--- a/CorsoPython/lezione_06.docx
+++ b/CorsoPython/lezione_06.docx
@@ -1239,7 +1239,7 @@
           </mc:Choice>
           <mc:Fallback>
             <w:pict>
-              <v:group w14:anchorId="71F09723" id="Tela 122" o:spid="_x0000_s1026" editas="canvas" style="width:539.2pt;height:314.5pt;mso-position-horizontal-relative:char;mso-position-vertical-relative:line" coordsize="68478,39935" o:gfxdata="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">
+              <v:group w14:anchorId="709BD9E7" id="Tela 122" o:spid="_x0000_s1026" editas="canvas" style="width:539.2pt;height:314.5pt;mso-position-horizontal-relative:char;mso-position-vertical-relative:line" coordsize="68478,39935" o:gfxdata="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">
                 <v:shapetype id="_x0000_t75" coordsize="21600,21600" o:spt="75" o:preferrelative="t" path="m@4@5l@4@11@9@11@9@5xe" filled="f" stroked="f">
                   <v:stroke joinstyle="miter"/>
                   <v:formulas>
@@ -1307,7 +1307,7 @@
           </mc:Choice>
           <mc:Fallback>
             <w:pict>
-              <v:shape w14:anchorId="12023CA3" id="Input penna 121" o:spid="_x0000_s1026" type="#_x0000_t75" style="position:absolute;margin-left:265.4pt;margin-top:190.8pt;width:88.15pt;height:9.3pt;z-index:251763712;visibility:visible;mso-wrap-style:square;mso-wrap-distance-left:9pt;mso-wrap-distance-top:0;mso-wrap-distance-right:9pt;mso-wrap-distance-bottom:0;mso-position-horizontal:absolute;mso-position-horizontal-relative:text;mso-position-vertical:absolute;mso-position-vertical-relative:text" o:gfxdata="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">
+              <v:shape w14:anchorId="410A48E5" id="Input penna 121" o:spid="_x0000_s1026" type="#_x0000_t75" style="position:absolute;margin-left:265.4pt;margin-top:190.8pt;width:88.15pt;height:9.3pt;z-index:251763712;visibility:visible;mso-wrap-style:square;mso-wrap-distance-left:9pt;mso-wrap-distance-top:0;mso-wrap-distance-right:9pt;mso-wrap-distance-bottom:0;mso-position-horizontal:absolute;mso-position-horizontal-relative:text;mso-position-vertical:absolute;mso-position-vertical-relative:text" o:gfxdata="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">
                 <v:imagedata r:id="rId12" o:title=""/>
               </v:shape>
             </w:pict>
@@ -1352,7 +1352,7 @@
           </mc:Choice>
           <mc:Fallback>
             <w:pict>
-              <v:shape w14:anchorId="33C83699" id="Input penna 116" o:spid="_x0000_s1026" type="#_x0000_t75" style="position:absolute;margin-left:123.45pt;margin-top:188.8pt;width:272.25pt;height:118.5pt;z-index:251758592;visibility:visible;mso-wrap-style:square;mso-wrap-distance-left:9pt;mso-wrap-distance-top:0;mso-wrap-distance-right:9pt;mso-wrap-distance-bottom:0;mso-position-horizontal:absolute;mso-position-horizontal-relative:text;mso-position-vertical:absolute;mso-position-vertical-relative:text" o:gfxdata="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">
+              <v:shape w14:anchorId="6143EE3B" id="Input penna 116" o:spid="_x0000_s1026" type="#_x0000_t75" style="position:absolute;margin-left:123.45pt;margin-top:188.8pt;width:272.25pt;height:118.5pt;z-index:251758592;visibility:visible;mso-wrap-style:square;mso-wrap-distance-left:9pt;mso-wrap-distance-top:0;mso-wrap-distance-right:9pt;mso-wrap-distance-bottom:0;mso-position-horizontal:absolute;mso-position-horizontal-relative:text;mso-position-vertical:absolute;mso-position-vertical-relative:text" o:gfxdata="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">
                 <v:imagedata r:id="rId14" o:title=""/>
               </v:shape>
             </w:pict>
@@ -1397,7 +1397,7 @@
           </mc:Choice>
           <mc:Fallback>
             <w:pict>
-              <v:shape w14:anchorId="2D31AC8C" id="Input penna 66" o:spid="_x0000_s1026" type="#_x0000_t75" style="position:absolute;margin-left:156.75pt;margin-top:205.55pt;width:51.55pt;height:32.65pt;z-index:251714560;visibility:visible;mso-wrap-style:square;mso-wrap-distance-left:9pt;mso-wrap-distance-top:0;mso-wrap-distance-right:9pt;mso-wrap-distance-bottom:0;mso-position-horizontal:absolute;mso-position-horizontal-relative:text;mso-position-vertical:absolute;mso-position-vertical-relative:text" o:gfxdata="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">
+              <v:shape w14:anchorId="5EEF8264" id="Input penna 66" o:spid="_x0000_s1026" type="#_x0000_t75" style="position:absolute;margin-left:156.75pt;margin-top:205.55pt;width:51.55pt;height:32.65pt;z-index:251714560;visibility:visible;mso-wrap-style:square;mso-wrap-distance-left:9pt;mso-wrap-distance-top:0;mso-wrap-distance-right:9pt;mso-wrap-distance-bottom:0;mso-position-horizontal:absolute;mso-position-horizontal-relative:text;mso-position-vertical:absolute;mso-position-vertical-relative:text" o:gfxdata="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">
                 <v:imagedata r:id="rId16" o:title=""/>
               </v:shape>
             </w:pict>
@@ -1442,7 +1442,7 @@
           </mc:Choice>
           <mc:Fallback>
             <w:pict>
-              <v:shape w14:anchorId="24B6A5D2" id="Input penna 60" o:spid="_x0000_s1026" type="#_x0000_t75" style="position:absolute;margin-left:368.35pt;margin-top:161.75pt;width:13.55pt;height:23pt;z-index:251709440;visibility:visible;mso-wrap-style:square;mso-wrap-distance-left:9pt;mso-wrap-distance-top:0;mso-wrap-distance-right:9pt;mso-wrap-distance-bottom:0;mso-position-horizontal:absolute;mso-position-horizontal-relative:text;mso-position-vertical:absolute;mso-position-vertical-relative:text" o:gfxdata="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">
+              <v:shape w14:anchorId="66EA6228" id="Input penna 60" o:spid="_x0000_s1026" type="#_x0000_t75" style="position:absolute;margin-left:368.35pt;margin-top:161.75pt;width:13.55pt;height:23pt;z-index:251709440;visibility:visible;mso-wrap-style:square;mso-wrap-distance-left:9pt;mso-wrap-distance-top:0;mso-wrap-distance-right:9pt;mso-wrap-distance-bottom:0;mso-position-horizontal:absolute;mso-position-horizontal-relative:text;mso-position-vertical:absolute;mso-position-vertical-relative:text" o:gfxdata="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">
                 <v:imagedata r:id="rId18" o:title=""/>
               </v:shape>
             </w:pict>
@@ -1487,7 +1487,7 @@
           </mc:Choice>
           <mc:Fallback>
             <w:pict>
-              <v:shape w14:anchorId="34E02C09" id="Input penna 59" o:spid="_x0000_s1026" type="#_x0000_t75" style="position:absolute;margin-left:137.05pt;margin-top:138pt;width:237.4pt;height:30.85pt;z-index:251708416;visibility:visible;mso-wrap-style:square;mso-wrap-distance-left:9pt;mso-wrap-distance-top:0;mso-wrap-distance-right:9pt;mso-wrap-distance-bottom:0;mso-position-horizontal:absolute;mso-position-horizontal-relative:text;mso-position-vertical:absolute;mso-position-vertical-relative:text" o:gfxdata="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">
+              <v:shape w14:anchorId="5230CF60" id="Input penna 59" o:spid="_x0000_s1026" type="#_x0000_t75" style="position:absolute;margin-left:137.05pt;margin-top:138pt;width:237.4pt;height:30.85pt;z-index:251708416;visibility:visible;mso-wrap-style:square;mso-wrap-distance-left:9pt;mso-wrap-distance-top:0;mso-wrap-distance-right:9pt;mso-wrap-distance-bottom:0;mso-position-horizontal:absolute;mso-position-horizontal-relative:text;mso-position-vertical:absolute;mso-position-vertical-relative:text" o:gfxdata="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">
                 <v:imagedata r:id="rId20" o:title=""/>
               </v:shape>
             </w:pict>
@@ -1532,7 +1532,7 @@
           </mc:Choice>
           <mc:Fallback>
             <w:pict>
-              <v:shape w14:anchorId="540749F6" id="Input penna 57" o:spid="_x0000_s1026" type="#_x0000_t75" style="position:absolute;margin-left:192.05pt;margin-top:93.85pt;width:195.55pt;height:29.05pt;z-index:251706368;visibility:visible;mso-wrap-style:square;mso-wrap-distance-left:9pt;mso-wrap-distance-top:0;mso-wrap-distance-right:9pt;mso-wrap-distance-bottom:0;mso-position-horizontal:absolute;mso-position-horizontal-relative:text;mso-position-vertical:absolute;mso-position-vertical-relative:text" o:gfxdata="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">
+              <v:shape w14:anchorId="09969778" id="Input penna 57" o:spid="_x0000_s1026" type="#_x0000_t75" style="position:absolute;margin-left:192.05pt;margin-top:93.85pt;width:195.55pt;height:29.05pt;z-index:251706368;visibility:visible;mso-wrap-style:square;mso-wrap-distance-left:9pt;mso-wrap-distance-top:0;mso-wrap-distance-right:9pt;mso-wrap-distance-bottom:0;mso-position-horizontal:absolute;mso-position-horizontal-relative:text;mso-position-vertical:absolute;mso-position-vertical-relative:text" o:gfxdata="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">
                 <v:imagedata r:id="rId22" o:title=""/>
               </v:shape>
             </w:pict>
@@ -1577,7 +1577,7 @@
           </mc:Choice>
           <mc:Fallback>
             <w:pict>
-              <v:shape w14:anchorId="26B2268C" id="Input penna 25" o:spid="_x0000_s1026" type="#_x0000_t75" style="position:absolute;margin-left:171.6pt;margin-top:99.2pt;width:16pt;height:11.55pt;z-index:251676672;visibility:visible;mso-wrap-style:square;mso-wrap-distance-left:9pt;mso-wrap-distance-top:0;mso-wrap-distance-right:9pt;mso-wrap-distance-bottom:0;mso-position-horizontal:absolute;mso-position-horizontal-relative:text;mso-position-vertical:absolute;mso-position-vertical-relative:text" o:gfxdata="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">
+              <v:shape w14:anchorId="7628B83A" id="Input penna 25" o:spid="_x0000_s1026" type="#_x0000_t75" style="position:absolute;margin-left:171.6pt;margin-top:99.2pt;width:16pt;height:11.55pt;z-index:251676672;visibility:visible;mso-wrap-style:square;mso-wrap-distance-left:9pt;mso-wrap-distance-top:0;mso-wrap-distance-right:9pt;mso-wrap-distance-bottom:0;mso-position-horizontal:absolute;mso-position-horizontal-relative:text;mso-position-vertical:absolute;mso-position-vertical-relative:text" o:gfxdata="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">
                 <v:imagedata r:id="rId24" o:title=""/>
               </v:shape>
             </w:pict>
@@ -1622,7 +1622,7 @@
           </mc:Choice>
           <mc:Fallback>
             <w:pict>
-              <v:shape w14:anchorId="6D0B43DE" id="Input penna 24" o:spid="_x0000_s1026" type="#_x0000_t75" style="position:absolute;margin-left:115.3pt;margin-top:4.2pt;width:276.4pt;height:207.1pt;z-index:251675648;visibility:visible;mso-wrap-style:square;mso-wrap-distance-left:9pt;mso-wrap-distance-top:0;mso-wrap-distance-right:9pt;mso-wrap-distance-bottom:0;mso-position-horizontal:absolute;mso-position-horizontal-relative:text;mso-position-vertical:absolute;mso-position-vertical-relative:text" o:gfxdata="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">
+              <v:shape w14:anchorId="7C10C799" id="Input penna 24" o:spid="_x0000_s1026" type="#_x0000_t75" style="position:absolute;margin-left:115.3pt;margin-top:4.2pt;width:276.4pt;height:207.1pt;z-index:251675648;visibility:visible;mso-wrap-style:square;mso-wrap-distance-left:9pt;mso-wrap-distance-top:0;mso-wrap-distance-right:9pt;mso-wrap-distance-bottom:0;mso-position-horizontal:absolute;mso-position-horizontal-relative:text;mso-position-vertical:absolute;mso-position-vertical-relative:text" o:gfxdata="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">
                 <v:imagedata r:id="rId26" o:title=""/>
               </v:shape>
             </w:pict>
@@ -1667,7 +1667,7 @@
           </mc:Choice>
           <mc:Fallback>
             <w:pict>
-              <v:shape w14:anchorId="0710D640" id="Input penna 15" o:spid="_x0000_s1026" type="#_x0000_t75" style="position:absolute;margin-left:128.2pt;margin-top:46.25pt;width:234.6pt;height:17.3pt;z-index:251666432;visibility:visible;mso-wrap-style:square;mso-wrap-distance-left:9pt;mso-wrap-distance-top:0;mso-wrap-distance-right:9pt;mso-wrap-distance-bottom:0;mso-position-horizontal:absolute;mso-position-horizontal-relative:text;mso-position-vertical:absolute;mso-position-vertical-relative:text" o:gfxdata="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">
+              <v:shape w14:anchorId="397929A0" id="Input penna 15" o:spid="_x0000_s1026" type="#_x0000_t75" style="position:absolute;margin-left:128.2pt;margin-top:46.25pt;width:234.6pt;height:17.3pt;z-index:251666432;visibility:visible;mso-wrap-style:square;mso-wrap-distance-left:9pt;mso-wrap-distance-top:0;mso-wrap-distance-right:9pt;mso-wrap-distance-bottom:0;mso-position-horizontal:absolute;mso-position-horizontal-relative:text;mso-position-vertical:absolute;mso-position-vertical-relative:text" o:gfxdata="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">
                 <v:imagedata r:id="rId28" o:title=""/>
               </v:shape>
             </w:pict>
@@ -1712,7 +1712,7 @@
           </mc:Choice>
           <mc:Fallback>
             <w:pict>
-              <v:shape w14:anchorId="17651115" id="Input penna 13" o:spid="_x0000_s1026" type="#_x0000_t75" style="position:absolute;margin-left:353.7pt;margin-top:10.15pt;width:11.8pt;height:20.2pt;z-index:251664384;visibility:visible;mso-wrap-style:square;mso-wrap-distance-left:9pt;mso-wrap-distance-top:0;mso-wrap-distance-right:9pt;mso-wrap-distance-bottom:0;mso-position-horizontal:absolute;mso-position-horizontal-relative:text;mso-position-vertical:absolute;mso-position-vertical-relative:text" o:gfxdata="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">
+              <v:shape w14:anchorId="130CC7AE" id="Input penna 13" o:spid="_x0000_s1026" type="#_x0000_t75" style="position:absolute;margin-left:353.7pt;margin-top:10.15pt;width:11.8pt;height:20.2pt;z-index:251664384;visibility:visible;mso-wrap-style:square;mso-wrap-distance-left:9pt;mso-wrap-distance-top:0;mso-wrap-distance-right:9pt;mso-wrap-distance-bottom:0;mso-position-horizontal:absolute;mso-position-horizontal-relative:text;mso-position-vertical:absolute;mso-position-vertical-relative:text" o:gfxdata="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">
                 <v:imagedata r:id="rId30" o:title=""/>
               </v:shape>
             </w:pict>
@@ -2103,7 +2103,218 @@
         <w:t xml:space="preserve">2 Fast API </w:t>
       </w:r>
     </w:p>
-    <w:p/>
+    <w:p>
+      <w:pPr>
+        <w:pStyle w:val="Titolo2"/>
+      </w:pPr>
+      <w:r>
+        <w:lastRenderedPageBreak/>
+        <w:t>Multithreading</w:t>
+      </w:r>
+    </w:p>
+    <w:p>
+      <w:r>
+        <w:t xml:space="preserve">Suddividiamo il flusso (stream) del programma </w:t>
+      </w:r>
+      <w:proofErr w:type="spellStart"/>
+      <w:r>
+        <w:t>python</w:t>
+      </w:r>
+      <w:proofErr w:type="spellEnd"/>
+      <w:r>
+        <w:t xml:space="preserve"> in più parti per fare contemporaneamente lo stesso compito. Si aspetta che finisca e ricomincia il task.</w:t>
+      </w:r>
+    </w:p>
+    <w:p>
+      <w:r>
+        <w:t>Si utilizza per roba leggera che spesso ha un sacco di spazi vuoti</w:t>
+      </w:r>
+    </w:p>
+    <w:p>
+      <w:r>
+        <w:t xml:space="preserve">Un solo cervello e tante braccia </w:t>
+      </w:r>
+      <w:r>
+        <w:sym w:font="Wingdings" w:char="F0E0"/>
+      </w:r>
+      <w:r>
+        <w:t xml:space="preserve"> multithreading</w:t>
+      </w:r>
+    </w:p>
+    <w:p>
+      <w:r>
+        <w:t xml:space="preserve">Contro: Tutti i camerieri si dividono lo stesso taccuino </w:t>
+      </w:r>
+    </w:p>
+    <w:p>
+      <w:pPr>
+        <w:ind w:firstLine="708"/>
+      </w:pPr>
+      <w:r>
+        <w:t xml:space="preserve">Race – </w:t>
+      </w:r>
+      <w:proofErr w:type="spellStart"/>
+      <w:r>
+        <w:t>conditions</w:t>
+      </w:r>
+      <w:proofErr w:type="spellEnd"/>
+      <w:r>
+        <w:t xml:space="preserve"> decide chi ha la precedenza sugli altri </w:t>
+      </w:r>
+    </w:p>
+    <w:p>
+      <w:pPr>
+        <w:pStyle w:val="Titolo2"/>
+      </w:pPr>
+      <w:r>
+        <w:t>Multiprocessing</w:t>
+      </w:r>
+    </w:p>
+    <w:p>
+      <w:r>
+        <w:t>Clona</w:t>
+      </w:r>
+      <w:r>
+        <w:t xml:space="preserve"> l’interprete</w:t>
+      </w:r>
+      <w:r>
+        <w:t xml:space="preserve"> </w:t>
+      </w:r>
+      <w:proofErr w:type="spellStart"/>
+      <w:r>
+        <w:t>python</w:t>
+      </w:r>
+      <w:proofErr w:type="spellEnd"/>
+      <w:r>
+        <w:t xml:space="preserve"> e velocizza le operazioni</w:t>
+      </w:r>
+      <w:r>
+        <w:t xml:space="preserve"> in multiprocessori</w:t>
+      </w:r>
+      <w:r>
+        <w:t xml:space="preserve"> ma fanno hanno lo stesso comportamento</w:t>
+      </w:r>
+    </w:p>
+    <w:p>
+      <w:r>
+        <w:t>Elaborazione video, audio, IA</w:t>
+      </w:r>
+    </w:p>
+    <w:p>
+      <w:pPr>
+        <w:pStyle w:val="Titolo2"/>
+      </w:pPr>
+      <w:r>
+        <w:t>Programmazione Asincrona</w:t>
+      </w:r>
+    </w:p>
+    <w:p>
+      <w:r>
+        <w:t>Suddividere i compiti e cambiare comportamento dei camerieri</w:t>
+      </w:r>
+    </w:p>
+    <w:p>
+      <w:r>
+        <w:t xml:space="preserve">Un </w:t>
+      </w:r>
+      <w:proofErr w:type="spellStart"/>
+      <w:r>
+        <w:t>thread</w:t>
+      </w:r>
+      <w:proofErr w:type="spellEnd"/>
+      <w:r>
+        <w:t xml:space="preserve"> e un </w:t>
+      </w:r>
+      <w:proofErr w:type="spellStart"/>
+      <w:r>
+        <w:t>process</w:t>
+      </w:r>
+      <w:proofErr w:type="spellEnd"/>
+      <w:r>
+        <w:t xml:space="preserve"> gestiscono tante operazioni sfruttando i tempi morti</w:t>
+      </w:r>
+    </w:p>
+    <w:p>
+      <w:r>
+        <w:t>Fifo: first in first out prima a restituire prima a ricevere</w:t>
+      </w:r>
+    </w:p>
+    <w:p>
+      <w:r>
+        <w:t>Sincronizzazione del lavoro finale</w:t>
+      </w:r>
+    </w:p>
+    <w:p>
+      <w:r>
+        <w:t xml:space="preserve">Esempio: caricamento da internet fatto da </w:t>
+      </w:r>
+      <w:proofErr w:type="spellStart"/>
+      <w:r>
+        <w:t>Javascript</w:t>
+      </w:r>
+      <w:proofErr w:type="spellEnd"/>
+      <w:r>
+        <w:t>, mentre aspetti che il video sia pronto fai vedere il caricamento</w:t>
+      </w:r>
+      <w:r>
+        <w:t xml:space="preserve"> dando un </w:t>
+      </w:r>
+      <w:proofErr w:type="gramStart"/>
+      <w:r>
+        <w:t>feedback</w:t>
+      </w:r>
+      <w:proofErr w:type="gramEnd"/>
+      <w:r>
+        <w:t xml:space="preserve"> al cliente</w:t>
+      </w:r>
+      <w:r>
+        <w:t>, quando è pronto fai vedere il video</w:t>
+      </w:r>
+      <w:r>
+        <w:t>.</w:t>
+      </w:r>
+    </w:p>
+    <w:p>
+      <w:pPr>
+        <w:pStyle w:val="Titolo3"/>
+      </w:pPr>
+      <w:r>
+        <w:t>Keywords</w:t>
+      </w:r>
+    </w:p>
+    <w:p>
+      <w:proofErr w:type="spellStart"/>
+      <w:r>
+        <w:rPr>
+          <w:b/>
+          <w:bCs/>
+        </w:rPr>
+        <w:t>Await</w:t>
+      </w:r>
+      <w:proofErr w:type="spellEnd"/>
+      <w:r>
+        <w:rPr>
+          <w:b/>
+          <w:bCs/>
+        </w:rPr>
+        <w:t xml:space="preserve"> e </w:t>
+      </w:r>
+      <w:proofErr w:type="spellStart"/>
+      <w:r>
+        <w:rPr>
+          <w:b/>
+          <w:bCs/>
+        </w:rPr>
+        <w:t>Async</w:t>
+      </w:r>
+      <w:proofErr w:type="spellEnd"/>
+      <w:r>
+        <w:t xml:space="preserve">: aspetta il risultato </w:t>
+      </w:r>
+      <w:r>
+        <w:t>e poi mostrarlo</w:t>
+      </w:r>
+    </w:p>
     <w:p/>
     <w:sectPr>
       <w:pgSz w:w="11906" w:h="16838"/>

--- a/CorsoPython/lezione_06.docx
+++ b/CorsoPython/lezione_06.docx
@@ -602,6 +602,168 @@
       </w:r>
     </w:p>
     <w:p>
+      <w:pPr>
+        <w:pStyle w:val="Titolo3"/>
+      </w:pPr>
+      <w:r>
+        <w:t>DNS</w:t>
+      </w:r>
+    </w:p>
+    <w:p>
+      <w:r>
+        <w:t xml:space="preserve">Google.com </w:t>
+      </w:r>
+      <w:r>
+        <w:sym w:font="Wingdings" w:char="F0E0"/>
+      </w:r>
+      <w:r>
+        <w:t xml:space="preserve"> DNS</w:t>
+      </w:r>
+      <w:r>
+        <w:t xml:space="preserve"> </w:t>
+      </w:r>
+      <w:r>
+        <w:sym w:font="Wingdings" w:char="F0E0"/>
+      </w:r>
+      <w:r>
+        <w:t xml:space="preserve"> contattiamo 10.24.x.x</w:t>
+      </w:r>
+    </w:p>
+    <w:tbl>
+      <w:tblPr>
+        <w:tblStyle w:val="Grigliatabella"/>
+        <w:tblW w:w="0" w:type="auto"/>
+        <w:tblLook w:val="04A0" w:firstRow="1" w:lastRow="0" w:firstColumn="1" w:lastColumn="0" w:noHBand="0" w:noVBand="1"/>
+      </w:tblPr>
+      <w:tblGrid>
+        <w:gridCol w:w="2802"/>
+        <w:gridCol w:w="2802"/>
+      </w:tblGrid>
+      <w:tr>
+        <w:trPr>
+          <w:trHeight w:val="751"/>
+        </w:trPr>
+        <w:tc>
+          <w:tcPr>
+            <w:tcW w:w="2802" w:type="dxa"/>
+          </w:tcPr>
+          <w:p>
+            <w:r>
+              <w:t xml:space="preserve">Indirizzo </w:t>
+            </w:r>
+            <w:proofErr w:type="spellStart"/>
+            <w:r>
+              <w:t>char</w:t>
+            </w:r>
+            <w:proofErr w:type="spellEnd"/>
+          </w:p>
+        </w:tc>
+        <w:tc>
+          <w:tcPr>
+            <w:tcW w:w="2802" w:type="dxa"/>
+          </w:tcPr>
+          <w:p>
+            <w:r>
+              <w:t>Indirizzo OP</w:t>
+            </w:r>
+          </w:p>
+        </w:tc>
+      </w:tr>
+      <w:tr>
+        <w:trPr>
+          <w:trHeight w:val="751"/>
+        </w:trPr>
+        <w:tc>
+          <w:tcPr>
+            <w:tcW w:w="2802" w:type="dxa"/>
+          </w:tcPr>
+          <w:p>
+            <w:r>
+              <w:t>Google.com</w:t>
+            </w:r>
+          </w:p>
+        </w:tc>
+        <w:tc>
+          <w:tcPr>
+            <w:tcW w:w="2802" w:type="dxa"/>
+          </w:tcPr>
+          <w:p>
+            <w:r>
+              <w:t>142.250.180.142</w:t>
+            </w:r>
+          </w:p>
+        </w:tc>
+      </w:tr>
+      <w:tr>
+        <w:trPr>
+          <w:trHeight w:val="790"/>
+        </w:trPr>
+        <w:tc>
+          <w:tcPr>
+            <w:tcW w:w="2802" w:type="dxa"/>
+          </w:tcPr>
+          <w:p>
+            <w:r>
+              <w:t>Pizzal.it</w:t>
+            </w:r>
+          </w:p>
+        </w:tc>
+        <w:tc>
+          <w:tcPr>
+            <w:tcW w:w="2802" w:type="dxa"/>
+          </w:tcPr>
+          <w:p>
+            <w:r>
+              <w:t>24.12.97.2</w:t>
+            </w:r>
+          </w:p>
+        </w:tc>
+      </w:tr>
+      <w:tr>
+        <w:trPr>
+          <w:trHeight w:val="751"/>
+        </w:trPr>
+        <w:tc>
+          <w:tcPr>
+            <w:tcW w:w="2802" w:type="dxa"/>
+          </w:tcPr>
+          <w:p>
+            <w:r>
+              <w:t>Immaginazineelavoro.it</w:t>
+            </w:r>
+          </w:p>
+        </w:tc>
+        <w:tc>
+          <w:tcPr>
+            <w:tcW w:w="2802" w:type="dxa"/>
+          </w:tcPr>
+          <w:p>
+            <w:r>
+              <w:t>35.214.134.104</w:t>
+            </w:r>
+          </w:p>
+        </w:tc>
+      </w:tr>
+      <w:tr>
+        <w:trPr>
+          <w:trHeight w:val="751"/>
+        </w:trPr>
+        <w:tc>
+          <w:tcPr>
+            <w:tcW w:w="2802" w:type="dxa"/>
+          </w:tcPr>
+          <w:p/>
+        </w:tc>
+        <w:tc>
+          <w:tcPr>
+            <w:tcW w:w="2802" w:type="dxa"/>
+          </w:tcPr>
+          <w:p/>
+        </w:tc>
+      </w:tr>
+    </w:tbl>
+    <w:p/>
+    <w:p>
       <w:r>
         <w:t>67/</w:t>
       </w:r>
@@ -622,22 +784,203 @@
         <w:t xml:space="preserve"> </w:t>
       </w:r>
       <w:proofErr w:type="spellStart"/>
+      <w:r>
+        <w:t>protocol</w:t>
+      </w:r>
+      <w:proofErr w:type="spellEnd"/>
+      <w:r>
+        <w:t xml:space="preserve"> server DHCP client</w:t>
+      </w:r>
+    </w:p>
+    <w:p>
+      <w:r>
+        <w:t>68/</w:t>
+      </w:r>
+      <w:proofErr w:type="spellStart"/>
+      <w:r>
+        <w:t>udp</w:t>
+      </w:r>
+      <w:proofErr w:type="spellEnd"/>
+      <w:r>
+        <w:t xml:space="preserve"> </w:t>
+      </w:r>
+      <w:proofErr w:type="spellStart"/>
+      <w:r>
+        <w:t>boostrao</w:t>
+      </w:r>
+      <w:proofErr w:type="spellEnd"/>
+      <w:r>
+        <w:t xml:space="preserve"> </w:t>
+      </w:r>
+      <w:proofErr w:type="spellStart"/>
+      <w:r>
+        <w:t>protocl</w:t>
+      </w:r>
+      <w:proofErr w:type="spellEnd"/>
+      <w:r>
+        <w:t xml:space="preserve"> client DHCP client</w:t>
+      </w:r>
+    </w:p>
+    <w:p>
+      <w:r>
+        <w:t>80/</w:t>
+      </w:r>
+      <w:proofErr w:type="spellStart"/>
+      <w:r>
+        <w:t>tcp</w:t>
+      </w:r>
+      <w:proofErr w:type="spellEnd"/>
+      <w:r>
+        <w:t xml:space="preserve"> http </w:t>
+      </w:r>
+      <w:proofErr w:type="spellStart"/>
+      <w:r>
+        <w:t>hypertext</w:t>
+      </w:r>
+      <w:proofErr w:type="spellEnd"/>
+      <w:r>
+        <w:t xml:space="preserve"> transfer </w:t>
+      </w:r>
+      <w:proofErr w:type="spellStart"/>
+      <w:r>
+        <w:t>protocl</w:t>
+      </w:r>
+      <w:proofErr w:type="spellEnd"/>
+      <w:r>
+        <w:t xml:space="preserve"> WWW</w:t>
+      </w:r>
+    </w:p>
+    <w:p>
+      <w:r>
+        <w:t>127.0.0.1:8080</w:t>
+      </w:r>
+    </w:p>
+    <w:p>
+      <w:r>
+        <w:t>127.0.0.1:80</w:t>
+      </w:r>
+    </w:p>
+    <w:p>
+      <w:r>
+        <w:t>127.0.0.1:8000</w:t>
+      </w:r>
+    </w:p>
+    <w:p>
+      <w:r>
+        <w:t>143/</w:t>
+      </w:r>
+      <w:proofErr w:type="spellStart"/>
+      <w:r>
+        <w:t>tcp</w:t>
+      </w:r>
+      <w:proofErr w:type="spellEnd"/>
+      <w:r>
+        <w:t xml:space="preserve"> </w:t>
+      </w:r>
+      <w:r>
+        <w:t xml:space="preserve">IMAP4 </w:t>
+      </w:r>
+      <w:proofErr w:type="spellStart"/>
+      <w:r>
+        <w:t>internet</w:t>
+      </w:r>
+      <w:proofErr w:type="spellEnd"/>
+      <w:r>
+        <w:t xml:space="preserve"> </w:t>
+      </w:r>
+      <w:proofErr w:type="spellStart"/>
+      <w:r>
+        <w:t>message</w:t>
+      </w:r>
+      <w:proofErr w:type="spellEnd"/>
+      <w:r>
+        <w:t xml:space="preserve"> access </w:t>
+      </w:r>
+      <w:proofErr w:type="spellStart"/>
+      <w:r>
+        <w:t>protocl</w:t>
+      </w:r>
+      <w:proofErr w:type="spellEnd"/>
+      <w:r>
+        <w:t xml:space="preserve"> </w:t>
+      </w:r>
       <w:proofErr w:type="gramStart"/>
       <w:r>
-        <w:t>protocol</w:t>
-      </w:r>
-      <w:proofErr w:type="spellEnd"/>
-      <w:r>
-        <w:t xml:space="preserve">  server</w:t>
+        <w:t>email</w:t>
       </w:r>
       <w:proofErr w:type="gramEnd"/>
-      <w:r>
-        <w:t xml:space="preserve"> DHCP client</w:t>
-      </w:r>
-    </w:p>
-    <w:p>
-      <w:r>
-        <w:t>68/</w:t>
+    </w:p>
+    <w:p>
+      <w:r>
+        <w:t>443/</w:t>
+      </w:r>
+      <w:proofErr w:type="spellStart"/>
+      <w:r>
+        <w:t>tcp</w:t>
+      </w:r>
+      <w:proofErr w:type="spellEnd"/>
+      <w:r>
+        <w:t xml:space="preserve"> HTTPS criptato usato per il trasferimento sicuro di pagine web</w:t>
+      </w:r>
+    </w:p>
+    <w:p>
+      <w:r>
+        <w:t>995/</w:t>
+      </w:r>
+      <w:proofErr w:type="spellStart"/>
+      <w:r>
+        <w:t>tcp</w:t>
+      </w:r>
+      <w:proofErr w:type="spellEnd"/>
+      <w:r>
+        <w:t xml:space="preserve"> POP3</w:t>
+      </w:r>
+    </w:p>
+    <w:p>
+      <w:r>
+        <w:t>666/</w:t>
+      </w:r>
+      <w:proofErr w:type="spellStart"/>
+      <w:r>
+        <w:t>tcp</w:t>
+      </w:r>
+      <w:proofErr w:type="spellEnd"/>
+      <w:r>
+        <w:t xml:space="preserve"> Doom giocato in rete TCP</w:t>
+      </w:r>
+    </w:p>
+    <w:p>
+      <w:r>
+        <w:t>1433/</w:t>
+      </w:r>
+      <w:proofErr w:type="spellStart"/>
+      <w:r>
+        <w:t>tcp</w:t>
+      </w:r>
+      <w:proofErr w:type="spellEnd"/>
+      <w:r>
+        <w:t xml:space="preserve"> </w:t>
+      </w:r>
+      <w:proofErr w:type="spellStart"/>
+      <w:r>
+        <w:t>microsoft</w:t>
+      </w:r>
+      <w:proofErr w:type="spellEnd"/>
+      <w:r>
+        <w:t xml:space="preserve"> SQL server</w:t>
+      </w:r>
+    </w:p>
+    <w:p>
+      <w:r>
+        <w:t>1194/</w:t>
+      </w:r>
+      <w:proofErr w:type="spellStart"/>
+      <w:r>
+        <w:t>tcp</w:t>
+      </w:r>
+      <w:proofErr w:type="spellEnd"/>
+      <w:r>
+        <w:t xml:space="preserve"> e </w:t>
       </w:r>
       <w:proofErr w:type="spellStart"/>
       <w:r>
@@ -649,398 +992,208 @@
       </w:r>
       <w:proofErr w:type="spellStart"/>
       <w:r>
-        <w:t>boostrao</w:t>
+        <w:t>OpenVPN</w:t>
+      </w:r>
+      <w:proofErr w:type="spellEnd"/>
+    </w:p>
+    <w:p>
+      <w:r>
+        <w:t>3306/</w:t>
+      </w:r>
+      <w:proofErr w:type="spellStart"/>
+      <w:r>
+        <w:t>tcp</w:t>
+      </w:r>
+      <w:proofErr w:type="spellEnd"/>
+      <w:r>
+        <w:t xml:space="preserve"> MySQL database system</w:t>
+      </w:r>
+    </w:p>
+    <w:p/>
+    <w:p>
+      <w:r>
+        <w:t>Da 49152 a 65535 sono porte non riservate</w:t>
+      </w:r>
+    </w:p>
+    <w:p/>
+    <w:p>
+      <w:r>
+        <w:lastRenderedPageBreak/>
+        <w:t xml:space="preserve">192.168.1.2:8000 -&gt; Coppia definita </w:t>
+      </w:r>
+      <w:proofErr w:type="spellStart"/>
+      <w:r>
+        <w:t>Socket</w:t>
       </w:r>
       <w:proofErr w:type="spellEnd"/>
       <w:r>
         <w:t xml:space="preserve"> </w:t>
       </w:r>
-      <w:proofErr w:type="spellStart"/>
-      <w:r>
-        <w:t>protocl</w:t>
-      </w:r>
-      <w:proofErr w:type="spellEnd"/>
-      <w:r>
-        <w:t xml:space="preserve"> client DHCP client</w:t>
-      </w:r>
-    </w:p>
-    <w:p>
-      <w:r>
-        <w:t>80/</w:t>
-      </w:r>
-      <w:proofErr w:type="spellStart"/>
-      <w:r>
-        <w:t>tcp</w:t>
-      </w:r>
-      <w:proofErr w:type="spellEnd"/>
-      <w:r>
-        <w:t xml:space="preserve"> http </w:t>
-      </w:r>
-      <w:proofErr w:type="spellStart"/>
-      <w:r>
-        <w:t>hypertext</w:t>
-      </w:r>
-      <w:proofErr w:type="spellEnd"/>
-      <w:r>
-        <w:t xml:space="preserve"> transfer </w:t>
-      </w:r>
-      <w:proofErr w:type="spellStart"/>
-      <w:r>
-        <w:t>protocl</w:t>
-      </w:r>
-      <w:proofErr w:type="spellEnd"/>
-      <w:r>
-        <w:t xml:space="preserve"> WWW</w:t>
-      </w:r>
-    </w:p>
-    <w:p>
-      <w:r>
-        <w:t>127.0.0.1:8080</w:t>
-      </w:r>
-    </w:p>
-    <w:p>
-      <w:r>
-        <w:t>127.0.0.1:80</w:t>
-      </w:r>
-    </w:p>
-    <w:p>
-      <w:r>
-        <w:t>127.0.0.1:80</w:t>
-      </w:r>
-      <w:r>
-        <w:t>0</w:t>
-      </w:r>
-      <w:r>
-        <w:t>0</w:t>
-      </w:r>
-    </w:p>
-    <w:p>
-      <w:r>
-        <w:t>143/</w:t>
-      </w:r>
-      <w:proofErr w:type="spellStart"/>
-      <w:r>
-        <w:t>tcp</w:t>
+    </w:p>
+    <w:p>
+      <w:r>
+        <w:t xml:space="preserve">Indirizzo IP </w:t>
+      </w:r>
+      <w:proofErr w:type="gramStart"/>
+      <w:r>
+        <w:t xml:space="preserve">  :</w:t>
+      </w:r>
+      <w:proofErr w:type="gramEnd"/>
+      <w:r>
+        <w:tab/>
+        <w:t xml:space="preserve">Porta </w:t>
+      </w:r>
+    </w:p>
+    <w:p/>
+    <w:p>
+      <w:r>
+        <w:t>Host 1</w:t>
+      </w:r>
+      <w:r>
+        <w:tab/>
+      </w:r>
+      <w:r>
+        <w:tab/>
+      </w:r>
+      <w:r>
+        <w:tab/>
+      </w:r>
+      <w:r>
+        <w:tab/>
+      </w:r>
+      <w:r>
+        <w:tab/>
+      </w:r>
+      <w:r>
+        <w:tab/>
+        <w:t>Host 2</w:t>
+      </w:r>
+    </w:p>
+    <w:p>
+      <w:r>
+        <w:t>Application</w:t>
+      </w:r>
+      <w:r>
+        <w:tab/>
+      </w:r>
+      <w:r>
+        <w:tab/>
+      </w:r>
+      <w:r>
+        <w:tab/>
+      </w:r>
+      <w:r>
+        <w:tab/>
+      </w:r>
+      <w:r>
+        <w:tab/>
+        <w:t>Application</w:t>
+      </w:r>
+    </w:p>
+    <w:p>
+      <w:r>
+        <w:tab/>
+      </w:r>
+      <w:r>
+        <w:tab/>
+        <w:t>Politiche privacy rete</w:t>
+      </w:r>
+    </w:p>
+    <w:p>
+      <w:proofErr w:type="spellStart"/>
+      <w:r>
+        <w:t>Transport</w:t>
       </w:r>
       <w:proofErr w:type="spellEnd"/>
       <w:r>
         <w:t xml:space="preserve"> </w:t>
       </w:r>
       <w:r>
-        <w:t xml:space="preserve">IMAP4 internet </w:t>
-      </w:r>
-      <w:proofErr w:type="spellStart"/>
-      <w:r>
-        <w:t>message</w:t>
-      </w:r>
-      <w:proofErr w:type="spellEnd"/>
-      <w:r>
-        <w:t xml:space="preserve"> access </w:t>
-      </w:r>
-      <w:proofErr w:type="spellStart"/>
-      <w:r>
-        <w:t>protocl</w:t>
-      </w:r>
-      <w:proofErr w:type="spellEnd"/>
-      <w:r>
-        <w:t xml:space="preserve"> </w:t>
-      </w:r>
-      <w:proofErr w:type="gramStart"/>
-      <w:r>
-        <w:t>email</w:t>
-      </w:r>
-      <w:proofErr w:type="gramEnd"/>
-    </w:p>
-    <w:p>
-      <w:r>
-        <w:t>443/</w:t>
-      </w:r>
-      <w:proofErr w:type="spellStart"/>
-      <w:r>
-        <w:t>tcp</w:t>
-      </w:r>
-      <w:proofErr w:type="spellEnd"/>
-      <w:r>
-        <w:t xml:space="preserve"> HTTPS criptato usato per il trasferimento sicuro di pagine web</w:t>
-      </w:r>
-    </w:p>
-    <w:p>
-      <w:r>
-        <w:t>995/</w:t>
-      </w:r>
-      <w:proofErr w:type="spellStart"/>
-      <w:r>
-        <w:t>tcp</w:t>
-      </w:r>
-      <w:proofErr w:type="spellEnd"/>
-      <w:r>
-        <w:t xml:space="preserve"> POP3</w:t>
-      </w:r>
-    </w:p>
-    <w:p>
-      <w:r>
-        <w:t>666/</w:t>
-      </w:r>
-      <w:proofErr w:type="spellStart"/>
-      <w:r>
-        <w:t>tcp</w:t>
-      </w:r>
-      <w:proofErr w:type="spellEnd"/>
-      <w:r>
-        <w:t xml:space="preserve"> </w:t>
-      </w:r>
-      <w:proofErr w:type="spellStart"/>
-      <w:r>
-        <w:t>Doom</w:t>
-      </w:r>
-      <w:proofErr w:type="spellEnd"/>
-      <w:r>
-        <w:t xml:space="preserve"> giocato in rete TCP</w:t>
-      </w:r>
-    </w:p>
-    <w:p>
-      <w:r>
-        <w:t>1433/</w:t>
-      </w:r>
-      <w:proofErr w:type="spellStart"/>
-      <w:r>
-        <w:t>tcp</w:t>
-      </w:r>
-      <w:proofErr w:type="spellEnd"/>
-      <w:r>
-        <w:t xml:space="preserve"> </w:t>
-      </w:r>
-      <w:proofErr w:type="spellStart"/>
-      <w:r>
-        <w:t>microsoft</w:t>
-      </w:r>
-      <w:proofErr w:type="spellEnd"/>
-      <w:r>
-        <w:t xml:space="preserve"> SQL server</w:t>
-      </w:r>
-    </w:p>
-    <w:p>
-      <w:r>
-        <w:t>1194/</w:t>
-      </w:r>
-      <w:proofErr w:type="spellStart"/>
-      <w:r>
-        <w:t>tcp</w:t>
-      </w:r>
-      <w:proofErr w:type="spellEnd"/>
-      <w:r>
-        <w:t xml:space="preserve"> e </w:t>
-      </w:r>
-      <w:proofErr w:type="spellStart"/>
-      <w:r>
-        <w:t>udp</w:t>
-      </w:r>
-      <w:proofErr w:type="spellEnd"/>
-      <w:r>
-        <w:t xml:space="preserve"> </w:t>
-      </w:r>
-      <w:proofErr w:type="spellStart"/>
-      <w:r>
-        <w:t>OpenVPN</w:t>
-      </w:r>
-      <w:proofErr w:type="spellEnd"/>
-    </w:p>
-    <w:p>
-      <w:r>
-        <w:t>3306/</w:t>
-      </w:r>
-      <w:proofErr w:type="spellStart"/>
-      <w:r>
-        <w:t>tcp</w:t>
-      </w:r>
-      <w:proofErr w:type="spellEnd"/>
-      <w:r>
-        <w:t xml:space="preserve"> MySQL database system</w:t>
+        <w:t xml:space="preserve">  &lt;- porta</w:t>
+      </w:r>
+      <w:r>
+        <w:tab/>
+      </w:r>
+      <w:r>
+        <w:tab/>
+      </w:r>
+      <w:r>
+        <w:tab/>
+      </w:r>
+      <w:proofErr w:type="spellStart"/>
+      <w:r>
+        <w:t>porta</w:t>
+      </w:r>
+      <w:proofErr w:type="spellEnd"/>
+      <w:r>
+        <w:t xml:space="preserve"> -&gt;</w:t>
+      </w:r>
+      <w:proofErr w:type="spellStart"/>
+      <w:r>
+        <w:t>Transport</w:t>
+      </w:r>
+      <w:proofErr w:type="spellEnd"/>
+    </w:p>
+    <w:p>
+      <w:r>
+        <w:t>Network</w:t>
+      </w:r>
+      <w:r>
+        <w:t xml:space="preserve">     &lt;-</w:t>
+      </w:r>
+      <w:r>
+        <w:tab/>
+        <w:t>IP</w:t>
+      </w:r>
+      <w:r>
+        <w:tab/>
+      </w:r>
+      <w:r>
+        <w:tab/>
+      </w:r>
+      <w:r>
+        <w:tab/>
+      </w:r>
+      <w:r>
+        <w:t>IP -&gt;</w:t>
+      </w:r>
+      <w:r>
+        <w:tab/>
+        <w:t>Network</w:t>
+      </w:r>
+    </w:p>
+    <w:p>
+      <w:r>
+        <w:t>Data Link</w:t>
+      </w:r>
+      <w:r>
+        <w:t xml:space="preserve"> -&gt;</w:t>
+      </w:r>
+      <w:r>
+        <w:tab/>
+        <w:t>collegamento fisico</w:t>
+      </w:r>
+      <w:r>
+        <w:tab/>
+        <w:t xml:space="preserve">     -&gt;</w:t>
+      </w:r>
+      <w:r>
+        <w:tab/>
+        <w:t xml:space="preserve">Data link </w:t>
+      </w:r>
+    </w:p>
+    <w:p>
+      <w:r>
+        <w:tab/>
+      </w:r>
+      <w:r>
+        <w:tab/>
+        <w:t>IEEE 802.</w:t>
       </w:r>
     </w:p>
     <w:p/>
     <w:p>
       <w:r>
-        <w:t>Da 49152 a 65535 sono porte non riservate</w:t>
-      </w:r>
-    </w:p>
-    <w:p/>
-    <w:p>
-      <w:r>
-        <w:t xml:space="preserve">192.168.1.2:8000 -&gt; Coppia definita </w:t>
-      </w:r>
-      <w:proofErr w:type="spellStart"/>
-      <w:r>
-        <w:t>Socket</w:t>
-      </w:r>
-      <w:proofErr w:type="spellEnd"/>
-      <w:r>
-        <w:t xml:space="preserve"> </w:t>
-      </w:r>
-    </w:p>
-    <w:p>
-      <w:r>
-        <w:t xml:space="preserve">Indirizzo IP </w:t>
-      </w:r>
-      <w:proofErr w:type="gramStart"/>
-      <w:r>
-        <w:t xml:space="preserve">  :</w:t>
-      </w:r>
-      <w:proofErr w:type="gramEnd"/>
-      <w:r>
-        <w:tab/>
-        <w:t xml:space="preserve">Porta </w:t>
-      </w:r>
-    </w:p>
-    <w:p/>
-    <w:p>
-      <w:r>
-        <w:t>Host 1</w:t>
-      </w:r>
-      <w:r>
-        <w:tab/>
-      </w:r>
-      <w:r>
-        <w:tab/>
-      </w:r>
-      <w:r>
-        <w:tab/>
-      </w:r>
-      <w:r>
-        <w:tab/>
-      </w:r>
-      <w:r>
-        <w:tab/>
-      </w:r>
-      <w:r>
-        <w:tab/>
-        <w:t>Host 2</w:t>
-      </w:r>
-    </w:p>
-    <w:p>
-      <w:r>
-        <w:t>Application</w:t>
-      </w:r>
-      <w:r>
-        <w:tab/>
-      </w:r>
-      <w:r>
-        <w:tab/>
-      </w:r>
-      <w:r>
-        <w:tab/>
-      </w:r>
-      <w:r>
-        <w:tab/>
-      </w:r>
-      <w:r>
-        <w:tab/>
-        <w:t>Application</w:t>
-      </w:r>
-    </w:p>
-    <w:p>
-      <w:r>
-        <w:tab/>
-      </w:r>
-      <w:r>
-        <w:tab/>
-        <w:t>Politiche privacy rete</w:t>
-      </w:r>
-    </w:p>
-    <w:p>
-      <w:proofErr w:type="spellStart"/>
-      <w:r>
-        <w:t>Transport</w:t>
-      </w:r>
-      <w:proofErr w:type="spellEnd"/>
-      <w:r>
-        <w:t xml:space="preserve"> </w:t>
-      </w:r>
-      <w:r>
-        <w:t xml:space="preserve">  &lt;- porta</w:t>
-      </w:r>
-      <w:r>
-        <w:tab/>
-      </w:r>
-      <w:r>
-        <w:tab/>
-      </w:r>
-      <w:r>
-        <w:tab/>
-        <w:t>porta -&gt;</w:t>
-      </w:r>
-      <w:proofErr w:type="spellStart"/>
-      <w:r>
-        <w:t>Transport</w:t>
-      </w:r>
-      <w:proofErr w:type="spellEnd"/>
-    </w:p>
-    <w:p>
-      <w:r>
-        <w:t>Network</w:t>
-      </w:r>
-      <w:r>
-        <w:t xml:space="preserve">     &lt;-</w:t>
-      </w:r>
-      <w:r>
-        <w:tab/>
-        <w:t>IP</w:t>
-      </w:r>
-      <w:r>
-        <w:tab/>
-      </w:r>
-      <w:r>
-        <w:tab/>
-      </w:r>
-      <w:r>
-        <w:tab/>
-      </w:r>
-      <w:r>
-        <w:t>IP -&gt;</w:t>
-      </w:r>
-      <w:r>
-        <w:tab/>
-        <w:t>Network</w:t>
-      </w:r>
-    </w:p>
-    <w:p>
-      <w:r>
-        <w:t xml:space="preserve">Data </w:t>
-      </w:r>
-      <w:proofErr w:type="gramStart"/>
-      <w:r>
-        <w:t>Link  -</w:t>
-      </w:r>
-      <w:proofErr w:type="gramEnd"/>
-      <w:r>
-        <w:t>&gt;</w:t>
-      </w:r>
-      <w:r>
-        <w:tab/>
-        <w:t>collegamento fisico</w:t>
-      </w:r>
-      <w:r>
-        <w:tab/>
-        <w:t xml:space="preserve">     -&gt;</w:t>
-      </w:r>
-      <w:r>
-        <w:tab/>
-        <w:t xml:space="preserve">Data link </w:t>
-      </w:r>
-    </w:p>
-    <w:p>
-      <w:r>
-        <w:tab/>
-      </w:r>
-      <w:r>
-        <w:tab/>
-        <w:t>IEEE 802.</w:t>
-      </w:r>
-    </w:p>
-    <w:p/>
-    <w:p>
-      <w:r>
-        <w:lastRenderedPageBreak/>
         <w:t xml:space="preserve">Protocollo </w:t>
       </w:r>
       <w:proofErr w:type="spellStart"/>
@@ -1931,13 +2084,7 @@
         </w:numPr>
       </w:pPr>
       <w:r>
-        <w:t xml:space="preserve">Condivisione diretta: </w:t>
-      </w:r>
-      <w:r>
-        <w:t>Scarica dai client i pacchetti</w:t>
-      </w:r>
-      <w:r>
-        <w:t xml:space="preserve"> che lo possiedono già</w:t>
+        <w:t>Condivisione diretta: Scarica dai client i pacchetti che lo possiedono già</w:t>
       </w:r>
     </w:p>
     <w:p>
@@ -2055,19 +2202,16 @@
     </w:p>
     <w:p>
       <w:r>
-        <w:t>API REST</w:t>
-      </w:r>
+        <w:t xml:space="preserve">API </w:t>
+      </w:r>
+      <w:proofErr w:type="spellStart"/>
+      <w:r>
+        <w:t>RESTful</w:t>
+      </w:r>
+      <w:proofErr w:type="spellEnd"/>
       <w:r>
         <w:t xml:space="preserve"> </w:t>
       </w:r>
-      <w:proofErr w:type="spellStart"/>
-      <w:r>
-        <w:t>ful</w:t>
-      </w:r>
-      <w:proofErr w:type="spellEnd"/>
-      <w:r>
-        <w:t xml:space="preserve"> </w:t>
-      </w:r>
     </w:p>
     <w:p>
       <w:r>
@@ -2076,10 +2220,40 @@
     </w:p>
     <w:p>
       <w:r>
-        <w:tab/>
-      </w:r>
-      <w:r>
-        <w:t>1 Django</w:t>
+        <w:t>Non c’è sessione (http)</w:t>
+      </w:r>
+    </w:p>
+    <w:p>
+      <w:r>
+        <w:t>Creano sessione attraverso cookie che salvano nel browser</w:t>
+      </w:r>
+    </w:p>
+    <w:p>
+      <w:r>
+        <w:t xml:space="preserve">JWT = token passano informazioni </w:t>
+      </w:r>
+      <w:proofErr w:type="spellStart"/>
+      <w:r>
+        <w:t>hash</w:t>
+      </w:r>
+      <w:proofErr w:type="spellEnd"/>
+      <w:r>
+        <w:t xml:space="preserve"> e diventano una stringa di un token, lato server salva il login</w:t>
+      </w:r>
+    </w:p>
+    <w:p>
+      <w:r>
+        <w:lastRenderedPageBreak/>
+        <w:tab/>
+      </w:r>
+      <w:r>
+        <w:t>1</w:t>
+      </w:r>
+      <w:r>
+        <w:t>)</w:t>
+      </w:r>
+      <w:r>
+        <w:t xml:space="preserve"> Django</w:t>
       </w:r>
     </w:p>
     <w:p>
@@ -2100,7 +2274,13 @@
     <w:p>
       <w:r>
         <w:tab/>
-        <w:t xml:space="preserve">2 Fast API </w:t>
+        <w:t>2</w:t>
+      </w:r>
+      <w:r>
+        <w:t>)</w:t>
+      </w:r>
+      <w:r>
+        <w:t xml:space="preserve"> Fast API </w:t>
       </w:r>
     </w:p>
     <w:p>
@@ -2108,7 +2288,6 @@
         <w:pStyle w:val="Titolo2"/>
       </w:pPr>
       <w:r>
-        <w:lastRenderedPageBreak/>
         <w:t>Multithreading</w:t>
       </w:r>
     </w:p>
@@ -2147,9 +2326,6 @@
       </w:r>
     </w:p>
     <w:p>
-      <w:pPr>
-        <w:ind w:firstLine="708"/>
-      </w:pPr>
       <w:r>
         <w:t xml:space="preserve">Race – </w:t>
       </w:r>
@@ -2163,6 +2339,11 @@
       </w:r>
     </w:p>
     <w:p>
+      <w:r>
+        <w:t>Memoria condivisa -&gt; risparmio di risorse -&gt; conflitti di accesso di dati</w:t>
+      </w:r>
+    </w:p>
+    <w:p>
       <w:pPr>
         <w:pStyle w:val="Titolo2"/>
       </w:pPr>
@@ -2172,6 +2353,11 @@
     </w:p>
     <w:p>
       <w:r>
+        <w:t>Multicore</w:t>
+      </w:r>
+    </w:p>
+    <w:p>
+      <w:r>
         <w:t>Clona</w:t>
       </w:r>
       <w:r>
@@ -2197,7 +2383,18 @@
     </w:p>
     <w:p>
       <w:r>
-        <w:t>Elaborazione video, audio, IA</w:t>
+        <w:t>Contro: non ha memoria condivisa, impiega molte risorse</w:t>
+      </w:r>
+    </w:p>
+    <w:p>
+      <w:r>
+        <w:t xml:space="preserve">Roba pesante, calcoli: </w:t>
+      </w:r>
+      <w:r>
+        <w:t xml:space="preserve">Elaborazione video, audio, </w:t>
+      </w:r>
+      <w:r>
+        <w:t>modelli IA</w:t>
       </w:r>
     </w:p>
     <w:p>
@@ -2211,6 +2408,9 @@
     <w:p>
       <w:r>
         <w:t>Suddividere i compiti e cambiare comportamento dei camerieri</w:t>
+      </w:r>
+      <w:r>
+        <w:t>, gestire contemporaneamente i processi</w:t>
       </w:r>
     </w:p>
     <w:p>
@@ -2314,6 +2514,3042 @@
       <w:r>
         <w:t>e poi mostrarlo</w:t>
       </w:r>
+    </w:p>
+    <w:p/>
+    <w:p/>
+    <w:p>
+      <w:pPr>
+        <w:pStyle w:val="Titolo2"/>
+      </w:pPr>
+      <w:r>
+        <w:lastRenderedPageBreak/>
+        <w:t>Codici http</w:t>
+      </w:r>
+    </w:p>
+    <w:p>
+      <w:pPr>
+        <w:rPr>
+          <w:rStyle w:val="Enfasigrassetto"/>
+        </w:rPr>
+      </w:pPr>
+      <w:r>
+        <w:rPr>
+          <w:rStyle w:val="Enfasigrassetto"/>
+        </w:rPr>
+        <w:t xml:space="preserve">400 – 499 </w:t>
+      </w:r>
+      <w:r>
+        <w:rPr>
+          <w:rStyle w:val="Enfasigrassetto"/>
+        </w:rPr>
+        <w:sym w:font="Wingdings" w:char="F0E0"/>
+      </w:r>
+      <w:r>
+        <w:rPr>
+          <w:rStyle w:val="Enfasigrassetto"/>
+        </w:rPr>
+        <w:t xml:space="preserve"> errori che commette il client</w:t>
+      </w:r>
+    </w:p>
+    <w:p>
+      <w:r>
+        <w:t xml:space="preserve">404 </w:t>
+      </w:r>
+      <w:r>
+        <w:sym w:font="Wingdings" w:char="F0E0"/>
+      </w:r>
+      <w:r>
+        <w:t xml:space="preserve"> file non trovato</w:t>
+      </w:r>
+    </w:p>
+    <w:p>
+      <w:r>
+        <w:t xml:space="preserve">403 o 401 </w:t>
+      </w:r>
+      <w:r>
+        <w:sym w:font="Wingdings" w:char="F0E0"/>
+      </w:r>
+      <w:r>
+        <w:t xml:space="preserve"> </w:t>
+      </w:r>
+      <w:proofErr w:type="spellStart"/>
+      <w:r>
+        <w:t>forbidden</w:t>
+      </w:r>
+      <w:proofErr w:type="spellEnd"/>
+      <w:r>
+        <w:t xml:space="preserve"> o non autorizzato</w:t>
+      </w:r>
+    </w:p>
+    <w:p>
+      <w:r>
+        <w:t xml:space="preserve">400 </w:t>
+      </w:r>
+      <w:r>
+        <w:sym w:font="Wingdings" w:char="F0E0"/>
+      </w:r>
+      <w:r>
+        <w:t xml:space="preserve"> errore generico del client utente</w:t>
+      </w:r>
+    </w:p>
+    <w:p>
+      <w:pPr>
+        <w:rPr>
+          <w:rStyle w:val="Enfasigrassetto"/>
+        </w:rPr>
+      </w:pPr>
+      <w:r>
+        <w:rPr>
+          <w:rStyle w:val="Enfasigrassetto"/>
+        </w:rPr>
+        <w:t xml:space="preserve">500 – 599 </w:t>
+      </w:r>
+      <w:r>
+        <w:rPr>
+          <w:rStyle w:val="Enfasigrassetto"/>
+        </w:rPr>
+        <w:sym w:font="Wingdings" w:char="F0E0"/>
+      </w:r>
+      <w:r>
+        <w:rPr>
+          <w:rStyle w:val="Enfasigrassetto"/>
+        </w:rPr>
+        <w:t xml:space="preserve"> errori del server</w:t>
+      </w:r>
+    </w:p>
+    <w:p>
+      <w:r>
+        <w:t xml:space="preserve">500 </w:t>
+      </w:r>
+      <w:r>
+        <w:sym w:font="Wingdings" w:char="F0E0"/>
+      </w:r>
+      <w:r>
+        <w:t xml:space="preserve"> errore generico del server</w:t>
+      </w:r>
+    </w:p>
+    <w:p>
+      <w:r>
+        <w:t xml:space="preserve">501 </w:t>
+      </w:r>
+      <w:r>
+        <w:sym w:font="Wingdings" w:char="F0E0"/>
+      </w:r>
+      <w:r>
+        <w:t xml:space="preserve"> </w:t>
+      </w:r>
+      <w:proofErr w:type="spellStart"/>
+      <w:r>
+        <w:t>not</w:t>
+      </w:r>
+      <w:proofErr w:type="spellEnd"/>
+      <w:r>
+        <w:t xml:space="preserve"> </w:t>
+      </w:r>
+      <w:proofErr w:type="spellStart"/>
+      <w:r>
+        <w:t>implemented</w:t>
+      </w:r>
+      <w:proofErr w:type="spellEnd"/>
+    </w:p>
+    <w:p>
+      <w:r>
+        <w:t xml:space="preserve">502 </w:t>
+      </w:r>
+      <w:r>
+        <w:sym w:font="Wingdings" w:char="F0E0"/>
+      </w:r>
+      <w:r>
+        <w:t xml:space="preserve"> </w:t>
+      </w:r>
+      <w:proofErr w:type="spellStart"/>
+      <w:r>
+        <w:t>bad</w:t>
+      </w:r>
+      <w:proofErr w:type="spellEnd"/>
+      <w:r>
+        <w:t xml:space="preserve"> gateway</w:t>
+      </w:r>
+    </w:p>
+    <w:p>
+      <w:pPr>
+        <w:rPr>
+          <w:rStyle w:val="Enfasigrassetto"/>
+        </w:rPr>
+      </w:pPr>
+      <w:r>
+        <w:rPr>
+          <w:rStyle w:val="Enfasigrassetto"/>
+        </w:rPr>
+        <w:t xml:space="preserve">200 – 299 </w:t>
+      </w:r>
+      <w:r>
+        <w:rPr>
+          <w:rStyle w:val="Enfasigrassetto"/>
+        </w:rPr>
+        <w:sym w:font="Wingdings" w:char="F0E0"/>
+      </w:r>
+      <w:r>
+        <w:rPr>
+          <w:rStyle w:val="Enfasigrassetto"/>
+        </w:rPr>
+        <w:t xml:space="preserve"> conferme</w:t>
+      </w:r>
+    </w:p>
+    <w:p>
+      <w:pPr>
+        <w:rPr>
+          <w:rStyle w:val="Enfasigrassetto"/>
+          <w:b w:val="0"/>
+          <w:bCs w:val="0"/>
+        </w:rPr>
+      </w:pPr>
+      <w:r>
+        <w:rPr>
+          <w:rStyle w:val="Enfasigrassetto"/>
+          <w:b w:val="0"/>
+          <w:bCs w:val="0"/>
+        </w:rPr>
+        <w:t xml:space="preserve">200 </w:t>
+      </w:r>
+      <w:r>
+        <w:rPr>
+          <w:rStyle w:val="Enfasigrassetto"/>
+          <w:b w:val="0"/>
+          <w:bCs w:val="0"/>
+        </w:rPr>
+        <w:sym w:font="Wingdings" w:char="F0E0"/>
+      </w:r>
+      <w:r>
+        <w:rPr>
+          <w:rStyle w:val="Enfasigrassetto"/>
+          <w:b w:val="0"/>
+          <w:bCs w:val="0"/>
+        </w:rPr>
+        <w:t xml:space="preserve"> conferma generica</w:t>
+      </w:r>
+    </w:p>
+    <w:p>
+      <w:pPr>
+        <w:rPr>
+          <w:rStyle w:val="Enfasigrassetto"/>
+          <w:b w:val="0"/>
+          <w:bCs w:val="0"/>
+        </w:rPr>
+      </w:pPr>
+      <w:r>
+        <w:rPr>
+          <w:rStyle w:val="Enfasigrassetto"/>
+          <w:b w:val="0"/>
+          <w:bCs w:val="0"/>
+        </w:rPr>
+        <w:t xml:space="preserve">si </w:t>
+      </w:r>
+      <w:proofErr w:type="spellStart"/>
+      <w:r>
+        <w:rPr>
+          <w:rStyle w:val="Enfasigrassetto"/>
+          <w:b w:val="0"/>
+          <w:bCs w:val="0"/>
+        </w:rPr>
+        <w:t>puo</w:t>
+      </w:r>
+      <w:proofErr w:type="spellEnd"/>
+      <w:r>
+        <w:rPr>
+          <w:rStyle w:val="Enfasigrassetto"/>
+          <w:b w:val="0"/>
+          <w:bCs w:val="0"/>
+        </w:rPr>
+        <w:t xml:space="preserve"> rendere più specifici con il codice per gli API per far interpretare ai </w:t>
+      </w:r>
+      <w:proofErr w:type="spellStart"/>
+      <w:r>
+        <w:rPr>
+          <w:rStyle w:val="Enfasigrassetto"/>
+          <w:b w:val="0"/>
+          <w:bCs w:val="0"/>
+        </w:rPr>
+        <w:t>frontend</w:t>
+      </w:r>
+      <w:proofErr w:type="spellEnd"/>
+    </w:p>
+    <w:p>
+      <w:pPr>
+        <w:rPr>
+          <w:rStyle w:val="Enfasigrassetto"/>
+        </w:rPr>
+      </w:pPr>
+      <w:r>
+        <w:rPr>
+          <w:rStyle w:val="Enfasigrassetto"/>
+        </w:rPr>
+        <w:t xml:space="preserve">300 – 399 </w:t>
+      </w:r>
+      <w:r>
+        <w:rPr>
+          <w:rStyle w:val="Enfasigrassetto"/>
+        </w:rPr>
+        <w:sym w:font="Wingdings" w:char="F0E0"/>
+      </w:r>
+      <w:r>
+        <w:rPr>
+          <w:rStyle w:val="Enfasigrassetto"/>
+        </w:rPr>
+        <w:t xml:space="preserve"> </w:t>
+      </w:r>
+      <w:proofErr w:type="spellStart"/>
+      <w:r>
+        <w:rPr>
+          <w:rStyle w:val="Enfasigrassetto"/>
+        </w:rPr>
+        <w:t>redirect</w:t>
+      </w:r>
+      <w:proofErr w:type="spellEnd"/>
+    </w:p>
+    <w:p>
+      <w:pPr>
+        <w:rPr>
+          <w:rStyle w:val="Enfasigrassetto"/>
+          <w:b w:val="0"/>
+          <w:bCs w:val="0"/>
+        </w:rPr>
+      </w:pPr>
+      <w:r>
+        <w:rPr>
+          <w:rStyle w:val="Enfasigrassetto"/>
+          <w:b w:val="0"/>
+          <w:bCs w:val="0"/>
+        </w:rPr>
+        <w:t xml:space="preserve">300 </w:t>
+      </w:r>
+      <w:r>
+        <w:rPr>
+          <w:rStyle w:val="Enfasigrassetto"/>
+          <w:b w:val="0"/>
+          <w:bCs w:val="0"/>
+        </w:rPr>
+        <w:sym w:font="Wingdings" w:char="F0E0"/>
+      </w:r>
+      <w:r>
+        <w:rPr>
+          <w:rStyle w:val="Enfasigrassetto"/>
+          <w:b w:val="0"/>
+          <w:bCs w:val="0"/>
+        </w:rPr>
+        <w:t xml:space="preserve"> default</w:t>
+      </w:r>
+    </w:p>
+    <w:p>
+      <w:pPr>
+        <w:rPr>
+          <w:rStyle w:val="Enfasigrassetto"/>
+          <w:b w:val="0"/>
+          <w:bCs w:val="0"/>
+        </w:rPr>
+      </w:pPr>
+      <w:r>
+        <w:rPr>
+          <w:rStyle w:val="Enfasigrassetto"/>
+          <w:b w:val="0"/>
+          <w:bCs w:val="0"/>
+        </w:rPr>
+        <w:t>Importante non cambiare dominio SEO (</w:t>
+      </w:r>
+      <w:proofErr w:type="spellStart"/>
+      <w:r>
+        <w:rPr>
+          <w:rStyle w:val="Enfasigrassetto"/>
+          <w:b w:val="0"/>
+          <w:bCs w:val="0"/>
+        </w:rPr>
+        <w:t>search</w:t>
+      </w:r>
+      <w:proofErr w:type="spellEnd"/>
+      <w:r>
+        <w:rPr>
+          <w:rStyle w:val="Enfasigrassetto"/>
+          <w:b w:val="0"/>
+          <w:bCs w:val="0"/>
+        </w:rPr>
+        <w:t xml:space="preserve"> </w:t>
+      </w:r>
+      <w:proofErr w:type="spellStart"/>
+      <w:r>
+        <w:rPr>
+          <w:rStyle w:val="Enfasigrassetto"/>
+          <w:b w:val="0"/>
+          <w:bCs w:val="0"/>
+        </w:rPr>
+        <w:t>engine</w:t>
+      </w:r>
+      <w:proofErr w:type="spellEnd"/>
+      <w:r>
+        <w:rPr>
+          <w:rStyle w:val="Enfasigrassetto"/>
+          <w:b w:val="0"/>
+          <w:bCs w:val="0"/>
+        </w:rPr>
+        <w:t xml:space="preserve"> </w:t>
+      </w:r>
+      <w:proofErr w:type="spellStart"/>
+      <w:r>
+        <w:rPr>
+          <w:rStyle w:val="Enfasigrassetto"/>
+          <w:b w:val="0"/>
+          <w:bCs w:val="0"/>
+        </w:rPr>
+        <w:t>optimization</w:t>
+      </w:r>
+      <w:proofErr w:type="spellEnd"/>
+      <w:r>
+        <w:rPr>
+          <w:rStyle w:val="Enfasigrassetto"/>
+          <w:b w:val="0"/>
+          <w:bCs w:val="0"/>
+        </w:rPr>
+        <w:t xml:space="preserve">) google.com </w:t>
+      </w:r>
+    </w:p>
+    <w:p>
+      <w:pPr>
+        <w:rPr>
+          <w:rStyle w:val="Enfasigrassetto"/>
+          <w:b w:val="0"/>
+          <w:bCs w:val="0"/>
+        </w:rPr>
+      </w:pPr>
+      <w:r>
+        <w:rPr>
+          <w:rStyle w:val="Enfasigrassetto"/>
+          <w:b w:val="0"/>
+          <w:bCs w:val="0"/>
+        </w:rPr>
+        <w:t xml:space="preserve">Es: </w:t>
+      </w:r>
+      <w:r>
+        <w:rPr>
+          <w:rStyle w:val="Enfasigrassetto"/>
+          <w:b w:val="0"/>
+          <w:bCs w:val="0"/>
+        </w:rPr>
+        <w:tab/>
+      </w:r>
+      <w:r>
+        <w:rPr>
+          <w:rStyle w:val="Enfasigrassetto"/>
+          <w:b w:val="0"/>
+          <w:bCs w:val="0"/>
+        </w:rPr>
+        <w:t>pizzal.it compra lpizza.it</w:t>
+      </w:r>
+    </w:p>
+    <w:p>
+      <w:pPr>
+        <w:rPr>
+          <w:rStyle w:val="Enfasigrassetto"/>
+          <w:b w:val="0"/>
+          <w:bCs w:val="0"/>
+        </w:rPr>
+      </w:pPr>
+      <w:r>
+        <w:rPr>
+          <w:rStyle w:val="Enfasigrassetto"/>
+          <w:b w:val="0"/>
+          <w:bCs w:val="0"/>
+        </w:rPr>
+        <w:tab/>
+        <w:t xml:space="preserve">Pizzal.it/menu </w:t>
+      </w:r>
+      <w:r>
+        <w:rPr>
+          <w:rStyle w:val="Enfasigrassetto"/>
+          <w:b w:val="0"/>
+          <w:bCs w:val="0"/>
+        </w:rPr>
+        <w:sym w:font="Wingdings" w:char="F0E0"/>
+      </w:r>
+      <w:r>
+        <w:rPr>
+          <w:rStyle w:val="Enfasigrassetto"/>
+          <w:b w:val="0"/>
+          <w:bCs w:val="0"/>
+        </w:rPr>
+        <w:t xml:space="preserve"> lpizza.it/menu</w:t>
+      </w:r>
+    </w:p>
+    <w:p>
+      <w:pPr>
+        <w:rPr>
+          <w:rStyle w:val="Enfasigrassetto"/>
+          <w:b w:val="0"/>
+          <w:bCs w:val="0"/>
+        </w:rPr>
+      </w:pPr>
+      <w:r>
+        <w:rPr>
+          <w:rStyle w:val="Enfasigrassetto"/>
+          <w:b w:val="0"/>
+          <w:bCs w:val="0"/>
+        </w:rPr>
+        <w:tab/>
+        <w:t xml:space="preserve">Pizzal.it/contatti </w:t>
+      </w:r>
+      <w:r>
+        <w:rPr>
+          <w:rStyle w:val="Enfasigrassetto"/>
+          <w:b w:val="0"/>
+          <w:bCs w:val="0"/>
+        </w:rPr>
+        <w:sym w:font="Wingdings" w:char="F0E0"/>
+      </w:r>
+      <w:r>
+        <w:rPr>
+          <w:rStyle w:val="Enfasigrassetto"/>
+          <w:b w:val="0"/>
+          <w:bCs w:val="0"/>
+        </w:rPr>
+        <w:t xml:space="preserve"> lpizza.it/contatti</w:t>
+      </w:r>
+    </w:p>
+    <w:p>
+      <w:pPr>
+        <w:rPr>
+          <w:rStyle w:val="Enfasigrassetto"/>
+          <w:b w:val="0"/>
+          <w:bCs w:val="0"/>
+        </w:rPr>
+      </w:pPr>
+      <w:r>
+        <w:rPr>
+          <w:rStyle w:val="Enfasigrassetto"/>
+          <w:b w:val="0"/>
+          <w:bCs w:val="0"/>
+        </w:rPr>
+        <w:tab/>
+      </w:r>
+      <w:r>
+        <w:rPr>
+          <w:rStyle w:val="Enfasigrassetto"/>
+          <w:b w:val="0"/>
+          <w:bCs w:val="0"/>
+        </w:rPr>
+        <w:t xml:space="preserve">In caso di cambio sito </w:t>
+      </w:r>
+      <w:r>
+        <w:rPr>
+          <w:rStyle w:val="Enfasigrassetto"/>
+          <w:b w:val="0"/>
+          <w:bCs w:val="0"/>
+        </w:rPr>
+        <w:t xml:space="preserve">di pizzal.it </w:t>
+      </w:r>
+      <w:r>
+        <w:rPr>
+          <w:rStyle w:val="Enfasigrassetto"/>
+          <w:b w:val="0"/>
+          <w:bCs w:val="0"/>
+        </w:rPr>
+        <w:t xml:space="preserve">di un dominio nuovo poi si fa una mappa di tutti i link e si convertono con il nuovo dominio, si preferisce fare un </w:t>
+      </w:r>
+      <w:proofErr w:type="spellStart"/>
+      <w:r>
+        <w:rPr>
+          <w:rStyle w:val="Enfasigrassetto"/>
+          <w:b w:val="0"/>
+          <w:bCs w:val="0"/>
+        </w:rPr>
+        <w:t>redirect</w:t>
+      </w:r>
+      <w:proofErr w:type="spellEnd"/>
+      <w:r>
+        <w:rPr>
+          <w:rStyle w:val="Enfasigrassetto"/>
+          <w:b w:val="0"/>
+          <w:bCs w:val="0"/>
+        </w:rPr>
+        <w:t xml:space="preserve"> 300 default e </w:t>
+      </w:r>
+      <w:r>
+        <w:rPr>
+          <w:rStyle w:val="Enfasigrassetto"/>
+          <w:b w:val="0"/>
+          <w:bCs w:val="0"/>
+        </w:rPr>
+        <w:t>verrà rimandato sul dominio nuovo</w:t>
+      </w:r>
+    </w:p>
+    <w:p>
+      <w:pPr>
+        <w:rPr>
+          <w:rStyle w:val="Enfasigrassetto"/>
+          <w:b w:val="0"/>
+          <w:bCs w:val="0"/>
+        </w:rPr>
+      </w:pPr>
+      <w:r>
+        <w:rPr>
+          <w:rStyle w:val="Enfasigrassetto"/>
+          <w:b w:val="0"/>
+          <w:bCs w:val="0"/>
+        </w:rPr>
+        <w:t xml:space="preserve">API </w:t>
+      </w:r>
+      <w:r>
+        <w:rPr>
+          <w:rStyle w:val="Enfasigrassetto"/>
+          <w:b w:val="0"/>
+          <w:bCs w:val="0"/>
+        </w:rPr>
+        <w:tab/>
+      </w:r>
+      <w:r>
+        <w:rPr>
+          <w:rStyle w:val="Enfasigrassetto"/>
+          <w:b w:val="0"/>
+          <w:bCs w:val="0"/>
+        </w:rPr>
+        <w:sym w:font="Wingdings" w:char="F0E0"/>
+      </w:r>
+      <w:r>
+        <w:rPr>
+          <w:rStyle w:val="Enfasigrassetto"/>
+          <w:b w:val="0"/>
+          <w:bCs w:val="0"/>
+        </w:rPr>
+        <w:t xml:space="preserve"> JSON</w:t>
+      </w:r>
+      <w:r>
+        <w:rPr>
+          <w:rStyle w:val="Enfasigrassetto"/>
+          <w:b w:val="0"/>
+          <w:bCs w:val="0"/>
+        </w:rPr>
+        <w:t xml:space="preserve"> (</w:t>
+      </w:r>
+      <w:proofErr w:type="spellStart"/>
+      <w:r>
+        <w:rPr>
+          <w:rStyle w:val="Enfasigrassetto"/>
+          <w:b w:val="0"/>
+          <w:bCs w:val="0"/>
+        </w:rPr>
+        <w:t>javascript</w:t>
+      </w:r>
+      <w:proofErr w:type="spellEnd"/>
+      <w:r>
+        <w:rPr>
+          <w:rStyle w:val="Enfasigrassetto"/>
+          <w:b w:val="0"/>
+          <w:bCs w:val="0"/>
+        </w:rPr>
+        <w:t xml:space="preserve"> </w:t>
+      </w:r>
+      <w:proofErr w:type="spellStart"/>
+      <w:r>
+        <w:rPr>
+          <w:rStyle w:val="Enfasigrassetto"/>
+          <w:b w:val="0"/>
+          <w:bCs w:val="0"/>
+        </w:rPr>
+        <w:t>object</w:t>
+      </w:r>
+      <w:proofErr w:type="spellEnd"/>
+      <w:r>
+        <w:rPr>
+          <w:rStyle w:val="Enfasigrassetto"/>
+          <w:b w:val="0"/>
+          <w:bCs w:val="0"/>
+        </w:rPr>
+        <w:t xml:space="preserve"> </w:t>
+      </w:r>
+      <w:proofErr w:type="spellStart"/>
+      <w:r>
+        <w:rPr>
+          <w:rStyle w:val="Enfasigrassetto"/>
+          <w:b w:val="0"/>
+          <w:bCs w:val="0"/>
+        </w:rPr>
+        <w:t>notation</w:t>
+      </w:r>
+      <w:proofErr w:type="spellEnd"/>
+      <w:r>
+        <w:rPr>
+          <w:rStyle w:val="Enfasigrassetto"/>
+          <w:b w:val="0"/>
+          <w:bCs w:val="0"/>
+        </w:rPr>
+        <w:t>) inaffidabile per creare server</w:t>
+      </w:r>
+    </w:p>
+    <w:p>
+      <w:pPr>
+        <w:rPr>
+          <w:rStyle w:val="Enfasigrassetto"/>
+          <w:b w:val="0"/>
+          <w:bCs w:val="0"/>
+        </w:rPr>
+      </w:pPr>
+      <w:r>
+        <w:rPr>
+          <w:rStyle w:val="Enfasigrassetto"/>
+          <w:b w:val="0"/>
+          <w:bCs w:val="0"/>
+        </w:rPr>
+        <w:tab/>
+      </w:r>
+      <w:r>
+        <w:rPr>
+          <w:rStyle w:val="Enfasigrassetto"/>
+          <w:b w:val="0"/>
+          <w:bCs w:val="0"/>
+        </w:rPr>
+        <w:tab/>
+      </w:r>
+      <w:proofErr w:type="gramStart"/>
+      <w:r>
+        <w:rPr>
+          <w:rStyle w:val="Enfasigrassetto"/>
+          <w:b w:val="0"/>
+          <w:bCs w:val="0"/>
+        </w:rPr>
+        <w:t>{ “</w:t>
+      </w:r>
+      <w:proofErr w:type="gramEnd"/>
+      <w:r>
+        <w:rPr>
+          <w:rStyle w:val="Enfasigrassetto"/>
+          <w:b w:val="0"/>
+          <w:bCs w:val="0"/>
+        </w:rPr>
+        <w:t>persona”: {</w:t>
+      </w:r>
+    </w:p>
+    <w:p>
+      <w:pPr>
+        <w:rPr>
+          <w:rStyle w:val="Enfasigrassetto"/>
+          <w:b w:val="0"/>
+          <w:bCs w:val="0"/>
+        </w:rPr>
+      </w:pPr>
+      <w:r>
+        <w:rPr>
+          <w:rStyle w:val="Enfasigrassetto"/>
+          <w:b w:val="0"/>
+          <w:bCs w:val="0"/>
+        </w:rPr>
+        <w:tab/>
+      </w:r>
+      <w:r>
+        <w:rPr>
+          <w:rStyle w:val="Enfasigrassetto"/>
+          <w:b w:val="0"/>
+          <w:bCs w:val="0"/>
+        </w:rPr>
+        <w:tab/>
+      </w:r>
+      <w:r>
+        <w:rPr>
+          <w:rStyle w:val="Enfasigrassetto"/>
+          <w:b w:val="0"/>
+          <w:bCs w:val="0"/>
+        </w:rPr>
+        <w:tab/>
+        <w:t>“nome”: …,</w:t>
+      </w:r>
+    </w:p>
+    <w:p>
+      <w:pPr>
+        <w:rPr>
+          <w:rStyle w:val="Enfasigrassetto"/>
+          <w:b w:val="0"/>
+          <w:bCs w:val="0"/>
+        </w:rPr>
+      </w:pPr>
+      <w:r>
+        <w:rPr>
+          <w:rStyle w:val="Enfasigrassetto"/>
+          <w:b w:val="0"/>
+          <w:bCs w:val="0"/>
+        </w:rPr>
+        <w:tab/>
+      </w:r>
+      <w:r>
+        <w:rPr>
+          <w:rStyle w:val="Enfasigrassetto"/>
+          <w:b w:val="0"/>
+          <w:bCs w:val="0"/>
+        </w:rPr>
+        <w:tab/>
+      </w:r>
+      <w:r>
+        <w:rPr>
+          <w:rStyle w:val="Enfasigrassetto"/>
+          <w:b w:val="0"/>
+          <w:bCs w:val="0"/>
+        </w:rPr>
+        <w:tab/>
+        <w:t>“</w:t>
+      </w:r>
+      <w:proofErr w:type="spellStart"/>
+      <w:r>
+        <w:rPr>
+          <w:rStyle w:val="Enfasigrassetto"/>
+          <w:b w:val="0"/>
+          <w:bCs w:val="0"/>
+        </w:rPr>
+        <w:t>eta</w:t>
+      </w:r>
+      <w:proofErr w:type="spellEnd"/>
+      <w:proofErr w:type="gramStart"/>
+      <w:r>
+        <w:rPr>
+          <w:rStyle w:val="Enfasigrassetto"/>
+          <w:b w:val="0"/>
+          <w:bCs w:val="0"/>
+        </w:rPr>
+        <w:t>”:…</w:t>
+      </w:r>
+      <w:proofErr w:type="gramEnd"/>
+      <w:r>
+        <w:rPr>
+          <w:rStyle w:val="Enfasigrassetto"/>
+          <w:b w:val="0"/>
+          <w:bCs w:val="0"/>
+        </w:rPr>
+        <w:t>,</w:t>
+      </w:r>
+    </w:p>
+    <w:p>
+      <w:pPr>
+        <w:rPr>
+          <w:rStyle w:val="Enfasigrassetto"/>
+          <w:b w:val="0"/>
+          <w:bCs w:val="0"/>
+        </w:rPr>
+      </w:pPr>
+      <w:r>
+        <w:rPr>
+          <w:rStyle w:val="Enfasigrassetto"/>
+          <w:b w:val="0"/>
+          <w:bCs w:val="0"/>
+        </w:rPr>
+        <w:tab/>
+      </w:r>
+      <w:r>
+        <w:rPr>
+          <w:rStyle w:val="Enfasigrassetto"/>
+          <w:b w:val="0"/>
+          <w:bCs w:val="0"/>
+        </w:rPr>
+        <w:tab/>
+      </w:r>
+      <w:r>
+        <w:rPr>
+          <w:rStyle w:val="Enfasigrassetto"/>
+          <w:b w:val="0"/>
+          <w:bCs w:val="0"/>
+        </w:rPr>
+        <w:tab/>
+      </w:r>
+      <w:r>
+        <w:rPr>
+          <w:rStyle w:val="Enfasigrassetto"/>
+          <w:b w:val="0"/>
+          <w:bCs w:val="0"/>
+        </w:rPr>
+        <w:t>}</w:t>
+      </w:r>
+    </w:p>
+    <w:p>
+      <w:pPr>
+        <w:rPr>
+          <w:rStyle w:val="Enfasigrassetto"/>
+          <w:b w:val="0"/>
+          <w:bCs w:val="0"/>
+        </w:rPr>
+      </w:pPr>
+      <w:r>
+        <w:rPr>
+          <w:rStyle w:val="Enfasigrassetto"/>
+          <w:b w:val="0"/>
+          <w:bCs w:val="0"/>
+        </w:rPr>
+        <w:tab/>
+      </w:r>
+      <w:r>
+        <w:rPr>
+          <w:rStyle w:val="Enfasigrassetto"/>
+          <w:b w:val="0"/>
+          <w:bCs w:val="0"/>
+        </w:rPr>
+        <w:tab/>
+        <w:t>}</w:t>
+      </w:r>
+    </w:p>
+    <w:p>
+      <w:pPr>
+        <w:pStyle w:val="Paragrafoelenco"/>
+        <w:numPr>
+          <w:ilvl w:val="0"/>
+          <w:numId w:val="4"/>
+        </w:numPr>
+        <w:rPr>
+          <w:rStyle w:val="Enfasigrassetto"/>
+          <w:b w:val="0"/>
+          <w:bCs w:val="0"/>
+        </w:rPr>
+      </w:pPr>
+      <w:r>
+        <w:rPr>
+          <w:rStyle w:val="Enfasigrassetto"/>
+          <w:b w:val="0"/>
+          <w:bCs w:val="0"/>
+        </w:rPr>
+        <w:t>XML</w:t>
+      </w:r>
+    </w:p>
+    <w:p>
+      <w:pPr>
+        <w:pStyle w:val="Paragrafoelenco"/>
+        <w:ind w:left="1065"/>
+        <w:rPr>
+          <w:rStyle w:val="Enfasigrassetto"/>
+          <w:b w:val="0"/>
+          <w:bCs w:val="0"/>
+        </w:rPr>
+      </w:pPr>
+      <w:r>
+        <w:rPr>
+          <w:rStyle w:val="Enfasigrassetto"/>
+          <w:b w:val="0"/>
+          <w:bCs w:val="0"/>
+        </w:rPr>
+        <w:t>&lt;persona&gt;</w:t>
+      </w:r>
+    </w:p>
+    <w:p>
+      <w:pPr>
+        <w:pStyle w:val="Paragrafoelenco"/>
+        <w:ind w:left="1065" w:firstLine="351"/>
+        <w:rPr>
+          <w:rStyle w:val="Enfasigrassetto"/>
+          <w:b w:val="0"/>
+          <w:bCs w:val="0"/>
+        </w:rPr>
+      </w:pPr>
+      <w:r>
+        <w:rPr>
+          <w:rStyle w:val="Enfasigrassetto"/>
+          <w:b w:val="0"/>
+          <w:bCs w:val="0"/>
+        </w:rPr>
+        <w:t xml:space="preserve">&lt;nome&gt; </w:t>
+      </w:r>
+      <w:proofErr w:type="spellStart"/>
+      <w:r>
+        <w:rPr>
+          <w:rStyle w:val="Enfasigrassetto"/>
+          <w:b w:val="0"/>
+          <w:bCs w:val="0"/>
+        </w:rPr>
+        <w:t>daniele</w:t>
+      </w:r>
+      <w:proofErr w:type="spellEnd"/>
+      <w:r>
+        <w:rPr>
+          <w:rStyle w:val="Enfasigrassetto"/>
+          <w:b w:val="0"/>
+          <w:bCs w:val="0"/>
+        </w:rPr>
+        <w:t xml:space="preserve"> &lt;/nome&gt;</w:t>
+      </w:r>
+    </w:p>
+    <w:p>
+      <w:pPr>
+        <w:rPr>
+          <w:rStyle w:val="Enfasigrassetto"/>
+          <w:b w:val="0"/>
+          <w:bCs w:val="0"/>
+        </w:rPr>
+      </w:pPr>
+    </w:p>
+    <w:p>
+      <w:pPr>
+        <w:pStyle w:val="Paragrafoelenco"/>
+        <w:ind w:left="1065" w:firstLine="351"/>
+        <w:rPr>
+          <w:rStyle w:val="Enfasigrassetto"/>
+          <w:b w:val="0"/>
+          <w:bCs w:val="0"/>
+        </w:rPr>
+      </w:pPr>
+      <w:r>
+        <w:rPr>
+          <w:rStyle w:val="Enfasigrassetto"/>
+          <w:b w:val="0"/>
+          <w:bCs w:val="0"/>
+        </w:rPr>
+        <w:t>&lt;</w:t>
+      </w:r>
+      <w:proofErr w:type="spellStart"/>
+      <w:r>
+        <w:rPr>
+          <w:rStyle w:val="Enfasigrassetto"/>
+          <w:b w:val="0"/>
+          <w:bCs w:val="0"/>
+        </w:rPr>
+        <w:t>eta</w:t>
+      </w:r>
+      <w:proofErr w:type="spellEnd"/>
+      <w:r>
+        <w:rPr>
+          <w:rStyle w:val="Enfasigrassetto"/>
+          <w:b w:val="0"/>
+          <w:bCs w:val="0"/>
+        </w:rPr>
+        <w:t>&gt; 22 &lt;/</w:t>
+      </w:r>
+      <w:proofErr w:type="spellStart"/>
+      <w:r>
+        <w:rPr>
+          <w:rStyle w:val="Enfasigrassetto"/>
+          <w:b w:val="0"/>
+          <w:bCs w:val="0"/>
+        </w:rPr>
+        <w:t>eta</w:t>
+      </w:r>
+      <w:proofErr w:type="spellEnd"/>
+      <w:r>
+        <w:rPr>
+          <w:rStyle w:val="Enfasigrassetto"/>
+          <w:b w:val="0"/>
+          <w:bCs w:val="0"/>
+        </w:rPr>
+        <w:t>&gt;</w:t>
+      </w:r>
+    </w:p>
+    <w:p>
+      <w:pPr>
+        <w:pStyle w:val="Paragrafoelenco"/>
+        <w:ind w:left="1065"/>
+        <w:rPr>
+          <w:rStyle w:val="Enfasigrassetto"/>
+          <w:b w:val="0"/>
+          <w:bCs w:val="0"/>
+        </w:rPr>
+      </w:pPr>
+      <w:r>
+        <w:rPr>
+          <w:rStyle w:val="Enfasigrassetto"/>
+          <w:b w:val="0"/>
+          <w:bCs w:val="0"/>
+        </w:rPr>
+        <w:t>&lt;/persona&gt;</w:t>
+      </w:r>
+    </w:p>
+    <w:p>
+      <w:pPr>
+        <w:pStyle w:val="Paragrafoelenco"/>
+        <w:ind w:left="1065"/>
+        <w:rPr>
+          <w:rStyle w:val="Enfasigrassetto"/>
+          <w:b w:val="0"/>
+          <w:bCs w:val="0"/>
+        </w:rPr>
+      </w:pPr>
+    </w:p>
+    <w:p>
+      <w:pPr>
+        <w:rPr>
+          <w:rStyle w:val="Enfasigrassetto"/>
+          <w:b w:val="0"/>
+          <w:bCs w:val="0"/>
+        </w:rPr>
+      </w:pPr>
+      <w:proofErr w:type="spellStart"/>
+      <w:r>
+        <w:rPr>
+          <w:rStyle w:val="Enfasigrassetto"/>
+          <w:b w:val="0"/>
+          <w:bCs w:val="0"/>
+        </w:rPr>
+        <w:t>Typescript</w:t>
+      </w:r>
+      <w:proofErr w:type="spellEnd"/>
+      <w:r>
+        <w:rPr>
+          <w:rStyle w:val="Enfasigrassetto"/>
+          <w:b w:val="0"/>
+          <w:bCs w:val="0"/>
+        </w:rPr>
+        <w:t xml:space="preserve"> programmato in </w:t>
+      </w:r>
+      <w:proofErr w:type="spellStart"/>
+      <w:r>
+        <w:rPr>
+          <w:rStyle w:val="Enfasigrassetto"/>
+          <w:b w:val="0"/>
+          <w:bCs w:val="0"/>
+        </w:rPr>
+        <w:t>javascript</w:t>
+      </w:r>
+      <w:proofErr w:type="spellEnd"/>
+      <w:r>
+        <w:rPr>
+          <w:rStyle w:val="Enfasigrassetto"/>
+          <w:b w:val="0"/>
+          <w:bCs w:val="0"/>
+        </w:rPr>
+        <w:t xml:space="preserve"> si fa un controllo maggiore si controlla e si garantisce un’integrità maggiore</w:t>
+      </w:r>
+    </w:p>
+    <w:p>
+      <w:pPr>
+        <w:rPr>
+          <w:rStyle w:val="Enfasigrassetto"/>
+          <w:b w:val="0"/>
+          <w:bCs w:val="0"/>
+        </w:rPr>
+      </w:pPr>
+      <w:r>
+        <w:rPr>
+          <w:rStyle w:val="Enfasigrassetto"/>
+          <w:b w:val="0"/>
+          <w:bCs w:val="0"/>
+        </w:rPr>
+        <w:t xml:space="preserve">React - </w:t>
+      </w:r>
+      <w:proofErr w:type="spellStart"/>
+      <w:r>
+        <w:rPr>
+          <w:rStyle w:val="Enfasigrassetto"/>
+          <w:b w:val="0"/>
+          <w:bCs w:val="0"/>
+        </w:rPr>
+        <w:t>Angular</w:t>
+      </w:r>
+      <w:proofErr w:type="spellEnd"/>
+      <w:r>
+        <w:rPr>
+          <w:rStyle w:val="Enfasigrassetto"/>
+          <w:b w:val="0"/>
+          <w:bCs w:val="0"/>
+        </w:rPr>
+        <w:t xml:space="preserve"> libreria scritti in </w:t>
+      </w:r>
+      <w:proofErr w:type="spellStart"/>
+      <w:r>
+        <w:rPr>
+          <w:rStyle w:val="Enfasigrassetto"/>
+          <w:b w:val="0"/>
+          <w:bCs w:val="0"/>
+        </w:rPr>
+        <w:t>typescript</w:t>
+      </w:r>
+      <w:proofErr w:type="spellEnd"/>
+      <w:r>
+        <w:rPr>
+          <w:rStyle w:val="Enfasigrassetto"/>
+          <w:b w:val="0"/>
+          <w:bCs w:val="0"/>
+        </w:rPr>
+        <w:t xml:space="preserve"> che consentono di creare componenti tipo HTML con codice JS</w:t>
+      </w:r>
+    </w:p>
+    <w:p>
+      <w:pPr>
+        <w:rPr>
+          <w:rStyle w:val="Enfasigrassetto"/>
+          <w:b w:val="0"/>
+          <w:bCs w:val="0"/>
+        </w:rPr>
+      </w:pPr>
+      <w:r>
+        <w:rPr>
+          <w:rStyle w:val="Enfasigrassetto"/>
+          <w:b w:val="0"/>
+          <w:bCs w:val="0"/>
+        </w:rPr>
+        <w:tab/>
+        <w:t>Calc_media</w:t>
+      </w:r>
+      <w:r>
+        <w:rPr>
+          <w:rStyle w:val="Enfasigrassetto"/>
+          <w:b w:val="0"/>
+          <w:bCs w:val="0"/>
+        </w:rPr>
+        <w:t>.exe</w:t>
+      </w:r>
+      <w:r>
+        <w:rPr>
+          <w:rStyle w:val="Enfasigrassetto"/>
+          <w:b w:val="0"/>
+          <w:bCs w:val="0"/>
+        </w:rPr>
+        <w:tab/>
+      </w:r>
+      <w:r>
+        <w:rPr>
+          <w:rStyle w:val="Enfasigrassetto"/>
+          <w:b w:val="0"/>
+          <w:bCs w:val="0"/>
+        </w:rPr>
+        <w:tab/>
+      </w:r>
+      <w:proofErr w:type="spellStart"/>
+      <w:r>
+        <w:rPr>
+          <w:rStyle w:val="Enfasigrassetto"/>
+          <w:b w:val="0"/>
+          <w:bCs w:val="0"/>
+        </w:rPr>
+        <w:t>math_py</w:t>
+      </w:r>
+      <w:proofErr w:type="spellEnd"/>
+      <w:r>
+        <w:rPr>
+          <w:rStyle w:val="Enfasigrassetto"/>
+          <w:b w:val="0"/>
+          <w:bCs w:val="0"/>
+        </w:rPr>
+        <w:tab/>
+      </w:r>
+      <w:r>
+        <w:rPr>
+          <w:rStyle w:val="Enfasigrassetto"/>
+          <w:b w:val="0"/>
+          <w:bCs w:val="0"/>
+        </w:rPr>
+        <w:tab/>
+      </w:r>
+      <w:r>
+        <w:rPr>
+          <w:rStyle w:val="Enfasigrassetto"/>
+          <w:b w:val="0"/>
+          <w:bCs w:val="0"/>
+        </w:rPr>
+        <w:tab/>
+      </w:r>
+      <w:proofErr w:type="spellStart"/>
+      <w:r>
+        <w:rPr>
+          <w:rStyle w:val="Enfasigrassetto"/>
+          <w:b w:val="0"/>
+          <w:bCs w:val="0"/>
+        </w:rPr>
+        <w:t>main.jl</w:t>
+      </w:r>
+      <w:proofErr w:type="spellEnd"/>
+    </w:p>
+    <w:p>
+      <w:pPr>
+        <w:rPr>
+          <w:rStyle w:val="Enfasigrassetto"/>
+          <w:b w:val="0"/>
+          <w:bCs w:val="0"/>
+        </w:rPr>
+      </w:pPr>
+      <w:r>
+        <w:rPr>
+          <w:rStyle w:val="Enfasigrassetto"/>
+          <w:b w:val="0"/>
+          <w:bCs w:val="0"/>
+        </w:rPr>
+        <w:tab/>
+        <w:t>Int l [40] = {…}</w:t>
+      </w:r>
+      <w:r>
+        <w:rPr>
+          <w:rStyle w:val="Enfasigrassetto"/>
+          <w:b w:val="0"/>
+          <w:bCs w:val="0"/>
+        </w:rPr>
+        <w:tab/>
+      </w:r>
+      <w:r>
+        <w:rPr>
+          <w:rStyle w:val="Enfasigrassetto"/>
+          <w:b w:val="0"/>
+          <w:bCs w:val="0"/>
+        </w:rPr>
+        <w:t>;</w:t>
+      </w:r>
+      <w:r>
+        <w:rPr>
+          <w:rStyle w:val="Enfasigrassetto"/>
+          <w:b w:val="0"/>
+          <w:bCs w:val="0"/>
+        </w:rPr>
+        <w:tab/>
+      </w:r>
+      <w:r>
+        <w:rPr>
+          <w:rStyle w:val="Enfasigrassetto"/>
+          <w:b w:val="0"/>
+          <w:bCs w:val="0"/>
+        </w:rPr>
+        <w:tab/>
+      </w:r>
+      <w:proofErr w:type="spellStart"/>
+      <w:r>
+        <w:rPr>
+          <w:rStyle w:val="Enfasigrassetto"/>
+          <w:b w:val="0"/>
+          <w:bCs w:val="0"/>
+        </w:rPr>
+        <w:t>calc_</w:t>
+      </w:r>
+      <w:proofErr w:type="gramStart"/>
+      <w:r>
+        <w:rPr>
+          <w:rStyle w:val="Enfasigrassetto"/>
+          <w:b w:val="0"/>
+          <w:bCs w:val="0"/>
+        </w:rPr>
+        <w:t>media</w:t>
+      </w:r>
+      <w:proofErr w:type="spellEnd"/>
+      <w:r>
+        <w:rPr>
+          <w:rStyle w:val="Enfasigrassetto"/>
+          <w:b w:val="0"/>
+          <w:bCs w:val="0"/>
+        </w:rPr>
+        <w:t>(</w:t>
+      </w:r>
+      <w:proofErr w:type="gramEnd"/>
+      <w:r>
+        <w:rPr>
+          <w:rStyle w:val="Enfasigrassetto"/>
+          <w:b w:val="0"/>
+          <w:bCs w:val="0"/>
+        </w:rPr>
+        <w:t>)</w:t>
+      </w:r>
+      <w:r>
+        <w:rPr>
+          <w:rStyle w:val="Enfasigrassetto"/>
+          <w:b w:val="0"/>
+          <w:bCs w:val="0"/>
+        </w:rPr>
+        <w:tab/>
+      </w:r>
+      <w:r>
+        <w:rPr>
+          <w:rStyle w:val="Enfasigrassetto"/>
+          <w:b w:val="0"/>
+          <w:bCs w:val="0"/>
+        </w:rPr>
+        <w:tab/>
+      </w:r>
+      <w:r>
+        <w:rPr>
+          <w:rStyle w:val="Enfasigrassetto"/>
+          <w:b w:val="0"/>
+          <w:bCs w:val="0"/>
+        </w:rPr>
+        <w:tab/>
+        <w:t>…</w:t>
+      </w:r>
+    </w:p>
+    <w:p>
+      <w:pPr>
+        <w:rPr>
+          <w:rStyle w:val="Enfasigrassetto"/>
+          <w:b w:val="0"/>
+          <w:bCs w:val="0"/>
+        </w:rPr>
+      </w:pPr>
+      <w:r>
+        <w:rPr>
+          <w:rStyle w:val="Enfasigrassetto"/>
+          <w:b w:val="0"/>
+          <w:bCs w:val="0"/>
+        </w:rPr>
+        <w:tab/>
+        <w:t>For (</w:t>
+      </w:r>
+      <w:proofErr w:type="spellStart"/>
+      <w:r>
+        <w:rPr>
+          <w:rStyle w:val="Enfasigrassetto"/>
+          <w:b w:val="0"/>
+          <w:bCs w:val="0"/>
+        </w:rPr>
+        <w:t>int</w:t>
+      </w:r>
+      <w:proofErr w:type="spellEnd"/>
+      <w:r>
+        <w:rPr>
+          <w:rStyle w:val="Enfasigrassetto"/>
+          <w:b w:val="0"/>
+          <w:bCs w:val="0"/>
+        </w:rPr>
+        <w:t xml:space="preserve"> i = </w:t>
+      </w:r>
+      <w:proofErr w:type="gramStart"/>
+      <w:r>
+        <w:rPr>
+          <w:rStyle w:val="Enfasigrassetto"/>
+          <w:b w:val="0"/>
+          <w:bCs w:val="0"/>
+        </w:rPr>
+        <w:t>0</w:t>
+      </w:r>
+      <w:r>
+        <w:rPr>
+          <w:rStyle w:val="Enfasigrassetto"/>
+          <w:b w:val="0"/>
+          <w:bCs w:val="0"/>
+        </w:rPr>
+        <w:t>;</w:t>
+      </w:r>
+      <w:r>
+        <w:rPr>
+          <w:rStyle w:val="Enfasigrassetto"/>
+          <w:b w:val="0"/>
+          <w:bCs w:val="0"/>
+        </w:rPr>
+        <w:t xml:space="preserve"> </w:t>
+      </w:r>
+      <w:r>
+        <w:rPr>
+          <w:rStyle w:val="Enfasigrassetto"/>
+          <w:b w:val="0"/>
+          <w:bCs w:val="0"/>
+        </w:rPr>
+        <w:t xml:space="preserve"> </w:t>
+      </w:r>
+      <w:r>
+        <w:rPr>
+          <w:rStyle w:val="Enfasigrassetto"/>
+          <w:b w:val="0"/>
+          <w:bCs w:val="0"/>
+        </w:rPr>
+        <w:t>,</w:t>
+      </w:r>
+      <w:proofErr w:type="gramEnd"/>
+      <w:r>
+        <w:rPr>
+          <w:rStyle w:val="Enfasigrassetto"/>
+          <w:b w:val="0"/>
+          <w:bCs w:val="0"/>
+        </w:rPr>
+        <w:t>,,) {</w:t>
+      </w:r>
+      <w:r>
+        <w:rPr>
+          <w:rStyle w:val="Enfasigrassetto"/>
+          <w:b w:val="0"/>
+          <w:bCs w:val="0"/>
+        </w:rPr>
+        <w:tab/>
+      </w:r>
+      <w:r>
+        <w:rPr>
+          <w:rStyle w:val="Enfasigrassetto"/>
+          <w:b w:val="0"/>
+          <w:bCs w:val="0"/>
+        </w:rPr>
+        <w:tab/>
+      </w:r>
+      <w:r>
+        <w:rPr>
+          <w:rStyle w:val="Enfasigrassetto"/>
+          <w:b w:val="0"/>
+          <w:bCs w:val="0"/>
+        </w:rPr>
+        <w:tab/>
+      </w:r>
+      <w:r>
+        <w:rPr>
+          <w:rStyle w:val="Enfasigrassetto"/>
+          <w:b w:val="0"/>
+          <w:bCs w:val="0"/>
+        </w:rPr>
+        <w:tab/>
+      </w:r>
+      <w:r>
+        <w:rPr>
+          <w:rStyle w:val="Enfasigrassetto"/>
+          <w:b w:val="0"/>
+          <w:bCs w:val="0"/>
+        </w:rPr>
+        <w:tab/>
+      </w:r>
+      <w:r>
+        <w:rPr>
+          <w:rStyle w:val="Enfasigrassetto"/>
+          <w:b w:val="0"/>
+          <w:bCs w:val="0"/>
+        </w:rPr>
+        <w:tab/>
+      </w:r>
+      <w:proofErr w:type="spellStart"/>
+      <w:r>
+        <w:rPr>
+          <w:rStyle w:val="Enfasigrassetto"/>
+          <w:b w:val="0"/>
+          <w:bCs w:val="0"/>
+        </w:rPr>
+        <w:t>fai_media</w:t>
+      </w:r>
+      <w:proofErr w:type="spellEnd"/>
+    </w:p>
+    <w:p>
+      <w:pPr>
+        <w:rPr>
+          <w:rStyle w:val="Enfasigrassetto"/>
+          <w:b w:val="0"/>
+          <w:bCs w:val="0"/>
+        </w:rPr>
+      </w:pPr>
+      <w:r>
+        <w:rPr>
+          <w:rStyle w:val="Enfasigrassetto"/>
+          <w:b w:val="0"/>
+          <w:bCs w:val="0"/>
+        </w:rPr>
+        <w:tab/>
+      </w:r>
+      <w:r>
+        <w:rPr>
+          <w:rStyle w:val="Enfasigrassetto"/>
+          <w:b w:val="0"/>
+          <w:bCs w:val="0"/>
+        </w:rPr>
+        <w:t xml:space="preserve">     </w:t>
+      </w:r>
+      <w:r>
+        <w:rPr>
+          <w:rStyle w:val="Enfasigrassetto"/>
+          <w:b w:val="0"/>
+          <w:bCs w:val="0"/>
+        </w:rPr>
+        <w:t>…</w:t>
+      </w:r>
+      <w:r>
+        <w:rPr>
+          <w:rStyle w:val="Enfasigrassetto"/>
+          <w:b w:val="0"/>
+          <w:bCs w:val="0"/>
+        </w:rPr>
+        <w:tab/>
+      </w:r>
+      <w:r>
+        <w:rPr>
+          <w:rStyle w:val="Enfasigrassetto"/>
+          <w:b w:val="0"/>
+          <w:bCs w:val="0"/>
+        </w:rPr>
+        <w:tab/>
+      </w:r>
+      <w:r>
+        <w:rPr>
+          <w:rStyle w:val="Enfasigrassetto"/>
+          <w:b w:val="0"/>
+          <w:bCs w:val="0"/>
+        </w:rPr>
+        <w:tab/>
+      </w:r>
+      <w:r>
+        <w:rPr>
+          <w:rStyle w:val="Enfasigrassetto"/>
+          <w:b w:val="0"/>
+          <w:bCs w:val="0"/>
+        </w:rPr>
+        <w:sym w:font="Wingdings" w:char="F0DF"/>
+      </w:r>
+      <w:r>
+        <w:rPr>
+          <w:rStyle w:val="Enfasigrassetto"/>
+          <w:b w:val="0"/>
+          <w:bCs w:val="0"/>
+        </w:rPr>
+        <w:sym w:font="Wingdings" w:char="F0E0"/>
+      </w:r>
+      <w:r>
+        <w:rPr>
+          <w:rStyle w:val="Enfasigrassetto"/>
+          <w:b w:val="0"/>
+          <w:bCs w:val="0"/>
+        </w:rPr>
+        <w:tab/>
+      </w:r>
+      <w:r>
+        <w:rPr>
+          <w:rStyle w:val="Enfasigrassetto"/>
+          <w:b w:val="0"/>
+          <w:bCs w:val="0"/>
+        </w:rPr>
+        <w:tab/>
+      </w:r>
+      <w:r>
+        <w:rPr>
+          <w:rStyle w:val="Enfasigrassetto"/>
+          <w:b w:val="0"/>
+          <w:bCs w:val="0"/>
+        </w:rPr>
+        <w:tab/>
+      </w:r>
+      <w:r>
+        <w:rPr>
+          <w:rStyle w:val="Enfasigrassetto"/>
+          <w:b w:val="0"/>
+          <w:bCs w:val="0"/>
+        </w:rPr>
+        <w:tab/>
+      </w:r>
+      <w:r>
+        <w:rPr>
+          <w:rStyle w:val="Enfasigrassetto"/>
+          <w:b w:val="0"/>
+          <w:bCs w:val="0"/>
+        </w:rPr>
+        <w:sym w:font="Wingdings" w:char="F0DF"/>
+      </w:r>
+      <w:r>
+        <w:rPr>
+          <w:rStyle w:val="Enfasigrassetto"/>
+          <w:b w:val="0"/>
+          <w:bCs w:val="0"/>
+        </w:rPr>
+        <w:sym w:font="Wingdings" w:char="F0E0"/>
+      </w:r>
+      <w:r>
+        <w:rPr>
+          <w:rStyle w:val="Enfasigrassetto"/>
+          <w:b w:val="0"/>
+          <w:bCs w:val="0"/>
+        </w:rPr>
+        <w:t xml:space="preserve"> </w:t>
+      </w:r>
+    </w:p>
+    <w:p>
+      <w:pPr>
+        <w:ind w:firstLine="708"/>
+        <w:rPr>
+          <w:rStyle w:val="Enfasigrassetto"/>
+          <w:b w:val="0"/>
+          <w:bCs w:val="0"/>
+        </w:rPr>
+      </w:pPr>
+      <w:r>
+        <w:rPr>
+          <w:rStyle w:val="Enfasigrassetto"/>
+          <w:b w:val="0"/>
+          <w:bCs w:val="0"/>
+        </w:rPr>
+        <w:t>}</w:t>
+      </w:r>
+    </w:p>
+    <w:p>
+      <w:pPr>
+        <w:ind w:firstLine="708"/>
+        <w:rPr>
+          <w:rStyle w:val="Enfasigrassetto"/>
+          <w:b w:val="0"/>
+          <w:bCs w:val="0"/>
+        </w:rPr>
+      </w:pPr>
+      <w:r>
+        <w:rPr>
+          <w:rStyle w:val="Enfasigrassetto"/>
+          <w:b w:val="0"/>
+          <w:bCs w:val="0"/>
+        </w:rPr>
+        <w:t>Return media;</w:t>
+      </w:r>
+    </w:p>
+    <w:p>
+      <w:pPr>
+        <w:pStyle w:val="Titolo3"/>
+        <w:rPr>
+          <w:rStyle w:val="Enfasigrassetto"/>
+          <w:b w:val="0"/>
+          <w:bCs w:val="0"/>
+        </w:rPr>
+      </w:pPr>
+      <w:r>
+        <w:rPr>
+          <w:rStyle w:val="Enfasigrassetto"/>
+          <w:b w:val="0"/>
+          <w:bCs w:val="0"/>
+        </w:rPr>
+        <w:t xml:space="preserve">Code Base in </w:t>
+      </w:r>
+      <w:proofErr w:type="spellStart"/>
+      <w:r>
+        <w:rPr>
+          <w:rStyle w:val="Enfasigrassetto"/>
+          <w:b w:val="0"/>
+          <w:bCs w:val="0"/>
+        </w:rPr>
+        <w:t>python</w:t>
+      </w:r>
+      <w:proofErr w:type="spellEnd"/>
+    </w:p>
+    <w:tbl>
+      <w:tblPr>
+        <w:tblW w:w="0" w:type="auto"/>
+        <w:tblInd w:w="106" w:type="dxa"/>
+        <w:tblBorders>
+          <w:top w:val="single" w:sz="4" w:space="0" w:color="auto"/>
+          <w:left w:val="single" w:sz="4" w:space="0" w:color="auto"/>
+          <w:bottom w:val="single" w:sz="4" w:space="0" w:color="auto"/>
+          <w:right w:val="single" w:sz="4" w:space="0" w:color="auto"/>
+          <w:insideH w:val="single" w:sz="4" w:space="0" w:color="auto"/>
+          <w:insideV w:val="single" w:sz="4" w:space="0" w:color="auto"/>
+        </w:tblBorders>
+        <w:tblCellMar>
+          <w:left w:w="70" w:type="dxa"/>
+          <w:right w:w="70" w:type="dxa"/>
+        </w:tblCellMar>
+        <w:tblLook w:val="0000" w:firstRow="0" w:lastRow="0" w:firstColumn="0" w:lastColumn="0" w:noHBand="0" w:noVBand="0"/>
+      </w:tblPr>
+      <w:tblGrid>
+        <w:gridCol w:w="285"/>
+        <w:gridCol w:w="285"/>
+        <w:gridCol w:w="1935"/>
+      </w:tblGrid>
+      <w:tr>
+        <w:tblPrEx>
+          <w:tblCellMar>
+            <w:top w:w="0" w:type="dxa"/>
+            <w:bottom w:w="0" w:type="dxa"/>
+          </w:tblCellMar>
+        </w:tblPrEx>
+        <w:trPr>
+          <w:trHeight w:val="315"/>
+        </w:trPr>
+        <w:tc>
+          <w:tcPr>
+            <w:tcW w:w="2505" w:type="dxa"/>
+            <w:gridSpan w:val="3"/>
+          </w:tcPr>
+          <w:p>
+            <w:r>
+              <w:t>Server – ristorante</w:t>
+            </w:r>
+          </w:p>
+        </w:tc>
+      </w:tr>
+      <w:tr>
+        <w:tblPrEx>
+          <w:tblCellMar>
+            <w:top w:w="0" w:type="dxa"/>
+            <w:bottom w:w="0" w:type="dxa"/>
+          </w:tblCellMar>
+        </w:tblPrEx>
+        <w:trPr>
+          <w:trHeight w:val="420"/>
+        </w:trPr>
+        <w:tc>
+          <w:tcPr>
+            <w:tcW w:w="2505" w:type="dxa"/>
+            <w:gridSpan w:val="3"/>
+          </w:tcPr>
+          <w:p>
+            <w:pPr>
+              <w:rPr>
+                <w:color w:val="196B24" w:themeColor="accent3"/>
+              </w:rPr>
+            </w:pPr>
+            <w:r>
+              <w:rPr>
+                <w:color w:val="196B24" w:themeColor="accent3"/>
+              </w:rPr>
+              <w:t xml:space="preserve">Cartella </w:t>
+            </w:r>
+            <w:r>
+              <w:rPr>
+                <w:color w:val="196B24" w:themeColor="accent3"/>
+              </w:rPr>
+              <w:t>App</w:t>
+            </w:r>
+            <w:r>
+              <w:rPr>
+                <w:color w:val="196B24" w:themeColor="accent3"/>
+              </w:rPr>
+              <w:t xml:space="preserve"> default </w:t>
+            </w:r>
+          </w:p>
+        </w:tc>
+      </w:tr>
+      <w:tr>
+        <w:tblPrEx>
+          <w:tblCellMar>
+            <w:top w:w="0" w:type="dxa"/>
+            <w:bottom w:w="0" w:type="dxa"/>
+          </w:tblCellMar>
+        </w:tblPrEx>
+        <w:trPr>
+          <w:trHeight w:val="375"/>
+        </w:trPr>
+        <w:tc>
+          <w:tcPr>
+            <w:tcW w:w="285" w:type="dxa"/>
+            <w:vMerge w:val="restart"/>
+          </w:tcPr>
+          <w:p>
+            <w:pPr>
+              <w:rPr>
+                <w:color w:val="196B24" w:themeColor="accent3"/>
+              </w:rPr>
+            </w:pPr>
+          </w:p>
+        </w:tc>
+        <w:tc>
+          <w:tcPr>
+            <w:tcW w:w="2220" w:type="dxa"/>
+            <w:gridSpan w:val="2"/>
+          </w:tcPr>
+          <w:p>
+            <w:pPr>
+              <w:rPr>
+                <w:color w:val="196B24" w:themeColor="accent3"/>
+              </w:rPr>
+            </w:pPr>
+            <w:proofErr w:type="spellStart"/>
+            <w:r>
+              <w:rPr>
+                <w:color w:val="196B24" w:themeColor="accent3"/>
+              </w:rPr>
+              <w:t>Config</w:t>
+            </w:r>
+            <w:proofErr w:type="spellEnd"/>
+            <w:r>
+              <w:rPr>
+                <w:color w:val="196B24" w:themeColor="accent3"/>
+              </w:rPr>
+              <w:t>/core</w:t>
+            </w:r>
+          </w:p>
+        </w:tc>
+      </w:tr>
+      <w:tr>
+        <w:tblPrEx>
+          <w:tblCellMar>
+            <w:top w:w="0" w:type="dxa"/>
+            <w:bottom w:w="0" w:type="dxa"/>
+          </w:tblCellMar>
+        </w:tblPrEx>
+        <w:trPr>
+          <w:trHeight w:val="375"/>
+        </w:trPr>
+        <w:tc>
+          <w:tcPr>
+            <w:tcW w:w="285" w:type="dxa"/>
+            <w:vMerge/>
+          </w:tcPr>
+          <w:p>
+            <w:pPr>
+              <w:rPr>
+                <w:color w:val="196B24" w:themeColor="accent3"/>
+              </w:rPr>
+            </w:pPr>
+          </w:p>
+        </w:tc>
+        <w:tc>
+          <w:tcPr>
+            <w:tcW w:w="2220" w:type="dxa"/>
+            <w:gridSpan w:val="2"/>
+          </w:tcPr>
+          <w:p>
+            <w:pPr>
+              <w:rPr>
+                <w:color w:val="196B24" w:themeColor="accent3"/>
+              </w:rPr>
+            </w:pPr>
+            <w:r>
+              <w:rPr>
+                <w:color w:val="196B24" w:themeColor="accent3"/>
+              </w:rPr>
+              <w:t>Endpoints/routers</w:t>
+            </w:r>
+          </w:p>
+        </w:tc>
+      </w:tr>
+      <w:tr>
+        <w:tblPrEx>
+          <w:tblCellMar>
+            <w:top w:w="0" w:type="dxa"/>
+            <w:bottom w:w="0" w:type="dxa"/>
+          </w:tblCellMar>
+        </w:tblPrEx>
+        <w:trPr>
+          <w:trHeight w:val="405"/>
+        </w:trPr>
+        <w:tc>
+          <w:tcPr>
+            <w:tcW w:w="285" w:type="dxa"/>
+            <w:vMerge/>
+          </w:tcPr>
+          <w:p>
+            <w:pPr>
+              <w:rPr>
+                <w:color w:val="196B24" w:themeColor="accent3"/>
+              </w:rPr>
+            </w:pPr>
+          </w:p>
+        </w:tc>
+        <w:tc>
+          <w:tcPr>
+            <w:tcW w:w="2220" w:type="dxa"/>
+            <w:gridSpan w:val="2"/>
+          </w:tcPr>
+          <w:p>
+            <w:pPr>
+              <w:rPr>
+                <w:color w:val="196B24" w:themeColor="accent3"/>
+              </w:rPr>
+            </w:pPr>
+            <w:proofErr w:type="spellStart"/>
+            <w:r>
+              <w:rPr>
+                <w:color w:val="196B24" w:themeColor="accent3"/>
+              </w:rPr>
+              <w:t>Crud</w:t>
+            </w:r>
+            <w:proofErr w:type="spellEnd"/>
+          </w:p>
+        </w:tc>
+      </w:tr>
+      <w:tr>
+        <w:tblPrEx>
+          <w:tblCellMar>
+            <w:top w:w="0" w:type="dxa"/>
+            <w:bottom w:w="0" w:type="dxa"/>
+          </w:tblCellMar>
+        </w:tblPrEx>
+        <w:trPr>
+          <w:trHeight w:val="405"/>
+        </w:trPr>
+        <w:tc>
+          <w:tcPr>
+            <w:tcW w:w="285" w:type="dxa"/>
+            <w:vMerge/>
+          </w:tcPr>
+          <w:p>
+            <w:pPr>
+              <w:rPr>
+                <w:color w:val="196B24" w:themeColor="accent3"/>
+              </w:rPr>
+            </w:pPr>
+          </w:p>
+        </w:tc>
+        <w:tc>
+          <w:tcPr>
+            <w:tcW w:w="2220" w:type="dxa"/>
+            <w:gridSpan w:val="2"/>
+          </w:tcPr>
+          <w:p>
+            <w:pPr>
+              <w:rPr>
+                <w:color w:val="196B24" w:themeColor="accent3"/>
+              </w:rPr>
+            </w:pPr>
+            <w:r>
+              <w:rPr>
+                <w:color w:val="196B24" w:themeColor="accent3"/>
+              </w:rPr>
+              <w:t>Database</w:t>
+            </w:r>
+            <w:r>
+              <w:rPr>
+                <w:color w:val="196B24" w:themeColor="accent3"/>
+              </w:rPr>
+              <w:t>/</w:t>
+            </w:r>
+            <w:proofErr w:type="spellStart"/>
+            <w:r>
+              <w:rPr>
+                <w:color w:val="196B24" w:themeColor="accent3"/>
+              </w:rPr>
+              <w:t>db</w:t>
+            </w:r>
+            <w:proofErr w:type="spellEnd"/>
+            <w:r>
+              <w:rPr>
+                <w:color w:val="196B24" w:themeColor="accent3"/>
+              </w:rPr>
+              <w:t xml:space="preserve"> </w:t>
+            </w:r>
+          </w:p>
+        </w:tc>
+      </w:tr>
+      <w:tr>
+        <w:tblPrEx>
+          <w:tblCellMar>
+            <w:top w:w="0" w:type="dxa"/>
+            <w:bottom w:w="0" w:type="dxa"/>
+          </w:tblCellMar>
+        </w:tblPrEx>
+        <w:trPr>
+          <w:trHeight w:val="885"/>
+        </w:trPr>
+        <w:tc>
+          <w:tcPr>
+            <w:tcW w:w="285" w:type="dxa"/>
+            <w:vMerge/>
+          </w:tcPr>
+          <w:p>
+            <w:pPr>
+              <w:rPr>
+                <w:color w:val="196B24" w:themeColor="accent3"/>
+              </w:rPr>
+            </w:pPr>
+          </w:p>
+        </w:tc>
+        <w:tc>
+          <w:tcPr>
+            <w:tcW w:w="285" w:type="dxa"/>
+          </w:tcPr>
+          <w:p>
+            <w:pPr>
+              <w:rPr>
+                <w:color w:val="196B24" w:themeColor="accent3"/>
+              </w:rPr>
+            </w:pPr>
+          </w:p>
+        </w:tc>
+        <w:tc>
+          <w:tcPr>
+            <w:tcW w:w="1935" w:type="dxa"/>
+          </w:tcPr>
+          <w:p>
+            <w:pPr>
+              <w:rPr>
+                <w:color w:val="196B24" w:themeColor="accent3"/>
+              </w:rPr>
+            </w:pPr>
+            <w:r>
+              <w:rPr>
+                <w:color w:val="196B24" w:themeColor="accent3"/>
+              </w:rPr>
+              <w:t>Main.py (ciò che gira effettivamente sul server (pc</w:t>
+            </w:r>
+            <w:r>
+              <w:rPr>
+                <w:color w:val="196B24" w:themeColor="accent3"/>
+              </w:rPr>
+              <w:t>))</w:t>
+            </w:r>
+          </w:p>
+        </w:tc>
+      </w:tr>
+      <w:tr>
+        <w:tblPrEx>
+          <w:tblCellMar>
+            <w:top w:w="0" w:type="dxa"/>
+            <w:bottom w:w="0" w:type="dxa"/>
+          </w:tblCellMar>
+        </w:tblPrEx>
+        <w:trPr>
+          <w:trHeight w:val="435"/>
+        </w:trPr>
+        <w:tc>
+          <w:tcPr>
+            <w:tcW w:w="2505" w:type="dxa"/>
+            <w:gridSpan w:val="3"/>
+          </w:tcPr>
+          <w:p>
+            <w:proofErr w:type="gramStart"/>
+            <w:r>
+              <w:t>.</w:t>
+            </w:r>
+            <w:proofErr w:type="spellStart"/>
+            <w:r>
+              <w:t>env</w:t>
+            </w:r>
+            <w:proofErr w:type="spellEnd"/>
+            <w:proofErr w:type="gramEnd"/>
+          </w:p>
+        </w:tc>
+      </w:tr>
+      <w:tr>
+        <w:tblPrEx>
+          <w:tblCellMar>
+            <w:top w:w="0" w:type="dxa"/>
+            <w:bottom w:w="0" w:type="dxa"/>
+          </w:tblCellMar>
+        </w:tblPrEx>
+        <w:trPr>
+          <w:trHeight w:val="495"/>
+        </w:trPr>
+        <w:tc>
+          <w:tcPr>
+            <w:tcW w:w="2505" w:type="dxa"/>
+            <w:gridSpan w:val="3"/>
+          </w:tcPr>
+          <w:p>
+            <w:r>
+              <w:t>File di configurazione</w:t>
+            </w:r>
+          </w:p>
+        </w:tc>
+      </w:tr>
+    </w:tbl>
+    <w:p/>
+    <w:p/>
+    <w:p/>
+    <w:p/>
+    <w:p>
+      <w:r>
+        <w:rPr>
+          <w:b/>
+          <w:bCs/>
+        </w:rPr>
+        <w:lastRenderedPageBreak/>
+        <w:t>E</w:t>
+      </w:r>
+      <w:r>
+        <w:rPr>
+          <w:b/>
+          <w:bCs/>
+        </w:rPr>
+        <w:t>ndpoint</w:t>
+      </w:r>
+      <w:r>
+        <w:t>: sono i punti di contatto che offre la nostra API</w:t>
+      </w:r>
+    </w:p>
+    <w:p>
+      <w:r>
+        <w:t xml:space="preserve"> </w:t>
+      </w:r>
+      <w:r>
+        <w:t>Pizzal.it/</w:t>
+      </w:r>
+      <w:r>
+        <w:tab/>
+      </w:r>
+      <w:r>
+        <w:tab/>
+      </w:r>
+      <w:r>
+        <w:tab/>
+      </w:r>
+      <w:r>
+        <w:tab/>
+      </w:r>
+      <w:r>
+        <w:sym w:font="Wingdings" w:char="F0DF"/>
+      </w:r>
+      <w:r>
+        <w:t xml:space="preserve"> root: descrizione API</w:t>
+      </w:r>
+    </w:p>
+    <w:p>
+      <w:r>
+        <w:t>12.42.24.18/menu</w:t>
+      </w:r>
+      <w:r>
+        <w:tab/>
+      </w:r>
+      <w:r>
+        <w:tab/>
+      </w:r>
+      <w:r>
+        <w:tab/>
+      </w:r>
+      <w:r>
+        <w:sym w:font="Wingdings" w:char="F0DF"/>
+      </w:r>
+      <w:r>
+        <w:t xml:space="preserve"> {menu: …}</w:t>
+      </w:r>
+    </w:p>
+    <w:p>
+      <w:r>
+        <w:t>192.168.1.24/prenota + {…}</w:t>
+      </w:r>
+      <w:r>
+        <w:tab/>
+      </w:r>
+      <w:r>
+        <w:tab/>
+      </w:r>
+      <w:r>
+        <w:sym w:font="Wingdings" w:char="F0DF"/>
+      </w:r>
+      <w:r>
+        <w:t xml:space="preserve"> prenota e riceve conferma {…} </w:t>
+      </w:r>
+    </w:p>
+    <w:p>
+      <w:r>
+        <w:t>127.0.0.1/menu/primi/{id}</w:t>
+      </w:r>
+      <w:r>
+        <w:tab/>
+      </w:r>
+      <w:r>
+        <w:tab/>
+      </w:r>
+      <w:r>
+        <w:sym w:font="Wingdings" w:char="F0DF"/>
+      </w:r>
+      <w:r>
+        <w:t xml:space="preserve"> le info sul primo con id passato </w:t>
+      </w:r>
+    </w:p>
+    <w:p>
+      <w:r>
+        <w:tab/>
+        <w:t xml:space="preserve">     /menu/{categoria}</w:t>
+      </w:r>
+      <w:r>
+        <w:tab/>
+      </w:r>
+      <w:r>
+        <w:tab/>
+      </w:r>
+      <w:r>
+        <w:sym w:font="Wingdings" w:char="F0DF"/>
+      </w:r>
+      <w:r>
+        <w:t xml:space="preserve"> info della categoria</w:t>
+      </w:r>
+    </w:p>
+    <w:p>
+      <w:r>
+        <w:rPr>
+          <w:b/>
+          <w:bCs/>
+        </w:rPr>
+        <w:t>Router</w:t>
+      </w:r>
+      <w:r>
+        <w:rPr>
+          <w:b/>
+          <w:bCs/>
+        </w:rPr>
+        <w:t>s</w:t>
+      </w:r>
+      <w:r>
+        <w:t>: gruppo di gestione di endpoint</w:t>
+      </w:r>
+    </w:p>
+    <w:p>
+      <w:r>
+        <w:t>/primi</w:t>
+      </w:r>
+      <w:r>
+        <w:tab/>
+      </w:r>
+      <w:r>
+        <w:tab/>
+      </w:r>
+      <w:r>
+        <w:sym w:font="Wingdings" w:char="F0E0"/>
+      </w:r>
+      <w:r>
+        <w:tab/>
+        <w:t>/caldi</w:t>
+      </w:r>
+      <w:r>
+        <w:tab/>
+      </w:r>
+      <w:r>
+        <w:sym w:font="Wingdings" w:char="F0E0"/>
+      </w:r>
+      <w:r>
+        <w:tab/>
+        <w:t>/{categoria}</w:t>
+      </w:r>
+    </w:p>
+    <w:p>
+      <w:pPr>
+        <w:pStyle w:val="Paragrafoelenco"/>
+        <w:numPr>
+          <w:ilvl w:val="0"/>
+          <w:numId w:val="3"/>
+        </w:numPr>
+      </w:pPr>
+      <w:r>
+        <w:t xml:space="preserve"> /{categoria}/{</w:t>
+      </w:r>
+      <w:proofErr w:type="spellStart"/>
+      <w:r>
+        <w:t>id_piatto</w:t>
+      </w:r>
+      <w:proofErr w:type="spellEnd"/>
+      <w:r>
+        <w:t>}</w:t>
+      </w:r>
+    </w:p>
+    <w:p>
+      <w:r>
+        <w:t>Risultato</w:t>
+      </w:r>
+      <w:r>
+        <w:t xml:space="preserve"> routers</w:t>
+      </w:r>
+      <w:r>
+        <w:t>: Dominio/primi/caldi/{categoria}/{</w:t>
+      </w:r>
+      <w:proofErr w:type="spellStart"/>
+      <w:r>
+        <w:t>id_piatto</w:t>
+      </w:r>
+      <w:proofErr w:type="spellEnd"/>
+      <w:r>
+        <w:t>}</w:t>
+      </w:r>
+    </w:p>
+    <w:p>
+      <w:pPr>
+        <w:ind w:left="708"/>
+      </w:pPr>
+      <w:r>
+        <w:t xml:space="preserve"> </w:t>
+      </w:r>
+      <w:r>
+        <w:tab/>
+      </w:r>
+      <w:r>
+        <w:tab/>
+        <w:t xml:space="preserve">/freddi </w:t>
+      </w:r>
+    </w:p>
+    <w:p>
+      <w:pPr>
+        <w:ind w:left="1416" w:firstLine="708"/>
+      </w:pPr>
+      <w:r>
+        <w:t>/gluten-free</w:t>
+      </w:r>
+    </w:p>
+    <w:p>
+      <w:r>
+        <w:t xml:space="preserve">/secondi </w:t>
+      </w:r>
+      <w:r>
+        <w:sym w:font="Wingdings" w:char="F0E0"/>
+      </w:r>
+      <w:r>
+        <w:t xml:space="preserve"> /carne /pesce /veg</w:t>
+      </w:r>
+    </w:p>
+    <w:p>
+      <w:r>
+        <w:t>/dolci</w:t>
+      </w:r>
+    </w:p>
+    <w:p>
+      <w:r>
+        <w:t>/frutta</w:t>
+      </w:r>
+    </w:p>
+    <w:p>
+      <w:r>
+        <w:t>/bevande</w:t>
+      </w:r>
+    </w:p>
+    <w:p>
+      <w:proofErr w:type="spellStart"/>
+      <w:r>
+        <w:rPr>
+          <w:b/>
+          <w:bCs/>
+        </w:rPr>
+        <w:t>Crud</w:t>
+      </w:r>
+      <w:proofErr w:type="spellEnd"/>
+      <w:r>
+        <w:rPr>
+          <w:b/>
+          <w:bCs/>
+        </w:rPr>
+        <w:t xml:space="preserve"> </w:t>
+      </w:r>
+      <w:r>
+        <w:t xml:space="preserve">(create </w:t>
+      </w:r>
+      <w:proofErr w:type="spellStart"/>
+      <w:r>
+        <w:t>read</w:t>
+      </w:r>
+      <w:proofErr w:type="spellEnd"/>
+      <w:r>
+        <w:t xml:space="preserve"> update delete): operazioni che si possono fare con gli oggetti nel database. Nella cartella </w:t>
+      </w:r>
+      <w:proofErr w:type="spellStart"/>
+      <w:r>
+        <w:t>crud</w:t>
+      </w:r>
+      <w:proofErr w:type="spellEnd"/>
+      <w:r>
+        <w:t xml:space="preserve"> abbiamo tutte le funzioni che si interfacciano con il </w:t>
+      </w:r>
+      <w:proofErr w:type="spellStart"/>
+      <w:r>
+        <w:t>db</w:t>
+      </w:r>
+      <w:proofErr w:type="spellEnd"/>
+      <w:r>
+        <w:t xml:space="preserve"> e restituisce il risultato al router che poi la restituisce al client. Attraverso le funzioni </w:t>
+      </w:r>
+      <w:proofErr w:type="spellStart"/>
+      <w:r>
+        <w:t>crud</w:t>
+      </w:r>
+      <w:proofErr w:type="spellEnd"/>
+      <w:r>
+        <w:t xml:space="preserve"> sono direttamente query al database usando </w:t>
+      </w:r>
+      <w:proofErr w:type="spellStart"/>
+      <w:r>
+        <w:t>python</w:t>
+      </w:r>
+      <w:proofErr w:type="spellEnd"/>
+    </w:p>
+    <w:p>
+      <w:r>
+        <w:t>Porta</w:t>
+      </w:r>
+    </w:p>
+    <w:p>
+      <w:r>
+        <w:t>Id</w:t>
+      </w:r>
+      <w:r>
+        <w:tab/>
+        <w:t>modello</w:t>
+      </w:r>
+      <w:r>
+        <w:tab/>
+        <w:t>colore</w:t>
+      </w:r>
+      <w:r>
+        <w:tab/>
+      </w:r>
+      <w:r>
+        <w:tab/>
+        <w:t>h</w:t>
+      </w:r>
+      <w:r>
+        <w:tab/>
+        <w:t>l</w:t>
+      </w:r>
+    </w:p>
+    <w:p>
+      <w:pPr>
+        <w:pStyle w:val="Titolo2"/>
+      </w:pPr>
+      <w:r>
+        <w:t>Mai fare query SQL direttamente nel codice (</w:t>
+      </w:r>
+      <w:proofErr w:type="spellStart"/>
+      <w:r>
+        <w:t>frontend</w:t>
+      </w:r>
+      <w:proofErr w:type="spellEnd"/>
+      <w:r>
+        <w:t xml:space="preserve"> e </w:t>
+      </w:r>
+      <w:proofErr w:type="spellStart"/>
+      <w:r>
+        <w:t>backend</w:t>
+      </w:r>
+      <w:proofErr w:type="spellEnd"/>
+      <w:r>
+        <w:t>)</w:t>
+      </w:r>
+    </w:p>
+    <w:p>
+      <w:r>
+        <w:t xml:space="preserve">SQL Injection: </w:t>
+      </w:r>
+    </w:p>
+    <w:p>
+      <w:pPr>
+        <w:ind w:left="708" w:firstLine="708"/>
+      </w:pPr>
+      <w:proofErr w:type="gramStart"/>
+      <w:r>
+        <w:t>;</w:t>
+      </w:r>
+      <w:proofErr w:type="spellStart"/>
+      <w:r>
+        <w:t>select</w:t>
+      </w:r>
+      <w:proofErr w:type="spellEnd"/>
+      <w:proofErr w:type="gramEnd"/>
+      <w:r>
+        <w:t xml:space="preserve"> * from…;</w:t>
+      </w:r>
+    </w:p>
+    <w:p>
+      <w:r>
+        <w:tab/>
+      </w:r>
+      <w:r>
+        <w:tab/>
+      </w:r>
+      <w:proofErr w:type="gramStart"/>
+      <w:r>
+        <w:t>;</w:t>
+      </w:r>
+      <w:proofErr w:type="spellStart"/>
+      <w:r>
+        <w:t>describe</w:t>
+      </w:r>
+      <w:proofErr w:type="spellEnd"/>
+      <w:proofErr w:type="gramEnd"/>
+      <w:r>
+        <w:t xml:space="preserve"> …;</w:t>
+      </w:r>
+    </w:p>
+    <w:p>
+      <w:r>
+        <w:tab/>
+      </w:r>
+      <w:r>
+        <w:tab/>
+      </w:r>
+      <w:proofErr w:type="gramStart"/>
+      <w:r>
+        <w:t>;show</w:t>
+      </w:r>
+      <w:proofErr w:type="gramEnd"/>
+      <w:r>
+        <w:t xml:space="preserve"> </w:t>
+      </w:r>
+      <w:proofErr w:type="spellStart"/>
+      <w:r>
+        <w:t>tables</w:t>
+      </w:r>
+      <w:proofErr w:type="spellEnd"/>
+      <w:r>
+        <w:t xml:space="preserve"> …;</w:t>
+      </w:r>
+    </w:p>
+    <w:p>
+      <w:pPr>
+        <w:rPr>
+          <w:b/>
+          <w:bCs/>
+        </w:rPr>
+      </w:pPr>
+    </w:p>
+    <w:p>
+      <w:pPr>
+        <w:rPr>
+          <w:b/>
+          <w:bCs/>
+        </w:rPr>
+      </w:pPr>
+    </w:p>
+    <w:p>
+      <w:pPr>
+        <w:rPr>
+          <w:b/>
+          <w:bCs/>
+        </w:rPr>
+      </w:pPr>
+      <w:proofErr w:type="gramStart"/>
+      <w:r>
+        <w:rPr>
+          <w:b/>
+          <w:bCs/>
+        </w:rPr>
+        <w:lastRenderedPageBreak/>
+        <w:t>file .</w:t>
+      </w:r>
+      <w:proofErr w:type="spellStart"/>
+      <w:r>
+        <w:rPr>
+          <w:b/>
+          <w:bCs/>
+        </w:rPr>
+        <w:t>env</w:t>
+      </w:r>
+      <w:proofErr w:type="spellEnd"/>
+      <w:proofErr w:type="gramEnd"/>
+    </w:p>
+    <w:p>
+      <w:pPr>
+        <w:rPr>
+          <w:b/>
+          <w:bCs/>
+          <w:u w:val="single"/>
+        </w:rPr>
+      </w:pPr>
+      <w:r>
+        <w:rPr>
+          <w:b/>
+          <w:bCs/>
+          <w:u w:val="single"/>
+        </w:rPr>
+        <w:t>non si condivide con nessuno comprende tutti i segreti del server password token informazioni private</w:t>
+      </w:r>
+      <w:r>
+        <w:rPr>
+          <w:b/>
+          <w:bCs/>
+          <w:u w:val="single"/>
+        </w:rPr>
+        <w:t xml:space="preserve">. Non inserire in </w:t>
+      </w:r>
+      <w:proofErr w:type="spellStart"/>
+      <w:r>
+        <w:rPr>
+          <w:b/>
+          <w:bCs/>
+          <w:u w:val="single"/>
+        </w:rPr>
+        <w:t>github</w:t>
+      </w:r>
+      <w:proofErr w:type="spellEnd"/>
+      <w:r>
+        <w:rPr>
+          <w:b/>
+          <w:bCs/>
+          <w:u w:val="single"/>
+        </w:rPr>
+        <w:t xml:space="preserve"> ma in </w:t>
+      </w:r>
+      <w:proofErr w:type="spellStart"/>
+      <w:r>
+        <w:rPr>
+          <w:b/>
+          <w:bCs/>
+          <w:u w:val="single"/>
+        </w:rPr>
+        <w:t>gitignore</w:t>
+      </w:r>
+      <w:proofErr w:type="spellEnd"/>
+    </w:p>
+    <w:p>
+      <w:r>
+        <w:t xml:space="preserve">usare un servizio hosting </w:t>
+      </w:r>
+      <w:r>
+        <w:t xml:space="preserve">comprato indirizzo ip da </w:t>
+      </w:r>
+      <w:proofErr w:type="spellStart"/>
+      <w:r>
+        <w:t>aruba</w:t>
+      </w:r>
+      <w:proofErr w:type="spellEnd"/>
+    </w:p>
+    <w:p>
+      <w:r>
+        <w:t>contro:</w:t>
+      </w:r>
+      <w:r>
+        <w:t xml:space="preserve"> …</w:t>
+      </w:r>
+    </w:p>
+    <w:p>
+      <w:r>
+        <w:t xml:space="preserve">consigliato fare </w:t>
+      </w:r>
+      <w:proofErr w:type="gramStart"/>
+      <w:r>
+        <w:t>file .</w:t>
+      </w:r>
+      <w:proofErr w:type="spellStart"/>
+      <w:r>
+        <w:t>env</w:t>
+      </w:r>
+      <w:proofErr w:type="spellEnd"/>
+      <w:proofErr w:type="gramEnd"/>
+      <w:r>
+        <w:t xml:space="preserve"> descrive le variabili che </w:t>
+      </w:r>
+      <w:r>
+        <w:t>caratterizzano</w:t>
+      </w:r>
+      <w:r>
+        <w:t xml:space="preserve"> la configurazione</w:t>
+      </w:r>
+    </w:p>
+    <w:p>
+      <w:proofErr w:type="spellStart"/>
+      <w:r>
+        <w:t>ip_server</w:t>
+      </w:r>
+      <w:proofErr w:type="spellEnd"/>
+      <w:r>
+        <w:t xml:space="preserve"> = 127.0.0.1</w:t>
+      </w:r>
+    </w:p>
+    <w:p>
+      <w:proofErr w:type="spellStart"/>
+      <w:r>
+        <w:t>env</w:t>
+      </w:r>
+      <w:proofErr w:type="spellEnd"/>
+      <w:r>
+        <w:t xml:space="preserve"> = production o debug</w:t>
+      </w:r>
+    </w:p>
+    <w:p>
+      <w:r>
+        <w:t xml:space="preserve">token = viene eseguita la criptazione dei 64 caratteri per cifrare le password salavate nel </w:t>
+      </w:r>
+      <w:proofErr w:type="spellStart"/>
+      <w:r>
+        <w:t>db</w:t>
+      </w:r>
+      <w:proofErr w:type="spellEnd"/>
+    </w:p>
+    <w:p>
+      <w:r>
+        <w:t xml:space="preserve">i gestori non conoscono la password, uniscono password + token = </w:t>
+      </w:r>
+      <w:proofErr w:type="spellStart"/>
+      <w:r>
+        <w:t>hash</w:t>
+      </w:r>
+      <w:proofErr w:type="spellEnd"/>
+    </w:p>
+    <w:p>
+      <w:proofErr w:type="spellStart"/>
+      <w:r>
+        <w:t>have</w:t>
+      </w:r>
+      <w:proofErr w:type="spellEnd"/>
+      <w:r>
+        <w:t xml:space="preserve"> i </w:t>
+      </w:r>
+      <w:proofErr w:type="spellStart"/>
+      <w:r>
+        <w:t>been</w:t>
+      </w:r>
+      <w:proofErr w:type="spellEnd"/>
+      <w:r>
+        <w:t xml:space="preserve"> </w:t>
+      </w:r>
+      <w:proofErr w:type="spellStart"/>
+      <w:r>
+        <w:t>pwned</w:t>
+      </w:r>
+      <w:proofErr w:type="spellEnd"/>
+      <w:r>
+        <w:t xml:space="preserve"> sito per controllare se viene rubato password</w:t>
+      </w:r>
+    </w:p>
+    <w:p>
+      <w:proofErr w:type="spellStart"/>
+      <w:r>
+        <w:t>surfshark</w:t>
+      </w:r>
+      <w:proofErr w:type="spellEnd"/>
+      <w:r>
+        <w:t xml:space="preserve"> </w:t>
+      </w:r>
+    </w:p>
+    <w:p>
+      <w:proofErr w:type="gramStart"/>
+      <w:r>
+        <w:t>.</w:t>
+      </w:r>
+      <w:proofErr w:type="spellStart"/>
+      <w:r>
+        <w:t>env</w:t>
+      </w:r>
+      <w:proofErr w:type="gramEnd"/>
+      <w:r>
+        <w:t>.example</w:t>
+      </w:r>
+      <w:proofErr w:type="spellEnd"/>
+      <w:r>
+        <w:t xml:space="preserve">  </w:t>
+      </w:r>
+    </w:p>
+    <w:p>
+      <w:pPr>
+        <w:ind w:firstLine="708"/>
+      </w:pPr>
+      <w:proofErr w:type="spellStart"/>
+      <w:r>
+        <w:t>db_pw</w:t>
+      </w:r>
+      <w:proofErr w:type="spellEnd"/>
+      <w:r>
+        <w:t xml:space="preserve"> = “</w:t>
+      </w:r>
+      <w:proofErr w:type="spellStart"/>
+      <w:r>
+        <w:t>your</w:t>
+      </w:r>
+      <w:proofErr w:type="spellEnd"/>
+      <w:r>
+        <w:t xml:space="preserve"> password”</w:t>
+      </w:r>
+    </w:p>
+    <w:p>
+      <w:pPr>
+        <w:ind w:firstLine="708"/>
+      </w:pPr>
+      <w:proofErr w:type="spellStart"/>
+      <w:r>
+        <w:t>db_host</w:t>
+      </w:r>
+      <w:proofErr w:type="spellEnd"/>
+      <w:r>
+        <w:t xml:space="preserve"> = “</w:t>
+      </w:r>
+      <w:proofErr w:type="spellStart"/>
+      <w:r>
+        <w:t>your</w:t>
+      </w:r>
+      <w:proofErr w:type="spellEnd"/>
+      <w:r>
+        <w:t xml:space="preserve"> </w:t>
+      </w:r>
+      <w:proofErr w:type="spellStart"/>
+      <w:r>
+        <w:t>db</w:t>
+      </w:r>
+      <w:proofErr w:type="spellEnd"/>
+      <w:r>
+        <w:t xml:space="preserve"> </w:t>
+      </w:r>
+      <w:proofErr w:type="spellStart"/>
+      <w:r>
+        <w:t>host</w:t>
+      </w:r>
+      <w:proofErr w:type="spellEnd"/>
+      <w:r>
+        <w:t>”</w:t>
+      </w:r>
+    </w:p>
+    <w:p>
+      <w:pPr>
+        <w:ind w:firstLine="708"/>
+      </w:pPr>
+      <w:r>
+        <w:t>t</w:t>
+      </w:r>
+      <w:r>
+        <w:t>oken = “sha-56 token”</w:t>
+      </w:r>
+    </w:p>
+    <w:p/>
+    <w:p/>
+    <w:p>
+      <w:pPr>
+        <w:pStyle w:val="Titolo1"/>
+      </w:pPr>
+      <w:r>
+        <w:t xml:space="preserve">configurare </w:t>
+      </w:r>
+      <w:proofErr w:type="spellStart"/>
+      <w:r>
+        <w:t>fastAPI</w:t>
+      </w:r>
+      <w:proofErr w:type="spellEnd"/>
+      <w:r>
+        <w:t xml:space="preserve"> </w:t>
+      </w:r>
+      <w:proofErr w:type="spellStart"/>
+      <w:r>
+        <w:t>python</w:t>
+      </w:r>
+      <w:proofErr w:type="spellEnd"/>
+    </w:p>
+    <w:p>
+      <w:proofErr w:type="spellStart"/>
+      <w:r>
+        <w:t>pip</w:t>
+      </w:r>
+      <w:proofErr w:type="spellEnd"/>
+      <w:r>
+        <w:t xml:space="preserve"> </w:t>
+      </w:r>
+      <w:proofErr w:type="spellStart"/>
+      <w:r>
+        <w:t>install</w:t>
+      </w:r>
+      <w:proofErr w:type="spellEnd"/>
+      <w:r>
+        <w:t xml:space="preserve"> </w:t>
+      </w:r>
+      <w:proofErr w:type="spellStart"/>
+      <w:r>
+        <w:t>fastapi</w:t>
+      </w:r>
+      <w:proofErr w:type="spellEnd"/>
+      <w:r>
+        <w:t xml:space="preserve"> “</w:t>
+      </w:r>
+      <w:proofErr w:type="spellStart"/>
+      <w:r>
+        <w:t>uvicorn</w:t>
+      </w:r>
+      <w:proofErr w:type="spellEnd"/>
+      <w:r>
+        <w:t>[standard]”</w:t>
+      </w:r>
+    </w:p>
+    <w:p>
+      <w:r>
+        <w:t>WSGI GUNICORN</w:t>
+      </w:r>
+    </w:p>
+    <w:p>
+      <w:r>
+        <w:t xml:space="preserve">ASGI </w:t>
+      </w:r>
+      <w:proofErr w:type="spellStart"/>
+      <w:r>
+        <w:t>uvicorn</w:t>
+      </w:r>
+      <w:proofErr w:type="spellEnd"/>
+      <w:r>
+        <w:t xml:space="preserve"> molto più veloce</w:t>
+      </w:r>
+      <w:r>
+        <w:t xml:space="preserve"> efficiente occupa meno memoria</w:t>
+      </w:r>
+    </w:p>
+    <w:p>
+      <w:r>
+        <w:t>@</w:t>
+      </w:r>
+      <w:proofErr w:type="gramStart"/>
+      <w:r>
+        <w:t>app.get()(</w:t>
+      </w:r>
+      <w:proofErr w:type="gramEnd"/>
+      <w:r>
+        <w:t>“</w:t>
+      </w:r>
+      <w:r>
+        <w:t>/</w:t>
+      </w:r>
+      <w:r>
+        <w:t xml:space="preserve">”) decoratore incapsula la funzione che </w:t>
+      </w:r>
+      <w:proofErr w:type="spellStart"/>
+      <w:r>
+        <w:t>c’e</w:t>
+      </w:r>
+      <w:proofErr w:type="spellEnd"/>
+      <w:r>
+        <w:t xml:space="preserve"> sotto</w:t>
+      </w:r>
+    </w:p>
+    <w:p>
+      <w:r>
+        <w:t xml:space="preserve">Terminal </w:t>
+      </w:r>
+      <w:r>
+        <w:sym w:font="Wingdings" w:char="F0E0"/>
+      </w:r>
+      <w:r>
+        <w:t xml:space="preserve"> cd Ctrl Shift C incolla indirizzo</w:t>
+      </w:r>
+      <w:r>
+        <w:sym w:font="Wingdings" w:char="F0E0"/>
+      </w:r>
+      <w:r>
+        <w:t xml:space="preserve">incolla </w:t>
+      </w:r>
+      <w:r>
+        <w:sym w:font="Wingdings" w:char="F0E0"/>
+      </w:r>
+      <w:r>
+        <w:t xml:space="preserve"> </w:t>
+      </w:r>
+      <w:proofErr w:type="spellStart"/>
+      <w:r>
+        <w:t>uvicorn</w:t>
+      </w:r>
+      <w:proofErr w:type="spellEnd"/>
+      <w:r>
+        <w:t xml:space="preserve"> </w:t>
+      </w:r>
+      <w:proofErr w:type="spellStart"/>
+      <w:r>
+        <w:t>main:app</w:t>
+      </w:r>
+      <w:proofErr w:type="spellEnd"/>
+      <w:r>
+        <w:t xml:space="preserve"> </w:t>
+      </w:r>
+      <w:r>
+        <w:t>--</w:t>
+      </w:r>
+      <w:proofErr w:type="spellStart"/>
+      <w:r>
+        <w:t>reload</w:t>
+      </w:r>
+      <w:proofErr w:type="spellEnd"/>
+    </w:p>
+    <w:p>
+      <w:r>
+        <w:t xml:space="preserve">Ctrl C </w:t>
+      </w:r>
+      <w:proofErr w:type="spellStart"/>
+      <w:r>
+        <w:t>interoompe</w:t>
+      </w:r>
+      <w:proofErr w:type="spellEnd"/>
+      <w:r>
+        <w:t xml:space="preserve"> terminal</w:t>
+      </w:r>
+    </w:p>
+    <w:p>
+      <w:r>
+        <w:t xml:space="preserve">Freccia su </w:t>
+      </w:r>
+      <w:r>
+        <w:sym w:font="Wingdings" w:char="F0E0"/>
+      </w:r>
+      <w:r>
+        <w:t xml:space="preserve"> comando precedente (</w:t>
+      </w:r>
+      <w:proofErr w:type="spellStart"/>
+      <w:r>
+        <w:t>uvicorn</w:t>
+      </w:r>
+      <w:proofErr w:type="spellEnd"/>
+      <w:r>
+        <w:t xml:space="preserve"> </w:t>
+      </w:r>
+      <w:proofErr w:type="spellStart"/>
+      <w:r>
+        <w:t>main:app</w:t>
+      </w:r>
+      <w:proofErr w:type="spellEnd"/>
+      <w:r>
+        <w:t xml:space="preserve"> –</w:t>
+      </w:r>
+      <w:proofErr w:type="spellStart"/>
+      <w:r>
+        <w:t>reload</w:t>
+      </w:r>
+      <w:proofErr w:type="spellEnd"/>
+      <w:r>
+        <w:t>)</w:t>
+      </w:r>
+    </w:p>
+    <w:p>
+      <w:r>
+        <w:t xml:space="preserve">Settings general </w:t>
+      </w:r>
+      <w:proofErr w:type="spellStart"/>
+      <w:r>
+        <w:t>inline</w:t>
+      </w:r>
+      <w:proofErr w:type="spellEnd"/>
+      <w:r>
+        <w:t xml:space="preserve"> </w:t>
+      </w:r>
+      <w:proofErr w:type="spellStart"/>
+      <w:r>
+        <w:t>completion</w:t>
+      </w:r>
+      <w:proofErr w:type="spellEnd"/>
     </w:p>
     <w:p/>
     <w:sectPr>
@@ -2692,6 +5928,119 @@
       </w:pPr>
     </w:lvl>
   </w:abstractNum>
+  <w:abstractNum w:abstractNumId="3" w15:restartNumberingAfterBreak="0">
+    <w:nsid w:val="6B712C98"/>
+    <w:multiLevelType w:val="hybridMultilevel"/>
+    <w:tmpl w:val="9F94A0CC"/>
+    <w:lvl w:ilvl="0" w:tplc="DAA80ABE">
+      <w:start w:val="300"/>
+      <w:numFmt w:val="bullet"/>
+      <w:lvlText w:val=""/>
+      <w:lvlJc w:val="left"/>
+      <w:pPr>
+        <w:ind w:left="1065" w:hanging="360"/>
+      </w:pPr>
+      <w:rPr>
+        <w:rFonts w:ascii="Wingdings" w:eastAsiaTheme="minorHAnsi" w:hAnsi="Wingdings" w:cstheme="minorBidi" w:hint="default"/>
+      </w:rPr>
+    </w:lvl>
+    <w:lvl w:ilvl="1" w:tplc="04100003" w:tentative="1">
+      <w:start w:val="1"/>
+      <w:numFmt w:val="bullet"/>
+      <w:lvlText w:val="o"/>
+      <w:lvlJc w:val="left"/>
+      <w:pPr>
+        <w:ind w:left="1785" w:hanging="360"/>
+      </w:pPr>
+      <w:rPr>
+        <w:rFonts w:ascii="Courier New" w:hAnsi="Courier New" w:cs="Courier New" w:hint="default"/>
+      </w:rPr>
+    </w:lvl>
+    <w:lvl w:ilvl="2" w:tplc="04100005" w:tentative="1">
+      <w:start w:val="1"/>
+      <w:numFmt w:val="bullet"/>
+      <w:lvlText w:val=""/>
+      <w:lvlJc w:val="left"/>
+      <w:pPr>
+        <w:ind w:left="2505" w:hanging="360"/>
+      </w:pPr>
+      <w:rPr>
+        <w:rFonts w:ascii="Wingdings" w:hAnsi="Wingdings" w:hint="default"/>
+      </w:rPr>
+    </w:lvl>
+    <w:lvl w:ilvl="3" w:tplc="04100001" w:tentative="1">
+      <w:start w:val="1"/>
+      <w:numFmt w:val="bullet"/>
+      <w:lvlText w:val=""/>
+      <w:lvlJc w:val="left"/>
+      <w:pPr>
+        <w:ind w:left="3225" w:hanging="360"/>
+      </w:pPr>
+      <w:rPr>
+        <w:rFonts w:ascii="Symbol" w:hAnsi="Symbol" w:hint="default"/>
+      </w:rPr>
+    </w:lvl>
+    <w:lvl w:ilvl="4" w:tplc="04100003" w:tentative="1">
+      <w:start w:val="1"/>
+      <w:numFmt w:val="bullet"/>
+      <w:lvlText w:val="o"/>
+      <w:lvlJc w:val="left"/>
+      <w:pPr>
+        <w:ind w:left="3945" w:hanging="360"/>
+      </w:pPr>
+      <w:rPr>
+        <w:rFonts w:ascii="Courier New" w:hAnsi="Courier New" w:cs="Courier New" w:hint="default"/>
+      </w:rPr>
+    </w:lvl>
+    <w:lvl w:ilvl="5" w:tplc="04100005" w:tentative="1">
+      <w:start w:val="1"/>
+      <w:numFmt w:val="bullet"/>
+      <w:lvlText w:val=""/>
+      <w:lvlJc w:val="left"/>
+      <w:pPr>
+        <w:ind w:left="4665" w:hanging="360"/>
+      </w:pPr>
+      <w:rPr>
+        <w:rFonts w:ascii="Wingdings" w:hAnsi="Wingdings" w:hint="default"/>
+      </w:rPr>
+    </w:lvl>
+    <w:lvl w:ilvl="6" w:tplc="04100001" w:tentative="1">
+      <w:start w:val="1"/>
+      <w:numFmt w:val="bullet"/>
+      <w:lvlText w:val=""/>
+      <w:lvlJc w:val="left"/>
+      <w:pPr>
+        <w:ind w:left="5385" w:hanging="360"/>
+      </w:pPr>
+      <w:rPr>
+        <w:rFonts w:ascii="Symbol" w:hAnsi="Symbol" w:hint="default"/>
+      </w:rPr>
+    </w:lvl>
+    <w:lvl w:ilvl="7" w:tplc="04100003" w:tentative="1">
+      <w:start w:val="1"/>
+      <w:numFmt w:val="bullet"/>
+      <w:lvlText w:val="o"/>
+      <w:lvlJc w:val="left"/>
+      <w:pPr>
+        <w:ind w:left="6105" w:hanging="360"/>
+      </w:pPr>
+      <w:rPr>
+        <w:rFonts w:ascii="Courier New" w:hAnsi="Courier New" w:cs="Courier New" w:hint="default"/>
+      </w:rPr>
+    </w:lvl>
+    <w:lvl w:ilvl="8" w:tplc="04100005" w:tentative="1">
+      <w:start w:val="1"/>
+      <w:numFmt w:val="bullet"/>
+      <w:lvlText w:val=""/>
+      <w:lvlJc w:val="left"/>
+      <w:pPr>
+        <w:ind w:left="6825" w:hanging="360"/>
+      </w:pPr>
+      <w:rPr>
+        <w:rFonts w:ascii="Wingdings" w:hAnsi="Wingdings" w:hint="default"/>
+      </w:rPr>
+    </w:lvl>
+  </w:abstractNum>
   <w:num w:numId="1" w16cid:durableId="1528566189">
     <w:abstractNumId w:val="1"/>
   </w:num>
@@ -2700,6 +6049,9 @@
   </w:num>
   <w:num w:numId="3" w16cid:durableId="1516385966">
     <w:abstractNumId w:val="0"/>
+  </w:num>
+  <w:num w:numId="4" w16cid:durableId="1145397066">
+    <w:abstractNumId w:val="3"/>
   </w:num>
 </w:numbering>
 </file>
@@ -3176,7 +6528,6 @@
     <w:next w:val="Normale"/>
     <w:link w:val="Titolo4Carattere"/>
     <w:uiPriority w:val="9"/>
-    <w:semiHidden/>
     <w:unhideWhenUsed/>
     <w:qFormat/>
     <w:rsid w:val="00986504"/>
@@ -3305,6 +6656,7 @@
   <w:style w:type="character" w:default="1" w:styleId="Carpredefinitoparagrafo">
     <w:name w:val="Default Paragraph Font"/>
     <w:uiPriority w:val="1"/>
+    <w:semiHidden/>
     <w:unhideWhenUsed/>
   </w:style>
   <w:style w:type="table" w:default="1" w:styleId="Tabellanormale">
@@ -3372,7 +6724,6 @@
     <w:basedOn w:val="Carpredefinitoparagrafo"/>
     <w:link w:val="Titolo4"/>
     <w:uiPriority w:val="9"/>
-    <w:semiHidden/>
     <w:rsid w:val="00986504"/>
     <w:rPr>
       <w:rFonts w:eastAsiaTheme="majorEastAsia" w:cstheme="majorBidi"/>
@@ -3695,6 +7046,36 @@
     <w:uiPriority w:val="99"/>
     <w:rsid w:val="00AA3C47"/>
   </w:style>
+  <w:style w:type="character" w:styleId="Enfasigrassetto">
+    <w:name w:val="Strong"/>
+    <w:basedOn w:val="Carpredefinitoparagrafo"/>
+    <w:uiPriority w:val="22"/>
+    <w:qFormat/>
+    <w:rsid w:val="00841815"/>
+    <w:rPr>
+      <w:b/>
+      <w:bCs/>
+    </w:rPr>
+  </w:style>
+  <w:style w:type="table" w:styleId="Grigliatabella">
+    <w:name w:val="Table Grid"/>
+    <w:basedOn w:val="Tabellanormale"/>
+    <w:uiPriority w:val="39"/>
+    <w:rsid w:val="00D53509"/>
+    <w:pPr>
+      <w:spacing w:after="0" w:line="240" w:lineRule="auto"/>
+    </w:pPr>
+    <w:tblPr>
+      <w:tblBorders>
+        <w:top w:val="single" w:sz="4" w:space="0" w:color="auto"/>
+        <w:left w:val="single" w:sz="4" w:space="0" w:color="auto"/>
+        <w:bottom w:val="single" w:sz="4" w:space="0" w:color="auto"/>
+        <w:right w:val="single" w:sz="4" w:space="0" w:color="auto"/>
+        <w:insideH w:val="single" w:sz="4" w:space="0" w:color="auto"/>
+        <w:insideV w:val="single" w:sz="4" w:space="0" w:color="auto"/>
+      </w:tblBorders>
+    </w:tblPr>
+  </w:style>
 </w:styles>
 </file>
 
@@ -3722,7 +7103,7 @@
     </inkml:brush>
   </inkml:definitions>
   <inkml:trace contextRef="#ctx0" brushRef="#br0">1 25 24575,'4'0'0,"14"0"0,11 0 0,10 0 0,2-4 0,2-1 0,-3 0 0,-3 1 0,-4 1 0,1 1 0,-2 1 0,-3 1 0,-1 0 0,-5 0-8191</inkml:trace>
-  <inkml:trace contextRef="#ctx0" brushRef="#br0" timeOffset="560.06">816 146 24575,'8'0'0,"11"0"0,11 0 0,3 0 0,5 0 0,8 0 0,9 0 0,6 0 0,-2 4 0,-7 1 0,-13 1-8191</inkml:trace>
+  <inkml:trace contextRef="#ctx0" brushRef="#br0" timeOffset="560.05">816 146 24575,'8'0'0,"11"0"0,11 0 0,3 0 0,5 0 0,8 0 0,9 0 0,6 0 0,-2 4 0,-7 1 0,-13 1-8191</inkml:trace>
   <inkml:trace contextRef="#ctx0" brushRef="#br0" timeOffset="1088.51">1773 218 24575,'267'12'0,"3"1"0,-257-14 33,1-1 1,-1 0-1,21-6 0,28-3-1531,-43 10-5328</inkml:trace>
   <inkml:trace contextRef="#ctx0" brushRef="#br0" timeOffset="1518.95">2828 265 24575,'4'0'0,"6"0"0,13 0 0,11 0 0,8 0 0,0 4 0,-2 2 0,-8 3 0,-10 0-8191</inkml:trace>
 </inkml:ink>
@@ -3778,43 +7159,43 @@
       <inkml:brushProperty name="height" value="0.035" units="cm"/>
     </inkml:brush>
   </inkml:definitions>
-  <inkml:trace contextRef="#ctx0" brushRef="#br0">3835 1606 24575,'0'-25'0,"2"-1"0,0 1 0,2 0 0,0 0 0,2 1 0,1 0 0,0-1 0,2 2 0,1 0 0,18-32 0,-13 27 0,72-118 0,-74 128 0,0 1 0,2 0 0,0 1 0,0 0 0,32-22 0,-46 36 0,1 1 0,0 0 0,0-1 0,0 1 0,1 0 0,-1 0 0,0 1 0,0-1 0,0 0 0,1 1 0,-1-1 0,0 1 0,1 0 0,-1 0 0,0 0 0,1 0 0,-1 0 0,0 0 0,1 1 0,-1-1 0,0 1 0,0-1 0,1 1 0,-1 0 0,0 0 0,0 0 0,0 0 0,0 1 0,0-1 0,0 0 0,0 1 0,-1-1 0,1 1 0,0 0 0,-1 0 0,2 1 0,7 10 0,-1 0 0,0 1 0,-1 0 0,8 20 0,-6-13 0,220 404 0,-225-417 0,-1 0 0,1 1 0,-2-1 0,1 1 0,2 11 0,-6-19 0,1 0 0,-1 0 0,0 0 0,0 0 0,0 0 0,0 0 0,0 0 0,0 0 0,0 0 0,0 0 0,-1 0 0,1 0 0,0 0 0,-1 0 0,1 0 0,-1 0 0,1 0 0,-1 0 0,1 0 0,-1 0 0,-1 1 0,1-1 0,-1 0 0,1 0 0,-1-1 0,0 1 0,0 0 0,1-1 0,-1 0 0,0 1 0,0-1 0,0 0 0,1 0 0,-1 0 0,0 0 0,0 0 0,0 0 0,0 0 0,-1-1 0,-37-9-1365,0-4-5461</inkml:trace>
-  <inkml:trace contextRef="#ctx0" brushRef="#br0" timeOffset="400.3">4051 1367 24575,'8'0'0,"23"0"0,19 4 0,16 2 0,15 3 0,12 5 0,12 3 0,4 0 0,0-4 0,-7-4 0,-12-3 0,-21-3-8191</inkml:trace>
-  <inkml:trace contextRef="#ctx0" brushRef="#br0" timeOffset="975.56">4936 1032 24575,'2'23'0,"1"0"0,0 1 0,2-2 0,9 30 0,2 9 0,35 200 0,10 41 0,-60-296 0,1 0 0,-1 0 0,1-1 0,1 1 0,4 9 0,-6-14 0,-1-1 0,0 1 0,1-1 0,-1 1 0,1-1 0,-1 1 0,0-1 0,1 0 0,-1 1 0,1-1 0,-1 0 0,1 1 0,-1-1 0,1 0 0,-1 0 0,1 1 0,0-1 0,-1 0 0,1 0 0,-1 0 0,1 0 0,-1 0 0,1 0 0,0 0 0,0 0 0,0 0 0,1-1 0,-1 0 0,0 1 0,0-1 0,1 0 0,-1 0 0,0 0 0,0 0 0,0 0 0,0 0 0,0 0 0,-1 0 0,1-1 0,0 1 0,1-3 0,20-42 0,-2-1 0,20-67 0,-30 83 0,11-46-96,-3 0-1,13-141 0,-21 133-978,-6 47-5751</inkml:trace>
-  <inkml:trace contextRef="#ctx0" brushRef="#br0" timeOffset="1535.47">5535 1127 24575,'1'17'0,"2"0"0,0 0 0,0 0 0,8 22 0,1 3 0,32 162 0,28 104 0,-48-224 0,-24-84 0,0 1 0,0-1 0,0 0 0,1 1 0,-1-1 0,0 0 0,0 1 0,0-1 0,0 0 0,1 1 0,-1-1 0,0 0 0,0 1 0,1-1 0,-1 0 0,0 0 0,0 1 0,1-1 0,-1 0 0,0 0 0,1 0 0,-1 1 0,0-1 0,1 0 0,-1 0 0,0 0 0,1 0 0,-1 0 0,1 0 0,-1 0 0,0 0 0,1 0 0,-1 0 0,0 0 0,1 0 0,-1 0 0,1 0 0,-1 0 0,1 0 0,12-15 0,6-29 0,-19 42 0,203-529-1365,-183 471-5461</inkml:trace>
-  <inkml:trace contextRef="#ctx0" brushRef="#br0" timeOffset="2144.75">6135 1174 24575,'-4'35'0,"0"0"0,-2 0 0,-2 0 0,-1-1 0,-1-1 0,-19 41 0,9-24 0,-18 81 0,35-120 0,1 0 0,-1 0 0,1 0 0,1 1 0,0-1 0,1 0 0,1 15 0,-1-24 0,1 1 0,-1 0 0,1-1 0,0 1 0,0-1 0,0 1 0,1-1 0,-1 1 0,0-1 0,1 0 0,0 0 0,-1 1 0,1-1 0,0 0 0,0-1 0,0 1 0,1 0 0,-1-1 0,0 1 0,1-1 0,-1 1 0,0-1 0,1 0 0,0 0 0,-1 0 0,1-1 0,0 1 0,-1-1 0,1 1 0,0-1 0,3 0 0,24 2 0,0-2 0,0-1 0,49-8 0,94-25 0,-119 21 0,-32 9 0,-12 3 0,0-1 0,-1 0 0,1-1 0,-1 0 0,0 0 0,1-1 0,13-8 0,-14-2-1365,-9 0-5461</inkml:trace>
-  <inkml:trace contextRef="#ctx0" brushRef="#br0" timeOffset="2416.19">5776 1389 24575,'4'-4'0,"5"-1"0,10-1 0,5 2 0,12 1 0,2-3 0,0 0 0,2 0 0,-3 2 0,-3 2 0,-8-4 0,-7 0-8191</inkml:trace>
-  <inkml:trace contextRef="#ctx0" brushRef="#br0" timeOffset="3248.37">6158 1487 24575,'0'-4'0,"12"-1"0,17-1 0,11 2 0,11 1 0,9 1 0,7 1 0,0 1 0,-8 0 0,-9 0 0,-13 0-8191</inkml:trace>
-  <inkml:trace contextRef="#ctx0" brushRef="#br0" timeOffset="3695.1">6158 1247 24575,'0'-4'0,"4"-1"0,6 0 0,0-3 0,4-1 0,2-2 0,8 1 0,3 1 0,2-1 0,-1 1 0,3 2 0,1 2 0,3 1 0,-5 3-8191</inkml:trace>
-  <inkml:trace contextRef="#ctx0" brushRef="#br0" timeOffset="4799.88">6878 1844 24575,'-1'0'0,"0"0"0,0 0 0,-1 0 0,1 0 0,0 0 0,0 0 0,0-1 0,0 1 0,0 0 0,-1-1 0,1 1 0,0-1 0,0 1 0,0-1 0,0 1 0,0-1 0,0 0 0,0 1 0,1-1 0,-1 0 0,0 0 0,0 0 0,0 0 0,1 0 0,-1 0 0,1 0 0,-1 0 0,1 0 0,-1 0 0,1 0 0,-1 0 0,1 0 0,0 0 0,0-1 0,-1 1 0,1 0 0,0 0 0,0 0 0,0 0 0,0-1 0,1 1 0,-1 0 0,0 0 0,0 0 0,1-2 0,1-7 0,1 1 0,0-1 0,1 0 0,5-10 0,29-54 0,64-90 0,-18 31 0,-83 130 0,1 0 0,-1 0 0,1 0 0,0 0 0,0 1 0,0-1 0,0 0 0,0 1 0,1 0 0,-1 0 0,1-1 0,0 1 0,0 1 0,3-3 0,-6 4 0,1 0 0,0 0 0,-1 0 0,1 0 0,0 0 0,-1 0 0,1 0 0,0 0 0,-1 1 0,1-1 0,-1 0 0,1 0 0,0 0 0,-1 1 0,1-1 0,-1 0 0,1 1 0,-1-1 0,1 1 0,-1-1 0,1 1 0,-1-1 0,1 1 0,-1-1 0,1 1 0,11 31 0,27 208 0,-16-75 0,-3-20 0,-20-144 0,0 1 0,0-1 0,0 1 0,0-1 0,0 1 0,0-1 0,1 1 0,-1-1 0,1 1 0,-1-1 0,1 0 0,0 1 0,-1-1 0,1 0 0,0 1 0,0-1 0,0 0 0,0 0 0,0 0 0,0 0 0,0 0 0,2 2 0,-1-3 0,-1 0 0,0 0 0,0 0 0,1-1 0,-1 1 0,0 0 0,0-1 0,0 1 0,0-1 0,1 1 0,-1-1 0,0 1 0,0-1 0,0 0 0,0 1 0,0-1 0,0 0 0,0 0 0,-1 0 0,3-2 0,6-8 0,-1-1 0,0 0 0,9-16 0,27-64 0,37-111 0,-32 74 0,-34 88-1365,-4 10-5461</inkml:trace>
-  <inkml:trace contextRef="#ctx0" brushRef="#br0" timeOffset="5247.22">7740 1438 24575,'0'4'0,"0"14"0,-4 15 0,-5 16 0,-6 18 0,-4 7 0,1-5 0,4-11 0,4-11 0,4-13-8191</inkml:trace>
-  <inkml:trace contextRef="#ctx0" brushRef="#br0" timeOffset="5776.65">8292 1390 24575,'4'0'0,"6"0"0,4 0 0,5 0 0,3 0 0,-7 0 0,-9 0 0</inkml:trace>
-  <inkml:trace contextRef="#ctx0" brushRef="#br0" timeOffset="6831.12">7883 1965 24575,'2'-12'0,"0"-1"0,1 1 0,0-1 0,1 1 0,0 0 0,1 0 0,9-16 0,1-3 0,26-73 0,-18 42 0,38-69 0,-52 113 0,2 0 0,0 1 0,1 0 0,1 1 0,1 1 0,0 0 0,1 1 0,18-14 0,-27 24 0,0 0 0,0 1 0,0 0 0,1 0 0,-1 1 0,1 0 0,0 0 0,-1 0 0,1 1 0,12-1 0,0 2 0,0 0 0,31 4 0,-46-2 0,0 0 0,1-1 0,-1 1 0,0 1 0,0-1 0,0 1 0,-1-1 0,1 1 0,-1 0 0,1 1 0,-1-1 0,0 1 0,0-1 0,0 1 0,-1 0 0,1 0 0,-1 0 0,0 0 0,2 8 0,1-1 0,0 1 0,-1-1 0,-1 1 0,0-1 0,-1 1 0,2 20 0,-4-28 0,-1-1 0,0 1 0,0 0 0,0 0 0,-1-1 0,1 1 0,-1-1 0,0 1 0,0-1 0,0 0 0,0 0 0,0 0 0,-1 0 0,0 0 0,1 0 0,-1-1 0,0 1 0,0-1 0,-1 0 0,1 0 0,0 0 0,-6 2 0,-11 6 0,0-1 0,-33 9 0,45-15 0,-162 37 0,169-40 0,-1 0 0,1 1 0,-1-1 0,1 1 0,0-1 0,-1 1 0,1 0 0,0-1 0,-1 1 0,1 0 0,0 0 0,0 0 0,0 0 0,0 0 0,0 0 0,0 0 0,0 0 0,0 1 0,1-1 0,-1 0 0,0 1 0,1-1 0,-1 0 0,1 1 0,-1-1 0,1 0 0,-1 2 0,1 0 0,1 0 0,-1 0 0,1 0 0,0 0 0,-1 0 0,1 0 0,0-1 0,1 1 0,-1 0 0,0-1 0,1 1 0,3 4 0,6 6 0,1 1 0,0-1 0,23 17 0,24 15 33,1-2 0,79 41 0,144 59-969,-239-121 408,-10-6-6298</inkml:trace>
-  <inkml:trace contextRef="#ctx0" brushRef="#br0" timeOffset="7675.66">8794 1581 24575,'-1'10'0,"-1"0"0,0-1 0,-1 1 0,0-1 0,-1 0 0,0 0 0,0 0 0,-7 9 0,-8 21 0,-172 369 0,189-405 0,-1 2 0,0 1 0,0-1 0,1 1 0,0-1 0,-3 11 0,5-15 0,-1-1 0,1 1 0,0 0 0,0-1 0,0 1 0,0 0 0,0-1 0,0 1 0,1 0 0,-1-1 0,0 1 0,0 0 0,0-1 0,1 1 0,-1 0 0,0-1 0,1 1 0,-1-1 0,0 1 0,1 0 0,-1-1 0,2 1 0,-1 0 0,0 0 0,0-1 0,1 1 0,-1-1 0,1 1 0,-1-1 0,0 0 0,1 1 0,-1-1 0,1 0 0,-1 0 0,1 0 0,-1 0 0,1 0 0,1-1 0,49-9 0,90-28 0,-19 3 0,-48 15-1365,-51 11-5461</inkml:trace>
-  <inkml:trace contextRef="#ctx0" brushRef="#br0" timeOffset="7989.95">8555 1702 24575,'9'0'0,"14"0"0,19 0 0,16 4 0,10 1 0,5 4 0,-1 1 0,-9-2 0,-11-2 0,-11-2 0,-11-1-8191</inkml:trace>
-  <inkml:trace contextRef="#ctx0" brushRef="#br0" timeOffset="8303.33">8531 1439 24575,'12'0'0,"16"-4"0,16-5 0,17-2 0,14 2 0,10 2 0,4 2 0,-10 2 0,-14 2 0,-18 0-8191</inkml:trace>
+  <inkml:trace contextRef="#ctx0" brushRef="#br0">3834 1606 24575,'0'-25'0,"2"-1"0,0 1 0,2 0 0,0 0 0,2 1 0,1 0 0,0-1 0,2 2 0,1 0 0,18-32 0,-13 27 0,72-118 0,-74 128 0,0 1 0,2 0 0,0 1 0,0 0 0,32-22 0,-46 36 0,1 1 0,0 0 0,0-1 0,0 1 0,1 0 0,-1 0 0,0 1 0,0-1 0,0 0 0,1 1 0,-1-1 0,0 1 0,1 0 0,-1 0 0,0 0 0,1 0 0,-1 0 0,0 0 0,1 1 0,-1-1 0,0 1 0,0-1 0,1 1 0,-1 0 0,0 0 0,0 0 0,0 0 0,0 1 0,0-1 0,0 0 0,0 1 0,-1-1 0,1 1 0,0 0 0,-1 0 0,2 1 0,7 10 0,-1 0 0,0 1 0,-1 0 0,8 20 0,-6-13 0,220 404 0,-225-417 0,-1 0 0,1 1 0,-2-1 0,1 1 0,2 11 0,-6-19 0,1 0 0,-1 0 0,0 0 0,0 0 0,0 0 0,0 0 0,0 0 0,0 0 0,0 0 0,0 0 0,-1 0 0,1 0 0,0 0 0,-1 0 0,1 0 0,-1 0 0,1 0 0,-1 0 0,1 0 0,-1 0 0,-1 1 0,1-1 0,-1 0 0,1 0 0,-1-1 0,0 1 0,0 0 0,1-1 0,-1 0 0,0 1 0,0-1 0,0 0 0,1 0 0,-1 0 0,0 0 0,0 0 0,0 0 0,0 0 0,-1-1 0,-37-9-1365,0-4-5461</inkml:trace>
+  <inkml:trace contextRef="#ctx0" brushRef="#br0" timeOffset="400.3">4050 1367 24575,'8'0'0,"23"0"0,19 4 0,16 2 0,15 3 0,12 5 0,12 3 0,4 0 0,0-4 0,-7-4 0,-12-3 0,-21-3-8191</inkml:trace>
+  <inkml:trace contextRef="#ctx0" brushRef="#br0" timeOffset="975.56">4935 1032 24575,'2'23'0,"1"0"0,0 1 0,2-2 0,9 30 0,2 9 0,35 200 0,10 41 0,-60-296 0,1 0 0,-1 0 0,1-1 0,1 1 0,4 9 0,-6-14 0,-1-1 0,0 1 0,1-1 0,-1 1 0,1-1 0,-1 1 0,0-1 0,1 0 0,-1 1 0,1-1 0,-1 0 0,1 1 0,-1-1 0,1 0 0,-1 0 0,1 1 0,0-1 0,-1 0 0,1 0 0,-1 0 0,1 0 0,-1 0 0,1 0 0,0 0 0,0 0 0,0 0 0,1-1 0,-1 0 0,0 1 0,0-1 0,1 0 0,-1 0 0,0 0 0,0 0 0,0 0 0,0 0 0,0 0 0,-1 0 0,1-1 0,0 1 0,1-3 0,20-42 0,-2-1 0,20-67 0,-30 83 0,11-46-96,-3 0-1,13-141 0,-21 133-978,-6 47-5751</inkml:trace>
+  <inkml:trace contextRef="#ctx0" brushRef="#br0" timeOffset="1535.47">5534 1127 24575,'1'17'0,"2"0"0,0 0 0,0 0 0,8 22 0,1 3 0,32 162 0,28 104 0,-48-224 0,-24-84 0,0 1 0,0-1 0,0 0 0,1 1 0,-1-1 0,0 0 0,0 1 0,0-1 0,0 0 0,1 1 0,-1-1 0,0 0 0,0 1 0,1-1 0,-1 0 0,0 0 0,0 1 0,1-1 0,-1 0 0,0 0 0,1 0 0,-1 1 0,0-1 0,1 0 0,-1 0 0,0 0 0,1 0 0,-1 0 0,1 0 0,-1 0 0,0 0 0,1 0 0,-1 0 0,0 0 0,1 0 0,-1 0 0,1 0 0,-1 0 0,1 0 0,12-15 0,6-29 0,-19 42 0,203-529-1365,-183 471-5461</inkml:trace>
+  <inkml:trace contextRef="#ctx0" brushRef="#br0" timeOffset="2144.75">6134 1174 24575,'-4'35'0,"0"0"0,-2 0 0,-2 0 0,-1-1 0,-1-1 0,-19 41 0,9-24 0,-18 81 0,35-120 0,1 0 0,-1 0 0,1 0 0,1 1 0,0-1 0,1 0 0,1 15 0,-1-24 0,1 1 0,-1 0 0,1-1 0,0 1 0,0-1 0,0 1 0,1-1 0,-1 1 0,0-1 0,1 0 0,0 0 0,-1 1 0,1-1 0,0 0 0,0-1 0,0 1 0,1 0 0,-1-1 0,0 1 0,1-1 0,-1 1 0,0-1 0,1 0 0,0 0 0,-1 0 0,1-1 0,0 1 0,-1-1 0,1 1 0,0-1 0,3 0 0,24 2 0,0-2 0,0-1 0,49-8 0,94-25 0,-119 21 0,-32 9 0,-12 3 0,0-1 0,-1 0 0,1-1 0,-1 0 0,0 0 0,1-1 0,13-8 0,-14-2-1365,-9 0-5461</inkml:trace>
+  <inkml:trace contextRef="#ctx0" brushRef="#br0" timeOffset="2416.19">5775 1389 24575,'4'-4'0,"5"-1"0,10-1 0,5 2 0,12 1 0,2-3 0,0 0 0,2 0 0,-3 2 0,-3 2 0,-8-4 0,-7 0-8191</inkml:trace>
+  <inkml:trace contextRef="#ctx0" brushRef="#br0" timeOffset="3248.37">6157 1487 24575,'0'-4'0,"12"-1"0,17-1 0,11 2 0,11 1 0,9 1 0,7 1 0,0 1 0,-8 0 0,-9 0 0,-13 0-8191</inkml:trace>
+  <inkml:trace contextRef="#ctx0" brushRef="#br0" timeOffset="3695.1">6157 1247 24575,'0'-4'0,"4"-1"0,6 0 0,0-3 0,4-1 0,2-2 0,8 1 0,3 1 0,2-1 0,-1 1 0,3 2 0,1 2 0,3 1 0,-5 3-8191</inkml:trace>
+  <inkml:trace contextRef="#ctx0" brushRef="#br0" timeOffset="4799.88">6877 1844 24575,'-1'0'0,"0"0"0,0 0 0,-1 0 0,1 0 0,0 0 0,0 0 0,0-1 0,0 1 0,0 0 0,-1-1 0,1 1 0,0-1 0,0 1 0,0-1 0,0 1 0,0-1 0,0 0 0,0 1 0,1-1 0,-1 0 0,0 0 0,0 0 0,0 0 0,1 0 0,-1 0 0,1 0 0,-1 0 0,1 0 0,-1 0 0,1 0 0,-1 0 0,1 0 0,0 0 0,0-1 0,-1 1 0,1 0 0,0 0 0,0 0 0,0 0 0,0-1 0,1 1 0,-1 0 0,0 0 0,0 0 0,1-2 0,1-7 0,1 1 0,0-1 0,1 0 0,5-10 0,29-54 0,64-90 0,-18 31 0,-83 130 0,1 0 0,-1 0 0,1 0 0,0 0 0,0 1 0,0-1 0,0 0 0,0 1 0,1 0 0,-1 0 0,1-1 0,0 1 0,0 1 0,3-3 0,-6 4 0,1 0 0,0 0 0,-1 0 0,1 0 0,0 0 0,-1 0 0,1 0 0,0 0 0,-1 1 0,1-1 0,-1 0 0,1 0 0,0 0 0,-1 1 0,1-1 0,-1 0 0,1 1 0,-1-1 0,1 1 0,-1-1 0,1 1 0,-1-1 0,1 1 0,-1-1 0,1 1 0,11 31 0,26 208 0,-15-75 0,-3-20 0,-20-144 0,0 1 0,0-1 0,0 1 0,0-1 0,0 1 0,0-1 0,1 1 0,-1-1 0,1 1 0,-1-1 0,1 0 0,0 1 0,-1-1 0,1 0 0,0 1 0,0-1 0,0 0 0,0 0 0,0 0 0,0 0 0,0 0 0,2 2 0,-1-3 0,-1 0 0,0 0 0,0 0 0,1-1 0,-1 1 0,0 0 0,0-1 0,0 1 0,0-1 0,1 1 0,-1-1 0,0 1 0,0-1 0,0 0 0,0 1 0,0-1 0,0 0 0,0 0 0,-1 0 0,3-2 0,6-8 0,-1-1 0,0 0 0,9-16 0,27-64 0,37-111 0,-32 74 0,-34 88-1365,-4 10-5461</inkml:trace>
+  <inkml:trace contextRef="#ctx0" brushRef="#br0" timeOffset="5247.22">7738 1438 24575,'0'4'0,"0"14"0,-4 15 0,-5 16 0,-6 18 0,-4 7 0,1-5 0,4-11 0,4-11 0,4-13-8191</inkml:trace>
+  <inkml:trace contextRef="#ctx0" brushRef="#br0" timeOffset="5776.65">8290 1390 24575,'4'0'0,"6"0"0,4 0 0,5 0 0,3 0 0,-7 0 0,-9 0 0</inkml:trace>
+  <inkml:trace contextRef="#ctx0" brushRef="#br0" timeOffset="6831.12">7881 1965 24575,'2'-12'0,"0"-1"0,1 1 0,0-1 0,1 1 0,0 0 0,1 0 0,9-16 0,1-3 0,26-73 0,-18 42 0,38-69 0,-52 113 0,2 0 0,0 1 0,1 0 0,1 1 0,1 1 0,0 0 0,1 1 0,18-14 0,-27 24 0,0 0 0,0 1 0,0 0 0,1 0 0,-1 1 0,1 0 0,0 0 0,-1 0 0,1 1 0,12-1 0,0 2 0,0 0 0,31 4 0,-46-2 0,0 0 0,1-1 0,-1 1 0,0 1 0,0-1 0,0 1 0,-1-1 0,1 1 0,-1 0 0,1 1 0,-1-1 0,0 1 0,0-1 0,0 1 0,-1 0 0,1 0 0,-1 0 0,0 0 0,2 8 0,1-1 0,0 1 0,-1-1 0,-1 1 0,0-1 0,-1 1 0,2 20 0,-4-28 0,-1-1 0,0 1 0,0 0 0,0 0 0,-1-1 0,1 1 0,-1-1 0,0 1 0,0-1 0,0 0 0,0 0 0,0 0 0,-1 0 0,0 0 0,1 0 0,-1-1 0,0 1 0,0-1 0,-1 0 0,1 0 0,0 0 0,-6 2 0,-11 6 0,0-1 0,-33 9 0,45-15 0,-162 37 0,169-40 0,-1 0 0,1 1 0,-1-1 0,1 1 0,0-1 0,-1 1 0,1 0 0,0-1 0,-1 1 0,1 0 0,0 0 0,0 0 0,0 0 0,0 0 0,0 0 0,0 0 0,0 0 0,0 1 0,1-1 0,-1 0 0,0 1 0,1-1 0,-1 0 0,1 1 0,-1-1 0,1 0 0,-1 2 0,1 0 0,1 0 0,-1 0 0,1 0 0,0 0 0,-1 0 0,1 0 0,0-1 0,1 1 0,-1 0 0,0-1 0,1 1 0,3 4 0,6 6 0,1 1 0,0-1 0,23 17 0,24 15 33,1-2 0,79 41 0,144 59-969,-239-121 408,-10-6-6298</inkml:trace>
+  <inkml:trace contextRef="#ctx0" brushRef="#br0" timeOffset="7675.66">8792 1581 24575,'-1'10'0,"-1"0"0,0-1 0,-1 1 0,0-1 0,-1 0 0,0 0 0,0 0 0,-7 9 0,-8 21 0,-172 369 0,189-405 0,-1 2 0,0 1 0,0-1 0,1 1 0,0-1 0,-3 11 0,5-15 0,-1-1 0,1 1 0,0 0 0,0-1 0,0 1 0,0 0 0,0-1 0,0 1 0,1 0 0,-1-1 0,0 1 0,0 0 0,0-1 0,1 1 0,-1 0 0,0-1 0,1 1 0,-1-1 0,0 1 0,1 0 0,-1-1 0,2 1 0,-1 0 0,0 0 0,0-1 0,1 1 0,-1-1 0,1 1 0,-1-1 0,0 0 0,1 1 0,-1-1 0,1 0 0,-1 0 0,1 0 0,-1 0 0,1 0 0,1-1 0,49-9 0,90-28 0,-19 3 0,-48 15-1365,-51 11-5461</inkml:trace>
+  <inkml:trace contextRef="#ctx0" brushRef="#br0" timeOffset="7989.95">8553 1702 24575,'9'0'0,"14"0"0,19 0 0,16 4 0,10 1 0,5 4 0,-1 1 0,-9-2 0,-11-2 0,-11-2 0,-11-1-8191</inkml:trace>
+  <inkml:trace contextRef="#ctx0" brushRef="#br0" timeOffset="8303.33">8529 1439 24575,'12'0'0,"16"-4"0,16-5 0,17-2 0,14 2 0,10 2 0,4 2 0,-10 2 0,-14 2 0,-18 0-8191</inkml:trace>
   <inkml:trace contextRef="#ctx0" brushRef="#br0" timeOffset="9249.43">719 2325 24575,'4'0'0,"26"0"0,28 0 0,25 0 0,34 0 0,14 0 0,14 4 0,-3 1 0,-8 5 0,-15-1 0,-20-1 0,-22-2 0,-28-2 0,-23-1-8191</inkml:trace>
   <inkml:trace contextRef="#ctx0" brushRef="#br0" timeOffset="9650.34">1391 2325 24575,'0'12'0,"0"13"0,0 5 0,4 10 0,1 7 0,1 3 0,-2-2 0,-1-2 0,-1-5 0,-1-4 0,-1-6 0,0-7-8191</inkml:trace>
-  <inkml:trace contextRef="#ctx0" brushRef="#br0" timeOffset="10947.82">1894 2853 24575,'-1'-22'0,"-2"-1"0,-10-38 0,4 17 0,3 14 0,1 10 0,2-1 0,0 1 0,0-35 0,3 50 0,0 1 0,0-1 0,1 0 0,0 1 0,0-1 0,0 0 0,0 1 0,1-1 0,0 1 0,0 0 0,0 0 0,0-1 0,1 1 0,0 1 0,0-1 0,0 0 0,0 1 0,0-1 0,1 1 0,-1 0 0,6-3 0,7-3 0,2 0 0,-1 1 0,1 1 0,0 1 0,0 0 0,1 2 0,26-4 0,134-4 0,-176 12 0,3 0 0,1-1 0,-1 2 0,0-1 0,1 1 0,-1 0 0,0 0 0,0 0 0,0 1 0,0 0 0,0 0 0,0 1 0,7 3 0,-9-2 0,0-1 0,0 1 0,0 0 0,0 1 0,-1-1 0,1 0 0,-1 1 0,0 0 0,0 0 0,-1 0 0,0 0 0,1 0 0,1 11 0,0-6 0,-1 1 0,-1 0 0,0 0 0,0 0 0,-1 0 0,0 0 0,-1 1 0,-1-1 0,-1 14 0,1-20 0,-1 0 0,1 0 0,-1-1 0,0 1 0,0-1 0,0 1 0,0-1 0,-1 0 0,0 0 0,0 0 0,0 0 0,0 0 0,-1-1 0,0 0 0,1 1 0,-1-1 0,0-1 0,0 1 0,-1 0 0,1-1 0,-1 0 0,1 0 0,-6 1 0,-5 1 0,-1-1 0,1-1 0,0 0 0,-1-1 0,0-1 0,1 0 0,-1-1 0,1-1 0,0 0 0,-26-8 0,15 4 0,26 7 0,1-1 0,-1 0 0,0 0 0,0 0 0,0 0 0,0 0 0,0 0 0,0 0 0,1 0 0,-1 0 0,0 1 0,0-1 0,0 0 0,0 0 0,0 0 0,0 0 0,0 0 0,0 0 0,0 1 0,0-1 0,0 0 0,0 0 0,0 0 0,0 0 0,0 0 0,0 1 0,0-1 0,0 0 0,0 0 0,0 0 0,0 0 0,0 0 0,0 1 0,0-1 0,0 0 0,0 0 0,0 0 0,0 0 0,0 0 0,0 1 0,0-1 0,0 0 0,0 0 0,-1 0 0,1 0 0,0 0 0,0 0 0,0 0 0,0 0 0,0 1 0,0-1 0,0 0 0,-1 0 0,1 0 0,34 30 0,2-2 0,1-2 0,1-1 0,57 29 0,-79-46 0,63 33 0,2-4 0,2-3 0,171 45 0,-246-77-227,0 0-1,0 0 1,1-1-1,-1 0 1,15-1-1,-7-3-6598</inkml:trace>
-  <inkml:trace contextRef="#ctx0" brushRef="#br0" timeOffset="11684.12">2829 3092 24575,'1'-13'0,"1"-1"0,0 1 0,1 0 0,0 0 0,1 0 0,0 0 0,1 1 0,1-1 0,0 1 0,1 0 0,0 1 0,1 0 0,0 0 0,10-10 0,9-8 0,2 0 0,1 2 0,45-33 0,14-1 0,157-82 0,-244 141 0,5-1 0,-1 0 0,1 0 0,-1 0 0,1 0 0,0 1 0,7-1 0,-12 3 0,0 0 0,-1 0 0,1 0 0,0 0 0,-1 0 0,1 0 0,0 1 0,-1-1 0,1 1 0,0-1 0,-1 1 0,1-1 0,-1 1 0,1 0 0,-1 0 0,0 0 0,1 0 0,-1 0 0,0 0 0,0 0 0,1 0 0,-1 1 0,0-1 0,0 0 0,0 1 0,-1-1 0,1 1 0,0-1 0,0 1 0,-1-1 0,1 3 0,5 16 0,-1 1 0,0 0 0,-2 0 0,-1 0 0,0 33 0,-1-27 0,1 0 0,9 50 0,-3-48 0,-3-13 0,-1 0 0,0 1 0,-1 0 0,-1-1 0,0 29 0,-2-44 0,0 1 0,0-1 0,0 1 0,-1 0 0,1-1 0,0 1 0,-1-1 0,1 0 0,-1 1 0,0-1 0,0 1 0,1-1 0,-1 0 0,0 0 0,0 1 0,0-1 0,0 0 0,0 0 0,-1 0 0,1 0 0,0 0 0,-2 1 0,0-1 0,-1 0 0,1 0 0,0 0 0,0 0 0,-1 0 0,1-1 0,0 1 0,-1-1 0,1 0 0,-4 0 0,-9-2 0,-1-1 0,1 0 0,-22-8 0,36 10 0,-44-15-682,-57-29-1,30 8-6143</inkml:trace>
-  <inkml:trace contextRef="#ctx0" brushRef="#br0" timeOffset="11990.65">2923 2756 24575,'21'0'0,"18"4"0,15 1 0,11 5 0,7-1 0,2-1 0,2-1 0,-8-3 0,-12-2 0,-12-1 0,-12-1-8191</inkml:trace>
-  <inkml:trace contextRef="#ctx0" brushRef="#br0" timeOffset="12871.45">4074 2659 24575,'-2'-2'0,"0"1"0,0-1 0,0 0 0,0 1 0,-1 0 0,1-1 0,0 1 0,-1 0 0,1 0 0,-1 0 0,1 1 0,-1-1 0,0 1 0,1-1 0,-4 1 0,0-2 0,-44-9 0,0 3 0,-63-4 0,111 11 0,-1 1 0,1 0 0,-1 0 0,1 0 0,-1 0 0,1 0 0,-1 0 0,1 1 0,0 0 0,-1-1 0,1 1 0,-1 0 0,1 0 0,0 0 0,0 0 0,0 0 0,0 1 0,-4 2 0,6-4 0,0 1 0,-1 0 0,1-1 0,0 1 0,0-1 0,0 1 0,-1 0 0,1-1 0,0 1 0,0 0 0,0 0 0,0-1 0,0 1 0,0 0 0,0-1 0,0 1 0,0 0 0,1-1 0,-1 1 0,0 0 0,0-1 0,1 1 0,-1 0 0,21 21 0,-6-12 0,0-1 0,1-1 0,1-1 0,-1 0 0,1-1 0,0 0 0,1-2 0,23 4 0,-16-3 0,-1 0 0,0 2 0,34 15 0,-56-21 0,1 1 0,0-1 0,-1 1 0,1 0 0,-1 0 0,1 0 0,-1 0 0,0 1 0,0-1 0,0 1 0,0-1 0,0 1 0,-1 0 0,1 0 0,-1-1 0,1 1 0,-1 0 0,0 0 0,0 0 0,-1 1 0,1-1 0,-1 0 0,1 0 0,-1 0 0,0 0 0,0 1 0,-1-1 0,1 0 0,-2 5 0,1-2 0,0 0 0,-1 0 0,0-1 0,0 1 0,-1-1 0,1 1 0,-1-1 0,0 0 0,-1 0 0,1 0 0,-1-1 0,0 1 0,0-1 0,0 0 0,-6 4 0,-11 4 0,-2 0 0,0-2 0,0-1 0,-1-1 0,1 0 0,-43 5 0,-15 7 0,76-18 14,0-1-1,0 0 0,0 0 0,0 0 1,0 0-1,0-1 0,0 0 1,-8-1-1,11 1-84,0-1 1,-1 0-1,1 0 0,0 0 0,0 0 1,0 0-1,0 0 0,0 0 1,0-1-1,1 1 0,-1-1 0,0 1 1,1-1-1,-1 0 0,1 1 1,-1-1-1,1 0 0,0 0 0,0 0 1,-2-4-1,-4-12-6755</inkml:trace>
-  <inkml:trace contextRef="#ctx0" brushRef="#br0" timeOffset="13959.52">4146 3165 24575,'2'-12'0,"0"0"0,1 0 0,0 0 0,1 1 0,1 0 0,0 0 0,0 0 0,12-17 0,-7 9 0,44-80 0,4 2 0,106-134 0,-163 229 0,1 0 0,-1 1 0,0-1 0,0 1 0,1-1 0,-1 1 0,1 0 0,0-1 0,-1 1 0,1 0 0,0 0 0,-1 0 0,1 0 0,0 1 0,0-1 0,0 0 0,4 0 0,-5 1 0,0 1 0,0-1 0,0 0 0,0 1 0,0-1 0,0 1 0,-1-1 0,1 1 0,0-1 0,0 1 0,0 0 0,-1 0 0,1-1 0,0 1 0,-1 0 0,1 0 0,0 0 0,-1 0 0,1-1 0,-1 1 0,0 0 0,1 0 0,-1 0 0,1 2 0,2 10 0,-1 0 0,0 1 0,0-1 0,-1 16 0,-1-16 0,3 66 0,-2-26 0,13 86 0,-14-136 0,0-1 0,1 1 0,-1 0 0,1-1 0,-1 1 0,1-1 0,0 0 0,0 1 0,0-1 0,1 0 0,-1 1 0,0-1 0,1 0 0,-1 0 0,1 0 0,0 0 0,0 0 0,0-1 0,0 1 0,0 0 0,0-1 0,3 2 0,-3-3 0,1 1 0,0-1 0,0 0 0,0 0 0,0 0 0,0 0 0,-1-1 0,1 1 0,0-1 0,0 1 0,0-1 0,-1 0 0,1 0 0,0 0 0,-1-1 0,1 1 0,-1-1 0,1 1 0,2-3 0,24-19 0,-1-2 0,-2 0 0,0-2 0,24-33 0,38-38 0,-85 95 0,-1 1 0,1-1 0,0 1 0,-1-1 0,1 1 0,0 0 0,1 0 0,-1 1 0,0-1 0,1 0 0,-1 1 0,0 0 0,1 0 0,0 0 0,-1 0 0,8 0 0,-9 2 0,0-1 0,1 1 0,-1 0 0,0 0 0,1 0 0,-1 0 0,0 0 0,0 0 0,0 1 0,0-1 0,0 1 0,0-1 0,0 1 0,-1 0 0,1 0 0,-1 0 0,1 0 0,-1 0 0,0 0 0,1 0 0,-1 0 0,0 0 0,0 1 0,-1-1 0,2 4 0,7 23 0,-2 0 0,0 1 0,-2 0 0,1 35 0,-4 126 0,-2-57 0,0-133 0,4 43 0,-4-42 0,0-1 0,0 1 0,0-1 0,0 1 0,0-1 0,1 0 0,-1 1 0,0-1 0,1 1 0,-1-1 0,1 0 0,0 1 0,-1-1 0,1 0 0,0 0 0,0 0 0,0 1 0,0-1 0,0 0 0,0 0 0,0 0 0,0 0 0,0-1 0,3 2 0,-3-3 0,0 0 0,0 0 0,1 0 0,-1 0 0,0 0 0,0-1 0,0 1 0,0 0 0,-1-1 0,1 1 0,0-1 0,0 1 0,-1-1 0,1 1 0,-1-1 0,0 1 0,1-1 0,-1 1 0,0-1 0,0 0 0,0-1 0,1-3 0,16-93-1365,-11 48-5461</inkml:trace>
-  <inkml:trace contextRef="#ctx0" brushRef="#br0" timeOffset="14328.21">5201 2853 24575,'0'638'0,"1"-626"-46,2-14 126,4-22-553,-4 16-453,7-26-5900</inkml:trace>
-  <inkml:trace contextRef="#ctx0" brushRef="#br0" timeOffset="15160.77">5800 3021 24575,'5'-16'0,"-5"16"0,0-1 0,1 1 0,-1 0 0,0-1 0,1 1 0,-1-1 0,0 1 0,0-1 0,1 1 0,-1-1 0,0 1 0,0-1 0,0 1 0,0-1 0,0 1 0,0-1 0,0 1 0,0-1 0,0 1 0,0-1 0,0 1 0,0-1 0,0 1 0,0-1 0,0 0 0,0 1 0,-1-1 0,1 1 0,0 0 0,0-1 0,-1 1 0,1-1 0,0 1 0,-1-1 0,1 1 0,0 0 0,-1-1 0,1 1 0,-1 0 0,1-1 0,-1 1 0,1 0 0,-1 0 0,1-1 0,-1 1 0,1 0 0,-1 0 0,1 0 0,-1 0 0,1-1 0,-1 1 0,1 0 0,-2 0 0,-9-3 0,-1 0 0,1 1 0,-1 0 0,0 0 0,1 2 0,-1-1 0,0 1 0,0 1 0,-23 4 0,25-3 0,0 0 0,0 0 0,0 1 0,0 1 0,1-1 0,0 2 0,-1-1 0,1 1 0,1 1 0,-1-1 0,-13 13 0,21-17 0,0 0 0,0 0 0,0 0 0,0 0 0,0 0 0,0 0 0,0 1 0,1-1 0,-1 0 0,0 1 0,1-1 0,-1 1 0,1-1 0,-1 0 0,1 1 0,-1-1 0,1 1 0,0-1 0,0 1 0,0-1 0,0 1 0,0-1 0,0 1 0,1-1 0,-1 1 0,0-1 0,1 1 0,-1-1 0,1 1 0,-1-1 0,1 0 0,0 1 0,-1-1 0,1 0 0,0 0 0,0 1 0,0-1 0,0 0 0,0 0 0,0 0 0,1 0 0,-1 0 0,0-1 0,0 1 0,1 0 0,-1 0 0,3 0 0,8 5 0,1 0 0,1 0 0,-1-1 0,15 3 0,-15-4 0,52 11 0,-47-12 0,0 1 0,0 1 0,0 1 0,33 15 0,-47-19 0,0 1 0,0 0 0,0 0 0,0 0 0,0 0 0,-1 0 0,0 1 0,1 0 0,-1-1 0,0 1 0,-1 1 0,1-1 0,-1 0 0,0 0 0,0 1 0,0 0 0,-1-1 0,1 1 0,-1 0 0,0-1 0,-1 1 0,1 0 0,-1 8 0,0-3 0,-1 0 0,0 0 0,-1 0 0,0-1 0,0 1 0,-1 0 0,0-1 0,-1 1 0,0-1 0,-1 0 0,0-1 0,-6 10 0,0-4 0,1-1 0,-2 0 0,0 0 0,-1-1 0,0 0 0,-17 11 0,24-20 0,0 0 0,0 0 0,0-1 0,0 0 0,-1 0 0,1 0 0,-1-1 0,1 1 0,-1-2 0,1 1 0,-1-1 0,0 0 0,1 0 0,-1-1 0,0 0 0,1 0 0,-1 0 0,1-1 0,0 0 0,-1-1 0,1 1 0,-7-5 0,-15-7 0,0-2 0,1-1 0,-30-25 0,49 36 0,-6-4 0,0-1 0,0-1 0,1 0 0,0-1 0,-13-18 0,25 29 0,-1 0 0,1 0 0,0 0 0,-1-1 0,1 1 0,0 0 0,0-1 0,1 1 0,-1-1 0,1 1 0,-1-1 0,1 1 0,0-1 0,0 1 0,0-1 0,0 0 0,0 1 0,1-5 0,1 4 0,-1 0 0,1 0 0,0 1 0,0-1 0,0 0 0,1 1 0,-1 0 0,0-1 0,1 1 0,0 0 0,-1 0 0,1 0 0,0 1 0,0-1 0,0 1 0,0 0 0,0-1 0,6 0 0,26-7-130,-1 1-1,1 2 1,0 2-1,61-1 1,-67 4-583,80-3-6113</inkml:trace>
-  <inkml:trace contextRef="#ctx0" brushRef="#br0" timeOffset="15975.37">6518 3138 24575,'-80'-4'0,"-147"-27"0,76 8 0,121 22 0,30 1 0,-1 0 0,1 0 0,0 0 0,-1 0 0,1 0 0,0 0 0,-1 0 0,1 0 0,0 0 0,0 1 0,-1-1 0,1 0 0,0 0 0,0 0 0,-1 0 0,1 0 0,0 1 0,0-1 0,-1 0 0,1 0 0,0 1 0,0-1 0,0 0 0,-1 0 0,1 1 0,0-1 0,0 0 0,0 0 0,0 1 0,0-1 0,0 0 0,0 1 0,-1-1 0,1 0 0,0 0 0,0 1 0,0-1 0,0 1 0,2 2 0,0 0 0,1 0 0,-1 0 0,0 0 0,1-1 0,0 1 0,0-1 0,-1 1 0,1-1 0,5 3 0,350 208 0,-317-191 0,-34-19 0,-1 1 0,0 0 0,0 0 0,0 0 0,0 1 0,-1-1 0,0 1 0,0 1 0,0-1 0,4 7 0,-7-9 0,-1 0 0,0-1 0,0 1 0,0 0 0,0 0 0,0 0 0,-1 0 0,1 0 0,-1 0 0,0 0 0,0 0 0,0 0 0,0 0 0,0 0 0,-1-1 0,0 1 0,1 0 0,-1 0 0,0 0 0,0 0 0,-1-1 0,1 1 0,0 0 0,-1-1 0,0 1 0,-2 3 0,-1-1 0,0 1 0,0 0 0,-1-1 0,0 0 0,0 0 0,0-1 0,0 0 0,-1 0 0,1 0 0,-13 4 0,-6 1 0,-43 10 0,59-17 0,6-1 0,1 0 0,0-1 0,0 0 0,-1 1 0,1-1 0,0 0 0,-1 0 0,1 0 0,0 0 0,-1 0 0,1-1 0,0 1 0,0-1 0,-1 0 0,-2-1 0,4 1 0,0 1 0,0-1 0,0 0 0,0 0 0,0 0 0,0 0 0,0 0 0,1 0 0,-1 0 0,0 0 0,1 0 0,-1 0 0,1 0 0,-1 0 0,1-1 0,0 1 0,-1 0 0,1 0 0,0-1 0,0-1 0,0-2 0,0 1 0,1 0 0,0 0 0,-1-1 0,2 1 0,-1 0 0,0 0 0,1 0 0,0 0 0,0 0 0,0 1 0,0-1 0,1 0 0,-1 1 0,4-4 0,5-3-273,-1 1 0,1 1 0,1-1 0,14-7 0,15-7-6553</inkml:trace>
-  <inkml:trace contextRef="#ctx0" brushRef="#br0" timeOffset="16375.23">6877 3116 24575,'-4'8'0,"-5"15"0,-2 12 0,-2 11 0,-4 7 0,2 3 0,-2-1 0,4-5 0,2-3 0,4-2 0,4-4 0,1-5 0,-3 0 0,0-3 0,0-2 0,2-15 0</inkml:trace>
-  <inkml:trace contextRef="#ctx0" brushRef="#br0" timeOffset="17094.93">6854 3475 24575,'2'18'0,"1"0"0,1 0 0,0 0 0,2 0 0,0-1 0,10 19 0,-13-28 0,6 16 0,-4-12 0,0 0 0,0-1 0,1 1 0,13 18 0,-16-27 0,0 1 0,0-1 0,0 0 0,1 0 0,0 0 0,-1 0 0,1-1 0,0 1 0,1-1 0,-1 0 0,0 0 0,1-1 0,-1 1 0,0-1 0,1 0 0,0 0 0,4 0 0,17 1 0,-1-1 0,1-2 0,0 0 0,-1-2 0,1-1 0,-1-1 0,30-10 0,-38 10 0,0 0 0,-1-2 0,0 0 0,-1-1 0,0-1 0,0 0 0,0-1 0,-1 0 0,-1-1 0,0-1 0,19-21 0,-25 23 0,-1 0 0,0 0 0,-1-1 0,0 0 0,-1 0 0,0 0 0,0 0 0,-2 0 0,4-22 0,-4 10 0,0 0 0,-2-1 0,-5-44 0,5 64 0,-1 0 0,1-1 0,-1 1 0,-1-1 0,1 1 0,0 0 0,-1 0 0,0 0 0,0 0 0,0 0 0,-1 0 0,1 0 0,-1 1 0,0-1 0,0 1 0,0 0 0,0 0 0,-1 0 0,1 0 0,-1 1 0,0-1 0,0 1 0,0 0 0,-5-2 0,0 1 0,0 1 0,-1 0 0,1 0 0,0 1 0,-1 0 0,1 1 0,-1 0 0,1 1 0,-1 0 0,-15 3 0,20-2 0,0 0 0,1 0 0,-1 0 0,0 0 0,1 1 0,-1 0 0,1 0 0,0 0 0,0 1 0,0-1 0,0 1 0,1 0 0,-1 0 0,1 0 0,0 0 0,0 1 0,1-1 0,-4 10 0,-5 11 0,1 0 0,-9 39 0,9-30 0,-19 66-1365,21-77-5461</inkml:trace>
-  <inkml:trace contextRef="#ctx0" brushRef="#br0" timeOffset="17896.4">7572 3859 24575,'7'-1'0,"-1"-1"0,1-1 0,0 1 0,-1-1 0,0-1 0,1 1 0,-1-1 0,-1 0 0,1 0 0,-1 0 0,6-7 0,0 3 0,116-109 0,-97 85 0,1 2 0,2 1 0,1 2 0,55-34 0,-86 60 0,-1-1 0,0 1 0,1 0 0,0 0 0,-1 0 0,1 0 0,0 1 0,-1-1 0,1 1 0,0-1 0,0 1 0,-1 0 0,1 0 0,0 0 0,0 1 0,-1-1 0,1 1 0,0-1 0,0 1 0,-1 0 0,1 0 0,-1 0 0,1 0 0,-1 0 0,1 1 0,-1-1 0,0 1 0,0 0 0,1 0 0,-1 0 0,-1 0 0,1 0 0,0 0 0,2 3 0,5 8 0,-1 1 0,0 0 0,-1 1 0,10 27 0,-10-24 0,23 67 0,32 147 0,-62-231 0,0 0 0,1 1 0,-1-1 0,0 0 0,1 0 0,-1 1 0,1-1 0,-1 0 0,1 0 0,-1 0 0,1 0 0,0 1 0,0-1 0,-1 0 0,1 0 0,0 0 0,0-1 0,0 1 0,0 0 0,0 0 0,1 0 0,-1-1 0,0 1 0,0-1 0,3 2 0,-2-2 0,0 0 0,1 0 0,-1 0 0,1 0 0,-1-1 0,0 1 0,1-1 0,-1 0 0,0 1 0,0-1 0,1 0 0,-1 0 0,3-2 0,9-7 0,0 0 0,-1 0 0,17-17 0,-22 18 0,47-44-341,-3-2 0,-2-2-1,73-111 1,-97 126-6485</inkml:trace>
-  <inkml:trace contextRef="#ctx0" brushRef="#br0" timeOffset="18360.48">8819 3523 24575,'-1'22'0,"-2"-1"0,0 1 0,-10 31 0,-3 22 0,13-55 0,-2 9 0,1 1 0,1 0 0,1-1 0,2 1 0,1 0 0,7 42 0,-5-63 7,1-1 0,-1 0 0,2 0 0,-1 0 0,1 0 0,0 0 1,1-1-1,0 0 0,0 0 0,0-1 0,1 0 0,0 0 0,0 0 0,0-1 0,1 0 0,13 6 0,-10-5-131,1 0 0,0-1 1,0-1-1,1 0 0,-1-1 0,1 0 1,0 0-1,-1-2 0,1 1 0,0-2 1,15 0-1,-6-4-6702</inkml:trace>
-  <inkml:trace contextRef="#ctx0" brushRef="#br0" timeOffset="18631.43">8579 3858 24575,'8'0'0,"19"0"0,21 0 0,19 0 0,18 0 0,11 0 0,2 0 0,-12 0 0,-17 0 0,-15 0 0,-18 0-8191</inkml:trace>
-  <inkml:trace contextRef="#ctx0" brushRef="#br0" timeOffset="19048.26">8698 3691 24575,'0'-4'0,"9"-6"0,5-1 0,6-2 0,7 0 0,12-1 0,14-2 0,20-7 0,25-4 0,21 4 0,6 4 0,-14 7 0,-21 4 0,-31 5 0,-25 2-8191</inkml:trace>
+  <inkml:trace contextRef="#ctx0" brushRef="#br0" timeOffset="10947.82">1894 2853 24575,'-1'-22'0,"-2"-1"0,-10-38 0,4 17 0,3 14 0,1 10 0,2-1 0,0 1 0,0-35 0,3 50 0,0 1 0,0-1 0,1 0 0,0 1 0,0-1 0,0 0 0,0 1 0,1-1 0,0 1 0,0 0 0,0 0 0,0-1 0,1 1 0,0 1 0,0-1 0,0 0 0,0 1 0,0-1 0,1 1 0,-1 0 0,6-3 0,7-3 0,2 0 0,-1 1 0,1 1 0,0 1 0,0 0 0,1 2 0,26-4 0,134-4 0,-176 12 0,3 0 0,1-1 0,-1 2 0,0-1 0,1 1 0,-1 0 0,0 0 0,0 0 0,0 1 0,0 0 0,0 0 0,0 1 0,7 3 0,-9-2 0,0-1 0,0 1 0,0 0 0,0 1 0,-1-1 0,1 0 0,-1 1 0,0 0 0,0 0 0,-1 0 0,0 0 0,1 0 0,1 11 0,0-6 0,-1 1 0,-1 0 0,0 0 0,-1 0 0,0 0 0,0 0 0,-1 1 0,-1-1 0,0 14 0,0-20 0,-1 0 0,1 0 0,-1-1 0,0 1 0,0-1 0,0 1 0,0-1 0,-1 0 0,0 0 0,0 0 0,0 0 0,0 0 0,-1-1 0,0 0 0,1 1 0,-1-1 0,0-1 0,0 1 0,-1 0 0,1-1 0,-1 0 0,1 0 0,-6 1 0,-5 1 0,-1-1 0,1-1 0,0 0 0,-1-1 0,0-1 0,1 0 0,-1-1 0,1-1 0,0 0 0,-26-8 0,15 4 0,26 7 0,1-1 0,-1 0 0,0 0 0,0 0 0,0 0 0,0 0 0,0 0 0,0 0 0,1 0 0,-1 0 0,0 1 0,0-1 0,0 0 0,0 0 0,0 0 0,0 0 0,0 0 0,0 0 0,0 1 0,0-1 0,0 0 0,0 0 0,0 0 0,0 0 0,0 0 0,0 1 0,0-1 0,0 0 0,0 0 0,0 0 0,0 0 0,0 0 0,0 1 0,0-1 0,0 0 0,0 0 0,0 0 0,0 0 0,0 0 0,0 1 0,0-1 0,0 0 0,0 0 0,-1 0 0,1 0 0,0 0 0,0 0 0,0 0 0,0 0 0,0 1 0,0-1 0,0 0 0,-1 0 0,1 0 0,34 30 0,2-2 0,1-2 0,1-1 0,57 29 0,-79-46 0,62 33 0,3-4 0,2-3 0,171 45 0,-246-77-227,0 0-1,0 0 1,1-1-1,-1 0 1,15-1-1,-7-3-6598</inkml:trace>
+  <inkml:trace contextRef="#ctx0" brushRef="#br0" timeOffset="11684.12">2828 3092 24575,'1'-13'0,"1"-1"0,0 1 0,1 0 0,0 0 0,1 0 0,0 0 0,1 1 0,1-1 0,0 1 0,1 0 0,0 1 0,1 0 0,0 0 0,10-10 0,9-8 0,2 0 0,1 2 0,45-33 0,14-1 0,157-82 0,-244 141 0,5-1 0,-1 0 0,1 0 0,-1 0 0,1 0 0,0 1 0,7-1 0,-12 3 0,0 0 0,-1 0 0,1 0 0,0 0 0,-1 0 0,1 0 0,0 1 0,-1-1 0,1 1 0,0-1 0,-1 1 0,1-1 0,-1 1 0,1 0 0,-1 0 0,0 0 0,1 0 0,-1 0 0,0 0 0,0 0 0,1 0 0,-1 1 0,0-1 0,0 0 0,0 1 0,-1-1 0,1 1 0,0-1 0,0 1 0,-1-1 0,1 3 0,5 16 0,-1 1 0,0 0 0,-2 0 0,-1 0 0,0 33 0,-1-27 0,1 0 0,9 50 0,-3-48 0,-3-13 0,-1 0 0,0 1 0,-1 0 0,-1-1 0,0 29 0,-2-44 0,0 1 0,0-1 0,0 1 0,-1 0 0,1-1 0,0 1 0,-1-1 0,1 0 0,-1 1 0,0-1 0,0 1 0,1-1 0,-1 0 0,0 0 0,0 1 0,0-1 0,0 0 0,0 0 0,-1 0 0,1 0 0,0 0 0,-2 1 0,0-1 0,-1 0 0,1 0 0,0 0 0,0 0 0,-1 0 0,1-1 0,0 1 0,-1-1 0,1 0 0,-4 0 0,-9-2 0,-1-1 0,1 0 0,-22-8 0,36 10 0,-44-15-682,-57-29-1,30 8-6143</inkml:trace>
+  <inkml:trace contextRef="#ctx0" brushRef="#br0" timeOffset="11990.65">2922 2756 24575,'21'0'0,"18"4"0,15 1 0,11 5 0,7-1 0,2-1 0,2-1 0,-8-3 0,-12-2 0,-12-1 0,-12-1-8191</inkml:trace>
+  <inkml:trace contextRef="#ctx0" brushRef="#br0" timeOffset="12871.45">4073 2659 24575,'-2'-2'0,"0"1"0,0-1 0,0 0 0,0 1 0,-1 0 0,1-1 0,0 1 0,-1 0 0,1 0 0,-1 0 0,1 1 0,-1-1 0,0 1 0,1-1 0,-4 1 0,0-2 0,-44-9 0,0 3 0,-63-4 0,111 11 0,-1 1 0,1 0 0,-1 0 0,1 0 0,-1 0 0,1 0 0,-1 0 0,1 1 0,0 0 0,-1-1 0,1 1 0,-1 0 0,1 0 0,0 0 0,0 0 0,0 0 0,0 1 0,-4 2 0,6-4 0,0 1 0,-1 0 0,1-1 0,0 1 0,0-1 0,0 1 0,-1 0 0,1-1 0,0 1 0,0 0 0,0 0 0,0-1 0,0 1 0,0 0 0,0-1 0,0 1 0,0 0 0,1-1 0,-1 1 0,0 0 0,0-1 0,1 1 0,-1 0 0,21 21 0,-6-12 0,0-1 0,1-1 0,1-1 0,-1 0 0,1-1 0,0 0 0,1-2 0,23 4 0,-16-3 0,-1 0 0,0 2 0,34 15 0,-56-21 0,1 1 0,0-1 0,-1 1 0,1 0 0,-1 0 0,1 0 0,-1 0 0,0 1 0,0-1 0,0 1 0,0-1 0,0 1 0,-1 0 0,1 0 0,-1-1 0,1 1 0,-1 0 0,0 0 0,0 0 0,-1 1 0,1-1 0,-1 0 0,1 0 0,-1 0 0,0 0 0,0 1 0,-1-1 0,1 0 0,-2 5 0,1-2 0,0 0 0,-1 0 0,0-1 0,0 1 0,-1-1 0,1 1 0,-1-1 0,0 0 0,-1 0 0,1 0 0,-1-1 0,0 1 0,0-1 0,0 0 0,-6 4 0,-11 4 0,-2 0 0,0-2 0,0-1 0,-1-1 0,1 0 0,-43 5 0,-15 7 0,76-18 14,0-1-1,0 0 0,0 0 0,0 0 1,0 0-1,0-1 0,0 0 1,-8-1-1,11 1-84,0-1 1,-1 0-1,1 0 0,0 0 0,0 0 1,0 0-1,0 0 0,0 0 1,0-1-1,1 1 0,-1-1 0,0 1 1,1-1-1,-1 0 0,1 1 1,-1-1-1,1 0 0,0 0 0,0 0 1,-2-4-1,-4-12-6755</inkml:trace>
+  <inkml:trace contextRef="#ctx0" brushRef="#br0" timeOffset="13959.52">4145 3165 24575,'2'-12'0,"0"0"0,1 0 0,0 0 0,1 1 0,1 0 0,0 0 0,0 0 0,12-17 0,-7 9 0,44-80 0,4 2 0,106-134 0,-163 229 0,1 0 0,-1 1 0,0-1 0,0 1 0,1-1 0,-1 1 0,1 0 0,0-1 0,-1 1 0,1 0 0,0 0 0,-1 0 0,1 0 0,0 1 0,0-1 0,0 0 0,4 0 0,-5 1 0,0 1 0,0-1 0,0 0 0,0 1 0,0-1 0,0 1 0,-1-1 0,1 1 0,0-1 0,0 1 0,0 0 0,-1 0 0,1-1 0,0 1 0,-1 0 0,1 0 0,0 0 0,-1 0 0,1-1 0,-1 1 0,0 0 0,1 0 0,-1 0 0,1 2 0,2 10 0,-1 0 0,0 1 0,0-1 0,-1 16 0,-1-16 0,3 66 0,-2-26 0,13 86 0,-14-136 0,0-1 0,1 1 0,-1 0 0,1-1 0,-1 1 0,1-1 0,0 0 0,0 1 0,0-1 0,1 0 0,-1 1 0,0-1 0,1 0 0,-1 0 0,1 0 0,0 0 0,0 0 0,0-1 0,0 1 0,0 0 0,0-1 0,3 2 0,-3-3 0,1 1 0,0-1 0,0 0 0,0 0 0,0 0 0,0 0 0,-1-1 0,1 1 0,0-1 0,0 1 0,0-1 0,-1 0 0,1 0 0,0 0 0,-1-1 0,1 1 0,-1-1 0,1 1 0,2-3 0,24-19 0,-1-2 0,-2 0 0,0-2 0,24-33 0,38-38 0,-85 95 0,-1 1 0,1-1 0,0 1 0,-1-1 0,1 1 0,0 0 0,1 0 0,-1 1 0,0-1 0,1 0 0,-1 1 0,0 0 0,1 0 0,0 0 0,-1 0 0,8 0 0,-9 2 0,0-1 0,1 1 0,-1 0 0,0 0 0,1 0 0,-1 0 0,0 0 0,0 0 0,0 1 0,0-1 0,0 1 0,0-1 0,0 1 0,-1 0 0,1 0 0,-1 0 0,1 0 0,-1 0 0,0 0 0,1 0 0,-1 0 0,0 0 0,0 1 0,-1-1 0,2 4 0,7 23 0,-2 0 0,0 1 0,-2 0 0,1 35 0,-4 126 0,-2-57 0,0-133 0,4 43 0,-4-42 0,0-1 0,0 1 0,0-1 0,0 1 0,0-1 0,1 0 0,-1 1 0,0-1 0,1 1 0,-1-1 0,1 0 0,0 1 0,-1-1 0,1 0 0,0 0 0,0 0 0,0 1 0,0-1 0,0 0 0,0 0 0,0 0 0,0 0 0,0-1 0,3 2 0,-3-3 0,0 0 0,0 0 0,1 0 0,-1 0 0,0 0 0,0-1 0,0 1 0,0 0 0,-1-1 0,1 1 0,0-1 0,0 1 0,-1-1 0,1 1 0,-1-1 0,0 1 0,1-1 0,-1 1 0,0-1 0,0 0 0,0-1 0,1-3 0,16-93-1365,-11 48-5461</inkml:trace>
+  <inkml:trace contextRef="#ctx0" brushRef="#br0" timeOffset="14328.21">5200 2853 24575,'0'638'0,"1"-626"-46,2-14 126,4-22-553,-4 16-453,7-26-5900</inkml:trace>
+  <inkml:trace contextRef="#ctx0" brushRef="#br0" timeOffset="15160.77">5799 3021 24575,'5'-16'0,"-5"16"0,0-1 0,1 1 0,-1 0 0,0-1 0,1 1 0,-1-1 0,0 1 0,0-1 0,1 1 0,-1-1 0,0 1 0,0-1 0,0 1 0,0-1 0,0 1 0,0-1 0,0 1 0,0-1 0,0 1 0,0-1 0,0 1 0,0-1 0,0 1 0,0-1 0,0 0 0,0 1 0,-1-1 0,1 1 0,0 0 0,0-1 0,-1 1 0,1-1 0,0 1 0,-1-1 0,1 1 0,0 0 0,-1-1 0,1 1 0,-1 0 0,1-1 0,-1 1 0,1 0 0,-1 0 0,1-1 0,-1 1 0,1 0 0,-1 0 0,1 0 0,-1 0 0,1-1 0,-1 1 0,1 0 0,-2 0 0,-9-3 0,-1 0 0,1 1 0,-1 0 0,0 0 0,1 2 0,-1-1 0,0 1 0,0 1 0,-23 4 0,25-3 0,0 0 0,0 0 0,0 1 0,0 1 0,1-1 0,0 2 0,-1-1 0,1 1 0,1 1 0,-1-1 0,-13 13 0,21-17 0,0 0 0,0 0 0,0 0 0,0 0 0,0 0 0,0 0 0,0 1 0,1-1 0,-1 0 0,0 1 0,1-1 0,-1 1 0,1-1 0,-1 0 0,1 1 0,-1-1 0,1 1 0,0-1 0,0 1 0,0-1 0,0 1 0,0-1 0,0 1 0,1-1 0,-1 1 0,0-1 0,1 1 0,-1-1 0,1 1 0,-1-1 0,1 0 0,0 1 0,-1-1 0,1 0 0,0 0 0,0 1 0,0-1 0,0 0 0,0 0 0,0 0 0,1 0 0,-1 0 0,0-1 0,0 1 0,1 0 0,-1 0 0,3 0 0,8 5 0,1 0 0,1 0 0,-1-1 0,15 3 0,-15-4 0,52 11 0,-47-12 0,0 1 0,0 1 0,0 1 0,33 15 0,-47-19 0,0 1 0,0 0 0,0 0 0,0 0 0,0 0 0,-1 0 0,0 1 0,1 0 0,-1-1 0,0 1 0,-1 1 0,1-1 0,-1 0 0,0 0 0,0 1 0,0 0 0,-1-1 0,1 1 0,-1 0 0,0-1 0,-1 1 0,1 0 0,-1 8 0,0-3 0,-1 0 0,0 0 0,-1 0 0,0-1 0,0 1 0,-1 0 0,0-1 0,-1 1 0,0-1 0,-1 0 0,0-1 0,-6 10 0,0-4 0,1-1 0,-2 0 0,0 0 0,-1-1 0,0 0 0,-17 11 0,24-20 0,0 0 0,0 0 0,0-1 0,0 0 0,-1 0 0,1 0 0,-1-1 0,1 1 0,-1-2 0,1 1 0,-1-1 0,0 0 0,1 0 0,-1-1 0,0 0 0,1 0 0,-1 0 0,1-1 0,0 0 0,-1-1 0,1 1 0,-7-5 0,-15-7 0,0-2 0,1-1 0,-30-25 0,49 36 0,-6-4 0,0-1 0,0-1 0,1 0 0,0-1 0,-13-18 0,25 29 0,-1 0 0,1 0 0,0 0 0,-1-1 0,1 1 0,0 0 0,0-1 0,1 1 0,-1-1 0,1 1 0,-1-1 0,1 1 0,0-1 0,0 1 0,0-1 0,0 0 0,0 1 0,1-5 0,1 4 0,-1 0 0,1 0 0,0 1 0,0-1 0,0 0 0,1 1 0,-1 0 0,0-1 0,1 1 0,0 0 0,-1 0 0,1 0 0,0 1 0,0-1 0,0 1 0,0 0 0,0-1 0,6 0 0,26-7-130,-1 1-1,1 2 1,0 2-1,61-1 1,-67 4-583,80-3-6113</inkml:trace>
+  <inkml:trace contextRef="#ctx0" brushRef="#br0" timeOffset="15975.37">6517 3138 24575,'-80'-4'0,"-147"-27"0,76 8 0,121 22 0,30 1 0,-1 0 0,1 0 0,0 0 0,-1 0 0,1 0 0,0 0 0,-1 0 0,1 0 0,0 0 0,0 1 0,-1-1 0,1 0 0,0 0 0,0 0 0,-1 0 0,1 0 0,0 1 0,0-1 0,-1 0 0,1 0 0,0 1 0,0-1 0,0 0 0,-1 0 0,1 1 0,0-1 0,0 0 0,0 0 0,0 1 0,0-1 0,0 0 0,0 1 0,-1-1 0,1 0 0,0 0 0,0 1 0,0-1 0,0 1 0,2 2 0,0 0 0,1 0 0,-1 0 0,0 0 0,1-1 0,0 1 0,0-1 0,-1 1 0,1-1 0,5 3 0,350 208 0,-317-191 0,-34-19 0,-1 1 0,0 0 0,0 0 0,0 0 0,0 1 0,-1-1 0,0 1 0,0 1 0,0-1 0,4 7 0,-7-9 0,-1 0 0,0-1 0,0 1 0,0 0 0,0 0 0,0 0 0,-1 0 0,1 0 0,-1 0 0,0 0 0,0 0 0,0 0 0,0 0 0,0 0 0,-1-1 0,0 1 0,1 0 0,-1 0 0,0 0 0,0 0 0,-1-1 0,1 1 0,0 0 0,-1-1 0,0 1 0,-2 3 0,-1-1 0,0 1 0,0 0 0,-1-1 0,0 0 0,0 0 0,0-1 0,0 0 0,-1 0 0,1 0 0,-13 4 0,-6 1 0,-43 10 0,59-17 0,6-1 0,1 0 0,0-1 0,0 0 0,-1 1 0,1-1 0,0 0 0,-1 0 0,1 0 0,0 0 0,-1 0 0,1-1 0,0 1 0,0-1 0,-1 0 0,-2-1 0,4 1 0,0 1 0,0-1 0,0 0 0,0 0 0,0 0 0,0 0 0,0 0 0,1 0 0,-1 0 0,0 0 0,1 0 0,-1 0 0,1 0 0,-1 0 0,1-1 0,0 1 0,-1 0 0,1 0 0,0-1 0,0-1 0,0-2 0,0 1 0,1 0 0,0 0 0,-1-1 0,2 1 0,-1 0 0,0 0 0,1 0 0,0 0 0,0 0 0,0 1 0,0-1 0,1 0 0,-1 1 0,4-4 0,5-3-273,-1 1 0,1 1 0,1-1 0,14-7 0,15-7-6553</inkml:trace>
+  <inkml:trace contextRef="#ctx0" brushRef="#br0" timeOffset="16375.23">6876 3116 24575,'-4'8'0,"-5"15"0,-2 12 0,-2 11 0,-4 7 0,2 3 0,-2-1 0,4-5 0,2-3 0,4-2 0,4-4 0,1-5 0,-3 0 0,0-3 0,0-2 0,2-15 0</inkml:trace>
+  <inkml:trace contextRef="#ctx0" brushRef="#br0" timeOffset="17094.93">6853 3475 24575,'2'18'0,"1"0"0,1 0 0,0 0 0,2 0 0,0-1 0,10 19 0,-13-28 0,6 16 0,-4-12 0,0 0 0,0-1 0,1 1 0,13 18 0,-16-27 0,0 1 0,0-1 0,0 0 0,1 0 0,0 0 0,-1 0 0,1-1 0,0 1 0,1-1 0,-1 0 0,0 0 0,1-1 0,-1 1 0,0-1 0,1 0 0,0 0 0,4 0 0,17 1 0,-1-1 0,1-2 0,0 0 0,-1-2 0,1-1 0,-2-1 0,31-10 0,-38 10 0,0 0 0,-1-2 0,0 0 0,-1-1 0,0-1 0,0 0 0,0-1 0,-1 0 0,-1-1 0,0-1 0,19-21 0,-25 23 0,-1 0 0,0 0 0,-1-1 0,0 0 0,-1 0 0,0 0 0,0 0 0,-2 0 0,4-22 0,-4 10 0,0 0 0,-2-1 0,-5-44 0,5 64 0,-1 0 0,1-1 0,-1 1 0,-1-1 0,1 1 0,0 0 0,-1 0 0,0 0 0,0 0 0,0 0 0,-1 0 0,1 0 0,-1 1 0,0-1 0,0 1 0,0 0 0,0 0 0,-1 0 0,1 0 0,-1 1 0,0-1 0,0 1 0,0 0 0,-5-2 0,0 1 0,0 1 0,-1 0 0,1 0 0,0 1 0,-1 0 0,1 1 0,-1 0 0,1 1 0,-1 0 0,-15 3 0,20-2 0,0 0 0,1 0 0,-1 0 0,0 0 0,1 1 0,-1 0 0,1 0 0,0 0 0,0 1 0,0-1 0,0 1 0,1 0 0,-1 0 0,1 0 0,0 0 0,0 1 0,1-1 0,-4 10 0,-5 11 0,1 0 0,-9 39 0,9-30 0,-18 66-1365,20-77-5461</inkml:trace>
+  <inkml:trace contextRef="#ctx0" brushRef="#br0" timeOffset="17896.4">7570 3859 24575,'7'-1'0,"-1"-1"0,1-1 0,0 1 0,-1-1 0,0-1 0,1 1 0,-1-1 0,-1 0 0,1 0 0,-1 0 0,6-7 0,0 3 0,116-109 0,-97 85 0,1 2 0,2 1 0,1 2 0,55-34 0,-86 60 0,-1-1 0,0 1 0,1 0 0,0 0 0,-1 0 0,1 0 0,0 1 0,-1-1 0,1 1 0,0-1 0,0 1 0,-1 0 0,1 0 0,0 0 0,0 1 0,-1-1 0,1 1 0,0-1 0,0 1 0,-1 0 0,1 0 0,-1 0 0,1 0 0,-1 0 0,1 1 0,-1-1 0,0 1 0,0 0 0,1 0 0,-1 0 0,-1 0 0,1 0 0,0 0 0,2 3 0,5 8 0,-1 1 0,0 0 0,-1 1 0,10 27 0,-10-24 0,23 67 0,32 147 0,-62-231 0,0 0 0,1 1 0,-1-1 0,0 0 0,1 0 0,-1 1 0,1-1 0,-1 0 0,1 0 0,-1 0 0,1 0 0,0 1 0,0-1 0,-1 0 0,1 0 0,0 0 0,0-1 0,0 1 0,0 0 0,0 0 0,1 0 0,-1-1 0,0 1 0,0-1 0,3 2 0,-2-2 0,0 0 0,1 0 0,-1 0 0,1 0 0,-1-1 0,0 1 0,1-1 0,-1 0 0,0 1 0,0-1 0,1 0 0,-1 0 0,3-2 0,9-7 0,0 0 0,-1 0 0,17-17 0,-22 18 0,47-44-341,-3-2 0,-2-2-1,73-111 1,-97 126-6485</inkml:trace>
+  <inkml:trace contextRef="#ctx0" brushRef="#br0" timeOffset="18360.48">8817 3523 24575,'-1'22'0,"-2"-1"0,0 1 0,-10 31 0,-3 22 0,13-55 0,-2 9 0,1 1 0,1 0 0,1-1 0,2 1 0,1 0 0,7 42 0,-5-63 7,1-1 0,-1 0 0,2 0 0,-1 0 0,1 0 0,0 0 1,1-1-1,0 0 0,0 0 0,0-1 0,1 0 0,0 0 0,0 0 0,0-1 0,1 0 0,13 6 0,-10-5-131,1 0 0,0-1 1,0-1-1,1 0 0,-1-1 0,1 0 1,0 0-1,-1-2 0,1 1 0,0-2 1,15 0-1,-6-4-6702</inkml:trace>
+  <inkml:trace contextRef="#ctx0" brushRef="#br0" timeOffset="18631.43">8577 3858 24575,'8'0'0,"19"0"0,21 0 0,19 0 0,18 0 0,11 0 0,2 0 0,-12 0 0,-17 0 0,-15 0 0,-18 0-8191</inkml:trace>
+  <inkml:trace contextRef="#ctx0" brushRef="#br0" timeOffset="19048.26">8696 3691 24575,'0'-4'0,"9"-6"0,5-1 0,6-2 0,7 0 0,12-1 0,14-2 0,20-7 0,25-4 0,21 4 0,6 4 0,-14 7 0,-21 4 0,-31 5 0,-25 2-8191</inkml:trace>
   <inkml:trace contextRef="#ctx0" brushRef="#br0" timeOffset="21095.59">0 0 24575,'8'0'0,"11"0"0,23 0 0,20 4 0,16 6 0,15 5 0,4-1 0,-6-1 0,-11-4 0,-15-3 0,-14-3 0,-15-2-8191</inkml:trace>
   <inkml:trace contextRef="#ctx0" brushRef="#br0" timeOffset="21430.91">1030 73 24575,'4'0'0,"14"0"0,28 4 0,39 5 0,25 6 0,19 3 0,11 4 0,-1 2 0,-21-4 0,-22-4 0,-23-6 0,-24-4-8191</inkml:trace>
-  <inkml:trace contextRef="#ctx0" brushRef="#br0" timeOffset="21766.59">2156 216 24575,'12'0'0,"17"-4"0,10-2 0,12 1 0,9 1 0,7 1 0,4-3 0,2 0 0,-3 0 0,-9-2 0,-12 0 0,-13 1-8191</inkml:trace>
-  <inkml:trace contextRef="#ctx0" brushRef="#br0" timeOffset="154794.56">3187 169 24575,'4'0'0,"10"0"0,14 0 0,15 0 0,12 0 0,9 0 0,-2 0 0,-3 0 0,-9 0 0,-11 0-8191</inkml:trace>
-  <inkml:trace contextRef="#ctx0" brushRef="#br0" timeOffset="155177.43">3954 168 24575,'4'0'0,"14"0"0,15-4 0,15-2 0,12 1 0,11 1 0,10-3 0,4 0 0,4 1 0,-6 1 0,-4-2 0,-8 0 0,-11 1 0,-17 2-8191</inkml:trace>
-  <inkml:trace contextRef="#ctx0" brushRef="#br0" timeOffset="156326.16">8363 288 24575,'4'0'0,"6"0"0,21 0 0,21 8 0,27 3 0,29 4 0,19-2 0,18 2 0,4-2 0,-7-3 0,-16-3 0,-24-3 0,-31-2-8191</inkml:trace>
+  <inkml:trace contextRef="#ctx0" brushRef="#br0" timeOffset="21766.59">2156 216 24575,'12'0'0,"17"-4"0,10-2 0,12 1 0,9 1 0,6 1 0,5-3 0,2 0 0,-3 0 0,-9-2 0,-12 0 0,-13 1-8191</inkml:trace>
+  <inkml:trace contextRef="#ctx0" brushRef="#br0" timeOffset="154794.56">3186 169 24575,'4'0'0,"10"0"0,14 0 0,15 0 0,12 0 0,9 0 0,-2 0 0,-3 0 0,-9 0 0,-11 0-8191</inkml:trace>
+  <inkml:trace contextRef="#ctx0" brushRef="#br0" timeOffset="155177.43">3953 168 24575,'4'0'0,"14"0"0,15-4 0,15-2 0,12 1 0,11 1 0,10-3 0,4 0 0,4 1 0,-6 1 0,-4-2 0,-8 0 0,-11 1 0,-17 2-8191</inkml:trace>
+  <inkml:trace contextRef="#ctx0" brushRef="#br0" timeOffset="156326.16">8361 288 24575,'4'0'0,"6"0"0,21 0 0,21 8 0,27 3 0,29 4 0,19-2 0,18 2 0,4-2 0,-7-3 0,-16-3 0,-24-3 0,-31-2-8191</inkml:trace>
 </inkml:ink>
 </file>
 
@@ -3841,9 +7222,9 @@
       <inkml:brushProperty name="height" value="0.035" units="cm"/>
     </inkml:brush>
   </inkml:definitions>
-  <inkml:trace contextRef="#ctx0" brushRef="#br0">0 655 24575,'2'-37'0,"2"0"0,1 0 0,1 0 0,3 1 0,23-66 0,-11 49 0,2 2 0,2 0 0,43-64 0,-61 106 0,-1 1 0,1 0 0,1 1 0,-1 0 0,1 0 0,0 0 0,1 1 0,0 0 0,0 1 0,0 0 0,0 0 0,12-3 0,-16 6 0,0 0 0,0 0 0,1 1 0,-1 0 0,0 0 0,1 0 0,-1 1 0,1 0 0,-1 0 0,1 0 0,-1 1 0,0-1 0,1 1 0,-1 1 0,0-1 0,1 1 0,-1 0 0,0 0 0,0 0 0,-1 1 0,1-1 0,0 1 0,-1 1 0,7 5 0,-1 3 0,-1 1 0,-1 1 0,0-1 0,-1 1 0,-1 1 0,0-1 0,0 1 0,-2 0 0,0 0 0,0 0 0,0 20 0,-3-31 0,-1 1 0,0-1 0,-1 1 0,1-1 0,-1 1 0,0-1 0,0 1 0,0-1 0,0 0 0,-1 1 0,0-1 0,0 0 0,0 0 0,0 0 0,-1-1 0,0 1 0,1 0 0,-1-1 0,-1 0 0,1 0 0,0 0 0,-1 0 0,1 0 0,-1-1 0,0 1 0,0-1 0,0 0 0,0 0 0,0-1 0,-1 1 0,1-1 0,0 0 0,-5 1 0,-18 2 0,1 0 0,0-1 0,-1-2 0,-37-2 0,44 0 0,-31-5 0,51 6 0,0 0 0,0 0 0,0 0 0,0 0 0,0 0 0,1 0 0,-1 0 0,0 0 0,0 0 0,0 0 0,0 0 0,1 0 0,-1 0 0,0 0 0,0 0 0,0 0 0,0 0 0,1 0 0,-1 0 0,0 0 0,0 0 0,0 0 0,0 0 0,0 0 0,0 0 0,1-1 0,-1 1 0,0 0 0,0 0 0,0 0 0,0 0 0,0 0 0,0 0 0,0-1 0,0 1 0,1 0 0,-1 0 0,0 0 0,0 0 0,0-1 0,0 1 0,0 0 0,0 0 0,0 0 0,0 0 0,0 0 0,0-1 0,0 1 0,0 0 0,0 0 0,0 0 0,0 0 0,0-1 0,-1 1 0,1 0 0,0 0 0,0 0 0,0 0 0,0 0 0,0-1 0,0 1 0,0 0 0,0 0 0,0 0 0,-1 0 0,1 0 0,0 0 0,0-1 0,17-3 0,92-3-1365,-40 4-5461</inkml:trace>
-  <inkml:trace contextRef="#ctx0" brushRef="#br0" timeOffset="640.02">862 176 24575,'-1'1'0,"-1"-1"0,0 1 0,1-1 0,-1 1 0,1 0 0,-1 0 0,1 0 0,0 0 0,-1 0 0,1 0 0,0 0 0,-1 0 0,1 0 0,0 1 0,0-1 0,0 1 0,0-1 0,1 0 0,-1 1 0,-1 2 0,-13 34 0,14-38 0,-7 30 0,0 1 0,2 0 0,1 0 0,-1 38 0,6 133 0,2-121 0,-4-24 0,1-38 0,0 1 0,1-1 0,1 1 0,1-1 0,6 31 0,-8-49 0,1 1 0,-1-1 0,1 0 0,-1 0 0,1 0 0,-1 0 0,1 0 0,0 1 0,-1-1 0,1 0 0,0-1 0,0 1 0,0 0 0,0 0 0,0 0 0,0 0 0,0-1 0,0 1 0,0 0 0,0-1 0,1 1 0,-1-1 0,0 0 0,0 1 0,0-1 0,1 0 0,-1 0 0,0 1 0,0-1 0,1 0 0,-1 0 0,0 0 0,1-1 0,-1 1 0,0 0 0,0 0 0,1-1 0,-1 1 0,0-1 0,0 1 0,0-1 0,0 1 0,0-1 0,0 0 0,0 0 0,0 1 0,1-2 0,8-5 0,-1 0 0,0 0 0,16-17 0,8-13 0,-3-2 0,-1-1 0,-2-1 0,-1-1 0,-3-1 0,-1-1 0,18-54 0,-5-36-1365,-29 112-5461</inkml:trace>
-  <inkml:trace contextRef="#ctx0" brushRef="#br0" timeOffset="1426.38">1653 583 24575,'-19'1'0,"1"1"0,-1 1 0,1 1 0,-1 0 0,1 2 0,1 0 0,-1 1 0,1 0 0,0 2 0,1 0 0,0 0 0,0 2 0,1 0 0,0 1 0,1 0 0,-13 16 0,10-11 0,1 1 0,1 1 0,1 0 0,1 1 0,0 1 0,2 0 0,0 1 0,1 0 0,1 0 0,2 1 0,0 0 0,-4 26 0,10-45 0,0-1 0,1 0 0,-1 1 0,1-1 0,0 0 0,0 1 0,0-1 0,0 0 0,1 1 0,-1-1 0,1 0 0,0 1 0,0-1 0,0 0 0,0 0 0,1 0 0,-1 0 0,1 0 0,0 0 0,0 0 0,0-1 0,3 4 0,-1-3 0,1-1 0,0 1 0,0-1 0,0 0 0,0 0 0,0 0 0,1-1 0,-1 0 0,0 0 0,1 0 0,-1-1 0,11 0 0,222-5 0,-234 5 0,1-1 0,0 1 0,-1-1 0,1 0 0,0 0 0,-1 0 0,1-1 0,-1 1 0,0-1 0,1 0 0,-1-1 0,0 1 0,0-1 0,0 0 0,-1 0 0,1 0 0,-1 0 0,0 0 0,1-1 0,3-6 0,0-3 0,-2 1 0,0-1 0,0 0 0,-1 0 0,4-24 0,-8 34 0,6-22 0,-1 0 0,-2 0 0,-1-1 0,0 1 0,-2-1 0,-6-49 0,4 64 0,0 1 0,-1-1 0,0 1 0,-1 0 0,0 0 0,-1 0 0,0 0 0,0 1 0,-1 0 0,0 0 0,0 0 0,-1 1 0,-1 0 0,1 0 0,-1 1 0,0 0 0,-1 0 0,-17-10 0,14 11-151,0-1-1,-1 2 0,0-1 0,0 2 1,-1 0-1,1 0 0,-1 1 1,-16-1-1,9 3-6674</inkml:trace>
+  <inkml:trace contextRef="#ctx0" brushRef="#br0">0 654 24575,'2'-37'0,"2"0"0,1 1 0,1-1 0,3 1 0,23-66 0,-11 49 0,2 2 0,2 0 0,43-64 0,-61 106 0,-1 1 0,1 0 0,1 1 0,-1 0 0,1 0 0,0 0 0,1 1 0,0 0 0,0 1 0,0 0 0,0 0 0,12-3 0,-16 6 0,0 0 0,0 0 0,1 1 0,-1 0 0,0 0 0,1 0 0,-1 1 0,1 0 0,-1 0 0,1 0 0,-1 1 0,0-1 0,1 1 0,-1 1 0,0-1 0,1 1 0,-1 0 0,0 0 0,0 0 0,-1 1 0,1-1 0,0 1 0,-1 1 0,7 5 0,-1 3 0,-1 1 0,-1 1 0,0-1 0,-1 1 0,-1 1 0,0-1 0,0 1 0,-2 0 0,0 0 0,0 0 0,0 20 0,-3-31 0,-1 1 0,0-1 0,-1 1 0,1-1 0,-1 1 0,0-1 0,0 1 0,0-1 0,0 0 0,-1 1 0,0-1 0,0 0 0,0 0 0,0 0 0,-1-1 0,0 1 0,1 0 0,-1-1 0,-1 0 0,1 0 0,0 0 0,-1 0 0,1 0 0,-1-1 0,0 1 0,0-1 0,0 0 0,0 0 0,0-1 0,-1 1 0,1-1 0,0 0 0,-5 1 0,-18 2 0,1 0 0,0-1 0,-1-2 0,-37-2 0,44 0 0,-31-5 0,51 6 0,0 0 0,0 0 0,0 0 0,0 0 0,0 0 0,1 0 0,-1 0 0,0 0 0,0 0 0,0 0 0,0 0 0,1 0 0,-1 0 0,0 0 0,0 0 0,0 0 0,0 0 0,1 0 0,-1 0 0,0 0 0,0 0 0,0 0 0,0 0 0,0 0 0,0 0 0,1-1 0,-1 1 0,0 0 0,0 0 0,0 0 0,0 0 0,0 0 0,0 0 0,0-1 0,0 1 0,1 0 0,-1 0 0,0 0 0,0 0 0,0-1 0,0 1 0,0 0 0,0 0 0,0 0 0,0 0 0,0 0 0,0-1 0,0 1 0,0 0 0,0 0 0,0 0 0,0 0 0,0-1 0,-1 1 0,1 0 0,0 0 0,0 0 0,0 0 0,0 0 0,0-1 0,0 1 0,0 0 0,0 0 0,0 0 0,-1 0 0,1 0 0,0 0 0,0-1 0,17-3 0,92-3-1365,-40 4-5461</inkml:trace>
+  <inkml:trace contextRef="#ctx0" brushRef="#br0" timeOffset="640.02">862 176 24575,'-1'1'0,"-1"-1"0,0 1 0,1-1 0,-1 1 0,1 0 0,-1 0 0,1 0 0,0 0 0,-1 0 0,1 0 0,0 0 0,-1 0 0,1 0 0,0 1 0,0-1 0,0 1 0,0-1 0,1 0 0,-1 1 0,-1 2 0,-13 34 0,14-38 0,-7 30 0,0 1 0,2 0 0,1 0 0,-1 38 0,6 132 0,2-120 0,-4-24 0,1-38 0,0 1 0,1-1 0,1 1 0,1-1 0,6 31 0,-8-49 0,1 1 0,-1-1 0,1 0 0,-1 0 0,1 0 0,-1 0 0,1 0 0,0 1 0,-1-1 0,1 0 0,0-1 0,0 1 0,0 0 0,0 0 0,0 0 0,0 0 0,0-1 0,0 1 0,0 0 0,0-1 0,1 1 0,-1-1 0,0 0 0,0 1 0,0-1 0,1 0 0,-1 0 0,0 1 0,0-1 0,1 0 0,-1 0 0,0 0 0,1-1 0,-1 1 0,0 0 0,0 0 0,1-1 0,-1 1 0,0-1 0,0 1 0,0-1 0,0 1 0,0-1 0,0 0 0,0 0 0,0 1 0,1-2 0,8-5 0,-1 0 0,0 0 0,16-17 0,8-13 0,-3-2 0,-1-1 0,-2-1 0,-1-1 0,-3-1 0,-1-1 0,18-53 0,-5-37-1365,-29 112-5461</inkml:trace>
+  <inkml:trace contextRef="#ctx0" brushRef="#br0" timeOffset="1426.38">1653 582 24575,'-19'1'0,"1"1"0,-1 1 0,1 1 0,-1 0 0,1 2 0,1 0 0,-1 1 0,1 0 0,0 2 0,1 0 0,0 0 0,0 2 0,1 0 0,0 1 0,1 0 0,-13 16 0,10-11 0,1 1 0,1 1 0,1 0 0,1 1 0,0 1 0,2 0 0,0 1 0,1 0 0,1 0 0,2 1 0,0 0 0,-4 26 0,10-45 0,0-1 0,1 0 0,-1 1 0,1-1 0,0 0 0,0 1 0,0-1 0,0 0 0,1 1 0,-1-1 0,1 0 0,0 1 0,0-1 0,0 0 0,0 0 0,1 0 0,-1 0 0,1 0 0,0 0 0,0 0 0,0-1 0,3 4 0,-1-3 0,1-1 0,0 1 0,0-1 0,0 0 0,0 0 0,0 0 0,1-1 0,-1 0 0,0 0 0,1 0 0,-1-1 0,11 0 0,222-5 0,-234 5 0,1-1 0,0 1 0,-1-1 0,1 0 0,0 0 0,-1 0 0,1-1 0,-1 1 0,0-1 0,1 0 0,-1-1 0,0 1 0,0-1 0,0 0 0,-1 0 0,1 0 0,-1 0 0,0 0 0,1-1 0,3-6 0,0-3 0,-2 1 0,0-1 0,0 0 0,-1 0 0,4-24 0,-8 34 0,6-22 0,-1 0 0,-2 0 0,-1-1 0,0 1 0,-2-1 0,-6-49 0,4 64 0,0 1 0,-1-1 0,0 1 0,-1 0 0,0 0 0,-1 0 0,0 0 0,0 1 0,-1 0 0,0 0 0,0 0 0,-1 1 0,-1 0 0,1 0 0,-1 1 0,0 0 0,-1 0 0,-17-9 0,14 10-151,0-1-1,-1 2 0,0-1 0,0 2 1,-1 0-1,1 0 0,-1 1 1,-16-1-1,9 3-6674</inkml:trace>
   <inkml:trace contextRef="#ctx0" brushRef="#br0" timeOffset="1858.34">1580 79 24575,'5'0'0,"0"4"0,4 14 0,5 12 0,4 8 0,3 11 0,-3 1 0,1-9 0,-4-6 0,-4-6 0,-4-3 0,1-6 0,-1 1 0,3 2 0,-1 0 0,-2 1 0,3-3 0,-2-7-8191</inkml:trace>
 </inkml:ink>
 </file>
@@ -3871,7 +7252,7 @@
       <inkml:brushProperty name="height" value="0.035" units="cm"/>
     </inkml:brush>
   </inkml:definitions>
-  <inkml:trace contextRef="#ctx0" brushRef="#br0">227 1 24575,'119'204'0,"-99"-171"0,25 33 0,-23-35 0,-21-29 0,0-1 0,0 1 0,0 0 0,0 0 0,-1 0 0,1 0 0,-1 0 0,1-1 0,-1 1 0,1 0 0,-1 0 0,0 0 0,0 0 0,0 0 0,0 1 0,-1-1 0,1-1 0,0 1 0,-1 0 0,1 0 0,-1 0 0,0 0 0,0 0 0,1 0 0,-1-1 0,-1 1 0,1 0 0,0-1 0,0 1 0,-3 2 0,-5 6 0,-1-1 0,0 0 0,-21 13 0,6-3 0,-176 167 0,150-136 0,-25 14-1365,63-53-5461</inkml:trace>
+  <inkml:trace contextRef="#ctx0" brushRef="#br0">226 1 24575,'119'204'0,"-99"-171"0,25 33 0,-23-35 0,-21-29 0,0-1 0,0 1 0,0 0 0,0 0 0,-1 0 0,1 0 0,-1 0 0,1-1 0,-1 1 0,1 0 0,-1 0 0,0 0 0,0 0 0,0 0 0,0 1 0,-1-1 0,1-1 0,0 1 0,-1 0 0,1 0 0,-1 0 0,0 0 0,0 0 0,1 0 0,-1-1 0,-1 1 0,1 0 0,0-1 0,0 1 0,-3 2 0,-5 6 0,-1-1 0,0 0 0,-21 13 0,6-3 0,-175 167 0,149-136 0,-25 14-1365,63-53-5461</inkml:trace>
 </inkml:ink>
 </file>
 
@@ -3898,7 +7279,7 @@
       <inkml:brushProperty name="height" value="0.035" units="cm"/>
     </inkml:brush>
   </inkml:definitions>
-  <inkml:trace contextRef="#ctx0" brushRef="#br0">1 1 24391,'8338'1054'0</inkml:trace>
+  <inkml:trace contextRef="#ctx0" brushRef="#br0">1 1 24391,'8337'1054'0</inkml:trace>
 </inkml:ink>
 </file>
 
@@ -3926,28 +7307,28 @@
     </inkml:brush>
   </inkml:definitions>
   <inkml:trace contextRef="#ctx0" brushRef="#br0">0 119 24575,'0'4'0,"4"5"0,2 6 0,-1 4 0,3 7 0,4 7 0,5 2 0,3 4 0,2-2 0,-2-2 0,-1-3 0,-4-4 0,1-5 0,-4-8-8191</inkml:trace>
-  <inkml:trace contextRef="#ctx0" brushRef="#br0" timeOffset="849.78">359 214 24575,'-10'12'0,"1"0"0,0 1 0,1 0 0,0 0 0,-6 17 0,-9 15 0,-156 239 0,107-184-1365,67-91-5461</inkml:trace>
-  <inkml:trace contextRef="#ctx0" brushRef="#br0" timeOffset="2145.24">383 623 24575,'19'-22'0,"-1"0"0,-1-2 0,-1 0 0,-2-1 0,18-39 0,-15 30 0,4-8 0,1 2 0,48-64 0,-70 104 0,0 0 0,0-1 0,1 1 0,-1 0 0,0 0 0,0 0 0,0-1 0,1 1 0,-1 0 0,0 0 0,0 0 0,1-1 0,-1 1 0,0 0 0,0 0 0,1 0 0,-1 0 0,0 0 0,1 0 0,-1-1 0,0 1 0,1 0 0,-1 0 0,0 0 0,1 0 0,-1 0 0,0 0 0,0 0 0,1 0 0,-1 0 0,0 1 0,1-1 0,-1 0 0,0 0 0,0 0 0,1 0 0,-1 0 0,0 0 0,1 1 0,-1-1 0,0 0 0,10 18 0,5 36 0,-11-39 0,11 66 0,-13-59 0,2 0 0,7 22 0,-11-43 0,0-1 0,0 0 0,0 1 0,0-1 0,0 0 0,0 0 0,0 1 0,0-1 0,0 0 0,0 1 0,0-1 0,0 0 0,0 1 0,1-1 0,-1 0 0,0 0 0,0 1 0,0-1 0,0 0 0,1 0 0,-1 1 0,0-1 0,0 0 0,0 0 0,1 0 0,-1 1 0,0-1 0,1 0 0,-1 0 0,0 0 0,0 0 0,1 0 0,-1 1 0,0-1 0,1 0 0,-1 0 0,0 0 0,1 0 0,4-13 0,0-23 0,-3-17-341,3-1 0,3 1-1,25-97 1,-24 124-6485</inkml:trace>
+  <inkml:trace contextRef="#ctx0" brushRef="#br0" timeOffset="849.78">359 214 24575,'-10'12'0,"1"0"0,0 1 0,1 0 0,0 0 0,-6 17 0,-9 15 0,-156 238 0,107-183-1365,67-91-5461</inkml:trace>
+  <inkml:trace contextRef="#ctx0" brushRef="#br0" timeOffset="2145.23">383 622 24575,'19'-22'0,"-1"0"0,-1-2 0,-1 0 0,-2-1 0,18-38 0,-15 29 0,4-8 0,1 2 0,48-64 0,-70 104 0,0 0 0,0-1 0,1 1 0,-1 0 0,0 0 0,0 0 0,0-1 0,1 1 0,-1 0 0,0 0 0,0 0 0,1-1 0,-1 1 0,0 0 0,0 0 0,1 0 0,-1 0 0,0 0 0,1 0 0,-1-1 0,0 1 0,1 0 0,-1 0 0,0 0 0,1 0 0,-1 0 0,0 0 0,0 0 0,1 0 0,-1 0 0,0 1 0,1-1 0,-1 0 0,0 0 0,0 0 0,1 0 0,-1 0 0,0 0 0,1 1 0,-1-1 0,0 0 0,10 18 0,5 36 0,-11-39 0,11 66 0,-13-59 0,2 0 0,7 22 0,-11-43 0,0-1 0,0 0 0,0 1 0,0-1 0,0 0 0,0 0 0,0 1 0,0-1 0,0 0 0,0 1 0,0-1 0,0 0 0,0 1 0,1-1 0,-1 0 0,0 0 0,0 1 0,0-1 0,0 0 0,1 0 0,-1 1 0,0-1 0,0 0 0,0 0 0,1 0 0,-1 1 0,0-1 0,1 0 0,-1 0 0,0 0 0,0 0 0,1 0 0,-1 1 0,0-1 0,1 0 0,-1 0 0,0 0 0,1 0 0,4-13 0,0-23 0,-3-17-341,3-1 0,3 1-1,25-97 1,-24 124-6485</inkml:trace>
   <inkml:trace contextRef="#ctx0" brushRef="#br0" timeOffset="5291.04">1032 264 24575,'8'0'0,"11"0"0,10 0 0,5 0 0,4 0 0,4 0 0,3 0 0,-2 0 0,-4 0 0,-5 0 0,-4 0 0,-3 0 0,-7 0-8191</inkml:trace>
-  <inkml:trace contextRef="#ctx0" brushRef="#br0" timeOffset="5804.11">1343 0 24575,'0'8'0,"0"20"0,-5 16 0,0 9 0,0 8 0,-4 10 0,1-3 0,1-9 0,-2-7 0,0-3 0,2-7 0,2-6 0,2-1 0,1-2 0,1-7-8191</inkml:trace>
-  <inkml:trace contextRef="#ctx0" brushRef="#br0" timeOffset="7066.49">1678 430 24575,'1'-9'0,"2"0"0,-1 0 0,1 0 0,0 1 0,1-1 0,0 1 0,0-1 0,1 2 0,6-9 0,2-6 0,6-7 0,0 2 0,2 1 0,1 0 0,1 2 0,36-30 0,20-21 0,-77 73 0,-1 0 0,1 0 0,0 0 0,0 1 0,0-1 0,0 1 0,0 0 0,1-1 0,-1 1 0,0 0 0,4-1 0,-5 2 0,0 0 0,0 0 0,0 0 0,0 0 0,0 0 0,0 0 0,0 0 0,0 0 0,0 0 0,0 0 0,0 1 0,0-1 0,0 0 0,-1 1 0,1-1 0,0 1 0,0-1 0,0 1 0,-1 0 0,3 0 0,0 4 0,0 0 0,1 0 0,-1 0 0,-1 0 0,1 1 0,-1-1 0,0 1 0,2 8 0,11 45 0,8 71 0,-15-74 0,26 92 0,-30-125-1365</inkml:trace>
+  <inkml:trace contextRef="#ctx0" brushRef="#br0" timeOffset="5804.11">1343 0 24575,'0'8'0,"0"20"0,-5 16 0,0 9 0,0 8 0,-4 10 0,1-3 0,1-9 0,-2-7 0,0-3 0,2-8 0,2-5 0,2-1 0,1-2 0,1-7-8191</inkml:trace>
+  <inkml:trace contextRef="#ctx0" brushRef="#br0" timeOffset="7066.49">1678 430 24575,'1'-9'0,"2"0"0,-1 0 0,1 0 0,0 1 0,1-1 0,0 1 0,0-1 0,1 2 0,6-9 0,2-6 0,6-7 0,0 2 0,2 1 0,1 0 0,1 2 0,36-30 0,20-21 0,-77 73 0,-1 0 0,1 0 0,0 0 0,0 1 0,0-1 0,0 1 0,0 0 0,1-1 0,-1 1 0,0 0 0,4-1 0,-5 2 0,0 0 0,0 0 0,0 0 0,0 0 0,0 0 0,0 0 0,0 0 0,0 0 0,0 0 0,0 0 0,0 1 0,0-1 0,0 0 0,-1 1 0,1-1 0,0 1 0,0-1 0,0 1 0,-1 0 0,3 0 0,0 4 0,0 0 0,1 0 0,-1 0 0,-1 0 0,1 1 0,-1-1 0,0 1 0,2 8 0,11 45 0,8 71 0,-15-74 0,26 92 0,-30-126-1365</inkml:trace>
   <inkml:trace contextRef="#ctx0" brushRef="#br0" timeOffset="7692.66">1797 287 24575,'4'0'0,"6"0"0,5 0 0,4-4 0,2-1 0,3-5 0,1 1 0,0 1 0,-1 2 0,1 2 0,-4 1-8191</inkml:trace>
-  <inkml:trace contextRef="#ctx0" brushRef="#br0" timeOffset="9152.22">2803 191 24575,'-93'-1'0,"-104"3"0,187-1 0,1 1 0,0 0 0,-1 1 0,1 0 0,0 0 0,1 1 0,-1 0 0,1 1 0,-1 0 0,1 0 0,1 0 0,-1 1 0,1 1 0,0-1 0,0 1 0,1 0 0,-6 9 0,7-10 0,0 1 0,0 0 0,1 0 0,0 1 0,1-1 0,0 1 0,0 0 0,0-1 0,1 1 0,0 0 0,1 1 0,0-1 0,0 0 0,0 0 0,1 1 0,1-1 0,-1 0 0,1 1 0,1-1 0,2 8 0,-2-11 0,0-1 0,0 1 0,0-1 0,1 0 0,0 0 0,0 0 0,0 0 0,0 0 0,1-1 0,-1 1 0,1-1 0,0 0 0,0 0 0,0 0 0,1-1 0,-1 0 0,0 0 0,1 0 0,0 0 0,-1 0 0,1-1 0,0 0 0,9 1 0,11 1 0,1-2 0,0 0 0,38-4 0,-14 0 0,3 4-45,-27 0-285,0-1 0,0-1 0,27-5 0,-33 1-6496</inkml:trace>
-  <inkml:trace contextRef="#ctx0" brushRef="#br0" timeOffset="9920.86">2995 143 24575,'0'12'0,"0"17"0,0 15 0,0 4 0,0 2 0,0 1 0,0 0 0,0-5 0,0-5 0,0-7 0,0-4 0,0-4 0,5-6 0,0-2 0,0-1 0,0-2-8191</inkml:trace>
+  <inkml:trace contextRef="#ctx0" brushRef="#br0" timeOffset="9152.22">2803 191 24575,'-93'-1'0,"-104"3"0,187-1 0,1 1 0,0 0 0,-1 1 0,1 0 0,0 0 0,1 1 0,-1 0 0,1 1 0,-1 0 0,1 0 0,1 0 0,-1 1 0,1 1 0,0-1 0,0 1 0,1 0 0,-6 9 0,7-10 0,0 1 0,0 0 0,1 0 0,0 1 0,1-1 0,0 1 0,0 0 0,0-1 0,1 1 0,0 0 0,1 1 0,0-1 0,0 0 0,0 0 0,1 1 0,1-1 0,-1 0 0,1 1 0,1-1 0,2 8 0,-2-11 0,0-1 0,0 1 0,0-1 0,1 0 0,0 0 0,0 0 0,0 0 0,0 0 0,1-2 0,-1 2 0,1-1 0,0 0 0,0 0 0,0 0 0,1-1 0,-1 0 0,0 0 0,1 0 0,0 0 0,-1 0 0,1-1 0,0 0 0,9 1 0,11 1 0,1-2 0,0 0 0,38-4 0,-14 0 0,3 4-45,-27 0-285,0-1 0,0-1 0,27-5 0,-33 1-6496</inkml:trace>
+  <inkml:trace contextRef="#ctx0" brushRef="#br0" timeOffset="9920.85">2995 143 24575,'0'12'0,"0"17"0,0 15 0,0 4 0,0 2 0,0 1 0,0 0 0,0-5 0,0-6 0,0-6 0,0-4 0,0-4 0,5-6 0,0-2 0,0-1 0,0-2-8191</inkml:trace>
   <inkml:trace contextRef="#ctx0" brushRef="#br0" timeOffset="10562.97">3021 455 24575,'125'-112'0,"-102"88"-227,1 1-1,1 2 1,1 0-1,1 2 1,53-30-1,-58 39-6598</inkml:trace>
-  <inkml:trace contextRef="#ctx0" brushRef="#br0" timeOffset="11809.12">2900 407 24575,'1'1'0,"-1"0"0,1 0 0,-1 1 0,1-1 0,-1 0 0,1 0 0,-1 0 0,1 0 0,0 0 0,0 0 0,0 0 0,0 0 0,0 0 0,-1 0 0,2 0 0,-1-1 0,0 1 0,0 0 0,0-1 0,2 2 0,29 11 0,-25-10 0,94 44 0,-65-29 0,1-2 0,1-1 0,63 17 0,-88-30 0,-4-1 0,0 0 0,0 1 0,-1 0 0,1 0 0,-1 1 0,1 0 0,-1 1 0,0 0 0,0 0 0,0 0 0,-1 1 0,0 0 0,1 1 0,10 11 0,-7-5-1365,-1-1-5461</inkml:trace>
-  <inkml:trace contextRef="#ctx0" brushRef="#br0" timeOffset="19042.46">3474 599 24575,'-2'-152'0,"4"-158"0,-2 302 0,0 1 0,1-1 0,0 0 0,0 1 0,0-1 0,1 1 0,0 0 0,1-1 0,0 1 0,6-12 0,-8 18 0,0 1 0,-1 0 0,1-1 0,0 1 0,0 0 0,-1-1 0,1 1 0,0 0 0,0 0 0,0 0 0,-1 0 0,1-1 0,0 1 0,0 0 0,0 0 0,-1 1 0,1-1 0,0 0 0,0 0 0,0 0 0,-1 0 0,1 1 0,0-1 0,0 0 0,-1 1 0,1-1 0,0 1 0,-1-1 0,1 1 0,0-1 0,-1 1 0,1-1 0,-1 1 0,1 0 0,-1-1 0,1 1 0,-1 0 0,1-1 0,-1 1 0,0 0 0,1-1 0,-1 1 0,0 0 0,0 0 0,1 0 0,15 40 0,45 196 0,-33-113 0,-23-87 0,-5-31 0,0 0 0,1 1 0,0-1 0,0 0 0,4 10 0,12-65 0,-2-2-273,3 2 0,2 0 0,2 1 0,40-64 0,-47 89-6553</inkml:trace>
-  <inkml:trace contextRef="#ctx0" brushRef="#br0" timeOffset="20241.5">3954 334 24575,'-2'6'0,"1"0"0,-1 0 0,0 0 0,0 0 0,-1-1 0,0 1 0,0-1 0,-4 6 0,-5 11 0,-18 56 0,28-72 0,1 0 0,0 0 0,0 0 0,0 0 0,0 0 0,1 0 0,0 0 0,0 0 0,1 0 0,0 0 0,2 8 0,-3-12 0,1 0 0,0 0 0,0 0 0,0 0 0,0-1 0,0 1 0,1 0 0,-1-1 0,1 1 0,-1-1 0,1 1 0,-1-1 0,1 0 0,0 1 0,-1-1 0,1 0 0,0 0 0,0-1 0,0 1 0,0 0 0,0 0 0,0-1 0,0 1 0,0-1 0,0 0 0,0 0 0,0 0 0,0 0 0,0 0 0,0 0 0,0 0 0,0-1 0,4 0 0,8-3 0,0 0 0,0-1 0,26-13 0,-12 5 0,-16 9 0,-1 0 0,0-1 0,0 0 0,0-1 0,-1-1 0,0 1 0,10-9 0,-16 10 0,0 1 0,0-1 0,0 0 0,0 0 0,-1 0 0,0-1 0,0 1 0,0-1 0,-1 0 0,0 0 0,0 1 0,0-1 0,-1-1 0,0 1 0,1-9 0,0-2 0,-1 1 0,-1 0 0,0-1 0,-1 1 0,-1 0 0,-6-26 0,7 39 0,0-1 0,0 1 0,0 0 0,-1 0 0,1 0 0,-1 0 0,0 0 0,1 0 0,-2 1 0,1-1 0,0 1 0,0-1 0,-1 1 0,1 0 0,-1 0 0,0 0 0,0 0 0,0 0 0,0 1 0,0-1 0,0 1 0,0 0 0,0 0 0,0 0 0,-1 0 0,1 1 0,0-1 0,-1 1 0,1 0 0,0 0 0,-1 0 0,1 0 0,-1 0 0,1 1 0,0 0 0,0 0 0,-1 0 0,-3 1 0,1 1-105,-1-1 0,0 1 0,1 0 0,0 0 0,-1 1 0,1 0 0,1 0 0,-1 1 0,1-1 0,0 1 0,0 0 0,-8 11 0,3-2-6721</inkml:trace>
-  <inkml:trace contextRef="#ctx0" brushRef="#br0" timeOffset="21538.46">4290 240 24575,'0'0'0,"1"1"0,0-1 0,0 0 0,0 1 0,0-1 0,0 1 0,-1-1 0,1 1 0,0-1 0,0 1 0,-1-1 0,1 1 0,0 0 0,-1-1 0,1 1 0,-1 0 0,1-1 0,-1 1 0,1 0 0,-1 0 0,0 0 0,1 0 0,-1-1 0,0 1 0,1 0 0,-1 0 0,0 2 0,4 30 0,-3-28 0,2 275 0,-4-210 0,1-82 0,-1-15 0,2 1 0,1-1 0,0 1 0,9-33 0,-11 58 0,0 1 0,0 0 0,0 0 0,0-1 0,-1 1 0,1 0 0,0-1 0,0 1 0,0 0 0,0 0 0,1-1 0,-1 1 0,0 0 0,0-1 0,0 1 0,0 0 0,0 0 0,0-1 0,0 1 0,0 0 0,1-1 0,-1 1 0,0 0 0,0 0 0,0 0 0,0-1 0,1 1 0,-1 0 0,0 0 0,0 0 0,1-1 0,-1 1 0,0 0 0,0 0 0,1 0 0,-1 0 0,0 0 0,0 0 0,1 0 0,-1-1 0,0 1 0,1 0 0,-1 0 0,0 0 0,1 0 0,-1 0 0,0 0 0,0 0 0,1 1 0,-1-1 0,1 0 0,8 19 0,2 30 0,-7 16 0,-4-50 0,0 0 0,1 0 0,1 0 0,0 0 0,1 0 0,1 0 0,9 23 0,-13-36 0,1 0 0,0-1 0,-1 1 0,1 0 0,0-1 0,0 1 0,0-1 0,0 0 0,0 1 0,1-1 0,-1 0 0,0 0 0,0 1 0,1-1 0,-1 0 0,1 0 0,-1-1 0,1 1 0,0 0 0,-1 0 0,1-1 0,0 1 0,-1-1 0,1 1 0,0-1 0,0 0 0,-1 0 0,1 0 0,0 0 0,0 0 0,-1 0 0,1 0 0,0-1 0,0 1 0,-1 0 0,1-1 0,0 0 0,-1 1 0,1-1 0,-1 0 0,1 0 0,-1 0 0,1 0 0,-1 0 0,1 0 0,-1 0 0,0 0 0,2-3 0,9-7 0,-2-1 0,0 0 0,0 0 0,9-17 0,-18 27 0,11-16-118,69-99-1129,-64 96-5579</inkml:trace>
-  <inkml:trace contextRef="#ctx0" brushRef="#br0" timeOffset="22790.36">4721 430 24575,'-14'44'0,"-3"11"0,-41 88 0,-27-5 0,33-58 0,52-79 0,-1 0 0,0 0 0,0 0 0,1 0 0,-1 0 0,0 0 0,1 0 0,-1 0 0,1 0 0,0 0 0,-1 0 0,1 1 0,0-1 0,0 0 0,0 0 0,-1 0 0,1 1 0,1-1 0,-1 0 0,0 0 0,0 1 0,0-1 0,1 2 0,0-3 0,0 1 0,0 0 0,0-1 0,0 1 0,-1-1 0,1 1 0,0-1 0,0 1 0,1-1 0,-1 0 0,0 0 0,0 1 0,0-1 0,0 0 0,0 0 0,0 0 0,0 0 0,0 0 0,0 0 0,2-1 0,8 0 0,0-2 0,-1 1 0,18-8 0,44-16 0,68-28 0,-137 52-136,1 0-1,0 0 1,0 0-1,-1 0 1,0-1-1,1 0 1,-1 0-1,0 0 0,4-5 1,5-11-6690</inkml:trace>
-  <inkml:trace contextRef="#ctx0" brushRef="#br0" timeOffset="23688.05">4912 407 24575,'-2'1'0,"0"0"0,0 1 0,0-1 0,0 1 0,0-1 0,1 1 0,-1 0 0,1-1 0,-1 1 0,1 0 0,0 0 0,-1 0 0,1 0 0,-1 5 0,-2 0 0,-17 27 0,-3 3 0,-18 41 0,36-66 0,1-1 0,1 1 0,0 1 0,0-1 0,2 1 0,-1-1 0,2 1 0,-1 15 0,2-26 0,0 0 0,0 0 0,0 0 0,1 1 0,-1-1 0,1 0 0,0 0 0,-1 0 0,1 0 0,0 0 0,0 0 0,0 0 0,1 0 0,-1 0 0,0 0 0,1-1 0,-1 1 0,1-1 0,-1 1 0,1-1 0,0 1 0,0-1 0,0 0 0,0 0 0,0 0 0,0 0 0,0 0 0,0 0 0,0 0 0,0-1 0,0 1 0,3-1 0,8 2 0,0-1 0,0 0 0,1-1 0,17-2 0,-9 1 0,89-3-1365,-79 4-5461</inkml:trace>
+  <inkml:trace contextRef="#ctx0" brushRef="#br0" timeOffset="11809.12">2900 407 24575,'1'1'0,"-1"0"0,1 0 0,-1 1 0,1-1 0,-1 0 0,1 0 0,-1 0 0,1 0 0,0 0 0,0 0 0,0 0 0,0 0 0,0 0 0,-1 0 0,2 0 0,-1-1 0,0 1 0,0 0 0,0-1 0,2 2 0,29 11 0,-25-10 0,94 44 0,-65-30 0,1-1 0,1-1 0,63 17 0,-88-30 0,-4-1 0,0 0 0,0 1 0,-1 0 0,1 0 0,-1 1 0,1 0 0,-1 1 0,0 0 0,0 0 0,0 0 0,-1 1 0,0 0 0,1 1 0,10 11 0,-7-5-1365,-1-1-5461</inkml:trace>
+  <inkml:trace contextRef="#ctx0" brushRef="#br0" timeOffset="19042.46">3474 598 24575,'-2'-151'0,"4"-159"0,-2 302 0,0 1 0,1-1 0,0 0 0,0 1 0,0-1 0,1 1 0,0 0 0,1-1 0,0 1 0,6-12 0,-8 18 0,0 1 0,-1 0 0,1-1 0,0 1 0,0 0 0,-1-1 0,1 1 0,0 0 0,0 0 0,0 0 0,-1 0 0,1-1 0,0 1 0,0 0 0,0 0 0,-1 1 0,1-1 0,0 0 0,0 0 0,0 0 0,-1 0 0,1 1 0,0-1 0,0 0 0,-1 1 0,1-1 0,0 1 0,-1-1 0,1 1 0,0-1 0,-1 1 0,1-1 0,-1 1 0,1 0 0,-1-1 0,1 1 0,-1 0 0,1-1 0,-1 1 0,0 0 0,1-1 0,-1 1 0,0 0 0,0 0 0,1 0 0,15 40 0,45 196 0,-33-113 0,-23-87 0,-5-32 0,0 1 0,1 1 0,0-1 0,0 0 0,4 10 0,12-64 0,-2-3-273,3 2 0,2 0 0,2 1 0,40-64 0,-47 89-6553</inkml:trace>
+  <inkml:trace contextRef="#ctx0" brushRef="#br0" timeOffset="20241.5">3954 334 24575,'-2'6'0,"1"0"0,-1 0 0,0 0 0,0 0 0,-1-1 0,0 1 0,0-1 0,-4 6 0,-5 11 0,-18 56 0,28-73 0,1 1 0,0 0 0,0 0 0,0 0 0,0 0 0,1 0 0,0 0 0,0 0 0,1 0 0,0 0 0,2 8 0,-3-12 0,1 0 0,0 0 0,0 0 0,0 0 0,0-1 0,0 1 0,1 0 0,-1-1 0,1 1 0,-1-1 0,1 1 0,-1-1 0,1 0 0,0 1 0,-1-1 0,1 0 0,0 0 0,0-1 0,0 1 0,0 0 0,0 0 0,0-1 0,0 1 0,0-1 0,0 0 0,0 0 0,0 0 0,0 0 0,0 0 0,0 0 0,0 0 0,0-1 0,4 0 0,8-3 0,0 0 0,0-1 0,26-13 0,-12 5 0,-16 9 0,-1 0 0,0-1 0,0 0 0,0-1 0,-1-1 0,0 1 0,10-9 0,-16 10 0,0 1 0,0 0 0,0-1 0,0 0 0,-1 0 0,0-1 0,0 1 0,0-1 0,-1 0 0,0 0 0,0 1 0,0-1 0,-1-1 0,0 1 0,1-9 0,0-2 0,-1 1 0,-1 0 0,0-1 0,-1 1 0,-1 0 0,-6-26 0,7 39 0,0-1 0,0 1 0,0 0 0,-1 0 0,1 0 0,-1 0 0,0 0 0,1 0 0,-2 1 0,1-1 0,0 1 0,0-1 0,-1 1 0,1 0 0,-1 0 0,0 0 0,0 0 0,0 0 0,0 1 0,0-1 0,0 1 0,0 0 0,0 0 0,0 0 0,-1 0 0,1 1 0,0-1 0,-1 1 0,1 0 0,0 0 0,-1 0 0,1 0 0,-1 0 0,1 1 0,0 0 0,0 0 0,-1 0 0,-3 1 0,1 1-105,-1-1 0,0 1 0,1 0 0,0 0 0,-1 1 0,1 0 0,1 0 0,-1 1 0,1-1 0,0 1 0,0 0 0,-8 11 0,3-2-6721</inkml:trace>
+  <inkml:trace contextRef="#ctx0" brushRef="#br0" timeOffset="21538.46">4290 240 24575,'0'0'0,"1"1"0,0-1 0,0 0 0,0 1 0,0-1 0,0 1 0,-1-1 0,1 1 0,0-1 0,0 1 0,-1-1 0,1 1 0,0 0 0,-1-1 0,1 1 0,-1 0 0,1-1 0,-1 1 0,1 0 0,-1 0 0,0 0 0,1 0 0,-1-1 0,0 1 0,1 0 0,-1 0 0,0 2 0,4 30 0,-3-28 0,2 274 0,-4-209 0,1-82 0,-1-15 0,2 1 0,1-1 0,0 1 0,9-32 0,-11 57 0,0 1 0,0 0 0,0 0 0,0-1 0,-1 1 0,1 0 0,0-1 0,0 1 0,0 0 0,0 0 0,1-1 0,-1 1 0,0 0 0,0-1 0,0 1 0,0 0 0,0 0 0,0-1 0,0 1 0,0 0 0,1-1 0,-1 1 0,0 0 0,0 0 0,0 0 0,0-1 0,1 1 0,-1 0 0,0 0 0,0 0 0,1-1 0,-1 1 0,0 0 0,0 0 0,1 0 0,-1 0 0,0 0 0,0 0 0,1 0 0,-1-1 0,0 1 0,1 0 0,-1 0 0,0 0 0,1 0 0,-1 0 0,0 0 0,0 0 0,1 1 0,-1-1 0,1 0 0,8 19 0,2 29 0,-7 17 0,-4-50 0,0 0 0,1 0 0,1 0 0,0 0 0,1 0 0,1 0 0,9 23 0,-13-36 0,1 0 0,0-1 0,-1 1 0,1 0 0,0-1 0,0 1 0,0-1 0,0 0 0,0 1 0,1-1 0,-1 0 0,0 0 0,0 1 0,1-1 0,-1 0 0,1 0 0,-1-1 0,1 1 0,0 0 0,-1 0 0,1-1 0,0 1 0,-1-1 0,1 1 0,0-1 0,0 0 0,-1 0 0,1 0 0,0 0 0,0 0 0,-1 0 0,1 0 0,0-1 0,0 1 0,-1 0 0,1-1 0,0 0 0,-1 1 0,1-1 0,-1 0 0,1 0 0,-1 0 0,1 0 0,-1 0 0,1 0 0,-1 0 0,0 0 0,2-3 0,9-7 0,-2-1 0,0 0 0,0 0 0,9-17 0,-18 27 0,11-16-118,69-99-1129,-64 96-5579</inkml:trace>
+  <inkml:trace contextRef="#ctx0" brushRef="#br0" timeOffset="22790.36">4721 430 24575,'-14'44'0,"-3"10"0,-41 89 0,-27-5 0,33-58 0,52-79 0,-1 0 0,0 0 0,0 0 0,1 0 0,-1 0 0,0 0 0,1 0 0,-1 0 0,1 0 0,0 0 0,-1 0 0,1 1 0,0-1 0,0 0 0,0 0 0,-1 0 0,1 1 0,1-1 0,-1 0 0,0 0 0,0 1 0,0-1 0,1 2 0,0-3 0,0 1 0,0 0 0,0-1 0,0 1 0,-1-1 0,1 1 0,0-1 0,0 1 0,1-1 0,-1 0 0,0 0 0,0 1 0,0-1 0,0 0 0,0 0 0,0 0 0,0 0 0,0 0 0,0 0 0,2-1 0,8 0 0,0-2 0,-1 1 0,18-8 0,44-16 0,68-28 0,-137 52-136,1 0-1,0 0 1,0 0-1,-1 0 1,0-1-1,1 0 1,-1 0-1,0 0 0,4-5 1,5-11-6690</inkml:trace>
+  <inkml:trace contextRef="#ctx0" brushRef="#br0" timeOffset="23688.05">4912 407 24575,'-2'1'0,"0"0"0,0 1 0,0-1 0,0 1 0,0-1 0,1 1 0,-1 0 0,1-1 0,-1 1 0,1 0 0,0 0 0,-1 0 0,1 0 0,-1 5 0,-2 0 0,-17 27 0,-3 2 0,-18 42 0,36-66 0,1-1 0,1 1 0,0 1 0,0-1 0,2 1 0,-1-1 0,2 1 0,-1 15 0,2-26 0,0 0 0,0 0 0,0 0 0,1 1 0,-1-1 0,1 0 0,0 0 0,-1 0 0,1 0 0,0 0 0,0 0 0,0 0 0,1 0 0,-1 0 0,0 0 0,1-1 0,-1 1 0,1-1 0,-1 1 0,1-1 0,0 1 0,0-1 0,0 0 0,0 0 0,0 0 0,0 0 0,0 0 0,0 0 0,0 0 0,0-1 0,0 1 0,3-1 0,8 2 0,0-1 0,0 0 0,1-1 0,17-2 0,-9 1 0,89-3-1365,-79 4-5461</inkml:trace>
   <inkml:trace contextRef="#ctx0" brushRef="#br0" timeOffset="24312.67">4577 407 24575,'0'-4'0,"8"-2"0,11 1 0,10 1 0,13 1 0,7 1 0,0 1 0,-6 0 0,-4 1 0,-6 0 0,-4 1 0,-3-1 0,-2 0 0,-1 0 0,0 0 0,-4 0-8191</inkml:trace>
-  <inkml:trace contextRef="#ctx0" brushRef="#br0" timeOffset="25203.05">4961 551 24575,'0'4'0,"4"1"0,5 0 0,6-1 0,4-1 0,2-1 0,3-1 0,1-1 0,-1 0 0,1 0 0,-4 0-8191</inkml:trace>
-  <inkml:trace contextRef="#ctx0" brushRef="#br0" timeOffset="26328.99">5032 814 24575,'2'0'0,"-1"-1"0,1 1 0,-1-1 0,1 1 0,-1-1 0,1 0 0,-1 0 0,0 0 0,1 0 0,-1 0 0,0 0 0,0 0 0,0 0 0,0 0 0,0-1 0,0 1 0,1-2 0,17-29 0,-15 25 0,32-62 0,-3-1 0,32-97 0,-64 162 0,1 0 0,0 0 0,0 1 0,1-1 0,-1 0 0,1 1 0,0 0 0,0-1 0,1 1 0,-1 0 0,1 1 0,0-1 0,5-3 0,-7 5 0,1 1 0,0 0 0,0 0 0,0 0 0,0 0 0,0 0 0,0 0 0,0 1 0,0-1 0,0 1 0,1 0 0,-1 0 0,0 0 0,0 1 0,0-1 0,0 1 0,0 0 0,0-1 0,0 1 0,0 1 0,0-1 0,0 0 0,4 3 0,5 4 0,0 0 0,-1 0 0,1 2 0,-2-1 0,1 1 0,-1 1 0,-1-1 0,0 2 0,13 22 0,-16-25 0,-1 0 0,0 0 0,-1 1 0,0-1 0,0 1 0,-1 0 0,0 1 0,-1-1 0,0 0 0,-1 1 0,0-1 0,-1 1 0,0-1 0,-2 14 0,-1-15 0,0 0 0,0 0 0,-1 0 0,0-1 0,-1 0 0,1 0 0,-2 0 0,1-1 0,-1 1 0,0-1 0,-1-1 0,-10 10 0,-4 1 0,0-1 0,-1-1 0,-25 14 0,28-20 0,1-1 0,-1 0 0,-1-2 0,1 0 0,-1-1 0,0-1 0,-38 3 0,16-5 0,0-3 0,-74-9 0,111 10-74,-46-12 278,50 12-247,-1-1 0,1 1 0,0-1 1,0 1-1,0-1 0,0 0 1,0 0-1,0 1 0,0-1 1,0 0-1,0 0 0,0 0 0,0 0 1,0 0-1,0 0 0,1 0 1,-1 0-1,0-1 0,1 1 0,-1 0 1,1 0-1,0 0 0,-1-1 1,1 1-1,0 0 0,0-1 1,-1 1-1,1 0 0,0-1 0,0 1 1,1 0-1,-1 0 0,0-1 1,1 0-1,7-20-6783</inkml:trace>
-  <inkml:trace contextRef="#ctx0" brushRef="#br0" timeOffset="27594.74">5967 478 24575,'-32'2'0,"1"0"0,0 2 0,0 1 0,-60 19 0,36-5 0,-93 47 0,134-59 0,0 1 0,0 0 0,1 1 0,0 0 0,0 1 0,1 1 0,0 0 0,-14 17 0,22-22 0,0 0 0,1 0 0,0 0 0,0 0 0,0 1 0,0 0 0,1-1 0,0 1 0,1 0 0,-1 0 0,1 0 0,1 0 0,-1 0 0,1 0 0,1 0 0,-1 0 0,1 0 0,0 0 0,1 0 0,-1-1 0,5 10 0,-4-11 0,0 0 0,0 0 0,1-1 0,0 1 0,0-1 0,0 0 0,0 0 0,1 0 0,-1 0 0,1 0 0,0-1 0,0 0 0,1 0 0,-1 0 0,1 0 0,-1-1 0,1 1 0,0-1 0,0 0 0,0-1 0,0 1 0,0-1 0,8 1 0,12 1 0,1-1 0,0-1 0,41-4 0,-22 0 0,-24 2 0,1 0 0,23-6 0,-38 6 0,-1-1 0,1 1 0,-1-1 0,0-1 0,1 1 0,-1-1 0,0 0 0,0 0 0,-1-1 0,1 0 0,5-4 0,-11 7 0,1 1 0,0-1 0,-1 0 0,1 1 0,-1-1 0,1 0 0,-1 1 0,1-1 0,-1 0 0,0 1 0,1-1 0,-1 0 0,0 0 0,1 1 0,-1-1 0,0 0 0,0 0 0,0 0 0,0 0 0,0 1 0,0-1 0,0 0 0,0 0 0,0 0 0,0 1 0,0-1 0,0 0 0,-1 0 0,1 0 0,-1-1 0,0 1 0,-1-1 0,0 0 0,1 0 0,-1 1 0,0-1 0,0 1 0,0 0 0,0 0 0,0-1 0,0 1 0,-2 0 0,-65-19 0,63 19 0,-82-21-1365,67 15-5461</inkml:trace>
-  <inkml:trace contextRef="#ctx0" brushRef="#br0" timeOffset="28296.74">6160 551 24575,'-110'215'0,"97"-189"0,1 0 0,1 1 0,1 0 0,-7 34 0,16-60 0,1 1 0,0-1 0,-1 1 0,1-1 0,0 1 0,0 0 0,0-1 0,0 1 0,0-1 0,1 1 0,-1-1 0,0 1 0,1-1 0,-1 1 0,1-1 0,-1 1 0,1-1 0,0 0 0,0 1 0,0-1 0,-1 0 0,1 0 0,2 2 0,-1-1 0,1 0 0,0-1 0,-1 1 0,1 0 0,0-1 0,0 0 0,0 1 0,0-1 0,0 0 0,6 0 0,10 2 0,-1-2 0,1 0 0,23-3 0,-22 2 0,0-1-119,-1 2-193,1-2 1,0-1-1,20-3 1,-18-2-6515</inkml:trace>
-  <inkml:trace contextRef="#ctx0" brushRef="#br0" timeOffset="28809.42">6038 814 24575,'0'-4'0,"5"-1"0,4-1 0,10-2 0,9 0 0,5 1 0,4-2 0,4 0 0,-1-2 0,-3 0 0,-3 3 0,-4 2 0,-7 3-8191</inkml:trace>
-  <inkml:trace contextRef="#ctx0" brushRef="#br0" timeOffset="29370.59">6182 526 24575,'5'0'0,"4"-4"0,10-1 0,13 0 0,14 1 0,11 1 0,8 1 0,6 1 0,-2 1 0,0 0 0,-4 0 0,-4 0 0,-13 4 0,-11 2 0,-11-1-8191</inkml:trace>
+  <inkml:trace contextRef="#ctx0" brushRef="#br0" timeOffset="25203.05">4961 550 24575,'0'4'0,"4"1"0,5 0 0,6-1 0,4-1 0,2-1 0,3-1 0,1-1 0,-1 0 0,1 0 0,-4 0-8191</inkml:trace>
+  <inkml:trace contextRef="#ctx0" brushRef="#br0" timeOffset="26328.99">5032 813 24575,'2'0'0,"-1"-1"0,1 1 0,-1-1 0,1 1 0,-1-1 0,1 0 0,-1 0 0,0 0 0,1 0 0,-1 0 0,0 0 0,0 0 0,0 0 0,0 0 0,0-1 0,0 1 0,1-2 0,17-29 0,-15 25 0,32-62 0,-3-1 0,32-96 0,-64 161 0,1 0 0,0 0 0,0 1 0,1-1 0,-1 0 0,1 1 0,0 0 0,0-1 0,1 1 0,-1 0 0,1 1 0,0-1 0,5-3 0,-7 5 0,1 1 0,0 0 0,0 0 0,0 0 0,0 0 0,0 0 0,0 0 0,0 1 0,0-1 0,0 1 0,1 0 0,-1 0 0,0 0 0,0 1 0,0-1 0,0 1 0,0 0 0,0-1 0,0 1 0,0 1 0,0-1 0,0 0 0,4 3 0,5 4 0,0 0 0,-1 0 0,1 2 0,-2-1 0,1 1 0,-1 1 0,-1-1 0,0 2 0,13 21 0,-16-24 0,-1 0 0,0 0 0,-1 1 0,0-1 0,0 1 0,-1 0 0,0 1 0,-1-1 0,0 0 0,-1 1 0,0-1 0,-1 1 0,0-1 0,-2 14 0,-1-15 0,0 0 0,0 0 0,-1 0 0,0-1 0,-1 0 0,1 0 0,-2 0 0,1-1 0,-1 1 0,0-1 0,-1-1 0,-10 10 0,-4 1 0,0-1 0,-1-1 0,-25 14 0,28-20 0,1-1 0,-1 0 0,-1-2 0,1 0 0,-1-1 0,0-1 0,-38 3 0,16-5 0,0-3 0,-74-9 0,111 10-74,-46-12 278,50 12-247,-1-1 0,1 1 0,0-1 1,0 1-1,0-1 0,0 0 1,0 0-1,0 1 0,0-1 1,0 0-1,0 0 0,0 0 0,0 0 1,0 0-1,0 0 0,1 0 1,-1 0-1,0-1 0,1 1 0,-1 0 1,1 0-1,0 0 0,-1-1 1,1 1-1,0 0 0,0-1 1,-1 1-1,1 0 0,0-1 0,0 1 1,1 0-1,-1 0 0,0-1 1,1 0-1,7-20-6783</inkml:trace>
+  <inkml:trace contextRef="#ctx0" brushRef="#br0" timeOffset="27594.74">5967 478 24575,'-32'2'0,"1"0"0,0 2 0,0 1 0,-60 18 0,36-4 0,-93 47 0,134-59 0,0 1 0,0 0 0,1 1 0,0 0 0,0 1 0,1 1 0,0 0 0,-14 17 0,22-22 0,0 0 0,1 0 0,0 0 0,0 0 0,0 1 0,0 0 0,1-1 0,0 1 0,1 0 0,-1 0 0,1 0 0,1 0 0,-1 0 0,1 0 0,1 0 0,-1 0 0,1 0 0,0 0 0,1 0 0,-1-1 0,5 10 0,-4-11 0,0 0 0,0 0 0,1-1 0,0 1 0,0-1 0,0 0 0,0 0 0,1 0 0,-1 0 0,1 0 0,0-1 0,0 0 0,1 0 0,-1 0 0,1 0 0,-1-1 0,1 1 0,0-1 0,0 0 0,0-1 0,0 1 0,0-1 0,8 1 0,12 1 0,1-1 0,0-1 0,41-4 0,-22 0 0,-24 2 0,1 0 0,23-6 0,-38 6 0,-1-1 0,1 1 0,-1-1 0,0-1 0,1 1 0,-1-1 0,0 0 0,0 0 0,-1-1 0,1 0 0,5-4 0,-11 7 0,1 1 0,0-1 0,-1 0 0,1 1 0,-1-1 0,1 0 0,-1 1 0,1-1 0,-1 0 0,0 1 0,1-1 0,-1 0 0,0 0 0,1 1 0,-1-1 0,0 0 0,0 0 0,0 0 0,0 0 0,0 1 0,0-1 0,0 0 0,0 0 0,0 0 0,0 1 0,0-1 0,0 0 0,-1 0 0,1 0 0,-1-1 0,0 1 0,-1-1 0,0 0 0,1 0 0,-1 1 0,0-1 0,0 1 0,0 0 0,0 0 0,0-1 0,0 1 0,-2 0 0,-65-19 0,63 19 0,-82-21-1365,67 15-5461</inkml:trace>
+  <inkml:trace contextRef="#ctx0" brushRef="#br0" timeOffset="28296.74">6160 550 24575,'-110'215'0,"97"-189"0,1 0 0,1 1 0,1 0 0,-7 34 0,16-60 0,1 1 0,0-1 0,-1 1 0,1-1 0,0 1 0,0 0 0,0-1 0,0 1 0,0-1 0,1 1 0,-1-1 0,0 1 0,1-1 0,-1 1 0,1-1 0,-1 1 0,1-1 0,0 0 0,0 1 0,0-1 0,-1 0 0,1 0 0,2 2 0,-1-1 0,1 0 0,0-1 0,-1 1 0,1 0 0,0-1 0,0 0 0,0 1 0,0-1 0,0 0 0,6 0 0,10 2 0,-1-2 0,1 0 0,23-3 0,-22 2 0,0-1-119,-1 2-193,1-2 1,0-1-1,20-3 1,-18-2-6515</inkml:trace>
+  <inkml:trace contextRef="#ctx0" brushRef="#br0" timeOffset="28809.42">6038 813 24575,'0'-4'0,"5"-1"0,4-1 0,10-2 0,9 0 0,5 1 0,4-2 0,4 0 0,-1-2 0,-3 0 0,-3 3 0,-4 2 0,-7 3-8191</inkml:trace>
+  <inkml:trace contextRef="#ctx0" brushRef="#br0" timeOffset="29370.59">6182 525 24575,'5'0'0,"4"-4"0,10-1 0,13 0 0,14 1 0,11 1 0,8 1 0,6 1 0,-2 1 0,0 0 0,-4 0 0,-4 0 0,-13 4 0,-11 2 0,-11-1-8191</inkml:trace>
 </inkml:ink>
 </file>
 
@@ -3974,7 +7355,7 @@
       <inkml:brushProperty name="height" value="0.035" units="cm"/>
     </inkml:brush>
   </inkml:definitions>
-  <inkml:trace contextRef="#ctx0" brushRef="#br0">530 52 24575,'-28'-2'0,"0"-1"0,0-1 0,-44-13 0,52 10 0,0 2 0,-1 0 0,0 2 0,1 0 0,-1 1 0,0 2 0,-42 2 0,63-2 0,0 0 0,0 0 0,-1 0 0,1 1 0,0-1 0,0 0 0,-1 0 0,1 0 0,0 0 0,0 0 0,-1 0 0,1 0 0,0 0 0,0 1 0,-1-1 0,1 0 0,0 0 0,0 0 0,0 0 0,-1 1 0,1-1 0,0 0 0,0 0 0,0 1 0,0-1 0,0 0 0,-1 0 0,1 1 0,0-1 0,0 0 0,0 0 0,0 1 0,0-1 0,0 0 0,0 0 0,0 1 0,0-1 0,0 0 0,0 0 0,0 1 0,0-1 0,0 0 0,0 0 0,0 1 0,1-1 0,10 16 0,19 10 0,-21-18 0,0 0 0,-1 0 0,1 1 0,-2 0 0,1 0 0,-1 1 0,-1 0 0,0 0 0,0 1 0,-1 0 0,0 0 0,4 16 0,1-5 0,-6-13 0,0 1 0,0 0 0,-1 0 0,0 0 0,-1 0 0,3 16 0,-5-24 0,-1 1 0,1-1 0,0 1 0,-1-1 0,1 1 0,-1-1 0,0 1 0,0-1 0,0 0 0,0 1 0,0-1 0,0 0 0,-1 0 0,1 0 0,-1 0 0,1 0 0,-1 0 0,0 0 0,0-1 0,0 1 0,0 0 0,0-1 0,0 0 0,0 1 0,-1-1 0,1 0 0,0 0 0,-1 0 0,1-1 0,-1 1 0,1-1 0,-4 1 0,-28 4 0,0-1 0,0-2 0,0-1 0,0-2 0,-35-5 0,67 6 5,0 0-1,1 1 0,-1-1 1,0-1-1,1 1 1,-1 0-1,1 0 1,-1-1-1,1 1 0,-1-1 1,0 1-1,1-1 1,-1 0-1,1 1 0,0-1 1,-1 0-1,1 0 1,0 0-1,-1 0 1,1 0-1,0 0 0,0-1 1,0 1-1,0 0 1,-1-3-1,2 2-68,0 1-1,1-1 1,-1 0 0,0 0-1,1 1 1,0-1 0,-1 0-1,1 1 1,0-1 0,0 0-1,0 1 1,0-1-1,0 1 1,0 0 0,0-1-1,1 1 1,-1 0 0,0 0-1,1 0 1,-1 0 0,1 0-1,2-2 1,24-15-6762</inkml:trace>
+  <inkml:trace contextRef="#ctx0" brushRef="#br0">531 52 24575,'-28'-2'0,"0"-1"0,0-1 0,-44-13 0,52 10 0,0 2 0,-1 0 0,0 2 0,1 0 0,-2 1 0,1 2 0,-42 2 0,63-2 0,0 0 0,0 0 0,-1 0 0,1 1 0,0-1 0,0 0 0,-1 0 0,1 0 0,0 0 0,0 0 0,-1 0 0,1 0 0,0 0 0,0 1 0,-1-1 0,1 0 0,0 0 0,0 0 0,0 0 0,-1 1 0,1-1 0,0 0 0,0 0 0,0 1 0,0-1 0,0 0 0,-1 0 0,1 1 0,0-1 0,0 0 0,0 0 0,0 1 0,0-1 0,0 0 0,0 0 0,0 1 0,0-1 0,0 0 0,0 0 0,0 1 0,0-1 0,0 0 0,0 0 0,0 1 0,1-1 0,10 16 0,19 10 0,-21-18 0,0 0 0,-1 0 0,1 1 0,-2 0 0,1 0 0,-1 1 0,-1 0 0,1 0 0,-1 1 0,-1 0 0,0 0 0,4 17 0,1-6 0,-6-13 0,0 1 0,0 0 0,-1 0 0,0 0 0,-1 0 0,3 16 0,-5-24 0,-1 1 0,1-1 0,0 1 0,-1-1 0,1 1 0,-1-1 0,0 1 0,0-1 0,0 0 0,0 1 0,0-1 0,0 0 0,-1 0 0,1 0 0,-1 0 0,1 0 0,-1 0 0,0 0 0,0-1 0,0 1 0,0 0 0,0-1 0,0 0 0,0 1 0,-1-1 0,1 0 0,0 0 0,-1 0 0,1-1 0,-1 1 0,1-1 0,-4 1 0,-29 4 0,1-1 0,0-2 0,0-1 0,0-2 0,-35-5 0,67 6 5,0 0-1,1 1 0,-1-1 1,0-1-1,1 1 1,-1 0-1,1 0 1,-1-1-1,1 1 0,-1-1 1,0 1-1,1-1 1,-1 0-1,1 1 0,0-1 1,-1 0-1,1 0 1,0 0-1,-1 0 1,1 0-1,0 0 0,0-1 1,0 1-1,0 0 1,-1-3-1,2 2-68,0 1-1,1-1 1,-1 0 0,0 0-1,1 1 1,0-1 0,-1 0-1,1 1 1,0-1 0,0 0-1,0 1 1,0-1-1,0 1 1,0 0 0,0-1-1,1 1 1,-1 0 0,0 0-1,1 0 1,-1 0 0,1 0-1,2-2 1,24-15-6762</inkml:trace>
 </inkml:ink>
 </file>
 
@@ -4001,17 +7382,17 @@
       <inkml:brushProperty name="height" value="0.035" units="cm"/>
     </inkml:brush>
   </inkml:definitions>
-  <inkml:trace contextRef="#ctx0" brushRef="#br0">479 767 24575,'-8'51'0,"2"1"0,2 94 0,3-60 0,-3 1584 0,99-701 0,-4-140 0,-90-809 0,9 171 0,-23 306 0,8-466 0,-1-1 0,-16 47 0,13-54 0,2 1 0,1 0 0,1 0 0,-3 43 0,10 219 0,-2 71 0,-10-256 0,6-76 0,1 1 0,1 0 0,1-1 0,2 1 0,3 30 0,2-6-10,-5-36-216,1 0 0,0 0 0,1 0 1,0 0-1,6 15 0,-3-19-6600</inkml:trace>
+  <inkml:trace contextRef="#ctx0" brushRef="#br0">479 767 24575,'-8'51'0,"2"1"0,2 94 0,3-60 0,-3 1583 0,99-700 0,-4-140 0,-90-809 0,9 171 0,-23 306 0,8-466 0,-1-1 0,-16 47 0,13-54 0,2 0 0,1 1 0,1 0 0,-3 43 0,10 219 0,-2 71 0,-10-256 0,6-76 0,1 1 0,1 0 0,1-1 0,2 1 0,3 30 0,2-6-10,-5-36-216,1 0 0,0 0 0,1 0 1,0 0-1,6 15 0,-3-19-6600</inkml:trace>
   <inkml:trace contextRef="#ctx0" brushRef="#br0" timeOffset="2002.28">0 646 24575,'47'-46'0,"142"-150"0,-153 153 0,-2-1 0,54-92 0,-74 114 0,1 0 0,20-21 0,6-10 0,-37 47 0,-1 2 0,-1 0 0,1 0 0,0 1 0,0-1 0,0 1 0,1 0 0,4-5 0,-7 8 0,-1 0 0,1 0 0,-1-1 0,1 1 0,-1 0 0,1 0 0,0 0 0,-1 0 0,1-1 0,-1 1 0,1 0 0,0 0 0,-1 0 0,1 0 0,-1 1 0,1-1 0,-1 0 0,1 0 0,0 0 0,-1 0 0,1 1 0,-1-1 0,1 0 0,0 1 0,13 21 0,4 37 0,-2 1 0,14 117 0,-25-147 0,7 75 0,-7-55 0,1 0 0,27 94 0,-32-141-114,-1 0 1,1-1-1,0 1 0,1-1 0,-1 1 1,0-1-1,1 1 0,-1-1 0,1 1 1,0-1-1,2 2 0,3 0-6712</inkml:trace>
-  <inkml:trace contextRef="#ctx0" brushRef="#br0" timeOffset="2514.22">215 239 24575,'8'0'0,"19"0"0,18 0 0,16 0 0,15 0 0,23 0 0,15 0 0,0 0 0,-7 4 0,-17 1 0,-25 1-8191</inkml:trace>
-  <inkml:trace contextRef="#ctx0" brushRef="#br0" timeOffset="4642.1">8841 1197 24575,'-2'5'0,"-1"0"0,1 0 0,0 0 0,0 0 0,1 1 0,-1-1 0,1 0 0,0 1 0,1-1 0,-1 1 0,2 9 0,-3 9 0,-19 248 0,18 345 0,26-216-455,99 527 0,150 385 604,-156-789-220,-61-270 71,27 314 0,-82-391 317,-2-128-145,2-1 0,11 93-1,16-20-171,6 0 0,4-3 0,72 154 0,-92-240-1365,-3-12-5461</inkml:trace>
-  <inkml:trace contextRef="#ctx0" brushRef="#br0" timeOffset="18609.95">4266 910 24575,'0'-3'0,"-1"1"0,0-1 0,0 1 0,0 0 0,0-1 0,0 1 0,0 0 0,0 0 0,-1 0 0,1 0 0,-1 0 0,0 0 0,0 0 0,1 0 0,-1 1 0,0-1 0,-1 0 0,1 1 0,-2-1 0,-47-25 0,28 17 0,-1 0 0,0 2 0,0 1 0,-1 1 0,0 1 0,0 1 0,0 1 0,-1 2 0,-35 1 0,59 0 0,1 0 0,0 0 0,0 0 0,0 0 0,0 0 0,0 0 0,0 1 0,0-1 0,0 0 0,0 1 0,0-1 0,0 0 0,0 1 0,0 0 0,0-1 0,0 1 0,0-1 0,0 1 0,0 0 0,0 0 0,1 0 0,-1-1 0,0 1 0,1 0 0,-2 1 0,2 0 0,0-1 0,0 0 0,0 1 0,1-1 0,-1 1 0,0-1 0,0 0 0,1 0 0,-1 1 0,1-1 0,-1 0 0,1 0 0,0 1 0,-1-1 0,1 0 0,0 0 0,1 2 0,8 7 0,1 1 0,0-1 0,12 8 0,-14-11 0,153 107 0,-64-48 0,-94-63 0,-1 0 0,1 1 0,-1-1 0,0 1 0,0-1 0,0 1 0,-1 0 0,1 0 0,-1 0 0,0 0 0,0 1 0,-1-1 0,1 1 0,-1-1 0,0 1 0,0-1 0,0 1 0,-1 0 0,0 7 0,1-9 0,-1 0 0,-1 0 0,1 0 0,0 0 0,-1 0 0,0 0 0,1 0 0,-1-1 0,0 1 0,-1 0 0,1 0 0,0-1 0,-1 1 0,1-1 0,-1 1 0,0-1 0,0 1 0,0-1 0,0 0 0,0 0 0,-1 0 0,1 0 0,-1-1 0,1 1 0,-1-1 0,1 1 0,-1-1 0,0 0 0,0 0 0,-5 1 0,-26 2 0,1-1 0,-1-2 0,-54-6 0,4 2 0,52 2-1365,5 1-5461</inkml:trace>
-  <inkml:trace contextRef="#ctx0" brushRef="#br0" timeOffset="19473.81">4553 862 24575,'4'0'0,"6"8"0,5 3 0,4 7 0,2 10 0,3 3 0,0 5 0,1 4 0,0 0 0,-4-3 0,2-4 0,-2-3 0,-5-3 0,-2-6 0,-2-7-8191</inkml:trace>
-  <inkml:trace contextRef="#ctx0" brushRef="#br0" timeOffset="20002.4">5031 1126 24575,'-8'5'0,"-11"0"0,-6 8 0,-3 2 0,-1 7 0,-3 7 0,-5 7 0,0 6 0,-2-1 0,6 2 0,0-3 0,2-5 0,2-3 0,6-4 0,6-6-8191</inkml:trace>
-  <inkml:trace contextRef="#ctx0" brushRef="#br0" timeOffset="21156.24">5104 1534 24575,'1'-21'0,"2"-1"0,0 1 0,11-35 0,-3 12 0,23-104 0,70-193 0,-102 338 0,-1-1 0,1 1 0,-1-1 0,1 1 0,0-1 0,0 1 0,0 0 0,1 0 0,-1 0 0,1 0 0,3-3 0,-4 6 0,-1-1 0,0 0 0,0 1 0,1 0 0,-1-1 0,0 1 0,0 0 0,1 0 0,-1-1 0,0 1 0,1 0 0,-1 0 0,0 1 0,1-1 0,-1 0 0,0 0 0,1 1 0,-1-1 0,0 0 0,0 1 0,1 0 0,-1-1 0,0 1 0,0 0 0,0-1 0,0 1 0,0 0 0,0 0 0,0 0 0,0 0 0,0 0 0,0 0 0,-1 0 0,2 2 0,10 15 0,0 0 0,-1 1 0,-1 0 0,-1 1 0,-1 0 0,-1 0 0,8 33 0,6 15 0,107 337 0,-128-404 0,0 0 0,0 1 0,1-1 0,-1 0 0,1 1 0,-1-1 0,1 0 0,-1 0 0,1 0 0,0 1 0,0-1 0,-1 0 0,1 0 0,0 0 0,0 0 0,0 0 0,0 0 0,0 0 0,2 0 0,-2-1 0,-1 0 0,1 0 0,0 0 0,0 0 0,-1 0 0,1 0 0,0-1 0,-1 1 0,1 0 0,0 0 0,0-1 0,-1 1 0,1 0 0,0-1 0,-1 1 0,1-1 0,-1 1 0,1-1 0,-1 1 0,1-1 0,-1 1 0,1-1 0,-1 0 0,1 0 0,27-54 0,-24 47 0,20-50 0,25-57 0,100-175 0,-108 218-1365,-32 53-5461</inkml:trace>
-  <inkml:trace contextRef="#ctx0" brushRef="#br0" timeOffset="23752.32">8507 1820 24575,'1'18'0,"1"-1"0,0 1 0,1-1 0,1 1 0,11 31 0,42 79 0,-53-118 0,-1-5 0,0 0 0,1-1 0,-1 1 0,1-1 0,0 0 0,0 0 0,0 0 0,1-1 0,-1 1 0,1-1 0,0 0 0,0-1 0,5 3 0,-7 1 0,-12 0 0,-17 3 0,25-8 0,-56 13 55,-68 10-1,71-16-791,-91 27 0,115-24-6089</inkml:trace>
-  <inkml:trace contextRef="#ctx0" brushRef="#br0" timeOffset="27210.02">8745 2155 24575,'-7'1'0,"0"0"0,0 1 0,0 0 0,0 0 0,0 1 0,1 0 0,-1 0 0,1 0 0,0 1 0,-8 5 0,-10 6 0,-541 244 0,-23-57 0,-98 9 0,-671 215 0,839-241 0,-133 42 0,573-203 0,-867 220 0,699-214 0,229-25 0,1 1 0,0 0 0,0 0 0,0 2 0,-27 18 0,27-16 0,0-1 0,-1 0 0,0-1 0,0-1 0,-20 5 0,-10-2 0,-1-3 0,-74 2 0,-102-10 0,107-2 0,54 2 0,5-1 0,1 2 0,0 3 0,0 2 0,-92 20 0,108-16 0,-43 5 0,-23 4 0,32-6 0,0-3 0,-1-3 0,-119-6 0,-28 2 0,150 4 0,46-2 0,-1-2 0,1 0 0,-43-5 0,48-4-1365,10-2-5461</inkml:trace>
-  <inkml:trace contextRef="#ctx0" brushRef="#br0" timeOffset="28284.98">839 3928 24575,'-1'8'0,"0"0"0,-1 0 0,0-1 0,0 1 0,0-1 0,-1 0 0,-7 13 0,-38 63 0,20-37 0,3-6 0,16-28 0,2 1 0,-1-1 0,-7 20 0,15-30 0,-1 0 0,1 0 0,0 0 0,0 1 0,0-1 0,0 0 0,0 0 0,1 0 0,-1 0 0,1 1 0,-1-1 0,1 0 0,0 0 0,0 0 0,0 0 0,0 0 0,0 0 0,0 0 0,0-1 0,1 1 0,-1 0 0,1-1 0,-1 1 0,1-1 0,0 1 0,-1-1 0,1 0 0,0 0 0,0 0 0,0 0 0,0 0 0,3 1 0,11 6 0,2-1 0,32 10 0,-34-12 0,649 159 0,-640-160-1365,-6-2-5461</inkml:trace>
+  <inkml:trace contextRef="#ctx0" brushRef="#br0" timeOffset="2514.21">215 239 24575,'8'0'0,"19"0"0,18 0 0,16 0 0,15 0 0,23 0 0,15 0 0,0 0 0,-7 4 0,-17 1 0,-25 1-8191</inkml:trace>
+  <inkml:trace contextRef="#ctx0" brushRef="#br0" timeOffset="4642.1">8839 1197 24575,'-2'5'0,"-1"0"0,1 0 0,0 0 0,0 0 0,1 1 0,-1-1 0,1 0 0,0 1 0,1-1 0,-1 1 0,2 9 0,-3 9 0,-19 248 0,18 344 0,26-215-455,99 527 0,150 385 604,-156-789-220,-61-271 71,27 315 0,-82-391 317,-2-128-145,2-1 0,11 93-1,16-20-171,6 0 0,4-3 0,72 154 0,-92-240-1365,-3-12-5461</inkml:trace>
+  <inkml:trace contextRef="#ctx0" brushRef="#br0" timeOffset="18609.95">4265 910 24575,'0'-3'0,"-1"1"0,0-1 0,0 1 0,0 0 0,0-1 0,0 1 0,0 0 0,0 0 0,-1 0 0,1 0 0,-1 0 0,0 0 0,0 0 0,1 0 0,-1 1 0,0-1 0,-1 0 0,1 1 0,-2-1 0,-47-25 0,28 17 0,-1 0 0,0 2 0,0 1 0,-1 1 0,0 1 0,0 1 0,0 1 0,-1 2 0,-35 1 0,59 0 0,1 0 0,0 0 0,0 0 0,0 0 0,0 0 0,0 0 0,0 1 0,0-1 0,0 0 0,0 1 0,0-1 0,0 0 0,0 1 0,0 0 0,0-1 0,0 1 0,0-1 0,0 1 0,0 0 0,0 0 0,1 0 0,-1-1 0,0 1 0,1 0 0,-2 1 0,2 0 0,0-1 0,0 0 0,0 1 0,1-1 0,-1 1 0,0-1 0,0 0 0,1 0 0,-1 1 0,1-1 0,-1 0 0,1 0 0,0 1 0,-1-1 0,1 0 0,0 0 0,1 2 0,8 7 0,1 1 0,0-1 0,12 8 0,-14-11 0,153 107 0,-64-48 0,-94-63 0,-1 0 0,1 1 0,-1-1 0,0 1 0,0-1 0,0 1 0,-1 0 0,1 0 0,-1 0 0,0 0 0,0 1 0,-1-1 0,1 1 0,-1-1 0,0 1 0,0-1 0,0 1 0,-1 0 0,0 7 0,1-9 0,-1 0 0,-1 0 0,1 0 0,0 0 0,-1 0 0,0 0 0,1 0 0,-1-1 0,0 1 0,-1 0 0,1 0 0,0-1 0,-1 1 0,1-1 0,-1 1 0,0-1 0,0 1 0,0-1 0,0 0 0,0 0 0,-1 0 0,1 0 0,-1-1 0,1 1 0,-1-1 0,1 1 0,-1-1 0,0 0 0,0 0 0,-5 1 0,-26 2 0,1-1 0,-1-2 0,-54-6 0,4 2 0,52 2-1365,5 1-5461</inkml:trace>
+  <inkml:trace contextRef="#ctx0" brushRef="#br0" timeOffset="19473.8">4552 862 24575,'4'0'0,"6"8"0,5 3 0,4 7 0,2 10 0,3 3 0,0 5 0,1 4 0,0 0 0,-4-3 0,2-4 0,-2-3 0,-5-3 0,-2-6 0,-2-7-8191</inkml:trace>
+  <inkml:trace contextRef="#ctx0" brushRef="#br0" timeOffset="20002.4">5030 1126 24575,'-8'5'0,"-11"0"0,-6 8 0,-3 2 0,-1 7 0,-3 7 0,-5 7 0,0 6 0,-2-1 0,6 2 0,0-3 0,2-5 0,2-3 0,6-4 0,6-6-8191</inkml:trace>
+  <inkml:trace contextRef="#ctx0" brushRef="#br0" timeOffset="21156.24">5103 1534 24575,'1'-21'0,"2"-1"0,0 1 0,11-35 0,-3 12 0,23-104 0,70-193 0,-102 338 0,-1-1 0,1 1 0,-1-1 0,1 1 0,0-1 0,0 1 0,0 0 0,1 0 0,-1 0 0,1 0 0,3-3 0,-4 6 0,-1-1 0,0 0 0,0 1 0,1 0 0,-1-1 0,0 1 0,0 0 0,1 0 0,-1-1 0,0 1 0,1 0 0,-1 0 0,0 1 0,1-1 0,-1 0 0,0 0 0,1 1 0,-1-1 0,0 0 0,0 1 0,1 0 0,-1-1 0,0 1 0,0 0 0,0-1 0,0 1 0,0 0 0,0 0 0,0 0 0,0 0 0,0 0 0,0 0 0,-1 0 0,2 2 0,10 15 0,0 0 0,-1 1 0,-1 0 0,-1 1 0,-1 0 0,-1 0 0,8 33 0,6 15 0,107 337 0,-128-404 0,0 0 0,0 1 0,1-1 0,-1 0 0,1 1 0,-1-1 0,1 0 0,-1 0 0,1 0 0,0 1 0,0-1 0,-1 0 0,1 0 0,0 0 0,0 0 0,0 0 0,0 0 0,0 0 0,2 0 0,-2-1 0,-1 0 0,1 0 0,0 0 0,0 0 0,-1 0 0,1 0 0,0-1 0,-1 1 0,1 0 0,0 0 0,0-1 0,-1 1 0,1 0 0,0-1 0,-1 1 0,1-1 0,-1 1 0,1-1 0,-1 1 0,1-1 0,-1 1 0,1-1 0,-1 0 0,1 0 0,27-54 0,-24 47 0,20-50 0,25-57 0,100-175 0,-108 218-1365,-32 53-5461</inkml:trace>
+  <inkml:trace contextRef="#ctx0" brushRef="#br0" timeOffset="23752.32">8505 1819 24575,'1'18'0,"1"-1"0,0 1 0,1-1 0,1 1 0,11 31 0,42 79 0,-53-118 0,-1-5 0,0 0 0,1-1 0,-1 1 0,1-1 0,0 0 0,0 0 0,0 0 0,1-1 0,-1 1 0,1-1 0,0 0 0,0-1 0,5 3 0,-7 1 0,-12 0 0,-17 3 0,25-8 0,-56 13 55,-68 10-1,71-16-791,-91 27 0,115-24-6089</inkml:trace>
+  <inkml:trace contextRef="#ctx0" brushRef="#br0" timeOffset="27210.02">8743 2154 24575,'-7'1'0,"0"0"0,0 1 0,0 0 0,0 0 0,0 1 0,1 0 0,-1 0 0,1 0 0,0 1 0,-8 5 0,-10 6 0,-541 244 0,-23-57 0,-97 9 0,-672 215 0,839-241 0,-133 42 0,573-203 0,-867 220 0,699-214 0,229-25 0,1 1 0,0 0 0,0 0 0,0 2 0,-27 18 0,27-16 0,0-1 0,-1 0 0,0-1 0,0-1 0,-20 5 0,-10-2 0,-1-3 0,-74 2 0,-101-10 0,106-2 0,54 2 0,5-1 0,1 2 0,0 3 0,0 2 0,-92 20 0,108-16 0,-43 5 0,-23 4 0,32-6 0,0-3 0,-1-3 0,-119-6 0,-28 2 0,150 4 0,46-2 0,-1-2 0,1 0 0,-43-5 0,48-4-1365,10-2-5461</inkml:trace>
+  <inkml:trace contextRef="#ctx0" brushRef="#br0" timeOffset="28284.98">839 3927 24575,'-1'8'0,"0"0"0,-1 0 0,0-1 0,0 1 0,0-1 0,-1 0 0,-7 13 0,-38 63 0,20-37 0,3-6 0,16-28 0,2 1 0,-1-1 0,-7 20 0,15-30 0,-1 0 0,1 0 0,0 0 0,0 1 0,0-1 0,0 0 0,0 0 0,1 0 0,-1 0 0,1 1 0,-1-1 0,1 0 0,0 0 0,0 0 0,0 0 0,0 0 0,0 0 0,0 0 0,0-1 0,1 1 0,-1 0 0,1-1 0,-1 1 0,1-1 0,0 1 0,-1-1 0,1 0 0,0 0 0,0 0 0,0 0 0,0 0 0,3 1 0,11 6 0,2-1 0,32 10 0,-34-12 0,649 159 0,-640-160-1365,-6-2-5461</inkml:trace>
 </inkml:ink>
 </file>
 
@@ -4358,6 +7739,15 @@
 </file>
 
 <file path=customXml/item1.xml><?xml version="1.0" encoding="utf-8"?>
+<?mso-contentType ?>
+<FormTemplates xmlns="http://schemas.microsoft.com/sharepoint/v3/contenttype/forms">
+  <Display>DocumentLibraryForm</Display>
+  <Edit>DocumentLibraryForm</Edit>
+  <New>DocumentLibraryForm</New>
+</FormTemplates>
+</file>
+
+<file path=customXml/item2.xml><?xml version="1.0" encoding="utf-8"?>
 <ct:contentTypeSchema xmlns:ct="http://schemas.microsoft.com/office/2006/metadata/contentType" xmlns:ma="http://schemas.microsoft.com/office/2006/metadata/properties/metaAttributes" ct:_="" ma:_="" ma:contentTypeName="Documento" ma:contentTypeID="0x010100FC8EA70A3E776143B5042E82B46144C1" ma:contentTypeVersion="4" ma:contentTypeDescription="Creare un nuovo documento." ma:contentTypeScope="" ma:versionID="a87d105d53cb9f32c79070d5e31116e6">
   <xsd:schema xmlns:xsd="http://www.w3.org/2001/XMLSchema" xmlns:xs="http://www.w3.org/2001/XMLSchema" xmlns:p="http://schemas.microsoft.com/office/2006/metadata/properties" xmlns:ns3="421d8aac-1550-4389-b754-a8a6884c116d" targetNamespace="http://schemas.microsoft.com/office/2006/metadata/properties" ma:root="true" ma:fieldsID="b898f8552f5a29fc496999c057f0f556" ns3:_="">
     <xsd:import namespace="421d8aac-1550-4389-b754-a8a6884c116d"/>
@@ -4501,26 +7891,25 @@
 </ct:contentTypeSchema>
 </file>
 
-<file path=customXml/item2.xml><?xml version="1.0" encoding="utf-8"?>
-<?mso-contentType ?>
-<FormTemplates xmlns="http://schemas.microsoft.com/sharepoint/v3/contenttype/forms">
-  <Display>DocumentLibraryForm</Display>
-  <Edit>DocumentLibraryForm</Edit>
-  <New>DocumentLibraryForm</New>
-</FormTemplates>
+<file path=customXml/item3.xml><?xml version="1.0" encoding="utf-8"?>
+<b:Sources xmlns:b="http://schemas.openxmlformats.org/officeDocument/2006/bibliography" xmlns="http://schemas.openxmlformats.org/officeDocument/2006/bibliography" SelectedStyle="\APASixthEditionOfficeOnline.xsl" StyleName="APA" Version="6"/>
 </file>
 
-<file path=customXml/item3.xml><?xml version="1.0" encoding="utf-8"?>
+<file path=customXml/item4.xml><?xml version="1.0" encoding="utf-8"?>
 <p:properties xmlns:p="http://schemas.microsoft.com/office/2006/metadata/properties" xmlns:xsi="http://www.w3.org/2001/XMLSchema-instance" xmlns:pc="http://schemas.microsoft.com/office/infopath/2007/PartnerControls">
   <documentManagement/>
 </p:properties>
 </file>
 
-<file path=customXml/item4.xml><?xml version="1.0" encoding="utf-8"?>
-<b:Sources xmlns:b="http://schemas.openxmlformats.org/officeDocument/2006/bibliography" xmlns="http://schemas.openxmlformats.org/officeDocument/2006/bibliography" SelectedStyle="\APASixthEditionOfficeOnline.xsl" StyleName="APA" Version="6"/>
+<file path=customXml/itemProps1.xml><?xml version="1.0" encoding="utf-8"?>
+<ds:datastoreItem xmlns:ds="http://schemas.openxmlformats.org/officeDocument/2006/customXml" ds:itemID="{9151D99E-1BB4-4C75-9497-C40778E94BA5}">
+  <ds:schemaRefs>
+    <ds:schemaRef ds:uri="http://schemas.microsoft.com/sharepoint/v3/contenttype/forms"/>
+  </ds:schemaRefs>
+</ds:datastoreItem>
 </file>
 
-<file path=customXml/itemProps1.xml><?xml version="1.0" encoding="utf-8"?>
+<file path=customXml/itemProps2.xml><?xml version="1.0" encoding="utf-8"?>
 <ds:datastoreItem xmlns:ds="http://schemas.openxmlformats.org/officeDocument/2006/customXml" ds:itemID="{69E1EC28-3BDB-425B-9527-56A855DD51D3}">
   <ds:schemaRefs>
     <ds:schemaRef ds:uri="http://schemas.microsoft.com/office/2006/metadata/contentType"/>
@@ -4538,27 +7927,19 @@
 </ds:datastoreItem>
 </file>
 
-<file path=customXml/itemProps2.xml><?xml version="1.0" encoding="utf-8"?>
-<ds:datastoreItem xmlns:ds="http://schemas.openxmlformats.org/officeDocument/2006/customXml" ds:itemID="{9151D99E-1BB4-4C75-9497-C40778E94BA5}">
+<file path=customXml/itemProps3.xml><?xml version="1.0" encoding="utf-8"?>
+<ds:datastoreItem xmlns:ds="http://schemas.openxmlformats.org/officeDocument/2006/customXml" ds:itemID="{691087E9-C454-48A8-AA27-04C446156808}">
   <ds:schemaRefs>
-    <ds:schemaRef ds:uri="http://schemas.microsoft.com/sharepoint/v3/contenttype/forms"/>
+    <ds:schemaRef ds:uri="http://schemas.openxmlformats.org/officeDocument/2006/bibliography"/>
   </ds:schemaRefs>
 </ds:datastoreItem>
 </file>
 
-<file path=customXml/itemProps3.xml><?xml version="1.0" encoding="utf-8"?>
+<file path=customXml/itemProps4.xml><?xml version="1.0" encoding="utf-8"?>
 <ds:datastoreItem xmlns:ds="http://schemas.openxmlformats.org/officeDocument/2006/customXml" ds:itemID="{E75D1896-309B-4641-ABCA-3495EC4E36CC}">
   <ds:schemaRefs>
     <ds:schemaRef ds:uri="http://schemas.microsoft.com/office/2006/metadata/properties"/>
     <ds:schemaRef ds:uri="http://schemas.microsoft.com/office/infopath/2007/PartnerControls"/>
   </ds:schemaRefs>
 </ds:datastoreItem>
-</file>
-
-<file path=customXml/itemProps4.xml><?xml version="1.0" encoding="utf-8"?>
-<ds:datastoreItem xmlns:ds="http://schemas.openxmlformats.org/officeDocument/2006/customXml" ds:itemID="{691087E9-C454-48A8-AA27-04C446156808}">
-  <ds:schemaRefs>
-    <ds:schemaRef ds:uri="http://schemas.openxmlformats.org/officeDocument/2006/bibliography"/>
-  </ds:schemaRefs>
-</ds:datastoreItem>
 </file>
--- a/CorsoPython/lezione_06.docx
+++ b/CorsoPython/lezione_06.docx
@@ -16,13 +16,8 @@
     <w:p>
       <w:r>
         <w:tab/>
-        <w:t xml:space="preserve">rete globale: </w:t>
-      </w:r>
-      <w:proofErr w:type="spellStart"/>
-      <w:r>
-        <w:t>transport</w:t>
-      </w:r>
-      <w:proofErr w:type="spellEnd"/>
+        <w:t>rete globale: transport</w:t>
+      </w:r>
     </w:p>
     <w:p>
       <w:r>
@@ -74,13 +69,8 @@
         <w:t>:80</w:t>
       </w:r>
       <w:r>
-        <w:t xml:space="preserve"> </w:t>
-      </w:r>
-      <w:proofErr w:type="spellStart"/>
-      <w:r>
-        <w:t>localhost</w:t>
-      </w:r>
-      <w:proofErr w:type="spellEnd"/>
+        <w:t xml:space="preserve"> localhost</w:t>
+      </w:r>
     </w:p>
     <w:p>
       <w:pPr>
@@ -94,13 +84,8 @@
         <w:t xml:space="preserve">Classe A: 127.x.x.x (127 </w:t>
       </w:r>
       <w:r>
-        <w:t xml:space="preserve">rete il resto </w:t>
-      </w:r>
-      <w:proofErr w:type="spellStart"/>
-      <w:r>
-        <w:t>host</w:t>
-      </w:r>
-      <w:proofErr w:type="spellEnd"/>
+        <w:t>rete il resto host</w:t>
+      </w:r>
       <w:r>
         <w:t>)</w:t>
       </w:r>
@@ -136,15 +121,7 @@
         <w:t xml:space="preserve">Classe B: 128-192.x.x.x (128 </w:t>
       </w:r>
       <w:r>
-        <w:t xml:space="preserve">rete il resto </w:t>
-      </w:r>
-      <w:proofErr w:type="spellStart"/>
-      <w:r>
-        <w:t>host</w:t>
-      </w:r>
-      <w:proofErr w:type="spellEnd"/>
-      <w:r>
-        <w:t>)</w:t>
+        <w:t>rete il resto host)</w:t>
       </w:r>
       <w:r>
         <w:t xml:space="preserve"> reti private (192.168.</w:t>
@@ -168,19 +145,10 @@
         <w:t>Classe C: 192-223.x.x.x</w:t>
       </w:r>
       <w:r>
-        <w:t xml:space="preserve"> (primi 3 cifre rete l’ultimo </w:t>
-      </w:r>
-      <w:proofErr w:type="spellStart"/>
-      <w:r>
-        <w:t>host</w:t>
-      </w:r>
-      <w:proofErr w:type="spellEnd"/>
-      <w:r>
-        <w:t>)</w:t>
-      </w:r>
-    </w:p>
-    <w:p>
-      <w:proofErr w:type="spellStart"/>
+        <w:t xml:space="preserve"> (primi 3 cifre rete l’ultimo host)</w:t>
+      </w:r>
+    </w:p>
+    <w:p>
       <w:r>
         <w:rPr>
           <w:rStyle w:val="Titolo3Carattere"/>
@@ -193,7 +161,6 @@
         </w:rPr>
         <w:t>bnet</w:t>
       </w:r>
-      <w:proofErr w:type="spellEnd"/>
       <w:r>
         <w:rPr>
           <w:rStyle w:val="Titolo3Carattere"/>
@@ -408,15 +375,7 @@
     <w:p/>
     <w:p>
       <w:r>
-        <w:t xml:space="preserve">La prima cifra dell’indirizzo </w:t>
-      </w:r>
-      <w:proofErr w:type="spellStart"/>
-      <w:r>
-        <w:t>Ip</w:t>
-      </w:r>
-      <w:proofErr w:type="spellEnd"/>
-      <w:r>
-        <w:t xml:space="preserve"> identifica la provenienza geografica geolocalizzazione</w:t>
+        <w:t>La prima cifra dell’indirizzo Ip identifica la provenienza geografica geolocalizzazione</w:t>
       </w:r>
     </w:p>
     <w:p/>
@@ -429,14 +388,9 @@
       <w:r>
         <w:t>197.12.4.12</w:t>
       </w:r>
-      <w:proofErr w:type="gramStart"/>
-      <w:r>
-        <w:tab/>
-        <w:t xml:space="preserve">:   </w:t>
-      </w:r>
-      <w:proofErr w:type="gramEnd"/>
-      <w:r>
-        <w:t xml:space="preserve"> 12345 </w:t>
+      <w:r>
+        <w:tab/>
+        <w:t xml:space="preserve">:    12345 </w:t>
       </w:r>
       <w:r>
         <w:tab/>
@@ -447,14 +401,9 @@
       <w:r>
         <w:t>24.2.178.92</w:t>
       </w:r>
-      <w:proofErr w:type="gramStart"/>
-      <w:r>
-        <w:tab/>
-        <w:t xml:space="preserve">:   </w:t>
-      </w:r>
-      <w:proofErr w:type="gramEnd"/>
-      <w:r>
-        <w:t xml:space="preserve"> 80</w:t>
+      <w:r>
+        <w:tab/>
+        <w:t>:    80</w:t>
       </w:r>
       <w:r>
         <w:tab/>
@@ -478,127 +427,37 @@
     </w:p>
     <w:p>
       <w:r>
-        <w:t>20/</w:t>
-      </w:r>
-      <w:proofErr w:type="spellStart"/>
-      <w:r>
-        <w:t>tcp</w:t>
-      </w:r>
-      <w:proofErr w:type="spellEnd"/>
-      <w:r>
-        <w:t xml:space="preserve"> </w:t>
+        <w:t xml:space="preserve">20/tcp </w:t>
       </w:r>
       <w:r>
         <w:t>FTP</w:t>
       </w:r>
       <w:r>
-        <w:t xml:space="preserve"> file transfer </w:t>
-      </w:r>
-      <w:proofErr w:type="spellStart"/>
-      <w:r>
-        <w:t>protocl</w:t>
-      </w:r>
-      <w:proofErr w:type="spellEnd"/>
-      <w:r>
-        <w:t xml:space="preserve"> data</w:t>
-      </w:r>
-    </w:p>
-    <w:p>
-      <w:r>
-        <w:t>21/</w:t>
-      </w:r>
-      <w:proofErr w:type="spellStart"/>
-      <w:r>
-        <w:t>tcp</w:t>
-      </w:r>
-      <w:r>
-        <w:t>FTP</w:t>
-      </w:r>
-      <w:proofErr w:type="spellEnd"/>
-      <w:r>
-        <w:t xml:space="preserve"> file transfer </w:t>
-      </w:r>
-      <w:proofErr w:type="spellStart"/>
-      <w:proofErr w:type="gramStart"/>
-      <w:r>
-        <w:t>protocol</w:t>
-      </w:r>
-      <w:proofErr w:type="spellEnd"/>
-      <w:r>
-        <w:t xml:space="preserve">  control</w:t>
-      </w:r>
-      <w:proofErr w:type="gramEnd"/>
-      <w:r>
-        <w:t xml:space="preserve"> non si possono usare</w:t>
-      </w:r>
-    </w:p>
-    <w:p>
-      <w:r>
-        <w:t>22/</w:t>
-      </w:r>
-      <w:proofErr w:type="spellStart"/>
-      <w:r>
-        <w:t>tcp</w:t>
-      </w:r>
-      <w:proofErr w:type="spellEnd"/>
-      <w:r>
-        <w:t xml:space="preserve"> SSH Secure login file transfer SFTP</w:t>
+        <w:t xml:space="preserve"> file transfer protocl data</w:t>
+      </w:r>
+    </w:p>
+    <w:p>
+      <w:r>
+        <w:t>21/tcp</w:t>
+      </w:r>
+      <w:r>
+        <w:t>FTP file transfer protocol  control non si possono usare</w:t>
+      </w:r>
+    </w:p>
+    <w:p>
+      <w:r>
+        <w:t>22/tcp SSH Secure login file transfer SFTP</w:t>
       </w:r>
     </w:p>
     <w:p>
       <w:r>
         <w:lastRenderedPageBreak/>
-        <w:t>25/</w:t>
-      </w:r>
-      <w:proofErr w:type="spellStart"/>
-      <w:r>
-        <w:t>tcp</w:t>
-      </w:r>
-      <w:proofErr w:type="spellEnd"/>
-      <w:r>
-        <w:t xml:space="preserve"> SMTP </w:t>
-      </w:r>
-      <w:proofErr w:type="spellStart"/>
-      <w:r>
-        <w:t>simple</w:t>
-      </w:r>
-      <w:proofErr w:type="spellEnd"/>
-      <w:r>
-        <w:t xml:space="preserve"> mail </w:t>
-      </w:r>
-      <w:proofErr w:type="spellStart"/>
-      <w:r>
-        <w:t>tranfer</w:t>
-      </w:r>
-      <w:proofErr w:type="spellEnd"/>
-      <w:r>
-        <w:t xml:space="preserve"> </w:t>
-      </w:r>
-      <w:proofErr w:type="spellStart"/>
-      <w:r>
-        <w:t>protocol</w:t>
-      </w:r>
-      <w:proofErr w:type="spellEnd"/>
-      <w:r>
-        <w:t xml:space="preserve"> </w:t>
-      </w:r>
-      <w:proofErr w:type="gramStart"/>
-      <w:r>
-        <w:t>Email</w:t>
-      </w:r>
-      <w:proofErr w:type="gramEnd"/>
-    </w:p>
-    <w:p>
-      <w:r>
-        <w:t>53/</w:t>
-      </w:r>
-      <w:proofErr w:type="spellStart"/>
-      <w:r>
-        <w:t>both</w:t>
-      </w:r>
-      <w:proofErr w:type="spellEnd"/>
-      <w:r>
-        <w:t xml:space="preserve"> DNS Domain name system </w:t>
+        <w:t>25/tcp SMTP simple mail tranfer protocol Email</w:t>
+      </w:r>
+    </w:p>
+    <w:p>
+      <w:r>
+        <w:t xml:space="preserve">53/both DNS Domain name system </w:t>
       </w:r>
     </w:p>
     <w:p>
@@ -649,13 +508,8 @@
           </w:tcPr>
           <w:p>
             <w:r>
-              <w:t xml:space="preserve">Indirizzo </w:t>
+              <w:t>Indirizzo char</w:t>
             </w:r>
-            <w:proofErr w:type="spellStart"/>
-            <w:r>
-              <w:t>char</w:t>
-            </w:r>
-            <w:proofErr w:type="spellEnd"/>
           </w:p>
         </w:tc>
         <w:tc>
@@ -765,89 +619,17 @@
     <w:p/>
     <w:p>
       <w:r>
-        <w:t>67/</w:t>
-      </w:r>
-      <w:proofErr w:type="spellStart"/>
-      <w:r>
-        <w:t>udp</w:t>
-      </w:r>
-      <w:proofErr w:type="spellEnd"/>
-      <w:r>
-        <w:t xml:space="preserve"> </w:t>
-      </w:r>
-      <w:proofErr w:type="spellStart"/>
-      <w:r>
-        <w:t>bootstap</w:t>
-      </w:r>
-      <w:proofErr w:type="spellEnd"/>
-      <w:r>
-        <w:t xml:space="preserve"> </w:t>
-      </w:r>
-      <w:proofErr w:type="spellStart"/>
-      <w:r>
-        <w:t>protocol</w:t>
-      </w:r>
-      <w:proofErr w:type="spellEnd"/>
-      <w:r>
-        <w:t xml:space="preserve"> server DHCP client</w:t>
-      </w:r>
-    </w:p>
-    <w:p>
-      <w:r>
-        <w:t>68/</w:t>
-      </w:r>
-      <w:proofErr w:type="spellStart"/>
-      <w:r>
-        <w:t>udp</w:t>
-      </w:r>
-      <w:proofErr w:type="spellEnd"/>
-      <w:r>
-        <w:t xml:space="preserve"> </w:t>
-      </w:r>
-      <w:proofErr w:type="spellStart"/>
-      <w:r>
-        <w:t>boostrao</w:t>
-      </w:r>
-      <w:proofErr w:type="spellEnd"/>
-      <w:r>
-        <w:t xml:space="preserve"> </w:t>
-      </w:r>
-      <w:proofErr w:type="spellStart"/>
-      <w:r>
-        <w:t>protocl</w:t>
-      </w:r>
-      <w:proofErr w:type="spellEnd"/>
-      <w:r>
-        <w:t xml:space="preserve"> client DHCP client</w:t>
-      </w:r>
-    </w:p>
-    <w:p>
-      <w:r>
-        <w:t>80/</w:t>
-      </w:r>
-      <w:proofErr w:type="spellStart"/>
-      <w:r>
-        <w:t>tcp</w:t>
-      </w:r>
-      <w:proofErr w:type="spellEnd"/>
-      <w:r>
-        <w:t xml:space="preserve"> http </w:t>
-      </w:r>
-      <w:proofErr w:type="spellStart"/>
-      <w:r>
-        <w:t>hypertext</w:t>
-      </w:r>
-      <w:proofErr w:type="spellEnd"/>
-      <w:r>
-        <w:t xml:space="preserve"> transfer </w:t>
-      </w:r>
-      <w:proofErr w:type="spellStart"/>
-      <w:r>
-        <w:t>protocl</w:t>
-      </w:r>
-      <w:proofErr w:type="spellEnd"/>
-      <w:r>
-        <w:t xml:space="preserve"> WWW</w:t>
+        <w:t>67/udp bootstap protocol server DHCP client</w:t>
+      </w:r>
+    </w:p>
+    <w:p>
+      <w:r>
+        <w:t>68/udp boostrao protocl client DHCP client</w:t>
+      </w:r>
+    </w:p>
+    <w:p>
+      <w:r>
+        <w:t>80/tcp http hypertext transfer protocl WWW</w:t>
       </w:r>
     </w:p>
     <w:p>
@@ -867,146 +649,40 @@
     </w:p>
     <w:p>
       <w:r>
-        <w:t>143/</w:t>
-      </w:r>
-      <w:proofErr w:type="spellStart"/>
-      <w:r>
-        <w:t>tcp</w:t>
-      </w:r>
-      <w:proofErr w:type="spellEnd"/>
-      <w:r>
-        <w:t xml:space="preserve"> </w:t>
-      </w:r>
-      <w:r>
-        <w:t xml:space="preserve">IMAP4 </w:t>
-      </w:r>
-      <w:proofErr w:type="spellStart"/>
-      <w:r>
-        <w:t>internet</w:t>
-      </w:r>
-      <w:proofErr w:type="spellEnd"/>
-      <w:r>
-        <w:t xml:space="preserve"> </w:t>
-      </w:r>
-      <w:proofErr w:type="spellStart"/>
-      <w:r>
-        <w:t>message</w:t>
-      </w:r>
-      <w:proofErr w:type="spellEnd"/>
-      <w:r>
-        <w:t xml:space="preserve"> access </w:t>
-      </w:r>
-      <w:proofErr w:type="spellStart"/>
-      <w:r>
-        <w:t>protocl</w:t>
-      </w:r>
-      <w:proofErr w:type="spellEnd"/>
-      <w:r>
-        <w:t xml:space="preserve"> </w:t>
-      </w:r>
-      <w:proofErr w:type="gramStart"/>
-      <w:r>
-        <w:t>email</w:t>
-      </w:r>
-      <w:proofErr w:type="gramEnd"/>
-    </w:p>
-    <w:p>
-      <w:r>
-        <w:t>443/</w:t>
-      </w:r>
-      <w:proofErr w:type="spellStart"/>
-      <w:r>
-        <w:t>tcp</w:t>
-      </w:r>
-      <w:proofErr w:type="spellEnd"/>
-      <w:r>
-        <w:t xml:space="preserve"> HTTPS criptato usato per il trasferimento sicuro di pagine web</w:t>
-      </w:r>
-    </w:p>
-    <w:p>
-      <w:r>
-        <w:t>995/</w:t>
-      </w:r>
-      <w:proofErr w:type="spellStart"/>
-      <w:r>
-        <w:t>tcp</w:t>
-      </w:r>
-      <w:proofErr w:type="spellEnd"/>
-      <w:r>
-        <w:t xml:space="preserve"> POP3</w:t>
-      </w:r>
-    </w:p>
-    <w:p>
-      <w:r>
-        <w:t>666/</w:t>
-      </w:r>
-      <w:proofErr w:type="spellStart"/>
-      <w:r>
-        <w:t>tcp</w:t>
-      </w:r>
-      <w:proofErr w:type="spellEnd"/>
-      <w:r>
-        <w:t xml:space="preserve"> Doom giocato in rete TCP</w:t>
-      </w:r>
-    </w:p>
-    <w:p>
-      <w:r>
-        <w:t>1433/</w:t>
-      </w:r>
-      <w:proofErr w:type="spellStart"/>
-      <w:r>
-        <w:t>tcp</w:t>
-      </w:r>
-      <w:proofErr w:type="spellEnd"/>
-      <w:r>
-        <w:t xml:space="preserve"> </w:t>
-      </w:r>
-      <w:proofErr w:type="spellStart"/>
-      <w:r>
-        <w:t>microsoft</w:t>
-      </w:r>
-      <w:proofErr w:type="spellEnd"/>
-      <w:r>
-        <w:t xml:space="preserve"> SQL server</w:t>
-      </w:r>
-    </w:p>
-    <w:p>
-      <w:r>
-        <w:t>1194/</w:t>
-      </w:r>
-      <w:proofErr w:type="spellStart"/>
-      <w:r>
-        <w:t>tcp</w:t>
-      </w:r>
-      <w:proofErr w:type="spellEnd"/>
-      <w:r>
-        <w:t xml:space="preserve"> e </w:t>
-      </w:r>
-      <w:proofErr w:type="spellStart"/>
-      <w:r>
-        <w:t>udp</w:t>
-      </w:r>
-      <w:proofErr w:type="spellEnd"/>
-      <w:r>
-        <w:t xml:space="preserve"> </w:t>
-      </w:r>
-      <w:proofErr w:type="spellStart"/>
-      <w:r>
-        <w:t>OpenVPN</w:t>
-      </w:r>
-      <w:proofErr w:type="spellEnd"/>
-    </w:p>
-    <w:p>
-      <w:r>
-        <w:t>3306/</w:t>
-      </w:r>
-      <w:proofErr w:type="spellStart"/>
-      <w:r>
-        <w:t>tcp</w:t>
-      </w:r>
-      <w:proofErr w:type="spellEnd"/>
-      <w:r>
-        <w:t xml:space="preserve"> MySQL database system</w:t>
+        <w:t xml:space="preserve">143/tcp </w:t>
+      </w:r>
+      <w:r>
+        <w:t>IMAP4 internet message access protocl email</w:t>
+      </w:r>
+    </w:p>
+    <w:p>
+      <w:r>
+        <w:t>443/tcp HTTPS criptato usato per il trasferimento sicuro di pagine web</w:t>
+      </w:r>
+    </w:p>
+    <w:p>
+      <w:r>
+        <w:t>995/tcp POP3</w:t>
+      </w:r>
+    </w:p>
+    <w:p>
+      <w:r>
+        <w:t>666/tcp Doom giocato in rete TCP</w:t>
+      </w:r>
+    </w:p>
+    <w:p>
+      <w:r>
+        <w:t>1433/tcp microsoft SQL server</w:t>
+      </w:r>
+    </w:p>
+    <w:p>
+      <w:r>
+        <w:t>1194/tcp e udp OpenVPN</w:t>
+      </w:r>
+    </w:p>
+    <w:p>
+      <w:r>
+        <w:t>3306/tcp MySQL database system</w:t>
       </w:r>
     </w:p>
     <w:p/>
@@ -1019,26 +695,13 @@
     <w:p>
       <w:r>
         <w:lastRenderedPageBreak/>
-        <w:t xml:space="preserve">192.168.1.2:8000 -&gt; Coppia definita </w:t>
-      </w:r>
-      <w:proofErr w:type="spellStart"/>
-      <w:r>
-        <w:t>Socket</w:t>
-      </w:r>
-      <w:proofErr w:type="spellEnd"/>
-      <w:r>
-        <w:t xml:space="preserve"> </w:t>
-      </w:r>
-    </w:p>
-    <w:p>
-      <w:r>
-        <w:t xml:space="preserve">Indirizzo IP </w:t>
-      </w:r>
-      <w:proofErr w:type="gramStart"/>
-      <w:r>
-        <w:t xml:space="preserve">  :</w:t>
-      </w:r>
-      <w:proofErr w:type="gramEnd"/>
+        <w:t xml:space="preserve">192.168.1.2:8000 -&gt; Coppia definita Socket </w:t>
+      </w:r>
+    </w:p>
+    <w:p>
+      <w:r>
+        <w:t>Indirizzo IP   :</w:t>
+      </w:r>
       <w:r>
         <w:tab/>
         <w:t xml:space="preserve">Porta </w:t>
@@ -1100,75 +763,61 @@
       </w:r>
     </w:p>
     <w:p>
-      <w:proofErr w:type="spellStart"/>
+      <w:r>
+        <w:t xml:space="preserve">Transport </w:t>
+      </w:r>
+      <w:r>
+        <w:t xml:space="preserve">  &lt;- porta</w:t>
+      </w:r>
+      <w:r>
+        <w:tab/>
+      </w:r>
+      <w:r>
+        <w:tab/>
+      </w:r>
+      <w:r>
+        <w:tab/>
+        <w:t>porta -&gt;</w:t>
+      </w:r>
       <w:r>
         <w:t>Transport</w:t>
       </w:r>
-      <w:proofErr w:type="spellEnd"/>
-      <w:r>
-        <w:t xml:space="preserve"> </w:t>
-      </w:r>
-      <w:r>
-        <w:t xml:space="preserve">  &lt;- porta</w:t>
-      </w:r>
-      <w:r>
-        <w:tab/>
-      </w:r>
-      <w:r>
-        <w:tab/>
-      </w:r>
-      <w:r>
-        <w:tab/>
-      </w:r>
-      <w:proofErr w:type="spellStart"/>
-      <w:r>
-        <w:t>porta</w:t>
-      </w:r>
-      <w:proofErr w:type="spellEnd"/>
+    </w:p>
+    <w:p>
+      <w:r>
+        <w:t>Network</w:t>
+      </w:r>
+      <w:r>
+        <w:t xml:space="preserve">     &lt;-</w:t>
+      </w:r>
+      <w:r>
+        <w:tab/>
+        <w:t>IP</w:t>
+      </w:r>
+      <w:r>
+        <w:tab/>
+      </w:r>
+      <w:r>
+        <w:tab/>
+      </w:r>
+      <w:r>
+        <w:tab/>
+      </w:r>
+      <w:r>
+        <w:t>IP -&gt;</w:t>
+      </w:r>
+      <w:r>
+        <w:tab/>
+        <w:t>Network</w:t>
+      </w:r>
+    </w:p>
+    <w:p>
+      <w:r>
+        <w:t>Data Link</w:t>
+      </w:r>
       <w:r>
         <w:t xml:space="preserve"> -&gt;</w:t>
       </w:r>
-      <w:proofErr w:type="spellStart"/>
-      <w:r>
-        <w:t>Transport</w:t>
-      </w:r>
-      <w:proofErr w:type="spellEnd"/>
-    </w:p>
-    <w:p>
-      <w:r>
-        <w:t>Network</w:t>
-      </w:r>
-      <w:r>
-        <w:t xml:space="preserve">     &lt;-</w:t>
-      </w:r>
-      <w:r>
-        <w:tab/>
-        <w:t>IP</w:t>
-      </w:r>
-      <w:r>
-        <w:tab/>
-      </w:r>
-      <w:r>
-        <w:tab/>
-      </w:r>
-      <w:r>
-        <w:tab/>
-      </w:r>
-      <w:r>
-        <w:t>IP -&gt;</w:t>
-      </w:r>
-      <w:r>
-        <w:tab/>
-        <w:t>Network</w:t>
-      </w:r>
-    </w:p>
-    <w:p>
-      <w:r>
-        <w:t>Data Link</w:t>
-      </w:r>
-      <w:r>
-        <w:t xml:space="preserve"> -&gt;</w:t>
-      </w:r>
       <w:r>
         <w:tab/>
         <w:t>collegamento fisico</w:t>
@@ -1194,15 +843,7 @@
     <w:p/>
     <w:p>
       <w:r>
-        <w:t xml:space="preserve">Protocollo </w:t>
-      </w:r>
-      <w:proofErr w:type="spellStart"/>
-      <w:r>
-        <w:t>Udp</w:t>
-      </w:r>
-      <w:proofErr w:type="spellEnd"/>
-      <w:r>
-        <w:t>:</w:t>
+        <w:t>Protocollo Udp:</w:t>
       </w:r>
     </w:p>
     <w:p>
@@ -1284,15 +925,7 @@
     <w:p/>
     <w:p>
       <w:r>
-        <w:t xml:space="preserve">Protocollo </w:t>
-      </w:r>
-      <w:proofErr w:type="spellStart"/>
-      <w:r>
-        <w:t>Tcp</w:t>
-      </w:r>
-      <w:proofErr w:type="spellEnd"/>
-      <w:r>
-        <w:t>:</w:t>
+        <w:t>Protocollo Tcp:</w:t>
       </w:r>
     </w:p>
     <w:p>
@@ -1345,14 +978,9 @@
       <w:pPr>
         <w:pStyle w:val="Titolo2"/>
       </w:pPr>
-      <w:proofErr w:type="gramStart"/>
       <w:r>
         <w:lastRenderedPageBreak/>
-        <w:t>3</w:t>
-      </w:r>
-      <w:proofErr w:type="gramEnd"/>
-      <w:r>
-        <w:t xml:space="preserve"> ways and shake</w:t>
+        <w:t>3 ways and shake</w:t>
       </w:r>
     </w:p>
     <w:p>
@@ -1939,34 +1567,13 @@
     </w:p>
     <w:p/>
     <w:p>
-      <w:proofErr w:type="gramStart"/>
-      <w:r>
-        <w:t>3</w:t>
-      </w:r>
-      <w:proofErr w:type="gramEnd"/>
-      <w:r>
-        <w:t xml:space="preserve"> ways</w:t>
-      </w:r>
-    </w:p>
-    <w:p>
-      <w:r>
-        <w:t xml:space="preserve">Video </w:t>
-      </w:r>
-      <w:proofErr w:type="spellStart"/>
-      <w:r>
-        <w:t>youtube</w:t>
-      </w:r>
-      <w:proofErr w:type="spellEnd"/>
-      <w:r>
-        <w:t xml:space="preserve"> -&gt; frame video con audio -&gt; diviso in pacchetti -&gt; divisi in pacchetti 123 -&gt; mandati alla rete -&gt; mandati a B -&gt; rete –-</w:t>
-      </w:r>
-      <w:proofErr w:type="spellStart"/>
-      <w:r>
-        <w:t>ack</w:t>
-      </w:r>
-      <w:proofErr w:type="spellEnd"/>
-      <w:r>
-        <w:t>--&gt; A -&gt; 456 -&gt; B</w:t>
+      <w:r>
+        <w:t>3 ways</w:t>
+      </w:r>
+    </w:p>
+    <w:p>
+      <w:r>
+        <w:t>Video youtube -&gt; frame video con audio -&gt; diviso in pacchetti -&gt; divisi in pacchetti 123 -&gt; mandati alla rete -&gt; mandati a B -&gt; rete –-ack--&gt; A -&gt; 456 -&gt; B</w:t>
       </w:r>
     </w:p>
     <w:p>
@@ -2106,21 +1713,8 @@
     </w:p>
     <w:p>
       <w:r>
-        <w:t xml:space="preserve">Usato per </w:t>
-      </w:r>
-      <w:proofErr w:type="spellStart"/>
-      <w:r>
-        <w:t>torrent</w:t>
-      </w:r>
-      <w:proofErr w:type="spellEnd"/>
-      <w:r>
-        <w:t xml:space="preserve">, </w:t>
-      </w:r>
-      <w:proofErr w:type="spellStart"/>
-      <w:r>
-        <w:t>Airtag</w:t>
-      </w:r>
-      <w:proofErr w:type="spellEnd"/>
+        <w:t>Usato per torrent, Airtag</w:t>
+      </w:r>
     </w:p>
     <w:p>
       <w:pPr>
@@ -2155,23 +1749,7 @@
     </w:p>
     <w:p>
       <w:r>
-        <w:t xml:space="preserve">Se il client chiede un sito web useremo un server web, se il client un database </w:t>
-      </w:r>
-      <w:proofErr w:type="spellStart"/>
-      <w:r>
-        <w:t>sql</w:t>
-      </w:r>
-      <w:proofErr w:type="spellEnd"/>
-      <w:r>
-        <w:t xml:space="preserve"> useremo un server </w:t>
-      </w:r>
-      <w:proofErr w:type="spellStart"/>
-      <w:r>
-        <w:t>sql</w:t>
-      </w:r>
-      <w:proofErr w:type="spellEnd"/>
-      <w:r>
-        <w:t>, se il client chiede un file useremo un server ftp, se un client invieremo una mail useremo server pop3 ima ecc.</w:t>
+        <w:t>Se il client chiede un sito web useremo un server web, se il client un database sql useremo un server sql, se il client chiede un file useremo un server ftp, se un client invieremo una mail useremo server pop3 ima ecc.</w:t>
       </w:r>
     </w:p>
     <w:p>
@@ -2179,21 +1757,8 @@
         <w:pStyle w:val="Titolo1"/>
       </w:pPr>
       <w:r>
-        <w:t xml:space="preserve">API </w:t>
-      </w:r>
-      <w:proofErr w:type="spellStart"/>
-      <w:r>
-        <w:t>application</w:t>
-      </w:r>
-      <w:proofErr w:type="spellEnd"/>
-      <w:r>
-        <w:t xml:space="preserve"> programming </w:t>
-      </w:r>
-      <w:proofErr w:type="spellStart"/>
-      <w:r>
-        <w:t>interface</w:t>
-      </w:r>
-      <w:proofErr w:type="spellEnd"/>
+        <w:t>API application programming interface</w:t>
+      </w:r>
     </w:p>
     <w:p>
       <w:r>
@@ -2202,13 +1767,8 @@
     </w:p>
     <w:p>
       <w:r>
-        <w:t xml:space="preserve">API </w:t>
-      </w:r>
-      <w:proofErr w:type="spellStart"/>
-      <w:r>
-        <w:t>RESTful</w:t>
-      </w:r>
-      <w:proofErr w:type="spellEnd"/>
+        <w:t>API RESTful</w:t>
+      </w:r>
       <w:r>
         <w:t xml:space="preserve"> </w:t>
       </w:r>
@@ -2230,15 +1790,7 @@
     </w:p>
     <w:p>
       <w:r>
-        <w:t xml:space="preserve">JWT = token passano informazioni </w:t>
-      </w:r>
-      <w:proofErr w:type="spellStart"/>
-      <w:r>
-        <w:t>hash</w:t>
-      </w:r>
-      <w:proofErr w:type="spellEnd"/>
-      <w:r>
-        <w:t xml:space="preserve"> e diventano una stringa di un token, lato server salva il login</w:t>
+        <w:t>JWT = token passano informazioni hash e diventano una stringa di un token, lato server salva il login</w:t>
       </w:r>
     </w:p>
     <w:p>
@@ -2293,13 +1845,8 @@
     </w:p>
     <w:p>
       <w:r>
-        <w:t xml:space="preserve">Suddividiamo il flusso (stream) del programma </w:t>
-      </w:r>
-      <w:proofErr w:type="spellStart"/>
-      <w:r>
-        <w:t>python</w:t>
-      </w:r>
-      <w:proofErr w:type="spellEnd"/>
+        <w:t>Suddividiamo il flusso (stream) del programma python</w:t>
+      </w:r>
       <w:r>
         <w:t xml:space="preserve"> in più parti per fare contemporaneamente lo stesso compito. Si aspetta che finisca e ricomincia il task.</w:t>
       </w:r>
@@ -2327,15 +1874,7 @@
     </w:p>
     <w:p>
       <w:r>
-        <w:t xml:space="preserve">Race – </w:t>
-      </w:r>
-      <w:proofErr w:type="spellStart"/>
-      <w:r>
-        <w:t>conditions</w:t>
-      </w:r>
-      <w:proofErr w:type="spellEnd"/>
-      <w:r>
-        <w:t xml:space="preserve"> decide chi ha la precedenza sugli altri </w:t>
+        <w:t xml:space="preserve">Race – conditions decide chi ha la precedenza sugli altri </w:t>
       </w:r>
     </w:p>
     <w:p>
@@ -2364,15 +1903,7 @@
         <w:t xml:space="preserve"> l’interprete</w:t>
       </w:r>
       <w:r>
-        <w:t xml:space="preserve"> </w:t>
-      </w:r>
-      <w:proofErr w:type="spellStart"/>
-      <w:r>
-        <w:t>python</w:t>
-      </w:r>
-      <w:proofErr w:type="spellEnd"/>
-      <w:r>
-        <w:t xml:space="preserve"> e velocizza le operazioni</w:t>
+        <w:t xml:space="preserve"> python e velocizza le operazioni</w:t>
       </w:r>
       <w:r>
         <w:t xml:space="preserve"> in multiprocessori</w:t>
@@ -2415,23 +1946,7 @@
     </w:p>
     <w:p>
       <w:r>
-        <w:t xml:space="preserve">Un </w:t>
-      </w:r>
-      <w:proofErr w:type="spellStart"/>
-      <w:r>
-        <w:t>thread</w:t>
-      </w:r>
-      <w:proofErr w:type="spellEnd"/>
-      <w:r>
-        <w:t xml:space="preserve"> e un </w:t>
-      </w:r>
-      <w:proofErr w:type="spellStart"/>
-      <w:r>
-        <w:t>process</w:t>
-      </w:r>
-      <w:proofErr w:type="spellEnd"/>
-      <w:r>
-        <w:t xml:space="preserve"> gestiscono tante operazioni sfruttando i tempi morti</w:t>
+        <w:t>Un thread e un process gestiscono tante operazioni sfruttando i tempi morti</w:t>
       </w:r>
     </w:p>
     <w:p>
@@ -2446,26 +1961,10 @@
     </w:p>
     <w:p>
       <w:r>
-        <w:t xml:space="preserve">Esempio: caricamento da internet fatto da </w:t>
-      </w:r>
-      <w:proofErr w:type="spellStart"/>
-      <w:r>
-        <w:t>Javascript</w:t>
-      </w:r>
-      <w:proofErr w:type="spellEnd"/>
-      <w:r>
-        <w:t>, mentre aspetti che il video sia pronto fai vedere il caricamento</w:t>
-      </w:r>
-      <w:r>
-        <w:t xml:space="preserve"> dando un </w:t>
-      </w:r>
-      <w:proofErr w:type="gramStart"/>
-      <w:r>
-        <w:t>feedback</w:t>
-      </w:r>
-      <w:proofErr w:type="gramEnd"/>
-      <w:r>
-        <w:t xml:space="preserve"> al cliente</w:t>
+        <w:t>Esempio: caricamento da internet fatto da Javascript, mentre aspetti che il video sia pronto fai vedere il caricamento</w:t>
+      </w:r>
+      <w:r>
+        <w:t xml:space="preserve"> dando un feedback al cliente</w:t>
       </w:r>
       <w:r>
         <w:t>, quando è pronto fai vedere il video</w:t>
@@ -2483,31 +1982,13 @@
       </w:r>
     </w:p>
     <w:p>
-      <w:proofErr w:type="spellStart"/>
       <w:r>
         <w:rPr>
           <w:b/>
           <w:bCs/>
         </w:rPr>
-        <w:t>Await</w:t>
-      </w:r>
-      <w:proofErr w:type="spellEnd"/>
-      <w:r>
-        <w:rPr>
-          <w:b/>
-          <w:bCs/>
-        </w:rPr>
-        <w:t xml:space="preserve"> e </w:t>
-      </w:r>
-      <w:proofErr w:type="spellStart"/>
-      <w:r>
-        <w:rPr>
-          <w:b/>
-          <w:bCs/>
-        </w:rPr>
-        <w:t>Async</w:t>
-      </w:r>
-      <w:proofErr w:type="spellEnd"/>
+        <w:t>Await e Async</w:t>
+      </w:r>
       <w:r>
         <w:t xml:space="preserve">: aspetta il risultato </w:t>
       </w:r>
@@ -2570,15 +2051,7 @@
         <w:sym w:font="Wingdings" w:char="F0E0"/>
       </w:r>
       <w:r>
-        <w:t xml:space="preserve"> </w:t>
-      </w:r>
-      <w:proofErr w:type="spellStart"/>
-      <w:r>
-        <w:t>forbidden</w:t>
-      </w:r>
-      <w:proofErr w:type="spellEnd"/>
-      <w:r>
-        <w:t xml:space="preserve"> o non autorizzato</w:t>
+        <w:t xml:space="preserve"> forbidden o non autorizzato</w:t>
       </w:r>
     </w:p>
     <w:p>
@@ -2636,21 +2109,8 @@
         <w:sym w:font="Wingdings" w:char="F0E0"/>
       </w:r>
       <w:r>
-        <w:t xml:space="preserve"> </w:t>
-      </w:r>
-      <w:proofErr w:type="spellStart"/>
-      <w:r>
-        <w:t>not</w:t>
-      </w:r>
-      <w:proofErr w:type="spellEnd"/>
-      <w:r>
-        <w:t xml:space="preserve"> </w:t>
-      </w:r>
-      <w:proofErr w:type="spellStart"/>
-      <w:r>
-        <w:t>implemented</w:t>
-      </w:r>
-      <w:proofErr w:type="spellEnd"/>
+        <w:t xml:space="preserve"> not implemented</w:t>
+      </w:r>
     </w:p>
     <w:p>
       <w:r>
@@ -2660,15 +2120,7 @@
         <w:sym w:font="Wingdings" w:char="F0E0"/>
       </w:r>
       <w:r>
-        <w:t xml:space="preserve"> </w:t>
-      </w:r>
-      <w:proofErr w:type="spellStart"/>
-      <w:r>
-        <w:t>bad</w:t>
-      </w:r>
-      <w:proofErr w:type="spellEnd"/>
-      <w:r>
-        <w:t xml:space="preserve"> gateway</w:t>
+        <w:t xml:space="preserve"> bad gateway</w:t>
       </w:r>
     </w:p>
     <w:p>
@@ -2743,36 +2195,8 @@
           <w:b w:val="0"/>
           <w:bCs w:val="0"/>
         </w:rPr>
-        <w:t xml:space="preserve">si </w:t>
-      </w:r>
-      <w:proofErr w:type="spellStart"/>
-      <w:r>
-        <w:rPr>
-          <w:rStyle w:val="Enfasigrassetto"/>
-          <w:b w:val="0"/>
-          <w:bCs w:val="0"/>
-        </w:rPr>
-        <w:t>puo</w:t>
-      </w:r>
-      <w:proofErr w:type="spellEnd"/>
-      <w:r>
-        <w:rPr>
-          <w:rStyle w:val="Enfasigrassetto"/>
-          <w:b w:val="0"/>
-          <w:bCs w:val="0"/>
-        </w:rPr>
-        <w:t xml:space="preserve"> rendere più specifici con il codice per gli API per far interpretare ai </w:t>
-      </w:r>
-      <w:proofErr w:type="spellStart"/>
-      <w:r>
-        <w:rPr>
-          <w:rStyle w:val="Enfasigrassetto"/>
-          <w:b w:val="0"/>
-          <w:bCs w:val="0"/>
-        </w:rPr>
-        <w:t>frontend</w:t>
-      </w:r>
-      <w:proofErr w:type="spellEnd"/>
+        <w:t>si puo rendere più specifici con il codice per gli API per far interpretare ai frontend</w:t>
+      </w:r>
     </w:p>
     <w:p>
       <w:pPr>
@@ -2796,16 +2220,8 @@
         <w:rPr>
           <w:rStyle w:val="Enfasigrassetto"/>
         </w:rPr>
-        <w:t xml:space="preserve"> </w:t>
-      </w:r>
-      <w:proofErr w:type="spellStart"/>
-      <w:r>
-        <w:rPr>
-          <w:rStyle w:val="Enfasigrassetto"/>
-        </w:rPr>
-        <w:t>redirect</w:t>
-      </w:r>
-      <w:proofErr w:type="spellEnd"/>
+        <w:t xml:space="preserve"> redirect</w:t>
+      </w:r>
     </w:p>
     <w:p>
       <w:pPr>
@@ -2854,61 +2270,7 @@
           <w:b w:val="0"/>
           <w:bCs w:val="0"/>
         </w:rPr>
-        <w:t>Importante non cambiare dominio SEO (</w:t>
-      </w:r>
-      <w:proofErr w:type="spellStart"/>
-      <w:r>
-        <w:rPr>
-          <w:rStyle w:val="Enfasigrassetto"/>
-          <w:b w:val="0"/>
-          <w:bCs w:val="0"/>
-        </w:rPr>
-        <w:t>search</w:t>
-      </w:r>
-      <w:proofErr w:type="spellEnd"/>
-      <w:r>
-        <w:rPr>
-          <w:rStyle w:val="Enfasigrassetto"/>
-          <w:b w:val="0"/>
-          <w:bCs w:val="0"/>
-        </w:rPr>
-        <w:t xml:space="preserve"> </w:t>
-      </w:r>
-      <w:proofErr w:type="spellStart"/>
-      <w:r>
-        <w:rPr>
-          <w:rStyle w:val="Enfasigrassetto"/>
-          <w:b w:val="0"/>
-          <w:bCs w:val="0"/>
-        </w:rPr>
-        <w:t>engine</w:t>
-      </w:r>
-      <w:proofErr w:type="spellEnd"/>
-      <w:r>
-        <w:rPr>
-          <w:rStyle w:val="Enfasigrassetto"/>
-          <w:b w:val="0"/>
-          <w:bCs w:val="0"/>
-        </w:rPr>
-        <w:t xml:space="preserve"> </w:t>
-      </w:r>
-      <w:proofErr w:type="spellStart"/>
-      <w:r>
-        <w:rPr>
-          <w:rStyle w:val="Enfasigrassetto"/>
-          <w:b w:val="0"/>
-          <w:bCs w:val="0"/>
-        </w:rPr>
-        <w:t>optimization</w:t>
-      </w:r>
-      <w:proofErr w:type="spellEnd"/>
-      <w:r>
-        <w:rPr>
-          <w:rStyle w:val="Enfasigrassetto"/>
-          <w:b w:val="0"/>
-          <w:bCs w:val="0"/>
-        </w:rPr>
-        <w:t xml:space="preserve">) google.com </w:t>
+        <w:t xml:space="preserve">Importante non cambiare dominio SEO (search engine optimization) google.com </w:t>
       </w:r>
     </w:p>
     <w:p>
@@ -3050,25 +2412,7 @@
           <w:b w:val="0"/>
           <w:bCs w:val="0"/>
         </w:rPr>
-        <w:t xml:space="preserve">di un dominio nuovo poi si fa una mappa di tutti i link e si convertono con il nuovo dominio, si preferisce fare un </w:t>
-      </w:r>
-      <w:proofErr w:type="spellStart"/>
-      <w:r>
-        <w:rPr>
-          <w:rStyle w:val="Enfasigrassetto"/>
-          <w:b w:val="0"/>
-          <w:bCs w:val="0"/>
-        </w:rPr>
-        <w:t>redirect</w:t>
-      </w:r>
-      <w:proofErr w:type="spellEnd"/>
-      <w:r>
-        <w:rPr>
-          <w:rStyle w:val="Enfasigrassetto"/>
-          <w:b w:val="0"/>
-          <w:bCs w:val="0"/>
-        </w:rPr>
-        <w:t xml:space="preserve"> 300 default e </w:t>
+        <w:t xml:space="preserve">di un dominio nuovo poi si fa una mappa di tutti i link e si convertono con il nuovo dominio, si preferisce fare un redirect 300 default e </w:t>
       </w:r>
       <w:r>
         <w:rPr>
@@ -3125,104 +2469,33 @@
           <w:b w:val="0"/>
           <w:bCs w:val="0"/>
         </w:rPr>
-        <w:t xml:space="preserve"> (</w:t>
-      </w:r>
-      <w:proofErr w:type="spellStart"/>
-      <w:r>
-        <w:rPr>
-          <w:rStyle w:val="Enfasigrassetto"/>
-          <w:b w:val="0"/>
-          <w:bCs w:val="0"/>
-        </w:rPr>
-        <w:t>javascript</w:t>
-      </w:r>
-      <w:proofErr w:type="spellEnd"/>
-      <w:r>
-        <w:rPr>
-          <w:rStyle w:val="Enfasigrassetto"/>
-          <w:b w:val="0"/>
-          <w:bCs w:val="0"/>
-        </w:rPr>
-        <w:t xml:space="preserve"> </w:t>
-      </w:r>
-      <w:proofErr w:type="spellStart"/>
-      <w:r>
-        <w:rPr>
-          <w:rStyle w:val="Enfasigrassetto"/>
-          <w:b w:val="0"/>
-          <w:bCs w:val="0"/>
-        </w:rPr>
-        <w:t>object</w:t>
-      </w:r>
-      <w:proofErr w:type="spellEnd"/>
-      <w:r>
-        <w:rPr>
-          <w:rStyle w:val="Enfasigrassetto"/>
-          <w:b w:val="0"/>
-          <w:bCs w:val="0"/>
-        </w:rPr>
-        <w:t xml:space="preserve"> </w:t>
-      </w:r>
-      <w:proofErr w:type="spellStart"/>
-      <w:r>
-        <w:rPr>
-          <w:rStyle w:val="Enfasigrassetto"/>
-          <w:b w:val="0"/>
-          <w:bCs w:val="0"/>
-        </w:rPr>
-        <w:t>notation</w:t>
-      </w:r>
-      <w:proofErr w:type="spellEnd"/>
-      <w:r>
-        <w:rPr>
-          <w:rStyle w:val="Enfasigrassetto"/>
-          <w:b w:val="0"/>
-          <w:bCs w:val="0"/>
-        </w:rPr>
-        <w:t>) inaffidabile per creare server</w:t>
-      </w:r>
-    </w:p>
-    <w:p>
-      <w:pPr>
-        <w:rPr>
-          <w:rStyle w:val="Enfasigrassetto"/>
-          <w:b w:val="0"/>
-          <w:bCs w:val="0"/>
-        </w:rPr>
-      </w:pPr>
-      <w:r>
-        <w:rPr>
-          <w:rStyle w:val="Enfasigrassetto"/>
-          <w:b w:val="0"/>
-          <w:bCs w:val="0"/>
-        </w:rPr>
-        <w:tab/>
-      </w:r>
-      <w:r>
-        <w:rPr>
-          <w:rStyle w:val="Enfasigrassetto"/>
-          <w:b w:val="0"/>
-          <w:bCs w:val="0"/>
-        </w:rPr>
-        <w:tab/>
-      </w:r>
-      <w:proofErr w:type="gramStart"/>
-      <w:r>
-        <w:rPr>
-          <w:rStyle w:val="Enfasigrassetto"/>
-          <w:b w:val="0"/>
-          <w:bCs w:val="0"/>
-        </w:rPr>
-        <w:t>{ “</w:t>
-      </w:r>
-      <w:proofErr w:type="gramEnd"/>
-      <w:r>
-        <w:rPr>
-          <w:rStyle w:val="Enfasigrassetto"/>
-          <w:b w:val="0"/>
-          <w:bCs w:val="0"/>
-        </w:rPr>
-        <w:t>persona”: {</w:t>
+        <w:t xml:space="preserve"> (javascript object notation) inaffidabile per creare server</w:t>
+      </w:r>
+    </w:p>
+    <w:p>
+      <w:pPr>
+        <w:rPr>
+          <w:rStyle w:val="Enfasigrassetto"/>
+          <w:b w:val="0"/>
+          <w:bCs w:val="0"/>
+        </w:rPr>
+      </w:pPr>
+      <w:r>
+        <w:rPr>
+          <w:rStyle w:val="Enfasigrassetto"/>
+          <w:b w:val="0"/>
+          <w:bCs w:val="0"/>
+        </w:rPr>
+        <w:tab/>
+      </w:r>
+      <w:r>
+        <w:rPr>
+          <w:rStyle w:val="Enfasigrassetto"/>
+          <w:b w:val="0"/>
+          <w:bCs w:val="0"/>
+        </w:rPr>
+        <w:tab/>
+        <w:t>{ “persona”: {</w:t>
       </w:r>
     </w:p>
     <w:p>
@@ -3290,35 +2563,7 @@
           <w:bCs w:val="0"/>
         </w:rPr>
         <w:tab/>
-        <w:t>“</w:t>
-      </w:r>
-      <w:proofErr w:type="spellStart"/>
-      <w:r>
-        <w:rPr>
-          <w:rStyle w:val="Enfasigrassetto"/>
-          <w:b w:val="0"/>
-          <w:bCs w:val="0"/>
-        </w:rPr>
-        <w:t>eta</w:t>
-      </w:r>
-      <w:proofErr w:type="spellEnd"/>
-      <w:proofErr w:type="gramStart"/>
-      <w:r>
-        <w:rPr>
-          <w:rStyle w:val="Enfasigrassetto"/>
-          <w:b w:val="0"/>
-          <w:bCs w:val="0"/>
-        </w:rPr>
-        <w:t>”:…</w:t>
-      </w:r>
-      <w:proofErr w:type="gramEnd"/>
-      <w:r>
-        <w:rPr>
-          <w:rStyle w:val="Enfasigrassetto"/>
-          <w:b w:val="0"/>
-          <w:bCs w:val="0"/>
-        </w:rPr>
-        <w:t>,</w:t>
+        <w:t>“eta”:…,</w:t>
       </w:r>
     </w:p>
     <w:p>
@@ -3445,25 +2690,7 @@
           <w:b w:val="0"/>
           <w:bCs w:val="0"/>
         </w:rPr>
-        <w:t xml:space="preserve">&lt;nome&gt; </w:t>
-      </w:r>
-      <w:proofErr w:type="spellStart"/>
-      <w:r>
-        <w:rPr>
-          <w:rStyle w:val="Enfasigrassetto"/>
-          <w:b w:val="0"/>
-          <w:bCs w:val="0"/>
-        </w:rPr>
-        <w:t>daniele</w:t>
-      </w:r>
-      <w:proofErr w:type="spellEnd"/>
-      <w:r>
-        <w:rPr>
-          <w:rStyle w:val="Enfasigrassetto"/>
-          <w:b w:val="0"/>
-          <w:bCs w:val="0"/>
-        </w:rPr>
-        <w:t xml:space="preserve"> &lt;/nome&gt;</w:t>
+        <w:t>&lt;nome&gt; daniele &lt;/nome&gt;</w:t>
       </w:r>
     </w:p>
     <w:p>
@@ -3491,43 +2718,7 @@
           <w:b w:val="0"/>
           <w:bCs w:val="0"/>
         </w:rPr>
-        <w:t>&lt;</w:t>
-      </w:r>
-      <w:proofErr w:type="spellStart"/>
-      <w:r>
-        <w:rPr>
-          <w:rStyle w:val="Enfasigrassetto"/>
-          <w:b w:val="0"/>
-          <w:bCs w:val="0"/>
-        </w:rPr>
-        <w:t>eta</w:t>
-      </w:r>
-      <w:proofErr w:type="spellEnd"/>
-      <w:r>
-        <w:rPr>
-          <w:rStyle w:val="Enfasigrassetto"/>
-          <w:b w:val="0"/>
-          <w:bCs w:val="0"/>
-        </w:rPr>
-        <w:t>&gt; 22 &lt;/</w:t>
-      </w:r>
-      <w:proofErr w:type="spellStart"/>
-      <w:r>
-        <w:rPr>
-          <w:rStyle w:val="Enfasigrassetto"/>
-          <w:b w:val="0"/>
-          <w:bCs w:val="0"/>
-        </w:rPr>
-        <w:t>eta</w:t>
-      </w:r>
-      <w:proofErr w:type="spellEnd"/>
-      <w:r>
-        <w:rPr>
-          <w:rStyle w:val="Enfasigrassetto"/>
-          <w:b w:val="0"/>
-          <w:bCs w:val="0"/>
-        </w:rPr>
-        <w:t>&gt;</w:t>
+        <w:t>&lt;eta&gt; 22 &lt;/eta&gt;</w:t>
       </w:r>
     </w:p>
     <w:p>
@@ -3568,94 +2759,30 @@
           <w:bCs w:val="0"/>
         </w:rPr>
       </w:pPr>
-      <w:proofErr w:type="spellStart"/>
-      <w:r>
-        <w:rPr>
-          <w:rStyle w:val="Enfasigrassetto"/>
-          <w:b w:val="0"/>
-          <w:bCs w:val="0"/>
-        </w:rPr>
-        <w:t>Typescript</w:t>
-      </w:r>
-      <w:proofErr w:type="spellEnd"/>
-      <w:r>
-        <w:rPr>
-          <w:rStyle w:val="Enfasigrassetto"/>
-          <w:b w:val="0"/>
-          <w:bCs w:val="0"/>
-        </w:rPr>
-        <w:t xml:space="preserve"> programmato in </w:t>
-      </w:r>
-      <w:proofErr w:type="spellStart"/>
-      <w:r>
-        <w:rPr>
-          <w:rStyle w:val="Enfasigrassetto"/>
-          <w:b w:val="0"/>
-          <w:bCs w:val="0"/>
-        </w:rPr>
-        <w:t>javascript</w:t>
-      </w:r>
-      <w:proofErr w:type="spellEnd"/>
-      <w:r>
-        <w:rPr>
-          <w:rStyle w:val="Enfasigrassetto"/>
-          <w:b w:val="0"/>
-          <w:bCs w:val="0"/>
-        </w:rPr>
-        <w:t xml:space="preserve"> si fa un controllo maggiore si controlla e si garantisce un’integrità maggiore</w:t>
-      </w:r>
-    </w:p>
-    <w:p>
-      <w:pPr>
-        <w:rPr>
-          <w:rStyle w:val="Enfasigrassetto"/>
-          <w:b w:val="0"/>
-          <w:bCs w:val="0"/>
-        </w:rPr>
-      </w:pPr>
-      <w:r>
-        <w:rPr>
-          <w:rStyle w:val="Enfasigrassetto"/>
-          <w:b w:val="0"/>
-          <w:bCs w:val="0"/>
-        </w:rPr>
-        <w:t xml:space="preserve">React - </w:t>
-      </w:r>
-      <w:proofErr w:type="spellStart"/>
-      <w:r>
-        <w:rPr>
-          <w:rStyle w:val="Enfasigrassetto"/>
-          <w:b w:val="0"/>
-          <w:bCs w:val="0"/>
-        </w:rPr>
-        <w:t>Angular</w:t>
-      </w:r>
-      <w:proofErr w:type="spellEnd"/>
-      <w:r>
-        <w:rPr>
-          <w:rStyle w:val="Enfasigrassetto"/>
-          <w:b w:val="0"/>
-          <w:bCs w:val="0"/>
-        </w:rPr>
-        <w:t xml:space="preserve"> libreria scritti in </w:t>
-      </w:r>
-      <w:proofErr w:type="spellStart"/>
-      <w:r>
-        <w:rPr>
-          <w:rStyle w:val="Enfasigrassetto"/>
-          <w:b w:val="0"/>
-          <w:bCs w:val="0"/>
-        </w:rPr>
-        <w:t>typescript</w:t>
-      </w:r>
-      <w:proofErr w:type="spellEnd"/>
-      <w:r>
-        <w:rPr>
-          <w:rStyle w:val="Enfasigrassetto"/>
-          <w:b w:val="0"/>
-          <w:bCs w:val="0"/>
-        </w:rPr>
-        <w:t xml:space="preserve"> che consentono di creare componenti tipo HTML con codice JS</w:t>
+      <w:r>
+        <w:rPr>
+          <w:rStyle w:val="Enfasigrassetto"/>
+          <w:b w:val="0"/>
+          <w:bCs w:val="0"/>
+        </w:rPr>
+        <w:t>Typescript programmato in javascript si fa un controllo maggiore si controlla e si garantisce un’integrità maggiore</w:t>
+      </w:r>
+    </w:p>
+    <w:p>
+      <w:pPr>
+        <w:rPr>
+          <w:rStyle w:val="Enfasigrassetto"/>
+          <w:b w:val="0"/>
+          <w:bCs w:val="0"/>
+        </w:rPr>
+      </w:pPr>
+      <w:r>
+        <w:rPr>
+          <w:rStyle w:val="Enfasigrassetto"/>
+          <w:b w:val="0"/>
+          <w:bCs w:val="0"/>
+        </w:rPr>
+        <w:t>React - Angular libreria scritti in typescript che consentono di creare componenti tipo HTML con codice JS</w:t>
       </w:r>
     </w:p>
     <w:p>
@@ -3698,51 +2825,33 @@
           <w:bCs w:val="0"/>
         </w:rPr>
         <w:tab/>
-      </w:r>
-      <w:proofErr w:type="spellStart"/>
-      <w:r>
-        <w:rPr>
-          <w:rStyle w:val="Enfasigrassetto"/>
-          <w:b w:val="0"/>
-          <w:bCs w:val="0"/>
-        </w:rPr>
         <w:t>math_py</w:t>
       </w:r>
-      <w:proofErr w:type="spellEnd"/>
-      <w:r>
-        <w:rPr>
-          <w:rStyle w:val="Enfasigrassetto"/>
-          <w:b w:val="0"/>
-          <w:bCs w:val="0"/>
-        </w:rPr>
-        <w:tab/>
-      </w:r>
-      <w:r>
-        <w:rPr>
-          <w:rStyle w:val="Enfasigrassetto"/>
-          <w:b w:val="0"/>
-          <w:bCs w:val="0"/>
-        </w:rPr>
-        <w:tab/>
-      </w:r>
-      <w:r>
-        <w:rPr>
-          <w:rStyle w:val="Enfasigrassetto"/>
-          <w:b w:val="0"/>
-          <w:bCs w:val="0"/>
-        </w:rPr>
-        <w:tab/>
-      </w:r>
-      <w:proofErr w:type="spellStart"/>
-      <w:r>
-        <w:rPr>
-          <w:rStyle w:val="Enfasigrassetto"/>
-          <w:b w:val="0"/>
-          <w:bCs w:val="0"/>
-        </w:rPr>
+      <w:r>
+        <w:rPr>
+          <w:rStyle w:val="Enfasigrassetto"/>
+          <w:b w:val="0"/>
+          <w:bCs w:val="0"/>
+        </w:rPr>
+        <w:tab/>
+      </w:r>
+      <w:r>
+        <w:rPr>
+          <w:rStyle w:val="Enfasigrassetto"/>
+          <w:b w:val="0"/>
+          <w:bCs w:val="0"/>
+        </w:rPr>
+        <w:tab/>
+      </w:r>
+      <w:r>
+        <w:rPr>
+          <w:rStyle w:val="Enfasigrassetto"/>
+          <w:b w:val="0"/>
+          <w:bCs w:val="0"/>
+        </w:rPr>
+        <w:tab/>
         <w:t>main.jl</w:t>
       </w:r>
-      <w:proofErr w:type="spellEnd"/>
     </w:p>
     <w:p>
       <w:pPr>
@@ -3792,42 +2901,7 @@
           <w:bCs w:val="0"/>
         </w:rPr>
         <w:tab/>
-      </w:r>
-      <w:proofErr w:type="spellStart"/>
-      <w:r>
-        <w:rPr>
-          <w:rStyle w:val="Enfasigrassetto"/>
-          <w:b w:val="0"/>
-          <w:bCs w:val="0"/>
-        </w:rPr>
-        <w:t>calc_</w:t>
-      </w:r>
-      <w:proofErr w:type="gramStart"/>
-      <w:r>
-        <w:rPr>
-          <w:rStyle w:val="Enfasigrassetto"/>
-          <w:b w:val="0"/>
-          <w:bCs w:val="0"/>
-        </w:rPr>
-        <w:t>media</w:t>
-      </w:r>
-      <w:proofErr w:type="spellEnd"/>
-      <w:r>
-        <w:rPr>
-          <w:rStyle w:val="Enfasigrassetto"/>
-          <w:b w:val="0"/>
-          <w:bCs w:val="0"/>
-        </w:rPr>
-        <w:t>(</w:t>
-      </w:r>
-      <w:proofErr w:type="gramEnd"/>
-      <w:r>
-        <w:rPr>
-          <w:rStyle w:val="Enfasigrassetto"/>
-          <w:b w:val="0"/>
-          <w:bCs w:val="0"/>
-        </w:rPr>
-        <w:t>)</w:t>
+        <w:t>calc_media()</w:t>
       </w:r>
       <w:r>
         <w:rPr>
@@ -3870,34 +2944,7 @@
           <w:bCs w:val="0"/>
         </w:rPr>
         <w:tab/>
-        <w:t>For (</w:t>
-      </w:r>
-      <w:proofErr w:type="spellStart"/>
-      <w:r>
-        <w:rPr>
-          <w:rStyle w:val="Enfasigrassetto"/>
-          <w:b w:val="0"/>
-          <w:bCs w:val="0"/>
-        </w:rPr>
-        <w:t>int</w:t>
-      </w:r>
-      <w:proofErr w:type="spellEnd"/>
-      <w:r>
-        <w:rPr>
-          <w:rStyle w:val="Enfasigrassetto"/>
-          <w:b w:val="0"/>
-          <w:bCs w:val="0"/>
-        </w:rPr>
-        <w:t xml:space="preserve"> i = </w:t>
-      </w:r>
-      <w:proofErr w:type="gramStart"/>
-      <w:r>
-        <w:rPr>
-          <w:rStyle w:val="Enfasigrassetto"/>
-          <w:b w:val="0"/>
-          <w:bCs w:val="0"/>
-        </w:rPr>
-        <w:t>0</w:t>
+        <w:t>For (int i = 0</w:t>
       </w:r>
       <w:r>
         <w:rPr>
@@ -3929,75 +2976,57 @@
           <w:b w:val="0"/>
           <w:bCs w:val="0"/>
         </w:rPr>
-        <w:t>,</w:t>
-      </w:r>
-      <w:proofErr w:type="gramEnd"/>
-      <w:r>
-        <w:rPr>
-          <w:rStyle w:val="Enfasigrassetto"/>
-          <w:b w:val="0"/>
-          <w:bCs w:val="0"/>
-        </w:rPr>
-        <w:t>,,) {</w:t>
-      </w:r>
-      <w:r>
-        <w:rPr>
-          <w:rStyle w:val="Enfasigrassetto"/>
-          <w:b w:val="0"/>
-          <w:bCs w:val="0"/>
-        </w:rPr>
-        <w:tab/>
-      </w:r>
-      <w:r>
-        <w:rPr>
-          <w:rStyle w:val="Enfasigrassetto"/>
-          <w:b w:val="0"/>
-          <w:bCs w:val="0"/>
-        </w:rPr>
-        <w:tab/>
-      </w:r>
-      <w:r>
-        <w:rPr>
-          <w:rStyle w:val="Enfasigrassetto"/>
-          <w:b w:val="0"/>
-          <w:bCs w:val="0"/>
-        </w:rPr>
-        <w:tab/>
-      </w:r>
-      <w:r>
-        <w:rPr>
-          <w:rStyle w:val="Enfasigrassetto"/>
-          <w:b w:val="0"/>
-          <w:bCs w:val="0"/>
-        </w:rPr>
-        <w:tab/>
-      </w:r>
-      <w:r>
-        <w:rPr>
-          <w:rStyle w:val="Enfasigrassetto"/>
-          <w:b w:val="0"/>
-          <w:bCs w:val="0"/>
-        </w:rPr>
-        <w:tab/>
-      </w:r>
-      <w:r>
-        <w:rPr>
-          <w:rStyle w:val="Enfasigrassetto"/>
-          <w:b w:val="0"/>
-          <w:bCs w:val="0"/>
-        </w:rPr>
-        <w:tab/>
-      </w:r>
-      <w:proofErr w:type="spellStart"/>
-      <w:r>
-        <w:rPr>
-          <w:rStyle w:val="Enfasigrassetto"/>
-          <w:b w:val="0"/>
-          <w:bCs w:val="0"/>
-        </w:rPr>
+        <w:t>,,,) {</w:t>
+      </w:r>
+      <w:r>
+        <w:rPr>
+          <w:rStyle w:val="Enfasigrassetto"/>
+          <w:b w:val="0"/>
+          <w:bCs w:val="0"/>
+        </w:rPr>
+        <w:tab/>
+      </w:r>
+      <w:r>
+        <w:rPr>
+          <w:rStyle w:val="Enfasigrassetto"/>
+          <w:b w:val="0"/>
+          <w:bCs w:val="0"/>
+        </w:rPr>
+        <w:tab/>
+      </w:r>
+      <w:r>
+        <w:rPr>
+          <w:rStyle w:val="Enfasigrassetto"/>
+          <w:b w:val="0"/>
+          <w:bCs w:val="0"/>
+        </w:rPr>
+        <w:tab/>
+      </w:r>
+      <w:r>
+        <w:rPr>
+          <w:rStyle w:val="Enfasigrassetto"/>
+          <w:b w:val="0"/>
+          <w:bCs w:val="0"/>
+        </w:rPr>
+        <w:tab/>
+      </w:r>
+      <w:r>
+        <w:rPr>
+          <w:rStyle w:val="Enfasigrassetto"/>
+          <w:b w:val="0"/>
+          <w:bCs w:val="0"/>
+        </w:rPr>
+        <w:tab/>
+      </w:r>
+      <w:r>
+        <w:rPr>
+          <w:rStyle w:val="Enfasigrassetto"/>
+          <w:b w:val="0"/>
+          <w:bCs w:val="0"/>
+        </w:rPr>
+        <w:tab/>
         <w:t>fai_media</w:t>
       </w:r>
-      <w:proofErr w:type="spellEnd"/>
     </w:p>
     <w:p>
       <w:pPr>
@@ -4179,18 +3208,8 @@
           <w:b w:val="0"/>
           <w:bCs w:val="0"/>
         </w:rPr>
-        <w:t xml:space="preserve">Code Base in </w:t>
-      </w:r>
-      <w:proofErr w:type="spellStart"/>
-      <w:r>
-        <w:rPr>
-          <w:rStyle w:val="Enfasigrassetto"/>
-          <w:b w:val="0"/>
-          <w:bCs w:val="0"/>
-        </w:rPr>
-        <w:t>python</w:t>
-      </w:r>
-      <w:proofErr w:type="spellEnd"/>
+        <w:t>Code Base in python</w:t>
+      </w:r>
     </w:p>
     <w:tbl>
       <w:tblPr>
@@ -4216,12 +3235,6 @@
         <w:gridCol w:w="1935"/>
       </w:tblGrid>
       <w:tr>
-        <w:tblPrEx>
-          <w:tblCellMar>
-            <w:top w:w="0" w:type="dxa"/>
-            <w:bottom w:w="0" w:type="dxa"/>
-          </w:tblCellMar>
-        </w:tblPrEx>
         <w:trPr>
           <w:trHeight w:val="315"/>
         </w:trPr>
@@ -4238,12 +3251,6 @@
         </w:tc>
       </w:tr>
       <w:tr>
-        <w:tblPrEx>
-          <w:tblCellMar>
-            <w:top w:w="0" w:type="dxa"/>
-            <w:bottom w:w="0" w:type="dxa"/>
-          </w:tblCellMar>
-        </w:tblPrEx>
         <w:trPr>
           <w:trHeight w:val="420"/>
         </w:trPr>
@@ -4280,12 +3287,6 @@
         </w:tc>
       </w:tr>
       <w:tr>
-        <w:tblPrEx>
-          <w:tblCellMar>
-            <w:top w:w="0" w:type="dxa"/>
-            <w:bottom w:w="0" w:type="dxa"/>
-          </w:tblCellMar>
-        </w:tblPrEx>
         <w:trPr>
           <w:trHeight w:val="375"/>
         </w:trPr>
@@ -4313,30 +3314,16 @@
                 <w:color w:val="196B24" w:themeColor="accent3"/>
               </w:rPr>
             </w:pPr>
-            <w:proofErr w:type="spellStart"/>
             <w:r>
               <w:rPr>
                 <w:color w:val="196B24" w:themeColor="accent3"/>
               </w:rPr>
-              <w:t>Config</w:t>
-            </w:r>
-            <w:proofErr w:type="spellEnd"/>
-            <w:r>
-              <w:rPr>
-                <w:color w:val="196B24" w:themeColor="accent3"/>
-              </w:rPr>
-              <w:t>/core</w:t>
+              <w:t>Config/core</w:t>
             </w:r>
           </w:p>
         </w:tc>
       </w:tr>
       <w:tr>
-        <w:tblPrEx>
-          <w:tblCellMar>
-            <w:top w:w="0" w:type="dxa"/>
-            <w:bottom w:w="0" w:type="dxa"/>
-          </w:tblCellMar>
-        </w:tblPrEx>
         <w:trPr>
           <w:trHeight w:val="375"/>
         </w:trPr>
@@ -4374,12 +3361,6 @@
         </w:tc>
       </w:tr>
       <w:tr>
-        <w:tblPrEx>
-          <w:tblCellMar>
-            <w:top w:w="0" w:type="dxa"/>
-            <w:bottom w:w="0" w:type="dxa"/>
-          </w:tblCellMar>
-        </w:tblPrEx>
         <w:trPr>
           <w:trHeight w:val="405"/>
         </w:trPr>
@@ -4407,24 +3388,16 @@
                 <w:color w:val="196B24" w:themeColor="accent3"/>
               </w:rPr>
             </w:pPr>
-            <w:proofErr w:type="spellStart"/>
             <w:r>
               <w:rPr>
                 <w:color w:val="196B24" w:themeColor="accent3"/>
               </w:rPr>
               <w:t>Crud</w:t>
             </w:r>
-            <w:proofErr w:type="spellEnd"/>
           </w:p>
         </w:tc>
       </w:tr>
       <w:tr>
-        <w:tblPrEx>
-          <w:tblCellMar>
-            <w:top w:w="0" w:type="dxa"/>
-            <w:bottom w:w="0" w:type="dxa"/>
-          </w:tblCellMar>
-        </w:tblPrEx>
         <w:trPr>
           <w:trHeight w:val="405"/>
         </w:trPr>
@@ -4462,16 +3435,8 @@
               <w:rPr>
                 <w:color w:val="196B24" w:themeColor="accent3"/>
               </w:rPr>
-              <w:t>/</w:t>
+              <w:t>/db</w:t>
             </w:r>
-            <w:proofErr w:type="spellStart"/>
-            <w:r>
-              <w:rPr>
-                <w:color w:val="196B24" w:themeColor="accent3"/>
-              </w:rPr>
-              <w:t>db</w:t>
-            </w:r>
-            <w:proofErr w:type="spellEnd"/>
             <w:r>
               <w:rPr>
                 <w:color w:val="196B24" w:themeColor="accent3"/>
@@ -4482,12 +3447,6 @@
         </w:tc>
       </w:tr>
       <w:tr>
-        <w:tblPrEx>
-          <w:tblCellMar>
-            <w:top w:w="0" w:type="dxa"/>
-            <w:bottom w:w="0" w:type="dxa"/>
-          </w:tblCellMar>
-        </w:tblPrEx>
         <w:trPr>
           <w:trHeight w:val="885"/>
         </w:trPr>
@@ -4542,12 +3501,6 @@
         </w:tc>
       </w:tr>
       <w:tr>
-        <w:tblPrEx>
-          <w:tblCellMar>
-            <w:top w:w="0" w:type="dxa"/>
-            <w:bottom w:w="0" w:type="dxa"/>
-          </w:tblCellMar>
-        </w:tblPrEx>
         <w:trPr>
           <w:trHeight w:val="435"/>
         </w:trPr>
@@ -4557,26 +3510,13 @@
             <w:gridSpan w:val="3"/>
           </w:tcPr>
           <w:p>
-            <w:proofErr w:type="gramStart"/>
             <w:r>
-              <w:t>.</w:t>
+              <w:t>.env</w:t>
             </w:r>
-            <w:proofErr w:type="spellStart"/>
-            <w:r>
-              <w:t>env</w:t>
-            </w:r>
-            <w:proofErr w:type="spellEnd"/>
-            <w:proofErr w:type="gramEnd"/>
           </w:p>
         </w:tc>
       </w:tr>
       <w:tr>
-        <w:tblPrEx>
-          <w:tblCellMar>
-            <w:top w:w="0" w:type="dxa"/>
-            <w:bottom w:w="0" w:type="dxa"/>
-          </w:tblCellMar>
-        </w:tblPrEx>
         <w:trPr>
           <w:trHeight w:val="495"/>
         </w:trPr>
@@ -4771,15 +3711,7 @@
         </w:numPr>
       </w:pPr>
       <w:r>
-        <w:t xml:space="preserve"> /{categoria}/{</w:t>
-      </w:r>
-      <w:proofErr w:type="spellStart"/>
-      <w:r>
-        <w:t>id_piatto</w:t>
-      </w:r>
-      <w:proofErr w:type="spellEnd"/>
-      <w:r>
-        <w:t>}</w:t>
+        <w:t xml:space="preserve"> /{categoria}/{id_piatto}</w:t>
       </w:r>
     </w:p>
     <w:p>
@@ -4790,15 +3722,7 @@
         <w:t xml:space="preserve"> routers</w:t>
       </w:r>
       <w:r>
-        <w:t>: Dominio/primi/caldi/{categoria}/{</w:t>
-      </w:r>
-      <w:proofErr w:type="spellStart"/>
-      <w:r>
-        <w:t>id_piatto</w:t>
-      </w:r>
-      <w:proofErr w:type="spellEnd"/>
-      <w:r>
-        <w:t>}</w:t>
+        <w:t>: Dominio/primi/caldi/{categoria}/{id_piatto}</w:t>
       </w:r>
     </w:p>
     <w:p>
@@ -4851,183 +3775,92 @@
       </w:r>
     </w:p>
     <w:p>
-      <w:proofErr w:type="spellStart"/>
       <w:r>
         <w:rPr>
           <w:b/>
           <w:bCs/>
         </w:rPr>
-        <w:t>Crud</w:t>
-      </w:r>
-      <w:proofErr w:type="spellEnd"/>
-      <w:r>
+        <w:t xml:space="preserve">Crud </w:t>
+      </w:r>
+      <w:r>
+        <w:t>(create read update delete): operazioni che si possono fare con gli oggetti nel database. Nella cartella crud abbiamo tutte le funzioni che si interfacciano con il db e restituisce il risultato al router che poi la restituisce al client. Attraverso le funzioni crud sono direttamente query al database usando python</w:t>
+      </w:r>
+    </w:p>
+    <w:p>
+      <w:r>
+        <w:t>Porta</w:t>
+      </w:r>
+    </w:p>
+    <w:p>
+      <w:r>
+        <w:t>Id</w:t>
+      </w:r>
+      <w:r>
+        <w:tab/>
+        <w:t>modello</w:t>
+      </w:r>
+      <w:r>
+        <w:tab/>
+        <w:t>colore</w:t>
+      </w:r>
+      <w:r>
+        <w:tab/>
+      </w:r>
+      <w:r>
+        <w:tab/>
+        <w:t>h</w:t>
+      </w:r>
+      <w:r>
+        <w:tab/>
+        <w:t>l</w:t>
+      </w:r>
+    </w:p>
+    <w:p>
+      <w:pPr>
+        <w:pStyle w:val="Titolo2"/>
+      </w:pPr>
+      <w:r>
+        <w:t>Mai fare query SQL direttamente nel codice (frontend e backend)</w:t>
+      </w:r>
+    </w:p>
+    <w:p>
+      <w:r>
+        <w:t xml:space="preserve">SQL Injection: </w:t>
+      </w:r>
+    </w:p>
+    <w:p>
+      <w:pPr>
+        <w:ind w:left="708" w:firstLine="708"/>
+      </w:pPr>
+      <w:r>
+        <w:t>;select * from…;</w:t>
+      </w:r>
+    </w:p>
+    <w:p>
+      <w:r>
+        <w:tab/>
+      </w:r>
+      <w:r>
+        <w:tab/>
+        <w:t>;describe …;</w:t>
+      </w:r>
+    </w:p>
+    <w:p>
+      <w:r>
+        <w:tab/>
+      </w:r>
+      <w:r>
+        <w:tab/>
+        <w:t>;show tables …;</w:t>
+      </w:r>
+    </w:p>
+    <w:p>
+      <w:pPr>
         <w:rPr>
           <w:b/>
           <w:bCs/>
         </w:rPr>
-        <w:t xml:space="preserve"> </w:t>
-      </w:r>
-      <w:r>
-        <w:t xml:space="preserve">(create </w:t>
-      </w:r>
-      <w:proofErr w:type="spellStart"/>
-      <w:r>
-        <w:t>read</w:t>
-      </w:r>
-      <w:proofErr w:type="spellEnd"/>
-      <w:r>
-        <w:t xml:space="preserve"> update delete): operazioni che si possono fare con gli oggetti nel database. Nella cartella </w:t>
-      </w:r>
-      <w:proofErr w:type="spellStart"/>
-      <w:r>
-        <w:t>crud</w:t>
-      </w:r>
-      <w:proofErr w:type="spellEnd"/>
-      <w:r>
-        <w:t xml:space="preserve"> abbiamo tutte le funzioni che si interfacciano con il </w:t>
-      </w:r>
-      <w:proofErr w:type="spellStart"/>
-      <w:r>
-        <w:t>db</w:t>
-      </w:r>
-      <w:proofErr w:type="spellEnd"/>
-      <w:r>
-        <w:t xml:space="preserve"> e restituisce il risultato al router che poi la restituisce al client. Attraverso le funzioni </w:t>
-      </w:r>
-      <w:proofErr w:type="spellStart"/>
-      <w:r>
-        <w:t>crud</w:t>
-      </w:r>
-      <w:proofErr w:type="spellEnd"/>
-      <w:r>
-        <w:t xml:space="preserve"> sono direttamente query al database usando </w:t>
-      </w:r>
-      <w:proofErr w:type="spellStart"/>
-      <w:r>
-        <w:t>python</w:t>
-      </w:r>
-      <w:proofErr w:type="spellEnd"/>
-    </w:p>
-    <w:p>
-      <w:r>
-        <w:t>Porta</w:t>
-      </w:r>
-    </w:p>
-    <w:p>
-      <w:r>
-        <w:t>Id</w:t>
-      </w:r>
-      <w:r>
-        <w:tab/>
-        <w:t>modello</w:t>
-      </w:r>
-      <w:r>
-        <w:tab/>
-        <w:t>colore</w:t>
-      </w:r>
-      <w:r>
-        <w:tab/>
-      </w:r>
-      <w:r>
-        <w:tab/>
-        <w:t>h</w:t>
-      </w:r>
-      <w:r>
-        <w:tab/>
-        <w:t>l</w:t>
-      </w:r>
-    </w:p>
-    <w:p>
-      <w:pPr>
-        <w:pStyle w:val="Titolo2"/>
-      </w:pPr>
-      <w:r>
-        <w:t>Mai fare query SQL direttamente nel codice (</w:t>
-      </w:r>
-      <w:proofErr w:type="spellStart"/>
-      <w:r>
-        <w:t>frontend</w:t>
-      </w:r>
-      <w:proofErr w:type="spellEnd"/>
-      <w:r>
-        <w:t xml:space="preserve"> e </w:t>
-      </w:r>
-      <w:proofErr w:type="spellStart"/>
-      <w:r>
-        <w:t>backend</w:t>
-      </w:r>
-      <w:proofErr w:type="spellEnd"/>
-      <w:r>
-        <w:t>)</w:t>
-      </w:r>
-    </w:p>
-    <w:p>
-      <w:r>
-        <w:t xml:space="preserve">SQL Injection: </w:t>
-      </w:r>
-    </w:p>
-    <w:p>
-      <w:pPr>
-        <w:ind w:left="708" w:firstLine="708"/>
-      </w:pPr>
-      <w:proofErr w:type="gramStart"/>
-      <w:r>
-        <w:t>;</w:t>
-      </w:r>
-      <w:proofErr w:type="spellStart"/>
-      <w:r>
-        <w:t>select</w:t>
-      </w:r>
-      <w:proofErr w:type="spellEnd"/>
-      <w:proofErr w:type="gramEnd"/>
-      <w:r>
-        <w:t xml:space="preserve"> * from…;</w:t>
-      </w:r>
-    </w:p>
-    <w:p>
-      <w:r>
-        <w:tab/>
-      </w:r>
-      <w:r>
-        <w:tab/>
-      </w:r>
-      <w:proofErr w:type="gramStart"/>
-      <w:r>
-        <w:t>;</w:t>
-      </w:r>
-      <w:proofErr w:type="spellStart"/>
-      <w:r>
-        <w:t>describe</w:t>
-      </w:r>
-      <w:proofErr w:type="spellEnd"/>
-      <w:proofErr w:type="gramEnd"/>
-      <w:r>
-        <w:t xml:space="preserve"> …;</w:t>
-      </w:r>
-    </w:p>
-    <w:p>
-      <w:r>
-        <w:tab/>
-      </w:r>
-      <w:r>
-        <w:tab/>
-      </w:r>
-      <w:proofErr w:type="gramStart"/>
-      <w:r>
-        <w:t>;show</w:t>
-      </w:r>
-      <w:proofErr w:type="gramEnd"/>
-      <w:r>
-        <w:t xml:space="preserve"> </w:t>
-      </w:r>
-      <w:proofErr w:type="spellStart"/>
-      <w:r>
-        <w:t>tables</w:t>
-      </w:r>
-      <w:proofErr w:type="spellEnd"/>
-      <w:r>
-        <w:t xml:space="preserve"> …;</w:t>
-      </w:r>
+      </w:pPr>
     </w:p>
     <w:p>
       <w:pPr>
@@ -5044,33 +3877,14 @@
           <w:bCs/>
         </w:rPr>
       </w:pPr>
-    </w:p>
-    <w:p>
-      <w:pPr>
+      <w:r>
         <w:rPr>
           <w:b/>
           <w:bCs/>
         </w:rPr>
-      </w:pPr>
-      <w:proofErr w:type="gramStart"/>
-      <w:r>
-        <w:rPr>
-          <w:b/>
-          <w:bCs/>
-        </w:rPr>
         <w:lastRenderedPageBreak/>
-        <w:t>file .</w:t>
-      </w:r>
-      <w:proofErr w:type="spellStart"/>
-      <w:r>
-        <w:rPr>
-          <w:b/>
-          <w:bCs/>
-        </w:rPr>
-        <w:t>env</w:t>
-      </w:r>
-      <w:proofErr w:type="spellEnd"/>
-      <w:proofErr w:type="gramEnd"/>
+        <w:t>file .env</w:t>
+      </w:r>
     </w:p>
     <w:p>
       <w:pPr>
@@ -5094,49 +3908,16 @@
           <w:bCs/>
           <w:u w:val="single"/>
         </w:rPr>
-        <w:t xml:space="preserve">. Non inserire in </w:t>
-      </w:r>
-      <w:proofErr w:type="spellStart"/>
-      <w:r>
-        <w:rPr>
-          <w:b/>
-          <w:bCs/>
-          <w:u w:val="single"/>
-        </w:rPr>
-        <w:t>github</w:t>
-      </w:r>
-      <w:proofErr w:type="spellEnd"/>
-      <w:r>
-        <w:rPr>
-          <w:b/>
-          <w:bCs/>
-          <w:u w:val="single"/>
-        </w:rPr>
-        <w:t xml:space="preserve"> ma in </w:t>
-      </w:r>
-      <w:proofErr w:type="spellStart"/>
-      <w:r>
-        <w:rPr>
-          <w:b/>
-          <w:bCs/>
-          <w:u w:val="single"/>
-        </w:rPr>
-        <w:t>gitignore</w:t>
-      </w:r>
-      <w:proofErr w:type="spellEnd"/>
+        <w:t>. Non inserire in github ma in gitignore</w:t>
+      </w:r>
     </w:p>
     <w:p>
       <w:r>
         <w:t xml:space="preserve">usare un servizio hosting </w:t>
       </w:r>
       <w:r>
-        <w:t xml:space="preserve">comprato indirizzo ip da </w:t>
-      </w:r>
-      <w:proofErr w:type="spellStart"/>
-      <w:r>
-        <w:t>aruba</w:t>
-      </w:r>
-      <w:proofErr w:type="spellEnd"/>
+        <w:t>comprato indirizzo ip da aruba</w:t>
+      </w:r>
     </w:p>
     <w:p>
       <w:r>
@@ -5148,20 +3929,7 @@
     </w:p>
     <w:p>
       <w:r>
-        <w:t xml:space="preserve">consigliato fare </w:t>
-      </w:r>
-      <w:proofErr w:type="gramStart"/>
-      <w:r>
-        <w:t>file .</w:t>
-      </w:r>
-      <w:proofErr w:type="spellStart"/>
-      <w:r>
-        <w:t>env</w:t>
-      </w:r>
-      <w:proofErr w:type="spellEnd"/>
-      <w:proofErr w:type="gramEnd"/>
-      <w:r>
-        <w:t xml:space="preserve"> descrive le variabili che </w:t>
+        <w:t xml:space="preserve">consigliato fare file .env descrive le variabili che </w:t>
       </w:r>
       <w:r>
         <w:t>caratterizzano</w:t>
@@ -5171,155 +3939,54 @@
       </w:r>
     </w:p>
     <w:p>
-      <w:proofErr w:type="spellStart"/>
-      <w:r>
-        <w:t>ip_server</w:t>
-      </w:r>
-      <w:proofErr w:type="spellEnd"/>
-      <w:r>
-        <w:t xml:space="preserve"> = 127.0.0.1</w:t>
-      </w:r>
-    </w:p>
-    <w:p>
-      <w:proofErr w:type="spellStart"/>
-      <w:r>
-        <w:t>env</w:t>
-      </w:r>
-      <w:proofErr w:type="spellEnd"/>
-      <w:r>
-        <w:t xml:space="preserve"> = production o debug</w:t>
-      </w:r>
-    </w:p>
-    <w:p>
-      <w:r>
-        <w:t xml:space="preserve">token = viene eseguita la criptazione dei 64 caratteri per cifrare le password salavate nel </w:t>
-      </w:r>
-      <w:proofErr w:type="spellStart"/>
-      <w:r>
-        <w:t>db</w:t>
-      </w:r>
-      <w:proofErr w:type="spellEnd"/>
-    </w:p>
-    <w:p>
-      <w:r>
-        <w:t xml:space="preserve">i gestori non conoscono la password, uniscono password + token = </w:t>
-      </w:r>
-      <w:proofErr w:type="spellStart"/>
-      <w:r>
-        <w:t>hash</w:t>
-      </w:r>
-      <w:proofErr w:type="spellEnd"/>
-    </w:p>
-    <w:p>
-      <w:proofErr w:type="spellStart"/>
-      <w:r>
-        <w:t>have</w:t>
-      </w:r>
-      <w:proofErr w:type="spellEnd"/>
-      <w:r>
-        <w:t xml:space="preserve"> i </w:t>
-      </w:r>
-      <w:proofErr w:type="spellStart"/>
-      <w:r>
-        <w:t>been</w:t>
-      </w:r>
-      <w:proofErr w:type="spellEnd"/>
-      <w:r>
-        <w:t xml:space="preserve"> </w:t>
-      </w:r>
-      <w:proofErr w:type="spellStart"/>
-      <w:r>
-        <w:t>pwned</w:t>
-      </w:r>
-      <w:proofErr w:type="spellEnd"/>
-      <w:r>
-        <w:t xml:space="preserve"> sito per controllare se viene rubato password</w:t>
-      </w:r>
-    </w:p>
-    <w:p>
-      <w:proofErr w:type="spellStart"/>
-      <w:r>
-        <w:t>surfshark</w:t>
-      </w:r>
-      <w:proofErr w:type="spellEnd"/>
-      <w:r>
-        <w:t xml:space="preserve"> </w:t>
-      </w:r>
-    </w:p>
-    <w:p>
-      <w:proofErr w:type="gramStart"/>
-      <w:r>
-        <w:t>.</w:t>
-      </w:r>
-      <w:proofErr w:type="spellStart"/>
-      <w:r>
-        <w:t>env</w:t>
-      </w:r>
-      <w:proofErr w:type="gramEnd"/>
-      <w:r>
-        <w:t>.example</w:t>
-      </w:r>
-      <w:proofErr w:type="spellEnd"/>
-      <w:r>
-        <w:t xml:space="preserve">  </w:t>
+      <w:r>
+        <w:t>ip_server = 127.0.0.1</w:t>
+      </w:r>
+    </w:p>
+    <w:p>
+      <w:r>
+        <w:t>env = production o debug</w:t>
+      </w:r>
+    </w:p>
+    <w:p>
+      <w:r>
+        <w:t>token = viene eseguita la criptazione dei 64 caratteri per cifrare le password salavate nel db</w:t>
+      </w:r>
+    </w:p>
+    <w:p>
+      <w:r>
+        <w:t>i gestori non conoscono la password, uniscono password + token = hash</w:t>
+      </w:r>
+    </w:p>
+    <w:p>
+      <w:r>
+        <w:t>have i been pwned sito per controllare se viene rubato password</w:t>
+      </w:r>
+    </w:p>
+    <w:p>
+      <w:r>
+        <w:t xml:space="preserve">surfshark </w:t>
+      </w:r>
+    </w:p>
+    <w:p>
+      <w:r>
+        <w:t xml:space="preserve">.env.example  </w:t>
       </w:r>
     </w:p>
     <w:p>
       <w:pPr>
         <w:ind w:firstLine="708"/>
       </w:pPr>
-      <w:proofErr w:type="spellStart"/>
-      <w:r>
-        <w:t>db_pw</w:t>
-      </w:r>
-      <w:proofErr w:type="spellEnd"/>
-      <w:r>
-        <w:t xml:space="preserve"> = “</w:t>
-      </w:r>
-      <w:proofErr w:type="spellStart"/>
-      <w:r>
-        <w:t>your</w:t>
-      </w:r>
-      <w:proofErr w:type="spellEnd"/>
-      <w:r>
-        <w:t xml:space="preserve"> password”</w:t>
+      <w:r>
+        <w:t>db_pw = “your password”</w:t>
       </w:r>
     </w:p>
     <w:p>
       <w:pPr>
         <w:ind w:firstLine="708"/>
       </w:pPr>
-      <w:proofErr w:type="spellStart"/>
-      <w:r>
-        <w:t>db_host</w:t>
-      </w:r>
-      <w:proofErr w:type="spellEnd"/>
-      <w:r>
-        <w:t xml:space="preserve"> = “</w:t>
-      </w:r>
-      <w:proofErr w:type="spellStart"/>
-      <w:r>
-        <w:t>your</w:t>
-      </w:r>
-      <w:proofErr w:type="spellEnd"/>
-      <w:r>
-        <w:t xml:space="preserve"> </w:t>
-      </w:r>
-      <w:proofErr w:type="spellStart"/>
-      <w:r>
-        <w:t>db</w:t>
-      </w:r>
-      <w:proofErr w:type="spellEnd"/>
-      <w:r>
-        <w:t xml:space="preserve"> </w:t>
-      </w:r>
-      <w:proofErr w:type="spellStart"/>
-      <w:r>
-        <w:t>host</w:t>
-      </w:r>
-      <w:proofErr w:type="spellEnd"/>
-      <w:r>
-        <w:t>”</w:t>
+      <w:r>
+        <w:t>db_host = “your db host”</w:t>
       </w:r>
     </w:p>
     <w:p>
@@ -5340,54 +4007,12 @@
         <w:pStyle w:val="Titolo1"/>
       </w:pPr>
       <w:r>
-        <w:t xml:space="preserve">configurare </w:t>
-      </w:r>
-      <w:proofErr w:type="spellStart"/>
-      <w:r>
-        <w:t>fastAPI</w:t>
-      </w:r>
-      <w:proofErr w:type="spellEnd"/>
-      <w:r>
-        <w:t xml:space="preserve"> </w:t>
-      </w:r>
-      <w:proofErr w:type="spellStart"/>
-      <w:r>
-        <w:t>python</w:t>
-      </w:r>
-      <w:proofErr w:type="spellEnd"/>
-    </w:p>
-    <w:p>
-      <w:proofErr w:type="spellStart"/>
-      <w:r>
-        <w:t>pip</w:t>
-      </w:r>
-      <w:proofErr w:type="spellEnd"/>
-      <w:r>
-        <w:t xml:space="preserve"> </w:t>
-      </w:r>
-      <w:proofErr w:type="spellStart"/>
-      <w:r>
-        <w:t>install</w:t>
-      </w:r>
-      <w:proofErr w:type="spellEnd"/>
-      <w:r>
-        <w:t xml:space="preserve"> </w:t>
-      </w:r>
-      <w:proofErr w:type="spellStart"/>
-      <w:r>
-        <w:t>fastapi</w:t>
-      </w:r>
-      <w:proofErr w:type="spellEnd"/>
-      <w:r>
-        <w:t xml:space="preserve"> “</w:t>
-      </w:r>
-      <w:proofErr w:type="spellStart"/>
-      <w:r>
-        <w:t>uvicorn</w:t>
-      </w:r>
-      <w:proofErr w:type="spellEnd"/>
-      <w:r>
-        <w:t>[standard]”</w:t>
+        <w:t>configurare fastAPI python</w:t>
+      </w:r>
+    </w:p>
+    <w:p>
+      <w:r>
+        <w:t>pip install fastapi “uvicorn[standard]”</w:t>
       </w:r>
     </w:p>
     <w:p>
@@ -5397,15 +4022,7 @@
     </w:p>
     <w:p>
       <w:r>
-        <w:t xml:space="preserve">ASGI </w:t>
-      </w:r>
-      <w:proofErr w:type="spellStart"/>
-      <w:r>
-        <w:t>uvicorn</w:t>
-      </w:r>
-      <w:proofErr w:type="spellEnd"/>
-      <w:r>
-        <w:t xml:space="preserve"> molto più veloce</w:t>
+        <w:t>ASGI uvicorn molto più veloce</w:t>
       </w:r>
       <w:r>
         <w:t xml:space="preserve"> efficiente occupa meno memoria</w:t>
@@ -5413,29 +4030,13 @@
     </w:p>
     <w:p>
       <w:r>
-        <w:t>@</w:t>
-      </w:r>
-      <w:proofErr w:type="gramStart"/>
-      <w:r>
-        <w:t>app.get()(</w:t>
-      </w:r>
-      <w:proofErr w:type="gramEnd"/>
-      <w:r>
-        <w:t>“</w:t>
+        <w:t>@app.get()(“</w:t>
       </w:r>
       <w:r>
         <w:t>/</w:t>
       </w:r>
       <w:r>
-        <w:t xml:space="preserve">”) decoratore incapsula la funzione che </w:t>
-      </w:r>
-      <w:proofErr w:type="spellStart"/>
-      <w:r>
-        <w:t>c’e</w:t>
-      </w:r>
-      <w:proofErr w:type="spellEnd"/>
-      <w:r>
-        <w:t xml:space="preserve"> sotto</w:t>
+        <w:t>”) decoratore incapsula la funzione che c’e sotto</w:t>
       </w:r>
     </w:p>
     <w:p>
@@ -5458,44 +4059,18 @@
         <w:sym w:font="Wingdings" w:char="F0E0"/>
       </w:r>
       <w:r>
-        <w:t xml:space="preserve"> </w:t>
-      </w:r>
-      <w:proofErr w:type="spellStart"/>
-      <w:r>
-        <w:t>uvicorn</w:t>
-      </w:r>
-      <w:proofErr w:type="spellEnd"/>
-      <w:r>
-        <w:t xml:space="preserve"> </w:t>
-      </w:r>
-      <w:proofErr w:type="spellStart"/>
-      <w:r>
-        <w:t>main:app</w:t>
-      </w:r>
-      <w:proofErr w:type="spellEnd"/>
-      <w:r>
-        <w:t xml:space="preserve"> </w:t>
+        <w:t xml:space="preserve"> uvicorn main:app </w:t>
       </w:r>
       <w:r>
         <w:t>--</w:t>
       </w:r>
-      <w:proofErr w:type="spellStart"/>
       <w:r>
         <w:t>reload</w:t>
       </w:r>
-      <w:proofErr w:type="spellEnd"/>
-    </w:p>
-    <w:p>
-      <w:r>
-        <w:t xml:space="preserve">Ctrl C </w:t>
-      </w:r>
-      <w:proofErr w:type="spellStart"/>
-      <w:r>
-        <w:t>interoompe</w:t>
-      </w:r>
-      <w:proofErr w:type="spellEnd"/>
-      <w:r>
-        <w:t xml:space="preserve"> terminal</w:t>
+    </w:p>
+    <w:p>
+      <w:r>
+        <w:t>Ctrl C interoompe terminal</w:t>
       </w:r>
     </w:p>
     <w:p>
@@ -5506,52 +4081,26 @@
         <w:sym w:font="Wingdings" w:char="F0E0"/>
       </w:r>
       <w:r>
-        <w:t xml:space="preserve"> comando precedente (</w:t>
-      </w:r>
-      <w:proofErr w:type="spellStart"/>
-      <w:r>
-        <w:t>uvicorn</w:t>
-      </w:r>
-      <w:proofErr w:type="spellEnd"/>
-      <w:r>
-        <w:t xml:space="preserve"> </w:t>
-      </w:r>
-      <w:proofErr w:type="spellStart"/>
-      <w:r>
-        <w:t>main:app</w:t>
-      </w:r>
-      <w:proofErr w:type="spellEnd"/>
-      <w:r>
-        <w:t xml:space="preserve"> –</w:t>
-      </w:r>
-      <w:proofErr w:type="spellStart"/>
-      <w:r>
-        <w:t>reload</w:t>
-      </w:r>
-      <w:proofErr w:type="spellEnd"/>
-      <w:r>
-        <w:t>)</w:t>
-      </w:r>
-    </w:p>
-    <w:p>
-      <w:r>
-        <w:t xml:space="preserve">Settings general </w:t>
-      </w:r>
-      <w:proofErr w:type="spellStart"/>
-      <w:r>
-        <w:t>inline</w:t>
-      </w:r>
-      <w:proofErr w:type="spellEnd"/>
-      <w:r>
-        <w:t xml:space="preserve"> </w:t>
-      </w:r>
-      <w:proofErr w:type="spellStart"/>
-      <w:r>
-        <w:t>completion</w:t>
-      </w:r>
-      <w:proofErr w:type="spellEnd"/>
+        <w:t xml:space="preserve"> comando precedente (uvicorn main:app –reload)</w:t>
+      </w:r>
+    </w:p>
+    <w:p>
+      <w:r>
+        <w:t>Settings general inline completion</w:t>
+      </w:r>
     </w:p>
     <w:p/>
+    <w:p>
+      <w:r>
+        <w:lastRenderedPageBreak/>
+        <w:t>@router.post -&gt; metodo post per nascondere dati sensibili</w:t>
+      </w:r>
+    </w:p>
+    <w:p>
+      <w:r>
+        <w:t>Pip install matplotlib</w:t>
+      </w:r>
+    </w:p>
     <w:sectPr>
       <w:pgSz w:w="11906" w:h="16838"/>
       <w:pgMar w:top="1417" w:right="1134" w:bottom="1134" w:left="1134" w:header="708" w:footer="708" w:gutter="0"/>
@@ -7103,7 +5652,7 @@
     </inkml:brush>
   </inkml:definitions>
   <inkml:trace contextRef="#ctx0" brushRef="#br0">1 25 24575,'4'0'0,"14"0"0,11 0 0,10 0 0,2-4 0,2-1 0,-3 0 0,-3 1 0,-4 1 0,1 1 0,-2 1 0,-3 1 0,-1 0 0,-5 0-8191</inkml:trace>
-  <inkml:trace contextRef="#ctx0" brushRef="#br0" timeOffset="560.05">816 146 24575,'8'0'0,"11"0"0,11 0 0,3 0 0,5 0 0,8 0 0,9 0 0,6 0 0,-2 4 0,-7 1 0,-13 1-8191</inkml:trace>
+  <inkml:trace contextRef="#ctx0" brushRef="#br0" timeOffset="560.04">816 146 24575,'8'0'0,"11"0"0,11 0 0,3 0 0,5 0 0,8 0 0,9 0 0,6 0 0,-2 4 0,-7 1 0,-13 1-8191</inkml:trace>
   <inkml:trace contextRef="#ctx0" brushRef="#br0" timeOffset="1088.51">1773 218 24575,'267'12'0,"3"1"0,-257-14 33,1-1 1,-1 0-1,21-6 0,28-3-1531,-43 10-5328</inkml:trace>
   <inkml:trace contextRef="#ctx0" brushRef="#br0" timeOffset="1518.95">2828 265 24575,'4'0'0,"6"0"0,13 0 0,11 0 0,8 0 0,0 4 0,-2 2 0,-8 3 0,-10 0-8191</inkml:trace>
 </inkml:ink>
@@ -7314,7 +5863,7 @@
   <inkml:trace contextRef="#ctx0" brushRef="#br0" timeOffset="7066.49">1678 430 24575,'1'-9'0,"2"0"0,-1 0 0,1 0 0,0 1 0,1-1 0,0 1 0,0-1 0,1 2 0,6-9 0,2-6 0,6-7 0,0 2 0,2 1 0,1 0 0,1 2 0,36-30 0,20-21 0,-77 73 0,-1 0 0,1 0 0,0 0 0,0 1 0,0-1 0,0 1 0,0 0 0,1-1 0,-1 1 0,0 0 0,4-1 0,-5 2 0,0 0 0,0 0 0,0 0 0,0 0 0,0 0 0,0 0 0,0 0 0,0 0 0,0 0 0,0 0 0,0 1 0,0-1 0,0 0 0,-1 1 0,1-1 0,0 1 0,0-1 0,0 1 0,-1 0 0,3 0 0,0 4 0,0 0 0,1 0 0,-1 0 0,-1 0 0,1 1 0,-1-1 0,0 1 0,2 8 0,11 45 0,8 71 0,-15-74 0,26 92 0,-30-126-1365</inkml:trace>
   <inkml:trace contextRef="#ctx0" brushRef="#br0" timeOffset="7692.66">1797 287 24575,'4'0'0,"6"0"0,5 0 0,4-4 0,2-1 0,3-5 0,1 1 0,0 1 0,-1 2 0,1 2 0,-4 1-8191</inkml:trace>
   <inkml:trace contextRef="#ctx0" brushRef="#br0" timeOffset="9152.22">2803 191 24575,'-93'-1'0,"-104"3"0,187-1 0,1 1 0,0 0 0,-1 1 0,1 0 0,0 0 0,1 1 0,-1 0 0,1 1 0,-1 0 0,1 0 0,1 0 0,-1 1 0,1 1 0,0-1 0,0 1 0,1 0 0,-6 9 0,7-10 0,0 1 0,0 0 0,1 0 0,0 1 0,1-1 0,0 1 0,0 0 0,0-1 0,1 1 0,0 0 0,1 1 0,0-1 0,0 0 0,0 0 0,1 1 0,1-1 0,-1 0 0,1 1 0,1-1 0,2 8 0,-2-11 0,0-1 0,0 1 0,0-1 0,1 0 0,0 0 0,0 0 0,0 0 0,0 0 0,1-2 0,-1 2 0,1-1 0,0 0 0,0 0 0,0 0 0,1-1 0,-1 0 0,0 0 0,1 0 0,0 0 0,-1 0 0,1-1 0,0 0 0,9 1 0,11 1 0,1-2 0,0 0 0,38-4 0,-14 0 0,3 4-45,-27 0-285,0-1 0,0-1 0,27-5 0,-33 1-6496</inkml:trace>
-  <inkml:trace contextRef="#ctx0" brushRef="#br0" timeOffset="9920.85">2995 143 24575,'0'12'0,"0"17"0,0 15 0,0 4 0,0 2 0,0 1 0,0 0 0,0-5 0,0-6 0,0-6 0,0-4 0,0-4 0,5-6 0,0-2 0,0-1 0,0-2-8191</inkml:trace>
+  <inkml:trace contextRef="#ctx0" brushRef="#br0" timeOffset="9920.84">2995 143 24575,'0'12'0,"0"17"0,0 15 0,0 4 0,0 2 0,0 1 0,0 0 0,0-5 0,0-6 0,0-6 0,0-4 0,0-4 0,5-6 0,0-2 0,0-1 0,0-2-8191</inkml:trace>
   <inkml:trace contextRef="#ctx0" brushRef="#br0" timeOffset="10562.97">3021 455 24575,'125'-112'0,"-102"88"-227,1 1-1,1 2 1,1 0-1,1 2 1,53-30-1,-58 39-6598</inkml:trace>
   <inkml:trace contextRef="#ctx0" brushRef="#br0" timeOffset="11809.12">2900 407 24575,'1'1'0,"-1"0"0,1 0 0,-1 1 0,1-1 0,-1 0 0,1 0 0,-1 0 0,1 0 0,0 0 0,0 0 0,0 0 0,0 0 0,0 0 0,-1 0 0,2 0 0,-1-1 0,0 1 0,0 0 0,0-1 0,2 2 0,29 11 0,-25-10 0,94 44 0,-65-30 0,1-1 0,1-1 0,63 17 0,-88-30 0,-4-1 0,0 0 0,0 1 0,-1 0 0,1 0 0,-1 1 0,1 0 0,-1 1 0,0 0 0,0 0 0,0 0 0,-1 1 0,0 0 0,1 1 0,10 11 0,-7-5-1365,-1-1-5461</inkml:trace>
   <inkml:trace contextRef="#ctx0" brushRef="#br0" timeOffset="19042.46">3474 598 24575,'-2'-151'0,"4"-159"0,-2 302 0,0 1 0,1-1 0,0 0 0,0 1 0,0-1 0,1 1 0,0 0 0,1-1 0,0 1 0,6-12 0,-8 18 0,0 1 0,-1 0 0,1-1 0,0 1 0,0 0 0,-1-1 0,1 1 0,0 0 0,0 0 0,0 0 0,-1 0 0,1-1 0,0 1 0,0 0 0,0 0 0,-1 1 0,1-1 0,0 0 0,0 0 0,0 0 0,-1 0 0,1 1 0,0-1 0,0 0 0,-1 1 0,1-1 0,0 1 0,-1-1 0,1 1 0,0-1 0,-1 1 0,1-1 0,-1 1 0,1 0 0,-1-1 0,1 1 0,-1 0 0,1-1 0,-1 1 0,0 0 0,1-1 0,-1 1 0,0 0 0,0 0 0,1 0 0,15 40 0,45 196 0,-33-113 0,-23-87 0,-5-32 0,0 1 0,1 1 0,0-1 0,0 0 0,4 10 0,12-64 0,-2-3-273,3 2 0,2 0 0,2 1 0,40-64 0,-47 89-6553</inkml:trace>
@@ -7739,15 +6288,6 @@
 </file>
 
 <file path=customXml/item1.xml><?xml version="1.0" encoding="utf-8"?>
-<?mso-contentType ?>
-<FormTemplates xmlns="http://schemas.microsoft.com/sharepoint/v3/contenttype/forms">
-  <Display>DocumentLibraryForm</Display>
-  <Edit>DocumentLibraryForm</Edit>
-  <New>DocumentLibraryForm</New>
-</FormTemplates>
-</file>
-
-<file path=customXml/item2.xml><?xml version="1.0" encoding="utf-8"?>
 <ct:contentTypeSchema xmlns:ct="http://schemas.microsoft.com/office/2006/metadata/contentType" xmlns:ma="http://schemas.microsoft.com/office/2006/metadata/properties/metaAttributes" ct:_="" ma:_="" ma:contentTypeName="Documento" ma:contentTypeID="0x010100FC8EA70A3E776143B5042E82B46144C1" ma:contentTypeVersion="4" ma:contentTypeDescription="Creare un nuovo documento." ma:contentTypeScope="" ma:versionID="a87d105d53cb9f32c79070d5e31116e6">
   <xsd:schema xmlns:xsd="http://www.w3.org/2001/XMLSchema" xmlns:xs="http://www.w3.org/2001/XMLSchema" xmlns:p="http://schemas.microsoft.com/office/2006/metadata/properties" xmlns:ns3="421d8aac-1550-4389-b754-a8a6884c116d" targetNamespace="http://schemas.microsoft.com/office/2006/metadata/properties" ma:root="true" ma:fieldsID="b898f8552f5a29fc496999c057f0f556" ns3:_="">
     <xsd:import namespace="421d8aac-1550-4389-b754-a8a6884c116d"/>
@@ -7891,25 +6431,26 @@
 </ct:contentTypeSchema>
 </file>
 
-<file path=customXml/item3.xml><?xml version="1.0" encoding="utf-8"?>
-<b:Sources xmlns:b="http://schemas.openxmlformats.org/officeDocument/2006/bibliography" xmlns="http://schemas.openxmlformats.org/officeDocument/2006/bibliography" SelectedStyle="\APASixthEditionOfficeOnline.xsl" StyleName="APA" Version="6"/>
+<file path=customXml/item2.xml><?xml version="1.0" encoding="utf-8"?>
+<?mso-contentType ?>
+<FormTemplates xmlns="http://schemas.microsoft.com/sharepoint/v3/contenttype/forms">
+  <Display>DocumentLibraryForm</Display>
+  <Edit>DocumentLibraryForm</Edit>
+  <New>DocumentLibraryForm</New>
+</FormTemplates>
 </file>
 
-<file path=customXml/item4.xml><?xml version="1.0" encoding="utf-8"?>
+<file path=customXml/item3.xml><?xml version="1.0" encoding="utf-8"?>
 <p:properties xmlns:p="http://schemas.microsoft.com/office/2006/metadata/properties" xmlns:xsi="http://www.w3.org/2001/XMLSchema-instance" xmlns:pc="http://schemas.microsoft.com/office/infopath/2007/PartnerControls">
   <documentManagement/>
 </p:properties>
 </file>
 
-<file path=customXml/itemProps1.xml><?xml version="1.0" encoding="utf-8"?>
-<ds:datastoreItem xmlns:ds="http://schemas.openxmlformats.org/officeDocument/2006/customXml" ds:itemID="{9151D99E-1BB4-4C75-9497-C40778E94BA5}">
-  <ds:schemaRefs>
-    <ds:schemaRef ds:uri="http://schemas.microsoft.com/sharepoint/v3/contenttype/forms"/>
-  </ds:schemaRefs>
-</ds:datastoreItem>
+<file path=customXml/item4.xml><?xml version="1.0" encoding="utf-8"?>
+<b:Sources xmlns:b="http://schemas.openxmlformats.org/officeDocument/2006/bibliography" xmlns="http://schemas.openxmlformats.org/officeDocument/2006/bibliography" SelectedStyle="\APASixthEditionOfficeOnline.xsl" StyleName="APA" Version="6"/>
 </file>
 
-<file path=customXml/itemProps2.xml><?xml version="1.0" encoding="utf-8"?>
+<file path=customXml/itemProps1.xml><?xml version="1.0" encoding="utf-8"?>
 <ds:datastoreItem xmlns:ds="http://schemas.openxmlformats.org/officeDocument/2006/customXml" ds:itemID="{69E1EC28-3BDB-425B-9527-56A855DD51D3}">
   <ds:schemaRefs>
     <ds:schemaRef ds:uri="http://schemas.microsoft.com/office/2006/metadata/contentType"/>
@@ -7927,19 +6468,27 @@
 </ds:datastoreItem>
 </file>
 
-<file path=customXml/itemProps3.xml><?xml version="1.0" encoding="utf-8"?>
-<ds:datastoreItem xmlns:ds="http://schemas.openxmlformats.org/officeDocument/2006/customXml" ds:itemID="{691087E9-C454-48A8-AA27-04C446156808}">
+<file path=customXml/itemProps2.xml><?xml version="1.0" encoding="utf-8"?>
+<ds:datastoreItem xmlns:ds="http://schemas.openxmlformats.org/officeDocument/2006/customXml" ds:itemID="{9151D99E-1BB4-4C75-9497-C40778E94BA5}">
   <ds:schemaRefs>
-    <ds:schemaRef ds:uri="http://schemas.openxmlformats.org/officeDocument/2006/bibliography"/>
+    <ds:schemaRef ds:uri="http://schemas.microsoft.com/sharepoint/v3/contenttype/forms"/>
   </ds:schemaRefs>
 </ds:datastoreItem>
 </file>
 
-<file path=customXml/itemProps4.xml><?xml version="1.0" encoding="utf-8"?>
+<file path=customXml/itemProps3.xml><?xml version="1.0" encoding="utf-8"?>
 <ds:datastoreItem xmlns:ds="http://schemas.openxmlformats.org/officeDocument/2006/customXml" ds:itemID="{E75D1896-309B-4641-ABCA-3495EC4E36CC}">
   <ds:schemaRefs>
     <ds:schemaRef ds:uri="http://schemas.microsoft.com/office/2006/metadata/properties"/>
     <ds:schemaRef ds:uri="http://schemas.microsoft.com/office/infopath/2007/PartnerControls"/>
   </ds:schemaRefs>
 </ds:datastoreItem>
+</file>
+
+<file path=customXml/itemProps4.xml><?xml version="1.0" encoding="utf-8"?>
+<ds:datastoreItem xmlns:ds="http://schemas.openxmlformats.org/officeDocument/2006/customXml" ds:itemID="{691087E9-C454-48A8-AA27-04C446156808}">
+  <ds:schemaRefs>
+    <ds:schemaRef ds:uri="http://schemas.openxmlformats.org/officeDocument/2006/bibliography"/>
+  </ds:schemaRefs>
+</ds:datastoreItem>
 </file>
--- a/CorsoPython/lezione_06.docx
+++ b/CorsoPython/lezione_06.docx
@@ -16,8 +16,13 @@
     <w:p>
       <w:r>
         <w:tab/>
-        <w:t>rete globale: transport</w:t>
-      </w:r>
+        <w:t xml:space="preserve">rete globale: </w:t>
+      </w:r>
+      <w:proofErr w:type="spellStart"/>
+      <w:r>
+        <w:t>transport</w:t>
+      </w:r>
+      <w:proofErr w:type="spellEnd"/>
     </w:p>
     <w:p>
       <w:r>
@@ -69,8 +74,13 @@
         <w:t>:80</w:t>
       </w:r>
       <w:r>
-        <w:t xml:space="preserve"> localhost</w:t>
-      </w:r>
+        <w:t xml:space="preserve"> </w:t>
+      </w:r>
+      <w:proofErr w:type="spellStart"/>
+      <w:r>
+        <w:t>localhost</w:t>
+      </w:r>
+      <w:proofErr w:type="spellEnd"/>
     </w:p>
     <w:p>
       <w:pPr>
@@ -84,8 +94,13 @@
         <w:t xml:space="preserve">Classe A: 127.x.x.x (127 </w:t>
       </w:r>
       <w:r>
-        <w:t>rete il resto host</w:t>
-      </w:r>
+        <w:t xml:space="preserve">rete il resto </w:t>
+      </w:r>
+      <w:proofErr w:type="spellStart"/>
+      <w:r>
+        <w:t>host</w:t>
+      </w:r>
+      <w:proofErr w:type="spellEnd"/>
       <w:r>
         <w:t>)</w:t>
       </w:r>
@@ -121,7 +136,15 @@
         <w:t xml:space="preserve">Classe B: 128-192.x.x.x (128 </w:t>
       </w:r>
       <w:r>
-        <w:t>rete il resto host)</w:t>
+        <w:t xml:space="preserve">rete il resto </w:t>
+      </w:r>
+      <w:proofErr w:type="spellStart"/>
+      <w:r>
+        <w:t>host</w:t>
+      </w:r>
+      <w:proofErr w:type="spellEnd"/>
+      <w:r>
+        <w:t>)</w:t>
       </w:r>
       <w:r>
         <w:t xml:space="preserve"> reti private (192.168.</w:t>
@@ -145,10 +168,19 @@
         <w:t>Classe C: 192-223.x.x.x</w:t>
       </w:r>
       <w:r>
-        <w:t xml:space="preserve"> (primi 3 cifre rete l’ultimo host)</w:t>
-      </w:r>
-    </w:p>
-    <w:p>
+        <w:t xml:space="preserve"> (primi 3 cifre rete l’ultimo </w:t>
+      </w:r>
+      <w:proofErr w:type="spellStart"/>
+      <w:r>
+        <w:t>host</w:t>
+      </w:r>
+      <w:proofErr w:type="spellEnd"/>
+      <w:r>
+        <w:t>)</w:t>
+      </w:r>
+    </w:p>
+    <w:p>
+      <w:proofErr w:type="spellStart"/>
       <w:r>
         <w:rPr>
           <w:rStyle w:val="Titolo3Carattere"/>
@@ -161,6 +193,7 @@
         </w:rPr>
         <w:t>bnet</w:t>
       </w:r>
+      <w:proofErr w:type="spellEnd"/>
       <w:r>
         <w:rPr>
           <w:rStyle w:val="Titolo3Carattere"/>
@@ -375,7 +408,15 @@
     <w:p/>
     <w:p>
       <w:r>
-        <w:t>La prima cifra dell’indirizzo Ip identifica la provenienza geografica geolocalizzazione</w:t>
+        <w:t xml:space="preserve">La prima cifra dell’indirizzo </w:t>
+      </w:r>
+      <w:proofErr w:type="spellStart"/>
+      <w:r>
+        <w:t>Ip</w:t>
+      </w:r>
+      <w:proofErr w:type="spellEnd"/>
+      <w:r>
+        <w:t xml:space="preserve"> identifica la provenienza geografica geolocalizzazione</w:t>
       </w:r>
     </w:p>
     <w:p/>
@@ -427,37 +468,117 @@
     </w:p>
     <w:p>
       <w:r>
-        <w:t xml:space="preserve">20/tcp </w:t>
+        <w:t>20/</w:t>
+      </w:r>
+      <w:proofErr w:type="spellStart"/>
+      <w:r>
+        <w:t>tcp</w:t>
+      </w:r>
+      <w:proofErr w:type="spellEnd"/>
+      <w:r>
+        <w:t xml:space="preserve"> </w:t>
       </w:r>
       <w:r>
         <w:t>FTP</w:t>
       </w:r>
       <w:r>
-        <w:t xml:space="preserve"> file transfer protocl data</w:t>
-      </w:r>
-    </w:p>
-    <w:p>
-      <w:r>
-        <w:t>21/tcp</w:t>
-      </w:r>
-      <w:r>
-        <w:t>FTP file transfer protocol  control non si possono usare</w:t>
-      </w:r>
-    </w:p>
-    <w:p>
-      <w:r>
-        <w:t>22/tcp SSH Secure login file transfer SFTP</w:t>
+        <w:t xml:space="preserve"> file transfer </w:t>
+      </w:r>
+      <w:proofErr w:type="spellStart"/>
+      <w:r>
+        <w:t>protocl</w:t>
+      </w:r>
+      <w:proofErr w:type="spellEnd"/>
+      <w:r>
+        <w:t xml:space="preserve"> data</w:t>
+      </w:r>
+    </w:p>
+    <w:p>
+      <w:r>
+        <w:t>21/</w:t>
+      </w:r>
+      <w:proofErr w:type="spellStart"/>
+      <w:r>
+        <w:t>tcp</w:t>
+      </w:r>
+      <w:r>
+        <w:t>FTP</w:t>
+      </w:r>
+      <w:proofErr w:type="spellEnd"/>
+      <w:r>
+        <w:t xml:space="preserve"> file transfer </w:t>
+      </w:r>
+      <w:proofErr w:type="spellStart"/>
+      <w:r>
+        <w:t>protocol</w:t>
+      </w:r>
+      <w:proofErr w:type="spellEnd"/>
+      <w:r>
+        <w:t xml:space="preserve">  control non si possono usare</w:t>
+      </w:r>
+    </w:p>
+    <w:p>
+      <w:r>
+        <w:t>22/</w:t>
+      </w:r>
+      <w:proofErr w:type="spellStart"/>
+      <w:r>
+        <w:t>tcp</w:t>
+      </w:r>
+      <w:proofErr w:type="spellEnd"/>
+      <w:r>
+        <w:t xml:space="preserve"> SSH Secure login file transfer SFTP</w:t>
       </w:r>
     </w:p>
     <w:p>
       <w:r>
         <w:lastRenderedPageBreak/>
-        <w:t>25/tcp SMTP simple mail tranfer protocol Email</w:t>
-      </w:r>
-    </w:p>
-    <w:p>
-      <w:r>
-        <w:t xml:space="preserve">53/both DNS Domain name system </w:t>
+        <w:t>25/</w:t>
+      </w:r>
+      <w:proofErr w:type="spellStart"/>
+      <w:r>
+        <w:t>tcp</w:t>
+      </w:r>
+      <w:proofErr w:type="spellEnd"/>
+      <w:r>
+        <w:t xml:space="preserve"> SMTP </w:t>
+      </w:r>
+      <w:proofErr w:type="spellStart"/>
+      <w:r>
+        <w:t>simple</w:t>
+      </w:r>
+      <w:proofErr w:type="spellEnd"/>
+      <w:r>
+        <w:t xml:space="preserve"> mail </w:t>
+      </w:r>
+      <w:proofErr w:type="spellStart"/>
+      <w:r>
+        <w:t>tranfer</w:t>
+      </w:r>
+      <w:proofErr w:type="spellEnd"/>
+      <w:r>
+        <w:t xml:space="preserve"> </w:t>
+      </w:r>
+      <w:proofErr w:type="spellStart"/>
+      <w:r>
+        <w:t>protocol</w:t>
+      </w:r>
+      <w:proofErr w:type="spellEnd"/>
+      <w:r>
+        <w:t xml:space="preserve"> Email</w:t>
+      </w:r>
+    </w:p>
+    <w:p>
+      <w:r>
+        <w:t>53/</w:t>
+      </w:r>
+      <w:proofErr w:type="spellStart"/>
+      <w:r>
+        <w:t>both</w:t>
+      </w:r>
+      <w:proofErr w:type="spellEnd"/>
+      <w:r>
+        <w:t xml:space="preserve"> DNS Domain name system </w:t>
       </w:r>
     </w:p>
     <w:p>
@@ -508,8 +629,13 @@
           </w:tcPr>
           <w:p>
             <w:r>
-              <w:t>Indirizzo char</w:t>
+              <w:t xml:space="preserve">Indirizzo </w:t>
             </w:r>
+            <w:proofErr w:type="spellStart"/>
+            <w:r>
+              <w:t>char</w:t>
+            </w:r>
+            <w:proofErr w:type="spellEnd"/>
           </w:p>
         </w:tc>
         <w:tc>
@@ -619,17 +745,89 @@
     <w:p/>
     <w:p>
       <w:r>
-        <w:t>67/udp bootstap protocol server DHCP client</w:t>
-      </w:r>
-    </w:p>
-    <w:p>
-      <w:r>
-        <w:t>68/udp boostrao protocl client DHCP client</w:t>
-      </w:r>
-    </w:p>
-    <w:p>
-      <w:r>
-        <w:t>80/tcp http hypertext transfer protocl WWW</w:t>
+        <w:t>67/</w:t>
+      </w:r>
+      <w:proofErr w:type="spellStart"/>
+      <w:r>
+        <w:t>udp</w:t>
+      </w:r>
+      <w:proofErr w:type="spellEnd"/>
+      <w:r>
+        <w:t xml:space="preserve"> </w:t>
+      </w:r>
+      <w:proofErr w:type="spellStart"/>
+      <w:r>
+        <w:t>bootstap</w:t>
+      </w:r>
+      <w:proofErr w:type="spellEnd"/>
+      <w:r>
+        <w:t xml:space="preserve"> </w:t>
+      </w:r>
+      <w:proofErr w:type="spellStart"/>
+      <w:r>
+        <w:t>protocol</w:t>
+      </w:r>
+      <w:proofErr w:type="spellEnd"/>
+      <w:r>
+        <w:t xml:space="preserve"> server DHCP client</w:t>
+      </w:r>
+    </w:p>
+    <w:p>
+      <w:r>
+        <w:t>68/</w:t>
+      </w:r>
+      <w:proofErr w:type="spellStart"/>
+      <w:r>
+        <w:t>udp</w:t>
+      </w:r>
+      <w:proofErr w:type="spellEnd"/>
+      <w:r>
+        <w:t xml:space="preserve"> </w:t>
+      </w:r>
+      <w:proofErr w:type="spellStart"/>
+      <w:r>
+        <w:t>boostrao</w:t>
+      </w:r>
+      <w:proofErr w:type="spellEnd"/>
+      <w:r>
+        <w:t xml:space="preserve"> </w:t>
+      </w:r>
+      <w:proofErr w:type="spellStart"/>
+      <w:r>
+        <w:t>protocl</w:t>
+      </w:r>
+      <w:proofErr w:type="spellEnd"/>
+      <w:r>
+        <w:t xml:space="preserve"> client DHCP client</w:t>
+      </w:r>
+    </w:p>
+    <w:p>
+      <w:r>
+        <w:t>80/</w:t>
+      </w:r>
+      <w:proofErr w:type="spellStart"/>
+      <w:r>
+        <w:t>tcp</w:t>
+      </w:r>
+      <w:proofErr w:type="spellEnd"/>
+      <w:r>
+        <w:t xml:space="preserve"> http </w:t>
+      </w:r>
+      <w:proofErr w:type="spellStart"/>
+      <w:r>
+        <w:t>hypertext</w:t>
+      </w:r>
+      <w:proofErr w:type="spellEnd"/>
+      <w:r>
+        <w:t xml:space="preserve"> transfer </w:t>
+      </w:r>
+      <w:proofErr w:type="spellStart"/>
+      <w:r>
+        <w:t>protocl</w:t>
+      </w:r>
+      <w:proofErr w:type="spellEnd"/>
+      <w:r>
+        <w:t xml:space="preserve"> WWW</w:t>
       </w:r>
     </w:p>
     <w:p>
@@ -649,40 +847,141 @@
     </w:p>
     <w:p>
       <w:r>
-        <w:t xml:space="preserve">143/tcp </w:t>
-      </w:r>
-      <w:r>
-        <w:t>IMAP4 internet message access protocl email</w:t>
-      </w:r>
-    </w:p>
-    <w:p>
-      <w:r>
-        <w:t>443/tcp HTTPS criptato usato per il trasferimento sicuro di pagine web</w:t>
-      </w:r>
-    </w:p>
-    <w:p>
-      <w:r>
-        <w:t>995/tcp POP3</w:t>
-      </w:r>
-    </w:p>
-    <w:p>
-      <w:r>
-        <w:t>666/tcp Doom giocato in rete TCP</w:t>
-      </w:r>
-    </w:p>
-    <w:p>
-      <w:r>
-        <w:t>1433/tcp microsoft SQL server</w:t>
-      </w:r>
-    </w:p>
-    <w:p>
-      <w:r>
-        <w:t>1194/tcp e udp OpenVPN</w:t>
-      </w:r>
-    </w:p>
-    <w:p>
-      <w:r>
-        <w:t>3306/tcp MySQL database system</w:t>
+        <w:t>143/</w:t>
+      </w:r>
+      <w:proofErr w:type="spellStart"/>
+      <w:r>
+        <w:t>tcp</w:t>
+      </w:r>
+      <w:proofErr w:type="spellEnd"/>
+      <w:r>
+        <w:t xml:space="preserve"> </w:t>
+      </w:r>
+      <w:r>
+        <w:t xml:space="preserve">IMAP4 </w:t>
+      </w:r>
+      <w:proofErr w:type="spellStart"/>
+      <w:r>
+        <w:t>internet</w:t>
+      </w:r>
+      <w:proofErr w:type="spellEnd"/>
+      <w:r>
+        <w:t xml:space="preserve"> </w:t>
+      </w:r>
+      <w:proofErr w:type="spellStart"/>
+      <w:r>
+        <w:t>message</w:t>
+      </w:r>
+      <w:proofErr w:type="spellEnd"/>
+      <w:r>
+        <w:t xml:space="preserve"> access </w:t>
+      </w:r>
+      <w:proofErr w:type="spellStart"/>
+      <w:r>
+        <w:t>protocl</w:t>
+      </w:r>
+      <w:proofErr w:type="spellEnd"/>
+      <w:r>
+        <w:t xml:space="preserve"> email</w:t>
+      </w:r>
+    </w:p>
+    <w:p>
+      <w:r>
+        <w:t>443/</w:t>
+      </w:r>
+      <w:proofErr w:type="spellStart"/>
+      <w:r>
+        <w:t>tcp</w:t>
+      </w:r>
+      <w:proofErr w:type="spellEnd"/>
+      <w:r>
+        <w:t xml:space="preserve"> HTTPS criptato usato per il trasferimento sicuro di pagine web</w:t>
+      </w:r>
+    </w:p>
+    <w:p>
+      <w:r>
+        <w:t>995/</w:t>
+      </w:r>
+      <w:proofErr w:type="spellStart"/>
+      <w:r>
+        <w:t>tcp</w:t>
+      </w:r>
+      <w:proofErr w:type="spellEnd"/>
+      <w:r>
+        <w:t xml:space="preserve"> POP3</w:t>
+      </w:r>
+    </w:p>
+    <w:p>
+      <w:r>
+        <w:t>666/</w:t>
+      </w:r>
+      <w:proofErr w:type="spellStart"/>
+      <w:r>
+        <w:t>tcp</w:t>
+      </w:r>
+      <w:proofErr w:type="spellEnd"/>
+      <w:r>
+        <w:t xml:space="preserve"> Doom giocato in rete TCP</w:t>
+      </w:r>
+    </w:p>
+    <w:p>
+      <w:r>
+        <w:t>1433/</w:t>
+      </w:r>
+      <w:proofErr w:type="spellStart"/>
+      <w:r>
+        <w:t>tcp</w:t>
+      </w:r>
+      <w:proofErr w:type="spellEnd"/>
+      <w:r>
+        <w:t xml:space="preserve"> </w:t>
+      </w:r>
+      <w:proofErr w:type="spellStart"/>
+      <w:r>
+        <w:t>microsoft</w:t>
+      </w:r>
+      <w:proofErr w:type="spellEnd"/>
+      <w:r>
+        <w:t xml:space="preserve"> SQL server</w:t>
+      </w:r>
+    </w:p>
+    <w:p>
+      <w:r>
+        <w:t>1194/</w:t>
+      </w:r>
+      <w:proofErr w:type="spellStart"/>
+      <w:r>
+        <w:t>tcp</w:t>
+      </w:r>
+      <w:proofErr w:type="spellEnd"/>
+      <w:r>
+        <w:t xml:space="preserve"> e </w:t>
+      </w:r>
+      <w:proofErr w:type="spellStart"/>
+      <w:r>
+        <w:t>udp</w:t>
+      </w:r>
+      <w:proofErr w:type="spellEnd"/>
+      <w:r>
+        <w:t xml:space="preserve"> </w:t>
+      </w:r>
+      <w:proofErr w:type="spellStart"/>
+      <w:r>
+        <w:t>OpenVPN</w:t>
+      </w:r>
+      <w:proofErr w:type="spellEnd"/>
+    </w:p>
+    <w:p>
+      <w:r>
+        <w:t>3306/</w:t>
+      </w:r>
+      <w:proofErr w:type="spellStart"/>
+      <w:r>
+        <w:t>tcp</w:t>
+      </w:r>
+      <w:proofErr w:type="spellEnd"/>
+      <w:r>
+        <w:t xml:space="preserve"> MySQL database system</w:t>
       </w:r>
     </w:p>
     <w:p/>
@@ -695,7 +994,15 @@
     <w:p>
       <w:r>
         <w:lastRenderedPageBreak/>
-        <w:t xml:space="preserve">192.168.1.2:8000 -&gt; Coppia definita Socket </w:t>
+        <w:t xml:space="preserve">192.168.1.2:8000 -&gt; Coppia definita </w:t>
+      </w:r>
+      <w:proofErr w:type="spellStart"/>
+      <w:r>
+        <w:t>Socket</w:t>
+      </w:r>
+      <w:proofErr w:type="spellEnd"/>
+      <w:r>
+        <w:t xml:space="preserve"> </w:t>
       </w:r>
     </w:p>
     <w:p>
@@ -750,8 +1057,12 @@
       </w:r>
       <w:r>
         <w:tab/>
+      </w:r>
+      <w:proofErr w:type="spellStart"/>
+      <w:r>
         <w:t>Application</w:t>
       </w:r>
+      <w:proofErr w:type="spellEnd"/>
     </w:p>
     <w:p>
       <w:r>
@@ -763,8 +1074,13 @@
       </w:r>
     </w:p>
     <w:p>
-      <w:r>
-        <w:t xml:space="preserve">Transport </w:t>
+      <w:proofErr w:type="spellStart"/>
+      <w:r>
+        <w:t>Transport</w:t>
+      </w:r>
+      <w:proofErr w:type="spellEnd"/>
+      <w:r>
+        <w:t xml:space="preserve"> </w:t>
       </w:r>
       <w:r>
         <w:t xml:space="preserve">  &lt;- porta</w:t>
@@ -777,11 +1093,20 @@
       </w:r>
       <w:r>
         <w:tab/>
-        <w:t>porta -&gt;</w:t>
-      </w:r>
+      </w:r>
+      <w:proofErr w:type="spellStart"/>
+      <w:r>
+        <w:t>porta</w:t>
+      </w:r>
+      <w:proofErr w:type="spellEnd"/>
+      <w:r>
+        <w:t xml:space="preserve"> -&gt;</w:t>
+      </w:r>
+      <w:proofErr w:type="spellStart"/>
       <w:r>
         <w:t>Transport</w:t>
       </w:r>
+      <w:proofErr w:type="spellEnd"/>
     </w:p>
     <w:p>
       <w:r>
@@ -803,8 +1128,13 @@
       <w:r>
         <w:tab/>
       </w:r>
-      <w:r>
-        <w:t>IP -&gt;</w:t>
+      <w:proofErr w:type="spellStart"/>
+      <w:r>
+        <w:t>IP</w:t>
+      </w:r>
+      <w:proofErr w:type="spellEnd"/>
+      <w:r>
+        <w:t xml:space="preserve"> -&gt;</w:t>
       </w:r>
       <w:r>
         <w:tab/>
@@ -843,7 +1173,15 @@
     <w:p/>
     <w:p>
       <w:r>
-        <w:t>Protocollo Udp:</w:t>
+        <w:t xml:space="preserve">Protocollo </w:t>
+      </w:r>
+      <w:proofErr w:type="spellStart"/>
+      <w:r>
+        <w:t>Udp</w:t>
+      </w:r>
+      <w:proofErr w:type="spellEnd"/>
+      <w:r>
+        <w:t>:</w:t>
       </w:r>
     </w:p>
     <w:p>
@@ -925,7 +1263,15 @@
     <w:p/>
     <w:p>
       <w:r>
-        <w:t>Protocollo Tcp:</w:t>
+        <w:t xml:space="preserve">Protocollo </w:t>
+      </w:r>
+      <w:proofErr w:type="spellStart"/>
+      <w:r>
+        <w:t>Tcp</w:t>
+      </w:r>
+      <w:proofErr w:type="spellEnd"/>
+      <w:r>
+        <w:t>:</w:t>
       </w:r>
     </w:p>
     <w:p>
@@ -1573,7 +1919,23 @@
     </w:p>
     <w:p>
       <w:r>
-        <w:t>Video youtube -&gt; frame video con audio -&gt; diviso in pacchetti -&gt; divisi in pacchetti 123 -&gt; mandati alla rete -&gt; mandati a B -&gt; rete –-ack--&gt; A -&gt; 456 -&gt; B</w:t>
+        <w:t xml:space="preserve">Video </w:t>
+      </w:r>
+      <w:proofErr w:type="spellStart"/>
+      <w:r>
+        <w:t>youtube</w:t>
+      </w:r>
+      <w:proofErr w:type="spellEnd"/>
+      <w:r>
+        <w:t xml:space="preserve"> -&gt; frame video con audio -&gt; diviso in pacchetti -&gt; divisi in pacchetti 123 -&gt; mandati alla rete -&gt; mandati a B -&gt; rete –-</w:t>
+      </w:r>
+      <w:proofErr w:type="spellStart"/>
+      <w:r>
+        <w:t>ack</w:t>
+      </w:r>
+      <w:proofErr w:type="spellEnd"/>
+      <w:r>
+        <w:t>--&gt; A -&gt; 456 -&gt; B</w:t>
       </w:r>
     </w:p>
     <w:p>
@@ -1713,8 +2075,21 @@
     </w:p>
     <w:p>
       <w:r>
-        <w:t>Usato per torrent, Airtag</w:t>
-      </w:r>
+        <w:t xml:space="preserve">Usato per </w:t>
+      </w:r>
+      <w:proofErr w:type="spellStart"/>
+      <w:r>
+        <w:t>torrent</w:t>
+      </w:r>
+      <w:proofErr w:type="spellEnd"/>
+      <w:r>
+        <w:t xml:space="preserve">, </w:t>
+      </w:r>
+      <w:proofErr w:type="spellStart"/>
+      <w:r>
+        <w:t>Airtag</w:t>
+      </w:r>
+      <w:proofErr w:type="spellEnd"/>
     </w:p>
     <w:p>
       <w:pPr>
@@ -1749,7 +2124,23 @@
     </w:p>
     <w:p>
       <w:r>
-        <w:t>Se il client chiede un sito web useremo un server web, se il client un database sql useremo un server sql, se il client chiede un file useremo un server ftp, se un client invieremo una mail useremo server pop3 ima ecc.</w:t>
+        <w:t xml:space="preserve">Se il client chiede un sito web useremo un server web, se il client un database </w:t>
+      </w:r>
+      <w:proofErr w:type="spellStart"/>
+      <w:r>
+        <w:t>sql</w:t>
+      </w:r>
+      <w:proofErr w:type="spellEnd"/>
+      <w:r>
+        <w:t xml:space="preserve"> useremo un server </w:t>
+      </w:r>
+      <w:proofErr w:type="spellStart"/>
+      <w:r>
+        <w:t>sql</w:t>
+      </w:r>
+      <w:proofErr w:type="spellEnd"/>
+      <w:r>
+        <w:t>, se il client chiede un file useremo un server ftp, se un client invieremo una mail useremo server pop3 ima ecc.</w:t>
       </w:r>
     </w:p>
     <w:p>
@@ -1757,8 +2148,21 @@
         <w:pStyle w:val="Titolo1"/>
       </w:pPr>
       <w:r>
-        <w:t>API application programming interface</w:t>
-      </w:r>
+        <w:t xml:space="preserve">API </w:t>
+      </w:r>
+      <w:proofErr w:type="spellStart"/>
+      <w:r>
+        <w:t>application</w:t>
+      </w:r>
+      <w:proofErr w:type="spellEnd"/>
+      <w:r>
+        <w:t xml:space="preserve"> programming </w:t>
+      </w:r>
+      <w:proofErr w:type="spellStart"/>
+      <w:r>
+        <w:t>interface</w:t>
+      </w:r>
+      <w:proofErr w:type="spellEnd"/>
     </w:p>
     <w:p>
       <w:r>
@@ -1767,8 +2171,13 @@
     </w:p>
     <w:p>
       <w:r>
-        <w:t>API RESTful</w:t>
-      </w:r>
+        <w:t xml:space="preserve">API </w:t>
+      </w:r>
+      <w:proofErr w:type="spellStart"/>
+      <w:r>
+        <w:t>RESTful</w:t>
+      </w:r>
+      <w:proofErr w:type="spellEnd"/>
       <w:r>
         <w:t xml:space="preserve"> </w:t>
       </w:r>
@@ -1790,7 +2199,15 @@
     </w:p>
     <w:p>
       <w:r>
-        <w:t>JWT = token passano informazioni hash e diventano una stringa di un token, lato server salva il login</w:t>
+        <w:t xml:space="preserve">JWT = token passano informazioni </w:t>
+      </w:r>
+      <w:proofErr w:type="spellStart"/>
+      <w:r>
+        <w:t>hash</w:t>
+      </w:r>
+      <w:proofErr w:type="spellEnd"/>
+      <w:r>
+        <w:t xml:space="preserve"> e diventano una stringa di un token, lato server salva il login</w:t>
       </w:r>
     </w:p>
     <w:p>
@@ -1845,8 +2262,13 @@
     </w:p>
     <w:p>
       <w:r>
-        <w:t>Suddividiamo il flusso (stream) del programma python</w:t>
-      </w:r>
+        <w:t xml:space="preserve">Suddividiamo il flusso (stream) del programma </w:t>
+      </w:r>
+      <w:proofErr w:type="spellStart"/>
+      <w:r>
+        <w:t>python</w:t>
+      </w:r>
+      <w:proofErr w:type="spellEnd"/>
       <w:r>
         <w:t xml:space="preserve"> in più parti per fare contemporaneamente lo stesso compito. Si aspetta che finisca e ricomincia il task.</w:t>
       </w:r>
@@ -1874,7 +2296,15 @@
     </w:p>
     <w:p>
       <w:r>
-        <w:t xml:space="preserve">Race – conditions decide chi ha la precedenza sugli altri </w:t>
+        <w:t xml:space="preserve">Race – </w:t>
+      </w:r>
+      <w:proofErr w:type="spellStart"/>
+      <w:r>
+        <w:t>conditions</w:t>
+      </w:r>
+      <w:proofErr w:type="spellEnd"/>
+      <w:r>
+        <w:t xml:space="preserve"> decide chi ha la precedenza sugli altri </w:t>
       </w:r>
     </w:p>
     <w:p>
@@ -1903,7 +2333,15 @@
         <w:t xml:space="preserve"> l’interprete</w:t>
       </w:r>
       <w:r>
-        <w:t xml:space="preserve"> python e velocizza le operazioni</w:t>
+        <w:t xml:space="preserve"> </w:t>
+      </w:r>
+      <w:proofErr w:type="spellStart"/>
+      <w:r>
+        <w:t>python</w:t>
+      </w:r>
+      <w:proofErr w:type="spellEnd"/>
+      <w:r>
+        <w:t xml:space="preserve"> e velocizza le operazioni</w:t>
       </w:r>
       <w:r>
         <w:t xml:space="preserve"> in multiprocessori</w:t>
@@ -1946,7 +2384,23 @@
     </w:p>
     <w:p>
       <w:r>
-        <w:t>Un thread e un process gestiscono tante operazioni sfruttando i tempi morti</w:t>
+        <w:t xml:space="preserve">Un </w:t>
+      </w:r>
+      <w:proofErr w:type="spellStart"/>
+      <w:r>
+        <w:t>thread</w:t>
+      </w:r>
+      <w:proofErr w:type="spellEnd"/>
+      <w:r>
+        <w:t xml:space="preserve"> e un </w:t>
+      </w:r>
+      <w:proofErr w:type="spellStart"/>
+      <w:r>
+        <w:t>process</w:t>
+      </w:r>
+      <w:proofErr w:type="spellEnd"/>
+      <w:r>
+        <w:t xml:space="preserve"> gestiscono tante operazioni sfruttando i tempi morti</w:t>
       </w:r>
     </w:p>
     <w:p>
@@ -1961,7 +2415,15 @@
     </w:p>
     <w:p>
       <w:r>
-        <w:t>Esempio: caricamento da internet fatto da Javascript, mentre aspetti che il video sia pronto fai vedere il caricamento</w:t>
+        <w:t xml:space="preserve">Esempio: caricamento da internet fatto da </w:t>
+      </w:r>
+      <w:proofErr w:type="spellStart"/>
+      <w:r>
+        <w:t>Javascript</w:t>
+      </w:r>
+      <w:proofErr w:type="spellEnd"/>
+      <w:r>
+        <w:t>, mentre aspetti che il video sia pronto fai vedere il caricamento</w:t>
       </w:r>
       <w:r>
         <w:t xml:space="preserve"> dando un feedback al cliente</w:t>
@@ -1982,13 +2444,31 @@
       </w:r>
     </w:p>
     <w:p>
+      <w:proofErr w:type="spellStart"/>
       <w:r>
         <w:rPr>
           <w:b/>
           <w:bCs/>
         </w:rPr>
-        <w:t>Await e Async</w:t>
-      </w:r>
+        <w:t>Await</w:t>
+      </w:r>
+      <w:proofErr w:type="spellEnd"/>
+      <w:r>
+        <w:rPr>
+          <w:b/>
+          <w:bCs/>
+        </w:rPr>
+        <w:t xml:space="preserve"> e </w:t>
+      </w:r>
+      <w:proofErr w:type="spellStart"/>
+      <w:r>
+        <w:rPr>
+          <w:b/>
+          <w:bCs/>
+        </w:rPr>
+        <w:t>Async</w:t>
+      </w:r>
+      <w:proofErr w:type="spellEnd"/>
       <w:r>
         <w:t xml:space="preserve">: aspetta il risultato </w:t>
       </w:r>
@@ -2051,7 +2531,15 @@
         <w:sym w:font="Wingdings" w:char="F0E0"/>
       </w:r>
       <w:r>
-        <w:t xml:space="preserve"> forbidden o non autorizzato</w:t>
+        <w:t xml:space="preserve"> </w:t>
+      </w:r>
+      <w:proofErr w:type="spellStart"/>
+      <w:r>
+        <w:t>forbidden</w:t>
+      </w:r>
+      <w:proofErr w:type="spellEnd"/>
+      <w:r>
+        <w:t xml:space="preserve"> o non autorizzato</w:t>
       </w:r>
     </w:p>
     <w:p>
@@ -2109,8 +2597,21 @@
         <w:sym w:font="Wingdings" w:char="F0E0"/>
       </w:r>
       <w:r>
-        <w:t xml:space="preserve"> not implemented</w:t>
-      </w:r>
+        <w:t xml:space="preserve"> </w:t>
+      </w:r>
+      <w:proofErr w:type="spellStart"/>
+      <w:r>
+        <w:t>not</w:t>
+      </w:r>
+      <w:proofErr w:type="spellEnd"/>
+      <w:r>
+        <w:t xml:space="preserve"> </w:t>
+      </w:r>
+      <w:proofErr w:type="spellStart"/>
+      <w:r>
+        <w:t>implemented</w:t>
+      </w:r>
+      <w:proofErr w:type="spellEnd"/>
     </w:p>
     <w:p>
       <w:r>
@@ -2120,7 +2621,15 @@
         <w:sym w:font="Wingdings" w:char="F0E0"/>
       </w:r>
       <w:r>
-        <w:t xml:space="preserve"> bad gateway</w:t>
+        <w:t xml:space="preserve"> </w:t>
+      </w:r>
+      <w:proofErr w:type="spellStart"/>
+      <w:r>
+        <w:t>bad</w:t>
+      </w:r>
+      <w:proofErr w:type="spellEnd"/>
+      <w:r>
+        <w:t xml:space="preserve"> gateway</w:t>
       </w:r>
     </w:p>
     <w:p>
@@ -2195,8 +2704,36 @@
           <w:b w:val="0"/>
           <w:bCs w:val="0"/>
         </w:rPr>
-        <w:t>si puo rendere più specifici con il codice per gli API per far interpretare ai frontend</w:t>
-      </w:r>
+        <w:t xml:space="preserve">si </w:t>
+      </w:r>
+      <w:proofErr w:type="spellStart"/>
+      <w:r>
+        <w:rPr>
+          <w:rStyle w:val="Enfasigrassetto"/>
+          <w:b w:val="0"/>
+          <w:bCs w:val="0"/>
+        </w:rPr>
+        <w:t>puo</w:t>
+      </w:r>
+      <w:proofErr w:type="spellEnd"/>
+      <w:r>
+        <w:rPr>
+          <w:rStyle w:val="Enfasigrassetto"/>
+          <w:b w:val="0"/>
+          <w:bCs w:val="0"/>
+        </w:rPr>
+        <w:t xml:space="preserve"> rendere più specifici con il codice per gli API per far interpretare ai </w:t>
+      </w:r>
+      <w:proofErr w:type="spellStart"/>
+      <w:r>
+        <w:rPr>
+          <w:rStyle w:val="Enfasigrassetto"/>
+          <w:b w:val="0"/>
+          <w:bCs w:val="0"/>
+        </w:rPr>
+        <w:t>frontend</w:t>
+      </w:r>
+      <w:proofErr w:type="spellEnd"/>
     </w:p>
     <w:p>
       <w:pPr>
@@ -2220,8 +2757,16 @@
         <w:rPr>
           <w:rStyle w:val="Enfasigrassetto"/>
         </w:rPr>
-        <w:t xml:space="preserve"> redirect</w:t>
-      </w:r>
+        <w:t xml:space="preserve"> </w:t>
+      </w:r>
+      <w:proofErr w:type="spellStart"/>
+      <w:r>
+        <w:rPr>
+          <w:rStyle w:val="Enfasigrassetto"/>
+        </w:rPr>
+        <w:t>redirect</w:t>
+      </w:r>
+      <w:proofErr w:type="spellEnd"/>
     </w:p>
     <w:p>
       <w:pPr>
@@ -2270,7 +2815,61 @@
           <w:b w:val="0"/>
           <w:bCs w:val="0"/>
         </w:rPr>
-        <w:t xml:space="preserve">Importante non cambiare dominio SEO (search engine optimization) google.com </w:t>
+        <w:t>Importante non cambiare dominio SEO (</w:t>
+      </w:r>
+      <w:proofErr w:type="spellStart"/>
+      <w:r>
+        <w:rPr>
+          <w:rStyle w:val="Enfasigrassetto"/>
+          <w:b w:val="0"/>
+          <w:bCs w:val="0"/>
+        </w:rPr>
+        <w:t>search</w:t>
+      </w:r>
+      <w:proofErr w:type="spellEnd"/>
+      <w:r>
+        <w:rPr>
+          <w:rStyle w:val="Enfasigrassetto"/>
+          <w:b w:val="0"/>
+          <w:bCs w:val="0"/>
+        </w:rPr>
+        <w:t xml:space="preserve"> </w:t>
+      </w:r>
+      <w:proofErr w:type="spellStart"/>
+      <w:r>
+        <w:rPr>
+          <w:rStyle w:val="Enfasigrassetto"/>
+          <w:b w:val="0"/>
+          <w:bCs w:val="0"/>
+        </w:rPr>
+        <w:t>engine</w:t>
+      </w:r>
+      <w:proofErr w:type="spellEnd"/>
+      <w:r>
+        <w:rPr>
+          <w:rStyle w:val="Enfasigrassetto"/>
+          <w:b w:val="0"/>
+          <w:bCs w:val="0"/>
+        </w:rPr>
+        <w:t xml:space="preserve"> </w:t>
+      </w:r>
+      <w:proofErr w:type="spellStart"/>
+      <w:r>
+        <w:rPr>
+          <w:rStyle w:val="Enfasigrassetto"/>
+          <w:b w:val="0"/>
+          <w:bCs w:val="0"/>
+        </w:rPr>
+        <w:t>optimization</w:t>
+      </w:r>
+      <w:proofErr w:type="spellEnd"/>
+      <w:r>
+        <w:rPr>
+          <w:rStyle w:val="Enfasigrassetto"/>
+          <w:b w:val="0"/>
+          <w:bCs w:val="0"/>
+        </w:rPr>
+        <w:t xml:space="preserve">) google.com </w:t>
       </w:r>
     </w:p>
     <w:p>
@@ -2412,7 +3011,25 @@
           <w:b w:val="0"/>
           <w:bCs w:val="0"/>
         </w:rPr>
-        <w:t xml:space="preserve">di un dominio nuovo poi si fa una mappa di tutti i link e si convertono con il nuovo dominio, si preferisce fare un redirect 300 default e </w:t>
+        <w:t xml:space="preserve">di un dominio nuovo poi si fa una mappa di tutti i link e si convertono con il nuovo dominio, si preferisce fare un </w:t>
+      </w:r>
+      <w:proofErr w:type="spellStart"/>
+      <w:r>
+        <w:rPr>
+          <w:rStyle w:val="Enfasigrassetto"/>
+          <w:b w:val="0"/>
+          <w:bCs w:val="0"/>
+        </w:rPr>
+        <w:t>redirect</w:t>
+      </w:r>
+      <w:proofErr w:type="spellEnd"/>
+      <w:r>
+        <w:rPr>
+          <w:rStyle w:val="Enfasigrassetto"/>
+          <w:b w:val="0"/>
+          <w:bCs w:val="0"/>
+        </w:rPr>
+        <w:t xml:space="preserve"> 300 default e </w:t>
       </w:r>
       <w:r>
         <w:rPr>
@@ -2469,7 +3086,61 @@
           <w:b w:val="0"/>
           <w:bCs w:val="0"/>
         </w:rPr>
-        <w:t xml:space="preserve"> (javascript object notation) inaffidabile per creare server</w:t>
+        <w:t xml:space="preserve"> (</w:t>
+      </w:r>
+      <w:proofErr w:type="spellStart"/>
+      <w:r>
+        <w:rPr>
+          <w:rStyle w:val="Enfasigrassetto"/>
+          <w:b w:val="0"/>
+          <w:bCs w:val="0"/>
+        </w:rPr>
+        <w:t>javascript</w:t>
+      </w:r>
+      <w:proofErr w:type="spellEnd"/>
+      <w:r>
+        <w:rPr>
+          <w:rStyle w:val="Enfasigrassetto"/>
+          <w:b w:val="0"/>
+          <w:bCs w:val="0"/>
+        </w:rPr>
+        <w:t xml:space="preserve"> </w:t>
+      </w:r>
+      <w:proofErr w:type="spellStart"/>
+      <w:r>
+        <w:rPr>
+          <w:rStyle w:val="Enfasigrassetto"/>
+          <w:b w:val="0"/>
+          <w:bCs w:val="0"/>
+        </w:rPr>
+        <w:t>object</w:t>
+      </w:r>
+      <w:proofErr w:type="spellEnd"/>
+      <w:r>
+        <w:rPr>
+          <w:rStyle w:val="Enfasigrassetto"/>
+          <w:b w:val="0"/>
+          <w:bCs w:val="0"/>
+        </w:rPr>
+        <w:t xml:space="preserve"> </w:t>
+      </w:r>
+      <w:proofErr w:type="spellStart"/>
+      <w:r>
+        <w:rPr>
+          <w:rStyle w:val="Enfasigrassetto"/>
+          <w:b w:val="0"/>
+          <w:bCs w:val="0"/>
+        </w:rPr>
+        <w:t>notation</w:t>
+      </w:r>
+      <w:proofErr w:type="spellEnd"/>
+      <w:r>
+        <w:rPr>
+          <w:rStyle w:val="Enfasigrassetto"/>
+          <w:b w:val="0"/>
+          <w:bCs w:val="0"/>
+        </w:rPr>
+        <w:t>) inaffidabile per creare server</w:t>
       </w:r>
     </w:p>
     <w:p>
@@ -2563,7 +3234,25 @@
           <w:bCs w:val="0"/>
         </w:rPr>
         <w:tab/>
-        <w:t>“eta”:…,</w:t>
+        <w:t>“</w:t>
+      </w:r>
+      <w:proofErr w:type="spellStart"/>
+      <w:r>
+        <w:rPr>
+          <w:rStyle w:val="Enfasigrassetto"/>
+          <w:b w:val="0"/>
+          <w:bCs w:val="0"/>
+        </w:rPr>
+        <w:t>eta</w:t>
+      </w:r>
+      <w:proofErr w:type="spellEnd"/>
+      <w:r>
+        <w:rPr>
+          <w:rStyle w:val="Enfasigrassetto"/>
+          <w:b w:val="0"/>
+          <w:bCs w:val="0"/>
+        </w:rPr>
+        <w:t>”:…,</w:t>
       </w:r>
     </w:p>
     <w:p>
@@ -2690,7 +3379,25 @@
           <w:b w:val="0"/>
           <w:bCs w:val="0"/>
         </w:rPr>
-        <w:t>&lt;nome&gt; daniele &lt;/nome&gt;</w:t>
+        <w:t xml:space="preserve">&lt;nome&gt; </w:t>
+      </w:r>
+      <w:proofErr w:type="spellStart"/>
+      <w:r>
+        <w:rPr>
+          <w:rStyle w:val="Enfasigrassetto"/>
+          <w:b w:val="0"/>
+          <w:bCs w:val="0"/>
+        </w:rPr>
+        <w:t>daniele</w:t>
+      </w:r>
+      <w:proofErr w:type="spellEnd"/>
+      <w:r>
+        <w:rPr>
+          <w:rStyle w:val="Enfasigrassetto"/>
+          <w:b w:val="0"/>
+          <w:bCs w:val="0"/>
+        </w:rPr>
+        <w:t xml:space="preserve"> &lt;/nome&gt;</w:t>
       </w:r>
     </w:p>
     <w:p>
@@ -2718,7 +3425,43 @@
           <w:b w:val="0"/>
           <w:bCs w:val="0"/>
         </w:rPr>
-        <w:t>&lt;eta&gt; 22 &lt;/eta&gt;</w:t>
+        <w:t>&lt;</w:t>
+      </w:r>
+      <w:proofErr w:type="spellStart"/>
+      <w:r>
+        <w:rPr>
+          <w:rStyle w:val="Enfasigrassetto"/>
+          <w:b w:val="0"/>
+          <w:bCs w:val="0"/>
+        </w:rPr>
+        <w:t>eta</w:t>
+      </w:r>
+      <w:proofErr w:type="spellEnd"/>
+      <w:r>
+        <w:rPr>
+          <w:rStyle w:val="Enfasigrassetto"/>
+          <w:b w:val="0"/>
+          <w:bCs w:val="0"/>
+        </w:rPr>
+        <w:t>&gt; 22 &lt;/</w:t>
+      </w:r>
+      <w:proofErr w:type="spellStart"/>
+      <w:r>
+        <w:rPr>
+          <w:rStyle w:val="Enfasigrassetto"/>
+          <w:b w:val="0"/>
+          <w:bCs w:val="0"/>
+        </w:rPr>
+        <w:t>eta</w:t>
+      </w:r>
+      <w:proofErr w:type="spellEnd"/>
+      <w:r>
+        <w:rPr>
+          <w:rStyle w:val="Enfasigrassetto"/>
+          <w:b w:val="0"/>
+          <w:bCs w:val="0"/>
+        </w:rPr>
+        <w:t>&gt;</w:t>
       </w:r>
     </w:p>
     <w:p>
@@ -2759,30 +3502,94 @@
           <w:bCs w:val="0"/>
         </w:rPr>
       </w:pPr>
-      <w:r>
-        <w:rPr>
-          <w:rStyle w:val="Enfasigrassetto"/>
-          <w:b w:val="0"/>
-          <w:bCs w:val="0"/>
-        </w:rPr>
-        <w:t>Typescript programmato in javascript si fa un controllo maggiore si controlla e si garantisce un’integrità maggiore</w:t>
-      </w:r>
-    </w:p>
-    <w:p>
-      <w:pPr>
-        <w:rPr>
-          <w:rStyle w:val="Enfasigrassetto"/>
-          <w:b w:val="0"/>
-          <w:bCs w:val="0"/>
-        </w:rPr>
-      </w:pPr>
-      <w:r>
-        <w:rPr>
-          <w:rStyle w:val="Enfasigrassetto"/>
-          <w:b w:val="0"/>
-          <w:bCs w:val="0"/>
-        </w:rPr>
-        <w:t>React - Angular libreria scritti in typescript che consentono di creare componenti tipo HTML con codice JS</w:t>
+      <w:proofErr w:type="spellStart"/>
+      <w:r>
+        <w:rPr>
+          <w:rStyle w:val="Enfasigrassetto"/>
+          <w:b w:val="0"/>
+          <w:bCs w:val="0"/>
+        </w:rPr>
+        <w:t>Typescript</w:t>
+      </w:r>
+      <w:proofErr w:type="spellEnd"/>
+      <w:r>
+        <w:rPr>
+          <w:rStyle w:val="Enfasigrassetto"/>
+          <w:b w:val="0"/>
+          <w:bCs w:val="0"/>
+        </w:rPr>
+        <w:t xml:space="preserve"> programmato in </w:t>
+      </w:r>
+      <w:proofErr w:type="spellStart"/>
+      <w:r>
+        <w:rPr>
+          <w:rStyle w:val="Enfasigrassetto"/>
+          <w:b w:val="0"/>
+          <w:bCs w:val="0"/>
+        </w:rPr>
+        <w:t>javascript</w:t>
+      </w:r>
+      <w:proofErr w:type="spellEnd"/>
+      <w:r>
+        <w:rPr>
+          <w:rStyle w:val="Enfasigrassetto"/>
+          <w:b w:val="0"/>
+          <w:bCs w:val="0"/>
+        </w:rPr>
+        <w:t xml:space="preserve"> si fa un controllo maggiore si controlla e si garantisce un’integrità maggiore</w:t>
+      </w:r>
+    </w:p>
+    <w:p>
+      <w:pPr>
+        <w:rPr>
+          <w:rStyle w:val="Enfasigrassetto"/>
+          <w:b w:val="0"/>
+          <w:bCs w:val="0"/>
+        </w:rPr>
+      </w:pPr>
+      <w:r>
+        <w:rPr>
+          <w:rStyle w:val="Enfasigrassetto"/>
+          <w:b w:val="0"/>
+          <w:bCs w:val="0"/>
+        </w:rPr>
+        <w:t xml:space="preserve">React - </w:t>
+      </w:r>
+      <w:proofErr w:type="spellStart"/>
+      <w:r>
+        <w:rPr>
+          <w:rStyle w:val="Enfasigrassetto"/>
+          <w:b w:val="0"/>
+          <w:bCs w:val="0"/>
+        </w:rPr>
+        <w:t>Angular</w:t>
+      </w:r>
+      <w:proofErr w:type="spellEnd"/>
+      <w:r>
+        <w:rPr>
+          <w:rStyle w:val="Enfasigrassetto"/>
+          <w:b w:val="0"/>
+          <w:bCs w:val="0"/>
+        </w:rPr>
+        <w:t xml:space="preserve"> libreria scritti in </w:t>
+      </w:r>
+      <w:proofErr w:type="spellStart"/>
+      <w:r>
+        <w:rPr>
+          <w:rStyle w:val="Enfasigrassetto"/>
+          <w:b w:val="0"/>
+          <w:bCs w:val="0"/>
+        </w:rPr>
+        <w:t>typescript</w:t>
+      </w:r>
+      <w:proofErr w:type="spellEnd"/>
+      <w:r>
+        <w:rPr>
+          <w:rStyle w:val="Enfasigrassetto"/>
+          <w:b w:val="0"/>
+          <w:bCs w:val="0"/>
+        </w:rPr>
+        <w:t xml:space="preserve"> che consentono di creare componenti tipo HTML con codice JS</w:t>
       </w:r>
     </w:p>
     <w:p>
@@ -2825,33 +3632,51 @@
           <w:bCs w:val="0"/>
         </w:rPr>
         <w:tab/>
+      </w:r>
+      <w:proofErr w:type="spellStart"/>
+      <w:r>
+        <w:rPr>
+          <w:rStyle w:val="Enfasigrassetto"/>
+          <w:b w:val="0"/>
+          <w:bCs w:val="0"/>
+        </w:rPr>
         <w:t>math_py</w:t>
       </w:r>
-      <w:r>
-        <w:rPr>
-          <w:rStyle w:val="Enfasigrassetto"/>
-          <w:b w:val="0"/>
-          <w:bCs w:val="0"/>
-        </w:rPr>
-        <w:tab/>
-      </w:r>
-      <w:r>
-        <w:rPr>
-          <w:rStyle w:val="Enfasigrassetto"/>
-          <w:b w:val="0"/>
-          <w:bCs w:val="0"/>
-        </w:rPr>
-        <w:tab/>
-      </w:r>
-      <w:r>
-        <w:rPr>
-          <w:rStyle w:val="Enfasigrassetto"/>
-          <w:b w:val="0"/>
-          <w:bCs w:val="0"/>
-        </w:rPr>
-        <w:tab/>
+      <w:proofErr w:type="spellEnd"/>
+      <w:r>
+        <w:rPr>
+          <w:rStyle w:val="Enfasigrassetto"/>
+          <w:b w:val="0"/>
+          <w:bCs w:val="0"/>
+        </w:rPr>
+        <w:tab/>
+      </w:r>
+      <w:r>
+        <w:rPr>
+          <w:rStyle w:val="Enfasigrassetto"/>
+          <w:b w:val="0"/>
+          <w:bCs w:val="0"/>
+        </w:rPr>
+        <w:tab/>
+      </w:r>
+      <w:r>
+        <w:rPr>
+          <w:rStyle w:val="Enfasigrassetto"/>
+          <w:b w:val="0"/>
+          <w:bCs w:val="0"/>
+        </w:rPr>
+        <w:tab/>
+      </w:r>
+      <w:proofErr w:type="spellStart"/>
+      <w:r>
+        <w:rPr>
+          <w:rStyle w:val="Enfasigrassetto"/>
+          <w:b w:val="0"/>
+          <w:bCs w:val="0"/>
+        </w:rPr>
         <w:t>main.jl</w:t>
       </w:r>
+      <w:proofErr w:type="spellEnd"/>
     </w:p>
     <w:p>
       <w:pPr>
@@ -2901,7 +3726,24 @@
           <w:bCs w:val="0"/>
         </w:rPr>
         <w:tab/>
-        <w:t>calc_media()</w:t>
+      </w:r>
+      <w:proofErr w:type="spellStart"/>
+      <w:r>
+        <w:rPr>
+          <w:rStyle w:val="Enfasigrassetto"/>
+          <w:b w:val="0"/>
+          <w:bCs w:val="0"/>
+        </w:rPr>
+        <w:t>calc_media</w:t>
+      </w:r>
+      <w:proofErr w:type="spellEnd"/>
+      <w:r>
+        <w:rPr>
+          <w:rStyle w:val="Enfasigrassetto"/>
+          <w:b w:val="0"/>
+          <w:bCs w:val="0"/>
+        </w:rPr>
+        <w:t>()</w:t>
       </w:r>
       <w:r>
         <w:rPr>
@@ -2944,7 +3786,25 @@
           <w:bCs w:val="0"/>
         </w:rPr>
         <w:tab/>
-        <w:t>For (int i = 0</w:t>
+        <w:t>For (</w:t>
+      </w:r>
+      <w:proofErr w:type="spellStart"/>
+      <w:r>
+        <w:rPr>
+          <w:rStyle w:val="Enfasigrassetto"/>
+          <w:b w:val="0"/>
+          <w:bCs w:val="0"/>
+        </w:rPr>
+        <w:t>int</w:t>
+      </w:r>
+      <w:proofErr w:type="spellEnd"/>
+      <w:r>
+        <w:rPr>
+          <w:rStyle w:val="Enfasigrassetto"/>
+          <w:b w:val="0"/>
+          <w:bCs w:val="0"/>
+        </w:rPr>
+        <w:t xml:space="preserve"> i = 0</w:t>
       </w:r>
       <w:r>
         <w:rPr>
@@ -3025,8 +3885,17 @@
           <w:bCs w:val="0"/>
         </w:rPr>
         <w:tab/>
+      </w:r>
+      <w:proofErr w:type="spellStart"/>
+      <w:r>
+        <w:rPr>
+          <w:rStyle w:val="Enfasigrassetto"/>
+          <w:b w:val="0"/>
+          <w:bCs w:val="0"/>
+        </w:rPr>
         <w:t>fai_media</w:t>
       </w:r>
+      <w:proofErr w:type="spellEnd"/>
     </w:p>
     <w:p>
       <w:pPr>
@@ -3208,8 +4077,18 @@
           <w:b w:val="0"/>
           <w:bCs w:val="0"/>
         </w:rPr>
-        <w:t>Code Base in python</w:t>
-      </w:r>
+        <w:t xml:space="preserve">Code Base in </w:t>
+      </w:r>
+      <w:proofErr w:type="spellStart"/>
+      <w:r>
+        <w:rPr>
+          <w:rStyle w:val="Enfasigrassetto"/>
+          <w:b w:val="0"/>
+          <w:bCs w:val="0"/>
+        </w:rPr>
+        <w:t>python</w:t>
+      </w:r>
+      <w:proofErr w:type="spellEnd"/>
     </w:p>
     <w:tbl>
       <w:tblPr>
@@ -3314,11 +4193,19 @@
                 <w:color w:val="196B24" w:themeColor="accent3"/>
               </w:rPr>
             </w:pPr>
+            <w:proofErr w:type="spellStart"/>
             <w:r>
               <w:rPr>
                 <w:color w:val="196B24" w:themeColor="accent3"/>
               </w:rPr>
-              <w:t>Config/core</w:t>
+              <w:t>Config</w:t>
+            </w:r>
+            <w:proofErr w:type="spellEnd"/>
+            <w:r>
+              <w:rPr>
+                <w:color w:val="196B24" w:themeColor="accent3"/>
+              </w:rPr>
+              <w:t>/core</w:t>
             </w:r>
           </w:p>
         </w:tc>
@@ -3388,12 +4275,14 @@
                 <w:color w:val="196B24" w:themeColor="accent3"/>
               </w:rPr>
             </w:pPr>
+            <w:proofErr w:type="spellStart"/>
             <w:r>
               <w:rPr>
                 <w:color w:val="196B24" w:themeColor="accent3"/>
               </w:rPr>
               <w:t>Crud</w:t>
             </w:r>
+            <w:proofErr w:type="spellEnd"/>
           </w:p>
         </w:tc>
       </w:tr>
@@ -3435,8 +4324,16 @@
               <w:rPr>
                 <w:color w:val="196B24" w:themeColor="accent3"/>
               </w:rPr>
-              <w:t>/db</w:t>
+              <w:t>/</w:t>
             </w:r>
+            <w:proofErr w:type="spellStart"/>
+            <w:r>
+              <w:rPr>
+                <w:color w:val="196B24" w:themeColor="accent3"/>
+              </w:rPr>
+              <w:t>db</w:t>
+            </w:r>
+            <w:proofErr w:type="spellEnd"/>
             <w:r>
               <w:rPr>
                 <w:color w:val="196B24" w:themeColor="accent3"/>
@@ -3511,8 +4408,13 @@
           </w:tcPr>
           <w:p>
             <w:r>
-              <w:t>.env</w:t>
+              <w:t>.</w:t>
             </w:r>
+            <w:proofErr w:type="spellStart"/>
+            <w:r>
+              <w:t>env</w:t>
+            </w:r>
+            <w:proofErr w:type="spellEnd"/>
           </w:p>
         </w:tc>
       </w:tr>
@@ -3711,7 +4613,15 @@
         </w:numPr>
       </w:pPr>
       <w:r>
-        <w:t xml:space="preserve"> /{categoria}/{id_piatto}</w:t>
+        <w:t xml:space="preserve"> /{categoria}/{</w:t>
+      </w:r>
+      <w:proofErr w:type="spellStart"/>
+      <w:r>
+        <w:t>id_piatto</w:t>
+      </w:r>
+      <w:proofErr w:type="spellEnd"/>
+      <w:r>
+        <w:t>}</w:t>
       </w:r>
     </w:p>
     <w:p>
@@ -3722,7 +4632,15 @@
         <w:t xml:space="preserve"> routers</w:t>
       </w:r>
       <w:r>
-        <w:t>: Dominio/primi/caldi/{categoria}/{id_piatto}</w:t>
+        <w:t>: Dominio/primi/caldi/{categoria}/{</w:t>
+      </w:r>
+      <w:proofErr w:type="spellStart"/>
+      <w:r>
+        <w:t>id_piatto</w:t>
+      </w:r>
+      <w:proofErr w:type="spellEnd"/>
+      <w:r>
+        <w:t>}</w:t>
       </w:r>
     </w:p>
     <w:p>
@@ -3775,92 +4693,170 @@
       </w:r>
     </w:p>
     <w:p>
+      <w:proofErr w:type="spellStart"/>
       <w:r>
         <w:rPr>
           <w:b/>
           <w:bCs/>
         </w:rPr>
-        <w:t xml:space="preserve">Crud </w:t>
-      </w:r>
-      <w:r>
-        <w:t>(create read update delete): operazioni che si possono fare con gli oggetti nel database. Nella cartella crud abbiamo tutte le funzioni che si interfacciano con il db e restituisce il risultato al router che poi la restituisce al client. Attraverso le funzioni crud sono direttamente query al database usando python</w:t>
-      </w:r>
-    </w:p>
-    <w:p>
-      <w:r>
-        <w:t>Porta</w:t>
-      </w:r>
-    </w:p>
-    <w:p>
-      <w:r>
-        <w:t>Id</w:t>
-      </w:r>
-      <w:r>
-        <w:tab/>
-        <w:t>modello</w:t>
-      </w:r>
-      <w:r>
-        <w:tab/>
-        <w:t>colore</w:t>
-      </w:r>
-      <w:r>
-        <w:tab/>
-      </w:r>
-      <w:r>
-        <w:tab/>
-        <w:t>h</w:t>
-      </w:r>
-      <w:r>
-        <w:tab/>
-        <w:t>l</w:t>
-      </w:r>
-    </w:p>
-    <w:p>
-      <w:pPr>
-        <w:pStyle w:val="Titolo2"/>
-      </w:pPr>
-      <w:r>
-        <w:t>Mai fare query SQL direttamente nel codice (frontend e backend)</w:t>
-      </w:r>
-    </w:p>
-    <w:p>
-      <w:r>
-        <w:t xml:space="preserve">SQL Injection: </w:t>
-      </w:r>
-    </w:p>
-    <w:p>
-      <w:pPr>
-        <w:ind w:left="708" w:firstLine="708"/>
-      </w:pPr>
-      <w:r>
-        <w:t>;select * from…;</w:t>
-      </w:r>
-    </w:p>
-    <w:p>
-      <w:r>
-        <w:tab/>
-      </w:r>
-      <w:r>
-        <w:tab/>
-        <w:t>;describe …;</w:t>
-      </w:r>
-    </w:p>
-    <w:p>
-      <w:r>
-        <w:tab/>
-      </w:r>
-      <w:r>
-        <w:tab/>
-        <w:t>;show tables …;</w:t>
-      </w:r>
-    </w:p>
-    <w:p>
-      <w:pPr>
+        <w:t>Crud</w:t>
+      </w:r>
+      <w:proofErr w:type="spellEnd"/>
+      <w:r>
         <w:rPr>
           <w:b/>
           <w:bCs/>
         </w:rPr>
-      </w:pPr>
+        <w:t xml:space="preserve"> </w:t>
+      </w:r>
+      <w:r>
+        <w:t xml:space="preserve">(create </w:t>
+      </w:r>
+      <w:proofErr w:type="spellStart"/>
+      <w:r>
+        <w:t>read</w:t>
+      </w:r>
+      <w:proofErr w:type="spellEnd"/>
+      <w:r>
+        <w:t xml:space="preserve"> update delete): operazioni che si possono fare con gli oggetti nel database. Nella cartella </w:t>
+      </w:r>
+      <w:proofErr w:type="spellStart"/>
+      <w:r>
+        <w:t>crud</w:t>
+      </w:r>
+      <w:proofErr w:type="spellEnd"/>
+      <w:r>
+        <w:t xml:space="preserve"> abbiamo tutte le funzioni che si interfacciano con il </w:t>
+      </w:r>
+      <w:proofErr w:type="spellStart"/>
+      <w:r>
+        <w:t>db</w:t>
+      </w:r>
+      <w:proofErr w:type="spellEnd"/>
+      <w:r>
+        <w:t xml:space="preserve"> e restituisce il risultato al router che poi la restituisce al client. Attraverso le funzioni </w:t>
+      </w:r>
+      <w:proofErr w:type="spellStart"/>
+      <w:r>
+        <w:t>crud</w:t>
+      </w:r>
+      <w:proofErr w:type="spellEnd"/>
+      <w:r>
+        <w:t xml:space="preserve"> sono direttamente query al database usando </w:t>
+      </w:r>
+      <w:proofErr w:type="spellStart"/>
+      <w:r>
+        <w:t>python</w:t>
+      </w:r>
+      <w:proofErr w:type="spellEnd"/>
+    </w:p>
+    <w:p>
+      <w:r>
+        <w:t>Porta</w:t>
+      </w:r>
+    </w:p>
+    <w:p>
+      <w:r>
+        <w:t>Id</w:t>
+      </w:r>
+      <w:r>
+        <w:tab/>
+        <w:t>modello</w:t>
+      </w:r>
+      <w:r>
+        <w:tab/>
+        <w:t>colore</w:t>
+      </w:r>
+      <w:r>
+        <w:tab/>
+      </w:r>
+      <w:r>
+        <w:tab/>
+        <w:t>h</w:t>
+      </w:r>
+      <w:r>
+        <w:tab/>
+        <w:t>l</w:t>
+      </w:r>
+    </w:p>
+    <w:p>
+      <w:pPr>
+        <w:pStyle w:val="Titolo2"/>
+      </w:pPr>
+      <w:r>
+        <w:t>Mai fare query SQL direttamente nel codice (</w:t>
+      </w:r>
+      <w:proofErr w:type="spellStart"/>
+      <w:r>
+        <w:t>frontend</w:t>
+      </w:r>
+      <w:proofErr w:type="spellEnd"/>
+      <w:r>
+        <w:t xml:space="preserve"> e </w:t>
+      </w:r>
+      <w:proofErr w:type="spellStart"/>
+      <w:r>
+        <w:t>backend</w:t>
+      </w:r>
+      <w:proofErr w:type="spellEnd"/>
+      <w:r>
+        <w:t>)</w:t>
+      </w:r>
+    </w:p>
+    <w:p>
+      <w:r>
+        <w:t xml:space="preserve">SQL Injection: </w:t>
+      </w:r>
+    </w:p>
+    <w:p>
+      <w:pPr>
+        <w:ind w:left="708" w:firstLine="708"/>
+      </w:pPr>
+      <w:r>
+        <w:t>;</w:t>
+      </w:r>
+      <w:proofErr w:type="spellStart"/>
+      <w:r>
+        <w:t>select</w:t>
+      </w:r>
+      <w:proofErr w:type="spellEnd"/>
+      <w:r>
+        <w:t xml:space="preserve"> * from…;</w:t>
+      </w:r>
+    </w:p>
+    <w:p>
+      <w:r>
+        <w:tab/>
+      </w:r>
+      <w:r>
+        <w:tab/>
+        <w:t>;</w:t>
+      </w:r>
+      <w:proofErr w:type="spellStart"/>
+      <w:r>
+        <w:t>describe</w:t>
+      </w:r>
+      <w:proofErr w:type="spellEnd"/>
+      <w:r>
+        <w:t xml:space="preserve"> …;</w:t>
+      </w:r>
+    </w:p>
+    <w:p>
+      <w:r>
+        <w:tab/>
+      </w:r>
+      <w:r>
+        <w:tab/>
+        <w:t xml:space="preserve">;show </w:t>
+      </w:r>
+      <w:proofErr w:type="spellStart"/>
+      <w:r>
+        <w:t>tables</w:t>
+      </w:r>
+      <w:proofErr w:type="spellEnd"/>
+      <w:r>
+        <w:t xml:space="preserve"> …;</w:t>
+      </w:r>
     </w:p>
     <w:p>
       <w:pPr>
@@ -3877,14 +4873,31 @@
           <w:bCs/>
         </w:rPr>
       </w:pPr>
-      <w:r>
+    </w:p>
+    <w:p>
+      <w:pPr>
         <w:rPr>
           <w:b/>
           <w:bCs/>
         </w:rPr>
+      </w:pPr>
+      <w:r>
+        <w:rPr>
+          <w:b/>
+          <w:bCs/>
+        </w:rPr>
         <w:lastRenderedPageBreak/>
-        <w:t>file .env</w:t>
-      </w:r>
+        <w:t>file .</w:t>
+      </w:r>
+      <w:proofErr w:type="spellStart"/>
+      <w:r>
+        <w:rPr>
+          <w:b/>
+          <w:bCs/>
+        </w:rPr>
+        <w:t>env</w:t>
+      </w:r>
+      <w:proofErr w:type="spellEnd"/>
     </w:p>
     <w:p>
       <w:pPr>
@@ -3908,16 +4921,57 @@
           <w:bCs/>
           <w:u w:val="single"/>
         </w:rPr>
-        <w:t>. Non inserire in github ma in gitignore</w:t>
-      </w:r>
+        <w:t xml:space="preserve">. Non inserire in </w:t>
+      </w:r>
+      <w:proofErr w:type="spellStart"/>
+      <w:r>
+        <w:rPr>
+          <w:b/>
+          <w:bCs/>
+          <w:u w:val="single"/>
+        </w:rPr>
+        <w:t>github</w:t>
+      </w:r>
+      <w:proofErr w:type="spellEnd"/>
+      <w:r>
+        <w:rPr>
+          <w:b/>
+          <w:bCs/>
+          <w:u w:val="single"/>
+        </w:rPr>
+        <w:t xml:space="preserve"> ma in </w:t>
+      </w:r>
+      <w:proofErr w:type="spellStart"/>
+      <w:r>
+        <w:rPr>
+          <w:b/>
+          <w:bCs/>
+          <w:u w:val="single"/>
+        </w:rPr>
+        <w:t>gitignore</w:t>
+      </w:r>
+      <w:proofErr w:type="spellEnd"/>
     </w:p>
     <w:p>
       <w:r>
         <w:t xml:space="preserve">usare un servizio hosting </w:t>
       </w:r>
       <w:r>
-        <w:t>comprato indirizzo ip da aruba</w:t>
-      </w:r>
+        <w:t xml:space="preserve">comprato indirizzo </w:t>
+      </w:r>
+      <w:proofErr w:type="spellStart"/>
+      <w:r>
+        <w:t>ip</w:t>
+      </w:r>
+      <w:proofErr w:type="spellEnd"/>
+      <w:r>
+        <w:t xml:space="preserve"> da </w:t>
+      </w:r>
+      <w:proofErr w:type="spellStart"/>
+      <w:r>
+        <w:t>aruba</w:t>
+      </w:r>
+      <w:proofErr w:type="spellEnd"/>
     </w:p>
     <w:p>
       <w:r>
@@ -3929,7 +4983,15 @@
     </w:p>
     <w:p>
       <w:r>
-        <w:t xml:space="preserve">consigliato fare file .env descrive le variabili che </w:t>
+        <w:t>consigliato fare file .</w:t>
+      </w:r>
+      <w:proofErr w:type="spellStart"/>
+      <w:r>
+        <w:t>env</w:t>
+      </w:r>
+      <w:proofErr w:type="spellEnd"/>
+      <w:r>
+        <w:t xml:space="preserve"> descrive le variabili che </w:t>
       </w:r>
       <w:r>
         <w:t>caratterizzano</w:t>
@@ -3939,54 +5001,150 @@
       </w:r>
     </w:p>
     <w:p>
-      <w:r>
-        <w:t>ip_server = 127.0.0.1</w:t>
-      </w:r>
-    </w:p>
-    <w:p>
-      <w:r>
-        <w:t>env = production o debug</w:t>
-      </w:r>
-    </w:p>
-    <w:p>
-      <w:r>
-        <w:t>token = viene eseguita la criptazione dei 64 caratteri per cifrare le password salavate nel db</w:t>
-      </w:r>
-    </w:p>
-    <w:p>
-      <w:r>
-        <w:t>i gestori non conoscono la password, uniscono password + token = hash</w:t>
-      </w:r>
-    </w:p>
-    <w:p>
-      <w:r>
-        <w:t>have i been pwned sito per controllare se viene rubato password</w:t>
-      </w:r>
-    </w:p>
-    <w:p>
-      <w:r>
-        <w:t xml:space="preserve">surfshark </w:t>
-      </w:r>
-    </w:p>
-    <w:p>
-      <w:r>
-        <w:t xml:space="preserve">.env.example  </w:t>
+      <w:proofErr w:type="spellStart"/>
+      <w:r>
+        <w:t>ip_server</w:t>
+      </w:r>
+      <w:proofErr w:type="spellEnd"/>
+      <w:r>
+        <w:t xml:space="preserve"> = 127.0.0.1</w:t>
+      </w:r>
+    </w:p>
+    <w:p>
+      <w:proofErr w:type="spellStart"/>
+      <w:r>
+        <w:t>env</w:t>
+      </w:r>
+      <w:proofErr w:type="spellEnd"/>
+      <w:r>
+        <w:t xml:space="preserve"> = production o debug</w:t>
+      </w:r>
+    </w:p>
+    <w:p>
+      <w:r>
+        <w:t xml:space="preserve">token = viene eseguita la criptazione dei 64 caratteri per cifrare le password salavate nel </w:t>
+      </w:r>
+      <w:proofErr w:type="spellStart"/>
+      <w:r>
+        <w:t>db</w:t>
+      </w:r>
+      <w:proofErr w:type="spellEnd"/>
+    </w:p>
+    <w:p>
+      <w:r>
+        <w:t xml:space="preserve">i gestori non conoscono la password, uniscono password + token = </w:t>
+      </w:r>
+      <w:proofErr w:type="spellStart"/>
+      <w:r>
+        <w:t>hash</w:t>
+      </w:r>
+      <w:proofErr w:type="spellEnd"/>
+    </w:p>
+    <w:p>
+      <w:proofErr w:type="spellStart"/>
+      <w:r>
+        <w:t>have</w:t>
+      </w:r>
+      <w:proofErr w:type="spellEnd"/>
+      <w:r>
+        <w:t xml:space="preserve"> i </w:t>
+      </w:r>
+      <w:proofErr w:type="spellStart"/>
+      <w:r>
+        <w:t>been</w:t>
+      </w:r>
+      <w:proofErr w:type="spellEnd"/>
+      <w:r>
+        <w:t xml:space="preserve"> </w:t>
+      </w:r>
+      <w:proofErr w:type="spellStart"/>
+      <w:r>
+        <w:t>pwned</w:t>
+      </w:r>
+      <w:proofErr w:type="spellEnd"/>
+      <w:r>
+        <w:t xml:space="preserve"> sito per controllare se viene rubato password</w:t>
+      </w:r>
+    </w:p>
+    <w:p>
+      <w:proofErr w:type="spellStart"/>
+      <w:r>
+        <w:t>surfshark</w:t>
+      </w:r>
+      <w:proofErr w:type="spellEnd"/>
+      <w:r>
+        <w:t xml:space="preserve"> </w:t>
+      </w:r>
+    </w:p>
+    <w:p>
+      <w:r>
+        <w:t>.</w:t>
+      </w:r>
+      <w:proofErr w:type="spellStart"/>
+      <w:r>
+        <w:t>env.example</w:t>
+      </w:r>
+      <w:proofErr w:type="spellEnd"/>
+      <w:r>
+        <w:t xml:space="preserve">  </w:t>
       </w:r>
     </w:p>
     <w:p>
       <w:pPr>
         <w:ind w:firstLine="708"/>
       </w:pPr>
-      <w:r>
-        <w:t>db_pw = “your password”</w:t>
+      <w:proofErr w:type="spellStart"/>
+      <w:r>
+        <w:t>db_pw</w:t>
+      </w:r>
+      <w:proofErr w:type="spellEnd"/>
+      <w:r>
+        <w:t xml:space="preserve"> = “</w:t>
+      </w:r>
+      <w:proofErr w:type="spellStart"/>
+      <w:r>
+        <w:t>your</w:t>
+      </w:r>
+      <w:proofErr w:type="spellEnd"/>
+      <w:r>
+        <w:t xml:space="preserve"> password”</w:t>
       </w:r>
     </w:p>
     <w:p>
       <w:pPr>
         <w:ind w:firstLine="708"/>
       </w:pPr>
-      <w:r>
-        <w:t>db_host = “your db host”</w:t>
+      <w:proofErr w:type="spellStart"/>
+      <w:r>
+        <w:t>db_host</w:t>
+      </w:r>
+      <w:proofErr w:type="spellEnd"/>
+      <w:r>
+        <w:t xml:space="preserve"> = “</w:t>
+      </w:r>
+      <w:proofErr w:type="spellStart"/>
+      <w:r>
+        <w:t>your</w:t>
+      </w:r>
+      <w:proofErr w:type="spellEnd"/>
+      <w:r>
+        <w:t xml:space="preserve"> </w:t>
+      </w:r>
+      <w:proofErr w:type="spellStart"/>
+      <w:r>
+        <w:t>db</w:t>
+      </w:r>
+      <w:proofErr w:type="spellEnd"/>
+      <w:r>
+        <w:t xml:space="preserve"> </w:t>
+      </w:r>
+      <w:proofErr w:type="spellStart"/>
+      <w:r>
+        <w:t>host</w:t>
+      </w:r>
+      <w:proofErr w:type="spellEnd"/>
+      <w:r>
+        <w:t>”</w:t>
       </w:r>
     </w:p>
     <w:p>
@@ -4007,12 +5165,54 @@
         <w:pStyle w:val="Titolo1"/>
       </w:pPr>
       <w:r>
-        <w:t>configurare fastAPI python</w:t>
-      </w:r>
-    </w:p>
-    <w:p>
-      <w:r>
-        <w:t>pip install fastapi “uvicorn[standard]”</w:t>
+        <w:t xml:space="preserve">configurare </w:t>
+      </w:r>
+      <w:proofErr w:type="spellStart"/>
+      <w:r>
+        <w:t>fastAPI</w:t>
+      </w:r>
+      <w:proofErr w:type="spellEnd"/>
+      <w:r>
+        <w:t xml:space="preserve"> </w:t>
+      </w:r>
+      <w:proofErr w:type="spellStart"/>
+      <w:r>
+        <w:t>python</w:t>
+      </w:r>
+      <w:proofErr w:type="spellEnd"/>
+    </w:p>
+    <w:p>
+      <w:proofErr w:type="spellStart"/>
+      <w:r>
+        <w:t>pip</w:t>
+      </w:r>
+      <w:proofErr w:type="spellEnd"/>
+      <w:r>
+        <w:t xml:space="preserve"> </w:t>
+      </w:r>
+      <w:proofErr w:type="spellStart"/>
+      <w:r>
+        <w:t>install</w:t>
+      </w:r>
+      <w:proofErr w:type="spellEnd"/>
+      <w:r>
+        <w:t xml:space="preserve"> </w:t>
+      </w:r>
+      <w:proofErr w:type="spellStart"/>
+      <w:r>
+        <w:t>fastapi</w:t>
+      </w:r>
+      <w:proofErr w:type="spellEnd"/>
+      <w:r>
+        <w:t xml:space="preserve"> “</w:t>
+      </w:r>
+      <w:proofErr w:type="spellStart"/>
+      <w:r>
+        <w:t>uvicorn</w:t>
+      </w:r>
+      <w:proofErr w:type="spellEnd"/>
+      <w:r>
+        <w:t>[standard]”</w:t>
       </w:r>
     </w:p>
     <w:p>
@@ -4022,7 +5222,15 @@
     </w:p>
     <w:p>
       <w:r>
-        <w:t>ASGI uvicorn molto più veloce</w:t>
+        <w:t xml:space="preserve">ASGI </w:t>
+      </w:r>
+      <w:proofErr w:type="spellStart"/>
+      <w:r>
+        <w:t>uvicorn</w:t>
+      </w:r>
+      <w:proofErr w:type="spellEnd"/>
+      <w:r>
+        <w:t xml:space="preserve"> molto più veloce</w:t>
       </w:r>
       <w:r>
         <w:t xml:space="preserve"> efficiente occupa meno memoria</w:t>
@@ -4036,7 +5244,15 @@
         <w:t>/</w:t>
       </w:r>
       <w:r>
-        <w:t>”) decoratore incapsula la funzione che c’e sotto</w:t>
+        <w:t xml:space="preserve">”) decoratore incapsula la funzione che </w:t>
+      </w:r>
+      <w:proofErr w:type="spellStart"/>
+      <w:r>
+        <w:t>c’e</w:t>
+      </w:r>
+      <w:proofErr w:type="spellEnd"/>
+      <w:r>
+        <w:t xml:space="preserve"> sotto</w:t>
       </w:r>
     </w:p>
     <w:p>
@@ -4059,18 +5275,44 @@
         <w:sym w:font="Wingdings" w:char="F0E0"/>
       </w:r>
       <w:r>
-        <w:t xml:space="preserve"> uvicorn main:app </w:t>
+        <w:t xml:space="preserve"> </w:t>
+      </w:r>
+      <w:proofErr w:type="spellStart"/>
+      <w:r>
+        <w:t>uvicorn</w:t>
+      </w:r>
+      <w:proofErr w:type="spellEnd"/>
+      <w:r>
+        <w:t xml:space="preserve"> </w:t>
+      </w:r>
+      <w:proofErr w:type="spellStart"/>
+      <w:r>
+        <w:t>main:app</w:t>
+      </w:r>
+      <w:proofErr w:type="spellEnd"/>
+      <w:r>
+        <w:t xml:space="preserve"> </w:t>
       </w:r>
       <w:r>
         <w:t>--</w:t>
       </w:r>
+      <w:proofErr w:type="spellStart"/>
       <w:r>
         <w:t>reload</w:t>
       </w:r>
-    </w:p>
-    <w:p>
-      <w:r>
-        <w:t>Ctrl C interoompe terminal</w:t>
+      <w:proofErr w:type="spellEnd"/>
+    </w:p>
+    <w:p>
+      <w:r>
+        <w:t xml:space="preserve">Ctrl C </w:t>
+      </w:r>
+      <w:proofErr w:type="spellStart"/>
+      <w:r>
+        <w:t>interoompe</w:t>
+      </w:r>
+      <w:proofErr w:type="spellEnd"/>
+      <w:r>
+        <w:t xml:space="preserve"> terminal</w:t>
       </w:r>
     </w:p>
     <w:p>
@@ -4081,13 +5323,50 @@
         <w:sym w:font="Wingdings" w:char="F0E0"/>
       </w:r>
       <w:r>
-        <w:t xml:space="preserve"> comando precedente (uvicorn main:app –reload)</w:t>
-      </w:r>
-    </w:p>
-    <w:p>
-      <w:r>
-        <w:t>Settings general inline completion</w:t>
-      </w:r>
+        <w:t xml:space="preserve"> comando precedente (</w:t>
+      </w:r>
+      <w:proofErr w:type="spellStart"/>
+      <w:r>
+        <w:t>uvicorn</w:t>
+      </w:r>
+      <w:proofErr w:type="spellEnd"/>
+      <w:r>
+        <w:t xml:space="preserve"> </w:t>
+      </w:r>
+      <w:proofErr w:type="spellStart"/>
+      <w:r>
+        <w:t>main:app</w:t>
+      </w:r>
+      <w:proofErr w:type="spellEnd"/>
+      <w:r>
+        <w:t xml:space="preserve"> –</w:t>
+      </w:r>
+      <w:proofErr w:type="spellStart"/>
+      <w:r>
+        <w:t>reload</w:t>
+      </w:r>
+      <w:proofErr w:type="spellEnd"/>
+      <w:r>
+        <w:t>)</w:t>
+      </w:r>
+    </w:p>
+    <w:p>
+      <w:r>
+        <w:t xml:space="preserve">Settings general </w:t>
+      </w:r>
+      <w:proofErr w:type="spellStart"/>
+      <w:r>
+        <w:t>inline</w:t>
+      </w:r>
+      <w:proofErr w:type="spellEnd"/>
+      <w:r>
+        <w:t xml:space="preserve"> </w:t>
+      </w:r>
+      <w:proofErr w:type="spellStart"/>
+      <w:r>
+        <w:t>completion</w:t>
+      </w:r>
+      <w:proofErr w:type="spellEnd"/>
     </w:p>
     <w:p/>
     <w:p>
@@ -4098,7 +5377,160 @@
     </w:p>
     <w:p>
       <w:r>
-        <w:t>Pip install matplotlib</w:t>
+        <w:t xml:space="preserve">Pip </w:t>
+      </w:r>
+      <w:proofErr w:type="spellStart"/>
+      <w:r>
+        <w:t>install</w:t>
+      </w:r>
+      <w:proofErr w:type="spellEnd"/>
+      <w:r>
+        <w:t xml:space="preserve"> </w:t>
+      </w:r>
+      <w:proofErr w:type="spellStart"/>
+      <w:r>
+        <w:t>matplotlib</w:t>
+      </w:r>
+      <w:proofErr w:type="spellEnd"/>
+    </w:p>
+    <w:p/>
+    <w:p/>
+    <w:p>
+      <w:pPr>
+        <w:pStyle w:val="Titolo1"/>
+      </w:pPr>
+      <w:r>
+        <w:t>POST</w:t>
+      </w:r>
+    </w:p>
+    <w:p/>
+    <w:p>
+      <w:r>
+        <w:t>PAYLOAD</w:t>
+      </w:r>
+    </w:p>
+    <w:p>
+      <w:r>
+        <w:t>{“username” “</w:t>
+      </w:r>
+      <w:proofErr w:type="spellStart"/>
+      <w:r>
+        <w:t>xys</w:t>
+      </w:r>
+      <w:proofErr w:type="spellEnd"/>
+      <w:r>
+        <w:t>” “</w:t>
+      </w:r>
+      <w:proofErr w:type="spellStart"/>
+      <w:r>
+        <w:t>pw</w:t>
+      </w:r>
+      <w:proofErr w:type="spellEnd"/>
+      <w:r>
+        <w:t>”:….}</w:t>
+      </w:r>
+    </w:p>
+    <w:p/>
+    <w:p>
+      <w:proofErr w:type="spellStart"/>
+      <w:r>
+        <w:t>If</w:t>
+      </w:r>
+      <w:proofErr w:type="spellEnd"/>
+      <w:r>
+        <w:t xml:space="preserve"> “username” </w:t>
+      </w:r>
+      <w:proofErr w:type="spellStart"/>
+      <w:r>
+        <w:t>not</w:t>
+      </w:r>
+      <w:proofErr w:type="spellEnd"/>
+      <w:r>
+        <w:t xml:space="preserve"> in </w:t>
+      </w:r>
+      <w:proofErr w:type="spellStart"/>
+      <w:r>
+        <w:t>pay</w:t>
+      </w:r>
+      <w:proofErr w:type="spellEnd"/>
+      <w:r>
+        <w:t>:</w:t>
+      </w:r>
+    </w:p>
+    <w:p>
+      <w:r>
+        <w:tab/>
+      </w:r>
+      <w:proofErr w:type="spellStart"/>
+      <w:r>
+        <w:t>raise</w:t>
+      </w:r>
+      <w:proofErr w:type="spellEnd"/>
+      <w:r>
+        <w:t xml:space="preserve"> </w:t>
+      </w:r>
+      <w:proofErr w:type="spellStart"/>
+      <w:r>
+        <w:t>HTTPException</w:t>
+      </w:r>
+      <w:proofErr w:type="spellEnd"/>
+      <w:r>
+        <w:t xml:space="preserve"> (code = 400, </w:t>
+      </w:r>
+      <w:proofErr w:type="spellStart"/>
+      <w:r>
+        <w:t>detail</w:t>
+      </w:r>
+      <w:proofErr w:type="spellEnd"/>
+      <w:r>
+        <w:t>:” manca User”)</w:t>
+      </w:r>
+    </w:p>
+    <w:p>
+      <w:proofErr w:type="spellStart"/>
+      <w:r>
+        <w:t>if</w:t>
+      </w:r>
+      <w:proofErr w:type="spellEnd"/>
+      <w:r>
+        <w:t xml:space="preserve"> “</w:t>
+      </w:r>
+      <w:proofErr w:type="spellStart"/>
+      <w:r>
+        <w:t>pw</w:t>
+      </w:r>
+      <w:proofErr w:type="spellEnd"/>
+      <w:r>
+        <w:t>”</w:t>
+      </w:r>
+    </w:p>
+    <w:p>
+      <w:pPr>
+        <w:pStyle w:val="Titolo2"/>
+      </w:pPr>
+      <w:proofErr w:type="spellStart"/>
+      <w:r>
+        <w:t>sql</w:t>
+      </w:r>
+      <w:proofErr w:type="spellEnd"/>
+      <w:r>
+        <w:t xml:space="preserve"> injection  da evitare per proteggere</w:t>
+      </w:r>
+    </w:p>
+    <w:p/>
+    <w:p>
+      <w:pPr>
+        <w:pStyle w:val="Titolo2"/>
+      </w:pPr>
+      <w:proofErr w:type="spellStart"/>
+      <w:r>
+        <w:t>pydantic</w:t>
+      </w:r>
+      <w:proofErr w:type="spellEnd"/>
+    </w:p>
+    <w:p>
+      <w:r>
+        <w:t>definire classi: attributi senza metodi definiscono la struttura</w:t>
       </w:r>
     </w:p>
     <w:sectPr>
@@ -6288,6 +7720,15 @@
 </file>
 
 <file path=customXml/item1.xml><?xml version="1.0" encoding="utf-8"?>
+<?mso-contentType ?>
+<FormTemplates xmlns="http://schemas.microsoft.com/sharepoint/v3/contenttype/forms">
+  <Display>DocumentLibraryForm</Display>
+  <Edit>DocumentLibraryForm</Edit>
+  <New>DocumentLibraryForm</New>
+</FormTemplates>
+</file>
+
+<file path=customXml/item2.xml><?xml version="1.0" encoding="utf-8"?>
 <ct:contentTypeSchema xmlns:ct="http://schemas.microsoft.com/office/2006/metadata/contentType" xmlns:ma="http://schemas.microsoft.com/office/2006/metadata/properties/metaAttributes" ct:_="" ma:_="" ma:contentTypeName="Documento" ma:contentTypeID="0x010100FC8EA70A3E776143B5042E82B46144C1" ma:contentTypeVersion="4" ma:contentTypeDescription="Creare un nuovo documento." ma:contentTypeScope="" ma:versionID="a87d105d53cb9f32c79070d5e31116e6">
   <xsd:schema xmlns:xsd="http://www.w3.org/2001/XMLSchema" xmlns:xs="http://www.w3.org/2001/XMLSchema" xmlns:p="http://schemas.microsoft.com/office/2006/metadata/properties" xmlns:ns3="421d8aac-1550-4389-b754-a8a6884c116d" targetNamespace="http://schemas.microsoft.com/office/2006/metadata/properties" ma:root="true" ma:fieldsID="b898f8552f5a29fc496999c057f0f556" ns3:_="">
     <xsd:import namespace="421d8aac-1550-4389-b754-a8a6884c116d"/>
@@ -6431,26 +7872,25 @@
 </ct:contentTypeSchema>
 </file>
 
-<file path=customXml/item2.xml><?xml version="1.0" encoding="utf-8"?>
-<?mso-contentType ?>
-<FormTemplates xmlns="http://schemas.microsoft.com/sharepoint/v3/contenttype/forms">
-  <Display>DocumentLibraryForm</Display>
-  <Edit>DocumentLibraryForm</Edit>
-  <New>DocumentLibraryForm</New>
-</FormTemplates>
+<file path=customXml/item3.xml><?xml version="1.0" encoding="utf-8"?>
+<b:Sources xmlns:b="http://schemas.openxmlformats.org/officeDocument/2006/bibliography" xmlns="http://schemas.openxmlformats.org/officeDocument/2006/bibliography" SelectedStyle="\APASixthEditionOfficeOnline.xsl" StyleName="APA" Version="6"/>
 </file>
 
-<file path=customXml/item3.xml><?xml version="1.0" encoding="utf-8"?>
+<file path=customXml/item4.xml><?xml version="1.0" encoding="utf-8"?>
 <p:properties xmlns:p="http://schemas.microsoft.com/office/2006/metadata/properties" xmlns:xsi="http://www.w3.org/2001/XMLSchema-instance" xmlns:pc="http://schemas.microsoft.com/office/infopath/2007/PartnerControls">
   <documentManagement/>
 </p:properties>
 </file>
 
-<file path=customXml/item4.xml><?xml version="1.0" encoding="utf-8"?>
-<b:Sources xmlns:b="http://schemas.openxmlformats.org/officeDocument/2006/bibliography" xmlns="http://schemas.openxmlformats.org/officeDocument/2006/bibliography" SelectedStyle="\APASixthEditionOfficeOnline.xsl" StyleName="APA" Version="6"/>
+<file path=customXml/itemProps1.xml><?xml version="1.0" encoding="utf-8"?>
+<ds:datastoreItem xmlns:ds="http://schemas.openxmlformats.org/officeDocument/2006/customXml" ds:itemID="{9151D99E-1BB4-4C75-9497-C40778E94BA5}">
+  <ds:schemaRefs>
+    <ds:schemaRef ds:uri="http://schemas.microsoft.com/sharepoint/v3/contenttype/forms"/>
+  </ds:schemaRefs>
+</ds:datastoreItem>
 </file>
 
-<file path=customXml/itemProps1.xml><?xml version="1.0" encoding="utf-8"?>
+<file path=customXml/itemProps2.xml><?xml version="1.0" encoding="utf-8"?>
 <ds:datastoreItem xmlns:ds="http://schemas.openxmlformats.org/officeDocument/2006/customXml" ds:itemID="{69E1EC28-3BDB-425B-9527-56A855DD51D3}">
   <ds:schemaRefs>
     <ds:schemaRef ds:uri="http://schemas.microsoft.com/office/2006/metadata/contentType"/>
@@ -6468,27 +7908,19 @@
 </ds:datastoreItem>
 </file>
 
-<file path=customXml/itemProps2.xml><?xml version="1.0" encoding="utf-8"?>
-<ds:datastoreItem xmlns:ds="http://schemas.openxmlformats.org/officeDocument/2006/customXml" ds:itemID="{9151D99E-1BB4-4C75-9497-C40778E94BA5}">
+<file path=customXml/itemProps3.xml><?xml version="1.0" encoding="utf-8"?>
+<ds:datastoreItem xmlns:ds="http://schemas.openxmlformats.org/officeDocument/2006/customXml" ds:itemID="{691087E9-C454-48A8-AA27-04C446156808}">
   <ds:schemaRefs>
-    <ds:schemaRef ds:uri="http://schemas.microsoft.com/sharepoint/v3/contenttype/forms"/>
+    <ds:schemaRef ds:uri="http://schemas.openxmlformats.org/officeDocument/2006/bibliography"/>
   </ds:schemaRefs>
 </ds:datastoreItem>
 </file>
 
-<file path=customXml/itemProps3.xml><?xml version="1.0" encoding="utf-8"?>
+<file path=customXml/itemProps4.xml><?xml version="1.0" encoding="utf-8"?>
 <ds:datastoreItem xmlns:ds="http://schemas.openxmlformats.org/officeDocument/2006/customXml" ds:itemID="{E75D1896-309B-4641-ABCA-3495EC4E36CC}">
   <ds:schemaRefs>
     <ds:schemaRef ds:uri="http://schemas.microsoft.com/office/2006/metadata/properties"/>
     <ds:schemaRef ds:uri="http://schemas.microsoft.com/office/infopath/2007/PartnerControls"/>
   </ds:schemaRefs>
 </ds:datastoreItem>
-</file>
-
-<file path=customXml/itemProps4.xml><?xml version="1.0" encoding="utf-8"?>
-<ds:datastoreItem xmlns:ds="http://schemas.openxmlformats.org/officeDocument/2006/customXml" ds:itemID="{691087E9-C454-48A8-AA27-04C446156808}">
-  <ds:schemaRefs>
-    <ds:schemaRef ds:uri="http://schemas.openxmlformats.org/officeDocument/2006/bibliography"/>
-  </ds:schemaRefs>
-</ds:datastoreItem>
 </file>
--- a/CorsoPython/lezione_06.docx
+++ b/CorsoPython/lezione_06.docx
@@ -1,6 +1,6 @@
 
 <file path=word/document.xml><?xml version="1.0" encoding="utf-8"?>
-<w:document xmlns:wpc="http://schemas.microsoft.com/office/word/2010/wordprocessingCanvas" xmlns:cx="http://schemas.microsoft.com/office/drawing/2014/chartex" xmlns:cx1="http://schemas.microsoft.com/office/drawing/2015/9/8/chartex" xmlns:cx2="http://schemas.microsoft.com/office/drawing/2015/10/21/chartex" xmlns:cx3="http://schemas.microsoft.com/office/drawing/2016/5/9/chartex" xmlns:cx4="http://schemas.microsoft.com/office/drawing/2016/5/10/chartex" xmlns:cx5="http://schemas.microsoft.com/office/drawing/2016/5/11/chartex" xmlns:cx6="http://schemas.microsoft.com/office/drawing/2016/5/12/chartex" xmlns:cx7="http://schemas.microsoft.com/office/drawing/2016/5/13/chartex" xmlns:cx8="http://schemas.microsoft.com/office/drawing/2016/5/14/chartex" xmlns:mc="http://schemas.openxmlformats.org/markup-compatibility/2006" xmlns:aink="http://schemas.microsoft.com/office/drawing/2016/ink" xmlns:am3d="http://schemas.microsoft.com/office/drawing/2017/model3d" xmlns:o="urn:schemas-microsoft-com:office:office" xmlns:oel="http://schemas.microsoft.com/office/2019/extlst" xmlns:r="http://schemas.openxmlformats.org/officeDocument/2006/relationships" xmlns:m="http://schemas.openxmlformats.org/officeDocument/2006/math" xmlns:v="urn:schemas-microsoft-com:vml" xmlns:wp14="http://schemas.microsoft.com/office/word/2010/wordprocessingDrawing" xmlns:wp="http://schemas.openxmlformats.org/drawingml/2006/wordprocessingDrawing" xmlns:w10="urn:schemas-microsoft-com:office:word" xmlns:w="http://schemas.openxmlformats.org/wordprocessingml/2006/main" xmlns:w14="http://schemas.microsoft.com/office/word/2010/wordml" xmlns:w15="http://schemas.microsoft.com/office/word/2012/wordml" xmlns:w16cex="http://schemas.microsoft.com/office/word/2018/wordml/cex" xmlns:w16cid="http://schemas.microsoft.com/office/word/2016/wordml/cid" xmlns:w16="http://schemas.microsoft.com/office/word/2018/wordml" xmlns:w16du="http://schemas.microsoft.com/office/word/2023/wordml/word16du" xmlns:w16sdtdh="http://schemas.microsoft.com/office/word/2020/wordml/sdtdatahash" xmlns:w16sdtfl="http://schemas.microsoft.com/office/word/2024/wordml/sdtformatlock" xmlns:w16se="http://schemas.microsoft.com/office/word/2015/wordml/symex" xmlns:wpg="http://schemas.microsoft.com/office/word/2010/wordprocessingGroup" xmlns:wpi="http://schemas.microsoft.com/office/word/2010/wordprocessingInk" xmlns:wne="http://schemas.microsoft.com/office/word/2006/wordml" xmlns:wps="http://schemas.microsoft.com/office/word/2010/wordprocessingShape" mc:Ignorable="w14 w15 w16se w16cid w16 w16cex w16sdtdh w16sdtfl w16du wp14">
+<w:document xmlns:wpc="http://schemas.microsoft.com/office/word/2010/wordprocessingCanvas" xmlns:cx="http://schemas.microsoft.com/office/drawing/2014/chartex" xmlns:cx1="http://schemas.microsoft.com/office/drawing/2015/9/8/chartex" xmlns:cx2="http://schemas.microsoft.com/office/drawing/2015/10/21/chartex" xmlns:cx3="http://schemas.microsoft.com/office/drawing/2016/5/9/chartex" xmlns:cx4="http://schemas.microsoft.com/office/drawing/2016/5/10/chartex" xmlns:cx5="http://schemas.microsoft.com/office/drawing/2016/5/11/chartex" xmlns:cx6="http://schemas.microsoft.com/office/drawing/2016/5/12/chartex" xmlns:cx7="http://schemas.microsoft.com/office/drawing/2016/5/13/chartex" xmlns:cx8="http://schemas.microsoft.com/office/drawing/2016/5/14/chartex" xmlns:mc="http://schemas.openxmlformats.org/markup-compatibility/2006" xmlns:aink="http://schemas.microsoft.com/office/drawing/2016/ink" xmlns:am3d="http://schemas.microsoft.com/office/drawing/2017/model3d" xmlns:o="urn:schemas-microsoft-com:office:office" xmlns:oel="http://schemas.microsoft.com/office/2019/extlst" xmlns:r="http://schemas.openxmlformats.org/officeDocument/2006/relationships" xmlns:m="http://schemas.openxmlformats.org/officeDocument/2006/math" xmlns:v="urn:schemas-microsoft-com:vml" xmlns:wp14="http://schemas.microsoft.com/office/word/2010/wordprocessingDrawing" xmlns:wp="http://schemas.openxmlformats.org/drawingml/2006/wordprocessingDrawing" xmlns:w10="urn:schemas-microsoft-com:office:word" xmlns:w="http://schemas.openxmlformats.org/wordprocessingml/2006/main" xmlns:w14="http://schemas.microsoft.com/office/word/2010/wordml" xmlns:w15="http://schemas.microsoft.com/office/word/2012/wordml" xmlns:w16cex="http://schemas.microsoft.com/office/word/2018/wordml/cex" xmlns:w16cid="http://schemas.microsoft.com/office/word/2016/wordml/cid" xmlns:w16="http://schemas.microsoft.com/office/word/2018/wordml" xmlns:w16du="http://schemas.microsoft.com/office/word/2023/wordml/word16du" xmlns:w16sdtdh="http://schemas.microsoft.com/office/word/2020/wordml/sdtdatahash" xmlns:w16sdtfl="http://schemas.microsoft.com/office/word/2024/wordml/sdtformatlock" xmlns:w16se="http://schemas.microsoft.com/office/word/2015/wordml/symex" xmlns:wpg="http://schemas.microsoft.com/office/word/2010/wordprocessingGroup" xmlns:wpi="http://schemas.microsoft.com/office/word/2010/wordprocessingInk" xmlns:wne="http://schemas.microsoft.com/office/word/2006/wordml" xmlns:wps="http://schemas.microsoft.com/office/word/2010/wordprocessingShape" xmlns:a="http://schemas.openxmlformats.org/drawingml/2006/main" mc:Ignorable="w14 w15 w16se w16cid w16 w16cex w16sdtdh w16sdtfl w16du wp14">
   <w:body>
     <w:p>
       <w:r>
@@ -10,12 +10,16 @@
     <w:p>
       <w:r>
         <w:tab/>
+      </w:r>
+      <w:r>
         <w:t>rete locale: network</w:t>
       </w:r>
     </w:p>
     <w:p>
       <w:r>
         <w:tab/>
+      </w:r>
+      <w:r>
         <w:t xml:space="preserve">rete globale: </w:t>
       </w:r>
       <w:proofErr w:type="spellStart"/>
@@ -109,6 +113,8 @@
       </w:r>
       <w:r>
         <w:tab/>
+      </w:r>
+      <w:r>
         <w:t>reti private (178.16</w:t>
       </w:r>
       <w:r>
@@ -213,10 +219,14 @@
       </w:r>
       <w:r>
         <w:tab/>
+      </w:r>
+      <w:r>
         <w:t>.</w:t>
       </w:r>
       <w:r>
         <w:tab/>
+      </w:r>
+      <w:r>
         <w:t>168</w:t>
       </w:r>
       <w:r>
@@ -224,10 +234,14 @@
       </w:r>
       <w:r>
         <w:tab/>
+      </w:r>
+      <w:r>
         <w:t>.</w:t>
       </w:r>
       <w:r>
         <w:tab/>
+      </w:r>
+      <w:r>
         <w:t>12</w:t>
       </w:r>
       <w:r>
@@ -235,10 +249,14 @@
       </w:r>
       <w:r>
         <w:tab/>
+      </w:r>
+      <w:r>
         <w:t>.</w:t>
       </w:r>
       <w:r>
         <w:tab/>
+      </w:r>
+      <w:r>
         <w:t>7</w:t>
       </w:r>
     </w:p>
@@ -248,26 +266,38 @@
       </w:r>
       <w:r>
         <w:tab/>
+      </w:r>
+      <w:r>
         <w:t>.</w:t>
       </w:r>
       <w:r>
         <w:tab/>
+      </w:r>
+      <w:r>
         <w:t>10101000</w:t>
       </w:r>
       <w:r>
         <w:tab/>
+      </w:r>
+      <w:r>
         <w:t>.</w:t>
       </w:r>
       <w:r>
         <w:tab/>
+      </w:r>
+      <w:r>
         <w:t>00001100</w:t>
       </w:r>
       <w:r>
         <w:tab/>
+      </w:r>
+      <w:r>
         <w:t>.</w:t>
       </w:r>
       <w:r>
         <w:tab/>
+      </w:r>
+      <w:r>
         <w:t>00000111</w:t>
       </w:r>
     </w:p>
@@ -280,10 +310,14 @@
       </w:r>
       <w:r>
         <w:tab/>
+      </w:r>
+      <w:r>
         <w:t>.</w:t>
       </w:r>
       <w:r>
         <w:tab/>
+      </w:r>
+      <w:r>
         <w:t>255</w:t>
       </w:r>
       <w:r>
@@ -291,10 +325,14 @@
       </w:r>
       <w:r>
         <w:tab/>
+      </w:r>
+      <w:r>
         <w:t>.</w:t>
       </w:r>
       <w:r>
         <w:tab/>
+      </w:r>
+      <w:r>
         <w:t>0</w:t>
       </w:r>
       <w:r>
@@ -302,10 +340,14 @@
       </w:r>
       <w:r>
         <w:tab/>
+      </w:r>
+      <w:r>
         <w:t>.</w:t>
       </w:r>
       <w:r>
         <w:tab/>
+      </w:r>
+      <w:r>
         <w:t>0</w:t>
       </w:r>
     </w:p>
@@ -315,26 +357,38 @@
       </w:r>
       <w:r>
         <w:tab/>
+      </w:r>
+      <w:r>
         <w:t>.</w:t>
       </w:r>
       <w:r>
         <w:tab/>
+      </w:r>
+      <w:r>
         <w:t>11111111</w:t>
       </w:r>
       <w:r>
         <w:tab/>
+      </w:r>
+      <w:r>
         <w:t>.</w:t>
       </w:r>
       <w:r>
         <w:tab/>
+      </w:r>
+      <w:r>
         <w:t>00000000</w:t>
       </w:r>
       <w:r>
         <w:tab/>
+      </w:r>
+      <w:r>
         <w:t>.</w:t>
       </w:r>
       <w:r>
         <w:tab/>
+      </w:r>
+      <w:r>
         <w:t>00000000</w:t>
       </w:r>
     </w:p>
@@ -344,26 +398,38 @@
       </w:r>
       <w:r>
         <w:tab/>
+      </w:r>
+      <w:r>
         <w:t>.</w:t>
       </w:r>
       <w:r>
         <w:tab/>
+      </w:r>
+      <w:r>
         <w:t>10101000</w:t>
       </w:r>
       <w:r>
         <w:tab/>
+      </w:r>
+      <w:r>
         <w:t>.</w:t>
       </w:r>
       <w:r>
         <w:tab/>
+      </w:r>
+      <w:r>
         <w:t>00000000</w:t>
       </w:r>
       <w:r>
         <w:tab/>
+      </w:r>
+      <w:r>
         <w:t>.</w:t>
       </w:r>
       <w:r>
         <w:tab/>
+      </w:r>
+      <w:r>
         <w:t>00000000</w:t>
       </w:r>
     </w:p>
@@ -376,10 +442,14 @@
       </w:r>
       <w:r>
         <w:tab/>
+      </w:r>
+      <w:r>
         <w:t>.</w:t>
       </w:r>
       <w:r>
         <w:tab/>
+      </w:r>
+      <w:r>
         <w:t>168</w:t>
       </w:r>
       <w:r>
@@ -387,10 +457,14 @@
       </w:r>
       <w:r>
         <w:tab/>
+      </w:r>
+      <w:r>
         <w:t>.</w:t>
       </w:r>
       <w:r>
         <w:tab/>
+      </w:r>
+      <w:r>
         <w:t>0</w:t>
       </w:r>
       <w:r>
@@ -398,10 +472,14 @@
       </w:r>
       <w:r>
         <w:tab/>
+      </w:r>
+      <w:r>
         <w:t>.</w:t>
       </w:r>
       <w:r>
         <w:tab/>
+      </w:r>
+      <w:r>
         <w:t>0</w:t>
       </w:r>
     </w:p>
@@ -431,10 +509,14 @@
       </w:r>
       <w:r>
         <w:tab/>
+      </w:r>
+      <w:r>
         <w:t xml:space="preserve">:    12345 </w:t>
       </w:r>
       <w:r>
         <w:tab/>
+      </w:r>
+      <w:r>
         <w:t>identificativo web</w:t>
       </w:r>
     </w:p>
@@ -444,6 +526,8 @@
       </w:r>
       <w:r>
         <w:tab/>
+      </w:r>
+      <w:r>
         <w:t>:    80</w:t>
       </w:r>
       <w:r>
@@ -451,6 +535,8 @@
       </w:r>
       <w:r>
         <w:tab/>
+      </w:r>
+      <w:r>
         <w:t>identificativo web</w:t>
       </w:r>
     </w:p>
@@ -532,7 +618,6 @@
     </w:p>
     <w:p>
       <w:r>
-        <w:lastRenderedPageBreak/>
         <w:t>25/</w:t>
       </w:r>
       <w:proofErr w:type="spellStart"/>
@@ -594,7 +679,10 @@
         <w:t xml:space="preserve">Google.com </w:t>
       </w:r>
       <w:r>
-        <w:sym w:font="Wingdings" w:char="F0E0"/>
+        <w:rPr>
+          <w:rFonts w:ascii="Wingdings" w:hAnsi="Wingdings" w:eastAsia="Wingdings" w:cs="Wingdings"/>
+        </w:rPr>
+        <w:t>à</w:t>
       </w:r>
       <w:r>
         <w:t xml:space="preserve"> DNS</w:t>
@@ -603,7 +691,10 @@
         <w:t xml:space="preserve"> </w:t>
       </w:r>
       <w:r>
-        <w:sym w:font="Wingdings" w:char="F0E0"/>
+        <w:rPr>
+          <w:rFonts w:ascii="Wingdings" w:hAnsi="Wingdings" w:eastAsia="Wingdings" w:cs="Wingdings"/>
+        </w:rPr>
+        <w:t>à</w:t>
       </w:r>
       <w:r>
         <w:t xml:space="preserve"> contattiamo 10.24.x.x</w:t>
@@ -993,7 +1084,6 @@
     <w:p/>
     <w:p>
       <w:r>
-        <w:lastRenderedPageBreak/>
         <w:t xml:space="preserve">192.168.1.2:8000 -&gt; Coppia definita </w:t>
       </w:r>
       <w:proofErr w:type="spellStart"/>
@@ -1011,6 +1101,8 @@
       </w:r>
       <w:r>
         <w:tab/>
+      </w:r>
+      <w:r>
         <w:t xml:space="preserve">Porta </w:t>
       </w:r>
     </w:p>
@@ -1036,6 +1128,8 @@
       </w:r>
       <w:r>
         <w:tab/>
+      </w:r>
+      <w:r>
         <w:t>Host 2</w:t>
       </w:r>
     </w:p>
@@ -1070,6 +1164,8 @@
       </w:r>
       <w:r>
         <w:tab/>
+      </w:r>
+      <w:r>
         <w:t>Politiche privacy rete</w:t>
       </w:r>
     </w:p>
@@ -1117,6 +1213,8 @@
       </w:r>
       <w:r>
         <w:tab/>
+      </w:r>
+      <w:r>
         <w:t>IP</w:t>
       </w:r>
       <w:r>
@@ -1138,6 +1236,8 @@
       </w:r>
       <w:r>
         <w:tab/>
+      </w:r>
+      <w:r>
         <w:t>Network</w:t>
       </w:r>
     </w:p>
@@ -1150,14 +1250,20 @@
       </w:r>
       <w:r>
         <w:tab/>
+      </w:r>
+      <w:r>
         <w:t>collegamento fisico</w:t>
       </w:r>
       <w:r>
         <w:tab/>
+      </w:r>
+      <w:r>
         <w:t xml:space="preserve">     -&gt;</w:t>
       </w:r>
       <w:r>
         <w:tab/>
+      </w:r>
+      <w:r>
         <w:t xml:space="preserve">Data link </w:t>
       </w:r>
     </w:p>
@@ -1167,6 +1273,8 @@
       </w:r>
       <w:r>
         <w:tab/>
+      </w:r>
+      <w:r>
         <w:t>IEEE 802.</w:t>
       </w:r>
     </w:p>
@@ -1325,7 +1433,6 @@
         <w:pStyle w:val="Titolo2"/>
       </w:pPr>
       <w:r>
-        <w:lastRenderedPageBreak/>
         <w:t>3 ways and shake</w:t>
       </w:r>
     </w:p>
@@ -1365,9 +1472,9 @@
             </w:drawing>
           </mc:Choice>
           <mc:Fallback>
-            <w:pict>
-              <v:group w14:anchorId="709BD9E7" id="Tela 122" o:spid="_x0000_s1026" editas="canvas" style="width:539.2pt;height:314.5pt;mso-position-horizontal-relative:char;mso-position-vertical-relative:line" coordsize="68478,39935" o:gfxdata="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">
-                <v:shapetype id="_x0000_t75" coordsize="21600,21600" o:spt="75" o:preferrelative="t" path="m@4@5l@4@11@9@11@9@5xe" filled="f" stroked="f">
+            <w:pict w14:anchorId="723C0D9B">
+              <v:group id="Tela 122" style="width:539.2pt;height:314.5pt;mso-position-horizontal-relative:char;mso-position-vertical-relative:line" coordsize="68478,39935" o:spid="_x0000_s1026" editas="canvas" w14:anchorId="709BD9E7" o:gfxdata="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">
+                <v:shapetype id="_x0000_t75" coordsize="21600,21600" filled="f" stroked="f" o:spt="75" o:preferrelative="t" path="m@4@5l@4@11@9@11@9@5xe">
                   <v:stroke joinstyle="miter"/>
                   <v:formulas>
                     <v:f eqn="if lineDrawn pixelLineWidth 0"/>
@@ -1383,10 +1490,10 @@
                     <v:f eqn="prod @7 21600 pixelHeight"/>
                     <v:f eqn="sum @10 21600 0"/>
                   </v:formulas>
-                  <v:path o:extrusionok="f" gradientshapeok="t" o:connecttype="rect"/>
+                  <v:path gradientshapeok="t" o:connecttype="rect" o:extrusionok="f"/>
                   <o:lock v:ext="edit" aspectratio="t"/>
                 </v:shapetype>
-                <v:shape id="_x0000_s1027" type="#_x0000_t75" style="position:absolute;width:68478;height:39935;visibility:visible;mso-wrap-style:square" filled="t">
+                <v:shape id="_x0000_s1027" style="position:absolute;width:68478;height:39935;visibility:visible;mso-wrap-style:square" filled="t" type="#_x0000_t75">
                   <v:fill o:detectmouseclick="t"/>
                   <v:path o:connecttype="none"/>
                 </v:shape>
@@ -1433,9 +1540,9 @@
             </w:drawing>
           </mc:Choice>
           <mc:Fallback>
-            <w:pict>
-              <v:shape w14:anchorId="410A48E5" id="Input penna 121" o:spid="_x0000_s1026" type="#_x0000_t75" style="position:absolute;margin-left:265.4pt;margin-top:190.8pt;width:88.15pt;height:9.3pt;z-index:251763712;visibility:visible;mso-wrap-style:square;mso-wrap-distance-left:9pt;mso-wrap-distance-top:0;mso-wrap-distance-right:9pt;mso-wrap-distance-bottom:0;mso-position-horizontal:absolute;mso-position-horizontal-relative:text;mso-position-vertical:absolute;mso-position-vertical-relative:text" o:gfxdata="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">
-                <v:imagedata r:id="rId12" o:title=""/>
+            <w:pict w14:anchorId="03C46061">
+              <v:shape id="Input penna 121" style="position:absolute;margin-left:265.4pt;margin-top:190.8pt;width:88.15pt;height:9.3pt;z-index:251763712;visibility:visible;mso-wrap-style:square;mso-wrap-distance-left:9pt;mso-wrap-distance-top:0;mso-wrap-distance-right:9pt;mso-wrap-distance-bottom:0;mso-position-horizontal:absolute;mso-position-horizontal-relative:text;mso-position-vertical:absolute;mso-position-vertical-relative:text" o:spid="_x0000_s1026" type="#_x0000_t75" o:gfxdata="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" w14:anchorId="410A48E5">
+                <v:imagedata o:title="" r:id="rId12"/>
               </v:shape>
             </w:pict>
           </mc:Fallback>
@@ -1478,9 +1585,9 @@
             </w:drawing>
           </mc:Choice>
           <mc:Fallback>
-            <w:pict>
-              <v:shape w14:anchorId="6143EE3B" id="Input penna 116" o:spid="_x0000_s1026" type="#_x0000_t75" style="position:absolute;margin-left:123.45pt;margin-top:188.8pt;width:272.25pt;height:118.5pt;z-index:251758592;visibility:visible;mso-wrap-style:square;mso-wrap-distance-left:9pt;mso-wrap-distance-top:0;mso-wrap-distance-right:9pt;mso-wrap-distance-bottom:0;mso-position-horizontal:absolute;mso-position-horizontal-relative:text;mso-position-vertical:absolute;mso-position-vertical-relative:text" o:gfxdata="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">
-                <v:imagedata r:id="rId14" o:title=""/>
+            <w:pict w14:anchorId="3C3D34E3">
+              <v:shape id="Input penna 116" style="position:absolute;margin-left:123.45pt;margin-top:188.8pt;width:272.25pt;height:118.5pt;z-index:251758592;visibility:visible;mso-wrap-style:square;mso-wrap-distance-left:9pt;mso-wrap-distance-top:0;mso-wrap-distance-right:9pt;mso-wrap-distance-bottom:0;mso-position-horizontal:absolute;mso-position-horizontal-relative:text;mso-position-vertical:absolute;mso-position-vertical-relative:text" o:spid="_x0000_s1026" type="#_x0000_t75" o:gfxdata="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" w14:anchorId="6143EE3B">
+                <v:imagedata o:title="" r:id="rId14"/>
               </v:shape>
             </w:pict>
           </mc:Fallback>
@@ -1523,9 +1630,9 @@
             </w:drawing>
           </mc:Choice>
           <mc:Fallback>
-            <w:pict>
-              <v:shape w14:anchorId="5EEF8264" id="Input penna 66" o:spid="_x0000_s1026" type="#_x0000_t75" style="position:absolute;margin-left:156.75pt;margin-top:205.55pt;width:51.55pt;height:32.65pt;z-index:251714560;visibility:visible;mso-wrap-style:square;mso-wrap-distance-left:9pt;mso-wrap-distance-top:0;mso-wrap-distance-right:9pt;mso-wrap-distance-bottom:0;mso-position-horizontal:absolute;mso-position-horizontal-relative:text;mso-position-vertical:absolute;mso-position-vertical-relative:text" o:gfxdata="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">
-                <v:imagedata r:id="rId16" o:title=""/>
+            <w:pict w14:anchorId="05DF7237">
+              <v:shape id="Input penna 66" style="position:absolute;margin-left:156.75pt;margin-top:205.55pt;width:51.55pt;height:32.65pt;z-index:251714560;visibility:visible;mso-wrap-style:square;mso-wrap-distance-left:9pt;mso-wrap-distance-top:0;mso-wrap-distance-right:9pt;mso-wrap-distance-bottom:0;mso-position-horizontal:absolute;mso-position-horizontal-relative:text;mso-position-vertical:absolute;mso-position-vertical-relative:text" o:spid="_x0000_s1026" type="#_x0000_t75" o:gfxdata="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" w14:anchorId="5EEF8264">
+                <v:imagedata o:title="" r:id="rId16"/>
               </v:shape>
             </w:pict>
           </mc:Fallback>
@@ -1568,9 +1675,9 @@
             </w:drawing>
           </mc:Choice>
           <mc:Fallback>
-            <w:pict>
-              <v:shape w14:anchorId="66EA6228" id="Input penna 60" o:spid="_x0000_s1026" type="#_x0000_t75" style="position:absolute;margin-left:368.35pt;margin-top:161.75pt;width:13.55pt;height:23pt;z-index:251709440;visibility:visible;mso-wrap-style:square;mso-wrap-distance-left:9pt;mso-wrap-distance-top:0;mso-wrap-distance-right:9pt;mso-wrap-distance-bottom:0;mso-position-horizontal:absolute;mso-position-horizontal-relative:text;mso-position-vertical:absolute;mso-position-vertical-relative:text" o:gfxdata="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">
-                <v:imagedata r:id="rId18" o:title=""/>
+            <w:pict w14:anchorId="1B17CDEA">
+              <v:shape id="Input penna 60" style="position:absolute;margin-left:368.35pt;margin-top:161.75pt;width:13.55pt;height:23pt;z-index:251709440;visibility:visible;mso-wrap-style:square;mso-wrap-distance-left:9pt;mso-wrap-distance-top:0;mso-wrap-distance-right:9pt;mso-wrap-distance-bottom:0;mso-position-horizontal:absolute;mso-position-horizontal-relative:text;mso-position-vertical:absolute;mso-position-vertical-relative:text" o:spid="_x0000_s1026" type="#_x0000_t75" o:gfxdata="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" w14:anchorId="66EA6228">
+                <v:imagedata o:title="" r:id="rId18"/>
               </v:shape>
             </w:pict>
           </mc:Fallback>
@@ -1613,9 +1720,9 @@
             </w:drawing>
           </mc:Choice>
           <mc:Fallback>
-            <w:pict>
-              <v:shape w14:anchorId="5230CF60" id="Input penna 59" o:spid="_x0000_s1026" type="#_x0000_t75" style="position:absolute;margin-left:137.05pt;margin-top:138pt;width:237.4pt;height:30.85pt;z-index:251708416;visibility:visible;mso-wrap-style:square;mso-wrap-distance-left:9pt;mso-wrap-distance-top:0;mso-wrap-distance-right:9pt;mso-wrap-distance-bottom:0;mso-position-horizontal:absolute;mso-position-horizontal-relative:text;mso-position-vertical:absolute;mso-position-vertical-relative:text" o:gfxdata="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">
-                <v:imagedata r:id="rId20" o:title=""/>
+            <w:pict w14:anchorId="2106E9AA">
+              <v:shape id="Input penna 59" style="position:absolute;margin-left:137.05pt;margin-top:138pt;width:237.4pt;height:30.85pt;z-index:251708416;visibility:visible;mso-wrap-style:square;mso-wrap-distance-left:9pt;mso-wrap-distance-top:0;mso-wrap-distance-right:9pt;mso-wrap-distance-bottom:0;mso-position-horizontal:absolute;mso-position-horizontal-relative:text;mso-position-vertical:absolute;mso-position-vertical-relative:text" o:spid="_x0000_s1026" type="#_x0000_t75" o:gfxdata="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" w14:anchorId="5230CF60">
+                <v:imagedata o:title="" r:id="rId20"/>
               </v:shape>
             </w:pict>
           </mc:Fallback>
@@ -1658,9 +1765,9 @@
             </w:drawing>
           </mc:Choice>
           <mc:Fallback>
-            <w:pict>
-              <v:shape w14:anchorId="09969778" id="Input penna 57" o:spid="_x0000_s1026" type="#_x0000_t75" style="position:absolute;margin-left:192.05pt;margin-top:93.85pt;width:195.55pt;height:29.05pt;z-index:251706368;visibility:visible;mso-wrap-style:square;mso-wrap-distance-left:9pt;mso-wrap-distance-top:0;mso-wrap-distance-right:9pt;mso-wrap-distance-bottom:0;mso-position-horizontal:absolute;mso-position-horizontal-relative:text;mso-position-vertical:absolute;mso-position-vertical-relative:text" o:gfxdata="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">
-                <v:imagedata r:id="rId22" o:title=""/>
+            <w:pict w14:anchorId="3B8D25AF">
+              <v:shape id="Input penna 57" style="position:absolute;margin-left:192.05pt;margin-top:93.85pt;width:195.55pt;height:29.05pt;z-index:251706368;visibility:visible;mso-wrap-style:square;mso-wrap-distance-left:9pt;mso-wrap-distance-top:0;mso-wrap-distance-right:9pt;mso-wrap-distance-bottom:0;mso-position-horizontal:absolute;mso-position-horizontal-relative:text;mso-position-vertical:absolute;mso-position-vertical-relative:text" o:spid="_x0000_s1026" type="#_x0000_t75" o:gfxdata="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" w14:anchorId="09969778">
+                <v:imagedata o:title="" r:id="rId22"/>
               </v:shape>
             </w:pict>
           </mc:Fallback>
@@ -1703,9 +1810,9 @@
             </w:drawing>
           </mc:Choice>
           <mc:Fallback>
-            <w:pict>
-              <v:shape w14:anchorId="7628B83A" id="Input penna 25" o:spid="_x0000_s1026" type="#_x0000_t75" style="position:absolute;margin-left:171.6pt;margin-top:99.2pt;width:16pt;height:11.55pt;z-index:251676672;visibility:visible;mso-wrap-style:square;mso-wrap-distance-left:9pt;mso-wrap-distance-top:0;mso-wrap-distance-right:9pt;mso-wrap-distance-bottom:0;mso-position-horizontal:absolute;mso-position-horizontal-relative:text;mso-position-vertical:absolute;mso-position-vertical-relative:text" o:gfxdata="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">
-                <v:imagedata r:id="rId24" o:title=""/>
+            <w:pict w14:anchorId="0B49EF61">
+              <v:shape id="Input penna 25" style="position:absolute;margin-left:171.6pt;margin-top:99.2pt;width:16pt;height:11.55pt;z-index:251676672;visibility:visible;mso-wrap-style:square;mso-wrap-distance-left:9pt;mso-wrap-distance-top:0;mso-wrap-distance-right:9pt;mso-wrap-distance-bottom:0;mso-position-horizontal:absolute;mso-position-horizontal-relative:text;mso-position-vertical:absolute;mso-position-vertical-relative:text" o:spid="_x0000_s1026" type="#_x0000_t75" o:gfxdata="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" w14:anchorId="7628B83A">
+                <v:imagedata o:title="" r:id="rId24"/>
               </v:shape>
             </w:pict>
           </mc:Fallback>
@@ -1748,9 +1855,9 @@
             </w:drawing>
           </mc:Choice>
           <mc:Fallback>
-            <w:pict>
-              <v:shape w14:anchorId="7C10C799" id="Input penna 24" o:spid="_x0000_s1026" type="#_x0000_t75" style="position:absolute;margin-left:115.3pt;margin-top:4.2pt;width:276.4pt;height:207.1pt;z-index:251675648;visibility:visible;mso-wrap-style:square;mso-wrap-distance-left:9pt;mso-wrap-distance-top:0;mso-wrap-distance-right:9pt;mso-wrap-distance-bottom:0;mso-position-horizontal:absolute;mso-position-horizontal-relative:text;mso-position-vertical:absolute;mso-position-vertical-relative:text" o:gfxdata="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">
-                <v:imagedata r:id="rId26" o:title=""/>
+            <w:pict w14:anchorId="338D4634">
+              <v:shape id="Input penna 24" style="position:absolute;margin-left:115.3pt;margin-top:4.2pt;width:276.4pt;height:207.1pt;z-index:251675648;visibility:visible;mso-wrap-style:square;mso-wrap-distance-left:9pt;mso-wrap-distance-top:0;mso-wrap-distance-right:9pt;mso-wrap-distance-bottom:0;mso-position-horizontal:absolute;mso-position-horizontal-relative:text;mso-position-vertical:absolute;mso-position-vertical-relative:text" o:spid="_x0000_s1026" type="#_x0000_t75" o:gfxdata="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" w14:anchorId="7C10C799">
+                <v:imagedata o:title="" r:id="rId26"/>
               </v:shape>
             </w:pict>
           </mc:Fallback>
@@ -1793,9 +1900,9 @@
             </w:drawing>
           </mc:Choice>
           <mc:Fallback>
-            <w:pict>
-              <v:shape w14:anchorId="397929A0" id="Input penna 15" o:spid="_x0000_s1026" type="#_x0000_t75" style="position:absolute;margin-left:128.2pt;margin-top:46.25pt;width:234.6pt;height:17.3pt;z-index:251666432;visibility:visible;mso-wrap-style:square;mso-wrap-distance-left:9pt;mso-wrap-distance-top:0;mso-wrap-distance-right:9pt;mso-wrap-distance-bottom:0;mso-position-horizontal:absolute;mso-position-horizontal-relative:text;mso-position-vertical:absolute;mso-position-vertical-relative:text" o:gfxdata="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">
-                <v:imagedata r:id="rId28" o:title=""/>
+            <w:pict w14:anchorId="75C5C281">
+              <v:shape id="Input penna 15" style="position:absolute;margin-left:128.2pt;margin-top:46.25pt;width:234.6pt;height:17.3pt;z-index:251666432;visibility:visible;mso-wrap-style:square;mso-wrap-distance-left:9pt;mso-wrap-distance-top:0;mso-wrap-distance-right:9pt;mso-wrap-distance-bottom:0;mso-position-horizontal:absolute;mso-position-horizontal-relative:text;mso-position-vertical:absolute;mso-position-vertical-relative:text" o:spid="_x0000_s1026" type="#_x0000_t75" o:gfxdata="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" w14:anchorId="397929A0">
+                <v:imagedata o:title="" r:id="rId28"/>
               </v:shape>
             </w:pict>
           </mc:Fallback>
@@ -1838,9 +1945,9 @@
             </w:drawing>
           </mc:Choice>
           <mc:Fallback>
-            <w:pict>
-              <v:shape w14:anchorId="130CC7AE" id="Input penna 13" o:spid="_x0000_s1026" type="#_x0000_t75" style="position:absolute;margin-left:353.7pt;margin-top:10.15pt;width:11.8pt;height:20.2pt;z-index:251664384;visibility:visible;mso-wrap-style:square;mso-wrap-distance-left:9pt;mso-wrap-distance-top:0;mso-wrap-distance-right:9pt;mso-wrap-distance-bottom:0;mso-position-horizontal:absolute;mso-position-horizontal-relative:text;mso-position-vertical:absolute;mso-position-vertical-relative:text" o:gfxdata="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">
-                <v:imagedata r:id="rId30" o:title=""/>
+            <w:pict w14:anchorId="1BCFDE56">
+              <v:shape id="Input penna 13" style="position:absolute;margin-left:353.7pt;margin-top:10.15pt;width:11.8pt;height:20.2pt;z-index:251664384;visibility:visible;mso-wrap-style:square;mso-wrap-distance-left:9pt;mso-wrap-distance-top:0;mso-wrap-distance-right:9pt;mso-wrap-distance-bottom:0;mso-position-horizontal:absolute;mso-position-horizontal-relative:text;mso-position-vertical:absolute;mso-position-vertical-relative:text" o:spid="_x0000_s1026" type="#_x0000_t75" o:gfxdata="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" w14:anchorId="130CC7AE">
+                <v:imagedata o:title="" r:id="rId30"/>
               </v:shape>
             </w:pict>
           </mc:Fallback>
@@ -1975,7 +2082,6 @@
     </w:p>
     <w:p>
       <w:r>
-        <w:lastRenderedPageBreak/>
         <w:t>Client: molto semplici poco potenti</w:t>
       </w:r>
     </w:p>
@@ -2002,7 +2108,10 @@
         <w:tab/>
       </w:r>
       <w:r>
-        <w:sym w:font="Wingdings" w:char="F0E0"/>
+        <w:rPr>
+          <w:rFonts w:ascii="Wingdings" w:hAnsi="Wingdings" w:eastAsia="Wingdings" w:cs="Wingdings"/>
+        </w:rPr>
+        <w:t>à</w:t>
       </w:r>
       <w:r>
         <w:t xml:space="preserve"> fornisce servizio</w:t>
@@ -2011,6 +2120,8 @@
     <w:p>
       <w:r>
         <w:tab/>
+      </w:r>
+      <w:r>
         <w:t>Il server gestisce tutto, il client non deve fare niente</w:t>
       </w:r>
     </w:p>
@@ -2212,7 +2323,6 @@
     </w:p>
     <w:p>
       <w:r>
-        <w:lastRenderedPageBreak/>
         <w:tab/>
       </w:r>
       <w:r>
@@ -2243,6 +2353,8 @@
     <w:p>
       <w:r>
         <w:tab/>
+      </w:r>
+      <w:r>
         <w:t>2</w:t>
       </w:r>
       <w:r>
@@ -2283,7 +2395,10 @@
         <w:t xml:space="preserve">Un solo cervello e tante braccia </w:t>
       </w:r>
       <w:r>
-        <w:sym w:font="Wingdings" w:char="F0E0"/>
+        <w:rPr>
+          <w:rFonts w:ascii="Wingdings" w:hAnsi="Wingdings" w:eastAsia="Wingdings" w:cs="Wingdings"/>
+        </w:rPr>
+        <w:t>à</w:t>
       </w:r>
       <w:r>
         <w:t xml:space="preserve"> multithreading</w:t>
@@ -2483,7 +2598,6 @@
         <w:pStyle w:val="Titolo2"/>
       </w:pPr>
       <w:r>
-        <w:lastRenderedPageBreak/>
         <w:t>Codici http</w:t>
       </w:r>
     </w:p>
@@ -2502,8 +2616,9 @@
       <w:r>
         <w:rPr>
           <w:rStyle w:val="Enfasigrassetto"/>
-        </w:rPr>
-        <w:sym w:font="Wingdings" w:char="F0E0"/>
+          <w:rFonts w:ascii="Wingdings" w:hAnsi="Wingdings" w:eastAsia="Wingdings" w:cs="Wingdings"/>
+        </w:rPr>
+        <w:t>à</w:t>
       </w:r>
       <w:r>
         <w:rPr>
@@ -2517,7 +2632,10 @@
         <w:t xml:space="preserve">404 </w:t>
       </w:r>
       <w:r>
-        <w:sym w:font="Wingdings" w:char="F0E0"/>
+        <w:rPr>
+          <w:rFonts w:ascii="Wingdings" w:hAnsi="Wingdings" w:eastAsia="Wingdings" w:cs="Wingdings"/>
+        </w:rPr>
+        <w:t>à</w:t>
       </w:r>
       <w:r>
         <w:t xml:space="preserve"> file non trovato</w:t>
@@ -2528,7 +2646,10 @@
         <w:t xml:space="preserve">403 o 401 </w:t>
       </w:r>
       <w:r>
-        <w:sym w:font="Wingdings" w:char="F0E0"/>
+        <w:rPr>
+          <w:rFonts w:ascii="Wingdings" w:hAnsi="Wingdings" w:eastAsia="Wingdings" w:cs="Wingdings"/>
+        </w:rPr>
+        <w:t>à</w:t>
       </w:r>
       <w:r>
         <w:t xml:space="preserve"> </w:t>
@@ -2547,7 +2668,10 @@
         <w:t xml:space="preserve">400 </w:t>
       </w:r>
       <w:r>
-        <w:sym w:font="Wingdings" w:char="F0E0"/>
+        <w:rPr>
+          <w:rFonts w:ascii="Wingdings" w:hAnsi="Wingdings" w:eastAsia="Wingdings" w:cs="Wingdings"/>
+        </w:rPr>
+        <w:t>à</w:t>
       </w:r>
       <w:r>
         <w:t xml:space="preserve"> errore generico del client utente</w:t>
@@ -2568,8 +2692,9 @@
       <w:r>
         <w:rPr>
           <w:rStyle w:val="Enfasigrassetto"/>
-        </w:rPr>
-        <w:sym w:font="Wingdings" w:char="F0E0"/>
+          <w:rFonts w:ascii="Wingdings" w:hAnsi="Wingdings" w:eastAsia="Wingdings" w:cs="Wingdings"/>
+        </w:rPr>
+        <w:t>à</w:t>
       </w:r>
       <w:r>
         <w:rPr>
@@ -2583,7 +2708,10 @@
         <w:t xml:space="preserve">500 </w:t>
       </w:r>
       <w:r>
-        <w:sym w:font="Wingdings" w:char="F0E0"/>
+        <w:rPr>
+          <w:rFonts w:ascii="Wingdings" w:hAnsi="Wingdings" w:eastAsia="Wingdings" w:cs="Wingdings"/>
+        </w:rPr>
+        <w:t>à</w:t>
       </w:r>
       <w:r>
         <w:t xml:space="preserve"> errore generico del server</w:t>
@@ -2594,7 +2722,10 @@
         <w:t xml:space="preserve">501 </w:t>
       </w:r>
       <w:r>
-        <w:sym w:font="Wingdings" w:char="F0E0"/>
+        <w:rPr>
+          <w:rFonts w:ascii="Wingdings" w:hAnsi="Wingdings" w:eastAsia="Wingdings" w:cs="Wingdings"/>
+        </w:rPr>
+        <w:t>à</w:t>
       </w:r>
       <w:r>
         <w:t xml:space="preserve"> </w:t>
@@ -2618,7 +2749,10 @@
         <w:t xml:space="preserve">502 </w:t>
       </w:r>
       <w:r>
-        <w:sym w:font="Wingdings" w:char="F0E0"/>
+        <w:rPr>
+          <w:rFonts w:ascii="Wingdings" w:hAnsi="Wingdings" w:eastAsia="Wingdings" w:cs="Wingdings"/>
+        </w:rPr>
+        <w:t>à</w:t>
       </w:r>
       <w:r>
         <w:t xml:space="preserve"> </w:t>
@@ -2647,8 +2781,9 @@
       <w:r>
         <w:rPr>
           <w:rStyle w:val="Enfasigrassetto"/>
-        </w:rPr>
-        <w:sym w:font="Wingdings" w:char="F0E0"/>
+          <w:rFonts w:ascii="Wingdings" w:hAnsi="Wingdings" w:eastAsia="Wingdings" w:cs="Wingdings"/>
+        </w:rPr>
+        <w:t>à</w:t>
       </w:r>
       <w:r>
         <w:rPr>
@@ -2676,10 +2811,11 @@
       <w:r>
         <w:rPr>
           <w:rStyle w:val="Enfasigrassetto"/>
-          <w:b w:val="0"/>
-          <w:bCs w:val="0"/>
-        </w:rPr>
-        <w:sym w:font="Wingdings" w:char="F0E0"/>
+          <w:rFonts w:ascii="Wingdings" w:hAnsi="Wingdings" w:eastAsia="Wingdings" w:cs="Wingdings"/>
+          <w:b w:val="0"/>
+          <w:bCs w:val="0"/>
+        </w:rPr>
+        <w:t>à</w:t>
       </w:r>
       <w:r>
         <w:rPr>
@@ -2750,8 +2886,9 @@
       <w:r>
         <w:rPr>
           <w:rStyle w:val="Enfasigrassetto"/>
-        </w:rPr>
-        <w:sym w:font="Wingdings" w:char="F0E0"/>
+          <w:rFonts w:ascii="Wingdings" w:hAnsi="Wingdings" w:eastAsia="Wingdings" w:cs="Wingdings"/>
+        </w:rPr>
+        <w:t>à</w:t>
       </w:r>
       <w:r>
         <w:rPr>
@@ -2787,10 +2924,11 @@
       <w:r>
         <w:rPr>
           <w:rStyle w:val="Enfasigrassetto"/>
-          <w:b w:val="0"/>
-          <w:bCs w:val="0"/>
-        </w:rPr>
-        <w:sym w:font="Wingdings" w:char="F0E0"/>
+          <w:rFonts w:ascii="Wingdings" w:hAnsi="Wingdings" w:eastAsia="Wingdings" w:cs="Wingdings"/>
+          <w:b w:val="0"/>
+          <w:bCs w:val="0"/>
+        </w:rPr>
+        <w:t>à</w:t>
       </w:r>
       <w:r>
         <w:rPr>
@@ -2920,15 +3058,23 @@
           <w:bCs w:val="0"/>
         </w:rPr>
         <w:tab/>
+      </w:r>
+      <w:r>
+        <w:rPr>
+          <w:rStyle w:val="Enfasigrassetto"/>
+          <w:b w:val="0"/>
+          <w:bCs w:val="0"/>
+        </w:rPr>
         <w:t xml:space="preserve">Pizzal.it/menu </w:t>
       </w:r>
       <w:r>
         <w:rPr>
           <w:rStyle w:val="Enfasigrassetto"/>
-          <w:b w:val="0"/>
-          <w:bCs w:val="0"/>
-        </w:rPr>
-        <w:sym w:font="Wingdings" w:char="F0E0"/>
+          <w:rFonts w:ascii="Wingdings" w:hAnsi="Wingdings" w:eastAsia="Wingdings" w:cs="Wingdings"/>
+          <w:b w:val="0"/>
+          <w:bCs w:val="0"/>
+        </w:rPr>
+        <w:t>à</w:t>
       </w:r>
       <w:r>
         <w:rPr>
@@ -2954,15 +3100,23 @@
           <w:bCs w:val="0"/>
         </w:rPr>
         <w:tab/>
+      </w:r>
+      <w:r>
+        <w:rPr>
+          <w:rStyle w:val="Enfasigrassetto"/>
+          <w:b w:val="0"/>
+          <w:bCs w:val="0"/>
+        </w:rPr>
         <w:t xml:space="preserve">Pizzal.it/contatti </w:t>
       </w:r>
       <w:r>
         <w:rPr>
           <w:rStyle w:val="Enfasigrassetto"/>
-          <w:b w:val="0"/>
-          <w:bCs w:val="0"/>
-        </w:rPr>
-        <w:sym w:font="Wingdings" w:char="F0E0"/>
+          <w:rFonts w:ascii="Wingdings" w:hAnsi="Wingdings" w:eastAsia="Wingdings" w:cs="Wingdings"/>
+          <w:b w:val="0"/>
+          <w:bCs w:val="0"/>
+        </w:rPr>
+        <w:t>à</w:t>
       </w:r>
       <w:r>
         <w:rPr>
@@ -3067,10 +3221,11 @@
       <w:r>
         <w:rPr>
           <w:rStyle w:val="Enfasigrassetto"/>
-          <w:b w:val="0"/>
-          <w:bCs w:val="0"/>
-        </w:rPr>
-        <w:sym w:font="Wingdings" w:char="F0E0"/>
+          <w:rFonts w:ascii="Wingdings" w:hAnsi="Wingdings" w:eastAsia="Wingdings" w:cs="Wingdings"/>
+          <w:b w:val="0"/>
+          <w:bCs w:val="0"/>
+        </w:rPr>
+        <w:t>à</w:t>
       </w:r>
       <w:r>
         <w:rPr>
@@ -3166,6 +3321,13 @@
           <w:bCs w:val="0"/>
         </w:rPr>
         <w:tab/>
+      </w:r>
+      <w:r>
+        <w:rPr>
+          <w:rStyle w:val="Enfasigrassetto"/>
+          <w:b w:val="0"/>
+          <w:bCs w:val="0"/>
+        </w:rPr>
         <w:t>{ “persona”: {</w:t>
       </w:r>
     </w:p>
@@ -3200,6 +3362,13 @@
           <w:bCs w:val="0"/>
         </w:rPr>
         <w:tab/>
+      </w:r>
+      <w:r>
+        <w:rPr>
+          <w:rStyle w:val="Enfasigrassetto"/>
+          <w:b w:val="0"/>
+          <w:bCs w:val="0"/>
+        </w:rPr>
         <w:t>“nome”: …,</w:t>
       </w:r>
     </w:p>
@@ -3234,6 +3403,13 @@
           <w:bCs w:val="0"/>
         </w:rPr>
         <w:tab/>
+      </w:r>
+      <w:r>
+        <w:rPr>
+          <w:rStyle w:val="Enfasigrassetto"/>
+          <w:b w:val="0"/>
+          <w:bCs w:val="0"/>
+        </w:rPr>
         <w:t>“</w:t>
       </w:r>
       <w:proofErr w:type="spellStart"/>
@@ -3319,6 +3495,13 @@
           <w:bCs w:val="0"/>
         </w:rPr>
         <w:tab/>
+      </w:r>
+      <w:r>
+        <w:rPr>
+          <w:rStyle w:val="Enfasigrassetto"/>
+          <w:b w:val="0"/>
+          <w:bCs w:val="0"/>
+        </w:rPr>
         <w:t>}</w:t>
       </w:r>
     </w:p>
@@ -3607,6 +3790,13 @@
           <w:bCs w:val="0"/>
         </w:rPr>
         <w:tab/>
+      </w:r>
+      <w:r>
+        <w:rPr>
+          <w:rStyle w:val="Enfasigrassetto"/>
+          <w:b w:val="0"/>
+          <w:bCs w:val="0"/>
+        </w:rPr>
         <w:t>Calc_media</w:t>
       </w:r>
       <w:r>
@@ -3693,6 +3883,13 @@
           <w:bCs w:val="0"/>
         </w:rPr>
         <w:tab/>
+      </w:r>
+      <w:r>
+        <w:rPr>
+          <w:rStyle w:val="Enfasigrassetto"/>
+          <w:b w:val="0"/>
+          <w:bCs w:val="0"/>
+        </w:rPr>
         <w:t>Int l [40] = {…}</w:t>
       </w:r>
       <w:r>
@@ -3768,6 +3965,13 @@
           <w:bCs w:val="0"/>
         </w:rPr>
         <w:tab/>
+      </w:r>
+      <w:r>
+        <w:rPr>
+          <w:rStyle w:val="Enfasigrassetto"/>
+          <w:b w:val="0"/>
+          <w:bCs w:val="0"/>
+        </w:rPr>
         <w:t>…</w:t>
       </w:r>
     </w:p>
@@ -3786,6 +3990,13 @@
           <w:bCs w:val="0"/>
         </w:rPr>
         <w:tab/>
+      </w:r>
+      <w:r>
+        <w:rPr>
+          <w:rStyle w:val="Enfasigrassetto"/>
+          <w:b w:val="0"/>
+          <w:bCs w:val="0"/>
+        </w:rPr>
         <w:t>For (</w:t>
       </w:r>
       <w:proofErr w:type="spellStart"/>
@@ -3956,66 +4167,70 @@
       <w:r>
         <w:rPr>
           <w:rStyle w:val="Enfasigrassetto"/>
-          <w:b w:val="0"/>
-          <w:bCs w:val="0"/>
-        </w:rPr>
-        <w:sym w:font="Wingdings" w:char="F0DF"/>
-      </w:r>
-      <w:r>
-        <w:rPr>
-          <w:rStyle w:val="Enfasigrassetto"/>
-          <w:b w:val="0"/>
-          <w:bCs w:val="0"/>
-        </w:rPr>
-        <w:sym w:font="Wingdings" w:char="F0E0"/>
-      </w:r>
-      <w:r>
-        <w:rPr>
-          <w:rStyle w:val="Enfasigrassetto"/>
-          <w:b w:val="0"/>
-          <w:bCs w:val="0"/>
-        </w:rPr>
-        <w:tab/>
-      </w:r>
-      <w:r>
-        <w:rPr>
-          <w:rStyle w:val="Enfasigrassetto"/>
-          <w:b w:val="0"/>
-          <w:bCs w:val="0"/>
-        </w:rPr>
-        <w:tab/>
-      </w:r>
-      <w:r>
-        <w:rPr>
-          <w:rStyle w:val="Enfasigrassetto"/>
-          <w:b w:val="0"/>
-          <w:bCs w:val="0"/>
-        </w:rPr>
-        <w:tab/>
-      </w:r>
-      <w:r>
-        <w:rPr>
-          <w:rStyle w:val="Enfasigrassetto"/>
-          <w:b w:val="0"/>
-          <w:bCs w:val="0"/>
-        </w:rPr>
-        <w:tab/>
-      </w:r>
-      <w:r>
-        <w:rPr>
-          <w:rStyle w:val="Enfasigrassetto"/>
-          <w:b w:val="0"/>
-          <w:bCs w:val="0"/>
-        </w:rPr>
-        <w:sym w:font="Wingdings" w:char="F0DF"/>
-      </w:r>
-      <w:r>
-        <w:rPr>
-          <w:rStyle w:val="Enfasigrassetto"/>
-          <w:b w:val="0"/>
-          <w:bCs w:val="0"/>
-        </w:rPr>
-        <w:sym w:font="Wingdings" w:char="F0E0"/>
+          <w:rFonts w:ascii="Wingdings" w:hAnsi="Wingdings" w:eastAsia="Wingdings" w:cs="Wingdings"/>
+          <w:b w:val="0"/>
+          <w:bCs w:val="0"/>
+        </w:rPr>
+        <w:t>ß</w:t>
+      </w:r>
+      <w:r>
+        <w:rPr>
+          <w:rStyle w:val="Enfasigrassetto"/>
+          <w:rFonts w:ascii="Wingdings" w:hAnsi="Wingdings" w:eastAsia="Wingdings" w:cs="Wingdings"/>
+          <w:b w:val="0"/>
+          <w:bCs w:val="0"/>
+        </w:rPr>
+        <w:t>à</w:t>
+      </w:r>
+      <w:r>
+        <w:rPr>
+          <w:rStyle w:val="Enfasigrassetto"/>
+          <w:b w:val="0"/>
+          <w:bCs w:val="0"/>
+        </w:rPr>
+        <w:tab/>
+      </w:r>
+      <w:r>
+        <w:rPr>
+          <w:rStyle w:val="Enfasigrassetto"/>
+          <w:b w:val="0"/>
+          <w:bCs w:val="0"/>
+        </w:rPr>
+        <w:tab/>
+      </w:r>
+      <w:r>
+        <w:rPr>
+          <w:rStyle w:val="Enfasigrassetto"/>
+          <w:b w:val="0"/>
+          <w:bCs w:val="0"/>
+        </w:rPr>
+        <w:tab/>
+      </w:r>
+      <w:r>
+        <w:rPr>
+          <w:rStyle w:val="Enfasigrassetto"/>
+          <w:b w:val="0"/>
+          <w:bCs w:val="0"/>
+        </w:rPr>
+        <w:tab/>
+      </w:r>
+      <w:r>
+        <w:rPr>
+          <w:rStyle w:val="Enfasigrassetto"/>
+          <w:rFonts w:ascii="Wingdings" w:hAnsi="Wingdings" w:eastAsia="Wingdings" w:cs="Wingdings"/>
+          <w:b w:val="0"/>
+          <w:bCs w:val="0"/>
+        </w:rPr>
+        <w:t>ß</w:t>
+      </w:r>
+      <w:r>
+        <w:rPr>
+          <w:rStyle w:val="Enfasigrassetto"/>
+          <w:rFonts w:ascii="Wingdings" w:hAnsi="Wingdings" w:eastAsia="Wingdings" w:cs="Wingdings"/>
+          <w:b w:val="0"/>
+          <w:bCs w:val="0"/>
+        </w:rPr>
+        <w:t>à</w:t>
       </w:r>
       <w:r>
         <w:rPr>
@@ -4095,12 +4310,12 @@
         <w:tblW w:w="0" w:type="auto"/>
         <w:tblInd w:w="106" w:type="dxa"/>
         <w:tblBorders>
-          <w:top w:val="single" w:sz="4" w:space="0" w:color="auto"/>
-          <w:left w:val="single" w:sz="4" w:space="0" w:color="auto"/>
-          <w:bottom w:val="single" w:sz="4" w:space="0" w:color="auto"/>
-          <w:right w:val="single" w:sz="4" w:space="0" w:color="auto"/>
-          <w:insideH w:val="single" w:sz="4" w:space="0" w:color="auto"/>
-          <w:insideV w:val="single" w:sz="4" w:space="0" w:color="auto"/>
+          <w:top w:val="single" w:color="auto" w:sz="4" w:space="0"/>
+          <w:left w:val="single" w:color="auto" w:sz="4" w:space="0"/>
+          <w:bottom w:val="single" w:color="auto" w:sz="4" w:space="0"/>
+          <w:right w:val="single" w:color="auto" w:sz="4" w:space="0"/>
+          <w:insideH w:val="single" w:color="auto" w:sz="4" w:space="0"/>
+          <w:insideV w:val="single" w:color="auto" w:sz="4" w:space="0"/>
         </w:tblBorders>
         <w:tblCellMar>
           <w:left w:w="70" w:type="dxa"/>
@@ -4445,7 +4660,6 @@
           <w:b/>
           <w:bCs/>
         </w:rPr>
-        <w:lastRenderedPageBreak/>
         <w:t>E</w:t>
       </w:r>
       <w:r>
@@ -4479,7 +4693,10 @@
         <w:tab/>
       </w:r>
       <w:r>
-        <w:sym w:font="Wingdings" w:char="F0DF"/>
+        <w:rPr>
+          <w:rFonts w:ascii="Wingdings" w:hAnsi="Wingdings" w:eastAsia="Wingdings" w:cs="Wingdings"/>
+        </w:rPr>
+        <w:t>ß</w:t>
       </w:r>
       <w:r>
         <w:t xml:space="preserve"> root: descrizione API</w:t>
@@ -4499,7 +4716,10 @@
         <w:tab/>
       </w:r>
       <w:r>
-        <w:sym w:font="Wingdings" w:char="F0DF"/>
+        <w:rPr>
+          <w:rFonts w:ascii="Wingdings" w:hAnsi="Wingdings" w:eastAsia="Wingdings" w:cs="Wingdings"/>
+        </w:rPr>
+        <w:t>ß</w:t>
       </w:r>
       <w:r>
         <w:t xml:space="preserve"> {menu: …}</w:t>
@@ -4516,7 +4736,10 @@
         <w:tab/>
       </w:r>
       <w:r>
-        <w:sym w:font="Wingdings" w:char="F0DF"/>
+        <w:rPr>
+          <w:rFonts w:ascii="Wingdings" w:hAnsi="Wingdings" w:eastAsia="Wingdings" w:cs="Wingdings"/>
+        </w:rPr>
+        <w:t>ß</w:t>
       </w:r>
       <w:r>
         <w:t xml:space="preserve"> prenota e riceve conferma {…} </w:t>
@@ -4533,7 +4756,10 @@
         <w:tab/>
       </w:r>
       <w:r>
-        <w:sym w:font="Wingdings" w:char="F0DF"/>
+        <w:rPr>
+          <w:rFonts w:ascii="Wingdings" w:hAnsi="Wingdings" w:eastAsia="Wingdings" w:cs="Wingdings"/>
+        </w:rPr>
+        <w:t>ß</w:t>
       </w:r>
       <w:r>
         <w:t xml:space="preserve"> le info sul primo con id passato </w:t>
@@ -4542,6 +4768,8 @@
     <w:p>
       <w:r>
         <w:tab/>
+      </w:r>
+      <w:r>
         <w:t xml:space="preserve">     /menu/{categoria}</w:t>
       </w:r>
       <w:r>
@@ -4551,7 +4779,10 @@
         <w:tab/>
       </w:r>
       <w:r>
-        <w:sym w:font="Wingdings" w:char="F0DF"/>
+        <w:rPr>
+          <w:rFonts w:ascii="Wingdings" w:hAnsi="Wingdings" w:eastAsia="Wingdings" w:cs="Wingdings"/>
+        </w:rPr>
+        <w:t>ß</w:t>
       </w:r>
       <w:r>
         <w:t xml:space="preserve"> info della categoria</w:t>
@@ -4587,20 +4818,30 @@
         <w:tab/>
       </w:r>
       <w:r>
-        <w:sym w:font="Wingdings" w:char="F0E0"/>
-      </w:r>
-      <w:r>
-        <w:tab/>
+        <w:rPr>
+          <w:rFonts w:ascii="Wingdings" w:hAnsi="Wingdings" w:eastAsia="Wingdings" w:cs="Wingdings"/>
+        </w:rPr>
+        <w:t>à</w:t>
+      </w:r>
+      <w:r>
+        <w:tab/>
+      </w:r>
+      <w:r>
         <w:t>/caldi</w:t>
       </w:r>
       <w:r>
         <w:tab/>
       </w:r>
       <w:r>
-        <w:sym w:font="Wingdings" w:char="F0E0"/>
-      </w:r>
-      <w:r>
-        <w:tab/>
+        <w:rPr>
+          <w:rFonts w:ascii="Wingdings" w:hAnsi="Wingdings" w:eastAsia="Wingdings" w:cs="Wingdings"/>
+        </w:rPr>
+        <w:t>à</w:t>
+      </w:r>
+      <w:r>
+        <w:tab/>
+      </w:r>
+      <w:r>
         <w:t>/{categoria}</w:t>
       </w:r>
     </w:p>
@@ -4655,6 +4896,8 @@
       </w:r>
       <w:r>
         <w:tab/>
+      </w:r>
+      <w:r>
         <w:t xml:space="preserve">/freddi </w:t>
       </w:r>
     </w:p>
@@ -4671,7 +4914,10 @@
         <w:t xml:space="preserve">/secondi </w:t>
       </w:r>
       <w:r>
-        <w:sym w:font="Wingdings" w:char="F0E0"/>
+        <w:rPr>
+          <w:rFonts w:ascii="Wingdings" w:hAnsi="Wingdings" w:eastAsia="Wingdings" w:cs="Wingdings"/>
+        </w:rPr>
+        <w:t>à</w:t>
       </w:r>
       <w:r>
         <w:t xml:space="preserve"> /carne /pesce /veg</w:t>
@@ -4761,10 +5007,14 @@
       </w:r>
       <w:r>
         <w:tab/>
+      </w:r>
+      <w:r>
         <w:t>modello</w:t>
       </w:r>
       <w:r>
         <w:tab/>
+      </w:r>
+      <w:r>
         <w:t>colore</w:t>
       </w:r>
       <w:r>
@@ -4772,10 +5022,14 @@
       </w:r>
       <w:r>
         <w:tab/>
+      </w:r>
+      <w:r>
         <w:t>h</w:t>
       </w:r>
       <w:r>
         <w:tab/>
+      </w:r>
+      <w:r>
         <w:t>l</w:t>
       </w:r>
     </w:p>
@@ -4830,6 +5084,8 @@
       </w:r>
       <w:r>
         <w:tab/>
+      </w:r>
+      <w:r>
         <w:t>;</w:t>
       </w:r>
       <w:proofErr w:type="spellStart"/>
@@ -4847,6 +5103,8 @@
       </w:r>
       <w:r>
         <w:tab/>
+      </w:r>
+      <w:r>
         <w:t xml:space="preserve">;show </w:t>
       </w:r>
       <w:proofErr w:type="spellStart"/>
@@ -4886,7 +5144,6 @@
           <w:b/>
           <w:bCs/>
         </w:rPr>
-        <w:lastRenderedPageBreak/>
         <w:t>file .</w:t>
       </w:r>
       <w:proofErr w:type="spellStart"/>
@@ -5260,19 +5517,28 @@
         <w:t xml:space="preserve">Terminal </w:t>
       </w:r>
       <w:r>
-        <w:sym w:font="Wingdings" w:char="F0E0"/>
+        <w:rPr>
+          <w:rFonts w:ascii="Wingdings" w:hAnsi="Wingdings" w:eastAsia="Wingdings" w:cs="Wingdings"/>
+        </w:rPr>
+        <w:t>à</w:t>
       </w:r>
       <w:r>
         <w:t xml:space="preserve"> cd Ctrl Shift C incolla indirizzo</w:t>
       </w:r>
       <w:r>
-        <w:sym w:font="Wingdings" w:char="F0E0"/>
+        <w:rPr>
+          <w:rFonts w:ascii="Wingdings" w:hAnsi="Wingdings" w:eastAsia="Wingdings" w:cs="Wingdings"/>
+        </w:rPr>
+        <w:t>à</w:t>
       </w:r>
       <w:r>
         <w:t xml:space="preserve">incolla </w:t>
       </w:r>
       <w:r>
-        <w:sym w:font="Wingdings" w:char="F0E0"/>
+        <w:rPr>
+          <w:rFonts w:ascii="Wingdings" w:hAnsi="Wingdings" w:eastAsia="Wingdings" w:cs="Wingdings"/>
+        </w:rPr>
+        <w:t>à</w:t>
       </w:r>
       <w:r>
         <w:t xml:space="preserve"> </w:t>
@@ -5320,7 +5586,10 @@
         <w:t xml:space="preserve">Freccia su </w:t>
       </w:r>
       <w:r>
-        <w:sym w:font="Wingdings" w:char="F0E0"/>
+        <w:rPr>
+          <w:rFonts w:ascii="Wingdings" w:hAnsi="Wingdings" w:eastAsia="Wingdings" w:cs="Wingdings"/>
+        </w:rPr>
+        <w:t>à</w:t>
       </w:r>
       <w:r>
         <w:t xml:space="preserve"> comando precedente (</w:t>
@@ -5371,7 +5640,6 @@
     <w:p/>
     <w:p>
       <w:r>
-        <w:lastRenderedPageBreak/>
         <w:t>@router.post -&gt; metodo post per nascondere dati sensibili</w:t>
       </w:r>
     </w:p>
@@ -5530,11 +5798,202 @@
     </w:p>
     <w:p>
       <w:r>
+        <w:rPr/>
         <w:t>definire classi: attributi senza metodi definiscono la struttura</w:t>
       </w:r>
     </w:p>
+    <w:p/>
+    <w:p>
+      <w:r>
+        <w:rPr/>
+        <w:t>Sql</w:t>
+      </w:r>
+      <w:r>
+        <w:rPr/>
+        <w:t xml:space="preserve"> </w:t>
+      </w:r>
+      <w:r>
+        <w:rPr/>
+        <w:t>alchemy</w:t>
+      </w:r>
+    </w:p>
+    <w:p>
+      <w:r>
+        <w:rPr/>
+        <w:t xml:space="preserve">Pip </w:t>
+      </w:r>
+      <w:r>
+        <w:rPr/>
+        <w:t>install</w:t>
+      </w:r>
+      <w:r>
+        <w:rPr/>
+        <w:t xml:space="preserve"> </w:t>
+      </w:r>
+      <w:r>
+        <w:rPr/>
+        <w:t>sqlalchemy</w:t>
+      </w:r>
+      <w:r>
+        <w:rPr/>
+        <w:t xml:space="preserve"> </w:t>
+      </w:r>
+      <w:r>
+        <w:rPr/>
+        <w:t>pymysql</w:t>
+      </w:r>
+    </w:p>
+    <w:p>
+      <w:pPr>
+        <w:shd w:val="clear" w:color="auto" w:fill="2B2B2B"/>
+        <w:spacing w:before="0" w:beforeAutospacing="off" w:after="0" w:afterAutospacing="off"/>
+      </w:pPr>
+      <w:r>
+        <w:rPr>
+          <w:rFonts w:ascii="Consolas" w:hAnsi="Consolas" w:eastAsia="Consolas" w:cs="Consolas"/>
+          <w:noProof w:val="0"/>
+          <w:color w:val="CC7832"/>
+          <w:sz w:val="24"/>
+          <w:szCs w:val="24"/>
+          <w:lang w:val="it-IT"/>
+        </w:rPr>
+        <w:t xml:space="preserve">from </w:t>
+      </w:r>
+      <w:r>
+        <w:rPr>
+          <w:rFonts w:ascii="Consolas" w:hAnsi="Consolas" w:eastAsia="Consolas" w:cs="Consolas"/>
+          <w:noProof w:val="0"/>
+          <w:color w:val="A9B7C6"/>
+          <w:sz w:val="24"/>
+          <w:szCs w:val="24"/>
+          <w:lang w:val="it-IT"/>
+        </w:rPr>
+        <w:t xml:space="preserve">sqlalchemy </w:t>
+      </w:r>
+      <w:r>
+        <w:rPr>
+          <w:rFonts w:ascii="Consolas" w:hAnsi="Consolas" w:eastAsia="Consolas" w:cs="Consolas"/>
+          <w:noProof w:val="0"/>
+          <w:color w:val="CC7832"/>
+          <w:sz w:val="24"/>
+          <w:szCs w:val="24"/>
+          <w:lang w:val="it-IT"/>
+        </w:rPr>
+        <w:t xml:space="preserve">import </w:t>
+      </w:r>
+      <w:r>
+        <w:rPr>
+          <w:rFonts w:ascii="Consolas" w:hAnsi="Consolas" w:eastAsia="Consolas" w:cs="Consolas"/>
+          <w:noProof w:val="0"/>
+          <w:color w:val="A9B7C6"/>
+          <w:sz w:val="24"/>
+          <w:szCs w:val="24"/>
+          <w:lang w:val="it-IT"/>
+        </w:rPr>
+        <w:t>create_engine</w:t>
+      </w:r>
+      <w:r>
+        <w:br/>
+      </w:r>
+      <w:r>
+        <w:rPr>
+          <w:rFonts w:ascii="Consolas" w:hAnsi="Consolas" w:eastAsia="Consolas" w:cs="Consolas"/>
+          <w:noProof w:val="0"/>
+          <w:color w:val="CC7832"/>
+          <w:sz w:val="24"/>
+          <w:szCs w:val="24"/>
+          <w:lang w:val="it-IT"/>
+        </w:rPr>
+        <w:t xml:space="preserve">from </w:t>
+      </w:r>
+      <w:r>
+        <w:rPr>
+          <w:rFonts w:ascii="Consolas" w:hAnsi="Consolas" w:eastAsia="Consolas" w:cs="Consolas"/>
+          <w:noProof w:val="0"/>
+          <w:color w:val="A9B7C6"/>
+          <w:sz w:val="24"/>
+          <w:szCs w:val="24"/>
+          <w:lang w:val="it-IT"/>
+        </w:rPr>
+        <w:t xml:space="preserve">sqlalchemy.ext.declarative </w:t>
+      </w:r>
+      <w:r>
+        <w:rPr>
+          <w:rFonts w:ascii="Consolas" w:hAnsi="Consolas" w:eastAsia="Consolas" w:cs="Consolas"/>
+          <w:noProof w:val="0"/>
+          <w:color w:val="CC7832"/>
+          <w:sz w:val="24"/>
+          <w:szCs w:val="24"/>
+          <w:lang w:val="it-IT"/>
+        </w:rPr>
+        <w:t xml:space="preserve">import </w:t>
+      </w:r>
+      <w:r>
+        <w:rPr>
+          <w:rFonts w:ascii="Consolas" w:hAnsi="Consolas" w:eastAsia="Consolas" w:cs="Consolas"/>
+          <w:noProof w:val="0"/>
+          <w:color w:val="A9B7C6"/>
+          <w:sz w:val="24"/>
+          <w:szCs w:val="24"/>
+          <w:lang w:val="it-IT"/>
+        </w:rPr>
+        <w:t>declarative_base</w:t>
+      </w:r>
+      <w:r>
+        <w:br/>
+      </w:r>
+      <w:r>
+        <w:rPr>
+          <w:rFonts w:ascii="Consolas" w:hAnsi="Consolas" w:eastAsia="Consolas" w:cs="Consolas"/>
+          <w:noProof w:val="0"/>
+          <w:color w:val="CC7832"/>
+          <w:sz w:val="24"/>
+          <w:szCs w:val="24"/>
+          <w:lang w:val="it-IT"/>
+        </w:rPr>
+        <w:t xml:space="preserve">from </w:t>
+      </w:r>
+      <w:r>
+        <w:rPr>
+          <w:rFonts w:ascii="Consolas" w:hAnsi="Consolas" w:eastAsia="Consolas" w:cs="Consolas"/>
+          <w:noProof w:val="0"/>
+          <w:color w:val="A9B7C6"/>
+          <w:sz w:val="24"/>
+          <w:szCs w:val="24"/>
+          <w:lang w:val="it-IT"/>
+        </w:rPr>
+        <w:t xml:space="preserve">sqlalchemy.orm </w:t>
+      </w:r>
+      <w:r>
+        <w:rPr>
+          <w:rFonts w:ascii="Consolas" w:hAnsi="Consolas" w:eastAsia="Consolas" w:cs="Consolas"/>
+          <w:noProof w:val="0"/>
+          <w:color w:val="CC7832"/>
+          <w:sz w:val="24"/>
+          <w:szCs w:val="24"/>
+          <w:lang w:val="it-IT"/>
+        </w:rPr>
+        <w:t xml:space="preserve">import </w:t>
+      </w:r>
+      <w:r>
+        <w:rPr>
+          <w:rFonts w:ascii="Consolas" w:hAnsi="Consolas" w:eastAsia="Consolas" w:cs="Consolas"/>
+          <w:noProof w:val="0"/>
+          <w:color w:val="A9B7C6"/>
+          <w:sz w:val="24"/>
+          <w:szCs w:val="24"/>
+          <w:lang w:val="it-IT"/>
+        </w:rPr>
+        <w:t>sessionmaker</w:t>
+      </w:r>
+    </w:p>
+    <w:p>
+      <w:pPr>
+        <w:pStyle w:val="Normale"/>
+      </w:pPr>
+    </w:p>
     <w:sectPr>
-      <w:pgSz w:w="11906" w:h="16838"/>
+      <w:pgSz w:w="11906" w:h="16838" w:orient="portrait"/>
       <w:pgMar w:top="1417" w:right="1134" w:bottom="1134" w:left="1134" w:header="708" w:footer="708" w:gutter="0"/>
       <w:cols w:space="708"/>
       <w:docGrid w:linePitch="360"/>
@@ -5608,7 +6067,7 @@
         <w:ind w:left="3900" w:hanging="360"/>
       </w:pPr>
       <w:rPr>
-        <w:rFonts w:ascii="Wingdings" w:eastAsiaTheme="minorHAnsi" w:hAnsi="Wingdings" w:cstheme="minorBidi" w:hint="default"/>
+        <w:rFonts w:hint="default" w:ascii="Wingdings" w:hAnsi="Wingdings" w:eastAsiaTheme="minorHAnsi" w:cstheme="minorBidi"/>
       </w:rPr>
     </w:lvl>
     <w:lvl w:ilvl="1" w:tplc="04100003" w:tentative="1">
@@ -5620,7 +6079,7 @@
         <w:ind w:left="4620" w:hanging="360"/>
       </w:pPr>
       <w:rPr>
-        <w:rFonts w:ascii="Courier New" w:hAnsi="Courier New" w:cs="Courier New" w:hint="default"/>
+        <w:rFonts w:hint="default" w:ascii="Courier New" w:hAnsi="Courier New" w:cs="Courier New"/>
       </w:rPr>
     </w:lvl>
     <w:lvl w:ilvl="2" w:tplc="04100005" w:tentative="1">
@@ -5632,7 +6091,7 @@
         <w:ind w:left="5340" w:hanging="360"/>
       </w:pPr>
       <w:rPr>
-        <w:rFonts w:ascii="Wingdings" w:hAnsi="Wingdings" w:hint="default"/>
+        <w:rFonts w:hint="default" w:ascii="Wingdings" w:hAnsi="Wingdings"/>
       </w:rPr>
     </w:lvl>
     <w:lvl w:ilvl="3" w:tplc="04100001" w:tentative="1">
@@ -5644,7 +6103,7 @@
         <w:ind w:left="6060" w:hanging="360"/>
       </w:pPr>
       <w:rPr>
-        <w:rFonts w:ascii="Symbol" w:hAnsi="Symbol" w:hint="default"/>
+        <w:rFonts w:hint="default" w:ascii="Symbol" w:hAnsi="Symbol"/>
       </w:rPr>
     </w:lvl>
     <w:lvl w:ilvl="4" w:tplc="04100003" w:tentative="1">
@@ -5656,7 +6115,7 @@
         <w:ind w:left="6780" w:hanging="360"/>
       </w:pPr>
       <w:rPr>
-        <w:rFonts w:ascii="Courier New" w:hAnsi="Courier New" w:cs="Courier New" w:hint="default"/>
+        <w:rFonts w:hint="default" w:ascii="Courier New" w:hAnsi="Courier New" w:cs="Courier New"/>
       </w:rPr>
     </w:lvl>
     <w:lvl w:ilvl="5" w:tplc="04100005" w:tentative="1">
@@ -5668,7 +6127,7 @@
         <w:ind w:left="7500" w:hanging="360"/>
       </w:pPr>
       <w:rPr>
-        <w:rFonts w:ascii="Wingdings" w:hAnsi="Wingdings" w:hint="default"/>
+        <w:rFonts w:hint="default" w:ascii="Wingdings" w:hAnsi="Wingdings"/>
       </w:rPr>
     </w:lvl>
     <w:lvl w:ilvl="6" w:tplc="04100001" w:tentative="1">
@@ -5680,7 +6139,7 @@
         <w:ind w:left="8220" w:hanging="360"/>
       </w:pPr>
       <w:rPr>
-        <w:rFonts w:ascii="Symbol" w:hAnsi="Symbol" w:hint="default"/>
+        <w:rFonts w:hint="default" w:ascii="Symbol" w:hAnsi="Symbol"/>
       </w:rPr>
     </w:lvl>
     <w:lvl w:ilvl="7" w:tplc="04100003" w:tentative="1">
@@ -5692,7 +6151,7 @@
         <w:ind w:left="8940" w:hanging="360"/>
       </w:pPr>
       <w:rPr>
-        <w:rFonts w:ascii="Courier New" w:hAnsi="Courier New" w:cs="Courier New" w:hint="default"/>
+        <w:rFonts w:hint="default" w:ascii="Courier New" w:hAnsi="Courier New" w:cs="Courier New"/>
       </w:rPr>
     </w:lvl>
     <w:lvl w:ilvl="8" w:tplc="04100005" w:tentative="1">
@@ -5704,7 +6163,7 @@
         <w:ind w:left="9660" w:hanging="360"/>
       </w:pPr>
       <w:rPr>
-        <w:rFonts w:ascii="Wingdings" w:hAnsi="Wingdings" w:hint="default"/>
+        <w:rFonts w:hint="default" w:ascii="Wingdings" w:hAnsi="Wingdings"/>
       </w:rPr>
     </w:lvl>
   </w:abstractNum>
@@ -5720,7 +6179,7 @@
         <w:ind w:left="1068" w:hanging="360"/>
       </w:pPr>
       <w:rPr>
-        <w:rFonts w:ascii="Aptos" w:eastAsiaTheme="minorHAnsi" w:hAnsi="Aptos" w:cstheme="minorBidi" w:hint="default"/>
+        <w:rFonts w:hint="default" w:ascii="Aptos" w:hAnsi="Aptos" w:eastAsiaTheme="minorHAnsi" w:cstheme="minorBidi"/>
       </w:rPr>
     </w:lvl>
     <w:lvl w:ilvl="1" w:tplc="04100003" w:tentative="1">
@@ -5732,7 +6191,7 @@
         <w:ind w:left="1788" w:hanging="360"/>
       </w:pPr>
       <w:rPr>
-        <w:rFonts w:ascii="Courier New" w:hAnsi="Courier New" w:cs="Courier New" w:hint="default"/>
+        <w:rFonts w:hint="default" w:ascii="Courier New" w:hAnsi="Courier New" w:cs="Courier New"/>
       </w:rPr>
     </w:lvl>
     <w:lvl w:ilvl="2" w:tplc="04100005" w:tentative="1">
@@ -5744,7 +6203,7 @@
         <w:ind w:left="2508" w:hanging="360"/>
       </w:pPr>
       <w:rPr>
-        <w:rFonts w:ascii="Wingdings" w:hAnsi="Wingdings" w:hint="default"/>
+        <w:rFonts w:hint="default" w:ascii="Wingdings" w:hAnsi="Wingdings"/>
       </w:rPr>
     </w:lvl>
     <w:lvl w:ilvl="3" w:tplc="04100001" w:tentative="1">
@@ -5756,7 +6215,7 @@
         <w:ind w:left="3228" w:hanging="360"/>
       </w:pPr>
       <w:rPr>
-        <w:rFonts w:ascii="Symbol" w:hAnsi="Symbol" w:hint="default"/>
+        <w:rFonts w:hint="default" w:ascii="Symbol" w:hAnsi="Symbol"/>
       </w:rPr>
     </w:lvl>
     <w:lvl w:ilvl="4" w:tplc="04100003" w:tentative="1">
@@ -5768,7 +6227,7 @@
         <w:ind w:left="3948" w:hanging="360"/>
       </w:pPr>
       <w:rPr>
-        <w:rFonts w:ascii="Courier New" w:hAnsi="Courier New" w:cs="Courier New" w:hint="default"/>
+        <w:rFonts w:hint="default" w:ascii="Courier New" w:hAnsi="Courier New" w:cs="Courier New"/>
       </w:rPr>
     </w:lvl>
     <w:lvl w:ilvl="5" w:tplc="04100005" w:tentative="1">
@@ -5780,7 +6239,7 @@
         <w:ind w:left="4668" w:hanging="360"/>
       </w:pPr>
       <w:rPr>
-        <w:rFonts w:ascii="Wingdings" w:hAnsi="Wingdings" w:hint="default"/>
+        <w:rFonts w:hint="default" w:ascii="Wingdings" w:hAnsi="Wingdings"/>
       </w:rPr>
     </w:lvl>
     <w:lvl w:ilvl="6" w:tplc="04100001" w:tentative="1">
@@ -5792,7 +6251,7 @@
         <w:ind w:left="5388" w:hanging="360"/>
       </w:pPr>
       <w:rPr>
-        <w:rFonts w:ascii="Symbol" w:hAnsi="Symbol" w:hint="default"/>
+        <w:rFonts w:hint="default" w:ascii="Symbol" w:hAnsi="Symbol"/>
       </w:rPr>
     </w:lvl>
     <w:lvl w:ilvl="7" w:tplc="04100003" w:tentative="1">
@@ -5804,7 +6263,7 @@
         <w:ind w:left="6108" w:hanging="360"/>
       </w:pPr>
       <w:rPr>
-        <w:rFonts w:ascii="Courier New" w:hAnsi="Courier New" w:cs="Courier New" w:hint="default"/>
+        <w:rFonts w:hint="default" w:ascii="Courier New" w:hAnsi="Courier New" w:cs="Courier New"/>
       </w:rPr>
     </w:lvl>
     <w:lvl w:ilvl="8" w:tplc="04100005" w:tentative="1">
@@ -5816,7 +6275,7 @@
         <w:ind w:left="6828" w:hanging="360"/>
       </w:pPr>
       <w:rPr>
-        <w:rFonts w:ascii="Wingdings" w:hAnsi="Wingdings" w:hint="default"/>
+        <w:rFonts w:hint="default" w:ascii="Wingdings" w:hAnsi="Wingdings"/>
       </w:rPr>
     </w:lvl>
   </w:abstractNum>
@@ -5922,7 +6381,7 @@
         <w:ind w:left="1065" w:hanging="360"/>
       </w:pPr>
       <w:rPr>
-        <w:rFonts w:ascii="Wingdings" w:eastAsiaTheme="minorHAnsi" w:hAnsi="Wingdings" w:cstheme="minorBidi" w:hint="default"/>
+        <w:rFonts w:hint="default" w:ascii="Wingdings" w:hAnsi="Wingdings" w:eastAsiaTheme="minorHAnsi" w:cstheme="minorBidi"/>
       </w:rPr>
     </w:lvl>
     <w:lvl w:ilvl="1" w:tplc="04100003" w:tentative="1">
@@ -5934,7 +6393,7 @@
         <w:ind w:left="1785" w:hanging="360"/>
       </w:pPr>
       <w:rPr>
-        <w:rFonts w:ascii="Courier New" w:hAnsi="Courier New" w:cs="Courier New" w:hint="default"/>
+        <w:rFonts w:hint="default" w:ascii="Courier New" w:hAnsi="Courier New" w:cs="Courier New"/>
       </w:rPr>
     </w:lvl>
     <w:lvl w:ilvl="2" w:tplc="04100005" w:tentative="1">
@@ -5946,7 +6405,7 @@
         <w:ind w:left="2505" w:hanging="360"/>
       </w:pPr>
       <w:rPr>
-        <w:rFonts w:ascii="Wingdings" w:hAnsi="Wingdings" w:hint="default"/>
+        <w:rFonts w:hint="default" w:ascii="Wingdings" w:hAnsi="Wingdings"/>
       </w:rPr>
     </w:lvl>
     <w:lvl w:ilvl="3" w:tplc="04100001" w:tentative="1">
@@ -5958,7 +6417,7 @@
         <w:ind w:left="3225" w:hanging="360"/>
       </w:pPr>
       <w:rPr>
-        <w:rFonts w:ascii="Symbol" w:hAnsi="Symbol" w:hint="default"/>
+        <w:rFonts w:hint="default" w:ascii="Symbol" w:hAnsi="Symbol"/>
       </w:rPr>
     </w:lvl>
     <w:lvl w:ilvl="4" w:tplc="04100003" w:tentative="1">
@@ -5970,7 +6429,7 @@
         <w:ind w:left="3945" w:hanging="360"/>
       </w:pPr>
       <w:rPr>
-        <w:rFonts w:ascii="Courier New" w:hAnsi="Courier New" w:cs="Courier New" w:hint="default"/>
+        <w:rFonts w:hint="default" w:ascii="Courier New" w:hAnsi="Courier New" w:cs="Courier New"/>
       </w:rPr>
     </w:lvl>
     <w:lvl w:ilvl="5" w:tplc="04100005" w:tentative="1">
@@ -5982,7 +6441,7 @@
         <w:ind w:left="4665" w:hanging="360"/>
       </w:pPr>
       <w:rPr>
-        <w:rFonts w:ascii="Wingdings" w:hAnsi="Wingdings" w:hint="default"/>
+        <w:rFonts w:hint="default" w:ascii="Wingdings" w:hAnsi="Wingdings"/>
       </w:rPr>
     </w:lvl>
     <w:lvl w:ilvl="6" w:tplc="04100001" w:tentative="1">
@@ -5994,7 +6453,7 @@
         <w:ind w:left="5385" w:hanging="360"/>
       </w:pPr>
       <w:rPr>
-        <w:rFonts w:ascii="Symbol" w:hAnsi="Symbol" w:hint="default"/>
+        <w:rFonts w:hint="default" w:ascii="Symbol" w:hAnsi="Symbol"/>
       </w:rPr>
     </w:lvl>
     <w:lvl w:ilvl="7" w:tplc="04100003" w:tentative="1">
@@ -6006,7 +6465,7 @@
         <w:ind w:left="6105" w:hanging="360"/>
       </w:pPr>
       <w:rPr>
-        <w:rFonts w:ascii="Courier New" w:hAnsi="Courier New" w:cs="Courier New" w:hint="default"/>
+        <w:rFonts w:hint="default" w:ascii="Courier New" w:hAnsi="Courier New" w:cs="Courier New"/>
       </w:rPr>
     </w:lvl>
     <w:lvl w:ilvl="8" w:tplc="04100005" w:tentative="1">
@@ -6018,7 +6477,7 @@
         <w:ind w:left="6825" w:hanging="360"/>
       </w:pPr>
       <w:rPr>
-        <w:rFonts w:ascii="Wingdings" w:hAnsi="Wingdings" w:hint="default"/>
+        <w:rFonts w:hint="default" w:ascii="Wingdings" w:hAnsi="Wingdings"/>
       </w:rPr>
     </w:lvl>
   </w:abstractNum>
@@ -6038,11 +6497,11 @@
 </file>
 
 <file path=word/styles.xml><?xml version="1.0" encoding="utf-8"?>
-<w:styles xmlns:mc="http://schemas.openxmlformats.org/markup-compatibility/2006" xmlns:r="http://schemas.openxmlformats.org/officeDocument/2006/relationships" xmlns:w="http://schemas.openxmlformats.org/wordprocessingml/2006/main" xmlns:w14="http://schemas.microsoft.com/office/word/2010/wordml" xmlns:w15="http://schemas.microsoft.com/office/word/2012/wordml" xmlns:w16cex="http://schemas.microsoft.com/office/word/2018/wordml/cex" xmlns:w16cid="http://schemas.microsoft.com/office/word/2016/wordml/cid" xmlns:w16="http://schemas.microsoft.com/office/word/2018/wordml" xmlns:w16du="http://schemas.microsoft.com/office/word/2023/wordml/word16du" xmlns:w16sdtdh="http://schemas.microsoft.com/office/word/2020/wordml/sdtdatahash" xmlns:w16sdtfl="http://schemas.microsoft.com/office/word/2024/wordml/sdtformatlock" xmlns:w16se="http://schemas.microsoft.com/office/word/2015/wordml/symex" mc:Ignorable="w14 w15 w16se w16cid w16 w16cex w16sdtdh w16sdtfl w16du">
+<w:styles xmlns:wp14="http://schemas.microsoft.com/office/word/2010/wordprocessingDrawing" xmlns:mc="http://schemas.openxmlformats.org/markup-compatibility/2006" xmlns:r="http://schemas.openxmlformats.org/officeDocument/2006/relationships" xmlns:w="http://schemas.openxmlformats.org/wordprocessingml/2006/main" xmlns:w14="http://schemas.microsoft.com/office/word/2010/wordml" xmlns:w15="http://schemas.microsoft.com/office/word/2012/wordml" xmlns:w16cex="http://schemas.microsoft.com/office/word/2018/wordml/cex" xmlns:w16cid="http://schemas.microsoft.com/office/word/2016/wordml/cid" xmlns:w16="http://schemas.microsoft.com/office/word/2018/wordml" xmlns:w16du="http://schemas.microsoft.com/office/word/2023/wordml/word16du" xmlns:w16sdtdh="http://schemas.microsoft.com/office/word/2020/wordml/sdtdatahash" xmlns:w16sdtfl="http://schemas.microsoft.com/office/word/2024/wordml/sdtformatlock" xmlns:w16se="http://schemas.microsoft.com/office/word/2015/wordml/symex" mc:Ignorable="w14 w15 w16se w16cid w16 w16cex w16sdtdh w16sdtfl w16du wp14">
   <w:docDefaults>
     <w:rPrDefault>
       <w:rPr>
-        <w:rFonts w:asciiTheme="minorHAnsi" w:eastAsiaTheme="minorHAnsi" w:hAnsiTheme="minorHAnsi" w:cstheme="minorBidi"/>
+        <w:rFonts w:asciiTheme="minorHAnsi" w:hAnsiTheme="minorHAnsi" w:eastAsiaTheme="minorHAnsi" w:cstheme="minorBidi"/>
         <w:kern w:val="2"/>
         <w:sz w:val="24"/>
         <w:szCs w:val="24"/>
@@ -6059,14 +6518,14 @@
   <w:latentStyles w:defLockedState="0" w:defUIPriority="99" w:defSemiHidden="0" w:defUnhideWhenUsed="0" w:defQFormat="0" w:count="376">
     <w:lsdException w:name="Normal" w:uiPriority="0" w:qFormat="1"/>
     <w:lsdException w:name="heading 1" w:uiPriority="9" w:qFormat="1"/>
-    <w:lsdException w:name="heading 2" w:semiHidden="1" w:uiPriority="9" w:unhideWhenUsed="1" w:qFormat="1"/>
-    <w:lsdException w:name="heading 3" w:semiHidden="1" w:uiPriority="9" w:unhideWhenUsed="1" w:qFormat="1"/>
-    <w:lsdException w:name="heading 4" w:semiHidden="1" w:uiPriority="9" w:unhideWhenUsed="1" w:qFormat="1"/>
-    <w:lsdException w:name="heading 5" w:semiHidden="1" w:uiPriority="9" w:unhideWhenUsed="1" w:qFormat="1"/>
-    <w:lsdException w:name="heading 6" w:semiHidden="1" w:uiPriority="9" w:unhideWhenUsed="1" w:qFormat="1"/>
-    <w:lsdException w:name="heading 7" w:semiHidden="1" w:uiPriority="9" w:unhideWhenUsed="1" w:qFormat="1"/>
-    <w:lsdException w:name="heading 8" w:semiHidden="1" w:uiPriority="9" w:unhideWhenUsed="1" w:qFormat="1"/>
-    <w:lsdException w:name="heading 9" w:semiHidden="1" w:uiPriority="9" w:unhideWhenUsed="1" w:qFormat="1"/>
+    <w:lsdException w:name="heading 2" w:uiPriority="9" w:semiHidden="1" w:unhideWhenUsed="1" w:qFormat="1"/>
+    <w:lsdException w:name="heading 3" w:uiPriority="9" w:semiHidden="1" w:unhideWhenUsed="1" w:qFormat="1"/>
+    <w:lsdException w:name="heading 4" w:uiPriority="9" w:semiHidden="1" w:unhideWhenUsed="1" w:qFormat="1"/>
+    <w:lsdException w:name="heading 5" w:uiPriority="9" w:semiHidden="1" w:unhideWhenUsed="1" w:qFormat="1"/>
+    <w:lsdException w:name="heading 6" w:uiPriority="9" w:semiHidden="1" w:unhideWhenUsed="1" w:qFormat="1"/>
+    <w:lsdException w:name="heading 7" w:uiPriority="9" w:semiHidden="1" w:unhideWhenUsed="1" w:qFormat="1"/>
+    <w:lsdException w:name="heading 8" w:uiPriority="9" w:semiHidden="1" w:unhideWhenUsed="1" w:qFormat="1"/>
+    <w:lsdException w:name="heading 9" w:uiPriority="9" w:semiHidden="1" w:unhideWhenUsed="1" w:qFormat="1"/>
     <w:lsdException w:name="index 1" w:semiHidden="1" w:unhideWhenUsed="1"/>
     <w:lsdException w:name="index 2" w:semiHidden="1" w:unhideWhenUsed="1"/>
     <w:lsdException w:name="index 3" w:semiHidden="1" w:unhideWhenUsed="1"/>
@@ -6076,22 +6535,22 @@
     <w:lsdException w:name="index 7" w:semiHidden="1" w:unhideWhenUsed="1"/>
     <w:lsdException w:name="index 8" w:semiHidden="1" w:unhideWhenUsed="1"/>
     <w:lsdException w:name="index 9" w:semiHidden="1" w:unhideWhenUsed="1"/>
-    <w:lsdException w:name="toc 1" w:semiHidden="1" w:uiPriority="39" w:unhideWhenUsed="1"/>
-    <w:lsdException w:name="toc 2" w:semiHidden="1" w:uiPriority="39" w:unhideWhenUsed="1"/>
-    <w:lsdException w:name="toc 3" w:semiHidden="1" w:uiPriority="39" w:unhideWhenUsed="1"/>
-    <w:lsdException w:name="toc 4" w:semiHidden="1" w:uiPriority="39" w:unhideWhenUsed="1"/>
-    <w:lsdException w:name="toc 5" w:semiHidden="1" w:uiPriority="39" w:unhideWhenUsed="1"/>
-    <w:lsdException w:name="toc 6" w:semiHidden="1" w:uiPriority="39" w:unhideWhenUsed="1"/>
-    <w:lsdException w:name="toc 7" w:semiHidden="1" w:uiPriority="39" w:unhideWhenUsed="1"/>
-    <w:lsdException w:name="toc 8" w:semiHidden="1" w:uiPriority="39" w:unhideWhenUsed="1"/>
-    <w:lsdException w:name="toc 9" w:semiHidden="1" w:uiPriority="39" w:unhideWhenUsed="1"/>
+    <w:lsdException w:name="toc 1" w:uiPriority="39" w:semiHidden="1" w:unhideWhenUsed="1"/>
+    <w:lsdException w:name="toc 2" w:uiPriority="39" w:semiHidden="1" w:unhideWhenUsed="1"/>
+    <w:lsdException w:name="toc 3" w:uiPriority="39" w:semiHidden="1" w:unhideWhenUsed="1"/>
+    <w:lsdException w:name="toc 4" w:uiPriority="39" w:semiHidden="1" w:unhideWhenUsed="1"/>
+    <w:lsdException w:name="toc 5" w:uiPriority="39" w:semiHidden="1" w:unhideWhenUsed="1"/>
+    <w:lsdException w:name="toc 6" w:uiPriority="39" w:semiHidden="1" w:unhideWhenUsed="1"/>
+    <w:lsdException w:name="toc 7" w:uiPriority="39" w:semiHidden="1" w:unhideWhenUsed="1"/>
+    <w:lsdException w:name="toc 8" w:uiPriority="39" w:semiHidden="1" w:unhideWhenUsed="1"/>
+    <w:lsdException w:name="toc 9" w:uiPriority="39" w:semiHidden="1" w:unhideWhenUsed="1"/>
     <w:lsdException w:name="Normal Indent" w:semiHidden="1" w:unhideWhenUsed="1"/>
     <w:lsdException w:name="footnote text" w:semiHidden="1" w:unhideWhenUsed="1"/>
     <w:lsdException w:name="annotation text" w:semiHidden="1" w:unhideWhenUsed="1"/>
     <w:lsdException w:name="header" w:semiHidden="1" w:unhideWhenUsed="1"/>
     <w:lsdException w:name="footer" w:semiHidden="1" w:unhideWhenUsed="1"/>
     <w:lsdException w:name="index heading" w:semiHidden="1" w:unhideWhenUsed="1"/>
-    <w:lsdException w:name="caption" w:semiHidden="1" w:uiPriority="35" w:unhideWhenUsed="1" w:qFormat="1"/>
+    <w:lsdException w:name="caption" w:uiPriority="35" w:semiHidden="1" w:unhideWhenUsed="1" w:qFormat="1"/>
     <w:lsdException w:name="table of figures" w:semiHidden="1" w:unhideWhenUsed="1"/>
     <w:lsdException w:name="envelope address" w:semiHidden="1" w:unhideWhenUsed="1"/>
     <w:lsdException w:name="envelope return" w:semiHidden="1" w:unhideWhenUsed="1"/>
@@ -6122,7 +6581,7 @@
     <w:lsdException w:name="Title" w:uiPriority="10" w:qFormat="1"/>
     <w:lsdException w:name="Closing" w:semiHidden="1" w:unhideWhenUsed="1"/>
     <w:lsdException w:name="Signature" w:semiHidden="1" w:unhideWhenUsed="1"/>
-    <w:lsdException w:name="Default Paragraph Font" w:semiHidden="1" w:uiPriority="1" w:unhideWhenUsed="1"/>
+    <w:lsdException w:name="Default Paragraph Font" w:uiPriority="1" w:semiHidden="1" w:unhideWhenUsed="1"/>
     <w:lsdException w:name="Body Text" w:semiHidden="1" w:unhideWhenUsed="1"/>
     <w:lsdException w:name="Body Text Indent" w:semiHidden="1" w:unhideWhenUsed="1"/>
     <w:lsdException w:name="List Continue" w:semiHidden="1" w:unhideWhenUsed="1"/>
@@ -6322,8 +6781,8 @@
     <w:lsdException w:name="Subtle Reference" w:uiPriority="31" w:qFormat="1"/>
     <w:lsdException w:name="Intense Reference" w:uiPriority="32" w:qFormat="1"/>
     <w:lsdException w:name="Book Title" w:uiPriority="33" w:qFormat="1"/>
-    <w:lsdException w:name="Bibliography" w:semiHidden="1" w:uiPriority="37" w:unhideWhenUsed="1"/>
-    <w:lsdException w:name="TOC Heading" w:semiHidden="1" w:uiPriority="39" w:unhideWhenUsed="1" w:qFormat="1"/>
+    <w:lsdException w:name="Bibliography" w:uiPriority="37" w:semiHidden="1" w:unhideWhenUsed="1"/>
+    <w:lsdException w:name="TOC Heading" w:uiPriority="39" w:semiHidden="1" w:unhideWhenUsed="1" w:qFormat="1"/>
     <w:lsdException w:name="Plain Table 1" w:uiPriority="41"/>
     <w:lsdException w:name="Plain Table 2" w:uiPriority="42"/>
     <w:lsdException w:name="Plain Table 3" w:uiPriority="43"/>
@@ -6434,7 +6893,7 @@
     <w:lsdException w:name="Unresolved Mention" w:semiHidden="1" w:unhideWhenUsed="1"/>
     <w:lsdException w:name="Smart Link" w:semiHidden="1" w:unhideWhenUsed="1"/>
   </w:latentStyles>
-  <w:style w:type="paragraph" w:default="1" w:styleId="Normale">
+  <w:style w:type="paragraph" w:styleId="Normale" w:default="1">
     <w:name w:val="Normal"/>
     <w:qFormat/>
   </w:style>
@@ -6453,7 +6912,7 @@
       <w:outlineLvl w:val="0"/>
     </w:pPr>
     <w:rPr>
-      <w:rFonts w:asciiTheme="majorHAnsi" w:eastAsiaTheme="majorEastAsia" w:hAnsiTheme="majorHAnsi" w:cstheme="majorBidi"/>
+      <w:rFonts w:asciiTheme="majorHAnsi" w:hAnsiTheme="majorHAnsi" w:eastAsiaTheme="majorEastAsia" w:cstheme="majorBidi"/>
       <w:color w:val="0F4761" w:themeColor="accent1" w:themeShade="BF"/>
       <w:sz w:val="40"/>
       <w:szCs w:val="40"/>
@@ -6475,7 +6934,7 @@
       <w:outlineLvl w:val="1"/>
     </w:pPr>
     <w:rPr>
-      <w:rFonts w:asciiTheme="majorHAnsi" w:eastAsiaTheme="majorEastAsia" w:hAnsiTheme="majorHAnsi" w:cstheme="majorBidi"/>
+      <w:rFonts w:asciiTheme="majorHAnsi" w:hAnsiTheme="majorHAnsi" w:eastAsiaTheme="majorEastAsia" w:cstheme="majorBidi"/>
       <w:color w:val="0F4761" w:themeColor="accent1" w:themeShade="BF"/>
       <w:sz w:val="32"/>
       <w:szCs w:val="32"/>
@@ -6634,13 +7093,13 @@
       <w:color w:val="272727" w:themeColor="text1" w:themeTint="D8"/>
     </w:rPr>
   </w:style>
-  <w:style w:type="character" w:default="1" w:styleId="Carpredefinitoparagrafo">
+  <w:style w:type="character" w:styleId="Carpredefinitoparagrafo" w:default="1">
     <w:name w:val="Default Paragraph Font"/>
     <w:uiPriority w:val="1"/>
     <w:semiHidden/>
     <w:unhideWhenUsed/>
   </w:style>
-  <w:style w:type="table" w:default="1" w:styleId="Tabellanormale">
+  <w:style w:type="table" w:styleId="Tabellanormale" w:default="1">
     <w:name w:val="Normal Table"/>
     <w:uiPriority w:val="99"/>
     <w:semiHidden/>
@@ -6655,39 +7114,39 @@
       </w:tblCellMar>
     </w:tblPr>
   </w:style>
-  <w:style w:type="numbering" w:default="1" w:styleId="Nessunelenco">
+  <w:style w:type="numbering" w:styleId="Nessunelenco" w:default="1">
     <w:name w:val="No List"/>
     <w:uiPriority w:val="99"/>
     <w:semiHidden/>
     <w:unhideWhenUsed/>
   </w:style>
-  <w:style w:type="character" w:customStyle="1" w:styleId="Titolo1Carattere">
+  <w:style w:type="character" w:styleId="Titolo1Carattere" w:customStyle="1">
     <w:name w:val="Titolo 1 Carattere"/>
     <w:basedOn w:val="Carpredefinitoparagrafo"/>
     <w:link w:val="Titolo1"/>
     <w:uiPriority w:val="9"/>
     <w:rsid w:val="00986504"/>
     <w:rPr>
-      <w:rFonts w:asciiTheme="majorHAnsi" w:eastAsiaTheme="majorEastAsia" w:hAnsiTheme="majorHAnsi" w:cstheme="majorBidi"/>
+      <w:rFonts w:asciiTheme="majorHAnsi" w:hAnsiTheme="majorHAnsi" w:eastAsiaTheme="majorEastAsia" w:cstheme="majorBidi"/>
       <w:color w:val="0F4761" w:themeColor="accent1" w:themeShade="BF"/>
       <w:sz w:val="40"/>
       <w:szCs w:val="40"/>
     </w:rPr>
   </w:style>
-  <w:style w:type="character" w:customStyle="1" w:styleId="Titolo2Carattere">
+  <w:style w:type="character" w:styleId="Titolo2Carattere" w:customStyle="1">
     <w:name w:val="Titolo 2 Carattere"/>
     <w:basedOn w:val="Carpredefinitoparagrafo"/>
     <w:link w:val="Titolo2"/>
     <w:uiPriority w:val="9"/>
     <w:rsid w:val="00986504"/>
     <w:rPr>
-      <w:rFonts w:asciiTheme="majorHAnsi" w:eastAsiaTheme="majorEastAsia" w:hAnsiTheme="majorHAnsi" w:cstheme="majorBidi"/>
+      <w:rFonts w:asciiTheme="majorHAnsi" w:hAnsiTheme="majorHAnsi" w:eastAsiaTheme="majorEastAsia" w:cstheme="majorBidi"/>
       <w:color w:val="0F4761" w:themeColor="accent1" w:themeShade="BF"/>
       <w:sz w:val="32"/>
       <w:szCs w:val="32"/>
     </w:rPr>
   </w:style>
-  <w:style w:type="character" w:customStyle="1" w:styleId="Titolo3Carattere">
+  <w:style w:type="character" w:styleId="Titolo3Carattere" w:customStyle="1">
     <w:name w:val="Titolo 3 Carattere"/>
     <w:basedOn w:val="Carpredefinitoparagrafo"/>
     <w:link w:val="Titolo3"/>
@@ -6700,7 +7159,7 @@
       <w:szCs w:val="28"/>
     </w:rPr>
   </w:style>
-  <w:style w:type="character" w:customStyle="1" w:styleId="Titolo4Carattere">
+  <w:style w:type="character" w:styleId="Titolo4Carattere" w:customStyle="1">
     <w:name w:val="Titolo 4 Carattere"/>
     <w:basedOn w:val="Carpredefinitoparagrafo"/>
     <w:link w:val="Titolo4"/>
@@ -6713,7 +7172,7 @@
       <w:color w:val="0F4761" w:themeColor="accent1" w:themeShade="BF"/>
     </w:rPr>
   </w:style>
-  <w:style w:type="character" w:customStyle="1" w:styleId="Titolo5Carattere">
+  <w:style w:type="character" w:styleId="Titolo5Carattere" w:customStyle="1">
     <w:name w:val="Titolo 5 Carattere"/>
     <w:basedOn w:val="Carpredefinitoparagrafo"/>
     <w:link w:val="Titolo5"/>
@@ -6725,7 +7184,7 @@
       <w:color w:val="0F4761" w:themeColor="accent1" w:themeShade="BF"/>
     </w:rPr>
   </w:style>
-  <w:style w:type="character" w:customStyle="1" w:styleId="Titolo6Carattere">
+  <w:style w:type="character" w:styleId="Titolo6Carattere" w:customStyle="1">
     <w:name w:val="Titolo 6 Carattere"/>
     <w:basedOn w:val="Carpredefinitoparagrafo"/>
     <w:link w:val="Titolo6"/>
@@ -6739,7 +7198,7 @@
       <w:color w:val="595959" w:themeColor="text1" w:themeTint="A6"/>
     </w:rPr>
   </w:style>
-  <w:style w:type="character" w:customStyle="1" w:styleId="Titolo7Carattere">
+  <w:style w:type="character" w:styleId="Titolo7Carattere" w:customStyle="1">
     <w:name w:val="Titolo 7 Carattere"/>
     <w:basedOn w:val="Carpredefinitoparagrafo"/>
     <w:link w:val="Titolo7"/>
@@ -6751,7 +7210,7 @@
       <w:color w:val="595959" w:themeColor="text1" w:themeTint="A6"/>
     </w:rPr>
   </w:style>
-  <w:style w:type="character" w:customStyle="1" w:styleId="Titolo8Carattere">
+  <w:style w:type="character" w:styleId="Titolo8Carattere" w:customStyle="1">
     <w:name w:val="Titolo 8 Carattere"/>
     <w:basedOn w:val="Carpredefinitoparagrafo"/>
     <w:link w:val="Titolo8"/>
@@ -6765,7 +7224,7 @@
       <w:color w:val="272727" w:themeColor="text1" w:themeTint="D8"/>
     </w:rPr>
   </w:style>
-  <w:style w:type="character" w:customStyle="1" w:styleId="Titolo9Carattere">
+  <w:style w:type="character" w:styleId="Titolo9Carattere" w:customStyle="1">
     <w:name w:val="Titolo 9 Carattere"/>
     <w:basedOn w:val="Carpredefinitoparagrafo"/>
     <w:link w:val="Titolo9"/>
@@ -6790,21 +7249,21 @@
       <w:contextualSpacing/>
     </w:pPr>
     <w:rPr>
-      <w:rFonts w:asciiTheme="majorHAnsi" w:eastAsiaTheme="majorEastAsia" w:hAnsiTheme="majorHAnsi" w:cstheme="majorBidi"/>
+      <w:rFonts w:asciiTheme="majorHAnsi" w:hAnsiTheme="majorHAnsi" w:eastAsiaTheme="majorEastAsia" w:cstheme="majorBidi"/>
       <w:spacing w:val="-10"/>
       <w:kern w:val="28"/>
       <w:sz w:val="56"/>
       <w:szCs w:val="56"/>
     </w:rPr>
   </w:style>
-  <w:style w:type="character" w:customStyle="1" w:styleId="TitoloCarattere">
+  <w:style w:type="character" w:styleId="TitoloCarattere" w:customStyle="1">
     <w:name w:val="Titolo Carattere"/>
     <w:basedOn w:val="Carpredefinitoparagrafo"/>
     <w:link w:val="Titolo"/>
     <w:uiPriority w:val="10"/>
     <w:rsid w:val="00986504"/>
     <w:rPr>
-      <w:rFonts w:asciiTheme="majorHAnsi" w:eastAsiaTheme="majorEastAsia" w:hAnsiTheme="majorHAnsi" w:cstheme="majorBidi"/>
+      <w:rFonts w:asciiTheme="majorHAnsi" w:hAnsiTheme="majorHAnsi" w:eastAsiaTheme="majorEastAsia" w:cstheme="majorBidi"/>
       <w:spacing w:val="-10"/>
       <w:kern w:val="28"/>
       <w:sz w:val="56"/>
@@ -6832,7 +7291,7 @@
       <w:szCs w:val="28"/>
     </w:rPr>
   </w:style>
-  <w:style w:type="character" w:customStyle="1" w:styleId="SottotitoloCarattere">
+  <w:style w:type="character" w:styleId="SottotitoloCarattere" w:customStyle="1">
     <w:name w:val="Sottotitolo Carattere"/>
     <w:basedOn w:val="Carpredefinitoparagrafo"/>
     <w:link w:val="Sottotitolo"/>
@@ -6864,7 +7323,7 @@
       <w:color w:val="404040" w:themeColor="text1" w:themeTint="BF"/>
     </w:rPr>
   </w:style>
-  <w:style w:type="character" w:customStyle="1" w:styleId="CitazioneCarattere">
+  <w:style w:type="character" w:styleId="CitazioneCarattere" w:customStyle="1">
     <w:name w:val="Citazione Carattere"/>
     <w:basedOn w:val="Carpredefinitoparagrafo"/>
     <w:link w:val="Citazione"/>
@@ -6909,8 +7368,8 @@
     <w:rsid w:val="00986504"/>
     <w:pPr>
       <w:pBdr>
-        <w:top w:val="single" w:sz="4" w:space="10" w:color="0F4761" w:themeColor="accent1" w:themeShade="BF"/>
-        <w:bottom w:val="single" w:sz="4" w:space="10" w:color="0F4761" w:themeColor="accent1" w:themeShade="BF"/>
+        <w:top w:val="single" w:color="0F4761" w:themeColor="accent1" w:themeShade="BF" w:sz="4" w:space="10"/>
+        <w:bottom w:val="single" w:color="0F4761" w:themeColor="accent1" w:themeShade="BF" w:sz="4" w:space="10"/>
       </w:pBdr>
       <w:spacing w:before="360" w:after="360"/>
       <w:ind w:left="864" w:right="864"/>
@@ -6922,7 +7381,7 @@
       <w:color w:val="0F4761" w:themeColor="accent1" w:themeShade="BF"/>
     </w:rPr>
   </w:style>
-  <w:style w:type="character" w:customStyle="1" w:styleId="CitazioneintensaCarattere">
+  <w:style w:type="character" w:styleId="CitazioneintensaCarattere" w:customStyle="1">
     <w:name w:val="Citazione intensa Carattere"/>
     <w:basedOn w:val="Carpredefinitoparagrafo"/>
     <w:link w:val="Citazioneintensa"/>
@@ -6998,7 +7457,7 @@
       <w:spacing w:after="0" w:line="240" w:lineRule="auto"/>
     </w:pPr>
   </w:style>
-  <w:style w:type="character" w:customStyle="1" w:styleId="IntestazioneCarattere">
+  <w:style w:type="character" w:styleId="IntestazioneCarattere" w:customStyle="1">
     <w:name w:val="Intestazione Carattere"/>
     <w:basedOn w:val="Carpredefinitoparagrafo"/>
     <w:link w:val="Intestazione"/>
@@ -7020,7 +7479,7 @@
       <w:spacing w:after="0" w:line="240" w:lineRule="auto"/>
     </w:pPr>
   </w:style>
-  <w:style w:type="character" w:customStyle="1" w:styleId="PidipaginaCarattere">
+  <w:style w:type="character" w:styleId="PidipaginaCarattere" w:customStyle="1">
     <w:name w:val="Piè di pagina Carattere"/>
     <w:basedOn w:val="Carpredefinitoparagrafo"/>
     <w:link w:val="Pidipagina"/>
@@ -7048,12 +7507,12 @@
     </w:pPr>
     <w:tblPr>
       <w:tblBorders>
-        <w:top w:val="single" w:sz="4" w:space="0" w:color="auto"/>
-        <w:left w:val="single" w:sz="4" w:space="0" w:color="auto"/>
-        <w:bottom w:val="single" w:sz="4" w:space="0" w:color="auto"/>
-        <w:right w:val="single" w:sz="4" w:space="0" w:color="auto"/>
-        <w:insideH w:val="single" w:sz="4" w:space="0" w:color="auto"/>
-        <w:insideV w:val="single" w:sz="4" w:space="0" w:color="auto"/>
+        <w:top w:val="single" w:color="auto" w:sz="4" w:space="0"/>
+        <w:left w:val="single" w:color="auto" w:sz="4" w:space="0"/>
+        <w:bottom w:val="single" w:color="auto" w:sz="4" w:space="0"/>
+        <w:right w:val="single" w:color="auto" w:sz="4" w:space="0"/>
+        <w:insideH w:val="single" w:color="auto" w:sz="4" w:space="0"/>
+        <w:insideV w:val="single" w:color="auto" w:sz="4" w:space="0"/>
       </w:tblBorders>
     </w:tblPr>
   </w:style>
@@ -7405,7 +7864,7 @@
 </file>
 
 <file path=word/theme/theme1.xml><?xml version="1.0" encoding="utf-8"?>
-<a:theme xmlns:a="http://schemas.openxmlformats.org/drawingml/2006/main" name="Tema di Office">
+<a:theme xmlns:a="http://schemas.openxmlformats.org/drawingml/2006/main" xmlns:thm15="http://schemas.microsoft.com/office/thememl/2012/main" name="Tema di Office">
   <a:themeElements>
     <a:clrScheme name="Office">
       <a:dk1>

--- a/CorsoPython/lezione_06.docx
+++ b/CorsoPython/lezione_06.docx
@@ -1,6 +1,6 @@
 
 <file path=word/document.xml><?xml version="1.0" encoding="utf-8"?>
-<w:document xmlns:wpc="http://schemas.microsoft.com/office/word/2010/wordprocessingCanvas" xmlns:cx="http://schemas.microsoft.com/office/drawing/2014/chartex" xmlns:cx1="http://schemas.microsoft.com/office/drawing/2015/9/8/chartex" xmlns:cx2="http://schemas.microsoft.com/office/drawing/2015/10/21/chartex" xmlns:cx3="http://schemas.microsoft.com/office/drawing/2016/5/9/chartex" xmlns:cx4="http://schemas.microsoft.com/office/drawing/2016/5/10/chartex" xmlns:cx5="http://schemas.microsoft.com/office/drawing/2016/5/11/chartex" xmlns:cx6="http://schemas.microsoft.com/office/drawing/2016/5/12/chartex" xmlns:cx7="http://schemas.microsoft.com/office/drawing/2016/5/13/chartex" xmlns:cx8="http://schemas.microsoft.com/office/drawing/2016/5/14/chartex" xmlns:mc="http://schemas.openxmlformats.org/markup-compatibility/2006" xmlns:aink="http://schemas.microsoft.com/office/drawing/2016/ink" xmlns:am3d="http://schemas.microsoft.com/office/drawing/2017/model3d" xmlns:o="urn:schemas-microsoft-com:office:office" xmlns:oel="http://schemas.microsoft.com/office/2019/extlst" xmlns:r="http://schemas.openxmlformats.org/officeDocument/2006/relationships" xmlns:m="http://schemas.openxmlformats.org/officeDocument/2006/math" xmlns:v="urn:schemas-microsoft-com:vml" xmlns:wp14="http://schemas.microsoft.com/office/word/2010/wordprocessingDrawing" xmlns:wp="http://schemas.openxmlformats.org/drawingml/2006/wordprocessingDrawing" xmlns:w10="urn:schemas-microsoft-com:office:word" xmlns:w="http://schemas.openxmlformats.org/wordprocessingml/2006/main" xmlns:w14="http://schemas.microsoft.com/office/word/2010/wordml" xmlns:w15="http://schemas.microsoft.com/office/word/2012/wordml" xmlns:w16cex="http://schemas.microsoft.com/office/word/2018/wordml/cex" xmlns:w16cid="http://schemas.microsoft.com/office/word/2016/wordml/cid" xmlns:w16="http://schemas.microsoft.com/office/word/2018/wordml" xmlns:w16du="http://schemas.microsoft.com/office/word/2023/wordml/word16du" xmlns:w16sdtdh="http://schemas.microsoft.com/office/word/2020/wordml/sdtdatahash" xmlns:w16sdtfl="http://schemas.microsoft.com/office/word/2024/wordml/sdtformatlock" xmlns:w16se="http://schemas.microsoft.com/office/word/2015/wordml/symex" xmlns:wpg="http://schemas.microsoft.com/office/word/2010/wordprocessingGroup" xmlns:wpi="http://schemas.microsoft.com/office/word/2010/wordprocessingInk" xmlns:wne="http://schemas.microsoft.com/office/word/2006/wordml" xmlns:wps="http://schemas.microsoft.com/office/word/2010/wordprocessingShape" xmlns:a="http://schemas.openxmlformats.org/drawingml/2006/main" mc:Ignorable="w14 w15 w16se w16cid w16 w16cex w16sdtdh w16sdtfl w16du wp14">
+<w:document xmlns:wpc="http://schemas.microsoft.com/office/word/2010/wordprocessingCanvas" xmlns:cx="http://schemas.microsoft.com/office/drawing/2014/chartex" xmlns:cx1="http://schemas.microsoft.com/office/drawing/2015/9/8/chartex" xmlns:cx2="http://schemas.microsoft.com/office/drawing/2015/10/21/chartex" xmlns:cx3="http://schemas.microsoft.com/office/drawing/2016/5/9/chartex" xmlns:cx4="http://schemas.microsoft.com/office/drawing/2016/5/10/chartex" xmlns:cx5="http://schemas.microsoft.com/office/drawing/2016/5/11/chartex" xmlns:cx6="http://schemas.microsoft.com/office/drawing/2016/5/12/chartex" xmlns:cx7="http://schemas.microsoft.com/office/drawing/2016/5/13/chartex" xmlns:cx8="http://schemas.microsoft.com/office/drawing/2016/5/14/chartex" xmlns:mc="http://schemas.openxmlformats.org/markup-compatibility/2006" xmlns:aink="http://schemas.microsoft.com/office/drawing/2016/ink" xmlns:am3d="http://schemas.microsoft.com/office/drawing/2017/model3d" xmlns:o="urn:schemas-microsoft-com:office:office" xmlns:oel="http://schemas.microsoft.com/office/2019/extlst" xmlns:r="http://schemas.openxmlformats.org/officeDocument/2006/relationships" xmlns:m="http://schemas.openxmlformats.org/officeDocument/2006/math" xmlns:v="urn:schemas-microsoft-com:vml" xmlns:wp14="http://schemas.microsoft.com/office/word/2010/wordprocessingDrawing" xmlns:wp="http://schemas.openxmlformats.org/drawingml/2006/wordprocessingDrawing" xmlns:w10="urn:schemas-microsoft-com:office:word" xmlns:w="http://schemas.openxmlformats.org/wordprocessingml/2006/main" xmlns:w14="http://schemas.microsoft.com/office/word/2010/wordml" xmlns:w15="http://schemas.microsoft.com/office/word/2012/wordml" xmlns:w16cex="http://schemas.microsoft.com/office/word/2018/wordml/cex" xmlns:w16cid="http://schemas.microsoft.com/office/word/2016/wordml/cid" xmlns:w16="http://schemas.microsoft.com/office/word/2018/wordml" xmlns:w16du="http://schemas.microsoft.com/office/word/2023/wordml/word16du" xmlns:w16sdtdh="http://schemas.microsoft.com/office/word/2020/wordml/sdtdatahash" xmlns:w16sdtfl="http://schemas.microsoft.com/office/word/2024/wordml/sdtformatlock" xmlns:w16se="http://schemas.microsoft.com/office/word/2015/wordml/symex" xmlns:wpg="http://schemas.microsoft.com/office/word/2010/wordprocessingGroup" xmlns:wpi="http://schemas.microsoft.com/office/word/2010/wordprocessingInk" xmlns:wne="http://schemas.microsoft.com/office/word/2006/wordml" xmlns:wps="http://schemas.microsoft.com/office/word/2010/wordprocessingShape" mc:Ignorable="w14 w15 w16se w16cid w16 w16cex w16sdtdh w16sdtfl w16du wp14">
   <w:body>
     <w:p>
       <w:r>
@@ -10,16 +10,12 @@
     <w:p>
       <w:r>
         <w:tab/>
-      </w:r>
-      <w:r>
         <w:t>rete locale: network</w:t>
       </w:r>
     </w:p>
     <w:p>
       <w:r>
         <w:tab/>
-      </w:r>
-      <w:r>
         <w:t xml:space="preserve">rete globale: </w:t>
       </w:r>
       <w:proofErr w:type="spellStart"/>
@@ -113,8 +109,6 @@
       </w:r>
       <w:r>
         <w:tab/>
-      </w:r>
-      <w:r>
         <w:t>reti private (178.16</w:t>
       </w:r>
       <w:r>
@@ -219,14 +213,10 @@
       </w:r>
       <w:r>
         <w:tab/>
-      </w:r>
-      <w:r>
         <w:t>.</w:t>
       </w:r>
       <w:r>
         <w:tab/>
-      </w:r>
-      <w:r>
         <w:t>168</w:t>
       </w:r>
       <w:r>
@@ -234,14 +224,10 @@
       </w:r>
       <w:r>
         <w:tab/>
-      </w:r>
-      <w:r>
         <w:t>.</w:t>
       </w:r>
       <w:r>
         <w:tab/>
-      </w:r>
-      <w:r>
         <w:t>12</w:t>
       </w:r>
       <w:r>
@@ -249,14 +235,10 @@
       </w:r>
       <w:r>
         <w:tab/>
-      </w:r>
-      <w:r>
         <w:t>.</w:t>
       </w:r>
       <w:r>
         <w:tab/>
-      </w:r>
-      <w:r>
         <w:t>7</w:t>
       </w:r>
     </w:p>
@@ -266,38 +248,26 @@
       </w:r>
       <w:r>
         <w:tab/>
-      </w:r>
-      <w:r>
         <w:t>.</w:t>
       </w:r>
       <w:r>
         <w:tab/>
-      </w:r>
-      <w:r>
         <w:t>10101000</w:t>
       </w:r>
       <w:r>
         <w:tab/>
-      </w:r>
-      <w:r>
         <w:t>.</w:t>
       </w:r>
       <w:r>
         <w:tab/>
-      </w:r>
-      <w:r>
         <w:t>00001100</w:t>
       </w:r>
       <w:r>
         <w:tab/>
-      </w:r>
-      <w:r>
         <w:t>.</w:t>
       </w:r>
       <w:r>
         <w:tab/>
-      </w:r>
-      <w:r>
         <w:t>00000111</w:t>
       </w:r>
     </w:p>
@@ -310,14 +280,10 @@
       </w:r>
       <w:r>
         <w:tab/>
-      </w:r>
-      <w:r>
         <w:t>.</w:t>
       </w:r>
       <w:r>
         <w:tab/>
-      </w:r>
-      <w:r>
         <w:t>255</w:t>
       </w:r>
       <w:r>
@@ -325,14 +291,10 @@
       </w:r>
       <w:r>
         <w:tab/>
-      </w:r>
-      <w:r>
         <w:t>.</w:t>
       </w:r>
       <w:r>
         <w:tab/>
-      </w:r>
-      <w:r>
         <w:t>0</w:t>
       </w:r>
       <w:r>
@@ -340,14 +302,10 @@
       </w:r>
       <w:r>
         <w:tab/>
-      </w:r>
-      <w:r>
         <w:t>.</w:t>
       </w:r>
       <w:r>
         <w:tab/>
-      </w:r>
-      <w:r>
         <w:t>0</w:t>
       </w:r>
     </w:p>
@@ -357,38 +315,26 @@
       </w:r>
       <w:r>
         <w:tab/>
-      </w:r>
-      <w:r>
         <w:t>.</w:t>
       </w:r>
       <w:r>
         <w:tab/>
-      </w:r>
-      <w:r>
         <w:t>11111111</w:t>
       </w:r>
       <w:r>
         <w:tab/>
-      </w:r>
-      <w:r>
         <w:t>.</w:t>
       </w:r>
       <w:r>
         <w:tab/>
-      </w:r>
-      <w:r>
         <w:t>00000000</w:t>
       </w:r>
       <w:r>
         <w:tab/>
-      </w:r>
-      <w:r>
         <w:t>.</w:t>
       </w:r>
       <w:r>
         <w:tab/>
-      </w:r>
-      <w:r>
         <w:t>00000000</w:t>
       </w:r>
     </w:p>
@@ -398,38 +344,26 @@
       </w:r>
       <w:r>
         <w:tab/>
-      </w:r>
-      <w:r>
         <w:t>.</w:t>
       </w:r>
       <w:r>
         <w:tab/>
-      </w:r>
-      <w:r>
         <w:t>10101000</w:t>
       </w:r>
       <w:r>
         <w:tab/>
-      </w:r>
-      <w:r>
         <w:t>.</w:t>
       </w:r>
       <w:r>
         <w:tab/>
-      </w:r>
-      <w:r>
         <w:t>00000000</w:t>
       </w:r>
       <w:r>
         <w:tab/>
-      </w:r>
-      <w:r>
         <w:t>.</w:t>
       </w:r>
       <w:r>
         <w:tab/>
-      </w:r>
-      <w:r>
         <w:t>00000000</w:t>
       </w:r>
     </w:p>
@@ -442,14 +376,10 @@
       </w:r>
       <w:r>
         <w:tab/>
-      </w:r>
-      <w:r>
         <w:t>.</w:t>
       </w:r>
       <w:r>
         <w:tab/>
-      </w:r>
-      <w:r>
         <w:t>168</w:t>
       </w:r>
       <w:r>
@@ -457,14 +387,10 @@
       </w:r>
       <w:r>
         <w:tab/>
-      </w:r>
-      <w:r>
         <w:t>.</w:t>
       </w:r>
       <w:r>
         <w:tab/>
-      </w:r>
-      <w:r>
         <w:t>0</w:t>
       </w:r>
       <w:r>
@@ -472,14 +398,10 @@
       </w:r>
       <w:r>
         <w:tab/>
-      </w:r>
-      <w:r>
         <w:t>.</w:t>
       </w:r>
       <w:r>
         <w:tab/>
-      </w:r>
-      <w:r>
         <w:t>0</w:t>
       </w:r>
     </w:p>
@@ -507,16 +429,17 @@
       <w:r>
         <w:t>197.12.4.12</w:t>
       </w:r>
-      <w:r>
-        <w:tab/>
-      </w:r>
-      <w:r>
-        <w:t xml:space="preserve">:    12345 </w:t>
-      </w:r>
-      <w:r>
-        <w:tab/>
-      </w:r>
-      <w:r>
+      <w:proofErr w:type="gramStart"/>
+      <w:r>
+        <w:tab/>
+        <w:t xml:space="preserve">:   </w:t>
+      </w:r>
+      <w:proofErr w:type="gramEnd"/>
+      <w:r>
+        <w:t xml:space="preserve"> 12345 </w:t>
+      </w:r>
+      <w:r>
+        <w:tab/>
         <w:t>identificativo web</w:t>
       </w:r>
     </w:p>
@@ -524,19 +447,20 @@
       <w:r>
         <w:t>24.2.178.92</w:t>
       </w:r>
-      <w:r>
-        <w:tab/>
-      </w:r>
-      <w:r>
-        <w:t>:    80</w:t>
-      </w:r>
-      <w:r>
-        <w:tab/>
-      </w:r>
-      <w:r>
-        <w:tab/>
-      </w:r>
-      <w:r>
+      <w:proofErr w:type="gramStart"/>
+      <w:r>
+        <w:tab/>
+        <w:t xml:space="preserve">:   </w:t>
+      </w:r>
+      <w:proofErr w:type="gramEnd"/>
+      <w:r>
+        <w:t xml:space="preserve"> 80</w:t>
+      </w:r>
+      <w:r>
+        <w:tab/>
+      </w:r>
+      <w:r>
+        <w:tab/>
         <w:t>identificativo web</w:t>
       </w:r>
     </w:p>
@@ -595,12 +519,17 @@
         <w:t xml:space="preserve"> file transfer </w:t>
       </w:r>
       <w:proofErr w:type="spellStart"/>
+      <w:proofErr w:type="gramStart"/>
       <w:r>
         <w:t>protocol</w:t>
       </w:r>
       <w:proofErr w:type="spellEnd"/>
       <w:r>
-        <w:t xml:space="preserve">  control non si possono usare</w:t>
+        <w:t xml:space="preserve">  control</w:t>
+      </w:r>
+      <w:proofErr w:type="gramEnd"/>
+      <w:r>
+        <w:t xml:space="preserve"> non si possono usare</w:t>
       </w:r>
     </w:p>
     <w:p>
@@ -618,6 +547,7 @@
     </w:p>
     <w:p>
       <w:r>
+        <w:lastRenderedPageBreak/>
         <w:t>25/</w:t>
       </w:r>
       <w:proofErr w:type="spellStart"/>
@@ -650,8 +580,13 @@
       </w:r>
       <w:proofErr w:type="spellEnd"/>
       <w:r>
-        <w:t xml:space="preserve"> Email</w:t>
-      </w:r>
+        <w:t xml:space="preserve"> </w:t>
+      </w:r>
+      <w:proofErr w:type="gramStart"/>
+      <w:r>
+        <w:t>Email</w:t>
+      </w:r>
+      <w:proofErr w:type="gramEnd"/>
     </w:p>
     <w:p>
       <w:r>
@@ -679,10 +614,7 @@
         <w:t xml:space="preserve">Google.com </w:t>
       </w:r>
       <w:r>
-        <w:rPr>
-          <w:rFonts w:ascii="Wingdings" w:hAnsi="Wingdings" w:eastAsia="Wingdings" w:cs="Wingdings"/>
-        </w:rPr>
-        <w:t>à</w:t>
+        <w:sym w:font="Wingdings" w:char="F0E0"/>
       </w:r>
       <w:r>
         <w:t xml:space="preserve"> DNS</w:t>
@@ -691,10 +623,7 @@
         <w:t xml:space="preserve"> </w:t>
       </w:r>
       <w:r>
-        <w:rPr>
-          <w:rFonts w:ascii="Wingdings" w:hAnsi="Wingdings" w:eastAsia="Wingdings" w:cs="Wingdings"/>
-        </w:rPr>
-        <w:t>à</w:t>
+        <w:sym w:font="Wingdings" w:char="F0E0"/>
       </w:r>
       <w:r>
         <w:t xml:space="preserve"> contattiamo 10.24.x.x</w:t>
@@ -973,8 +902,13 @@
       </w:r>
       <w:proofErr w:type="spellEnd"/>
       <w:r>
-        <w:t xml:space="preserve"> email</w:t>
-      </w:r>
+        <w:t xml:space="preserve"> </w:t>
+      </w:r>
+      <w:proofErr w:type="gramStart"/>
+      <w:r>
+        <w:t>email</w:t>
+      </w:r>
+      <w:proofErr w:type="gramEnd"/>
     </w:p>
     <w:p>
       <w:r>
@@ -1084,6 +1018,7 @@
     <w:p/>
     <w:p>
       <w:r>
+        <w:lastRenderedPageBreak/>
         <w:t xml:space="preserve">192.168.1.2:8000 -&gt; Coppia definita </w:t>
       </w:r>
       <w:proofErr w:type="spellStart"/>
@@ -1097,12 +1032,15 @@
     </w:p>
     <w:p>
       <w:r>
-        <w:t>Indirizzo IP   :</w:t>
-      </w:r>
-      <w:r>
-        <w:tab/>
-      </w:r>
-      <w:r>
+        <w:t xml:space="preserve">Indirizzo IP </w:t>
+      </w:r>
+      <w:proofErr w:type="gramStart"/>
+      <w:r>
+        <w:t xml:space="preserve">  :</w:t>
+      </w:r>
+      <w:proofErr w:type="gramEnd"/>
+      <w:r>
+        <w:tab/>
         <w:t xml:space="preserve">Porta </w:t>
       </w:r>
     </w:p>
@@ -1128,8 +1066,6 @@
       </w:r>
       <w:r>
         <w:tab/>
-      </w:r>
-      <w:r>
         <w:t>Host 2</w:t>
       </w:r>
     </w:p>
@@ -1164,8 +1100,6 @@
       </w:r>
       <w:r>
         <w:tab/>
-      </w:r>
-      <w:r>
         <w:t>Politiche privacy rete</w:t>
       </w:r>
     </w:p>
@@ -1213,8 +1147,6 @@
       </w:r>
       <w:r>
         <w:tab/>
-      </w:r>
-      <w:r>
         <w:t>IP</w:t>
       </w:r>
       <w:r>
@@ -1236,8 +1168,6 @@
       </w:r>
       <w:r>
         <w:tab/>
-      </w:r>
-      <w:r>
         <w:t>Network</w:t>
       </w:r>
     </w:p>
@@ -1250,20 +1180,14 @@
       </w:r>
       <w:r>
         <w:tab/>
-      </w:r>
-      <w:r>
         <w:t>collegamento fisico</w:t>
       </w:r>
       <w:r>
         <w:tab/>
-      </w:r>
-      <w:r>
         <w:t xml:space="preserve">     -&gt;</w:t>
       </w:r>
       <w:r>
         <w:tab/>
-      </w:r>
-      <w:r>
         <w:t xml:space="preserve">Data link </w:t>
       </w:r>
     </w:p>
@@ -1273,8 +1197,6 @@
       </w:r>
       <w:r>
         <w:tab/>
-      </w:r>
-      <w:r>
         <w:t>IEEE 802.</w:t>
       </w:r>
     </w:p>
@@ -1432,8 +1354,14 @@
       <w:pPr>
         <w:pStyle w:val="Titolo2"/>
       </w:pPr>
-      <w:r>
-        <w:t>3 ways and shake</w:t>
+      <w:proofErr w:type="gramStart"/>
+      <w:r>
+        <w:lastRenderedPageBreak/>
+        <w:t>3</w:t>
+      </w:r>
+      <w:proofErr w:type="gramEnd"/>
+      <w:r>
+        <w:t xml:space="preserve"> ways and shake</w:t>
       </w:r>
     </w:p>
     <w:p>
@@ -1472,9 +1400,9 @@
             </w:drawing>
           </mc:Choice>
           <mc:Fallback>
-            <w:pict w14:anchorId="723C0D9B">
-              <v:group id="Tela 122" style="width:539.2pt;height:314.5pt;mso-position-horizontal-relative:char;mso-position-vertical-relative:line" coordsize="68478,39935" o:spid="_x0000_s1026" editas="canvas" w14:anchorId="709BD9E7" o:gfxdata="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">
-                <v:shapetype id="_x0000_t75" coordsize="21600,21600" filled="f" stroked="f" o:spt="75" o:preferrelative="t" path="m@4@5l@4@11@9@11@9@5xe">
+            <w:pict>
+              <v:group w14:anchorId="709BD9E7" id="Tela 122" o:spid="_x0000_s1026" editas="canvas" style="width:539.2pt;height:314.5pt;mso-position-horizontal-relative:char;mso-position-vertical-relative:line" coordsize="68478,39935" o:gfxdata="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">
+                <v:shapetype id="_x0000_t75" coordsize="21600,21600" o:spt="75" o:preferrelative="t" path="m@4@5l@4@11@9@11@9@5xe" filled="f" stroked="f">
                   <v:stroke joinstyle="miter"/>
                   <v:formulas>
                     <v:f eqn="if lineDrawn pixelLineWidth 0"/>
@@ -1490,10 +1418,10 @@
                     <v:f eqn="prod @7 21600 pixelHeight"/>
                     <v:f eqn="sum @10 21600 0"/>
                   </v:formulas>
-                  <v:path gradientshapeok="t" o:connecttype="rect" o:extrusionok="f"/>
+                  <v:path o:extrusionok="f" gradientshapeok="t" o:connecttype="rect"/>
                   <o:lock v:ext="edit" aspectratio="t"/>
                 </v:shapetype>
-                <v:shape id="_x0000_s1027" style="position:absolute;width:68478;height:39935;visibility:visible;mso-wrap-style:square" filled="t" type="#_x0000_t75">
+                <v:shape id="_x0000_s1027" type="#_x0000_t75" style="position:absolute;width:68478;height:39935;visibility:visible;mso-wrap-style:square" filled="t">
                   <v:fill o:detectmouseclick="t"/>
                   <v:path o:connecttype="none"/>
                 </v:shape>
@@ -1540,9 +1468,9 @@
             </w:drawing>
           </mc:Choice>
           <mc:Fallback>
-            <w:pict w14:anchorId="03C46061">
-              <v:shape id="Input penna 121" style="position:absolute;margin-left:265.4pt;margin-top:190.8pt;width:88.15pt;height:9.3pt;z-index:251763712;visibility:visible;mso-wrap-style:square;mso-wrap-distance-left:9pt;mso-wrap-distance-top:0;mso-wrap-distance-right:9pt;mso-wrap-distance-bottom:0;mso-position-horizontal:absolute;mso-position-horizontal-relative:text;mso-position-vertical:absolute;mso-position-vertical-relative:text" o:spid="_x0000_s1026" type="#_x0000_t75" o:gfxdata="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" w14:anchorId="410A48E5">
-                <v:imagedata o:title="" r:id="rId12"/>
+            <w:pict>
+              <v:shape w14:anchorId="410A48E5" id="Input penna 121" o:spid="_x0000_s1026" type="#_x0000_t75" style="position:absolute;margin-left:265.4pt;margin-top:190.8pt;width:88.15pt;height:9.3pt;z-index:251763712;visibility:visible;mso-wrap-style:square;mso-wrap-distance-left:9pt;mso-wrap-distance-top:0;mso-wrap-distance-right:9pt;mso-wrap-distance-bottom:0;mso-position-horizontal:absolute;mso-position-horizontal-relative:text;mso-position-vertical:absolute;mso-position-vertical-relative:text" o:gfxdata="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">
+                <v:imagedata r:id="rId12" o:title=""/>
               </v:shape>
             </w:pict>
           </mc:Fallback>
@@ -1585,9 +1513,9 @@
             </w:drawing>
           </mc:Choice>
           <mc:Fallback>
-            <w:pict w14:anchorId="3C3D34E3">
-              <v:shape id="Input penna 116" style="position:absolute;margin-left:123.45pt;margin-top:188.8pt;width:272.25pt;height:118.5pt;z-index:251758592;visibility:visible;mso-wrap-style:square;mso-wrap-distance-left:9pt;mso-wrap-distance-top:0;mso-wrap-distance-right:9pt;mso-wrap-distance-bottom:0;mso-position-horizontal:absolute;mso-position-horizontal-relative:text;mso-position-vertical:absolute;mso-position-vertical-relative:text" o:spid="_x0000_s1026" type="#_x0000_t75" o:gfxdata="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" w14:anchorId="6143EE3B">
-                <v:imagedata o:title="" r:id="rId14"/>
+            <w:pict>
+              <v:shape w14:anchorId="6143EE3B" id="Input penna 116" o:spid="_x0000_s1026" type="#_x0000_t75" style="position:absolute;margin-left:123.45pt;margin-top:188.8pt;width:272.25pt;height:118.5pt;z-index:251758592;visibility:visible;mso-wrap-style:square;mso-wrap-distance-left:9pt;mso-wrap-distance-top:0;mso-wrap-distance-right:9pt;mso-wrap-distance-bottom:0;mso-position-horizontal:absolute;mso-position-horizontal-relative:text;mso-position-vertical:absolute;mso-position-vertical-relative:text" o:gfxdata="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">
+                <v:imagedata r:id="rId14" o:title=""/>
               </v:shape>
             </w:pict>
           </mc:Fallback>
@@ -1630,9 +1558,9 @@
             </w:drawing>
           </mc:Choice>
           <mc:Fallback>
-            <w:pict w14:anchorId="05DF7237">
-              <v:shape id="Input penna 66" style="position:absolute;margin-left:156.75pt;margin-top:205.55pt;width:51.55pt;height:32.65pt;z-index:251714560;visibility:visible;mso-wrap-style:square;mso-wrap-distance-left:9pt;mso-wrap-distance-top:0;mso-wrap-distance-right:9pt;mso-wrap-distance-bottom:0;mso-position-horizontal:absolute;mso-position-horizontal-relative:text;mso-position-vertical:absolute;mso-position-vertical-relative:text" o:spid="_x0000_s1026" type="#_x0000_t75" o:gfxdata="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" w14:anchorId="5EEF8264">
-                <v:imagedata o:title="" r:id="rId16"/>
+            <w:pict>
+              <v:shape w14:anchorId="5EEF8264" id="Input penna 66" o:spid="_x0000_s1026" type="#_x0000_t75" style="position:absolute;margin-left:156.75pt;margin-top:205.55pt;width:51.55pt;height:32.65pt;z-index:251714560;visibility:visible;mso-wrap-style:square;mso-wrap-distance-left:9pt;mso-wrap-distance-top:0;mso-wrap-distance-right:9pt;mso-wrap-distance-bottom:0;mso-position-horizontal:absolute;mso-position-horizontal-relative:text;mso-position-vertical:absolute;mso-position-vertical-relative:text" o:gfxdata="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">
+                <v:imagedata r:id="rId16" o:title=""/>
               </v:shape>
             </w:pict>
           </mc:Fallback>
@@ -1675,9 +1603,9 @@
             </w:drawing>
           </mc:Choice>
           <mc:Fallback>
-            <w:pict w14:anchorId="1B17CDEA">
-              <v:shape id="Input penna 60" style="position:absolute;margin-left:368.35pt;margin-top:161.75pt;width:13.55pt;height:23pt;z-index:251709440;visibility:visible;mso-wrap-style:square;mso-wrap-distance-left:9pt;mso-wrap-distance-top:0;mso-wrap-distance-right:9pt;mso-wrap-distance-bottom:0;mso-position-horizontal:absolute;mso-position-horizontal-relative:text;mso-position-vertical:absolute;mso-position-vertical-relative:text" o:spid="_x0000_s1026" type="#_x0000_t75" o:gfxdata="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" w14:anchorId="66EA6228">
-                <v:imagedata o:title="" r:id="rId18"/>
+            <w:pict>
+              <v:shape w14:anchorId="66EA6228" id="Input penna 60" o:spid="_x0000_s1026" type="#_x0000_t75" style="position:absolute;margin-left:368.35pt;margin-top:161.75pt;width:13.55pt;height:23pt;z-index:251709440;visibility:visible;mso-wrap-style:square;mso-wrap-distance-left:9pt;mso-wrap-distance-top:0;mso-wrap-distance-right:9pt;mso-wrap-distance-bottom:0;mso-position-horizontal:absolute;mso-position-horizontal-relative:text;mso-position-vertical:absolute;mso-position-vertical-relative:text" o:gfxdata="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">
+                <v:imagedata r:id="rId18" o:title=""/>
               </v:shape>
             </w:pict>
           </mc:Fallback>
@@ -1720,9 +1648,9 @@
             </w:drawing>
           </mc:Choice>
           <mc:Fallback>
-            <w:pict w14:anchorId="2106E9AA">
-              <v:shape id="Input penna 59" style="position:absolute;margin-left:137.05pt;margin-top:138pt;width:237.4pt;height:30.85pt;z-index:251708416;visibility:visible;mso-wrap-style:square;mso-wrap-distance-left:9pt;mso-wrap-distance-top:0;mso-wrap-distance-right:9pt;mso-wrap-distance-bottom:0;mso-position-horizontal:absolute;mso-position-horizontal-relative:text;mso-position-vertical:absolute;mso-position-vertical-relative:text" o:spid="_x0000_s1026" type="#_x0000_t75" o:gfxdata="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" w14:anchorId="5230CF60">
-                <v:imagedata o:title="" r:id="rId20"/>
+            <w:pict>
+              <v:shape w14:anchorId="5230CF60" id="Input penna 59" o:spid="_x0000_s1026" type="#_x0000_t75" style="position:absolute;margin-left:137.05pt;margin-top:138pt;width:237.4pt;height:30.85pt;z-index:251708416;visibility:visible;mso-wrap-style:square;mso-wrap-distance-left:9pt;mso-wrap-distance-top:0;mso-wrap-distance-right:9pt;mso-wrap-distance-bottom:0;mso-position-horizontal:absolute;mso-position-horizontal-relative:text;mso-position-vertical:absolute;mso-position-vertical-relative:text" o:gfxdata="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">
+                <v:imagedata r:id="rId20" o:title=""/>
               </v:shape>
             </w:pict>
           </mc:Fallback>
@@ -1765,9 +1693,9 @@
             </w:drawing>
           </mc:Choice>
           <mc:Fallback>
-            <w:pict w14:anchorId="3B8D25AF">
-              <v:shape id="Input penna 57" style="position:absolute;margin-left:192.05pt;margin-top:93.85pt;width:195.55pt;height:29.05pt;z-index:251706368;visibility:visible;mso-wrap-style:square;mso-wrap-distance-left:9pt;mso-wrap-distance-top:0;mso-wrap-distance-right:9pt;mso-wrap-distance-bottom:0;mso-position-horizontal:absolute;mso-position-horizontal-relative:text;mso-position-vertical:absolute;mso-position-vertical-relative:text" o:spid="_x0000_s1026" type="#_x0000_t75" o:gfxdata="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" w14:anchorId="09969778">
-                <v:imagedata o:title="" r:id="rId22"/>
+            <w:pict>
+              <v:shape w14:anchorId="09969778" id="Input penna 57" o:spid="_x0000_s1026" type="#_x0000_t75" style="position:absolute;margin-left:192.05pt;margin-top:93.85pt;width:195.55pt;height:29.05pt;z-index:251706368;visibility:visible;mso-wrap-style:square;mso-wrap-distance-left:9pt;mso-wrap-distance-top:0;mso-wrap-distance-right:9pt;mso-wrap-distance-bottom:0;mso-position-horizontal:absolute;mso-position-horizontal-relative:text;mso-position-vertical:absolute;mso-position-vertical-relative:text" o:gfxdata="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">
+                <v:imagedata r:id="rId22" o:title=""/>
               </v:shape>
             </w:pict>
           </mc:Fallback>
@@ -1810,9 +1738,9 @@
             </w:drawing>
           </mc:Choice>
           <mc:Fallback>
-            <w:pict w14:anchorId="0B49EF61">
-              <v:shape id="Input penna 25" style="position:absolute;margin-left:171.6pt;margin-top:99.2pt;width:16pt;height:11.55pt;z-index:251676672;visibility:visible;mso-wrap-style:square;mso-wrap-distance-left:9pt;mso-wrap-distance-top:0;mso-wrap-distance-right:9pt;mso-wrap-distance-bottom:0;mso-position-horizontal:absolute;mso-position-horizontal-relative:text;mso-position-vertical:absolute;mso-position-vertical-relative:text" o:spid="_x0000_s1026" type="#_x0000_t75" o:gfxdata="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" w14:anchorId="7628B83A">
-                <v:imagedata o:title="" r:id="rId24"/>
+            <w:pict>
+              <v:shape w14:anchorId="7628B83A" id="Input penna 25" o:spid="_x0000_s1026" type="#_x0000_t75" style="position:absolute;margin-left:171.6pt;margin-top:99.2pt;width:16pt;height:11.55pt;z-index:251676672;visibility:visible;mso-wrap-style:square;mso-wrap-distance-left:9pt;mso-wrap-distance-top:0;mso-wrap-distance-right:9pt;mso-wrap-distance-bottom:0;mso-position-horizontal:absolute;mso-position-horizontal-relative:text;mso-position-vertical:absolute;mso-position-vertical-relative:text" o:gfxdata="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">
+                <v:imagedata r:id="rId24" o:title=""/>
               </v:shape>
             </w:pict>
           </mc:Fallback>
@@ -1855,9 +1783,9 @@
             </w:drawing>
           </mc:Choice>
           <mc:Fallback>
-            <w:pict w14:anchorId="338D4634">
-              <v:shape id="Input penna 24" style="position:absolute;margin-left:115.3pt;margin-top:4.2pt;width:276.4pt;height:207.1pt;z-index:251675648;visibility:visible;mso-wrap-style:square;mso-wrap-distance-left:9pt;mso-wrap-distance-top:0;mso-wrap-distance-right:9pt;mso-wrap-distance-bottom:0;mso-position-horizontal:absolute;mso-position-horizontal-relative:text;mso-position-vertical:absolute;mso-position-vertical-relative:text" o:spid="_x0000_s1026" type="#_x0000_t75" o:gfxdata="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" w14:anchorId="7C10C799">
-                <v:imagedata o:title="" r:id="rId26"/>
+            <w:pict>
+              <v:shape w14:anchorId="7C10C799" id="Input penna 24" o:spid="_x0000_s1026" type="#_x0000_t75" style="position:absolute;margin-left:115.3pt;margin-top:4.2pt;width:276.4pt;height:207.1pt;z-index:251675648;visibility:visible;mso-wrap-style:square;mso-wrap-distance-left:9pt;mso-wrap-distance-top:0;mso-wrap-distance-right:9pt;mso-wrap-distance-bottom:0;mso-position-horizontal:absolute;mso-position-horizontal-relative:text;mso-position-vertical:absolute;mso-position-vertical-relative:text" o:gfxdata="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">
+                <v:imagedata r:id="rId26" o:title=""/>
               </v:shape>
             </w:pict>
           </mc:Fallback>
@@ -1900,9 +1828,9 @@
             </w:drawing>
           </mc:Choice>
           <mc:Fallback>
-            <w:pict w14:anchorId="75C5C281">
-              <v:shape id="Input penna 15" style="position:absolute;margin-left:128.2pt;margin-top:46.25pt;width:234.6pt;height:17.3pt;z-index:251666432;visibility:visible;mso-wrap-style:square;mso-wrap-distance-left:9pt;mso-wrap-distance-top:0;mso-wrap-distance-right:9pt;mso-wrap-distance-bottom:0;mso-position-horizontal:absolute;mso-position-horizontal-relative:text;mso-position-vertical:absolute;mso-position-vertical-relative:text" o:spid="_x0000_s1026" type="#_x0000_t75" o:gfxdata="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" w14:anchorId="397929A0">
-                <v:imagedata o:title="" r:id="rId28"/>
+            <w:pict>
+              <v:shape w14:anchorId="397929A0" id="Input penna 15" o:spid="_x0000_s1026" type="#_x0000_t75" style="position:absolute;margin-left:128.2pt;margin-top:46.25pt;width:234.6pt;height:17.3pt;z-index:251666432;visibility:visible;mso-wrap-style:square;mso-wrap-distance-left:9pt;mso-wrap-distance-top:0;mso-wrap-distance-right:9pt;mso-wrap-distance-bottom:0;mso-position-horizontal:absolute;mso-position-horizontal-relative:text;mso-position-vertical:absolute;mso-position-vertical-relative:text" o:gfxdata="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">
+                <v:imagedata r:id="rId28" o:title=""/>
               </v:shape>
             </w:pict>
           </mc:Fallback>
@@ -1945,9 +1873,9 @@
             </w:drawing>
           </mc:Choice>
           <mc:Fallback>
-            <w:pict w14:anchorId="1BCFDE56">
-              <v:shape id="Input penna 13" style="position:absolute;margin-left:353.7pt;margin-top:10.15pt;width:11.8pt;height:20.2pt;z-index:251664384;visibility:visible;mso-wrap-style:square;mso-wrap-distance-left:9pt;mso-wrap-distance-top:0;mso-wrap-distance-right:9pt;mso-wrap-distance-bottom:0;mso-position-horizontal:absolute;mso-position-horizontal-relative:text;mso-position-vertical:absolute;mso-position-vertical-relative:text" o:spid="_x0000_s1026" type="#_x0000_t75" o:gfxdata="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" w14:anchorId="130CC7AE">
-                <v:imagedata o:title="" r:id="rId30"/>
+            <w:pict>
+              <v:shape w14:anchorId="130CC7AE" id="Input penna 13" o:spid="_x0000_s1026" type="#_x0000_t75" style="position:absolute;margin-left:353.7pt;margin-top:10.15pt;width:11.8pt;height:20.2pt;z-index:251664384;visibility:visible;mso-wrap-style:square;mso-wrap-distance-left:9pt;mso-wrap-distance-top:0;mso-wrap-distance-right:9pt;mso-wrap-distance-bottom:0;mso-position-horizontal:absolute;mso-position-horizontal-relative:text;mso-position-vertical:absolute;mso-position-vertical-relative:text" o:gfxdata="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">
+                <v:imagedata r:id="rId30" o:title=""/>
               </v:shape>
             </w:pict>
           </mc:Fallback>
@@ -2020,8 +1948,13 @@
     </w:p>
     <w:p/>
     <w:p>
-      <w:r>
-        <w:t>3 ways</w:t>
+      <w:proofErr w:type="gramStart"/>
+      <w:r>
+        <w:t>3</w:t>
+      </w:r>
+      <w:proofErr w:type="gramEnd"/>
+      <w:r>
+        <w:t xml:space="preserve"> ways</w:t>
       </w:r>
     </w:p>
     <w:p>
@@ -2082,6 +2015,7 @@
     </w:p>
     <w:p>
       <w:r>
+        <w:lastRenderedPageBreak/>
         <w:t>Client: molto semplici poco potenti</w:t>
       </w:r>
     </w:p>
@@ -2108,10 +2042,7 @@
         <w:tab/>
       </w:r>
       <w:r>
-        <w:rPr>
-          <w:rFonts w:ascii="Wingdings" w:hAnsi="Wingdings" w:eastAsia="Wingdings" w:cs="Wingdings"/>
-        </w:rPr>
-        <w:t>à</w:t>
+        <w:sym w:font="Wingdings" w:char="F0E0"/>
       </w:r>
       <w:r>
         <w:t xml:space="preserve"> fornisce servizio</w:t>
@@ -2120,8 +2051,6 @@
     <w:p>
       <w:r>
         <w:tab/>
-      </w:r>
-      <w:r>
         <w:t>Il server gestisce tutto, il client non deve fare niente</w:t>
       </w:r>
     </w:p>
@@ -2323,6 +2252,7 @@
     </w:p>
     <w:p>
       <w:r>
+        <w:lastRenderedPageBreak/>
         <w:tab/>
       </w:r>
       <w:r>
@@ -2353,8 +2283,6 @@
     <w:p>
       <w:r>
         <w:tab/>
-      </w:r>
-      <w:r>
         <w:t>2</w:t>
       </w:r>
       <w:r>
@@ -2395,10 +2323,7 @@
         <w:t xml:space="preserve">Un solo cervello e tante braccia </w:t>
       </w:r>
       <w:r>
-        <w:rPr>
-          <w:rFonts w:ascii="Wingdings" w:hAnsi="Wingdings" w:eastAsia="Wingdings" w:cs="Wingdings"/>
-        </w:rPr>
-        <w:t>à</w:t>
+        <w:sym w:font="Wingdings" w:char="F0E0"/>
       </w:r>
       <w:r>
         <w:t xml:space="preserve"> multithreading</w:t>
@@ -2541,7 +2466,15 @@
         <w:t>, mentre aspetti che il video sia pronto fai vedere il caricamento</w:t>
       </w:r>
       <w:r>
-        <w:t xml:space="preserve"> dando un feedback al cliente</w:t>
+        <w:t xml:space="preserve"> dando un </w:t>
+      </w:r>
+      <w:proofErr w:type="gramStart"/>
+      <w:r>
+        <w:t>feedback</w:t>
+      </w:r>
+      <w:proofErr w:type="gramEnd"/>
+      <w:r>
+        <w:t xml:space="preserve"> al cliente</w:t>
       </w:r>
       <w:r>
         <w:t>, quando è pronto fai vedere il video</w:t>
@@ -2598,6 +2531,7 @@
         <w:pStyle w:val="Titolo2"/>
       </w:pPr>
       <w:r>
+        <w:lastRenderedPageBreak/>
         <w:t>Codici http</w:t>
       </w:r>
     </w:p>
@@ -2616,9 +2550,8 @@
       <w:r>
         <w:rPr>
           <w:rStyle w:val="Enfasigrassetto"/>
-          <w:rFonts w:ascii="Wingdings" w:hAnsi="Wingdings" w:eastAsia="Wingdings" w:cs="Wingdings"/>
-        </w:rPr>
-        <w:t>à</w:t>
+        </w:rPr>
+        <w:sym w:font="Wingdings" w:char="F0E0"/>
       </w:r>
       <w:r>
         <w:rPr>
@@ -2632,10 +2565,7 @@
         <w:t xml:space="preserve">404 </w:t>
       </w:r>
       <w:r>
-        <w:rPr>
-          <w:rFonts w:ascii="Wingdings" w:hAnsi="Wingdings" w:eastAsia="Wingdings" w:cs="Wingdings"/>
-        </w:rPr>
-        <w:t>à</w:t>
+        <w:sym w:font="Wingdings" w:char="F0E0"/>
       </w:r>
       <w:r>
         <w:t xml:space="preserve"> file non trovato</w:t>
@@ -2646,10 +2576,7 @@
         <w:t xml:space="preserve">403 o 401 </w:t>
       </w:r>
       <w:r>
-        <w:rPr>
-          <w:rFonts w:ascii="Wingdings" w:hAnsi="Wingdings" w:eastAsia="Wingdings" w:cs="Wingdings"/>
-        </w:rPr>
-        <w:t>à</w:t>
+        <w:sym w:font="Wingdings" w:char="F0E0"/>
       </w:r>
       <w:r>
         <w:t xml:space="preserve"> </w:t>
@@ -2668,10 +2595,7 @@
         <w:t xml:space="preserve">400 </w:t>
       </w:r>
       <w:r>
-        <w:rPr>
-          <w:rFonts w:ascii="Wingdings" w:hAnsi="Wingdings" w:eastAsia="Wingdings" w:cs="Wingdings"/>
-        </w:rPr>
-        <w:t>à</w:t>
+        <w:sym w:font="Wingdings" w:char="F0E0"/>
       </w:r>
       <w:r>
         <w:t xml:space="preserve"> errore generico del client utente</w:t>
@@ -2692,9 +2616,8 @@
       <w:r>
         <w:rPr>
           <w:rStyle w:val="Enfasigrassetto"/>
-          <w:rFonts w:ascii="Wingdings" w:hAnsi="Wingdings" w:eastAsia="Wingdings" w:cs="Wingdings"/>
-        </w:rPr>
-        <w:t>à</w:t>
+        </w:rPr>
+        <w:sym w:font="Wingdings" w:char="F0E0"/>
       </w:r>
       <w:r>
         <w:rPr>
@@ -2708,10 +2631,7 @@
         <w:t xml:space="preserve">500 </w:t>
       </w:r>
       <w:r>
-        <w:rPr>
-          <w:rFonts w:ascii="Wingdings" w:hAnsi="Wingdings" w:eastAsia="Wingdings" w:cs="Wingdings"/>
-        </w:rPr>
-        <w:t>à</w:t>
+        <w:sym w:font="Wingdings" w:char="F0E0"/>
       </w:r>
       <w:r>
         <w:t xml:space="preserve"> errore generico del server</w:t>
@@ -2722,10 +2642,7 @@
         <w:t xml:space="preserve">501 </w:t>
       </w:r>
       <w:r>
-        <w:rPr>
-          <w:rFonts w:ascii="Wingdings" w:hAnsi="Wingdings" w:eastAsia="Wingdings" w:cs="Wingdings"/>
-        </w:rPr>
-        <w:t>à</w:t>
+        <w:sym w:font="Wingdings" w:char="F0E0"/>
       </w:r>
       <w:r>
         <w:t xml:space="preserve"> </w:t>
@@ -2749,10 +2666,7 @@
         <w:t xml:space="preserve">502 </w:t>
       </w:r>
       <w:r>
-        <w:rPr>
-          <w:rFonts w:ascii="Wingdings" w:hAnsi="Wingdings" w:eastAsia="Wingdings" w:cs="Wingdings"/>
-        </w:rPr>
-        <w:t>à</w:t>
+        <w:sym w:font="Wingdings" w:char="F0E0"/>
       </w:r>
       <w:r>
         <w:t xml:space="preserve"> </w:t>
@@ -2781,9 +2695,8 @@
       <w:r>
         <w:rPr>
           <w:rStyle w:val="Enfasigrassetto"/>
-          <w:rFonts w:ascii="Wingdings" w:hAnsi="Wingdings" w:eastAsia="Wingdings" w:cs="Wingdings"/>
-        </w:rPr>
-        <w:t>à</w:t>
+        </w:rPr>
+        <w:sym w:font="Wingdings" w:char="F0E0"/>
       </w:r>
       <w:r>
         <w:rPr>
@@ -2811,11 +2724,10 @@
       <w:r>
         <w:rPr>
           <w:rStyle w:val="Enfasigrassetto"/>
-          <w:rFonts w:ascii="Wingdings" w:hAnsi="Wingdings" w:eastAsia="Wingdings" w:cs="Wingdings"/>
-          <w:b w:val="0"/>
-          <w:bCs w:val="0"/>
-        </w:rPr>
-        <w:t>à</w:t>
+          <w:b w:val="0"/>
+          <w:bCs w:val="0"/>
+        </w:rPr>
+        <w:sym w:font="Wingdings" w:char="F0E0"/>
       </w:r>
       <w:r>
         <w:rPr>
@@ -2886,9 +2798,8 @@
       <w:r>
         <w:rPr>
           <w:rStyle w:val="Enfasigrassetto"/>
-          <w:rFonts w:ascii="Wingdings" w:hAnsi="Wingdings" w:eastAsia="Wingdings" w:cs="Wingdings"/>
-        </w:rPr>
-        <w:t>à</w:t>
+        </w:rPr>
+        <w:sym w:font="Wingdings" w:char="F0E0"/>
       </w:r>
       <w:r>
         <w:rPr>
@@ -2924,11 +2835,10 @@
       <w:r>
         <w:rPr>
           <w:rStyle w:val="Enfasigrassetto"/>
-          <w:rFonts w:ascii="Wingdings" w:hAnsi="Wingdings" w:eastAsia="Wingdings" w:cs="Wingdings"/>
-          <w:b w:val="0"/>
-          <w:bCs w:val="0"/>
-        </w:rPr>
-        <w:t>à</w:t>
+          <w:b w:val="0"/>
+          <w:bCs w:val="0"/>
+        </w:rPr>
+        <w:sym w:font="Wingdings" w:char="F0E0"/>
       </w:r>
       <w:r>
         <w:rPr>
@@ -3058,23 +2968,15 @@
           <w:bCs w:val="0"/>
         </w:rPr>
         <w:tab/>
-      </w:r>
-      <w:r>
-        <w:rPr>
-          <w:rStyle w:val="Enfasigrassetto"/>
-          <w:b w:val="0"/>
-          <w:bCs w:val="0"/>
-        </w:rPr>
         <w:t xml:space="preserve">Pizzal.it/menu </w:t>
       </w:r>
       <w:r>
         <w:rPr>
           <w:rStyle w:val="Enfasigrassetto"/>
-          <w:rFonts w:ascii="Wingdings" w:hAnsi="Wingdings" w:eastAsia="Wingdings" w:cs="Wingdings"/>
-          <w:b w:val="0"/>
-          <w:bCs w:val="0"/>
-        </w:rPr>
-        <w:t>à</w:t>
+          <w:b w:val="0"/>
+          <w:bCs w:val="0"/>
+        </w:rPr>
+        <w:sym w:font="Wingdings" w:char="F0E0"/>
       </w:r>
       <w:r>
         <w:rPr>
@@ -3100,23 +3002,15 @@
           <w:bCs w:val="0"/>
         </w:rPr>
         <w:tab/>
-      </w:r>
-      <w:r>
-        <w:rPr>
-          <w:rStyle w:val="Enfasigrassetto"/>
-          <w:b w:val="0"/>
-          <w:bCs w:val="0"/>
-        </w:rPr>
         <w:t xml:space="preserve">Pizzal.it/contatti </w:t>
       </w:r>
       <w:r>
         <w:rPr>
           <w:rStyle w:val="Enfasigrassetto"/>
-          <w:rFonts w:ascii="Wingdings" w:hAnsi="Wingdings" w:eastAsia="Wingdings" w:cs="Wingdings"/>
-          <w:b w:val="0"/>
-          <w:bCs w:val="0"/>
-        </w:rPr>
-        <w:t>à</w:t>
+          <w:b w:val="0"/>
+          <w:bCs w:val="0"/>
+        </w:rPr>
+        <w:sym w:font="Wingdings" w:char="F0E0"/>
       </w:r>
       <w:r>
         <w:rPr>
@@ -3221,11 +3115,10 @@
       <w:r>
         <w:rPr>
           <w:rStyle w:val="Enfasigrassetto"/>
-          <w:rFonts w:ascii="Wingdings" w:hAnsi="Wingdings" w:eastAsia="Wingdings" w:cs="Wingdings"/>
-          <w:b w:val="0"/>
-          <w:bCs w:val="0"/>
-        </w:rPr>
-        <w:t>à</w:t>
+          <w:b w:val="0"/>
+          <w:bCs w:val="0"/>
+        </w:rPr>
+        <w:sym w:font="Wingdings" w:char="F0E0"/>
       </w:r>
       <w:r>
         <w:rPr>
@@ -3322,53 +3215,56 @@
         </w:rPr>
         <w:tab/>
       </w:r>
-      <w:r>
-        <w:rPr>
-          <w:rStyle w:val="Enfasigrassetto"/>
-          <w:b w:val="0"/>
-          <w:bCs w:val="0"/>
-        </w:rPr>
-        <w:t>{ “persona”: {</w:t>
-      </w:r>
-    </w:p>
-    <w:p>
-      <w:pPr>
-        <w:rPr>
-          <w:rStyle w:val="Enfasigrassetto"/>
-          <w:b w:val="0"/>
-          <w:bCs w:val="0"/>
-        </w:rPr>
-      </w:pPr>
-      <w:r>
-        <w:rPr>
-          <w:rStyle w:val="Enfasigrassetto"/>
-          <w:b w:val="0"/>
-          <w:bCs w:val="0"/>
-        </w:rPr>
-        <w:tab/>
-      </w:r>
-      <w:r>
-        <w:rPr>
-          <w:rStyle w:val="Enfasigrassetto"/>
-          <w:b w:val="0"/>
-          <w:bCs w:val="0"/>
-        </w:rPr>
-        <w:tab/>
-      </w:r>
-      <w:r>
-        <w:rPr>
-          <w:rStyle w:val="Enfasigrassetto"/>
-          <w:b w:val="0"/>
-          <w:bCs w:val="0"/>
-        </w:rPr>
-        <w:tab/>
-      </w:r>
-      <w:r>
-        <w:rPr>
-          <w:rStyle w:val="Enfasigrassetto"/>
-          <w:b w:val="0"/>
-          <w:bCs w:val="0"/>
-        </w:rPr>
+      <w:proofErr w:type="gramStart"/>
+      <w:r>
+        <w:rPr>
+          <w:rStyle w:val="Enfasigrassetto"/>
+          <w:b w:val="0"/>
+          <w:bCs w:val="0"/>
+        </w:rPr>
+        <w:t>{ “</w:t>
+      </w:r>
+      <w:proofErr w:type="gramEnd"/>
+      <w:r>
+        <w:rPr>
+          <w:rStyle w:val="Enfasigrassetto"/>
+          <w:b w:val="0"/>
+          <w:bCs w:val="0"/>
+        </w:rPr>
+        <w:t>persona”: {</w:t>
+      </w:r>
+    </w:p>
+    <w:p>
+      <w:pPr>
+        <w:rPr>
+          <w:rStyle w:val="Enfasigrassetto"/>
+          <w:b w:val="0"/>
+          <w:bCs w:val="0"/>
+        </w:rPr>
+      </w:pPr>
+      <w:r>
+        <w:rPr>
+          <w:rStyle w:val="Enfasigrassetto"/>
+          <w:b w:val="0"/>
+          <w:bCs w:val="0"/>
+        </w:rPr>
+        <w:tab/>
+      </w:r>
+      <w:r>
+        <w:rPr>
+          <w:rStyle w:val="Enfasigrassetto"/>
+          <w:b w:val="0"/>
+          <w:bCs w:val="0"/>
+        </w:rPr>
+        <w:tab/>
+      </w:r>
+      <w:r>
+        <w:rPr>
+          <w:rStyle w:val="Enfasigrassetto"/>
+          <w:b w:val="0"/>
+          <w:bCs w:val="0"/>
+        </w:rPr>
+        <w:tab/>
         <w:t>“nome”: …,</w:t>
       </w:r>
     </w:p>
@@ -3403,13 +3299,6 @@
           <w:bCs w:val="0"/>
         </w:rPr>
         <w:tab/>
-      </w:r>
-      <w:r>
-        <w:rPr>
-          <w:rStyle w:val="Enfasigrassetto"/>
-          <w:b w:val="0"/>
-          <w:bCs w:val="0"/>
-        </w:rPr>
         <w:t>“</w:t>
       </w:r>
       <w:proofErr w:type="spellStart"/>
@@ -3422,13 +3311,23 @@
         <w:t>eta</w:t>
       </w:r>
       <w:proofErr w:type="spellEnd"/>
-      <w:r>
-        <w:rPr>
-          <w:rStyle w:val="Enfasigrassetto"/>
-          <w:b w:val="0"/>
-          <w:bCs w:val="0"/>
-        </w:rPr>
-        <w:t>”:…,</w:t>
+      <w:proofErr w:type="gramStart"/>
+      <w:r>
+        <w:rPr>
+          <w:rStyle w:val="Enfasigrassetto"/>
+          <w:b w:val="0"/>
+          <w:bCs w:val="0"/>
+        </w:rPr>
+        <w:t>”:…</w:t>
+      </w:r>
+      <w:proofErr w:type="gramEnd"/>
+      <w:r>
+        <w:rPr>
+          <w:rStyle w:val="Enfasigrassetto"/>
+          <w:b w:val="0"/>
+          <w:bCs w:val="0"/>
+        </w:rPr>
+        <w:t>,</w:t>
       </w:r>
     </w:p>
     <w:p>
@@ -3495,13 +3394,6 @@
           <w:bCs w:val="0"/>
         </w:rPr>
         <w:tab/>
-      </w:r>
-      <w:r>
-        <w:rPr>
-          <w:rStyle w:val="Enfasigrassetto"/>
-          <w:b w:val="0"/>
-          <w:bCs w:val="0"/>
-        </w:rPr>
         <w:t>}</w:t>
       </w:r>
     </w:p>
@@ -3790,13 +3682,6 @@
           <w:bCs w:val="0"/>
         </w:rPr>
         <w:tab/>
-      </w:r>
-      <w:r>
-        <w:rPr>
-          <w:rStyle w:val="Enfasigrassetto"/>
-          <w:b w:val="0"/>
-          <w:bCs w:val="0"/>
-        </w:rPr>
         <w:t>Calc_media</w:t>
       </w:r>
       <w:r>
@@ -3883,13 +3768,6 @@
           <w:bCs w:val="0"/>
         </w:rPr>
         <w:tab/>
-      </w:r>
-      <w:r>
-        <w:rPr>
-          <w:rStyle w:val="Enfasigrassetto"/>
-          <w:b w:val="0"/>
-          <w:bCs w:val="0"/>
-        </w:rPr>
         <w:t>Int l [40] = {…}</w:t>
       </w:r>
       <w:r>
@@ -3931,47 +3809,58 @@
           <w:b w:val="0"/>
           <w:bCs w:val="0"/>
         </w:rPr>
-        <w:t>calc_media</w:t>
-      </w:r>
-      <w:proofErr w:type="spellEnd"/>
-      <w:r>
-        <w:rPr>
-          <w:rStyle w:val="Enfasigrassetto"/>
-          <w:b w:val="0"/>
-          <w:bCs w:val="0"/>
-        </w:rPr>
-        <w:t>()</w:t>
-      </w:r>
-      <w:r>
-        <w:rPr>
-          <w:rStyle w:val="Enfasigrassetto"/>
-          <w:b w:val="0"/>
-          <w:bCs w:val="0"/>
-        </w:rPr>
-        <w:tab/>
-      </w:r>
-      <w:r>
-        <w:rPr>
-          <w:rStyle w:val="Enfasigrassetto"/>
-          <w:b w:val="0"/>
-          <w:bCs w:val="0"/>
-        </w:rPr>
-        <w:tab/>
-      </w:r>
-      <w:r>
-        <w:rPr>
-          <w:rStyle w:val="Enfasigrassetto"/>
-          <w:b w:val="0"/>
-          <w:bCs w:val="0"/>
-        </w:rPr>
-        <w:tab/>
-      </w:r>
-      <w:r>
-        <w:rPr>
-          <w:rStyle w:val="Enfasigrassetto"/>
-          <w:b w:val="0"/>
-          <w:bCs w:val="0"/>
-        </w:rPr>
+        <w:t>calc_</w:t>
+      </w:r>
+      <w:proofErr w:type="gramStart"/>
+      <w:r>
+        <w:rPr>
+          <w:rStyle w:val="Enfasigrassetto"/>
+          <w:b w:val="0"/>
+          <w:bCs w:val="0"/>
+        </w:rPr>
+        <w:t>media</w:t>
+      </w:r>
+      <w:proofErr w:type="spellEnd"/>
+      <w:r>
+        <w:rPr>
+          <w:rStyle w:val="Enfasigrassetto"/>
+          <w:b w:val="0"/>
+          <w:bCs w:val="0"/>
+        </w:rPr>
+        <w:t>(</w:t>
+      </w:r>
+      <w:proofErr w:type="gramEnd"/>
+      <w:r>
+        <w:rPr>
+          <w:rStyle w:val="Enfasigrassetto"/>
+          <w:b w:val="0"/>
+          <w:bCs w:val="0"/>
+        </w:rPr>
+        <w:t>)</w:t>
+      </w:r>
+      <w:r>
+        <w:rPr>
+          <w:rStyle w:val="Enfasigrassetto"/>
+          <w:b w:val="0"/>
+          <w:bCs w:val="0"/>
+        </w:rPr>
+        <w:tab/>
+      </w:r>
+      <w:r>
+        <w:rPr>
+          <w:rStyle w:val="Enfasigrassetto"/>
+          <w:b w:val="0"/>
+          <w:bCs w:val="0"/>
+        </w:rPr>
+        <w:tab/>
+      </w:r>
+      <w:r>
+        <w:rPr>
+          <w:rStyle w:val="Enfasigrassetto"/>
+          <w:b w:val="0"/>
+          <w:bCs w:val="0"/>
+        </w:rPr>
+        <w:tab/>
         <w:t>…</w:t>
       </w:r>
     </w:p>
@@ -3990,13 +3879,6 @@
           <w:bCs w:val="0"/>
         </w:rPr>
         <w:tab/>
-      </w:r>
-      <w:r>
-        <w:rPr>
-          <w:rStyle w:val="Enfasigrassetto"/>
-          <w:b w:val="0"/>
-          <w:bCs w:val="0"/>
-        </w:rPr>
         <w:t>For (</w:t>
       </w:r>
       <w:proofErr w:type="spellStart"/>
@@ -4015,7 +3897,16 @@
           <w:b w:val="0"/>
           <w:bCs w:val="0"/>
         </w:rPr>
-        <w:t xml:space="preserve"> i = 0</w:t>
+        <w:t xml:space="preserve"> i = </w:t>
+      </w:r>
+      <w:proofErr w:type="gramStart"/>
+      <w:r>
+        <w:rPr>
+          <w:rStyle w:val="Enfasigrassetto"/>
+          <w:b w:val="0"/>
+          <w:bCs w:val="0"/>
+        </w:rPr>
+        <w:t>0</w:t>
       </w:r>
       <w:r>
         <w:rPr>
@@ -4047,7 +3938,16 @@
           <w:b w:val="0"/>
           <w:bCs w:val="0"/>
         </w:rPr>
-        <w:t>,,,) {</w:t>
+        <w:t>,</w:t>
+      </w:r>
+      <w:proofErr w:type="gramEnd"/>
+      <w:r>
+        <w:rPr>
+          <w:rStyle w:val="Enfasigrassetto"/>
+          <w:b w:val="0"/>
+          <w:bCs w:val="0"/>
+        </w:rPr>
+        <w:t>,,) {</w:t>
       </w:r>
       <w:r>
         <w:rPr>
@@ -4167,70 +4067,66 @@
       <w:r>
         <w:rPr>
           <w:rStyle w:val="Enfasigrassetto"/>
-          <w:rFonts w:ascii="Wingdings" w:hAnsi="Wingdings" w:eastAsia="Wingdings" w:cs="Wingdings"/>
-          <w:b w:val="0"/>
-          <w:bCs w:val="0"/>
-        </w:rPr>
-        <w:t>ß</w:t>
-      </w:r>
-      <w:r>
-        <w:rPr>
-          <w:rStyle w:val="Enfasigrassetto"/>
-          <w:rFonts w:ascii="Wingdings" w:hAnsi="Wingdings" w:eastAsia="Wingdings" w:cs="Wingdings"/>
-          <w:b w:val="0"/>
-          <w:bCs w:val="0"/>
-        </w:rPr>
-        <w:t>à</w:t>
-      </w:r>
-      <w:r>
-        <w:rPr>
-          <w:rStyle w:val="Enfasigrassetto"/>
-          <w:b w:val="0"/>
-          <w:bCs w:val="0"/>
-        </w:rPr>
-        <w:tab/>
-      </w:r>
-      <w:r>
-        <w:rPr>
-          <w:rStyle w:val="Enfasigrassetto"/>
-          <w:b w:val="0"/>
-          <w:bCs w:val="0"/>
-        </w:rPr>
-        <w:tab/>
-      </w:r>
-      <w:r>
-        <w:rPr>
-          <w:rStyle w:val="Enfasigrassetto"/>
-          <w:b w:val="0"/>
-          <w:bCs w:val="0"/>
-        </w:rPr>
-        <w:tab/>
-      </w:r>
-      <w:r>
-        <w:rPr>
-          <w:rStyle w:val="Enfasigrassetto"/>
-          <w:b w:val="0"/>
-          <w:bCs w:val="0"/>
-        </w:rPr>
-        <w:tab/>
-      </w:r>
-      <w:r>
-        <w:rPr>
-          <w:rStyle w:val="Enfasigrassetto"/>
-          <w:rFonts w:ascii="Wingdings" w:hAnsi="Wingdings" w:eastAsia="Wingdings" w:cs="Wingdings"/>
-          <w:b w:val="0"/>
-          <w:bCs w:val="0"/>
-        </w:rPr>
-        <w:t>ß</w:t>
-      </w:r>
-      <w:r>
-        <w:rPr>
-          <w:rStyle w:val="Enfasigrassetto"/>
-          <w:rFonts w:ascii="Wingdings" w:hAnsi="Wingdings" w:eastAsia="Wingdings" w:cs="Wingdings"/>
-          <w:b w:val="0"/>
-          <w:bCs w:val="0"/>
-        </w:rPr>
-        <w:t>à</w:t>
+          <w:b w:val="0"/>
+          <w:bCs w:val="0"/>
+        </w:rPr>
+        <w:sym w:font="Wingdings" w:char="F0DF"/>
+      </w:r>
+      <w:r>
+        <w:rPr>
+          <w:rStyle w:val="Enfasigrassetto"/>
+          <w:b w:val="0"/>
+          <w:bCs w:val="0"/>
+        </w:rPr>
+        <w:sym w:font="Wingdings" w:char="F0E0"/>
+      </w:r>
+      <w:r>
+        <w:rPr>
+          <w:rStyle w:val="Enfasigrassetto"/>
+          <w:b w:val="0"/>
+          <w:bCs w:val="0"/>
+        </w:rPr>
+        <w:tab/>
+      </w:r>
+      <w:r>
+        <w:rPr>
+          <w:rStyle w:val="Enfasigrassetto"/>
+          <w:b w:val="0"/>
+          <w:bCs w:val="0"/>
+        </w:rPr>
+        <w:tab/>
+      </w:r>
+      <w:r>
+        <w:rPr>
+          <w:rStyle w:val="Enfasigrassetto"/>
+          <w:b w:val="0"/>
+          <w:bCs w:val="0"/>
+        </w:rPr>
+        <w:tab/>
+      </w:r>
+      <w:r>
+        <w:rPr>
+          <w:rStyle w:val="Enfasigrassetto"/>
+          <w:b w:val="0"/>
+          <w:bCs w:val="0"/>
+        </w:rPr>
+        <w:tab/>
+      </w:r>
+      <w:r>
+        <w:rPr>
+          <w:rStyle w:val="Enfasigrassetto"/>
+          <w:b w:val="0"/>
+          <w:bCs w:val="0"/>
+        </w:rPr>
+        <w:sym w:font="Wingdings" w:char="F0DF"/>
+      </w:r>
+      <w:r>
+        <w:rPr>
+          <w:rStyle w:val="Enfasigrassetto"/>
+          <w:b w:val="0"/>
+          <w:bCs w:val="0"/>
+        </w:rPr>
+        <w:sym w:font="Wingdings" w:char="F0E0"/>
       </w:r>
       <w:r>
         <w:rPr>
@@ -4310,12 +4206,12 @@
         <w:tblW w:w="0" w:type="auto"/>
         <w:tblInd w:w="106" w:type="dxa"/>
         <w:tblBorders>
-          <w:top w:val="single" w:color="auto" w:sz="4" w:space="0"/>
-          <w:left w:val="single" w:color="auto" w:sz="4" w:space="0"/>
-          <w:bottom w:val="single" w:color="auto" w:sz="4" w:space="0"/>
-          <w:right w:val="single" w:color="auto" w:sz="4" w:space="0"/>
-          <w:insideH w:val="single" w:color="auto" w:sz="4" w:space="0"/>
-          <w:insideV w:val="single" w:color="auto" w:sz="4" w:space="0"/>
+          <w:top w:val="single" w:sz="4" w:space="0" w:color="auto"/>
+          <w:left w:val="single" w:sz="4" w:space="0" w:color="auto"/>
+          <w:bottom w:val="single" w:sz="4" w:space="0" w:color="auto"/>
+          <w:right w:val="single" w:sz="4" w:space="0" w:color="auto"/>
+          <w:insideH w:val="single" w:sz="4" w:space="0" w:color="auto"/>
+          <w:insideV w:val="single" w:sz="4" w:space="0" w:color="auto"/>
         </w:tblBorders>
         <w:tblCellMar>
           <w:left w:w="70" w:type="dxa"/>
@@ -4622,6 +4518,7 @@
             <w:gridSpan w:val="3"/>
           </w:tcPr>
           <w:p>
+            <w:proofErr w:type="gramStart"/>
             <w:r>
               <w:t>.</w:t>
             </w:r>
@@ -4630,6 +4527,7 @@
               <w:t>env</w:t>
             </w:r>
             <w:proofErr w:type="spellEnd"/>
+            <w:proofErr w:type="gramEnd"/>
           </w:p>
         </w:tc>
       </w:tr>
@@ -4660,6 +4558,7 @@
           <w:b/>
           <w:bCs/>
         </w:rPr>
+        <w:lastRenderedPageBreak/>
         <w:t>E</w:t>
       </w:r>
       <w:r>
@@ -4693,10 +4592,7 @@
         <w:tab/>
       </w:r>
       <w:r>
-        <w:rPr>
-          <w:rFonts w:ascii="Wingdings" w:hAnsi="Wingdings" w:eastAsia="Wingdings" w:cs="Wingdings"/>
-        </w:rPr>
-        <w:t>ß</w:t>
+        <w:sym w:font="Wingdings" w:char="F0DF"/>
       </w:r>
       <w:r>
         <w:t xml:space="preserve"> root: descrizione API</w:t>
@@ -4716,10 +4612,7 @@
         <w:tab/>
       </w:r>
       <w:r>
-        <w:rPr>
-          <w:rFonts w:ascii="Wingdings" w:hAnsi="Wingdings" w:eastAsia="Wingdings" w:cs="Wingdings"/>
-        </w:rPr>
-        <w:t>ß</w:t>
+        <w:sym w:font="Wingdings" w:char="F0DF"/>
       </w:r>
       <w:r>
         <w:t xml:space="preserve"> {menu: …}</w:t>
@@ -4736,10 +4629,7 @@
         <w:tab/>
       </w:r>
       <w:r>
-        <w:rPr>
-          <w:rFonts w:ascii="Wingdings" w:hAnsi="Wingdings" w:eastAsia="Wingdings" w:cs="Wingdings"/>
-        </w:rPr>
-        <w:t>ß</w:t>
+        <w:sym w:font="Wingdings" w:char="F0DF"/>
       </w:r>
       <w:r>
         <w:t xml:space="preserve"> prenota e riceve conferma {…} </w:t>
@@ -4756,10 +4646,7 @@
         <w:tab/>
       </w:r>
       <w:r>
-        <w:rPr>
-          <w:rFonts w:ascii="Wingdings" w:hAnsi="Wingdings" w:eastAsia="Wingdings" w:cs="Wingdings"/>
-        </w:rPr>
-        <w:t>ß</w:t>
+        <w:sym w:font="Wingdings" w:char="F0DF"/>
       </w:r>
       <w:r>
         <w:t xml:space="preserve"> le info sul primo con id passato </w:t>
@@ -4768,8 +4655,6 @@
     <w:p>
       <w:r>
         <w:tab/>
-      </w:r>
-      <w:r>
         <w:t xml:space="preserve">     /menu/{categoria}</w:t>
       </w:r>
       <w:r>
@@ -4779,10 +4664,7 @@
         <w:tab/>
       </w:r>
       <w:r>
-        <w:rPr>
-          <w:rFonts w:ascii="Wingdings" w:hAnsi="Wingdings" w:eastAsia="Wingdings" w:cs="Wingdings"/>
-        </w:rPr>
-        <w:t>ß</w:t>
+        <w:sym w:font="Wingdings" w:char="F0DF"/>
       </w:r>
       <w:r>
         <w:t xml:space="preserve"> info della categoria</w:t>
@@ -4818,30 +4700,20 @@
         <w:tab/>
       </w:r>
       <w:r>
-        <w:rPr>
-          <w:rFonts w:ascii="Wingdings" w:hAnsi="Wingdings" w:eastAsia="Wingdings" w:cs="Wingdings"/>
-        </w:rPr>
-        <w:t>à</w:t>
-      </w:r>
-      <w:r>
-        <w:tab/>
-      </w:r>
-      <w:r>
+        <w:sym w:font="Wingdings" w:char="F0E0"/>
+      </w:r>
+      <w:r>
+        <w:tab/>
         <w:t>/caldi</w:t>
       </w:r>
       <w:r>
         <w:tab/>
       </w:r>
       <w:r>
-        <w:rPr>
-          <w:rFonts w:ascii="Wingdings" w:hAnsi="Wingdings" w:eastAsia="Wingdings" w:cs="Wingdings"/>
-        </w:rPr>
-        <w:t>à</w:t>
-      </w:r>
-      <w:r>
-        <w:tab/>
-      </w:r>
-      <w:r>
+        <w:sym w:font="Wingdings" w:char="F0E0"/>
+      </w:r>
+      <w:r>
+        <w:tab/>
         <w:t>/{categoria}</w:t>
       </w:r>
     </w:p>
@@ -4896,8 +4768,6 @@
       </w:r>
       <w:r>
         <w:tab/>
-      </w:r>
-      <w:r>
         <w:t xml:space="preserve">/freddi </w:t>
       </w:r>
     </w:p>
@@ -4914,10 +4784,7 @@
         <w:t xml:space="preserve">/secondi </w:t>
       </w:r>
       <w:r>
-        <w:rPr>
-          <w:rFonts w:ascii="Wingdings" w:hAnsi="Wingdings" w:eastAsia="Wingdings" w:cs="Wingdings"/>
-        </w:rPr>
-        <w:t>à</w:t>
+        <w:sym w:font="Wingdings" w:char="F0E0"/>
       </w:r>
       <w:r>
         <w:t xml:space="preserve"> /carne /pesce /veg</w:t>
@@ -5007,14 +4874,10 @@
       </w:r>
       <w:r>
         <w:tab/>
-      </w:r>
-      <w:r>
         <w:t>modello</w:t>
       </w:r>
       <w:r>
         <w:tab/>
-      </w:r>
-      <w:r>
         <w:t>colore</w:t>
       </w:r>
       <w:r>
@@ -5022,14 +4885,10 @@
       </w:r>
       <w:r>
         <w:tab/>
-      </w:r>
-      <w:r>
         <w:t>h</w:t>
       </w:r>
       <w:r>
         <w:tab/>
-      </w:r>
-      <w:r>
         <w:t>l</w:t>
       </w:r>
     </w:p>
@@ -5066,6 +4925,7 @@
       <w:pPr>
         <w:ind w:left="708" w:firstLine="708"/>
       </w:pPr>
+      <w:proofErr w:type="gramStart"/>
       <w:r>
         <w:t>;</w:t>
       </w:r>
@@ -5074,6 +4934,7 @@
         <w:t>select</w:t>
       </w:r>
       <w:proofErr w:type="spellEnd"/>
+      <w:proofErr w:type="gramEnd"/>
       <w:r>
         <w:t xml:space="preserve"> * from…;</w:t>
       </w:r>
@@ -5085,6 +4946,7 @@
       <w:r>
         <w:tab/>
       </w:r>
+      <w:proofErr w:type="gramStart"/>
       <w:r>
         <w:t>;</w:t>
       </w:r>
@@ -5093,6 +4955,7 @@
         <w:t>describe</w:t>
       </w:r>
       <w:proofErr w:type="spellEnd"/>
+      <w:proofErr w:type="gramEnd"/>
       <w:r>
         <w:t xml:space="preserve"> …;</w:t>
       </w:r>
@@ -5104,8 +4967,13 @@
       <w:r>
         <w:tab/>
       </w:r>
-      <w:r>
-        <w:t xml:space="preserve">;show </w:t>
+      <w:proofErr w:type="gramStart"/>
+      <w:r>
+        <w:t>;show</w:t>
+      </w:r>
+      <w:proofErr w:type="gramEnd"/>
+      <w:r>
+        <w:t xml:space="preserve"> </w:t>
       </w:r>
       <w:proofErr w:type="spellStart"/>
       <w:r>
@@ -5139,11 +5007,13 @@
           <w:bCs/>
         </w:rPr>
       </w:pPr>
+      <w:proofErr w:type="gramStart"/>
       <w:r>
         <w:rPr>
           <w:b/>
           <w:bCs/>
         </w:rPr>
+        <w:lastRenderedPageBreak/>
         <w:t>file .</w:t>
       </w:r>
       <w:proofErr w:type="spellStart"/>
@@ -5155,6 +5025,7 @@
         <w:t>env</w:t>
       </w:r>
       <w:proofErr w:type="spellEnd"/>
+      <w:proofErr w:type="gramEnd"/>
     </w:p>
     <w:p>
       <w:pPr>
@@ -5240,13 +5111,18 @@
     </w:p>
     <w:p>
       <w:r>
-        <w:t>consigliato fare file .</w:t>
+        <w:t xml:space="preserve">consigliato fare </w:t>
+      </w:r>
+      <w:proofErr w:type="gramStart"/>
+      <w:r>
+        <w:t>file .</w:t>
       </w:r>
       <w:proofErr w:type="spellStart"/>
       <w:r>
         <w:t>env</w:t>
       </w:r>
       <w:proofErr w:type="spellEnd"/>
+      <w:proofErr w:type="gramEnd"/>
       <w:r>
         <w:t xml:space="preserve"> descrive le variabili che </w:t>
       </w:r>
@@ -5334,12 +5210,17 @@
       </w:r>
     </w:p>
     <w:p>
+      <w:proofErr w:type="gramStart"/>
       <w:r>
         <w:t>.</w:t>
       </w:r>
       <w:proofErr w:type="spellStart"/>
       <w:r>
-        <w:t>env.example</w:t>
+        <w:t>env</w:t>
+      </w:r>
+      <w:proofErr w:type="gramEnd"/>
+      <w:r>
+        <w:t>.example</w:t>
       </w:r>
       <w:proofErr w:type="spellEnd"/>
       <w:r>
@@ -5495,7 +5376,15 @@
     </w:p>
     <w:p>
       <w:r>
-        <w:t>@app.get()(“</w:t>
+        <w:t>@</w:t>
+      </w:r>
+      <w:proofErr w:type="gramStart"/>
+      <w:r>
+        <w:t>app.get()(</w:t>
+      </w:r>
+      <w:proofErr w:type="gramEnd"/>
+      <w:r>
+        <w:t>“</w:t>
       </w:r>
       <w:r>
         <w:t>/</w:t>
@@ -5517,28 +5406,19 @@
         <w:t xml:space="preserve">Terminal </w:t>
       </w:r>
       <w:r>
-        <w:rPr>
-          <w:rFonts w:ascii="Wingdings" w:hAnsi="Wingdings" w:eastAsia="Wingdings" w:cs="Wingdings"/>
-        </w:rPr>
-        <w:t>à</w:t>
+        <w:sym w:font="Wingdings" w:char="F0E0"/>
       </w:r>
       <w:r>
         <w:t xml:space="preserve"> cd Ctrl Shift C incolla indirizzo</w:t>
       </w:r>
       <w:r>
-        <w:rPr>
-          <w:rFonts w:ascii="Wingdings" w:hAnsi="Wingdings" w:eastAsia="Wingdings" w:cs="Wingdings"/>
-        </w:rPr>
-        <w:t>à</w:t>
+        <w:sym w:font="Wingdings" w:char="F0E0"/>
       </w:r>
       <w:r>
         <w:t xml:space="preserve">incolla </w:t>
       </w:r>
       <w:r>
-        <w:rPr>
-          <w:rFonts w:ascii="Wingdings" w:hAnsi="Wingdings" w:eastAsia="Wingdings" w:cs="Wingdings"/>
-        </w:rPr>
-        <w:t>à</w:t>
+        <w:sym w:font="Wingdings" w:char="F0E0"/>
       </w:r>
       <w:r>
         <w:t xml:space="preserve"> </w:t>
@@ -5586,10 +5466,7 @@
         <w:t xml:space="preserve">Freccia su </w:t>
       </w:r>
       <w:r>
-        <w:rPr>
-          <w:rFonts w:ascii="Wingdings" w:hAnsi="Wingdings" w:eastAsia="Wingdings" w:cs="Wingdings"/>
-        </w:rPr>
-        <w:t>à</w:t>
+        <w:sym w:font="Wingdings" w:char="F0E0"/>
       </w:r>
       <w:r>
         <w:t xml:space="preserve"> comando precedente (</w:t>
@@ -5640,6 +5517,7 @@
     <w:p/>
     <w:p>
       <w:r>
+        <w:lastRenderedPageBreak/>
         <w:t>@router.post -&gt; metodo post per nascondere dati sensibili</w:t>
       </w:r>
     </w:p>
@@ -5694,8 +5572,13 @@
         <w:t>pw</w:t>
       </w:r>
       <w:proofErr w:type="spellEnd"/>
-      <w:r>
-        <w:t>”:….}</w:t>
+      <w:proofErr w:type="gramStart"/>
+      <w:r>
+        <w:t>”:…</w:t>
+      </w:r>
+      <w:proofErr w:type="gramEnd"/>
+      <w:r>
+        <w:t>.}</w:t>
       </w:r>
     </w:p>
     <w:p/>
@@ -5735,265 +5618,457 @@
       </w:r>
       <w:proofErr w:type="spellEnd"/>
       <w:r>
+        <w:t xml:space="preserve"> HTTPException (code = 400, </w:t>
+      </w:r>
+      <w:proofErr w:type="spellStart"/>
+      <w:r>
+        <w:t>detail</w:t>
+      </w:r>
+      <w:proofErr w:type="spellEnd"/>
+      <w:r>
+        <w:t>:” manca User”)</w:t>
+      </w:r>
+    </w:p>
+    <w:p>
+      <w:proofErr w:type="spellStart"/>
+      <w:r>
+        <w:t>if</w:t>
+      </w:r>
+      <w:proofErr w:type="spellEnd"/>
+      <w:r>
+        <w:t xml:space="preserve"> “</w:t>
+      </w:r>
+      <w:proofErr w:type="spellStart"/>
+      <w:r>
+        <w:t>pw</w:t>
+      </w:r>
+      <w:proofErr w:type="spellEnd"/>
+      <w:r>
+        <w:t>”</w:t>
+      </w:r>
+    </w:p>
+    <w:p>
+      <w:pPr>
+        <w:pStyle w:val="Titolo2"/>
+      </w:pPr>
+      <w:proofErr w:type="spellStart"/>
+      <w:r>
+        <w:t>sql</w:t>
+      </w:r>
+      <w:proofErr w:type="spellEnd"/>
+      <w:r>
         <w:t xml:space="preserve"> </w:t>
       </w:r>
-      <w:proofErr w:type="spellStart"/>
-      <w:r>
-        <w:t>HTTPException</w:t>
-      </w:r>
-      <w:proofErr w:type="spellEnd"/>
-      <w:r>
-        <w:t xml:space="preserve"> (code = 400, </w:t>
-      </w:r>
-      <w:proofErr w:type="spellStart"/>
-      <w:r>
-        <w:t>detail</w:t>
-      </w:r>
-      <w:proofErr w:type="spellEnd"/>
-      <w:r>
-        <w:t>:” manca User”)</w:t>
-      </w:r>
-    </w:p>
-    <w:p>
-      <w:proofErr w:type="spellStart"/>
-      <w:r>
-        <w:t>if</w:t>
-      </w:r>
-      <w:proofErr w:type="spellEnd"/>
-      <w:r>
-        <w:t xml:space="preserve"> “</w:t>
-      </w:r>
-      <w:proofErr w:type="spellStart"/>
-      <w:r>
-        <w:t>pw</w:t>
-      </w:r>
-      <w:proofErr w:type="spellEnd"/>
-      <w:r>
-        <w:t>”</w:t>
-      </w:r>
-    </w:p>
+      <w:proofErr w:type="gramStart"/>
+      <w:r>
+        <w:t>injection  da</w:t>
+      </w:r>
+      <w:proofErr w:type="gramEnd"/>
+      <w:r>
+        <w:t xml:space="preserve"> evitare per proteggere</w:t>
+      </w:r>
+    </w:p>
+    <w:p/>
     <w:p>
       <w:pPr>
         <w:pStyle w:val="Titolo2"/>
       </w:pPr>
       <w:proofErr w:type="spellStart"/>
       <w:r>
+        <w:t>pydantic</w:t>
+      </w:r>
+      <w:proofErr w:type="spellEnd"/>
+    </w:p>
+    <w:p>
+      <w:r>
+        <w:t>definire classi: attributi senza metodi definiscono la struttura</w:t>
+      </w:r>
+    </w:p>
+    <w:p/>
+    <w:p>
+      <w:pPr>
+        <w:pStyle w:val="Titolo3"/>
+      </w:pPr>
+      <w:proofErr w:type="spellStart"/>
+      <w:r>
+        <w:t>sqlalchemy</w:t>
+      </w:r>
+      <w:proofErr w:type="spellEnd"/>
+    </w:p>
+    <w:p>
+      <w:r>
+        <w:t xml:space="preserve">creare database con gestore </w:t>
+      </w:r>
+      <w:proofErr w:type="spellStart"/>
+      <w:r>
         <w:t>sql</w:t>
       </w:r>
       <w:proofErr w:type="spellEnd"/>
-      <w:r>
-        <w:t xml:space="preserve"> injection  da evitare per proteggere</w:t>
-      </w:r>
+    </w:p>
+    <w:p>
+      <w:r>
+        <w:t xml:space="preserve">creare </w:t>
+      </w:r>
+      <w:proofErr w:type="spellStart"/>
+      <w:proofErr w:type="gramStart"/>
+      <w:r>
+        <w:t>database,schemas</w:t>
+      </w:r>
+      <w:proofErr w:type="spellEnd"/>
+      <w:proofErr w:type="gramEnd"/>
+      <w:r>
+        <w:t xml:space="preserve">, </w:t>
+      </w:r>
+      <w:proofErr w:type="spellStart"/>
+      <w:proofErr w:type="gramStart"/>
+      <w:r>
+        <w:t>models,crud</w:t>
+      </w:r>
+      <w:proofErr w:type="spellEnd"/>
+      <w:proofErr w:type="gramEnd"/>
+      <w:r>
+        <w:t xml:space="preserve">, </w:t>
+      </w:r>
+      <w:proofErr w:type="spellStart"/>
+      <w:r>
+        <w:t>main</w:t>
+      </w:r>
+      <w:proofErr w:type="spellEnd"/>
     </w:p>
     <w:p/>
     <w:p>
       <w:pPr>
+        <w:pStyle w:val="Titolo3"/>
+      </w:pPr>
+      <w:proofErr w:type="spellStart"/>
+      <w:r>
+        <w:t>django</w:t>
+      </w:r>
+      <w:proofErr w:type="spellEnd"/>
+    </w:p>
+    <w:p>
+      <w:proofErr w:type="spellStart"/>
+      <w:r>
+        <w:t>pip</w:t>
+      </w:r>
+      <w:proofErr w:type="spellEnd"/>
+      <w:r>
+        <w:t xml:space="preserve"> </w:t>
+      </w:r>
+      <w:proofErr w:type="spellStart"/>
+      <w:r>
+        <w:t>install</w:t>
+      </w:r>
+      <w:proofErr w:type="spellEnd"/>
+      <w:r>
+        <w:t xml:space="preserve"> </w:t>
+      </w:r>
+      <w:proofErr w:type="spellStart"/>
+      <w:r>
+        <w:t>django</w:t>
+      </w:r>
+      <w:proofErr w:type="spellEnd"/>
+    </w:p>
+    <w:p>
+      <w:r>
+        <w:tab/>
+      </w:r>
+      <w:r>
+        <w:tab/>
+      </w:r>
+      <w:proofErr w:type="spellStart"/>
+      <w:r>
+        <w:t>sqlalchemy</w:t>
+      </w:r>
+      <w:proofErr w:type="spellEnd"/>
+    </w:p>
+    <w:p>
+      <w:r>
+        <w:tab/>
+      </w:r>
+      <w:r>
+        <w:tab/>
+      </w:r>
+      <w:proofErr w:type="spellStart"/>
+      <w:r>
+        <w:t>uvicorn</w:t>
+      </w:r>
+      <w:proofErr w:type="spellEnd"/>
+    </w:p>
+    <w:p>
+      <w:r>
+        <w:tab/>
+      </w:r>
+      <w:r>
+        <w:tab/>
+      </w:r>
+      <w:proofErr w:type="spellStart"/>
+      <w:r>
+        <w:t>pydantic</w:t>
+      </w:r>
+      <w:proofErr w:type="spellEnd"/>
+    </w:p>
+    <w:p>
+      <w:r>
+        <w:tab/>
+      </w:r>
+      <w:r>
+        <w:tab/>
+      </w:r>
+      <w:proofErr w:type="spellStart"/>
+      <w:r>
+        <w:t>fastapi</w:t>
+      </w:r>
+      <w:proofErr w:type="spellEnd"/>
+    </w:p>
+    <w:p/>
+    <w:p>
+      <w:pPr>
         <w:pStyle w:val="Titolo2"/>
       </w:pPr>
-      <w:proofErr w:type="spellStart"/>
-      <w:r>
-        <w:t>pydantic</w:t>
-      </w:r>
-      <w:proofErr w:type="spellEnd"/>
-    </w:p>
-    <w:p>
-      <w:r>
-        <w:rPr/>
-        <w:t>definire classi: attributi senza metodi definiscono la struttura</w:t>
-      </w:r>
+      <w:r>
+        <w:lastRenderedPageBreak/>
+        <w:t>Nel terminale della cartella di destinazione del progetto</w:t>
+      </w:r>
+    </w:p>
+    <w:p>
+      <w:r>
+        <w:t>1 per creare un progetto (contenitore di APP/SERVIZI)</w:t>
+      </w:r>
+    </w:p>
+    <w:p>
+      <w:proofErr w:type="spellStart"/>
+      <w:r>
+        <w:t>django</w:t>
+      </w:r>
+      <w:proofErr w:type="spellEnd"/>
+      <w:r>
+        <w:t xml:space="preserve">-admin </w:t>
+      </w:r>
+      <w:proofErr w:type="spellStart"/>
+      <w:r>
+        <w:t>startproject</w:t>
+      </w:r>
+      <w:proofErr w:type="spellEnd"/>
+      <w:r>
+        <w:t xml:space="preserve"> </w:t>
+      </w:r>
+      <w:proofErr w:type="spellStart"/>
+      <w:proofErr w:type="gramStart"/>
+      <w:r>
+        <w:t>mysite</w:t>
+      </w:r>
+      <w:proofErr w:type="spellEnd"/>
+      <w:r>
+        <w:t xml:space="preserve"> .</w:t>
+      </w:r>
+      <w:proofErr w:type="gramEnd"/>
+      <w:r>
+        <w:tab/>
+        <w:t>(</w:t>
+      </w:r>
+      <w:proofErr w:type="spellStart"/>
+      <w:r>
+        <w:t>nome_progetto</w:t>
+      </w:r>
+      <w:proofErr w:type="spellEnd"/>
+      <w:r>
+        <w:t>)</w:t>
+      </w:r>
+    </w:p>
+    <w:p>
+      <w:r>
+        <w:t xml:space="preserve">2per creare </w:t>
+      </w:r>
+      <w:proofErr w:type="spellStart"/>
+      <w:r>
+        <w:t>un’app</w:t>
+      </w:r>
+      <w:proofErr w:type="spellEnd"/>
+      <w:r>
+        <w:t xml:space="preserve"> (progetto)</w:t>
+      </w:r>
+    </w:p>
+    <w:p>
+      <w:proofErr w:type="spellStart"/>
+      <w:r>
+        <w:t>python</w:t>
+      </w:r>
+      <w:proofErr w:type="spellEnd"/>
+      <w:r>
+        <w:t xml:space="preserve"> manage.py</w:t>
+      </w:r>
+      <w:r>
+        <w:t xml:space="preserve"> </w:t>
+      </w:r>
+      <w:proofErr w:type="spellStart"/>
+      <w:r>
+        <w:t>startapp</w:t>
+      </w:r>
+      <w:proofErr w:type="spellEnd"/>
+      <w:r>
+        <w:t xml:space="preserve"> core</w:t>
+      </w:r>
+      <w:r>
+        <w:tab/>
+      </w:r>
+      <w:r>
+        <w:tab/>
+        <w:t>(</w:t>
+      </w:r>
+      <w:proofErr w:type="spellStart"/>
+      <w:r>
+        <w:t>nome_app</w:t>
+      </w:r>
+      <w:proofErr w:type="spellEnd"/>
+      <w:r>
+        <w:t>)</w:t>
+      </w:r>
+    </w:p>
+    <w:p>
+      <w:r>
+        <w:t>3 per far girare il server</w:t>
+      </w:r>
+    </w:p>
+    <w:p>
+      <w:proofErr w:type="spellStart"/>
+      <w:r>
+        <w:t>python</w:t>
+      </w:r>
+      <w:proofErr w:type="spellEnd"/>
+      <w:r>
+        <w:t xml:space="preserve"> manage.py </w:t>
+      </w:r>
+      <w:proofErr w:type="spellStart"/>
+      <w:r>
+        <w:t>runserver</w:t>
+      </w:r>
+      <w:proofErr w:type="spellEnd"/>
     </w:p>
     <w:p/>
     <w:p>
       <w:r>
-        <w:rPr/>
-        <w:t>Sql</w:t>
-      </w:r>
-      <w:r>
-        <w:rPr/>
-        <w:t xml:space="preserve"> </w:t>
-      </w:r>
-      <w:r>
-        <w:rPr/>
-        <w:t>alchemy</w:t>
-      </w:r>
-    </w:p>
-    <w:p>
-      <w:r>
-        <w:rPr/>
-        <w:t xml:space="preserve">Pip </w:t>
-      </w:r>
-      <w:r>
-        <w:rPr/>
-        <w:t>install</w:t>
-      </w:r>
-      <w:r>
-        <w:rPr/>
-        <w:t xml:space="preserve"> </w:t>
-      </w:r>
-      <w:r>
-        <w:rPr/>
-        <w:t>sqlalchemy</w:t>
-      </w:r>
-      <w:r>
-        <w:rPr/>
-        <w:t xml:space="preserve"> </w:t>
-      </w:r>
-      <w:r>
-        <w:rPr/>
-        <w:t>pymysql</w:t>
-      </w:r>
-    </w:p>
-    <w:p>
-      <w:pPr>
-        <w:shd w:val="clear" w:color="auto" w:fill="2B2B2B"/>
-        <w:spacing w:before="0" w:beforeAutospacing="off" w:after="0" w:afterAutospacing="off"/>
-      </w:pPr>
-      <w:r>
-        <w:rPr>
-          <w:rFonts w:ascii="Consolas" w:hAnsi="Consolas" w:eastAsia="Consolas" w:cs="Consolas"/>
-          <w:noProof w:val="0"/>
-          <w:color w:val="CC7832"/>
-          <w:sz w:val="24"/>
-          <w:szCs w:val="24"/>
-          <w:lang w:val="it-IT"/>
-        </w:rPr>
-        <w:t xml:space="preserve">from </w:t>
-      </w:r>
-      <w:r>
-        <w:rPr>
-          <w:rFonts w:ascii="Consolas" w:hAnsi="Consolas" w:eastAsia="Consolas" w:cs="Consolas"/>
-          <w:noProof w:val="0"/>
-          <w:color w:val="A9B7C6"/>
-          <w:sz w:val="24"/>
-          <w:szCs w:val="24"/>
-          <w:lang w:val="it-IT"/>
-        </w:rPr>
-        <w:t xml:space="preserve">sqlalchemy </w:t>
-      </w:r>
-      <w:r>
-        <w:rPr>
-          <w:rFonts w:ascii="Consolas" w:hAnsi="Consolas" w:eastAsia="Consolas" w:cs="Consolas"/>
-          <w:noProof w:val="0"/>
-          <w:color w:val="CC7832"/>
-          <w:sz w:val="24"/>
-          <w:szCs w:val="24"/>
-          <w:lang w:val="it-IT"/>
-        </w:rPr>
-        <w:t xml:space="preserve">import </w:t>
-      </w:r>
-      <w:r>
-        <w:rPr>
-          <w:rFonts w:ascii="Consolas" w:hAnsi="Consolas" w:eastAsia="Consolas" w:cs="Consolas"/>
-          <w:noProof w:val="0"/>
-          <w:color w:val="A9B7C6"/>
-          <w:sz w:val="24"/>
-          <w:szCs w:val="24"/>
-          <w:lang w:val="it-IT"/>
-        </w:rPr>
-        <w:t>create_engine</w:t>
+        <w:t>dentro settings.py</w:t>
+      </w:r>
+    </w:p>
+    <w:p>
+      <w:r>
+        <w:t>INSTALLED_APPS = [</w:t>
       </w:r>
       <w:r>
         <w:br/>
-      </w:r>
-      <w:r>
-        <w:rPr>
-          <w:rFonts w:ascii="Consolas" w:hAnsi="Consolas" w:eastAsia="Consolas" w:cs="Consolas"/>
-          <w:noProof w:val="0"/>
-          <w:color w:val="CC7832"/>
-          <w:sz w:val="24"/>
-          <w:szCs w:val="24"/>
-          <w:lang w:val="it-IT"/>
-        </w:rPr>
-        <w:t xml:space="preserve">from </w:t>
-      </w:r>
-      <w:r>
-        <w:rPr>
-          <w:rFonts w:ascii="Consolas" w:hAnsi="Consolas" w:eastAsia="Consolas" w:cs="Consolas"/>
-          <w:noProof w:val="0"/>
-          <w:color w:val="A9B7C6"/>
-          <w:sz w:val="24"/>
-          <w:szCs w:val="24"/>
-          <w:lang w:val="it-IT"/>
-        </w:rPr>
-        <w:t xml:space="preserve">sqlalchemy.ext.declarative </w:t>
-      </w:r>
-      <w:r>
-        <w:rPr>
-          <w:rFonts w:ascii="Consolas" w:hAnsi="Consolas" w:eastAsia="Consolas" w:cs="Consolas"/>
-          <w:noProof w:val="0"/>
-          <w:color w:val="CC7832"/>
-          <w:sz w:val="24"/>
-          <w:szCs w:val="24"/>
-          <w:lang w:val="it-IT"/>
-        </w:rPr>
-        <w:t xml:space="preserve">import </w:t>
-      </w:r>
-      <w:r>
-        <w:rPr>
-          <w:rFonts w:ascii="Consolas" w:hAnsi="Consolas" w:eastAsia="Consolas" w:cs="Consolas"/>
-          <w:noProof w:val="0"/>
-          <w:color w:val="A9B7C6"/>
-          <w:sz w:val="24"/>
-          <w:szCs w:val="24"/>
-          <w:lang w:val="it-IT"/>
-        </w:rPr>
-        <w:t>declarative_base</w:t>
+        <w:t xml:space="preserve">    '</w:t>
+      </w:r>
+      <w:proofErr w:type="spellStart"/>
+      <w:proofErr w:type="gramStart"/>
+      <w:r>
+        <w:t>django.contrib</w:t>
+      </w:r>
+      <w:proofErr w:type="gramEnd"/>
+      <w:r>
+        <w:t>.admin</w:t>
+      </w:r>
+      <w:proofErr w:type="spellEnd"/>
+      <w:r>
+        <w:t>',</w:t>
       </w:r>
       <w:r>
         <w:br/>
-      </w:r>
-      <w:r>
-        <w:rPr>
-          <w:rFonts w:ascii="Consolas" w:hAnsi="Consolas" w:eastAsia="Consolas" w:cs="Consolas"/>
-          <w:noProof w:val="0"/>
-          <w:color w:val="CC7832"/>
-          <w:sz w:val="24"/>
-          <w:szCs w:val="24"/>
-          <w:lang w:val="it-IT"/>
-        </w:rPr>
-        <w:t xml:space="preserve">from </w:t>
-      </w:r>
-      <w:r>
-        <w:rPr>
-          <w:rFonts w:ascii="Consolas" w:hAnsi="Consolas" w:eastAsia="Consolas" w:cs="Consolas"/>
-          <w:noProof w:val="0"/>
-          <w:color w:val="A9B7C6"/>
-          <w:sz w:val="24"/>
-          <w:szCs w:val="24"/>
-          <w:lang w:val="it-IT"/>
-        </w:rPr>
-        <w:t xml:space="preserve">sqlalchemy.orm </w:t>
-      </w:r>
-      <w:r>
-        <w:rPr>
-          <w:rFonts w:ascii="Consolas" w:hAnsi="Consolas" w:eastAsia="Consolas" w:cs="Consolas"/>
-          <w:noProof w:val="0"/>
-          <w:color w:val="CC7832"/>
-          <w:sz w:val="24"/>
-          <w:szCs w:val="24"/>
-          <w:lang w:val="it-IT"/>
-        </w:rPr>
-        <w:t xml:space="preserve">import </w:t>
-      </w:r>
-      <w:r>
-        <w:rPr>
-          <w:rFonts w:ascii="Consolas" w:hAnsi="Consolas" w:eastAsia="Consolas" w:cs="Consolas"/>
-          <w:noProof w:val="0"/>
-          <w:color w:val="A9B7C6"/>
-          <w:sz w:val="24"/>
-          <w:szCs w:val="24"/>
-          <w:lang w:val="it-IT"/>
-        </w:rPr>
-        <w:t>sessionmaker</w:t>
-      </w:r>
-    </w:p>
-    <w:p>
-      <w:pPr>
-        <w:pStyle w:val="Normale"/>
-      </w:pPr>
-    </w:p>
+        <w:t xml:space="preserve">    '</w:t>
+      </w:r>
+      <w:proofErr w:type="spellStart"/>
+      <w:proofErr w:type="gramStart"/>
+      <w:r>
+        <w:t>django.contrib</w:t>
+      </w:r>
+      <w:proofErr w:type="gramEnd"/>
+      <w:r>
+        <w:t>.auth</w:t>
+      </w:r>
+      <w:proofErr w:type="spellEnd"/>
+      <w:r>
+        <w:t>',</w:t>
+      </w:r>
+      <w:r>
+        <w:br/>
+        <w:t xml:space="preserve">    '</w:t>
+      </w:r>
+      <w:proofErr w:type="spellStart"/>
+      <w:proofErr w:type="gramStart"/>
+      <w:r>
+        <w:t>django.contrib</w:t>
+      </w:r>
+      <w:proofErr w:type="gramEnd"/>
+      <w:r>
+        <w:t>.contenttypes</w:t>
+      </w:r>
+      <w:proofErr w:type="spellEnd"/>
+      <w:r>
+        <w:t>',</w:t>
+      </w:r>
+      <w:r>
+        <w:br/>
+        <w:t xml:space="preserve">    '</w:t>
+      </w:r>
+      <w:proofErr w:type="spellStart"/>
+      <w:proofErr w:type="gramStart"/>
+      <w:r>
+        <w:t>django.contrib</w:t>
+      </w:r>
+      <w:proofErr w:type="gramEnd"/>
+      <w:r>
+        <w:t>.sessions</w:t>
+      </w:r>
+      <w:proofErr w:type="spellEnd"/>
+      <w:r>
+        <w:t>',</w:t>
+      </w:r>
+      <w:r>
+        <w:br/>
+        <w:t xml:space="preserve">    '</w:t>
+      </w:r>
+      <w:proofErr w:type="spellStart"/>
+      <w:proofErr w:type="gramStart"/>
+      <w:r>
+        <w:t>django.contrib</w:t>
+      </w:r>
+      <w:proofErr w:type="gramEnd"/>
+      <w:r>
+        <w:t>.messages</w:t>
+      </w:r>
+      <w:proofErr w:type="spellEnd"/>
+      <w:r>
+        <w:t>',</w:t>
+      </w:r>
+      <w:r>
+        <w:br/>
+        <w:t xml:space="preserve">    '</w:t>
+      </w:r>
+      <w:proofErr w:type="spellStart"/>
+      <w:proofErr w:type="gramStart"/>
+      <w:r>
+        <w:t>django.contrib</w:t>
+      </w:r>
+      <w:proofErr w:type="gramEnd"/>
+      <w:r>
+        <w:t>.staticfiles</w:t>
+      </w:r>
+      <w:proofErr w:type="spellEnd"/>
+      <w:r>
+        <w:t>',</w:t>
+      </w:r>
+      <w:r>
+        <w:br/>
+        <w:t xml:space="preserve">    'core' # Applicazione creata da noi</w:t>
+      </w:r>
+      <w:r>
+        <w:br/>
+        <w:t>]</w:t>
+      </w:r>
+    </w:p>
+    <w:p/>
     <w:sectPr>
-      <w:pgSz w:w="11906" w:h="16838" w:orient="portrait"/>
+      <w:pgSz w:w="11906" w:h="16838"/>
       <w:pgMar w:top="1417" w:right="1134" w:bottom="1134" w:left="1134" w:header="708" w:footer="708" w:gutter="0"/>
       <w:cols w:space="708"/>
       <w:docGrid w:linePitch="360"/>
@@ -6067,7 +6142,7 @@
         <w:ind w:left="3900" w:hanging="360"/>
       </w:pPr>
       <w:rPr>
-        <w:rFonts w:hint="default" w:ascii="Wingdings" w:hAnsi="Wingdings" w:eastAsiaTheme="minorHAnsi" w:cstheme="minorBidi"/>
+        <w:rFonts w:ascii="Wingdings" w:eastAsiaTheme="minorHAnsi" w:hAnsi="Wingdings" w:cstheme="minorBidi" w:hint="default"/>
       </w:rPr>
     </w:lvl>
     <w:lvl w:ilvl="1" w:tplc="04100003" w:tentative="1">
@@ -6079,7 +6154,7 @@
         <w:ind w:left="4620" w:hanging="360"/>
       </w:pPr>
       <w:rPr>
-        <w:rFonts w:hint="default" w:ascii="Courier New" w:hAnsi="Courier New" w:cs="Courier New"/>
+        <w:rFonts w:ascii="Courier New" w:hAnsi="Courier New" w:cs="Courier New" w:hint="default"/>
       </w:rPr>
     </w:lvl>
     <w:lvl w:ilvl="2" w:tplc="04100005" w:tentative="1">
@@ -6091,7 +6166,7 @@
         <w:ind w:left="5340" w:hanging="360"/>
       </w:pPr>
       <w:rPr>
-        <w:rFonts w:hint="default" w:ascii="Wingdings" w:hAnsi="Wingdings"/>
+        <w:rFonts w:ascii="Wingdings" w:hAnsi="Wingdings" w:hint="default"/>
       </w:rPr>
     </w:lvl>
     <w:lvl w:ilvl="3" w:tplc="04100001" w:tentative="1">
@@ -6103,7 +6178,7 @@
         <w:ind w:left="6060" w:hanging="360"/>
       </w:pPr>
       <w:rPr>
-        <w:rFonts w:hint="default" w:ascii="Symbol" w:hAnsi="Symbol"/>
+        <w:rFonts w:ascii="Symbol" w:hAnsi="Symbol" w:hint="default"/>
       </w:rPr>
     </w:lvl>
     <w:lvl w:ilvl="4" w:tplc="04100003" w:tentative="1">
@@ -6115,7 +6190,7 @@
         <w:ind w:left="6780" w:hanging="360"/>
       </w:pPr>
       <w:rPr>
-        <w:rFonts w:hint="default" w:ascii="Courier New" w:hAnsi="Courier New" w:cs="Courier New"/>
+        <w:rFonts w:ascii="Courier New" w:hAnsi="Courier New" w:cs="Courier New" w:hint="default"/>
       </w:rPr>
     </w:lvl>
     <w:lvl w:ilvl="5" w:tplc="04100005" w:tentative="1">
@@ -6127,7 +6202,7 @@
         <w:ind w:left="7500" w:hanging="360"/>
       </w:pPr>
       <w:rPr>
-        <w:rFonts w:hint="default" w:ascii="Wingdings" w:hAnsi="Wingdings"/>
+        <w:rFonts w:ascii="Wingdings" w:hAnsi="Wingdings" w:hint="default"/>
       </w:rPr>
     </w:lvl>
     <w:lvl w:ilvl="6" w:tplc="04100001" w:tentative="1">
@@ -6139,7 +6214,7 @@
         <w:ind w:left="8220" w:hanging="360"/>
       </w:pPr>
       <w:rPr>
-        <w:rFonts w:hint="default" w:ascii="Symbol" w:hAnsi="Symbol"/>
+        <w:rFonts w:ascii="Symbol" w:hAnsi="Symbol" w:hint="default"/>
       </w:rPr>
     </w:lvl>
     <w:lvl w:ilvl="7" w:tplc="04100003" w:tentative="1">
@@ -6151,7 +6226,7 @@
         <w:ind w:left="8940" w:hanging="360"/>
       </w:pPr>
       <w:rPr>
-        <w:rFonts w:hint="default" w:ascii="Courier New" w:hAnsi="Courier New" w:cs="Courier New"/>
+        <w:rFonts w:ascii="Courier New" w:hAnsi="Courier New" w:cs="Courier New" w:hint="default"/>
       </w:rPr>
     </w:lvl>
     <w:lvl w:ilvl="8" w:tplc="04100005" w:tentative="1">
@@ -6163,7 +6238,7 @@
         <w:ind w:left="9660" w:hanging="360"/>
       </w:pPr>
       <w:rPr>
-        <w:rFonts w:hint="default" w:ascii="Wingdings" w:hAnsi="Wingdings"/>
+        <w:rFonts w:ascii="Wingdings" w:hAnsi="Wingdings" w:hint="default"/>
       </w:rPr>
     </w:lvl>
   </w:abstractNum>
@@ -6179,7 +6254,7 @@
         <w:ind w:left="1068" w:hanging="360"/>
       </w:pPr>
       <w:rPr>
-        <w:rFonts w:hint="default" w:ascii="Aptos" w:hAnsi="Aptos" w:eastAsiaTheme="minorHAnsi" w:cstheme="minorBidi"/>
+        <w:rFonts w:ascii="Aptos" w:eastAsiaTheme="minorHAnsi" w:hAnsi="Aptos" w:cstheme="minorBidi" w:hint="default"/>
       </w:rPr>
     </w:lvl>
     <w:lvl w:ilvl="1" w:tplc="04100003" w:tentative="1">
@@ -6191,7 +6266,7 @@
         <w:ind w:left="1788" w:hanging="360"/>
       </w:pPr>
       <w:rPr>
-        <w:rFonts w:hint="default" w:ascii="Courier New" w:hAnsi="Courier New" w:cs="Courier New"/>
+        <w:rFonts w:ascii="Courier New" w:hAnsi="Courier New" w:cs="Courier New" w:hint="default"/>
       </w:rPr>
     </w:lvl>
     <w:lvl w:ilvl="2" w:tplc="04100005" w:tentative="1">
@@ -6203,7 +6278,7 @@
         <w:ind w:left="2508" w:hanging="360"/>
       </w:pPr>
       <w:rPr>
-        <w:rFonts w:hint="default" w:ascii="Wingdings" w:hAnsi="Wingdings"/>
+        <w:rFonts w:ascii="Wingdings" w:hAnsi="Wingdings" w:hint="default"/>
       </w:rPr>
     </w:lvl>
     <w:lvl w:ilvl="3" w:tplc="04100001" w:tentative="1">
@@ -6215,7 +6290,7 @@
         <w:ind w:left="3228" w:hanging="360"/>
       </w:pPr>
       <w:rPr>
-        <w:rFonts w:hint="default" w:ascii="Symbol" w:hAnsi="Symbol"/>
+        <w:rFonts w:ascii="Symbol" w:hAnsi="Symbol" w:hint="default"/>
       </w:rPr>
     </w:lvl>
     <w:lvl w:ilvl="4" w:tplc="04100003" w:tentative="1">
@@ -6227,7 +6302,7 @@
         <w:ind w:left="3948" w:hanging="360"/>
       </w:pPr>
       <w:rPr>
-        <w:rFonts w:hint="default" w:ascii="Courier New" w:hAnsi="Courier New" w:cs="Courier New"/>
+        <w:rFonts w:ascii="Courier New" w:hAnsi="Courier New" w:cs="Courier New" w:hint="default"/>
       </w:rPr>
     </w:lvl>
     <w:lvl w:ilvl="5" w:tplc="04100005" w:tentative="1">
@@ -6239,7 +6314,7 @@
         <w:ind w:left="4668" w:hanging="360"/>
       </w:pPr>
       <w:rPr>
-        <w:rFonts w:hint="default" w:ascii="Wingdings" w:hAnsi="Wingdings"/>
+        <w:rFonts w:ascii="Wingdings" w:hAnsi="Wingdings" w:hint="default"/>
       </w:rPr>
     </w:lvl>
     <w:lvl w:ilvl="6" w:tplc="04100001" w:tentative="1">
@@ -6251,7 +6326,7 @@
         <w:ind w:left="5388" w:hanging="360"/>
       </w:pPr>
       <w:rPr>
-        <w:rFonts w:hint="default" w:ascii="Symbol" w:hAnsi="Symbol"/>
+        <w:rFonts w:ascii="Symbol" w:hAnsi="Symbol" w:hint="default"/>
       </w:rPr>
     </w:lvl>
     <w:lvl w:ilvl="7" w:tplc="04100003" w:tentative="1">
@@ -6263,7 +6338,7 @@
         <w:ind w:left="6108" w:hanging="360"/>
       </w:pPr>
       <w:rPr>
-        <w:rFonts w:hint="default" w:ascii="Courier New" w:hAnsi="Courier New" w:cs="Courier New"/>
+        <w:rFonts w:ascii="Courier New" w:hAnsi="Courier New" w:cs="Courier New" w:hint="default"/>
       </w:rPr>
     </w:lvl>
     <w:lvl w:ilvl="8" w:tplc="04100005" w:tentative="1">
@@ -6275,7 +6350,7 @@
         <w:ind w:left="6828" w:hanging="360"/>
       </w:pPr>
       <w:rPr>
-        <w:rFonts w:hint="default" w:ascii="Wingdings" w:hAnsi="Wingdings"/>
+        <w:rFonts w:ascii="Wingdings" w:hAnsi="Wingdings" w:hint="default"/>
       </w:rPr>
     </w:lvl>
   </w:abstractNum>
@@ -6381,7 +6456,7 @@
         <w:ind w:left="1065" w:hanging="360"/>
       </w:pPr>
       <w:rPr>
-        <w:rFonts w:hint="default" w:ascii="Wingdings" w:hAnsi="Wingdings" w:eastAsiaTheme="minorHAnsi" w:cstheme="minorBidi"/>
+        <w:rFonts w:ascii="Wingdings" w:eastAsiaTheme="minorHAnsi" w:hAnsi="Wingdings" w:cstheme="minorBidi" w:hint="default"/>
       </w:rPr>
     </w:lvl>
     <w:lvl w:ilvl="1" w:tplc="04100003" w:tentative="1">
@@ -6393,7 +6468,7 @@
         <w:ind w:left="1785" w:hanging="360"/>
       </w:pPr>
       <w:rPr>
-        <w:rFonts w:hint="default" w:ascii="Courier New" w:hAnsi="Courier New" w:cs="Courier New"/>
+        <w:rFonts w:ascii="Courier New" w:hAnsi="Courier New" w:cs="Courier New" w:hint="default"/>
       </w:rPr>
     </w:lvl>
     <w:lvl w:ilvl="2" w:tplc="04100005" w:tentative="1">
@@ -6405,7 +6480,7 @@
         <w:ind w:left="2505" w:hanging="360"/>
       </w:pPr>
       <w:rPr>
-        <w:rFonts w:hint="default" w:ascii="Wingdings" w:hAnsi="Wingdings"/>
+        <w:rFonts w:ascii="Wingdings" w:hAnsi="Wingdings" w:hint="default"/>
       </w:rPr>
     </w:lvl>
     <w:lvl w:ilvl="3" w:tplc="04100001" w:tentative="1">
@@ -6417,7 +6492,7 @@
         <w:ind w:left="3225" w:hanging="360"/>
       </w:pPr>
       <w:rPr>
-        <w:rFonts w:hint="default" w:ascii="Symbol" w:hAnsi="Symbol"/>
+        <w:rFonts w:ascii="Symbol" w:hAnsi="Symbol" w:hint="default"/>
       </w:rPr>
     </w:lvl>
     <w:lvl w:ilvl="4" w:tplc="04100003" w:tentative="1">
@@ -6429,7 +6504,7 @@
         <w:ind w:left="3945" w:hanging="360"/>
       </w:pPr>
       <w:rPr>
-        <w:rFonts w:hint="default" w:ascii="Courier New" w:hAnsi="Courier New" w:cs="Courier New"/>
+        <w:rFonts w:ascii="Courier New" w:hAnsi="Courier New" w:cs="Courier New" w:hint="default"/>
       </w:rPr>
     </w:lvl>
     <w:lvl w:ilvl="5" w:tplc="04100005" w:tentative="1">
@@ -6441,7 +6516,7 @@
         <w:ind w:left="4665" w:hanging="360"/>
       </w:pPr>
       <w:rPr>
-        <w:rFonts w:hint="default" w:ascii="Wingdings" w:hAnsi="Wingdings"/>
+        <w:rFonts w:ascii="Wingdings" w:hAnsi="Wingdings" w:hint="default"/>
       </w:rPr>
     </w:lvl>
     <w:lvl w:ilvl="6" w:tplc="04100001" w:tentative="1">
@@ -6453,7 +6528,7 @@
         <w:ind w:left="5385" w:hanging="360"/>
       </w:pPr>
       <w:rPr>
-        <w:rFonts w:hint="default" w:ascii="Symbol" w:hAnsi="Symbol"/>
+        <w:rFonts w:ascii="Symbol" w:hAnsi="Symbol" w:hint="default"/>
       </w:rPr>
     </w:lvl>
     <w:lvl w:ilvl="7" w:tplc="04100003" w:tentative="1">
@@ -6465,7 +6540,7 @@
         <w:ind w:left="6105" w:hanging="360"/>
       </w:pPr>
       <w:rPr>
-        <w:rFonts w:hint="default" w:ascii="Courier New" w:hAnsi="Courier New" w:cs="Courier New"/>
+        <w:rFonts w:ascii="Courier New" w:hAnsi="Courier New" w:cs="Courier New" w:hint="default"/>
       </w:rPr>
     </w:lvl>
     <w:lvl w:ilvl="8" w:tplc="04100005" w:tentative="1">
@@ -6477,7 +6552,7 @@
         <w:ind w:left="6825" w:hanging="360"/>
       </w:pPr>
       <w:rPr>
-        <w:rFonts w:hint="default" w:ascii="Wingdings" w:hAnsi="Wingdings"/>
+        <w:rFonts w:ascii="Wingdings" w:hAnsi="Wingdings" w:hint="default"/>
       </w:rPr>
     </w:lvl>
   </w:abstractNum>
@@ -6497,11 +6572,11 @@
 </file>
 
 <file path=word/styles.xml><?xml version="1.0" encoding="utf-8"?>
-<w:styles xmlns:wp14="http://schemas.microsoft.com/office/word/2010/wordprocessingDrawing" xmlns:mc="http://schemas.openxmlformats.org/markup-compatibility/2006" xmlns:r="http://schemas.openxmlformats.org/officeDocument/2006/relationships" xmlns:w="http://schemas.openxmlformats.org/wordprocessingml/2006/main" xmlns:w14="http://schemas.microsoft.com/office/word/2010/wordml" xmlns:w15="http://schemas.microsoft.com/office/word/2012/wordml" xmlns:w16cex="http://schemas.microsoft.com/office/word/2018/wordml/cex" xmlns:w16cid="http://schemas.microsoft.com/office/word/2016/wordml/cid" xmlns:w16="http://schemas.microsoft.com/office/word/2018/wordml" xmlns:w16du="http://schemas.microsoft.com/office/word/2023/wordml/word16du" xmlns:w16sdtdh="http://schemas.microsoft.com/office/word/2020/wordml/sdtdatahash" xmlns:w16sdtfl="http://schemas.microsoft.com/office/word/2024/wordml/sdtformatlock" xmlns:w16se="http://schemas.microsoft.com/office/word/2015/wordml/symex" mc:Ignorable="w14 w15 w16se w16cid w16 w16cex w16sdtdh w16sdtfl w16du wp14">
+<w:styles xmlns:mc="http://schemas.openxmlformats.org/markup-compatibility/2006" xmlns:r="http://schemas.openxmlformats.org/officeDocument/2006/relationships" xmlns:w="http://schemas.openxmlformats.org/wordprocessingml/2006/main" xmlns:w14="http://schemas.microsoft.com/office/word/2010/wordml" xmlns:w15="http://schemas.microsoft.com/office/word/2012/wordml" xmlns:w16cex="http://schemas.microsoft.com/office/word/2018/wordml/cex" xmlns:w16cid="http://schemas.microsoft.com/office/word/2016/wordml/cid" xmlns:w16="http://schemas.microsoft.com/office/word/2018/wordml" xmlns:w16du="http://schemas.microsoft.com/office/word/2023/wordml/word16du" xmlns:w16sdtdh="http://schemas.microsoft.com/office/word/2020/wordml/sdtdatahash" xmlns:w16sdtfl="http://schemas.microsoft.com/office/word/2024/wordml/sdtformatlock" xmlns:w16se="http://schemas.microsoft.com/office/word/2015/wordml/symex" mc:Ignorable="w14 w15 w16se w16cid w16 w16cex w16sdtdh w16sdtfl w16du">
   <w:docDefaults>
     <w:rPrDefault>
       <w:rPr>
-        <w:rFonts w:asciiTheme="minorHAnsi" w:hAnsiTheme="minorHAnsi" w:eastAsiaTheme="minorHAnsi" w:cstheme="minorBidi"/>
+        <w:rFonts w:asciiTheme="minorHAnsi" w:eastAsiaTheme="minorHAnsi" w:hAnsiTheme="minorHAnsi" w:cstheme="minorBidi"/>
         <w:kern w:val="2"/>
         <w:sz w:val="24"/>
         <w:szCs w:val="24"/>
@@ -6518,14 +6593,14 @@
   <w:latentStyles w:defLockedState="0" w:defUIPriority="99" w:defSemiHidden="0" w:defUnhideWhenUsed="0" w:defQFormat="0" w:count="376">
     <w:lsdException w:name="Normal" w:uiPriority="0" w:qFormat="1"/>
     <w:lsdException w:name="heading 1" w:uiPriority="9" w:qFormat="1"/>
-    <w:lsdException w:name="heading 2" w:uiPriority="9" w:semiHidden="1" w:unhideWhenUsed="1" w:qFormat="1"/>
-    <w:lsdException w:name="heading 3" w:uiPriority="9" w:semiHidden="1" w:unhideWhenUsed="1" w:qFormat="1"/>
-    <w:lsdException w:name="heading 4" w:uiPriority="9" w:semiHidden="1" w:unhideWhenUsed="1" w:qFormat="1"/>
-    <w:lsdException w:name="heading 5" w:uiPriority="9" w:semiHidden="1" w:unhideWhenUsed="1" w:qFormat="1"/>
-    <w:lsdException w:name="heading 6" w:uiPriority="9" w:semiHidden="1" w:unhideWhenUsed="1" w:qFormat="1"/>
-    <w:lsdException w:name="heading 7" w:uiPriority="9" w:semiHidden="1" w:unhideWhenUsed="1" w:qFormat="1"/>
-    <w:lsdException w:name="heading 8" w:uiPriority="9" w:semiHidden="1" w:unhideWhenUsed="1" w:qFormat="1"/>
-    <w:lsdException w:name="heading 9" w:uiPriority="9" w:semiHidden="1" w:unhideWhenUsed="1" w:qFormat="1"/>
+    <w:lsdException w:name="heading 2" w:semiHidden="1" w:uiPriority="9" w:unhideWhenUsed="1" w:qFormat="1"/>
+    <w:lsdException w:name="heading 3" w:semiHidden="1" w:uiPriority="9" w:unhideWhenUsed="1" w:qFormat="1"/>
+    <w:lsdException w:name="heading 4" w:semiHidden="1" w:uiPriority="9" w:unhideWhenUsed="1" w:qFormat="1"/>
+    <w:lsdException w:name="heading 5" w:semiHidden="1" w:uiPriority="9" w:unhideWhenUsed="1" w:qFormat="1"/>
+    <w:lsdException w:name="heading 6" w:semiHidden="1" w:uiPriority="9" w:unhideWhenUsed="1" w:qFormat="1"/>
+    <w:lsdException w:name="heading 7" w:semiHidden="1" w:uiPriority="9" w:unhideWhenUsed="1" w:qFormat="1"/>
+    <w:lsdException w:name="heading 8" w:semiHidden="1" w:uiPriority="9" w:unhideWhenUsed="1" w:qFormat="1"/>
+    <w:lsdException w:name="heading 9" w:semiHidden="1" w:uiPriority="9" w:unhideWhenUsed="1" w:qFormat="1"/>
     <w:lsdException w:name="index 1" w:semiHidden="1" w:unhideWhenUsed="1"/>
     <w:lsdException w:name="index 2" w:semiHidden="1" w:unhideWhenUsed="1"/>
     <w:lsdException w:name="index 3" w:semiHidden="1" w:unhideWhenUsed="1"/>
@@ -6535,22 +6610,22 @@
     <w:lsdException w:name="index 7" w:semiHidden="1" w:unhideWhenUsed="1"/>
     <w:lsdException w:name="index 8" w:semiHidden="1" w:unhideWhenUsed="1"/>
     <w:lsdException w:name="index 9" w:semiHidden="1" w:unhideWhenUsed="1"/>
-    <w:lsdException w:name="toc 1" w:uiPriority="39" w:semiHidden="1" w:unhideWhenUsed="1"/>
-    <w:lsdException w:name="toc 2" w:uiPriority="39" w:semiHidden="1" w:unhideWhenUsed="1"/>
-    <w:lsdException w:name="toc 3" w:uiPriority="39" w:semiHidden="1" w:unhideWhenUsed="1"/>
-    <w:lsdException w:name="toc 4" w:uiPriority="39" w:semiHidden="1" w:unhideWhenUsed="1"/>
-    <w:lsdException w:name="toc 5" w:uiPriority="39" w:semiHidden="1" w:unhideWhenUsed="1"/>
-    <w:lsdException w:name="toc 6" w:uiPriority="39" w:semiHidden="1" w:unhideWhenUsed="1"/>
-    <w:lsdException w:name="toc 7" w:uiPriority="39" w:semiHidden="1" w:unhideWhenUsed="1"/>
-    <w:lsdException w:name="toc 8" w:uiPriority="39" w:semiHidden="1" w:unhideWhenUsed="1"/>
-    <w:lsdException w:name="toc 9" w:uiPriority="39" w:semiHidden="1" w:unhideWhenUsed="1"/>
+    <w:lsdException w:name="toc 1" w:semiHidden="1" w:uiPriority="39" w:unhideWhenUsed="1"/>
+    <w:lsdException w:name="toc 2" w:semiHidden="1" w:uiPriority="39" w:unhideWhenUsed="1"/>
+    <w:lsdException w:name="toc 3" w:semiHidden="1" w:uiPriority="39" w:unhideWhenUsed="1"/>
+    <w:lsdException w:name="toc 4" w:semiHidden="1" w:uiPriority="39" w:unhideWhenUsed="1"/>
+    <w:lsdException w:name="toc 5" w:semiHidden="1" w:uiPriority="39" w:unhideWhenUsed="1"/>
+    <w:lsdException w:name="toc 6" w:semiHidden="1" w:uiPriority="39" w:unhideWhenUsed="1"/>
+    <w:lsdException w:name="toc 7" w:semiHidden="1" w:uiPriority="39" w:unhideWhenUsed="1"/>
+    <w:lsdException w:name="toc 8" w:semiHidden="1" w:uiPriority="39" w:unhideWhenUsed="1"/>
+    <w:lsdException w:name="toc 9" w:semiHidden="1" w:uiPriority="39" w:unhideWhenUsed="1"/>
     <w:lsdException w:name="Normal Indent" w:semiHidden="1" w:unhideWhenUsed="1"/>
     <w:lsdException w:name="footnote text" w:semiHidden="1" w:unhideWhenUsed="1"/>
     <w:lsdException w:name="annotation text" w:semiHidden="1" w:unhideWhenUsed="1"/>
     <w:lsdException w:name="header" w:semiHidden="1" w:unhideWhenUsed="1"/>
     <w:lsdException w:name="footer" w:semiHidden="1" w:unhideWhenUsed="1"/>
     <w:lsdException w:name="index heading" w:semiHidden="1" w:unhideWhenUsed="1"/>
-    <w:lsdException w:name="caption" w:uiPriority="35" w:semiHidden="1" w:unhideWhenUsed="1" w:qFormat="1"/>
+    <w:lsdException w:name="caption" w:semiHidden="1" w:uiPriority="35" w:unhideWhenUsed="1" w:qFormat="1"/>
     <w:lsdException w:name="table of figures" w:semiHidden="1" w:unhideWhenUsed="1"/>
     <w:lsdException w:name="envelope address" w:semiHidden="1" w:unhideWhenUsed="1"/>
     <w:lsdException w:name="envelope return" w:semiHidden="1" w:unhideWhenUsed="1"/>
@@ -6581,7 +6656,7 @@
     <w:lsdException w:name="Title" w:uiPriority="10" w:qFormat="1"/>
     <w:lsdException w:name="Closing" w:semiHidden="1" w:unhideWhenUsed="1"/>
     <w:lsdException w:name="Signature" w:semiHidden="1" w:unhideWhenUsed="1"/>
-    <w:lsdException w:name="Default Paragraph Font" w:uiPriority="1" w:semiHidden="1" w:unhideWhenUsed="1"/>
+    <w:lsdException w:name="Default Paragraph Font" w:semiHidden="1" w:uiPriority="1" w:unhideWhenUsed="1"/>
     <w:lsdException w:name="Body Text" w:semiHidden="1" w:unhideWhenUsed="1"/>
     <w:lsdException w:name="Body Text Indent" w:semiHidden="1" w:unhideWhenUsed="1"/>
     <w:lsdException w:name="List Continue" w:semiHidden="1" w:unhideWhenUsed="1"/>
@@ -6781,8 +6856,8 @@
     <w:lsdException w:name="Subtle Reference" w:uiPriority="31" w:qFormat="1"/>
     <w:lsdException w:name="Intense Reference" w:uiPriority="32" w:qFormat="1"/>
     <w:lsdException w:name="Book Title" w:uiPriority="33" w:qFormat="1"/>
-    <w:lsdException w:name="Bibliography" w:uiPriority="37" w:semiHidden="1" w:unhideWhenUsed="1"/>
-    <w:lsdException w:name="TOC Heading" w:uiPriority="39" w:semiHidden="1" w:unhideWhenUsed="1" w:qFormat="1"/>
+    <w:lsdException w:name="Bibliography" w:semiHidden="1" w:uiPriority="37" w:unhideWhenUsed="1"/>
+    <w:lsdException w:name="TOC Heading" w:semiHidden="1" w:uiPriority="39" w:unhideWhenUsed="1" w:qFormat="1"/>
     <w:lsdException w:name="Plain Table 1" w:uiPriority="41"/>
     <w:lsdException w:name="Plain Table 2" w:uiPriority="42"/>
     <w:lsdException w:name="Plain Table 3" w:uiPriority="43"/>
@@ -6893,7 +6968,7 @@
     <w:lsdException w:name="Unresolved Mention" w:semiHidden="1" w:unhideWhenUsed="1"/>
     <w:lsdException w:name="Smart Link" w:semiHidden="1" w:unhideWhenUsed="1"/>
   </w:latentStyles>
-  <w:style w:type="paragraph" w:styleId="Normale" w:default="1">
+  <w:style w:type="paragraph" w:default="1" w:styleId="Normale">
     <w:name w:val="Normal"/>
     <w:qFormat/>
   </w:style>
@@ -6912,7 +6987,7 @@
       <w:outlineLvl w:val="0"/>
     </w:pPr>
     <w:rPr>
-      <w:rFonts w:asciiTheme="majorHAnsi" w:hAnsiTheme="majorHAnsi" w:eastAsiaTheme="majorEastAsia" w:cstheme="majorBidi"/>
+      <w:rFonts w:asciiTheme="majorHAnsi" w:eastAsiaTheme="majorEastAsia" w:hAnsiTheme="majorHAnsi" w:cstheme="majorBidi"/>
       <w:color w:val="0F4761" w:themeColor="accent1" w:themeShade="BF"/>
       <w:sz w:val="40"/>
       <w:szCs w:val="40"/>
@@ -6934,7 +7009,7 @@
       <w:outlineLvl w:val="1"/>
     </w:pPr>
     <w:rPr>
-      <w:rFonts w:asciiTheme="majorHAnsi" w:hAnsiTheme="majorHAnsi" w:eastAsiaTheme="majorEastAsia" w:cstheme="majorBidi"/>
+      <w:rFonts w:asciiTheme="majorHAnsi" w:eastAsiaTheme="majorEastAsia" w:hAnsiTheme="majorHAnsi" w:cstheme="majorBidi"/>
       <w:color w:val="0F4761" w:themeColor="accent1" w:themeShade="BF"/>
       <w:sz w:val="32"/>
       <w:szCs w:val="32"/>
@@ -7093,13 +7168,12 @@
       <w:color w:val="272727" w:themeColor="text1" w:themeTint="D8"/>
     </w:rPr>
   </w:style>
-  <w:style w:type="character" w:styleId="Carpredefinitoparagrafo" w:default="1">
+  <w:style w:type="character" w:default="1" w:styleId="Carpredefinitoparagrafo">
     <w:name w:val="Default Paragraph Font"/>
     <w:uiPriority w:val="1"/>
-    <w:semiHidden/>
     <w:unhideWhenUsed/>
   </w:style>
-  <w:style w:type="table" w:styleId="Tabellanormale" w:default="1">
+  <w:style w:type="table" w:default="1" w:styleId="Tabellanormale">
     <w:name w:val="Normal Table"/>
     <w:uiPriority w:val="99"/>
     <w:semiHidden/>
@@ -7114,39 +7188,39 @@
       </w:tblCellMar>
     </w:tblPr>
   </w:style>
-  <w:style w:type="numbering" w:styleId="Nessunelenco" w:default="1">
+  <w:style w:type="numbering" w:default="1" w:styleId="Nessunelenco">
     <w:name w:val="No List"/>
     <w:uiPriority w:val="99"/>
     <w:semiHidden/>
     <w:unhideWhenUsed/>
   </w:style>
-  <w:style w:type="character" w:styleId="Titolo1Carattere" w:customStyle="1">
+  <w:style w:type="character" w:customStyle="1" w:styleId="Titolo1Carattere">
     <w:name w:val="Titolo 1 Carattere"/>
     <w:basedOn w:val="Carpredefinitoparagrafo"/>
     <w:link w:val="Titolo1"/>
     <w:uiPriority w:val="9"/>
     <w:rsid w:val="00986504"/>
     <w:rPr>
-      <w:rFonts w:asciiTheme="majorHAnsi" w:hAnsiTheme="majorHAnsi" w:eastAsiaTheme="majorEastAsia" w:cstheme="majorBidi"/>
+      <w:rFonts w:asciiTheme="majorHAnsi" w:eastAsiaTheme="majorEastAsia" w:hAnsiTheme="majorHAnsi" w:cstheme="majorBidi"/>
       <w:color w:val="0F4761" w:themeColor="accent1" w:themeShade="BF"/>
       <w:sz w:val="40"/>
       <w:szCs w:val="40"/>
     </w:rPr>
   </w:style>
-  <w:style w:type="character" w:styleId="Titolo2Carattere" w:customStyle="1">
+  <w:style w:type="character" w:customStyle="1" w:styleId="Titolo2Carattere">
     <w:name w:val="Titolo 2 Carattere"/>
     <w:basedOn w:val="Carpredefinitoparagrafo"/>
     <w:link w:val="Titolo2"/>
     <w:uiPriority w:val="9"/>
     <w:rsid w:val="00986504"/>
     <w:rPr>
-      <w:rFonts w:asciiTheme="majorHAnsi" w:hAnsiTheme="majorHAnsi" w:eastAsiaTheme="majorEastAsia" w:cstheme="majorBidi"/>
+      <w:rFonts w:asciiTheme="majorHAnsi" w:eastAsiaTheme="majorEastAsia" w:hAnsiTheme="majorHAnsi" w:cstheme="majorBidi"/>
       <w:color w:val="0F4761" w:themeColor="accent1" w:themeShade="BF"/>
       <w:sz w:val="32"/>
       <w:szCs w:val="32"/>
     </w:rPr>
   </w:style>
-  <w:style w:type="character" w:styleId="Titolo3Carattere" w:customStyle="1">
+  <w:style w:type="character" w:customStyle="1" w:styleId="Titolo3Carattere">
     <w:name w:val="Titolo 3 Carattere"/>
     <w:basedOn w:val="Carpredefinitoparagrafo"/>
     <w:link w:val="Titolo3"/>
@@ -7159,7 +7233,7 @@
       <w:szCs w:val="28"/>
     </w:rPr>
   </w:style>
-  <w:style w:type="character" w:styleId="Titolo4Carattere" w:customStyle="1">
+  <w:style w:type="character" w:customStyle="1" w:styleId="Titolo4Carattere">
     <w:name w:val="Titolo 4 Carattere"/>
     <w:basedOn w:val="Carpredefinitoparagrafo"/>
     <w:link w:val="Titolo4"/>
@@ -7172,7 +7246,7 @@
       <w:color w:val="0F4761" w:themeColor="accent1" w:themeShade="BF"/>
     </w:rPr>
   </w:style>
-  <w:style w:type="character" w:styleId="Titolo5Carattere" w:customStyle="1">
+  <w:style w:type="character" w:customStyle="1" w:styleId="Titolo5Carattere">
     <w:name w:val="Titolo 5 Carattere"/>
     <w:basedOn w:val="Carpredefinitoparagrafo"/>
     <w:link w:val="Titolo5"/>
@@ -7184,7 +7258,7 @@
       <w:color w:val="0F4761" w:themeColor="accent1" w:themeShade="BF"/>
     </w:rPr>
   </w:style>
-  <w:style w:type="character" w:styleId="Titolo6Carattere" w:customStyle="1">
+  <w:style w:type="character" w:customStyle="1" w:styleId="Titolo6Carattere">
     <w:name w:val="Titolo 6 Carattere"/>
     <w:basedOn w:val="Carpredefinitoparagrafo"/>
     <w:link w:val="Titolo6"/>
@@ -7198,7 +7272,7 @@
       <w:color w:val="595959" w:themeColor="text1" w:themeTint="A6"/>
     </w:rPr>
   </w:style>
-  <w:style w:type="character" w:styleId="Titolo7Carattere" w:customStyle="1">
+  <w:style w:type="character" w:customStyle="1" w:styleId="Titolo7Carattere">
     <w:name w:val="Titolo 7 Carattere"/>
     <w:basedOn w:val="Carpredefinitoparagrafo"/>
     <w:link w:val="Titolo7"/>
@@ -7210,7 +7284,7 @@
       <w:color w:val="595959" w:themeColor="text1" w:themeTint="A6"/>
     </w:rPr>
   </w:style>
-  <w:style w:type="character" w:styleId="Titolo8Carattere" w:customStyle="1">
+  <w:style w:type="character" w:customStyle="1" w:styleId="Titolo8Carattere">
     <w:name w:val="Titolo 8 Carattere"/>
     <w:basedOn w:val="Carpredefinitoparagrafo"/>
     <w:link w:val="Titolo8"/>
@@ -7224,7 +7298,7 @@
       <w:color w:val="272727" w:themeColor="text1" w:themeTint="D8"/>
     </w:rPr>
   </w:style>
-  <w:style w:type="character" w:styleId="Titolo9Carattere" w:customStyle="1">
+  <w:style w:type="character" w:customStyle="1" w:styleId="Titolo9Carattere">
     <w:name w:val="Titolo 9 Carattere"/>
     <w:basedOn w:val="Carpredefinitoparagrafo"/>
     <w:link w:val="Titolo9"/>
@@ -7249,21 +7323,21 @@
       <w:contextualSpacing/>
     </w:pPr>
     <w:rPr>
-      <w:rFonts w:asciiTheme="majorHAnsi" w:hAnsiTheme="majorHAnsi" w:eastAsiaTheme="majorEastAsia" w:cstheme="majorBidi"/>
+      <w:rFonts w:asciiTheme="majorHAnsi" w:eastAsiaTheme="majorEastAsia" w:hAnsiTheme="majorHAnsi" w:cstheme="majorBidi"/>
       <w:spacing w:val="-10"/>
       <w:kern w:val="28"/>
       <w:sz w:val="56"/>
       <w:szCs w:val="56"/>
     </w:rPr>
   </w:style>
-  <w:style w:type="character" w:styleId="TitoloCarattere" w:customStyle="1">
+  <w:style w:type="character" w:customStyle="1" w:styleId="TitoloCarattere">
     <w:name w:val="Titolo Carattere"/>
     <w:basedOn w:val="Carpredefinitoparagrafo"/>
     <w:link w:val="Titolo"/>
     <w:uiPriority w:val="10"/>
     <w:rsid w:val="00986504"/>
     <w:rPr>
-      <w:rFonts w:asciiTheme="majorHAnsi" w:hAnsiTheme="majorHAnsi" w:eastAsiaTheme="majorEastAsia" w:cstheme="majorBidi"/>
+      <w:rFonts w:asciiTheme="majorHAnsi" w:eastAsiaTheme="majorEastAsia" w:hAnsiTheme="majorHAnsi" w:cstheme="majorBidi"/>
       <w:spacing w:val="-10"/>
       <w:kern w:val="28"/>
       <w:sz w:val="56"/>
@@ -7291,7 +7365,7 @@
       <w:szCs w:val="28"/>
     </w:rPr>
   </w:style>
-  <w:style w:type="character" w:styleId="SottotitoloCarattere" w:customStyle="1">
+  <w:style w:type="character" w:customStyle="1" w:styleId="SottotitoloCarattere">
     <w:name w:val="Sottotitolo Carattere"/>
     <w:basedOn w:val="Carpredefinitoparagrafo"/>
     <w:link w:val="Sottotitolo"/>
@@ -7323,7 +7397,7 @@
       <w:color w:val="404040" w:themeColor="text1" w:themeTint="BF"/>
     </w:rPr>
   </w:style>
-  <w:style w:type="character" w:styleId="CitazioneCarattere" w:customStyle="1">
+  <w:style w:type="character" w:customStyle="1" w:styleId="CitazioneCarattere">
     <w:name w:val="Citazione Carattere"/>
     <w:basedOn w:val="Carpredefinitoparagrafo"/>
     <w:link w:val="Citazione"/>
@@ -7368,8 +7442,8 @@
     <w:rsid w:val="00986504"/>
     <w:pPr>
       <w:pBdr>
-        <w:top w:val="single" w:color="0F4761" w:themeColor="accent1" w:themeShade="BF" w:sz="4" w:space="10"/>
-        <w:bottom w:val="single" w:color="0F4761" w:themeColor="accent1" w:themeShade="BF" w:sz="4" w:space="10"/>
+        <w:top w:val="single" w:sz="4" w:space="10" w:color="0F4761" w:themeColor="accent1" w:themeShade="BF"/>
+        <w:bottom w:val="single" w:sz="4" w:space="10" w:color="0F4761" w:themeColor="accent1" w:themeShade="BF"/>
       </w:pBdr>
       <w:spacing w:before="360" w:after="360"/>
       <w:ind w:left="864" w:right="864"/>
@@ -7381,7 +7455,7 @@
       <w:color w:val="0F4761" w:themeColor="accent1" w:themeShade="BF"/>
     </w:rPr>
   </w:style>
-  <w:style w:type="character" w:styleId="CitazioneintensaCarattere" w:customStyle="1">
+  <w:style w:type="character" w:customStyle="1" w:styleId="CitazioneintensaCarattere">
     <w:name w:val="Citazione intensa Carattere"/>
     <w:basedOn w:val="Carpredefinitoparagrafo"/>
     <w:link w:val="Citazioneintensa"/>
@@ -7457,7 +7531,7 @@
       <w:spacing w:after="0" w:line="240" w:lineRule="auto"/>
     </w:pPr>
   </w:style>
-  <w:style w:type="character" w:styleId="IntestazioneCarattere" w:customStyle="1">
+  <w:style w:type="character" w:customStyle="1" w:styleId="IntestazioneCarattere">
     <w:name w:val="Intestazione Carattere"/>
     <w:basedOn w:val="Carpredefinitoparagrafo"/>
     <w:link w:val="Intestazione"/>
@@ -7479,7 +7553,7 @@
       <w:spacing w:after="0" w:line="240" w:lineRule="auto"/>
     </w:pPr>
   </w:style>
-  <w:style w:type="character" w:styleId="PidipaginaCarattere" w:customStyle="1">
+  <w:style w:type="character" w:customStyle="1" w:styleId="PidipaginaCarattere">
     <w:name w:val="Piè di pagina Carattere"/>
     <w:basedOn w:val="Carpredefinitoparagrafo"/>
     <w:link w:val="Pidipagina"/>
@@ -7507,12 +7581,12 @@
     </w:pPr>
     <w:tblPr>
       <w:tblBorders>
-        <w:top w:val="single" w:color="auto" w:sz="4" w:space="0"/>
-        <w:left w:val="single" w:color="auto" w:sz="4" w:space="0"/>
-        <w:bottom w:val="single" w:color="auto" w:sz="4" w:space="0"/>
-        <w:right w:val="single" w:color="auto" w:sz="4" w:space="0"/>
-        <w:insideH w:val="single" w:color="auto" w:sz="4" w:space="0"/>
-        <w:insideV w:val="single" w:color="auto" w:sz="4" w:space="0"/>
+        <w:top w:val="single" w:sz="4" w:space="0" w:color="auto"/>
+        <w:left w:val="single" w:sz="4" w:space="0" w:color="auto"/>
+        <w:bottom w:val="single" w:sz="4" w:space="0" w:color="auto"/>
+        <w:right w:val="single" w:sz="4" w:space="0" w:color="auto"/>
+        <w:insideH w:val="single" w:sz="4" w:space="0" w:color="auto"/>
+        <w:insideV w:val="single" w:sz="4" w:space="0" w:color="auto"/>
       </w:tblBorders>
     </w:tblPr>
   </w:style>
@@ -7864,7 +7938,7 @@
 </file>
 
 <file path=word/theme/theme1.xml><?xml version="1.0" encoding="utf-8"?>
-<a:theme xmlns:a="http://schemas.openxmlformats.org/drawingml/2006/main" xmlns:thm15="http://schemas.microsoft.com/office/thememl/2012/main" name="Tema di Office">
+<a:theme xmlns:a="http://schemas.openxmlformats.org/drawingml/2006/main" name="Tema di Office">
   <a:themeElements>
     <a:clrScheme name="Office">
       <a:dk1>
@@ -8179,15 +8253,6 @@
 </file>
 
 <file path=customXml/item1.xml><?xml version="1.0" encoding="utf-8"?>
-<?mso-contentType ?>
-<FormTemplates xmlns="http://schemas.microsoft.com/sharepoint/v3/contenttype/forms">
-  <Display>DocumentLibraryForm</Display>
-  <Edit>DocumentLibraryForm</Edit>
-  <New>DocumentLibraryForm</New>
-</FormTemplates>
-</file>
-
-<file path=customXml/item2.xml><?xml version="1.0" encoding="utf-8"?>
 <ct:contentTypeSchema xmlns:ct="http://schemas.microsoft.com/office/2006/metadata/contentType" xmlns:ma="http://schemas.microsoft.com/office/2006/metadata/properties/metaAttributes" ct:_="" ma:_="" ma:contentTypeName="Documento" ma:contentTypeID="0x010100FC8EA70A3E776143B5042E82B46144C1" ma:contentTypeVersion="4" ma:contentTypeDescription="Creare un nuovo documento." ma:contentTypeScope="" ma:versionID="a87d105d53cb9f32c79070d5e31116e6">
   <xsd:schema xmlns:xsd="http://www.w3.org/2001/XMLSchema" xmlns:xs="http://www.w3.org/2001/XMLSchema" xmlns:p="http://schemas.microsoft.com/office/2006/metadata/properties" xmlns:ns3="421d8aac-1550-4389-b754-a8a6884c116d" targetNamespace="http://schemas.microsoft.com/office/2006/metadata/properties" ma:root="true" ma:fieldsID="b898f8552f5a29fc496999c057f0f556" ns3:_="">
     <xsd:import namespace="421d8aac-1550-4389-b754-a8a6884c116d"/>
@@ -8331,25 +8396,26 @@
 </ct:contentTypeSchema>
 </file>
 
-<file path=customXml/item3.xml><?xml version="1.0" encoding="utf-8"?>
-<b:Sources xmlns:b="http://schemas.openxmlformats.org/officeDocument/2006/bibliography" xmlns="http://schemas.openxmlformats.org/officeDocument/2006/bibliography" SelectedStyle="\APASixthEditionOfficeOnline.xsl" StyleName="APA" Version="6"/>
+<file path=customXml/item2.xml><?xml version="1.0" encoding="utf-8"?>
+<?mso-contentType ?>
+<FormTemplates xmlns="http://schemas.microsoft.com/sharepoint/v3/contenttype/forms">
+  <Display>DocumentLibraryForm</Display>
+  <Edit>DocumentLibraryForm</Edit>
+  <New>DocumentLibraryForm</New>
+</FormTemplates>
 </file>
 
-<file path=customXml/item4.xml><?xml version="1.0" encoding="utf-8"?>
+<file path=customXml/item3.xml><?xml version="1.0" encoding="utf-8"?>
 <p:properties xmlns:p="http://schemas.microsoft.com/office/2006/metadata/properties" xmlns:xsi="http://www.w3.org/2001/XMLSchema-instance" xmlns:pc="http://schemas.microsoft.com/office/infopath/2007/PartnerControls">
   <documentManagement/>
 </p:properties>
 </file>
 
-<file path=customXml/itemProps1.xml><?xml version="1.0" encoding="utf-8"?>
-<ds:datastoreItem xmlns:ds="http://schemas.openxmlformats.org/officeDocument/2006/customXml" ds:itemID="{9151D99E-1BB4-4C75-9497-C40778E94BA5}">
-  <ds:schemaRefs>
-    <ds:schemaRef ds:uri="http://schemas.microsoft.com/sharepoint/v3/contenttype/forms"/>
-  </ds:schemaRefs>
-</ds:datastoreItem>
+<file path=customXml/item4.xml><?xml version="1.0" encoding="utf-8"?>
+<b:Sources xmlns:b="http://schemas.openxmlformats.org/officeDocument/2006/bibliography" xmlns="http://schemas.openxmlformats.org/officeDocument/2006/bibliography" SelectedStyle="\APASixthEditionOfficeOnline.xsl" StyleName="APA" Version="6"/>
 </file>
 
-<file path=customXml/itemProps2.xml><?xml version="1.0" encoding="utf-8"?>
+<file path=customXml/itemProps1.xml><?xml version="1.0" encoding="utf-8"?>
 <ds:datastoreItem xmlns:ds="http://schemas.openxmlformats.org/officeDocument/2006/customXml" ds:itemID="{69E1EC28-3BDB-425B-9527-56A855DD51D3}">
   <ds:schemaRefs>
     <ds:schemaRef ds:uri="http://schemas.microsoft.com/office/2006/metadata/contentType"/>
@@ -8367,19 +8433,27 @@
 </ds:datastoreItem>
 </file>
 
-<file path=customXml/itemProps3.xml><?xml version="1.0" encoding="utf-8"?>
-<ds:datastoreItem xmlns:ds="http://schemas.openxmlformats.org/officeDocument/2006/customXml" ds:itemID="{691087E9-C454-48A8-AA27-04C446156808}">
+<file path=customXml/itemProps2.xml><?xml version="1.0" encoding="utf-8"?>
+<ds:datastoreItem xmlns:ds="http://schemas.openxmlformats.org/officeDocument/2006/customXml" ds:itemID="{9151D99E-1BB4-4C75-9497-C40778E94BA5}">
   <ds:schemaRefs>
-    <ds:schemaRef ds:uri="http://schemas.openxmlformats.org/officeDocument/2006/bibliography"/>
+    <ds:schemaRef ds:uri="http://schemas.microsoft.com/sharepoint/v3/contenttype/forms"/>
   </ds:schemaRefs>
 </ds:datastoreItem>
 </file>
 
-<file path=customXml/itemProps4.xml><?xml version="1.0" encoding="utf-8"?>
+<file path=customXml/itemProps3.xml><?xml version="1.0" encoding="utf-8"?>
 <ds:datastoreItem xmlns:ds="http://schemas.openxmlformats.org/officeDocument/2006/customXml" ds:itemID="{E75D1896-309B-4641-ABCA-3495EC4E36CC}">
   <ds:schemaRefs>
     <ds:schemaRef ds:uri="http://schemas.microsoft.com/office/2006/metadata/properties"/>
     <ds:schemaRef ds:uri="http://schemas.microsoft.com/office/infopath/2007/PartnerControls"/>
   </ds:schemaRefs>
 </ds:datastoreItem>
+</file>
+
+<file path=customXml/itemProps4.xml><?xml version="1.0" encoding="utf-8"?>
+<ds:datastoreItem xmlns:ds="http://schemas.openxmlformats.org/officeDocument/2006/customXml" ds:itemID="{691087E9-C454-48A8-AA27-04C446156808}">
+  <ds:schemaRefs>
+    <ds:schemaRef ds:uri="http://schemas.openxmlformats.org/officeDocument/2006/bibliography"/>
+  </ds:schemaRefs>
+</ds:datastoreItem>
 </file>
--- a/CorsoPython/lezione_06.docx
+++ b/CorsoPython/lezione_06.docx
@@ -1,6 +1,6 @@
 
 <file path=word/document.xml><?xml version="1.0" encoding="utf-8"?>
-<w:document xmlns:wpc="http://schemas.microsoft.com/office/word/2010/wordprocessingCanvas" xmlns:cx="http://schemas.microsoft.com/office/drawing/2014/chartex" xmlns:cx1="http://schemas.microsoft.com/office/drawing/2015/9/8/chartex" xmlns:cx2="http://schemas.microsoft.com/office/drawing/2015/10/21/chartex" xmlns:cx3="http://schemas.microsoft.com/office/drawing/2016/5/9/chartex" xmlns:cx4="http://schemas.microsoft.com/office/drawing/2016/5/10/chartex" xmlns:cx5="http://schemas.microsoft.com/office/drawing/2016/5/11/chartex" xmlns:cx6="http://schemas.microsoft.com/office/drawing/2016/5/12/chartex" xmlns:cx7="http://schemas.microsoft.com/office/drawing/2016/5/13/chartex" xmlns:cx8="http://schemas.microsoft.com/office/drawing/2016/5/14/chartex" xmlns:mc="http://schemas.openxmlformats.org/markup-compatibility/2006" xmlns:aink="http://schemas.microsoft.com/office/drawing/2016/ink" xmlns:am3d="http://schemas.microsoft.com/office/drawing/2017/model3d" xmlns:o="urn:schemas-microsoft-com:office:office" xmlns:oel="http://schemas.microsoft.com/office/2019/extlst" xmlns:r="http://schemas.openxmlformats.org/officeDocument/2006/relationships" xmlns:m="http://schemas.openxmlformats.org/officeDocument/2006/math" xmlns:v="urn:schemas-microsoft-com:vml" xmlns:wp14="http://schemas.microsoft.com/office/word/2010/wordprocessingDrawing" xmlns:wp="http://schemas.openxmlformats.org/drawingml/2006/wordprocessingDrawing" xmlns:w10="urn:schemas-microsoft-com:office:word" xmlns:w="http://schemas.openxmlformats.org/wordprocessingml/2006/main" xmlns:w14="http://schemas.microsoft.com/office/word/2010/wordml" xmlns:w15="http://schemas.microsoft.com/office/word/2012/wordml" xmlns:w16cex="http://schemas.microsoft.com/office/word/2018/wordml/cex" xmlns:w16cid="http://schemas.microsoft.com/office/word/2016/wordml/cid" xmlns:w16="http://schemas.microsoft.com/office/word/2018/wordml" xmlns:w16du="http://schemas.microsoft.com/office/word/2023/wordml/word16du" xmlns:w16sdtdh="http://schemas.microsoft.com/office/word/2020/wordml/sdtdatahash" xmlns:w16sdtfl="http://schemas.microsoft.com/office/word/2024/wordml/sdtformatlock" xmlns:w16se="http://schemas.microsoft.com/office/word/2015/wordml/symex" xmlns:wpg="http://schemas.microsoft.com/office/word/2010/wordprocessingGroup" xmlns:wpi="http://schemas.microsoft.com/office/word/2010/wordprocessingInk" xmlns:wne="http://schemas.microsoft.com/office/word/2006/wordml" xmlns:wps="http://schemas.microsoft.com/office/word/2010/wordprocessingShape" mc:Ignorable="w14 w15 w16se w16cid w16 w16cex w16sdtdh w16sdtfl w16du wp14">
+<w:document xmlns:wpc="http://schemas.microsoft.com/office/word/2010/wordprocessingCanvas" xmlns:cx="http://schemas.microsoft.com/office/drawing/2014/chartex" xmlns:cx1="http://schemas.microsoft.com/office/drawing/2015/9/8/chartex" xmlns:cx2="http://schemas.microsoft.com/office/drawing/2015/10/21/chartex" xmlns:cx3="http://schemas.microsoft.com/office/drawing/2016/5/9/chartex" xmlns:cx4="http://schemas.microsoft.com/office/drawing/2016/5/10/chartex" xmlns:cx5="http://schemas.microsoft.com/office/drawing/2016/5/11/chartex" xmlns:cx6="http://schemas.microsoft.com/office/drawing/2016/5/12/chartex" xmlns:cx7="http://schemas.microsoft.com/office/drawing/2016/5/13/chartex" xmlns:cx8="http://schemas.microsoft.com/office/drawing/2016/5/14/chartex" xmlns:mc="http://schemas.openxmlformats.org/markup-compatibility/2006" xmlns:aink="http://schemas.microsoft.com/office/drawing/2016/ink" xmlns:am3d="http://schemas.microsoft.com/office/drawing/2017/model3d" xmlns:o="urn:schemas-microsoft-com:office:office" xmlns:oel="http://schemas.microsoft.com/office/2019/extlst" xmlns:r="http://schemas.openxmlformats.org/officeDocument/2006/relationships" xmlns:m="http://schemas.openxmlformats.org/officeDocument/2006/math" xmlns:v="urn:schemas-microsoft-com:vml" xmlns:wp14="http://schemas.microsoft.com/office/word/2010/wordprocessingDrawing" xmlns:wp="http://schemas.openxmlformats.org/drawingml/2006/wordprocessingDrawing" xmlns:w10="urn:schemas-microsoft-com:office:word" xmlns:w="http://schemas.openxmlformats.org/wordprocessingml/2006/main" xmlns:w14="http://schemas.microsoft.com/office/word/2010/wordml" xmlns:w15="http://schemas.microsoft.com/office/word/2012/wordml" xmlns:w16cex="http://schemas.microsoft.com/office/word/2018/wordml/cex" xmlns:w16cid="http://schemas.microsoft.com/office/word/2016/wordml/cid" xmlns:w16="http://schemas.microsoft.com/office/word/2018/wordml" xmlns:w16du="http://schemas.microsoft.com/office/word/2023/wordml/word16du" xmlns:w16sdtdh="http://schemas.microsoft.com/office/word/2020/wordml/sdtdatahash" xmlns:w16sdtfl="http://schemas.microsoft.com/office/word/2024/wordml/sdtformatlock" xmlns:w16se="http://schemas.microsoft.com/office/word/2015/wordml/symex" xmlns:wpg="http://schemas.microsoft.com/office/word/2010/wordprocessingGroup" xmlns:wpi="http://schemas.microsoft.com/office/word/2010/wordprocessingInk" xmlns:wne="http://schemas.microsoft.com/office/word/2006/wordml" xmlns:wps="http://schemas.microsoft.com/office/word/2010/wordprocessingShape" xmlns:a="http://schemas.openxmlformats.org/drawingml/2006/main" mc:Ignorable="w14 w15 w16se w16cid w16 w16cex w16sdtdh w16sdtfl w16du wp14">
   <w:body>
     <w:p>
       <w:r>
@@ -10,12 +10,16 @@
     <w:p>
       <w:r>
         <w:tab/>
+      </w:r>
+      <w:r>
         <w:t>rete locale: network</w:t>
       </w:r>
     </w:p>
     <w:p>
       <w:r>
         <w:tab/>
+      </w:r>
+      <w:r>
         <w:t xml:space="preserve">rete globale: </w:t>
       </w:r>
       <w:proofErr w:type="spellStart"/>
@@ -109,6 +113,8 @@
       </w:r>
       <w:r>
         <w:tab/>
+      </w:r>
+      <w:r>
         <w:t>reti private (178.16</w:t>
       </w:r>
       <w:r>
@@ -213,10 +219,14 @@
       </w:r>
       <w:r>
         <w:tab/>
+      </w:r>
+      <w:r>
         <w:t>.</w:t>
       </w:r>
       <w:r>
         <w:tab/>
+      </w:r>
+      <w:r>
         <w:t>168</w:t>
       </w:r>
       <w:r>
@@ -224,10 +234,14 @@
       </w:r>
       <w:r>
         <w:tab/>
+      </w:r>
+      <w:r>
         <w:t>.</w:t>
       </w:r>
       <w:r>
         <w:tab/>
+      </w:r>
+      <w:r>
         <w:t>12</w:t>
       </w:r>
       <w:r>
@@ -235,10 +249,14 @@
       </w:r>
       <w:r>
         <w:tab/>
+      </w:r>
+      <w:r>
         <w:t>.</w:t>
       </w:r>
       <w:r>
         <w:tab/>
+      </w:r>
+      <w:r>
         <w:t>7</w:t>
       </w:r>
     </w:p>
@@ -248,26 +266,38 @@
       </w:r>
       <w:r>
         <w:tab/>
+      </w:r>
+      <w:r>
         <w:t>.</w:t>
       </w:r>
       <w:r>
         <w:tab/>
+      </w:r>
+      <w:r>
         <w:t>10101000</w:t>
       </w:r>
       <w:r>
         <w:tab/>
+      </w:r>
+      <w:r>
         <w:t>.</w:t>
       </w:r>
       <w:r>
         <w:tab/>
+      </w:r>
+      <w:r>
         <w:t>00001100</w:t>
       </w:r>
       <w:r>
         <w:tab/>
+      </w:r>
+      <w:r>
         <w:t>.</w:t>
       </w:r>
       <w:r>
         <w:tab/>
+      </w:r>
+      <w:r>
         <w:t>00000111</w:t>
       </w:r>
     </w:p>
@@ -280,10 +310,14 @@
       </w:r>
       <w:r>
         <w:tab/>
+      </w:r>
+      <w:r>
         <w:t>.</w:t>
       </w:r>
       <w:r>
         <w:tab/>
+      </w:r>
+      <w:r>
         <w:t>255</w:t>
       </w:r>
       <w:r>
@@ -291,10 +325,14 @@
       </w:r>
       <w:r>
         <w:tab/>
+      </w:r>
+      <w:r>
         <w:t>.</w:t>
       </w:r>
       <w:r>
         <w:tab/>
+      </w:r>
+      <w:r>
         <w:t>0</w:t>
       </w:r>
       <w:r>
@@ -302,10 +340,14 @@
       </w:r>
       <w:r>
         <w:tab/>
+      </w:r>
+      <w:r>
         <w:t>.</w:t>
       </w:r>
       <w:r>
         <w:tab/>
+      </w:r>
+      <w:r>
         <w:t>0</w:t>
       </w:r>
     </w:p>
@@ -315,26 +357,38 @@
       </w:r>
       <w:r>
         <w:tab/>
+      </w:r>
+      <w:r>
         <w:t>.</w:t>
       </w:r>
       <w:r>
         <w:tab/>
+      </w:r>
+      <w:r>
         <w:t>11111111</w:t>
       </w:r>
       <w:r>
         <w:tab/>
+      </w:r>
+      <w:r>
         <w:t>.</w:t>
       </w:r>
       <w:r>
         <w:tab/>
+      </w:r>
+      <w:r>
         <w:t>00000000</w:t>
       </w:r>
       <w:r>
         <w:tab/>
+      </w:r>
+      <w:r>
         <w:t>.</w:t>
       </w:r>
       <w:r>
         <w:tab/>
+      </w:r>
+      <w:r>
         <w:t>00000000</w:t>
       </w:r>
     </w:p>
@@ -344,26 +398,38 @@
       </w:r>
       <w:r>
         <w:tab/>
+      </w:r>
+      <w:r>
         <w:t>.</w:t>
       </w:r>
       <w:r>
         <w:tab/>
+      </w:r>
+      <w:r>
         <w:t>10101000</w:t>
       </w:r>
       <w:r>
         <w:tab/>
+      </w:r>
+      <w:r>
         <w:t>.</w:t>
       </w:r>
       <w:r>
         <w:tab/>
+      </w:r>
+      <w:r>
         <w:t>00000000</w:t>
       </w:r>
       <w:r>
         <w:tab/>
+      </w:r>
+      <w:r>
         <w:t>.</w:t>
       </w:r>
       <w:r>
         <w:tab/>
+      </w:r>
+      <w:r>
         <w:t>00000000</w:t>
       </w:r>
     </w:p>
@@ -376,10 +442,14 @@
       </w:r>
       <w:r>
         <w:tab/>
+      </w:r>
+      <w:r>
         <w:t>.</w:t>
       </w:r>
       <w:r>
         <w:tab/>
+      </w:r>
+      <w:r>
         <w:t>168</w:t>
       </w:r>
       <w:r>
@@ -387,10 +457,14 @@
       </w:r>
       <w:r>
         <w:tab/>
+      </w:r>
+      <w:r>
         <w:t>.</w:t>
       </w:r>
       <w:r>
         <w:tab/>
+      </w:r>
+      <w:r>
         <w:t>0</w:t>
       </w:r>
       <w:r>
@@ -398,10 +472,14 @@
       </w:r>
       <w:r>
         <w:tab/>
+      </w:r>
+      <w:r>
         <w:t>.</w:t>
       </w:r>
       <w:r>
         <w:tab/>
+      </w:r>
+      <w:r>
         <w:t>0</w:t>
       </w:r>
     </w:p>
@@ -432,6 +510,8 @@
       <w:proofErr w:type="gramStart"/>
       <w:r>
         <w:tab/>
+      </w:r>
+      <w:r>
         <w:t xml:space="preserve">:   </w:t>
       </w:r>
       <w:proofErr w:type="gramEnd"/>
@@ -440,6 +520,8 @@
       </w:r>
       <w:r>
         <w:tab/>
+      </w:r>
+      <w:r>
         <w:t>identificativo web</w:t>
       </w:r>
     </w:p>
@@ -450,6 +532,8 @@
       <w:proofErr w:type="gramStart"/>
       <w:r>
         <w:tab/>
+      </w:r>
+      <w:r>
         <w:t xml:space="preserve">:   </w:t>
       </w:r>
       <w:proofErr w:type="gramEnd"/>
@@ -461,6 +545,8 @@
       </w:r>
       <w:r>
         <w:tab/>
+      </w:r>
+      <w:r>
         <w:t>identificativo web</w:t>
       </w:r>
     </w:p>
@@ -547,7 +633,6 @@
     </w:p>
     <w:p>
       <w:r>
-        <w:lastRenderedPageBreak/>
         <w:t>25/</w:t>
       </w:r>
       <w:proofErr w:type="spellStart"/>
@@ -614,7 +699,10 @@
         <w:t xml:space="preserve">Google.com </w:t>
       </w:r>
       <w:r>
-        <w:sym w:font="Wingdings" w:char="F0E0"/>
+        <w:rPr>
+          <w:rFonts w:ascii="Wingdings" w:hAnsi="Wingdings" w:eastAsia="Wingdings" w:cs="Wingdings"/>
+        </w:rPr>
+        <w:t>à</w:t>
       </w:r>
       <w:r>
         <w:t xml:space="preserve"> DNS</w:t>
@@ -623,7 +711,10 @@
         <w:t xml:space="preserve"> </w:t>
       </w:r>
       <w:r>
-        <w:sym w:font="Wingdings" w:char="F0E0"/>
+        <w:rPr>
+          <w:rFonts w:ascii="Wingdings" w:hAnsi="Wingdings" w:eastAsia="Wingdings" w:cs="Wingdings"/>
+        </w:rPr>
+        <w:t>à</w:t>
       </w:r>
       <w:r>
         <w:t xml:space="preserve"> contattiamo 10.24.x.x</w:t>
@@ -1018,7 +1109,6 @@
     <w:p/>
     <w:p>
       <w:r>
-        <w:lastRenderedPageBreak/>
         <w:t xml:space="preserve">192.168.1.2:8000 -&gt; Coppia definita </w:t>
       </w:r>
       <w:proofErr w:type="spellStart"/>
@@ -1041,6 +1131,8 @@
       <w:proofErr w:type="gramEnd"/>
       <w:r>
         <w:tab/>
+      </w:r>
+      <w:r>
         <w:t xml:space="preserve">Porta </w:t>
       </w:r>
     </w:p>
@@ -1066,6 +1158,8 @@
       </w:r>
       <w:r>
         <w:tab/>
+      </w:r>
+      <w:r>
         <w:t>Host 2</w:t>
       </w:r>
     </w:p>
@@ -1100,6 +1194,8 @@
       </w:r>
       <w:r>
         <w:tab/>
+      </w:r>
+      <w:r>
         <w:t>Politiche privacy rete</w:t>
       </w:r>
     </w:p>
@@ -1147,6 +1243,8 @@
       </w:r>
       <w:r>
         <w:tab/>
+      </w:r>
+      <w:r>
         <w:t>IP</w:t>
       </w:r>
       <w:r>
@@ -1168,6 +1266,8 @@
       </w:r>
       <w:r>
         <w:tab/>
+      </w:r>
+      <w:r>
         <w:t>Network</w:t>
       </w:r>
     </w:p>
@@ -1180,14 +1280,20 @@
       </w:r>
       <w:r>
         <w:tab/>
+      </w:r>
+      <w:r>
         <w:t>collegamento fisico</w:t>
       </w:r>
       <w:r>
         <w:tab/>
+      </w:r>
+      <w:r>
         <w:t xml:space="preserve">     -&gt;</w:t>
       </w:r>
       <w:r>
         <w:tab/>
+      </w:r>
+      <w:r>
         <w:t xml:space="preserve">Data link </w:t>
       </w:r>
     </w:p>
@@ -1197,6 +1303,8 @@
       </w:r>
       <w:r>
         <w:tab/>
+      </w:r>
+      <w:r>
         <w:t>IEEE 802.</w:t>
       </w:r>
     </w:p>
@@ -1356,7 +1464,6 @@
       </w:pPr>
       <w:proofErr w:type="gramStart"/>
       <w:r>
-        <w:lastRenderedPageBreak/>
         <w:t>3</w:t>
       </w:r>
       <w:proofErr w:type="gramEnd"/>
@@ -1400,9 +1507,9 @@
             </w:drawing>
           </mc:Choice>
           <mc:Fallback>
-            <w:pict>
-              <v:group w14:anchorId="709BD9E7" id="Tela 122" o:spid="_x0000_s1026" editas="canvas" style="width:539.2pt;height:314.5pt;mso-position-horizontal-relative:char;mso-position-vertical-relative:line" coordsize="68478,39935" o:gfxdata="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">
-                <v:shapetype id="_x0000_t75" coordsize="21600,21600" o:spt="75" o:preferrelative="t" path="m@4@5l@4@11@9@11@9@5xe" filled="f" stroked="f">
+            <w:pict w14:anchorId="0C09380A">
+              <v:group id="Tela 122" style="width:539.2pt;height:314.5pt;mso-position-horizontal-relative:char;mso-position-vertical-relative:line" coordsize="68478,39935" o:spid="_x0000_s1026" editas="canvas" w14:anchorId="709BD9E7" o:gfxdata="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">
+                <v:shapetype id="_x0000_t75" coordsize="21600,21600" filled="f" stroked="f" o:spt="75" o:preferrelative="t" path="m@4@5l@4@11@9@11@9@5xe">
                   <v:stroke joinstyle="miter"/>
                   <v:formulas>
                     <v:f eqn="if lineDrawn pixelLineWidth 0"/>
@@ -1418,10 +1525,10 @@
                     <v:f eqn="prod @7 21600 pixelHeight"/>
                     <v:f eqn="sum @10 21600 0"/>
                   </v:formulas>
-                  <v:path o:extrusionok="f" gradientshapeok="t" o:connecttype="rect"/>
+                  <v:path gradientshapeok="t" o:connecttype="rect" o:extrusionok="f"/>
                   <o:lock v:ext="edit" aspectratio="t"/>
                 </v:shapetype>
-                <v:shape id="_x0000_s1027" type="#_x0000_t75" style="position:absolute;width:68478;height:39935;visibility:visible;mso-wrap-style:square" filled="t">
+                <v:shape id="_x0000_s1027" style="position:absolute;width:68478;height:39935;visibility:visible;mso-wrap-style:square" filled="t" type="#_x0000_t75">
                   <v:fill o:detectmouseclick="t"/>
                   <v:path o:connecttype="none"/>
                 </v:shape>
@@ -1468,9 +1575,9 @@
             </w:drawing>
           </mc:Choice>
           <mc:Fallback>
-            <w:pict>
-              <v:shape w14:anchorId="410A48E5" id="Input penna 121" o:spid="_x0000_s1026" type="#_x0000_t75" style="position:absolute;margin-left:265.4pt;margin-top:190.8pt;width:88.15pt;height:9.3pt;z-index:251763712;visibility:visible;mso-wrap-style:square;mso-wrap-distance-left:9pt;mso-wrap-distance-top:0;mso-wrap-distance-right:9pt;mso-wrap-distance-bottom:0;mso-position-horizontal:absolute;mso-position-horizontal-relative:text;mso-position-vertical:absolute;mso-position-vertical-relative:text" o:gfxdata="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">
-                <v:imagedata r:id="rId12" o:title=""/>
+            <w:pict w14:anchorId="5A3F00A0">
+              <v:shape id="Input penna 121" style="position:absolute;margin-left:265.4pt;margin-top:190.8pt;width:88.15pt;height:9.3pt;z-index:251763712;visibility:visible;mso-wrap-style:square;mso-wrap-distance-left:9pt;mso-wrap-distance-top:0;mso-wrap-distance-right:9pt;mso-wrap-distance-bottom:0;mso-position-horizontal:absolute;mso-position-horizontal-relative:text;mso-position-vertical:absolute;mso-position-vertical-relative:text" o:spid="_x0000_s1026" type="#_x0000_t75" o:gfxdata="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" w14:anchorId="410A48E5">
+                <v:imagedata o:title="" r:id="rId12"/>
               </v:shape>
             </w:pict>
           </mc:Fallback>
@@ -1513,9 +1620,9 @@
             </w:drawing>
           </mc:Choice>
           <mc:Fallback>
-            <w:pict>
-              <v:shape w14:anchorId="6143EE3B" id="Input penna 116" o:spid="_x0000_s1026" type="#_x0000_t75" style="position:absolute;margin-left:123.45pt;margin-top:188.8pt;width:272.25pt;height:118.5pt;z-index:251758592;visibility:visible;mso-wrap-style:square;mso-wrap-distance-left:9pt;mso-wrap-distance-top:0;mso-wrap-distance-right:9pt;mso-wrap-distance-bottom:0;mso-position-horizontal:absolute;mso-position-horizontal-relative:text;mso-position-vertical:absolute;mso-position-vertical-relative:text" o:gfxdata="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">
-                <v:imagedata r:id="rId14" o:title=""/>
+            <w:pict w14:anchorId="5F7473F5">
+              <v:shape id="Input penna 116" style="position:absolute;margin-left:123.45pt;margin-top:188.8pt;width:272.25pt;height:118.5pt;z-index:251758592;visibility:visible;mso-wrap-style:square;mso-wrap-distance-left:9pt;mso-wrap-distance-top:0;mso-wrap-distance-right:9pt;mso-wrap-distance-bottom:0;mso-position-horizontal:absolute;mso-position-horizontal-relative:text;mso-position-vertical:absolute;mso-position-vertical-relative:text" o:spid="_x0000_s1026" type="#_x0000_t75" o:gfxdata="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" w14:anchorId="6143EE3B">
+                <v:imagedata o:title="" r:id="rId14"/>
               </v:shape>
             </w:pict>
           </mc:Fallback>
@@ -1558,9 +1665,9 @@
             </w:drawing>
           </mc:Choice>
           <mc:Fallback>
-            <w:pict>
-              <v:shape w14:anchorId="5EEF8264" id="Input penna 66" o:spid="_x0000_s1026" type="#_x0000_t75" style="position:absolute;margin-left:156.75pt;margin-top:205.55pt;width:51.55pt;height:32.65pt;z-index:251714560;visibility:visible;mso-wrap-style:square;mso-wrap-distance-left:9pt;mso-wrap-distance-top:0;mso-wrap-distance-right:9pt;mso-wrap-distance-bottom:0;mso-position-horizontal:absolute;mso-position-horizontal-relative:text;mso-position-vertical:absolute;mso-position-vertical-relative:text" o:gfxdata="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">
-                <v:imagedata r:id="rId16" o:title=""/>
+            <w:pict w14:anchorId="665B4C60">
+              <v:shape id="Input penna 66" style="position:absolute;margin-left:156.75pt;margin-top:205.55pt;width:51.55pt;height:32.65pt;z-index:251714560;visibility:visible;mso-wrap-style:square;mso-wrap-distance-left:9pt;mso-wrap-distance-top:0;mso-wrap-distance-right:9pt;mso-wrap-distance-bottom:0;mso-position-horizontal:absolute;mso-position-horizontal-relative:text;mso-position-vertical:absolute;mso-position-vertical-relative:text" o:spid="_x0000_s1026" type="#_x0000_t75" o:gfxdata="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" w14:anchorId="5EEF8264">
+                <v:imagedata o:title="" r:id="rId16"/>
               </v:shape>
             </w:pict>
           </mc:Fallback>
@@ -1603,9 +1710,9 @@
             </w:drawing>
           </mc:Choice>
           <mc:Fallback>
-            <w:pict>
-              <v:shape w14:anchorId="66EA6228" id="Input penna 60" o:spid="_x0000_s1026" type="#_x0000_t75" style="position:absolute;margin-left:368.35pt;margin-top:161.75pt;width:13.55pt;height:23pt;z-index:251709440;visibility:visible;mso-wrap-style:square;mso-wrap-distance-left:9pt;mso-wrap-distance-top:0;mso-wrap-distance-right:9pt;mso-wrap-distance-bottom:0;mso-position-horizontal:absolute;mso-position-horizontal-relative:text;mso-position-vertical:absolute;mso-position-vertical-relative:text" o:gfxdata="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">
-                <v:imagedata r:id="rId18" o:title=""/>
+            <w:pict w14:anchorId="595B99AF">
+              <v:shape id="Input penna 60" style="position:absolute;margin-left:368.35pt;margin-top:161.75pt;width:13.55pt;height:23pt;z-index:251709440;visibility:visible;mso-wrap-style:square;mso-wrap-distance-left:9pt;mso-wrap-distance-top:0;mso-wrap-distance-right:9pt;mso-wrap-distance-bottom:0;mso-position-horizontal:absolute;mso-position-horizontal-relative:text;mso-position-vertical:absolute;mso-position-vertical-relative:text" o:spid="_x0000_s1026" type="#_x0000_t75" o:gfxdata="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" w14:anchorId="66EA6228">
+                <v:imagedata o:title="" r:id="rId18"/>
               </v:shape>
             </w:pict>
           </mc:Fallback>
@@ -1648,9 +1755,9 @@
             </w:drawing>
           </mc:Choice>
           <mc:Fallback>
-            <w:pict>
-              <v:shape w14:anchorId="5230CF60" id="Input penna 59" o:spid="_x0000_s1026" type="#_x0000_t75" style="position:absolute;margin-left:137.05pt;margin-top:138pt;width:237.4pt;height:30.85pt;z-index:251708416;visibility:visible;mso-wrap-style:square;mso-wrap-distance-left:9pt;mso-wrap-distance-top:0;mso-wrap-distance-right:9pt;mso-wrap-distance-bottom:0;mso-position-horizontal:absolute;mso-position-horizontal-relative:text;mso-position-vertical:absolute;mso-position-vertical-relative:text" o:gfxdata="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">
-                <v:imagedata r:id="rId20" o:title=""/>
+            <w:pict w14:anchorId="08547539">
+              <v:shape id="Input penna 59" style="position:absolute;margin-left:137.05pt;margin-top:138pt;width:237.4pt;height:30.85pt;z-index:251708416;visibility:visible;mso-wrap-style:square;mso-wrap-distance-left:9pt;mso-wrap-distance-top:0;mso-wrap-distance-right:9pt;mso-wrap-distance-bottom:0;mso-position-horizontal:absolute;mso-position-horizontal-relative:text;mso-position-vertical:absolute;mso-position-vertical-relative:text" o:spid="_x0000_s1026" type="#_x0000_t75" o:gfxdata="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" w14:anchorId="5230CF60">
+                <v:imagedata o:title="" r:id="rId20"/>
               </v:shape>
             </w:pict>
           </mc:Fallback>
@@ -1693,9 +1800,9 @@
             </w:drawing>
           </mc:Choice>
           <mc:Fallback>
-            <w:pict>
-              <v:shape w14:anchorId="09969778" id="Input penna 57" o:spid="_x0000_s1026" type="#_x0000_t75" style="position:absolute;margin-left:192.05pt;margin-top:93.85pt;width:195.55pt;height:29.05pt;z-index:251706368;visibility:visible;mso-wrap-style:square;mso-wrap-distance-left:9pt;mso-wrap-distance-top:0;mso-wrap-distance-right:9pt;mso-wrap-distance-bottom:0;mso-position-horizontal:absolute;mso-position-horizontal-relative:text;mso-position-vertical:absolute;mso-position-vertical-relative:text" o:gfxdata="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">
-                <v:imagedata r:id="rId22" o:title=""/>
+            <w:pict w14:anchorId="367720AD">
+              <v:shape id="Input penna 57" style="position:absolute;margin-left:192.05pt;margin-top:93.85pt;width:195.55pt;height:29.05pt;z-index:251706368;visibility:visible;mso-wrap-style:square;mso-wrap-distance-left:9pt;mso-wrap-distance-top:0;mso-wrap-distance-right:9pt;mso-wrap-distance-bottom:0;mso-position-horizontal:absolute;mso-position-horizontal-relative:text;mso-position-vertical:absolute;mso-position-vertical-relative:text" o:spid="_x0000_s1026" type="#_x0000_t75" o:gfxdata="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" w14:anchorId="09969778">
+                <v:imagedata o:title="" r:id="rId22"/>
               </v:shape>
             </w:pict>
           </mc:Fallback>
@@ -1738,9 +1845,9 @@
             </w:drawing>
           </mc:Choice>
           <mc:Fallback>
-            <w:pict>
-              <v:shape w14:anchorId="7628B83A" id="Input penna 25" o:spid="_x0000_s1026" type="#_x0000_t75" style="position:absolute;margin-left:171.6pt;margin-top:99.2pt;width:16pt;height:11.55pt;z-index:251676672;visibility:visible;mso-wrap-style:square;mso-wrap-distance-left:9pt;mso-wrap-distance-top:0;mso-wrap-distance-right:9pt;mso-wrap-distance-bottom:0;mso-position-horizontal:absolute;mso-position-horizontal-relative:text;mso-position-vertical:absolute;mso-position-vertical-relative:text" o:gfxdata="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">
-                <v:imagedata r:id="rId24" o:title=""/>
+            <w:pict w14:anchorId="61ED04ED">
+              <v:shape id="Input penna 25" style="position:absolute;margin-left:171.6pt;margin-top:99.2pt;width:16pt;height:11.55pt;z-index:251676672;visibility:visible;mso-wrap-style:square;mso-wrap-distance-left:9pt;mso-wrap-distance-top:0;mso-wrap-distance-right:9pt;mso-wrap-distance-bottom:0;mso-position-horizontal:absolute;mso-position-horizontal-relative:text;mso-position-vertical:absolute;mso-position-vertical-relative:text" o:spid="_x0000_s1026" type="#_x0000_t75" o:gfxdata="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" w14:anchorId="7628B83A">
+                <v:imagedata o:title="" r:id="rId24"/>
               </v:shape>
             </w:pict>
           </mc:Fallback>
@@ -1783,9 +1890,9 @@
             </w:drawing>
           </mc:Choice>
           <mc:Fallback>
-            <w:pict>
-              <v:shape w14:anchorId="7C10C799" id="Input penna 24" o:spid="_x0000_s1026" type="#_x0000_t75" style="position:absolute;margin-left:115.3pt;margin-top:4.2pt;width:276.4pt;height:207.1pt;z-index:251675648;visibility:visible;mso-wrap-style:square;mso-wrap-distance-left:9pt;mso-wrap-distance-top:0;mso-wrap-distance-right:9pt;mso-wrap-distance-bottom:0;mso-position-horizontal:absolute;mso-position-horizontal-relative:text;mso-position-vertical:absolute;mso-position-vertical-relative:text" o:gfxdata="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">
-                <v:imagedata r:id="rId26" o:title=""/>
+            <w:pict w14:anchorId="6491199D">
+              <v:shape id="Input penna 24" style="position:absolute;margin-left:115.3pt;margin-top:4.2pt;width:276.4pt;height:207.1pt;z-index:251675648;visibility:visible;mso-wrap-style:square;mso-wrap-distance-left:9pt;mso-wrap-distance-top:0;mso-wrap-distance-right:9pt;mso-wrap-distance-bottom:0;mso-position-horizontal:absolute;mso-position-horizontal-relative:text;mso-position-vertical:absolute;mso-position-vertical-relative:text" o:spid="_x0000_s1026" type="#_x0000_t75" o:gfxdata="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" w14:anchorId="7C10C799">
+                <v:imagedata o:title="" r:id="rId26"/>
               </v:shape>
             </w:pict>
           </mc:Fallback>
@@ -1828,9 +1935,9 @@
             </w:drawing>
           </mc:Choice>
           <mc:Fallback>
-            <w:pict>
-              <v:shape w14:anchorId="397929A0" id="Input penna 15" o:spid="_x0000_s1026" type="#_x0000_t75" style="position:absolute;margin-left:128.2pt;margin-top:46.25pt;width:234.6pt;height:17.3pt;z-index:251666432;visibility:visible;mso-wrap-style:square;mso-wrap-distance-left:9pt;mso-wrap-distance-top:0;mso-wrap-distance-right:9pt;mso-wrap-distance-bottom:0;mso-position-horizontal:absolute;mso-position-horizontal-relative:text;mso-position-vertical:absolute;mso-position-vertical-relative:text" o:gfxdata="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">
-                <v:imagedata r:id="rId28" o:title=""/>
+            <w:pict w14:anchorId="7446CDDE">
+              <v:shape id="Input penna 15" style="position:absolute;margin-left:128.2pt;margin-top:46.25pt;width:234.6pt;height:17.3pt;z-index:251666432;visibility:visible;mso-wrap-style:square;mso-wrap-distance-left:9pt;mso-wrap-distance-top:0;mso-wrap-distance-right:9pt;mso-wrap-distance-bottom:0;mso-position-horizontal:absolute;mso-position-horizontal-relative:text;mso-position-vertical:absolute;mso-position-vertical-relative:text" o:spid="_x0000_s1026" type="#_x0000_t75" o:gfxdata="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" w14:anchorId="397929A0">
+                <v:imagedata o:title="" r:id="rId28"/>
               </v:shape>
             </w:pict>
           </mc:Fallback>
@@ -1873,9 +1980,9 @@
             </w:drawing>
           </mc:Choice>
           <mc:Fallback>
-            <w:pict>
-              <v:shape w14:anchorId="130CC7AE" id="Input penna 13" o:spid="_x0000_s1026" type="#_x0000_t75" style="position:absolute;margin-left:353.7pt;margin-top:10.15pt;width:11.8pt;height:20.2pt;z-index:251664384;visibility:visible;mso-wrap-style:square;mso-wrap-distance-left:9pt;mso-wrap-distance-top:0;mso-wrap-distance-right:9pt;mso-wrap-distance-bottom:0;mso-position-horizontal:absolute;mso-position-horizontal-relative:text;mso-position-vertical:absolute;mso-position-vertical-relative:text" o:gfxdata="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">
-                <v:imagedata r:id="rId30" o:title=""/>
+            <w:pict w14:anchorId="4760322D">
+              <v:shape id="Input penna 13" style="position:absolute;margin-left:353.7pt;margin-top:10.15pt;width:11.8pt;height:20.2pt;z-index:251664384;visibility:visible;mso-wrap-style:square;mso-wrap-distance-left:9pt;mso-wrap-distance-top:0;mso-wrap-distance-right:9pt;mso-wrap-distance-bottom:0;mso-position-horizontal:absolute;mso-position-horizontal-relative:text;mso-position-vertical:absolute;mso-position-vertical-relative:text" o:spid="_x0000_s1026" type="#_x0000_t75" o:gfxdata="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" w14:anchorId="130CC7AE">
+                <v:imagedata o:title="" r:id="rId30"/>
               </v:shape>
             </w:pict>
           </mc:Fallback>
@@ -2015,7 +2122,6 @@
     </w:p>
     <w:p>
       <w:r>
-        <w:lastRenderedPageBreak/>
         <w:t>Client: molto semplici poco potenti</w:t>
       </w:r>
     </w:p>
@@ -2042,7 +2148,10 @@
         <w:tab/>
       </w:r>
       <w:r>
-        <w:sym w:font="Wingdings" w:char="F0E0"/>
+        <w:rPr>
+          <w:rFonts w:ascii="Wingdings" w:hAnsi="Wingdings" w:eastAsia="Wingdings" w:cs="Wingdings"/>
+        </w:rPr>
+        <w:t>à</w:t>
       </w:r>
       <w:r>
         <w:t xml:space="preserve"> fornisce servizio</w:t>
@@ -2051,6 +2160,8 @@
     <w:p>
       <w:r>
         <w:tab/>
+      </w:r>
+      <w:r>
         <w:t>Il server gestisce tutto, il client non deve fare niente</w:t>
       </w:r>
     </w:p>
@@ -2252,7 +2363,6 @@
     </w:p>
     <w:p>
       <w:r>
-        <w:lastRenderedPageBreak/>
         <w:tab/>
       </w:r>
       <w:r>
@@ -2283,6 +2393,8 @@
     <w:p>
       <w:r>
         <w:tab/>
+      </w:r>
+      <w:r>
         <w:t>2</w:t>
       </w:r>
       <w:r>
@@ -2323,7 +2435,10 @@
         <w:t xml:space="preserve">Un solo cervello e tante braccia </w:t>
       </w:r>
       <w:r>
-        <w:sym w:font="Wingdings" w:char="F0E0"/>
+        <w:rPr>
+          <w:rFonts w:ascii="Wingdings" w:hAnsi="Wingdings" w:eastAsia="Wingdings" w:cs="Wingdings"/>
+        </w:rPr>
+        <w:t>à</w:t>
       </w:r>
       <w:r>
         <w:t xml:space="preserve"> multithreading</w:t>
@@ -2531,7 +2646,6 @@
         <w:pStyle w:val="Titolo2"/>
       </w:pPr>
       <w:r>
-        <w:lastRenderedPageBreak/>
         <w:t>Codici http</w:t>
       </w:r>
     </w:p>
@@ -2550,8 +2664,9 @@
       <w:r>
         <w:rPr>
           <w:rStyle w:val="Enfasigrassetto"/>
-        </w:rPr>
-        <w:sym w:font="Wingdings" w:char="F0E0"/>
+          <w:rFonts w:ascii="Wingdings" w:hAnsi="Wingdings" w:eastAsia="Wingdings" w:cs="Wingdings"/>
+        </w:rPr>
+        <w:t>à</w:t>
       </w:r>
       <w:r>
         <w:rPr>
@@ -2565,7 +2680,10 @@
         <w:t xml:space="preserve">404 </w:t>
       </w:r>
       <w:r>
-        <w:sym w:font="Wingdings" w:char="F0E0"/>
+        <w:rPr>
+          <w:rFonts w:ascii="Wingdings" w:hAnsi="Wingdings" w:eastAsia="Wingdings" w:cs="Wingdings"/>
+        </w:rPr>
+        <w:t>à</w:t>
       </w:r>
       <w:r>
         <w:t xml:space="preserve"> file non trovato</w:t>
@@ -2576,7 +2694,10 @@
         <w:t xml:space="preserve">403 o 401 </w:t>
       </w:r>
       <w:r>
-        <w:sym w:font="Wingdings" w:char="F0E0"/>
+        <w:rPr>
+          <w:rFonts w:ascii="Wingdings" w:hAnsi="Wingdings" w:eastAsia="Wingdings" w:cs="Wingdings"/>
+        </w:rPr>
+        <w:t>à</w:t>
       </w:r>
       <w:r>
         <w:t xml:space="preserve"> </w:t>
@@ -2595,7 +2716,10 @@
         <w:t xml:space="preserve">400 </w:t>
       </w:r>
       <w:r>
-        <w:sym w:font="Wingdings" w:char="F0E0"/>
+        <w:rPr>
+          <w:rFonts w:ascii="Wingdings" w:hAnsi="Wingdings" w:eastAsia="Wingdings" w:cs="Wingdings"/>
+        </w:rPr>
+        <w:t>à</w:t>
       </w:r>
       <w:r>
         <w:t xml:space="preserve"> errore generico del client utente</w:t>
@@ -2616,8 +2740,9 @@
       <w:r>
         <w:rPr>
           <w:rStyle w:val="Enfasigrassetto"/>
-        </w:rPr>
-        <w:sym w:font="Wingdings" w:char="F0E0"/>
+          <w:rFonts w:ascii="Wingdings" w:hAnsi="Wingdings" w:eastAsia="Wingdings" w:cs="Wingdings"/>
+        </w:rPr>
+        <w:t>à</w:t>
       </w:r>
       <w:r>
         <w:rPr>
@@ -2631,7 +2756,10 @@
         <w:t xml:space="preserve">500 </w:t>
       </w:r>
       <w:r>
-        <w:sym w:font="Wingdings" w:char="F0E0"/>
+        <w:rPr>
+          <w:rFonts w:ascii="Wingdings" w:hAnsi="Wingdings" w:eastAsia="Wingdings" w:cs="Wingdings"/>
+        </w:rPr>
+        <w:t>à</w:t>
       </w:r>
       <w:r>
         <w:t xml:space="preserve"> errore generico del server</w:t>
@@ -2642,7 +2770,10 @@
         <w:t xml:space="preserve">501 </w:t>
       </w:r>
       <w:r>
-        <w:sym w:font="Wingdings" w:char="F0E0"/>
+        <w:rPr>
+          <w:rFonts w:ascii="Wingdings" w:hAnsi="Wingdings" w:eastAsia="Wingdings" w:cs="Wingdings"/>
+        </w:rPr>
+        <w:t>à</w:t>
       </w:r>
       <w:r>
         <w:t xml:space="preserve"> </w:t>
@@ -2666,7 +2797,10 @@
         <w:t xml:space="preserve">502 </w:t>
       </w:r>
       <w:r>
-        <w:sym w:font="Wingdings" w:char="F0E0"/>
+        <w:rPr>
+          <w:rFonts w:ascii="Wingdings" w:hAnsi="Wingdings" w:eastAsia="Wingdings" w:cs="Wingdings"/>
+        </w:rPr>
+        <w:t>à</w:t>
       </w:r>
       <w:r>
         <w:t xml:space="preserve"> </w:t>
@@ -2695,8 +2829,9 @@
       <w:r>
         <w:rPr>
           <w:rStyle w:val="Enfasigrassetto"/>
-        </w:rPr>
-        <w:sym w:font="Wingdings" w:char="F0E0"/>
+          <w:rFonts w:ascii="Wingdings" w:hAnsi="Wingdings" w:eastAsia="Wingdings" w:cs="Wingdings"/>
+        </w:rPr>
+        <w:t>à</w:t>
       </w:r>
       <w:r>
         <w:rPr>
@@ -2724,10 +2859,11 @@
       <w:r>
         <w:rPr>
           <w:rStyle w:val="Enfasigrassetto"/>
-          <w:b w:val="0"/>
-          <w:bCs w:val="0"/>
-        </w:rPr>
-        <w:sym w:font="Wingdings" w:char="F0E0"/>
+          <w:rFonts w:ascii="Wingdings" w:hAnsi="Wingdings" w:eastAsia="Wingdings" w:cs="Wingdings"/>
+          <w:b w:val="0"/>
+          <w:bCs w:val="0"/>
+        </w:rPr>
+        <w:t>à</w:t>
       </w:r>
       <w:r>
         <w:rPr>
@@ -2798,8 +2934,9 @@
       <w:r>
         <w:rPr>
           <w:rStyle w:val="Enfasigrassetto"/>
-        </w:rPr>
-        <w:sym w:font="Wingdings" w:char="F0E0"/>
+          <w:rFonts w:ascii="Wingdings" w:hAnsi="Wingdings" w:eastAsia="Wingdings" w:cs="Wingdings"/>
+        </w:rPr>
+        <w:t>à</w:t>
       </w:r>
       <w:r>
         <w:rPr>
@@ -2835,10 +2972,11 @@
       <w:r>
         <w:rPr>
           <w:rStyle w:val="Enfasigrassetto"/>
-          <w:b w:val="0"/>
-          <w:bCs w:val="0"/>
-        </w:rPr>
-        <w:sym w:font="Wingdings" w:char="F0E0"/>
+          <w:rFonts w:ascii="Wingdings" w:hAnsi="Wingdings" w:eastAsia="Wingdings" w:cs="Wingdings"/>
+          <w:b w:val="0"/>
+          <w:bCs w:val="0"/>
+        </w:rPr>
+        <w:t>à</w:t>
       </w:r>
       <w:r>
         <w:rPr>
@@ -2968,15 +3106,23 @@
           <w:bCs w:val="0"/>
         </w:rPr>
         <w:tab/>
+      </w:r>
+      <w:r>
+        <w:rPr>
+          <w:rStyle w:val="Enfasigrassetto"/>
+          <w:b w:val="0"/>
+          <w:bCs w:val="0"/>
+        </w:rPr>
         <w:t xml:space="preserve">Pizzal.it/menu </w:t>
       </w:r>
       <w:r>
         <w:rPr>
           <w:rStyle w:val="Enfasigrassetto"/>
-          <w:b w:val="0"/>
-          <w:bCs w:val="0"/>
-        </w:rPr>
-        <w:sym w:font="Wingdings" w:char="F0E0"/>
+          <w:rFonts w:ascii="Wingdings" w:hAnsi="Wingdings" w:eastAsia="Wingdings" w:cs="Wingdings"/>
+          <w:b w:val="0"/>
+          <w:bCs w:val="0"/>
+        </w:rPr>
+        <w:t>à</w:t>
       </w:r>
       <w:r>
         <w:rPr>
@@ -3002,15 +3148,23 @@
           <w:bCs w:val="0"/>
         </w:rPr>
         <w:tab/>
+      </w:r>
+      <w:r>
+        <w:rPr>
+          <w:rStyle w:val="Enfasigrassetto"/>
+          <w:b w:val="0"/>
+          <w:bCs w:val="0"/>
+        </w:rPr>
         <w:t xml:space="preserve">Pizzal.it/contatti </w:t>
       </w:r>
       <w:r>
         <w:rPr>
           <w:rStyle w:val="Enfasigrassetto"/>
-          <w:b w:val="0"/>
-          <w:bCs w:val="0"/>
-        </w:rPr>
-        <w:sym w:font="Wingdings" w:char="F0E0"/>
+          <w:rFonts w:ascii="Wingdings" w:hAnsi="Wingdings" w:eastAsia="Wingdings" w:cs="Wingdings"/>
+          <w:b w:val="0"/>
+          <w:bCs w:val="0"/>
+        </w:rPr>
+        <w:t>à</w:t>
       </w:r>
       <w:r>
         <w:rPr>
@@ -3115,10 +3269,11 @@
       <w:r>
         <w:rPr>
           <w:rStyle w:val="Enfasigrassetto"/>
-          <w:b w:val="0"/>
-          <w:bCs w:val="0"/>
-        </w:rPr>
-        <w:sym w:font="Wingdings" w:char="F0E0"/>
+          <w:rFonts w:ascii="Wingdings" w:hAnsi="Wingdings" w:eastAsia="Wingdings" w:cs="Wingdings"/>
+          <w:b w:val="0"/>
+          <w:bCs w:val="0"/>
+        </w:rPr>
+        <w:t>à</w:t>
       </w:r>
       <w:r>
         <w:rPr>
@@ -3265,6 +3420,13 @@
           <w:bCs w:val="0"/>
         </w:rPr>
         <w:tab/>
+      </w:r>
+      <w:r>
+        <w:rPr>
+          <w:rStyle w:val="Enfasigrassetto"/>
+          <w:b w:val="0"/>
+          <w:bCs w:val="0"/>
+        </w:rPr>
         <w:t>“nome”: …,</w:t>
       </w:r>
     </w:p>
@@ -3299,6 +3461,13 @@
           <w:bCs w:val="0"/>
         </w:rPr>
         <w:tab/>
+      </w:r>
+      <w:r>
+        <w:rPr>
+          <w:rStyle w:val="Enfasigrassetto"/>
+          <w:b w:val="0"/>
+          <w:bCs w:val="0"/>
+        </w:rPr>
         <w:t>“</w:t>
       </w:r>
       <w:proofErr w:type="spellStart"/>
@@ -3394,6 +3563,13 @@
           <w:bCs w:val="0"/>
         </w:rPr>
         <w:tab/>
+      </w:r>
+      <w:r>
+        <w:rPr>
+          <w:rStyle w:val="Enfasigrassetto"/>
+          <w:b w:val="0"/>
+          <w:bCs w:val="0"/>
+        </w:rPr>
         <w:t>}</w:t>
       </w:r>
     </w:p>
@@ -3682,6 +3858,13 @@
           <w:bCs w:val="0"/>
         </w:rPr>
         <w:tab/>
+      </w:r>
+      <w:r>
+        <w:rPr>
+          <w:rStyle w:val="Enfasigrassetto"/>
+          <w:b w:val="0"/>
+          <w:bCs w:val="0"/>
+        </w:rPr>
         <w:t>Calc_media</w:t>
       </w:r>
       <w:r>
@@ -3768,6 +3951,13 @@
           <w:bCs w:val="0"/>
         </w:rPr>
         <w:tab/>
+      </w:r>
+      <w:r>
+        <w:rPr>
+          <w:rStyle w:val="Enfasigrassetto"/>
+          <w:b w:val="0"/>
+          <w:bCs w:val="0"/>
+        </w:rPr>
         <w:t>Int l [40] = {…}</w:t>
       </w:r>
       <w:r>
@@ -3861,6 +4051,13 @@
           <w:bCs w:val="0"/>
         </w:rPr>
         <w:tab/>
+      </w:r>
+      <w:r>
+        <w:rPr>
+          <w:rStyle w:val="Enfasigrassetto"/>
+          <w:b w:val="0"/>
+          <w:bCs w:val="0"/>
+        </w:rPr>
         <w:t>…</w:t>
       </w:r>
     </w:p>
@@ -3879,6 +4076,13 @@
           <w:bCs w:val="0"/>
         </w:rPr>
         <w:tab/>
+      </w:r>
+      <w:r>
+        <w:rPr>
+          <w:rStyle w:val="Enfasigrassetto"/>
+          <w:b w:val="0"/>
+          <w:bCs w:val="0"/>
+        </w:rPr>
         <w:t>For (</w:t>
       </w:r>
       <w:proofErr w:type="spellStart"/>
@@ -4067,66 +4271,70 @@
       <w:r>
         <w:rPr>
           <w:rStyle w:val="Enfasigrassetto"/>
-          <w:b w:val="0"/>
-          <w:bCs w:val="0"/>
-        </w:rPr>
-        <w:sym w:font="Wingdings" w:char="F0DF"/>
-      </w:r>
-      <w:r>
-        <w:rPr>
-          <w:rStyle w:val="Enfasigrassetto"/>
-          <w:b w:val="0"/>
-          <w:bCs w:val="0"/>
-        </w:rPr>
-        <w:sym w:font="Wingdings" w:char="F0E0"/>
-      </w:r>
-      <w:r>
-        <w:rPr>
-          <w:rStyle w:val="Enfasigrassetto"/>
-          <w:b w:val="0"/>
-          <w:bCs w:val="0"/>
-        </w:rPr>
-        <w:tab/>
-      </w:r>
-      <w:r>
-        <w:rPr>
-          <w:rStyle w:val="Enfasigrassetto"/>
-          <w:b w:val="0"/>
-          <w:bCs w:val="0"/>
-        </w:rPr>
-        <w:tab/>
-      </w:r>
-      <w:r>
-        <w:rPr>
-          <w:rStyle w:val="Enfasigrassetto"/>
-          <w:b w:val="0"/>
-          <w:bCs w:val="0"/>
-        </w:rPr>
-        <w:tab/>
-      </w:r>
-      <w:r>
-        <w:rPr>
-          <w:rStyle w:val="Enfasigrassetto"/>
-          <w:b w:val="0"/>
-          <w:bCs w:val="0"/>
-        </w:rPr>
-        <w:tab/>
-      </w:r>
-      <w:r>
-        <w:rPr>
-          <w:rStyle w:val="Enfasigrassetto"/>
-          <w:b w:val="0"/>
-          <w:bCs w:val="0"/>
-        </w:rPr>
-        <w:sym w:font="Wingdings" w:char="F0DF"/>
-      </w:r>
-      <w:r>
-        <w:rPr>
-          <w:rStyle w:val="Enfasigrassetto"/>
-          <w:b w:val="0"/>
-          <w:bCs w:val="0"/>
-        </w:rPr>
-        <w:sym w:font="Wingdings" w:char="F0E0"/>
+          <w:rFonts w:ascii="Wingdings" w:hAnsi="Wingdings" w:eastAsia="Wingdings" w:cs="Wingdings"/>
+          <w:b w:val="0"/>
+          <w:bCs w:val="0"/>
+        </w:rPr>
+        <w:t>ß</w:t>
+      </w:r>
+      <w:r>
+        <w:rPr>
+          <w:rStyle w:val="Enfasigrassetto"/>
+          <w:rFonts w:ascii="Wingdings" w:hAnsi="Wingdings" w:eastAsia="Wingdings" w:cs="Wingdings"/>
+          <w:b w:val="0"/>
+          <w:bCs w:val="0"/>
+        </w:rPr>
+        <w:t>à</w:t>
+      </w:r>
+      <w:r>
+        <w:rPr>
+          <w:rStyle w:val="Enfasigrassetto"/>
+          <w:b w:val="0"/>
+          <w:bCs w:val="0"/>
+        </w:rPr>
+        <w:tab/>
+      </w:r>
+      <w:r>
+        <w:rPr>
+          <w:rStyle w:val="Enfasigrassetto"/>
+          <w:b w:val="0"/>
+          <w:bCs w:val="0"/>
+        </w:rPr>
+        <w:tab/>
+      </w:r>
+      <w:r>
+        <w:rPr>
+          <w:rStyle w:val="Enfasigrassetto"/>
+          <w:b w:val="0"/>
+          <w:bCs w:val="0"/>
+        </w:rPr>
+        <w:tab/>
+      </w:r>
+      <w:r>
+        <w:rPr>
+          <w:rStyle w:val="Enfasigrassetto"/>
+          <w:b w:val="0"/>
+          <w:bCs w:val="0"/>
+        </w:rPr>
+        <w:tab/>
+      </w:r>
+      <w:r>
+        <w:rPr>
+          <w:rStyle w:val="Enfasigrassetto"/>
+          <w:rFonts w:ascii="Wingdings" w:hAnsi="Wingdings" w:eastAsia="Wingdings" w:cs="Wingdings"/>
+          <w:b w:val="0"/>
+          <w:bCs w:val="0"/>
+        </w:rPr>
+        <w:t>ß</w:t>
+      </w:r>
+      <w:r>
+        <w:rPr>
+          <w:rStyle w:val="Enfasigrassetto"/>
+          <w:rFonts w:ascii="Wingdings" w:hAnsi="Wingdings" w:eastAsia="Wingdings" w:cs="Wingdings"/>
+          <w:b w:val="0"/>
+          <w:bCs w:val="0"/>
+        </w:rPr>
+        <w:t>à</w:t>
       </w:r>
       <w:r>
         <w:rPr>
@@ -4206,12 +4414,12 @@
         <w:tblW w:w="0" w:type="auto"/>
         <w:tblInd w:w="106" w:type="dxa"/>
         <w:tblBorders>
-          <w:top w:val="single" w:sz="4" w:space="0" w:color="auto"/>
-          <w:left w:val="single" w:sz="4" w:space="0" w:color="auto"/>
-          <w:bottom w:val="single" w:sz="4" w:space="0" w:color="auto"/>
-          <w:right w:val="single" w:sz="4" w:space="0" w:color="auto"/>
-          <w:insideH w:val="single" w:sz="4" w:space="0" w:color="auto"/>
-          <w:insideV w:val="single" w:sz="4" w:space="0" w:color="auto"/>
+          <w:top w:val="single" w:color="auto" w:sz="4" w:space="0"/>
+          <w:left w:val="single" w:color="auto" w:sz="4" w:space="0"/>
+          <w:bottom w:val="single" w:color="auto" w:sz="4" w:space="0"/>
+          <w:right w:val="single" w:color="auto" w:sz="4" w:space="0"/>
+          <w:insideH w:val="single" w:color="auto" w:sz="4" w:space="0"/>
+          <w:insideV w:val="single" w:color="auto" w:sz="4" w:space="0"/>
         </w:tblBorders>
         <w:tblCellMar>
           <w:left w:w="70" w:type="dxa"/>
@@ -4558,7 +4766,6 @@
           <w:b/>
           <w:bCs/>
         </w:rPr>
-        <w:lastRenderedPageBreak/>
         <w:t>E</w:t>
       </w:r>
       <w:r>
@@ -4592,7 +4799,10 @@
         <w:tab/>
       </w:r>
       <w:r>
-        <w:sym w:font="Wingdings" w:char="F0DF"/>
+        <w:rPr>
+          <w:rFonts w:ascii="Wingdings" w:hAnsi="Wingdings" w:eastAsia="Wingdings" w:cs="Wingdings"/>
+        </w:rPr>
+        <w:t>ß</w:t>
       </w:r>
       <w:r>
         <w:t xml:space="preserve"> root: descrizione API</w:t>
@@ -4612,7 +4822,10 @@
         <w:tab/>
       </w:r>
       <w:r>
-        <w:sym w:font="Wingdings" w:char="F0DF"/>
+        <w:rPr>
+          <w:rFonts w:ascii="Wingdings" w:hAnsi="Wingdings" w:eastAsia="Wingdings" w:cs="Wingdings"/>
+        </w:rPr>
+        <w:t>ß</w:t>
       </w:r>
       <w:r>
         <w:t xml:space="preserve"> {menu: …}</w:t>
@@ -4629,7 +4842,10 @@
         <w:tab/>
       </w:r>
       <w:r>
-        <w:sym w:font="Wingdings" w:char="F0DF"/>
+        <w:rPr>
+          <w:rFonts w:ascii="Wingdings" w:hAnsi="Wingdings" w:eastAsia="Wingdings" w:cs="Wingdings"/>
+        </w:rPr>
+        <w:t>ß</w:t>
       </w:r>
       <w:r>
         <w:t xml:space="preserve"> prenota e riceve conferma {…} </w:t>
@@ -4646,7 +4862,10 @@
         <w:tab/>
       </w:r>
       <w:r>
-        <w:sym w:font="Wingdings" w:char="F0DF"/>
+        <w:rPr>
+          <w:rFonts w:ascii="Wingdings" w:hAnsi="Wingdings" w:eastAsia="Wingdings" w:cs="Wingdings"/>
+        </w:rPr>
+        <w:t>ß</w:t>
       </w:r>
       <w:r>
         <w:t xml:space="preserve"> le info sul primo con id passato </w:t>
@@ -4655,6 +4874,8 @@
     <w:p>
       <w:r>
         <w:tab/>
+      </w:r>
+      <w:r>
         <w:t xml:space="preserve">     /menu/{categoria}</w:t>
       </w:r>
       <w:r>
@@ -4664,7 +4885,10 @@
         <w:tab/>
       </w:r>
       <w:r>
-        <w:sym w:font="Wingdings" w:char="F0DF"/>
+        <w:rPr>
+          <w:rFonts w:ascii="Wingdings" w:hAnsi="Wingdings" w:eastAsia="Wingdings" w:cs="Wingdings"/>
+        </w:rPr>
+        <w:t>ß</w:t>
       </w:r>
       <w:r>
         <w:t xml:space="preserve"> info della categoria</w:t>
@@ -4700,20 +4924,30 @@
         <w:tab/>
       </w:r>
       <w:r>
-        <w:sym w:font="Wingdings" w:char="F0E0"/>
-      </w:r>
-      <w:r>
-        <w:tab/>
+        <w:rPr>
+          <w:rFonts w:ascii="Wingdings" w:hAnsi="Wingdings" w:eastAsia="Wingdings" w:cs="Wingdings"/>
+        </w:rPr>
+        <w:t>à</w:t>
+      </w:r>
+      <w:r>
+        <w:tab/>
+      </w:r>
+      <w:r>
         <w:t>/caldi</w:t>
       </w:r>
       <w:r>
         <w:tab/>
       </w:r>
       <w:r>
-        <w:sym w:font="Wingdings" w:char="F0E0"/>
-      </w:r>
-      <w:r>
-        <w:tab/>
+        <w:rPr>
+          <w:rFonts w:ascii="Wingdings" w:hAnsi="Wingdings" w:eastAsia="Wingdings" w:cs="Wingdings"/>
+        </w:rPr>
+        <w:t>à</w:t>
+      </w:r>
+      <w:r>
+        <w:tab/>
+      </w:r>
+      <w:r>
         <w:t>/{categoria}</w:t>
       </w:r>
     </w:p>
@@ -4768,6 +5002,8 @@
       </w:r>
       <w:r>
         <w:tab/>
+      </w:r>
+      <w:r>
         <w:t xml:space="preserve">/freddi </w:t>
       </w:r>
     </w:p>
@@ -4784,7 +5020,10 @@
         <w:t xml:space="preserve">/secondi </w:t>
       </w:r>
       <w:r>
-        <w:sym w:font="Wingdings" w:char="F0E0"/>
+        <w:rPr>
+          <w:rFonts w:ascii="Wingdings" w:hAnsi="Wingdings" w:eastAsia="Wingdings" w:cs="Wingdings"/>
+        </w:rPr>
+        <w:t>à</w:t>
       </w:r>
       <w:r>
         <w:t xml:space="preserve"> /carne /pesce /veg</w:t>
@@ -4874,10 +5113,14 @@
       </w:r>
       <w:r>
         <w:tab/>
+      </w:r>
+      <w:r>
         <w:t>modello</w:t>
       </w:r>
       <w:r>
         <w:tab/>
+      </w:r>
+      <w:r>
         <w:t>colore</w:t>
       </w:r>
       <w:r>
@@ -4885,10 +5128,14 @@
       </w:r>
       <w:r>
         <w:tab/>
+      </w:r>
+      <w:r>
         <w:t>h</w:t>
       </w:r>
       <w:r>
         <w:tab/>
+      </w:r>
+      <w:r>
         <w:t>l</w:t>
       </w:r>
     </w:p>
@@ -5013,7 +5260,6 @@
           <w:b/>
           <w:bCs/>
         </w:rPr>
-        <w:lastRenderedPageBreak/>
         <w:t>file .</w:t>
       </w:r>
       <w:proofErr w:type="spellStart"/>
@@ -5406,19 +5652,28 @@
         <w:t xml:space="preserve">Terminal </w:t>
       </w:r>
       <w:r>
-        <w:sym w:font="Wingdings" w:char="F0E0"/>
+        <w:rPr>
+          <w:rFonts w:ascii="Wingdings" w:hAnsi="Wingdings" w:eastAsia="Wingdings" w:cs="Wingdings"/>
+        </w:rPr>
+        <w:t>à</w:t>
       </w:r>
       <w:r>
         <w:t xml:space="preserve"> cd Ctrl Shift C incolla indirizzo</w:t>
       </w:r>
       <w:r>
-        <w:sym w:font="Wingdings" w:char="F0E0"/>
+        <w:rPr>
+          <w:rFonts w:ascii="Wingdings" w:hAnsi="Wingdings" w:eastAsia="Wingdings" w:cs="Wingdings"/>
+        </w:rPr>
+        <w:t>à</w:t>
       </w:r>
       <w:r>
         <w:t xml:space="preserve">incolla </w:t>
       </w:r>
       <w:r>
-        <w:sym w:font="Wingdings" w:char="F0E0"/>
+        <w:rPr>
+          <w:rFonts w:ascii="Wingdings" w:hAnsi="Wingdings" w:eastAsia="Wingdings" w:cs="Wingdings"/>
+        </w:rPr>
+        <w:t>à</w:t>
       </w:r>
       <w:r>
         <w:t xml:space="preserve"> </w:t>
@@ -5466,7 +5721,10 @@
         <w:t xml:space="preserve">Freccia su </w:t>
       </w:r>
       <w:r>
-        <w:sym w:font="Wingdings" w:char="F0E0"/>
+        <w:rPr>
+          <w:rFonts w:ascii="Wingdings" w:hAnsi="Wingdings" w:eastAsia="Wingdings" w:cs="Wingdings"/>
+        </w:rPr>
+        <w:t>à</w:t>
       </w:r>
       <w:r>
         <w:t xml:space="preserve"> comando precedente (</w:t>
@@ -5517,7 +5775,6 @@
     <w:p/>
     <w:p>
       <w:r>
-        <w:lastRenderedPageBreak/>
         <w:t>@router.post -&gt; metodo post per nascondere dati sensibili</w:t>
       </w:r>
     </w:p>
@@ -5827,11 +6084,58 @@
         <w:pStyle w:val="Titolo2"/>
       </w:pPr>
       <w:r>
-        <w:lastRenderedPageBreak/>
+        <w:rPr/>
         <w:t>Nel terminale della cartella di destinazione del progetto</w:t>
       </w:r>
     </w:p>
     <w:p>
+      <w:pPr>
+        <w:pStyle w:val="Normale"/>
+        <w:rPr>
+          <w:b w:val="1"/>
+          <w:bCs w:val="1"/>
+        </w:rPr>
+      </w:pPr>
+      <w:r>
+        <w:rPr/>
+        <w:t>Cls</w:t>
+      </w:r>
+      <w:r>
+        <w:rPr/>
+        <w:t xml:space="preserve"> per cancellare il prompt </w:t>
+      </w:r>
+    </w:p>
+    <w:p>
+      <w:pPr>
+        <w:pStyle w:val="Normale"/>
+        <w:rPr>
+          <w:b w:val="1"/>
+          <w:bCs w:val="1"/>
+        </w:rPr>
+      </w:pPr>
+      <w:r>
+        <w:rPr/>
+        <w:t xml:space="preserve">Pip </w:t>
+      </w:r>
+      <w:r>
+        <w:rPr/>
+        <w:t>install</w:t>
+      </w:r>
+      <w:r>
+        <w:rPr/>
+        <w:t xml:space="preserve"> </w:t>
+      </w:r>
+      <w:r>
+        <w:rPr/>
+        <w:t>djangorestframework</w:t>
+      </w:r>
+    </w:p>
+    <w:p>
+      <w:pPr>
+        <w:pStyle w:val="Normale"/>
+      </w:pPr>
+    </w:p>
+    <w:p>
       <w:r>
         <w:t>1 per creare un progetto (contenitore di APP/SERVIZI)</w:t>
       </w:r>
@@ -5865,6 +6169,8 @@
       <w:proofErr w:type="gramEnd"/>
       <w:r>
         <w:tab/>
+      </w:r>
+      <w:r>
         <w:t>(</w:t>
       </w:r>
       <w:proofErr w:type="spellStart"/>
@@ -5878,14 +6184,23 @@
     </w:p>
     <w:p>
       <w:r>
-        <w:t xml:space="preserve">2per creare </w:t>
-      </w:r>
-      <w:proofErr w:type="spellStart"/>
-      <w:r>
+        <w:rPr/>
+        <w:t>2</w:t>
+      </w:r>
+      <w:r>
+        <w:rPr/>
+        <w:t xml:space="preserve"> </w:t>
+      </w:r>
+      <w:r>
+        <w:rPr/>
+        <w:t xml:space="preserve">per creare </w:t>
+      </w:r>
+      <w:r>
+        <w:rPr/>
         <w:t>un’app</w:t>
       </w:r>
-      <w:proofErr w:type="spellEnd"/>
-      <w:r>
+      <w:r>
+        <w:rPr/>
         <w:t xml:space="preserve"> (progetto)</w:t>
       </w:r>
     </w:p>
@@ -5914,6 +6229,8 @@
       </w:r>
       <w:r>
         <w:tab/>
+      </w:r>
+      <w:r>
         <w:t>(</w:t>
       </w:r>
       <w:proofErr w:type="spellStart"/>
@@ -5957,6 +6274,8 @@
       </w:r>
       <w:r>
         <w:br/>
+      </w:r>
+      <w:r>
         <w:t xml:space="preserve">    '</w:t>
       </w:r>
       <w:proofErr w:type="spellStart"/>
@@ -5974,6 +6293,8 @@
       </w:r>
       <w:r>
         <w:br/>
+      </w:r>
+      <w:r>
         <w:t xml:space="preserve">    '</w:t>
       </w:r>
       <w:proofErr w:type="spellStart"/>
@@ -5991,6 +6312,8 @@
       </w:r>
       <w:r>
         <w:br/>
+      </w:r>
+      <w:r>
         <w:t xml:space="preserve">    '</w:t>
       </w:r>
       <w:proofErr w:type="spellStart"/>
@@ -6008,6 +6331,8 @@
       </w:r>
       <w:r>
         <w:br/>
+      </w:r>
+      <w:r>
         <w:t xml:space="preserve">    '</w:t>
       </w:r>
       <w:proofErr w:type="spellStart"/>
@@ -6025,6 +6350,8 @@
       </w:r>
       <w:r>
         <w:br/>
+      </w:r>
+      <w:r>
         <w:t xml:space="preserve">    '</w:t>
       </w:r>
       <w:proofErr w:type="spellStart"/>
@@ -6042,6 +6369,8 @@
       </w:r>
       <w:r>
         <w:br/>
+      </w:r>
+      <w:r>
         <w:t xml:space="preserve">    '</w:t>
       </w:r>
       <w:proofErr w:type="spellStart"/>
@@ -6059,16 +6388,20 @@
       </w:r>
       <w:r>
         <w:br/>
+      </w:r>
+      <w:r>
         <w:t xml:space="preserve">    'core' # Applicazione creata da noi</w:t>
       </w:r>
       <w:r>
         <w:br/>
+      </w:r>
+      <w:r>
         <w:t>]</w:t>
       </w:r>
     </w:p>
     <w:p/>
     <w:sectPr>
-      <w:pgSz w:w="11906" w:h="16838"/>
+      <w:pgSz w:w="11906" w:h="16838" w:orient="portrait"/>
       <w:pgMar w:top="1417" w:right="1134" w:bottom="1134" w:left="1134" w:header="708" w:footer="708" w:gutter="0"/>
       <w:cols w:space="708"/>
       <w:docGrid w:linePitch="360"/>
@@ -6142,7 +6475,7 @@
         <w:ind w:left="3900" w:hanging="360"/>
       </w:pPr>
       <w:rPr>
-        <w:rFonts w:ascii="Wingdings" w:eastAsiaTheme="minorHAnsi" w:hAnsi="Wingdings" w:cstheme="minorBidi" w:hint="default"/>
+        <w:rFonts w:hint="default" w:ascii="Wingdings" w:hAnsi="Wingdings" w:eastAsiaTheme="minorHAnsi" w:cstheme="minorBidi"/>
       </w:rPr>
     </w:lvl>
     <w:lvl w:ilvl="1" w:tplc="04100003" w:tentative="1">
@@ -6154,7 +6487,7 @@
         <w:ind w:left="4620" w:hanging="360"/>
       </w:pPr>
       <w:rPr>
-        <w:rFonts w:ascii="Courier New" w:hAnsi="Courier New" w:cs="Courier New" w:hint="default"/>
+        <w:rFonts w:hint="default" w:ascii="Courier New" w:hAnsi="Courier New" w:cs="Courier New"/>
       </w:rPr>
     </w:lvl>
     <w:lvl w:ilvl="2" w:tplc="04100005" w:tentative="1">
@@ -6166,7 +6499,7 @@
         <w:ind w:left="5340" w:hanging="360"/>
       </w:pPr>
       <w:rPr>
-        <w:rFonts w:ascii="Wingdings" w:hAnsi="Wingdings" w:hint="default"/>
+        <w:rFonts w:hint="default" w:ascii="Wingdings" w:hAnsi="Wingdings"/>
       </w:rPr>
     </w:lvl>
     <w:lvl w:ilvl="3" w:tplc="04100001" w:tentative="1">
@@ -6178,7 +6511,7 @@
         <w:ind w:left="6060" w:hanging="360"/>
       </w:pPr>
       <w:rPr>
-        <w:rFonts w:ascii="Symbol" w:hAnsi="Symbol" w:hint="default"/>
+        <w:rFonts w:hint="default" w:ascii="Symbol" w:hAnsi="Symbol"/>
       </w:rPr>
     </w:lvl>
     <w:lvl w:ilvl="4" w:tplc="04100003" w:tentative="1">
@@ -6190,7 +6523,7 @@
         <w:ind w:left="6780" w:hanging="360"/>
       </w:pPr>
       <w:rPr>
-        <w:rFonts w:ascii="Courier New" w:hAnsi="Courier New" w:cs="Courier New" w:hint="default"/>
+        <w:rFonts w:hint="default" w:ascii="Courier New" w:hAnsi="Courier New" w:cs="Courier New"/>
       </w:rPr>
     </w:lvl>
     <w:lvl w:ilvl="5" w:tplc="04100005" w:tentative="1">
@@ -6202,7 +6535,7 @@
         <w:ind w:left="7500" w:hanging="360"/>
       </w:pPr>
       <w:rPr>
-        <w:rFonts w:ascii="Wingdings" w:hAnsi="Wingdings" w:hint="default"/>
+        <w:rFonts w:hint="default" w:ascii="Wingdings" w:hAnsi="Wingdings"/>
       </w:rPr>
     </w:lvl>
     <w:lvl w:ilvl="6" w:tplc="04100001" w:tentative="1">
@@ -6214,7 +6547,7 @@
         <w:ind w:left="8220" w:hanging="360"/>
       </w:pPr>
       <w:rPr>
-        <w:rFonts w:ascii="Symbol" w:hAnsi="Symbol" w:hint="default"/>
+        <w:rFonts w:hint="default" w:ascii="Symbol" w:hAnsi="Symbol"/>
       </w:rPr>
     </w:lvl>
     <w:lvl w:ilvl="7" w:tplc="04100003" w:tentative="1">
@@ -6226,7 +6559,7 @@
         <w:ind w:left="8940" w:hanging="360"/>
       </w:pPr>
       <w:rPr>
-        <w:rFonts w:ascii="Courier New" w:hAnsi="Courier New" w:cs="Courier New" w:hint="default"/>
+        <w:rFonts w:hint="default" w:ascii="Courier New" w:hAnsi="Courier New" w:cs="Courier New"/>
       </w:rPr>
     </w:lvl>
     <w:lvl w:ilvl="8" w:tplc="04100005" w:tentative="1">
@@ -6238,7 +6571,7 @@
         <w:ind w:left="9660" w:hanging="360"/>
       </w:pPr>
       <w:rPr>
-        <w:rFonts w:ascii="Wingdings" w:hAnsi="Wingdings" w:hint="default"/>
+        <w:rFonts w:hint="default" w:ascii="Wingdings" w:hAnsi="Wingdings"/>
       </w:rPr>
     </w:lvl>
   </w:abstractNum>
@@ -6254,7 +6587,7 @@
         <w:ind w:left="1068" w:hanging="360"/>
       </w:pPr>
       <w:rPr>
-        <w:rFonts w:ascii="Aptos" w:eastAsiaTheme="minorHAnsi" w:hAnsi="Aptos" w:cstheme="minorBidi" w:hint="default"/>
+        <w:rFonts w:hint="default" w:ascii="Aptos" w:hAnsi="Aptos" w:eastAsiaTheme="minorHAnsi" w:cstheme="minorBidi"/>
       </w:rPr>
     </w:lvl>
     <w:lvl w:ilvl="1" w:tplc="04100003" w:tentative="1">
@@ -6266,7 +6599,7 @@
         <w:ind w:left="1788" w:hanging="360"/>
       </w:pPr>
       <w:rPr>
-        <w:rFonts w:ascii="Courier New" w:hAnsi="Courier New" w:cs="Courier New" w:hint="default"/>
+        <w:rFonts w:hint="default" w:ascii="Courier New" w:hAnsi="Courier New" w:cs="Courier New"/>
       </w:rPr>
     </w:lvl>
     <w:lvl w:ilvl="2" w:tplc="04100005" w:tentative="1">
@@ -6278,7 +6611,7 @@
         <w:ind w:left="2508" w:hanging="360"/>
       </w:pPr>
       <w:rPr>
-        <w:rFonts w:ascii="Wingdings" w:hAnsi="Wingdings" w:hint="default"/>
+        <w:rFonts w:hint="default" w:ascii="Wingdings" w:hAnsi="Wingdings"/>
       </w:rPr>
     </w:lvl>
     <w:lvl w:ilvl="3" w:tplc="04100001" w:tentative="1">
@@ -6290,7 +6623,7 @@
         <w:ind w:left="3228" w:hanging="360"/>
       </w:pPr>
       <w:rPr>
-        <w:rFonts w:ascii="Symbol" w:hAnsi="Symbol" w:hint="default"/>
+        <w:rFonts w:hint="default" w:ascii="Symbol" w:hAnsi="Symbol"/>
       </w:rPr>
     </w:lvl>
     <w:lvl w:ilvl="4" w:tplc="04100003" w:tentative="1">
@@ -6302,7 +6635,7 @@
         <w:ind w:left="3948" w:hanging="360"/>
       </w:pPr>
       <w:rPr>
-        <w:rFonts w:ascii="Courier New" w:hAnsi="Courier New" w:cs="Courier New" w:hint="default"/>
+        <w:rFonts w:hint="default" w:ascii="Courier New" w:hAnsi="Courier New" w:cs="Courier New"/>
       </w:rPr>
     </w:lvl>
     <w:lvl w:ilvl="5" w:tplc="04100005" w:tentative="1">
@@ -6314,7 +6647,7 @@
         <w:ind w:left="4668" w:hanging="360"/>
       </w:pPr>
       <w:rPr>
-        <w:rFonts w:ascii="Wingdings" w:hAnsi="Wingdings" w:hint="default"/>
+        <w:rFonts w:hint="default" w:ascii="Wingdings" w:hAnsi="Wingdings"/>
       </w:rPr>
     </w:lvl>
     <w:lvl w:ilvl="6" w:tplc="04100001" w:tentative="1">
@@ -6326,7 +6659,7 @@
         <w:ind w:left="5388" w:hanging="360"/>
       </w:pPr>
       <w:rPr>
-        <w:rFonts w:ascii="Symbol" w:hAnsi="Symbol" w:hint="default"/>
+        <w:rFonts w:hint="default" w:ascii="Symbol" w:hAnsi="Symbol"/>
       </w:rPr>
     </w:lvl>
     <w:lvl w:ilvl="7" w:tplc="04100003" w:tentative="1">
@@ -6338,7 +6671,7 @@
         <w:ind w:left="6108" w:hanging="360"/>
       </w:pPr>
       <w:rPr>
-        <w:rFonts w:ascii="Courier New" w:hAnsi="Courier New" w:cs="Courier New" w:hint="default"/>
+        <w:rFonts w:hint="default" w:ascii="Courier New" w:hAnsi="Courier New" w:cs="Courier New"/>
       </w:rPr>
     </w:lvl>
     <w:lvl w:ilvl="8" w:tplc="04100005" w:tentative="1">
@@ -6350,7 +6683,7 @@
         <w:ind w:left="6828" w:hanging="360"/>
       </w:pPr>
       <w:rPr>
-        <w:rFonts w:ascii="Wingdings" w:hAnsi="Wingdings" w:hint="default"/>
+        <w:rFonts w:hint="default" w:ascii="Wingdings" w:hAnsi="Wingdings"/>
       </w:rPr>
     </w:lvl>
   </w:abstractNum>
@@ -6456,7 +6789,7 @@
         <w:ind w:left="1065" w:hanging="360"/>
       </w:pPr>
       <w:rPr>
-        <w:rFonts w:ascii="Wingdings" w:eastAsiaTheme="minorHAnsi" w:hAnsi="Wingdings" w:cstheme="minorBidi" w:hint="default"/>
+        <w:rFonts w:hint="default" w:ascii="Wingdings" w:hAnsi="Wingdings" w:eastAsiaTheme="minorHAnsi" w:cstheme="minorBidi"/>
       </w:rPr>
     </w:lvl>
     <w:lvl w:ilvl="1" w:tplc="04100003" w:tentative="1">
@@ -6468,7 +6801,7 @@
         <w:ind w:left="1785" w:hanging="360"/>
       </w:pPr>
       <w:rPr>
-        <w:rFonts w:ascii="Courier New" w:hAnsi="Courier New" w:cs="Courier New" w:hint="default"/>
+        <w:rFonts w:hint="default" w:ascii="Courier New" w:hAnsi="Courier New" w:cs="Courier New"/>
       </w:rPr>
     </w:lvl>
     <w:lvl w:ilvl="2" w:tplc="04100005" w:tentative="1">
@@ -6480,7 +6813,7 @@
         <w:ind w:left="2505" w:hanging="360"/>
       </w:pPr>
       <w:rPr>
-        <w:rFonts w:ascii="Wingdings" w:hAnsi="Wingdings" w:hint="default"/>
+        <w:rFonts w:hint="default" w:ascii="Wingdings" w:hAnsi="Wingdings"/>
       </w:rPr>
     </w:lvl>
     <w:lvl w:ilvl="3" w:tplc="04100001" w:tentative="1">
@@ -6492,7 +6825,7 @@
         <w:ind w:left="3225" w:hanging="360"/>
       </w:pPr>
       <w:rPr>
-        <w:rFonts w:ascii="Symbol" w:hAnsi="Symbol" w:hint="default"/>
+        <w:rFonts w:hint="default" w:ascii="Symbol" w:hAnsi="Symbol"/>
       </w:rPr>
     </w:lvl>
     <w:lvl w:ilvl="4" w:tplc="04100003" w:tentative="1">
@@ -6504,7 +6837,7 @@
         <w:ind w:left="3945" w:hanging="360"/>
       </w:pPr>
       <w:rPr>
-        <w:rFonts w:ascii="Courier New" w:hAnsi="Courier New" w:cs="Courier New" w:hint="default"/>
+        <w:rFonts w:hint="default" w:ascii="Courier New" w:hAnsi="Courier New" w:cs="Courier New"/>
       </w:rPr>
     </w:lvl>
     <w:lvl w:ilvl="5" w:tplc="04100005" w:tentative="1">
@@ -6516,7 +6849,7 @@
         <w:ind w:left="4665" w:hanging="360"/>
       </w:pPr>
       <w:rPr>
-        <w:rFonts w:ascii="Wingdings" w:hAnsi="Wingdings" w:hint="default"/>
+        <w:rFonts w:hint="default" w:ascii="Wingdings" w:hAnsi="Wingdings"/>
       </w:rPr>
     </w:lvl>
     <w:lvl w:ilvl="6" w:tplc="04100001" w:tentative="1">
@@ -6528,7 +6861,7 @@
         <w:ind w:left="5385" w:hanging="360"/>
       </w:pPr>
       <w:rPr>
-        <w:rFonts w:ascii="Symbol" w:hAnsi="Symbol" w:hint="default"/>
+        <w:rFonts w:hint="default" w:ascii="Symbol" w:hAnsi="Symbol"/>
       </w:rPr>
     </w:lvl>
     <w:lvl w:ilvl="7" w:tplc="04100003" w:tentative="1">
@@ -6540,7 +6873,7 @@
         <w:ind w:left="6105" w:hanging="360"/>
       </w:pPr>
       <w:rPr>
-        <w:rFonts w:ascii="Courier New" w:hAnsi="Courier New" w:cs="Courier New" w:hint="default"/>
+        <w:rFonts w:hint="default" w:ascii="Courier New" w:hAnsi="Courier New" w:cs="Courier New"/>
       </w:rPr>
     </w:lvl>
     <w:lvl w:ilvl="8" w:tplc="04100005" w:tentative="1">
@@ -6552,7 +6885,7 @@
         <w:ind w:left="6825" w:hanging="360"/>
       </w:pPr>
       <w:rPr>
-        <w:rFonts w:ascii="Wingdings" w:hAnsi="Wingdings" w:hint="default"/>
+        <w:rFonts w:hint="default" w:ascii="Wingdings" w:hAnsi="Wingdings"/>
       </w:rPr>
     </w:lvl>
   </w:abstractNum>
@@ -6572,11 +6905,11 @@
 </file>
 
 <file path=word/styles.xml><?xml version="1.0" encoding="utf-8"?>
-<w:styles xmlns:mc="http://schemas.openxmlformats.org/markup-compatibility/2006" xmlns:r="http://schemas.openxmlformats.org/officeDocument/2006/relationships" xmlns:w="http://schemas.openxmlformats.org/wordprocessingml/2006/main" xmlns:w14="http://schemas.microsoft.com/office/word/2010/wordml" xmlns:w15="http://schemas.microsoft.com/office/word/2012/wordml" xmlns:w16cex="http://schemas.microsoft.com/office/word/2018/wordml/cex" xmlns:w16cid="http://schemas.microsoft.com/office/word/2016/wordml/cid" xmlns:w16="http://schemas.microsoft.com/office/word/2018/wordml" xmlns:w16du="http://schemas.microsoft.com/office/word/2023/wordml/word16du" xmlns:w16sdtdh="http://schemas.microsoft.com/office/word/2020/wordml/sdtdatahash" xmlns:w16sdtfl="http://schemas.microsoft.com/office/word/2024/wordml/sdtformatlock" xmlns:w16se="http://schemas.microsoft.com/office/word/2015/wordml/symex" mc:Ignorable="w14 w15 w16se w16cid w16 w16cex w16sdtdh w16sdtfl w16du">
+<w:styles xmlns:wp14="http://schemas.microsoft.com/office/word/2010/wordprocessingDrawing" xmlns:mc="http://schemas.openxmlformats.org/markup-compatibility/2006" xmlns:r="http://schemas.openxmlformats.org/officeDocument/2006/relationships" xmlns:w="http://schemas.openxmlformats.org/wordprocessingml/2006/main" xmlns:w14="http://schemas.microsoft.com/office/word/2010/wordml" xmlns:w15="http://schemas.microsoft.com/office/word/2012/wordml" xmlns:w16cex="http://schemas.microsoft.com/office/word/2018/wordml/cex" xmlns:w16cid="http://schemas.microsoft.com/office/word/2016/wordml/cid" xmlns:w16="http://schemas.microsoft.com/office/word/2018/wordml" xmlns:w16du="http://schemas.microsoft.com/office/word/2023/wordml/word16du" xmlns:w16sdtdh="http://schemas.microsoft.com/office/word/2020/wordml/sdtdatahash" xmlns:w16sdtfl="http://schemas.microsoft.com/office/word/2024/wordml/sdtformatlock" xmlns:w16se="http://schemas.microsoft.com/office/word/2015/wordml/symex" mc:Ignorable="w14 w15 w16se w16cid w16 w16cex w16sdtdh w16sdtfl w16du wp14">
   <w:docDefaults>
     <w:rPrDefault>
       <w:rPr>
-        <w:rFonts w:asciiTheme="minorHAnsi" w:eastAsiaTheme="minorHAnsi" w:hAnsiTheme="minorHAnsi" w:cstheme="minorBidi"/>
+        <w:rFonts w:asciiTheme="minorHAnsi" w:hAnsiTheme="minorHAnsi" w:eastAsiaTheme="minorHAnsi" w:cstheme="minorBidi"/>
         <w:kern w:val="2"/>
         <w:sz w:val="24"/>
         <w:szCs w:val="24"/>
@@ -6593,14 +6926,14 @@
   <w:latentStyles w:defLockedState="0" w:defUIPriority="99" w:defSemiHidden="0" w:defUnhideWhenUsed="0" w:defQFormat="0" w:count="376">
     <w:lsdException w:name="Normal" w:uiPriority="0" w:qFormat="1"/>
     <w:lsdException w:name="heading 1" w:uiPriority="9" w:qFormat="1"/>
-    <w:lsdException w:name="heading 2" w:semiHidden="1" w:uiPriority="9" w:unhideWhenUsed="1" w:qFormat="1"/>
-    <w:lsdException w:name="heading 3" w:semiHidden="1" w:uiPriority="9" w:unhideWhenUsed="1" w:qFormat="1"/>
-    <w:lsdException w:name="heading 4" w:semiHidden="1" w:uiPriority="9" w:unhideWhenUsed="1" w:qFormat="1"/>
-    <w:lsdException w:name="heading 5" w:semiHidden="1" w:uiPriority="9" w:unhideWhenUsed="1" w:qFormat="1"/>
-    <w:lsdException w:name="heading 6" w:semiHidden="1" w:uiPriority="9" w:unhideWhenUsed="1" w:qFormat="1"/>
-    <w:lsdException w:name="heading 7" w:semiHidden="1" w:uiPriority="9" w:unhideWhenUsed="1" w:qFormat="1"/>
-    <w:lsdException w:name="heading 8" w:semiHidden="1" w:uiPriority="9" w:unhideWhenUsed="1" w:qFormat="1"/>
-    <w:lsdException w:name="heading 9" w:semiHidden="1" w:uiPriority="9" w:unhideWhenUsed="1" w:qFormat="1"/>
+    <w:lsdException w:name="heading 2" w:uiPriority="9" w:semiHidden="1" w:unhideWhenUsed="1" w:qFormat="1"/>
+    <w:lsdException w:name="heading 3" w:uiPriority="9" w:semiHidden="1" w:unhideWhenUsed="1" w:qFormat="1"/>
+    <w:lsdException w:name="heading 4" w:uiPriority="9" w:semiHidden="1" w:unhideWhenUsed="1" w:qFormat="1"/>
+    <w:lsdException w:name="heading 5" w:uiPriority="9" w:semiHidden="1" w:unhideWhenUsed="1" w:qFormat="1"/>
+    <w:lsdException w:name="heading 6" w:uiPriority="9" w:semiHidden="1" w:unhideWhenUsed="1" w:qFormat="1"/>
+    <w:lsdException w:name="heading 7" w:uiPriority="9" w:semiHidden="1" w:unhideWhenUsed="1" w:qFormat="1"/>
+    <w:lsdException w:name="heading 8" w:uiPriority="9" w:semiHidden="1" w:unhideWhenUsed="1" w:qFormat="1"/>
+    <w:lsdException w:name="heading 9" w:uiPriority="9" w:semiHidden="1" w:unhideWhenUsed="1" w:qFormat="1"/>
     <w:lsdException w:name="index 1" w:semiHidden="1" w:unhideWhenUsed="1"/>
     <w:lsdException w:name="index 2" w:semiHidden="1" w:unhideWhenUsed="1"/>
     <w:lsdException w:name="index 3" w:semiHidden="1" w:unhideWhenUsed="1"/>
@@ -6610,22 +6943,22 @@
     <w:lsdException w:name="index 7" w:semiHidden="1" w:unhideWhenUsed="1"/>
     <w:lsdException w:name="index 8" w:semiHidden="1" w:unhideWhenUsed="1"/>
     <w:lsdException w:name="index 9" w:semiHidden="1" w:unhideWhenUsed="1"/>
-    <w:lsdException w:name="toc 1" w:semiHidden="1" w:uiPriority="39" w:unhideWhenUsed="1"/>
-    <w:lsdException w:name="toc 2" w:semiHidden="1" w:uiPriority="39" w:unhideWhenUsed="1"/>
-    <w:lsdException w:name="toc 3" w:semiHidden="1" w:uiPriority="39" w:unhideWhenUsed="1"/>
-    <w:lsdException w:name="toc 4" w:semiHidden="1" w:uiPriority="39" w:unhideWhenUsed="1"/>
-    <w:lsdException w:name="toc 5" w:semiHidden="1" w:uiPriority="39" w:unhideWhenUsed="1"/>
-    <w:lsdException w:name="toc 6" w:semiHidden="1" w:uiPriority="39" w:unhideWhenUsed="1"/>
-    <w:lsdException w:name="toc 7" w:semiHidden="1" w:uiPriority="39" w:unhideWhenUsed="1"/>
-    <w:lsdException w:name="toc 8" w:semiHidden="1" w:uiPriority="39" w:unhideWhenUsed="1"/>
-    <w:lsdException w:name="toc 9" w:semiHidden="1" w:uiPriority="39" w:unhideWhenUsed="1"/>
+    <w:lsdException w:name="toc 1" w:uiPriority="39" w:semiHidden="1" w:unhideWhenUsed="1"/>
+    <w:lsdException w:name="toc 2" w:uiPriority="39" w:semiHidden="1" w:unhideWhenUsed="1"/>
+    <w:lsdException w:name="toc 3" w:uiPriority="39" w:semiHidden="1" w:unhideWhenUsed="1"/>
+    <w:lsdException w:name="toc 4" w:uiPriority="39" w:semiHidden="1" w:unhideWhenUsed="1"/>
+    <w:lsdException w:name="toc 5" w:uiPriority="39" w:semiHidden="1" w:unhideWhenUsed="1"/>
+    <w:lsdException w:name="toc 6" w:uiPriority="39" w:semiHidden="1" w:unhideWhenUsed="1"/>
+    <w:lsdException w:name="toc 7" w:uiPriority="39" w:semiHidden="1" w:unhideWhenUsed="1"/>
+    <w:lsdException w:name="toc 8" w:uiPriority="39" w:semiHidden="1" w:unhideWhenUsed="1"/>
+    <w:lsdException w:name="toc 9" w:uiPriority="39" w:semiHidden="1" w:unhideWhenUsed="1"/>
     <w:lsdException w:name="Normal Indent" w:semiHidden="1" w:unhideWhenUsed="1"/>
     <w:lsdException w:name="footnote text" w:semiHidden="1" w:unhideWhenUsed="1"/>
     <w:lsdException w:name="annotation text" w:semiHidden="1" w:unhideWhenUsed="1"/>
     <w:lsdException w:name="header" w:semiHidden="1" w:unhideWhenUsed="1"/>
     <w:lsdException w:name="footer" w:semiHidden="1" w:unhideWhenUsed="1"/>
     <w:lsdException w:name="index heading" w:semiHidden="1" w:unhideWhenUsed="1"/>
-    <w:lsdException w:name="caption" w:semiHidden="1" w:uiPriority="35" w:unhideWhenUsed="1" w:qFormat="1"/>
+    <w:lsdException w:name="caption" w:uiPriority="35" w:semiHidden="1" w:unhideWhenUsed="1" w:qFormat="1"/>
     <w:lsdException w:name="table of figures" w:semiHidden="1" w:unhideWhenUsed="1"/>
     <w:lsdException w:name="envelope address" w:semiHidden="1" w:unhideWhenUsed="1"/>
     <w:lsdException w:name="envelope return" w:semiHidden="1" w:unhideWhenUsed="1"/>
@@ -6656,7 +6989,7 @@
     <w:lsdException w:name="Title" w:uiPriority="10" w:qFormat="1"/>
     <w:lsdException w:name="Closing" w:semiHidden="1" w:unhideWhenUsed="1"/>
     <w:lsdException w:name="Signature" w:semiHidden="1" w:unhideWhenUsed="1"/>
-    <w:lsdException w:name="Default Paragraph Font" w:semiHidden="1" w:uiPriority="1" w:unhideWhenUsed="1"/>
+    <w:lsdException w:name="Default Paragraph Font" w:uiPriority="1" w:semiHidden="1" w:unhideWhenUsed="1"/>
     <w:lsdException w:name="Body Text" w:semiHidden="1" w:unhideWhenUsed="1"/>
     <w:lsdException w:name="Body Text Indent" w:semiHidden="1" w:unhideWhenUsed="1"/>
     <w:lsdException w:name="List Continue" w:semiHidden="1" w:unhideWhenUsed="1"/>
@@ -6856,8 +7189,8 @@
     <w:lsdException w:name="Subtle Reference" w:uiPriority="31" w:qFormat="1"/>
     <w:lsdException w:name="Intense Reference" w:uiPriority="32" w:qFormat="1"/>
     <w:lsdException w:name="Book Title" w:uiPriority="33" w:qFormat="1"/>
-    <w:lsdException w:name="Bibliography" w:semiHidden="1" w:uiPriority="37" w:unhideWhenUsed="1"/>
-    <w:lsdException w:name="TOC Heading" w:semiHidden="1" w:uiPriority="39" w:unhideWhenUsed="1" w:qFormat="1"/>
+    <w:lsdException w:name="Bibliography" w:uiPriority="37" w:semiHidden="1" w:unhideWhenUsed="1"/>
+    <w:lsdException w:name="TOC Heading" w:uiPriority="39" w:semiHidden="1" w:unhideWhenUsed="1" w:qFormat="1"/>
     <w:lsdException w:name="Plain Table 1" w:uiPriority="41"/>
     <w:lsdException w:name="Plain Table 2" w:uiPriority="42"/>
     <w:lsdException w:name="Plain Table 3" w:uiPriority="43"/>
@@ -6968,7 +7301,7 @@
     <w:lsdException w:name="Unresolved Mention" w:semiHidden="1" w:unhideWhenUsed="1"/>
     <w:lsdException w:name="Smart Link" w:semiHidden="1" w:unhideWhenUsed="1"/>
   </w:latentStyles>
-  <w:style w:type="paragraph" w:default="1" w:styleId="Normale">
+  <w:style w:type="paragraph" w:styleId="Normale" w:default="1">
     <w:name w:val="Normal"/>
     <w:qFormat/>
   </w:style>
@@ -6987,7 +7320,7 @@
       <w:outlineLvl w:val="0"/>
     </w:pPr>
     <w:rPr>
-      <w:rFonts w:asciiTheme="majorHAnsi" w:eastAsiaTheme="majorEastAsia" w:hAnsiTheme="majorHAnsi" w:cstheme="majorBidi"/>
+      <w:rFonts w:asciiTheme="majorHAnsi" w:hAnsiTheme="majorHAnsi" w:eastAsiaTheme="majorEastAsia" w:cstheme="majorBidi"/>
       <w:color w:val="0F4761" w:themeColor="accent1" w:themeShade="BF"/>
       <w:sz w:val="40"/>
       <w:szCs w:val="40"/>
@@ -7009,7 +7342,7 @@
       <w:outlineLvl w:val="1"/>
     </w:pPr>
     <w:rPr>
-      <w:rFonts w:asciiTheme="majorHAnsi" w:eastAsiaTheme="majorEastAsia" w:hAnsiTheme="majorHAnsi" w:cstheme="majorBidi"/>
+      <w:rFonts w:asciiTheme="majorHAnsi" w:hAnsiTheme="majorHAnsi" w:eastAsiaTheme="majorEastAsia" w:cstheme="majorBidi"/>
       <w:color w:val="0F4761" w:themeColor="accent1" w:themeShade="BF"/>
       <w:sz w:val="32"/>
       <w:szCs w:val="32"/>
@@ -7168,12 +7501,12 @@
       <w:color w:val="272727" w:themeColor="text1" w:themeTint="D8"/>
     </w:rPr>
   </w:style>
-  <w:style w:type="character" w:default="1" w:styleId="Carpredefinitoparagrafo">
+  <w:style w:type="character" w:styleId="Carpredefinitoparagrafo" w:default="1">
     <w:name w:val="Default Paragraph Font"/>
     <w:uiPriority w:val="1"/>
     <w:unhideWhenUsed/>
   </w:style>
-  <w:style w:type="table" w:default="1" w:styleId="Tabellanormale">
+  <w:style w:type="table" w:styleId="Tabellanormale" w:default="1">
     <w:name w:val="Normal Table"/>
     <w:uiPriority w:val="99"/>
     <w:semiHidden/>
@@ -7188,39 +7521,39 @@
       </w:tblCellMar>
     </w:tblPr>
   </w:style>
-  <w:style w:type="numbering" w:default="1" w:styleId="Nessunelenco">
+  <w:style w:type="numbering" w:styleId="Nessunelenco" w:default="1">
     <w:name w:val="No List"/>
     <w:uiPriority w:val="99"/>
     <w:semiHidden/>
     <w:unhideWhenUsed/>
   </w:style>
-  <w:style w:type="character" w:customStyle="1" w:styleId="Titolo1Carattere">
+  <w:style w:type="character" w:styleId="Titolo1Carattere" w:customStyle="1">
     <w:name w:val="Titolo 1 Carattere"/>
     <w:basedOn w:val="Carpredefinitoparagrafo"/>
     <w:link w:val="Titolo1"/>
     <w:uiPriority w:val="9"/>
     <w:rsid w:val="00986504"/>
     <w:rPr>
-      <w:rFonts w:asciiTheme="majorHAnsi" w:eastAsiaTheme="majorEastAsia" w:hAnsiTheme="majorHAnsi" w:cstheme="majorBidi"/>
+      <w:rFonts w:asciiTheme="majorHAnsi" w:hAnsiTheme="majorHAnsi" w:eastAsiaTheme="majorEastAsia" w:cstheme="majorBidi"/>
       <w:color w:val="0F4761" w:themeColor="accent1" w:themeShade="BF"/>
       <w:sz w:val="40"/>
       <w:szCs w:val="40"/>
     </w:rPr>
   </w:style>
-  <w:style w:type="character" w:customStyle="1" w:styleId="Titolo2Carattere">
+  <w:style w:type="character" w:styleId="Titolo2Carattere" w:customStyle="1">
     <w:name w:val="Titolo 2 Carattere"/>
     <w:basedOn w:val="Carpredefinitoparagrafo"/>
     <w:link w:val="Titolo2"/>
     <w:uiPriority w:val="9"/>
     <w:rsid w:val="00986504"/>
     <w:rPr>
-      <w:rFonts w:asciiTheme="majorHAnsi" w:eastAsiaTheme="majorEastAsia" w:hAnsiTheme="majorHAnsi" w:cstheme="majorBidi"/>
+      <w:rFonts w:asciiTheme="majorHAnsi" w:hAnsiTheme="majorHAnsi" w:eastAsiaTheme="majorEastAsia" w:cstheme="majorBidi"/>
       <w:color w:val="0F4761" w:themeColor="accent1" w:themeShade="BF"/>
       <w:sz w:val="32"/>
       <w:szCs w:val="32"/>
     </w:rPr>
   </w:style>
-  <w:style w:type="character" w:customStyle="1" w:styleId="Titolo3Carattere">
+  <w:style w:type="character" w:styleId="Titolo3Carattere" w:customStyle="1">
     <w:name w:val="Titolo 3 Carattere"/>
     <w:basedOn w:val="Carpredefinitoparagrafo"/>
     <w:link w:val="Titolo3"/>
@@ -7233,7 +7566,7 @@
       <w:szCs w:val="28"/>
     </w:rPr>
   </w:style>
-  <w:style w:type="character" w:customStyle="1" w:styleId="Titolo4Carattere">
+  <w:style w:type="character" w:styleId="Titolo4Carattere" w:customStyle="1">
     <w:name w:val="Titolo 4 Carattere"/>
     <w:basedOn w:val="Carpredefinitoparagrafo"/>
     <w:link w:val="Titolo4"/>
@@ -7246,7 +7579,7 @@
       <w:color w:val="0F4761" w:themeColor="accent1" w:themeShade="BF"/>
     </w:rPr>
   </w:style>
-  <w:style w:type="character" w:customStyle="1" w:styleId="Titolo5Carattere">
+  <w:style w:type="character" w:styleId="Titolo5Carattere" w:customStyle="1">
     <w:name w:val="Titolo 5 Carattere"/>
     <w:basedOn w:val="Carpredefinitoparagrafo"/>
     <w:link w:val="Titolo5"/>
@@ -7258,7 +7591,7 @@
       <w:color w:val="0F4761" w:themeColor="accent1" w:themeShade="BF"/>
     </w:rPr>
   </w:style>
-  <w:style w:type="character" w:customStyle="1" w:styleId="Titolo6Carattere">
+  <w:style w:type="character" w:styleId="Titolo6Carattere" w:customStyle="1">
     <w:name w:val="Titolo 6 Carattere"/>
     <w:basedOn w:val="Carpredefinitoparagrafo"/>
     <w:link w:val="Titolo6"/>
@@ -7272,7 +7605,7 @@
       <w:color w:val="595959" w:themeColor="text1" w:themeTint="A6"/>
     </w:rPr>
   </w:style>
-  <w:style w:type="character" w:customStyle="1" w:styleId="Titolo7Carattere">
+  <w:style w:type="character" w:styleId="Titolo7Carattere" w:customStyle="1">
     <w:name w:val="Titolo 7 Carattere"/>
     <w:basedOn w:val="Carpredefinitoparagrafo"/>
     <w:link w:val="Titolo7"/>
@@ -7284,7 +7617,7 @@
       <w:color w:val="595959" w:themeColor="text1" w:themeTint="A6"/>
     </w:rPr>
   </w:style>
-  <w:style w:type="character" w:customStyle="1" w:styleId="Titolo8Carattere">
+  <w:style w:type="character" w:styleId="Titolo8Carattere" w:customStyle="1">
     <w:name w:val="Titolo 8 Carattere"/>
     <w:basedOn w:val="Carpredefinitoparagrafo"/>
     <w:link w:val="Titolo8"/>
@@ -7298,7 +7631,7 @@
       <w:color w:val="272727" w:themeColor="text1" w:themeTint="D8"/>
     </w:rPr>
   </w:style>
-  <w:style w:type="character" w:customStyle="1" w:styleId="Titolo9Carattere">
+  <w:style w:type="character" w:styleId="Titolo9Carattere" w:customStyle="1">
     <w:name w:val="Titolo 9 Carattere"/>
     <w:basedOn w:val="Carpredefinitoparagrafo"/>
     <w:link w:val="Titolo9"/>
@@ -7323,21 +7656,21 @@
       <w:contextualSpacing/>
     </w:pPr>
     <w:rPr>
-      <w:rFonts w:asciiTheme="majorHAnsi" w:eastAsiaTheme="majorEastAsia" w:hAnsiTheme="majorHAnsi" w:cstheme="majorBidi"/>
+      <w:rFonts w:asciiTheme="majorHAnsi" w:hAnsiTheme="majorHAnsi" w:eastAsiaTheme="majorEastAsia" w:cstheme="majorBidi"/>
       <w:spacing w:val="-10"/>
       <w:kern w:val="28"/>
       <w:sz w:val="56"/>
       <w:szCs w:val="56"/>
     </w:rPr>
   </w:style>
-  <w:style w:type="character" w:customStyle="1" w:styleId="TitoloCarattere">
+  <w:style w:type="character" w:styleId="TitoloCarattere" w:customStyle="1">
     <w:name w:val="Titolo Carattere"/>
     <w:basedOn w:val="Carpredefinitoparagrafo"/>
     <w:link w:val="Titolo"/>
     <w:uiPriority w:val="10"/>
     <w:rsid w:val="00986504"/>
     <w:rPr>
-      <w:rFonts w:asciiTheme="majorHAnsi" w:eastAsiaTheme="majorEastAsia" w:hAnsiTheme="majorHAnsi" w:cstheme="majorBidi"/>
+      <w:rFonts w:asciiTheme="majorHAnsi" w:hAnsiTheme="majorHAnsi" w:eastAsiaTheme="majorEastAsia" w:cstheme="majorBidi"/>
       <w:spacing w:val="-10"/>
       <w:kern w:val="28"/>
       <w:sz w:val="56"/>
@@ -7365,7 +7698,7 @@
       <w:szCs w:val="28"/>
     </w:rPr>
   </w:style>
-  <w:style w:type="character" w:customStyle="1" w:styleId="SottotitoloCarattere">
+  <w:style w:type="character" w:styleId="SottotitoloCarattere" w:customStyle="1">
     <w:name w:val="Sottotitolo Carattere"/>
     <w:basedOn w:val="Carpredefinitoparagrafo"/>
     <w:link w:val="Sottotitolo"/>
@@ -7397,7 +7730,7 @@
       <w:color w:val="404040" w:themeColor="text1" w:themeTint="BF"/>
     </w:rPr>
   </w:style>
-  <w:style w:type="character" w:customStyle="1" w:styleId="CitazioneCarattere">
+  <w:style w:type="character" w:styleId="CitazioneCarattere" w:customStyle="1">
     <w:name w:val="Citazione Carattere"/>
     <w:basedOn w:val="Carpredefinitoparagrafo"/>
     <w:link w:val="Citazione"/>
@@ -7442,8 +7775,8 @@
     <w:rsid w:val="00986504"/>
     <w:pPr>
       <w:pBdr>
-        <w:top w:val="single" w:sz="4" w:space="10" w:color="0F4761" w:themeColor="accent1" w:themeShade="BF"/>
-        <w:bottom w:val="single" w:sz="4" w:space="10" w:color="0F4761" w:themeColor="accent1" w:themeShade="BF"/>
+        <w:top w:val="single" w:color="0F4761" w:themeColor="accent1" w:themeShade="BF" w:sz="4" w:space="10"/>
+        <w:bottom w:val="single" w:color="0F4761" w:themeColor="accent1" w:themeShade="BF" w:sz="4" w:space="10"/>
       </w:pBdr>
       <w:spacing w:before="360" w:after="360"/>
       <w:ind w:left="864" w:right="864"/>
@@ -7455,7 +7788,7 @@
       <w:color w:val="0F4761" w:themeColor="accent1" w:themeShade="BF"/>
     </w:rPr>
   </w:style>
-  <w:style w:type="character" w:customStyle="1" w:styleId="CitazioneintensaCarattere">
+  <w:style w:type="character" w:styleId="CitazioneintensaCarattere" w:customStyle="1">
     <w:name w:val="Citazione intensa Carattere"/>
     <w:basedOn w:val="Carpredefinitoparagrafo"/>
     <w:link w:val="Citazioneintensa"/>
@@ -7531,7 +7864,7 @@
       <w:spacing w:after="0" w:line="240" w:lineRule="auto"/>
     </w:pPr>
   </w:style>
-  <w:style w:type="character" w:customStyle="1" w:styleId="IntestazioneCarattere">
+  <w:style w:type="character" w:styleId="IntestazioneCarattere" w:customStyle="1">
     <w:name w:val="Intestazione Carattere"/>
     <w:basedOn w:val="Carpredefinitoparagrafo"/>
     <w:link w:val="Intestazione"/>
@@ -7553,7 +7886,7 @@
       <w:spacing w:after="0" w:line="240" w:lineRule="auto"/>
     </w:pPr>
   </w:style>
-  <w:style w:type="character" w:customStyle="1" w:styleId="PidipaginaCarattere">
+  <w:style w:type="character" w:styleId="PidipaginaCarattere" w:customStyle="1">
     <w:name w:val="Piè di pagina Carattere"/>
     <w:basedOn w:val="Carpredefinitoparagrafo"/>
     <w:link w:val="Pidipagina"/>
@@ -7581,12 +7914,12 @@
     </w:pPr>
     <w:tblPr>
       <w:tblBorders>
-        <w:top w:val="single" w:sz="4" w:space="0" w:color="auto"/>
-        <w:left w:val="single" w:sz="4" w:space="0" w:color="auto"/>
-        <w:bottom w:val="single" w:sz="4" w:space="0" w:color="auto"/>
-        <w:right w:val="single" w:sz="4" w:space="0" w:color="auto"/>
-        <w:insideH w:val="single" w:sz="4" w:space="0" w:color="auto"/>
-        <w:insideV w:val="single" w:sz="4" w:space="0" w:color="auto"/>
+        <w:top w:val="single" w:color="auto" w:sz="4" w:space="0"/>
+        <w:left w:val="single" w:color="auto" w:sz="4" w:space="0"/>
+        <w:bottom w:val="single" w:color="auto" w:sz="4" w:space="0"/>
+        <w:right w:val="single" w:color="auto" w:sz="4" w:space="0"/>
+        <w:insideH w:val="single" w:color="auto" w:sz="4" w:space="0"/>
+        <w:insideV w:val="single" w:color="auto" w:sz="4" w:space="0"/>
       </w:tblBorders>
     </w:tblPr>
   </w:style>
@@ -7938,7 +8271,7 @@
 </file>
 
 <file path=word/theme/theme1.xml><?xml version="1.0" encoding="utf-8"?>
-<a:theme xmlns:a="http://schemas.openxmlformats.org/drawingml/2006/main" name="Tema di Office">
+<a:theme xmlns:a="http://schemas.openxmlformats.org/drawingml/2006/main" xmlns:thm15="http://schemas.microsoft.com/office/thememl/2012/main" name="Tema di Office">
   <a:themeElements>
     <a:clrScheme name="Office">
       <a:dk1>

--- a/CorsoPython/lezione_06.docx
+++ b/CorsoPython/lezione_06.docx
@@ -5964,35 +5964,297 @@
     </w:p>
     <w:p>
       <w:r>
+        <w:rPr/>
         <w:t xml:space="preserve">creare </w:t>
       </w:r>
-      <w:proofErr w:type="spellStart"/>
-      <w:proofErr w:type="gramStart"/>
-      <w:r>
+      <w:r>
+        <w:rPr/>
         <w:t>database,schemas</w:t>
       </w:r>
-      <w:proofErr w:type="spellEnd"/>
-      <w:proofErr w:type="gramEnd"/>
-      <w:r>
+      <w:r>
+        <w:rPr/>
         <w:t xml:space="preserve">, </w:t>
       </w:r>
-      <w:proofErr w:type="spellStart"/>
-      <w:proofErr w:type="gramStart"/>
-      <w:r>
+      <w:r>
+        <w:rPr/>
         <w:t>models,crud</w:t>
       </w:r>
-      <w:proofErr w:type="spellEnd"/>
-      <w:proofErr w:type="gramEnd"/>
-      <w:r>
+      <w:r>
+        <w:rPr/>
         <w:t xml:space="preserve">, </w:t>
       </w:r>
-      <w:proofErr w:type="spellStart"/>
-      <w:r>
+      <w:r>
+        <w:rPr/>
         <w:t>main</w:t>
       </w:r>
-      <w:proofErr w:type="spellEnd"/>
+    </w:p>
+    <w:p>
+      <w:pPr>
+        <w:rPr>
+          <w:rFonts w:ascii="Aptos" w:hAnsi="Aptos" w:eastAsia="Aptos" w:cs="Aptos"/>
+          <w:b w:val="0"/>
+          <w:bCs w:val="0"/>
+          <w:i w:val="0"/>
+          <w:iCs w:val="0"/>
+          <w:caps w:val="0"/>
+          <w:smallCaps w:val="0"/>
+          <w:noProof w:val="0"/>
+          <w:color w:val="000000" w:themeColor="text1" w:themeTint="FF" w:themeShade="FF"/>
+          <w:sz w:val="24"/>
+          <w:szCs w:val="24"/>
+          <w:lang w:val="it-IT"/>
+        </w:rPr>
+      </w:pPr>
+      <w:r>
+        <w:rPr>
+          <w:rFonts w:ascii="Aptos" w:hAnsi="Aptos" w:eastAsia="Aptos" w:cs="Aptos"/>
+          <w:b w:val="0"/>
+          <w:bCs w:val="0"/>
+          <w:i w:val="0"/>
+          <w:iCs w:val="0"/>
+          <w:caps w:val="0"/>
+          <w:smallCaps w:val="0"/>
+          <w:noProof w:val="0"/>
+          <w:color w:val="000000" w:themeColor="text1" w:themeTint="FF" w:themeShade="FF"/>
+          <w:sz w:val="24"/>
+          <w:szCs w:val="24"/>
+          <w:lang w:val="it-IT"/>
+        </w:rPr>
+        <w:t>Pip install sqlalchemy pymysql</w:t>
+      </w:r>
+    </w:p>
+    <w:p>
+      <w:pPr>
+        <w:shd w:val="clear" w:color="auto" w:fill="2B2B2B"/>
+        <w:spacing w:before="0" w:beforeAutospacing="off" w:after="0" w:afterAutospacing="off"/>
+        <w:rPr>
+          <w:rFonts w:ascii="Consolas" w:hAnsi="Consolas" w:eastAsia="Consolas" w:cs="Consolas"/>
+          <w:b w:val="0"/>
+          <w:bCs w:val="0"/>
+          <w:i w:val="0"/>
+          <w:iCs w:val="0"/>
+          <w:caps w:val="0"/>
+          <w:smallCaps w:val="0"/>
+          <w:noProof w:val="0"/>
+          <w:color w:val="A9B7C6"/>
+          <w:sz w:val="24"/>
+          <w:szCs w:val="24"/>
+          <w:lang w:val="it-IT"/>
+        </w:rPr>
+      </w:pPr>
+      <w:r>
+        <w:rPr>
+          <w:rFonts w:ascii="Consolas" w:hAnsi="Consolas" w:eastAsia="Consolas" w:cs="Consolas"/>
+          <w:b w:val="0"/>
+          <w:bCs w:val="0"/>
+          <w:i w:val="0"/>
+          <w:iCs w:val="0"/>
+          <w:caps w:val="0"/>
+          <w:smallCaps w:val="0"/>
+          <w:noProof w:val="0"/>
+          <w:color w:val="CC7832"/>
+          <w:sz w:val="24"/>
+          <w:szCs w:val="24"/>
+          <w:lang w:val="it-IT"/>
+        </w:rPr>
+        <w:t xml:space="preserve">from </w:t>
+      </w:r>
+      <w:r>
+        <w:rPr>
+          <w:rFonts w:ascii="Consolas" w:hAnsi="Consolas" w:eastAsia="Consolas" w:cs="Consolas"/>
+          <w:b w:val="0"/>
+          <w:bCs w:val="0"/>
+          <w:i w:val="0"/>
+          <w:iCs w:val="0"/>
+          <w:caps w:val="0"/>
+          <w:smallCaps w:val="0"/>
+          <w:noProof w:val="0"/>
+          <w:color w:val="A9B7C6"/>
+          <w:sz w:val="24"/>
+          <w:szCs w:val="24"/>
+          <w:lang w:val="it-IT"/>
+        </w:rPr>
+        <w:t xml:space="preserve">sqlalchemy </w:t>
+      </w:r>
+      <w:r>
+        <w:rPr>
+          <w:rFonts w:ascii="Consolas" w:hAnsi="Consolas" w:eastAsia="Consolas" w:cs="Consolas"/>
+          <w:b w:val="0"/>
+          <w:bCs w:val="0"/>
+          <w:i w:val="0"/>
+          <w:iCs w:val="0"/>
+          <w:caps w:val="0"/>
+          <w:smallCaps w:val="0"/>
+          <w:noProof w:val="0"/>
+          <w:color w:val="CC7832"/>
+          <w:sz w:val="24"/>
+          <w:szCs w:val="24"/>
+          <w:lang w:val="it-IT"/>
+        </w:rPr>
+        <w:t xml:space="preserve">import </w:t>
+      </w:r>
+      <w:r>
+        <w:rPr>
+          <w:rFonts w:ascii="Consolas" w:hAnsi="Consolas" w:eastAsia="Consolas" w:cs="Consolas"/>
+          <w:b w:val="0"/>
+          <w:bCs w:val="0"/>
+          <w:i w:val="0"/>
+          <w:iCs w:val="0"/>
+          <w:caps w:val="0"/>
+          <w:smallCaps w:val="0"/>
+          <w:noProof w:val="0"/>
+          <w:color w:val="A9B7C6"/>
+          <w:sz w:val="24"/>
+          <w:szCs w:val="24"/>
+          <w:lang w:val="it-IT"/>
+        </w:rPr>
+        <w:t>create_engine</w:t>
+      </w:r>
+      <w:r>
+        <w:br/>
+      </w:r>
+      <w:r>
+        <w:rPr>
+          <w:rFonts w:ascii="Consolas" w:hAnsi="Consolas" w:eastAsia="Consolas" w:cs="Consolas"/>
+          <w:b w:val="0"/>
+          <w:bCs w:val="0"/>
+          <w:i w:val="0"/>
+          <w:iCs w:val="0"/>
+          <w:caps w:val="0"/>
+          <w:smallCaps w:val="0"/>
+          <w:noProof w:val="0"/>
+          <w:color w:val="CC7832"/>
+          <w:sz w:val="24"/>
+          <w:szCs w:val="24"/>
+          <w:lang w:val="it-IT"/>
+        </w:rPr>
+        <w:t xml:space="preserve">from </w:t>
+      </w:r>
+      <w:r>
+        <w:rPr>
+          <w:rFonts w:ascii="Consolas" w:hAnsi="Consolas" w:eastAsia="Consolas" w:cs="Consolas"/>
+          <w:b w:val="0"/>
+          <w:bCs w:val="0"/>
+          <w:i w:val="0"/>
+          <w:iCs w:val="0"/>
+          <w:caps w:val="0"/>
+          <w:smallCaps w:val="0"/>
+          <w:noProof w:val="0"/>
+          <w:color w:val="A9B7C6"/>
+          <w:sz w:val="24"/>
+          <w:szCs w:val="24"/>
+          <w:lang w:val="it-IT"/>
+        </w:rPr>
+        <w:t xml:space="preserve">sqlalchemy.ext.declarative </w:t>
+      </w:r>
+      <w:r>
+        <w:rPr>
+          <w:rFonts w:ascii="Consolas" w:hAnsi="Consolas" w:eastAsia="Consolas" w:cs="Consolas"/>
+          <w:b w:val="0"/>
+          <w:bCs w:val="0"/>
+          <w:i w:val="0"/>
+          <w:iCs w:val="0"/>
+          <w:caps w:val="0"/>
+          <w:smallCaps w:val="0"/>
+          <w:noProof w:val="0"/>
+          <w:color w:val="CC7832"/>
+          <w:sz w:val="24"/>
+          <w:szCs w:val="24"/>
+          <w:lang w:val="it-IT"/>
+        </w:rPr>
+        <w:t xml:space="preserve">import </w:t>
+      </w:r>
+      <w:r>
+        <w:rPr>
+          <w:rFonts w:ascii="Consolas" w:hAnsi="Consolas" w:eastAsia="Consolas" w:cs="Consolas"/>
+          <w:b w:val="0"/>
+          <w:bCs w:val="0"/>
+          <w:i w:val="0"/>
+          <w:iCs w:val="0"/>
+          <w:caps w:val="0"/>
+          <w:smallCaps w:val="0"/>
+          <w:noProof w:val="0"/>
+          <w:color w:val="A9B7C6"/>
+          <w:sz w:val="24"/>
+          <w:szCs w:val="24"/>
+          <w:lang w:val="it-IT"/>
+        </w:rPr>
+        <w:t>declarative_base</w:t>
+      </w:r>
+      <w:r>
+        <w:br/>
+      </w:r>
+      <w:r>
+        <w:rPr>
+          <w:rFonts w:ascii="Consolas" w:hAnsi="Consolas" w:eastAsia="Consolas" w:cs="Consolas"/>
+          <w:b w:val="0"/>
+          <w:bCs w:val="0"/>
+          <w:i w:val="0"/>
+          <w:iCs w:val="0"/>
+          <w:caps w:val="0"/>
+          <w:smallCaps w:val="0"/>
+          <w:noProof w:val="0"/>
+          <w:color w:val="CC7832"/>
+          <w:sz w:val="24"/>
+          <w:szCs w:val="24"/>
+          <w:lang w:val="it-IT"/>
+        </w:rPr>
+        <w:t xml:space="preserve">from </w:t>
+      </w:r>
+      <w:r>
+        <w:rPr>
+          <w:rFonts w:ascii="Consolas" w:hAnsi="Consolas" w:eastAsia="Consolas" w:cs="Consolas"/>
+          <w:b w:val="0"/>
+          <w:bCs w:val="0"/>
+          <w:i w:val="0"/>
+          <w:iCs w:val="0"/>
+          <w:caps w:val="0"/>
+          <w:smallCaps w:val="0"/>
+          <w:noProof w:val="0"/>
+          <w:color w:val="A9B7C6"/>
+          <w:sz w:val="24"/>
+          <w:szCs w:val="24"/>
+          <w:lang w:val="it-IT"/>
+        </w:rPr>
+        <w:t xml:space="preserve">sqlalchemy.orm </w:t>
+      </w:r>
+      <w:r>
+        <w:rPr>
+          <w:rFonts w:ascii="Consolas" w:hAnsi="Consolas" w:eastAsia="Consolas" w:cs="Consolas"/>
+          <w:b w:val="0"/>
+          <w:bCs w:val="0"/>
+          <w:i w:val="0"/>
+          <w:iCs w:val="0"/>
+          <w:caps w:val="0"/>
+          <w:smallCaps w:val="0"/>
+          <w:noProof w:val="0"/>
+          <w:color w:val="CC7832"/>
+          <w:sz w:val="24"/>
+          <w:szCs w:val="24"/>
+          <w:lang w:val="it-IT"/>
+        </w:rPr>
+        <w:t xml:space="preserve">import </w:t>
+      </w:r>
+      <w:r>
+        <w:rPr>
+          <w:rFonts w:ascii="Consolas" w:hAnsi="Consolas" w:eastAsia="Consolas" w:cs="Consolas"/>
+          <w:b w:val="0"/>
+          <w:bCs w:val="0"/>
+          <w:i w:val="0"/>
+          <w:iCs w:val="0"/>
+          <w:caps w:val="0"/>
+          <w:smallCaps w:val="0"/>
+          <w:noProof w:val="0"/>
+          <w:color w:val="A9B7C6"/>
+          <w:sz w:val="24"/>
+          <w:szCs w:val="24"/>
+          <w:lang w:val="it-IT"/>
+        </w:rPr>
+        <w:t>sessionmaker</w:t>
+      </w:r>
     </w:p>
     <w:p/>
+    <w:p/>
     <w:p>
       <w:pPr>
         <w:pStyle w:val="Titolo3"/>
@@ -6027,17 +6289,19 @@
       <w:proofErr w:type="spellEnd"/>
     </w:p>
     <w:p>
-      <w:r>
-        <w:tab/>
-      </w:r>
-      <w:r>
-        <w:tab/>
-      </w:r>
-      <w:proofErr w:type="spellStart"/>
-      <w:r>
+      <w:pPr>
+        <w:pStyle w:val="Normale"/>
+      </w:pPr>
+      <w:r>
+        <w:tab/>
+      </w:r>
+      <w:r>
+        <w:tab/>
+      </w:r>
+      <w:r>
+        <w:rPr/>
         <w:t>sqlalchemy</w:t>
       </w:r>
-      <w:proofErr w:type="spellEnd"/>
     </w:p>
     <w:p>
       <w:r>
@@ -6270,136 +6534,1455 @@
     </w:p>
     <w:p>
       <w:r>
+        <w:rPr/>
         <w:t>INSTALLED_APPS = [</w:t>
       </w:r>
       <w:r>
         <w:br/>
       </w:r>
       <w:r>
+        <w:rPr/>
         <w:t xml:space="preserve">    '</w:t>
       </w:r>
-      <w:proofErr w:type="spellStart"/>
-      <w:proofErr w:type="gramStart"/>
-      <w:r>
+      <w:r>
+        <w:rPr/>
         <w:t>django.contrib</w:t>
       </w:r>
-      <w:proofErr w:type="gramEnd"/>
-      <w:r>
+      <w:r>
+        <w:rPr/>
         <w:t>.admin</w:t>
       </w:r>
-      <w:proofErr w:type="spellEnd"/>
-      <w:r>
+      <w:r>
+        <w:rPr/>
         <w:t>',</w:t>
       </w:r>
       <w:r>
         <w:br/>
       </w:r>
       <w:r>
+        <w:rPr/>
         <w:t xml:space="preserve">    '</w:t>
       </w:r>
-      <w:proofErr w:type="spellStart"/>
-      <w:proofErr w:type="gramStart"/>
-      <w:r>
+      <w:r>
+        <w:rPr/>
         <w:t>django.contrib</w:t>
       </w:r>
-      <w:proofErr w:type="gramEnd"/>
-      <w:r>
+      <w:r>
+        <w:rPr/>
         <w:t>.auth</w:t>
       </w:r>
-      <w:proofErr w:type="spellEnd"/>
-      <w:r>
+      <w:r>
+        <w:rPr/>
         <w:t>',</w:t>
       </w:r>
       <w:r>
         <w:br/>
       </w:r>
       <w:r>
+        <w:rPr/>
         <w:t xml:space="preserve">    '</w:t>
       </w:r>
-      <w:proofErr w:type="spellStart"/>
-      <w:proofErr w:type="gramStart"/>
-      <w:r>
+      <w:r>
+        <w:rPr/>
         <w:t>django.contrib</w:t>
       </w:r>
-      <w:proofErr w:type="gramEnd"/>
-      <w:r>
+      <w:r>
+        <w:rPr/>
         <w:t>.contenttypes</w:t>
       </w:r>
-      <w:proofErr w:type="spellEnd"/>
-      <w:r>
+      <w:r>
+        <w:rPr/>
         <w:t>',</w:t>
       </w:r>
       <w:r>
         <w:br/>
       </w:r>
       <w:r>
+        <w:rPr/>
         <w:t xml:space="preserve">    '</w:t>
       </w:r>
-      <w:proofErr w:type="spellStart"/>
-      <w:proofErr w:type="gramStart"/>
-      <w:r>
+      <w:r>
+        <w:rPr/>
         <w:t>django.contrib</w:t>
       </w:r>
-      <w:proofErr w:type="gramEnd"/>
-      <w:r>
+      <w:r>
+        <w:rPr/>
         <w:t>.sessions</w:t>
       </w:r>
-      <w:proofErr w:type="spellEnd"/>
-      <w:r>
+      <w:r>
+        <w:rPr/>
         <w:t>',</w:t>
       </w:r>
       <w:r>
         <w:br/>
       </w:r>
       <w:r>
+        <w:rPr/>
         <w:t xml:space="preserve">    '</w:t>
       </w:r>
-      <w:proofErr w:type="spellStart"/>
-      <w:proofErr w:type="gramStart"/>
-      <w:r>
+      <w:r>
+        <w:rPr/>
         <w:t>django.contrib</w:t>
       </w:r>
-      <w:proofErr w:type="gramEnd"/>
-      <w:r>
+      <w:r>
+        <w:rPr/>
         <w:t>.messages</w:t>
       </w:r>
-      <w:proofErr w:type="spellEnd"/>
-      <w:r>
+      <w:r>
+        <w:rPr/>
         <w:t>',</w:t>
       </w:r>
       <w:r>
         <w:br/>
       </w:r>
       <w:r>
+        <w:rPr/>
         <w:t xml:space="preserve">    '</w:t>
       </w:r>
-      <w:proofErr w:type="spellStart"/>
-      <w:proofErr w:type="gramStart"/>
-      <w:r>
+      <w:r>
+        <w:rPr/>
         <w:t>django.contrib</w:t>
       </w:r>
-      <w:proofErr w:type="gramEnd"/>
-      <w:r>
+      <w:r>
+        <w:rPr/>
         <w:t>.staticfiles</w:t>
       </w:r>
-      <w:proofErr w:type="spellEnd"/>
-      <w:r>
+      <w:r>
+        <w:rPr/>
         <w:t>',</w:t>
       </w:r>
       <w:r>
         <w:br/>
       </w:r>
       <w:r>
+        <w:rPr/>
         <w:t xml:space="preserve">    'core' # Applicazione creata da noi</w:t>
       </w:r>
       <w:r>
         <w:br/>
       </w:r>
       <w:r>
+        <w:rPr/>
         <w:t>]</w:t>
       </w:r>
     </w:p>
+    <w:p>
+      <w:pPr>
+        <w:pStyle w:val="Titolo3"/>
+      </w:pPr>
+      <w:r>
+        <w:rPr/>
+        <w:t>Django SQL</w:t>
+      </w:r>
+    </w:p>
+    <w:p>
+      <w:pPr>
+        <w:rPr>
+          <w:b w:val="1"/>
+          <w:bCs w:val="1"/>
+        </w:rPr>
+      </w:pPr>
+      <w:r>
+        <w:rPr/>
+        <w:t>django</w:t>
+      </w:r>
+      <w:r>
+        <w:rPr/>
+        <w:t xml:space="preserve">-admin </w:t>
+      </w:r>
+      <w:r>
+        <w:rPr/>
+        <w:t>startproject</w:t>
+      </w:r>
+      <w:r>
+        <w:rPr/>
+        <w:t xml:space="preserve"> core .</w:t>
+      </w:r>
+    </w:p>
     <w:p/>
+    <w:p>
+      <w:r>
+        <w:rPr/>
+        <w:t>python manage.py startapp api</w:t>
+      </w:r>
+    </w:p>
+    <w:p/>
+    <w:p>
+      <w:pPr>
+        <w:rPr>
+          <w:lang w:val="en-US"/>
+        </w:rPr>
+      </w:pPr>
+      <w:r>
+        <w:rPr>
+          <w:lang w:val="en-US"/>
+        </w:rPr>
+        <w:t xml:space="preserve">pip install </w:t>
+      </w:r>
+      <w:r>
+        <w:rPr>
+          <w:lang w:val="en-US"/>
+        </w:rPr>
+        <w:t>pymysql</w:t>
+      </w:r>
+      <w:r>
+        <w:rPr>
+          <w:lang w:val="en-US"/>
+        </w:rPr>
+        <w:t xml:space="preserve"> python-</w:t>
+      </w:r>
+      <w:r>
+        <w:rPr>
+          <w:lang w:val="en-US"/>
+        </w:rPr>
+        <w:t>dotenv</w:t>
+      </w:r>
+      <w:r>
+        <w:rPr>
+          <w:lang w:val="en-US"/>
+        </w:rPr>
+        <w:t xml:space="preserve"> </w:t>
+      </w:r>
+      <w:r>
+        <w:rPr>
+          <w:lang w:val="en-US"/>
+        </w:rPr>
+        <w:t>django</w:t>
+      </w:r>
+      <w:r>
+        <w:rPr>
+          <w:lang w:val="en-US"/>
+        </w:rPr>
+        <w:t xml:space="preserve"> </w:t>
+      </w:r>
+      <w:r>
+        <w:rPr>
+          <w:lang w:val="en-US"/>
+        </w:rPr>
+        <w:t>djangorestframework</w:t>
+      </w:r>
+    </w:p>
+    <w:p>
+      <w:pPr>
+        <w:shd w:val="clear" w:color="auto" w:fill="2B2B2B"/>
+        <w:spacing w:before="0" w:beforeAutospacing="off" w:after="0" w:afterAutospacing="off"/>
+      </w:pPr>
+      <w:r>
+        <w:rPr>
+          <w:rFonts w:ascii="Consolas" w:hAnsi="Consolas" w:eastAsia="Consolas" w:cs="Consolas"/>
+          <w:noProof w:val="0"/>
+          <w:color w:val="CC7832"/>
+          <w:sz w:val="24"/>
+          <w:szCs w:val="24"/>
+          <w:lang w:val="en-US"/>
+        </w:rPr>
+        <w:t xml:space="preserve">import </w:t>
+      </w:r>
+      <w:r>
+        <w:rPr>
+          <w:rFonts w:ascii="Consolas" w:hAnsi="Consolas" w:eastAsia="Consolas" w:cs="Consolas"/>
+          <w:noProof w:val="0"/>
+          <w:color w:val="A9B7C6"/>
+          <w:sz w:val="24"/>
+          <w:szCs w:val="24"/>
+          <w:lang w:val="en-US"/>
+        </w:rPr>
+        <w:t>pymysql</w:t>
+      </w:r>
+      <w:r>
+        <w:br/>
+      </w:r>
+      <w:r>
+        <w:br/>
+      </w:r>
+      <w:r>
+        <w:rPr>
+          <w:rFonts w:ascii="Consolas" w:hAnsi="Consolas" w:eastAsia="Consolas" w:cs="Consolas"/>
+          <w:noProof w:val="0"/>
+          <w:color w:val="A9B7C6"/>
+          <w:sz w:val="24"/>
+          <w:szCs w:val="24"/>
+          <w:lang w:val="en-US"/>
+        </w:rPr>
+        <w:t>pymysql.install_as_MySQLdb()</w:t>
+      </w:r>
+    </w:p>
+    <w:p>
+      <w:pPr>
+        <w:rPr>
+          <w:lang w:val="en-US"/>
+        </w:rPr>
+      </w:pPr>
+    </w:p>
+    <w:p>
+      <w:pPr>
+        <w:shd w:val="clear" w:color="auto" w:fill="2B2B2B"/>
+        <w:spacing w:before="0" w:beforeAutospacing="off" w:after="0" w:afterAutospacing="off"/>
+        <w:rPr>
+          <w:rFonts w:ascii="Consolas" w:hAnsi="Consolas" w:eastAsia="Consolas" w:cs="Consolas"/>
+          <w:noProof w:val="0"/>
+          <w:color w:val="6A8759"/>
+          <w:sz w:val="24"/>
+          <w:szCs w:val="24"/>
+          <w:lang w:val="en-US"/>
+        </w:rPr>
+      </w:pPr>
+      <w:r>
+        <w:rPr>
+          <w:rFonts w:ascii="Consolas" w:hAnsi="Consolas" w:eastAsia="Consolas" w:cs="Consolas"/>
+          <w:noProof w:val="0"/>
+          <w:color w:val="CC7832"/>
+          <w:sz w:val="24"/>
+          <w:szCs w:val="24"/>
+          <w:lang w:val="en-US"/>
+        </w:rPr>
+        <w:t>DB_NAME</w:t>
+      </w:r>
+      <w:r>
+        <w:rPr>
+          <w:rFonts w:ascii="Consolas" w:hAnsi="Consolas" w:eastAsia="Consolas" w:cs="Consolas"/>
+          <w:noProof w:val="0"/>
+          <w:color w:val="A9B7C6"/>
+          <w:sz w:val="24"/>
+          <w:szCs w:val="24"/>
+          <w:lang w:val="en-US"/>
+        </w:rPr>
+        <w:t xml:space="preserve">= </w:t>
+      </w:r>
+      <w:r>
+        <w:rPr>
+          <w:rFonts w:ascii="Consolas" w:hAnsi="Consolas" w:eastAsia="Consolas" w:cs="Consolas"/>
+          <w:noProof w:val="0"/>
+          <w:color w:val="6A8759"/>
+          <w:sz w:val="24"/>
+          <w:szCs w:val="24"/>
+          <w:lang w:val="en-US"/>
+        </w:rPr>
+        <w:t>django1</w:t>
+      </w:r>
+      <w:r>
+        <w:br/>
+      </w:r>
+      <w:r>
+        <w:rPr>
+          <w:rFonts w:ascii="Consolas" w:hAnsi="Consolas" w:eastAsia="Consolas" w:cs="Consolas"/>
+          <w:noProof w:val="0"/>
+          <w:color w:val="CC7832"/>
+          <w:sz w:val="24"/>
+          <w:szCs w:val="24"/>
+          <w:lang w:val="en-US"/>
+        </w:rPr>
+        <w:t>DB_USER</w:t>
+      </w:r>
+      <w:r>
+        <w:rPr>
+          <w:rFonts w:ascii="Consolas" w:hAnsi="Consolas" w:eastAsia="Consolas" w:cs="Consolas"/>
+          <w:noProof w:val="0"/>
+          <w:color w:val="A9B7C6"/>
+          <w:sz w:val="24"/>
+          <w:szCs w:val="24"/>
+          <w:lang w:val="en-US"/>
+        </w:rPr>
+        <w:t>=</w:t>
+      </w:r>
+      <w:r>
+        <w:rPr>
+          <w:rFonts w:ascii="Consolas" w:hAnsi="Consolas" w:eastAsia="Consolas" w:cs="Consolas"/>
+          <w:noProof w:val="0"/>
+          <w:color w:val="6A8759"/>
+          <w:sz w:val="24"/>
+          <w:szCs w:val="24"/>
+          <w:lang w:val="en-US"/>
+        </w:rPr>
+        <w:t>root</w:t>
+      </w:r>
+      <w:r>
+        <w:br/>
+      </w:r>
+      <w:r>
+        <w:rPr>
+          <w:rFonts w:ascii="Consolas" w:hAnsi="Consolas" w:eastAsia="Consolas" w:cs="Consolas"/>
+          <w:noProof w:val="0"/>
+          <w:color w:val="CC7832"/>
+          <w:sz w:val="24"/>
+          <w:szCs w:val="24"/>
+          <w:lang w:val="en-US"/>
+        </w:rPr>
+        <w:t>DB_PASSWORD</w:t>
+      </w:r>
+      <w:r>
+        <w:rPr>
+          <w:rFonts w:ascii="Consolas" w:hAnsi="Consolas" w:eastAsia="Consolas" w:cs="Consolas"/>
+          <w:noProof w:val="0"/>
+          <w:color w:val="A9B7C6"/>
+          <w:sz w:val="24"/>
+          <w:szCs w:val="24"/>
+          <w:lang w:val="en-US"/>
+        </w:rPr>
+        <w:t>=</w:t>
+      </w:r>
+      <w:r>
+        <w:rPr>
+          <w:rFonts w:ascii="Consolas" w:hAnsi="Consolas" w:eastAsia="Consolas" w:cs="Consolas"/>
+          <w:noProof w:val="0"/>
+          <w:color w:val="6A8759"/>
+          <w:sz w:val="24"/>
+          <w:szCs w:val="24"/>
+          <w:lang w:val="en-US"/>
+        </w:rPr>
+        <w:t>root</w:t>
+      </w:r>
+      <w:r>
+        <w:br/>
+      </w:r>
+      <w:r>
+        <w:rPr>
+          <w:rFonts w:ascii="Consolas" w:hAnsi="Consolas" w:eastAsia="Consolas" w:cs="Consolas"/>
+          <w:noProof w:val="0"/>
+          <w:color w:val="CC7832"/>
+          <w:sz w:val="24"/>
+          <w:szCs w:val="24"/>
+          <w:lang w:val="en-US"/>
+        </w:rPr>
+        <w:t>DB_HOST</w:t>
+      </w:r>
+      <w:r>
+        <w:rPr>
+          <w:rFonts w:ascii="Consolas" w:hAnsi="Consolas" w:eastAsia="Consolas" w:cs="Consolas"/>
+          <w:noProof w:val="0"/>
+          <w:color w:val="A9B7C6"/>
+          <w:sz w:val="24"/>
+          <w:szCs w:val="24"/>
+          <w:lang w:val="en-US"/>
+        </w:rPr>
+        <w:t>=</w:t>
+      </w:r>
+      <w:r>
+        <w:rPr>
+          <w:rFonts w:ascii="Consolas" w:hAnsi="Consolas" w:eastAsia="Consolas" w:cs="Consolas"/>
+          <w:noProof w:val="0"/>
+          <w:color w:val="6A8759"/>
+          <w:sz w:val="24"/>
+          <w:szCs w:val="24"/>
+          <w:lang w:val="en-US"/>
+        </w:rPr>
+        <w:t>127.0.0.1</w:t>
+      </w:r>
+      <w:r>
+        <w:br/>
+      </w:r>
+      <w:r>
+        <w:rPr>
+          <w:rFonts w:ascii="Consolas" w:hAnsi="Consolas" w:eastAsia="Consolas" w:cs="Consolas"/>
+          <w:noProof w:val="0"/>
+          <w:color w:val="CC7832"/>
+          <w:sz w:val="24"/>
+          <w:szCs w:val="24"/>
+          <w:lang w:val="en-US"/>
+        </w:rPr>
+        <w:t>DB_PORT</w:t>
+      </w:r>
+      <w:r>
+        <w:rPr>
+          <w:rFonts w:ascii="Consolas" w:hAnsi="Consolas" w:eastAsia="Consolas" w:cs="Consolas"/>
+          <w:noProof w:val="0"/>
+          <w:color w:val="A9B7C6"/>
+          <w:sz w:val="24"/>
+          <w:szCs w:val="24"/>
+          <w:lang w:val="en-US"/>
+        </w:rPr>
+        <w:t>=</w:t>
+      </w:r>
+      <w:r>
+        <w:rPr>
+          <w:rFonts w:ascii="Consolas" w:hAnsi="Consolas" w:eastAsia="Consolas" w:cs="Consolas"/>
+          <w:noProof w:val="0"/>
+          <w:color w:val="6A8759"/>
+          <w:sz w:val="24"/>
+          <w:szCs w:val="24"/>
+          <w:lang w:val="en-US"/>
+        </w:rPr>
+        <w:t>3306</w:t>
+      </w:r>
+      <w:r>
+        <w:br/>
+      </w:r>
+    </w:p>
+    <w:p>
+      <w:pPr>
+        <w:shd w:val="clear" w:color="auto" w:fill="2B2B2B"/>
+        <w:spacing w:before="0" w:beforeAutospacing="off" w:after="0" w:afterAutospacing="off"/>
+      </w:pPr>
+      <w:r>
+        <w:rPr>
+          <w:rFonts w:ascii="Consolas" w:hAnsi="Consolas" w:eastAsia="Consolas" w:cs="Consolas"/>
+          <w:noProof w:val="0"/>
+          <w:color w:val="CC7832"/>
+          <w:sz w:val="24"/>
+          <w:szCs w:val="24"/>
+          <w:lang w:val="en-US"/>
+        </w:rPr>
+        <w:t xml:space="preserve">import </w:t>
+      </w:r>
+      <w:r>
+        <w:rPr>
+          <w:rFonts w:ascii="Consolas" w:hAnsi="Consolas" w:eastAsia="Consolas" w:cs="Consolas"/>
+          <w:noProof w:val="0"/>
+          <w:color w:val="A9B7C6"/>
+          <w:sz w:val="24"/>
+          <w:szCs w:val="24"/>
+          <w:lang w:val="en-US"/>
+        </w:rPr>
+        <w:t>os</w:t>
+      </w:r>
+      <w:r>
+        <w:br/>
+      </w:r>
+      <w:r>
+        <w:rPr>
+          <w:rFonts w:ascii="Consolas" w:hAnsi="Consolas" w:eastAsia="Consolas" w:cs="Consolas"/>
+          <w:noProof w:val="0"/>
+          <w:color w:val="CC7832"/>
+          <w:sz w:val="24"/>
+          <w:szCs w:val="24"/>
+          <w:lang w:val="en-US"/>
+        </w:rPr>
+        <w:t xml:space="preserve">from </w:t>
+      </w:r>
+      <w:r>
+        <w:rPr>
+          <w:rFonts w:ascii="Consolas" w:hAnsi="Consolas" w:eastAsia="Consolas" w:cs="Consolas"/>
+          <w:noProof w:val="0"/>
+          <w:color w:val="A9B7C6"/>
+          <w:sz w:val="24"/>
+          <w:szCs w:val="24"/>
+          <w:lang w:val="en-US"/>
+        </w:rPr>
+        <w:t>dotenv</w:t>
+      </w:r>
+      <w:r>
+        <w:rPr>
+          <w:rFonts w:ascii="Consolas" w:hAnsi="Consolas" w:eastAsia="Consolas" w:cs="Consolas"/>
+          <w:noProof w:val="0"/>
+          <w:color w:val="A9B7C6"/>
+          <w:sz w:val="24"/>
+          <w:szCs w:val="24"/>
+          <w:lang w:val="en-US"/>
+        </w:rPr>
+        <w:t xml:space="preserve"> </w:t>
+      </w:r>
+      <w:r>
+        <w:rPr>
+          <w:rFonts w:ascii="Consolas" w:hAnsi="Consolas" w:eastAsia="Consolas" w:cs="Consolas"/>
+          <w:noProof w:val="0"/>
+          <w:color w:val="CC7832"/>
+          <w:sz w:val="24"/>
+          <w:szCs w:val="24"/>
+          <w:lang w:val="en-US"/>
+        </w:rPr>
+        <w:t xml:space="preserve">import </w:t>
+      </w:r>
+      <w:r>
+        <w:rPr>
+          <w:rFonts w:ascii="Consolas" w:hAnsi="Consolas" w:eastAsia="Consolas" w:cs="Consolas"/>
+          <w:noProof w:val="0"/>
+          <w:color w:val="A9B7C6"/>
+          <w:sz w:val="24"/>
+          <w:szCs w:val="24"/>
+          <w:lang w:val="en-US"/>
+        </w:rPr>
+        <w:t>load_dotenv</w:t>
+      </w:r>
+      <w:r>
+        <w:br/>
+      </w:r>
+      <w:r>
+        <w:rPr>
+          <w:rFonts w:ascii="Consolas" w:hAnsi="Consolas" w:eastAsia="Consolas" w:cs="Consolas"/>
+          <w:noProof w:val="0"/>
+          <w:color w:val="CC7832"/>
+          <w:sz w:val="24"/>
+          <w:szCs w:val="24"/>
+          <w:lang w:val="en-US"/>
+        </w:rPr>
+        <w:t xml:space="preserve">from </w:t>
+      </w:r>
+      <w:r>
+        <w:rPr>
+          <w:rFonts w:ascii="Consolas" w:hAnsi="Consolas" w:eastAsia="Consolas" w:cs="Consolas"/>
+          <w:noProof w:val="0"/>
+          <w:color w:val="A9B7C6"/>
+          <w:sz w:val="24"/>
+          <w:szCs w:val="24"/>
+          <w:lang w:val="en-US"/>
+        </w:rPr>
+        <w:t>pathlib</w:t>
+      </w:r>
+      <w:r>
+        <w:rPr>
+          <w:rFonts w:ascii="Consolas" w:hAnsi="Consolas" w:eastAsia="Consolas" w:cs="Consolas"/>
+          <w:noProof w:val="0"/>
+          <w:color w:val="A9B7C6"/>
+          <w:sz w:val="24"/>
+          <w:szCs w:val="24"/>
+          <w:lang w:val="en-US"/>
+        </w:rPr>
+        <w:t xml:space="preserve"> </w:t>
+      </w:r>
+      <w:r>
+        <w:rPr>
+          <w:rFonts w:ascii="Consolas" w:hAnsi="Consolas" w:eastAsia="Consolas" w:cs="Consolas"/>
+          <w:noProof w:val="0"/>
+          <w:color w:val="CC7832"/>
+          <w:sz w:val="24"/>
+          <w:szCs w:val="24"/>
+          <w:lang w:val="en-US"/>
+        </w:rPr>
+        <w:t xml:space="preserve">import </w:t>
+      </w:r>
+      <w:r>
+        <w:rPr>
+          <w:rFonts w:ascii="Consolas" w:hAnsi="Consolas" w:eastAsia="Consolas" w:cs="Consolas"/>
+          <w:noProof w:val="0"/>
+          <w:color w:val="A9B7C6"/>
+          <w:sz w:val="24"/>
+          <w:szCs w:val="24"/>
+          <w:lang w:val="en-US"/>
+        </w:rPr>
+        <w:t>Path</w:t>
+      </w:r>
+      <w:r>
+        <w:br/>
+      </w:r>
+      <w:r>
+        <w:br/>
+      </w:r>
+      <w:r>
+        <w:rPr>
+          <w:rFonts w:ascii="Consolas" w:hAnsi="Consolas" w:eastAsia="Consolas" w:cs="Consolas"/>
+          <w:noProof w:val="0"/>
+          <w:color w:val="A9B7C6"/>
+          <w:sz w:val="24"/>
+          <w:szCs w:val="24"/>
+          <w:lang w:val="en-US"/>
+        </w:rPr>
+        <w:t>load_dotenv()</w:t>
+      </w:r>
+      <w:r>
+        <w:rPr>
+          <w:rFonts w:ascii="Consolas" w:hAnsi="Consolas" w:eastAsia="Consolas" w:cs="Consolas"/>
+          <w:noProof w:val="0"/>
+          <w:color w:val="A9B7C6"/>
+          <w:sz w:val="24"/>
+          <w:szCs w:val="24"/>
+          <w:lang w:val="en-US"/>
+        </w:rPr>
+        <w:t xml:space="preserve"> </w:t>
+      </w:r>
+      <w:r>
+        <w:rPr>
+          <w:rFonts w:ascii="Consolas" w:hAnsi="Consolas" w:eastAsia="Consolas" w:cs="Consolas"/>
+          <w:noProof w:val="0"/>
+          <w:color w:val="808080" w:themeColor="background1" w:themeTint="FF" w:themeShade="80"/>
+          <w:sz w:val="24"/>
+          <w:szCs w:val="24"/>
+          <w:lang w:val="en-US"/>
+        </w:rPr>
+        <w:t>carichiamo le variabili d'ambiente dal file .env</w:t>
+      </w:r>
+    </w:p>
+    <w:p>
+      <w:pPr>
+        <w:shd w:val="clear" w:color="auto" w:fill="2B2B2B"/>
+        <w:spacing w:before="0" w:beforeAutospacing="off" w:after="0" w:afterAutospacing="off"/>
+        <w:rPr>
+          <w:rFonts w:ascii="Consolas" w:hAnsi="Consolas" w:eastAsia="Consolas" w:cs="Consolas"/>
+          <w:noProof w:val="0"/>
+          <w:color w:val="A9B7C6"/>
+          <w:sz w:val="24"/>
+          <w:szCs w:val="24"/>
+          <w:lang w:val="en-US"/>
+        </w:rPr>
+      </w:pPr>
+    </w:p>
+    <w:p>
+      <w:pPr>
+        <w:rPr>
+          <w:lang w:val="en-US"/>
+        </w:rPr>
+      </w:pPr>
+    </w:p>
+    <w:p>
+      <w:pPr>
+        <w:shd w:val="clear" w:color="auto" w:fill="2B2B2B"/>
+        <w:spacing w:before="0" w:beforeAutospacing="off" w:after="0" w:afterAutospacing="off"/>
+        <w:rPr>
+          <w:rFonts w:ascii="Consolas" w:hAnsi="Consolas" w:eastAsia="Consolas" w:cs="Consolas"/>
+          <w:noProof w:val="0"/>
+          <w:color w:val="6A8759"/>
+          <w:sz w:val="24"/>
+          <w:szCs w:val="24"/>
+          <w:lang w:val="en-US"/>
+        </w:rPr>
+      </w:pPr>
+      <w:r>
+        <w:rPr>
+          <w:rFonts w:ascii="Consolas" w:hAnsi="Consolas" w:eastAsia="Consolas" w:cs="Consolas"/>
+          <w:noProof w:val="0"/>
+          <w:color w:val="6A8759"/>
+          <w:sz w:val="24"/>
+          <w:szCs w:val="24"/>
+          <w:lang w:val="en-US"/>
+        </w:rPr>
+        <w:t>"</w:t>
+      </w:r>
+      <w:r>
+        <w:rPr>
+          <w:rFonts w:ascii="Consolas" w:hAnsi="Consolas" w:eastAsia="Consolas" w:cs="Consolas"/>
+          <w:noProof w:val="0"/>
+          <w:color w:val="6A8759"/>
+          <w:sz w:val="24"/>
+          <w:szCs w:val="24"/>
+          <w:lang w:val="en-US"/>
+        </w:rPr>
+        <w:t>rest_framework</w:t>
+      </w:r>
+      <w:r>
+        <w:rPr>
+          <w:rFonts w:ascii="Consolas" w:hAnsi="Consolas" w:eastAsia="Consolas" w:cs="Consolas"/>
+          <w:noProof w:val="0"/>
+          <w:color w:val="6A8759"/>
+          <w:sz w:val="24"/>
+          <w:szCs w:val="24"/>
+          <w:lang w:val="en-US"/>
+        </w:rPr>
+        <w:t>"</w:t>
+      </w:r>
+      <w:r>
+        <w:rPr>
+          <w:rFonts w:ascii="Consolas" w:hAnsi="Consolas" w:eastAsia="Consolas" w:cs="Consolas"/>
+          <w:noProof w:val="0"/>
+          <w:color w:val="CC7832"/>
+          <w:sz w:val="24"/>
+          <w:szCs w:val="24"/>
+          <w:lang w:val="en-US"/>
+        </w:rPr>
+        <w:t xml:space="preserve">, </w:t>
+      </w:r>
+      <w:r>
+        <w:rPr>
+          <w:rFonts w:ascii="Consolas" w:hAnsi="Consolas" w:eastAsia="Consolas" w:cs="Consolas"/>
+          <w:noProof w:val="0"/>
+          <w:color w:val="808080" w:themeColor="background1" w:themeTint="FF" w:themeShade="80"/>
+          <w:sz w:val="24"/>
+          <w:szCs w:val="24"/>
+          <w:lang w:val="en-US"/>
+        </w:rPr>
+        <w:t xml:space="preserve"># </w:t>
+      </w:r>
+      <w:r>
+        <w:rPr>
+          <w:rFonts w:ascii="Consolas" w:hAnsi="Consolas" w:eastAsia="Consolas" w:cs="Consolas"/>
+          <w:noProof w:val="0"/>
+          <w:color w:val="808080" w:themeColor="background1" w:themeTint="FF" w:themeShade="80"/>
+          <w:sz w:val="24"/>
+          <w:szCs w:val="24"/>
+          <w:lang w:val="en-US"/>
+        </w:rPr>
+        <w:t>aggiungiamo</w:t>
+      </w:r>
+      <w:r>
+        <w:rPr>
+          <w:rFonts w:ascii="Consolas" w:hAnsi="Consolas" w:eastAsia="Consolas" w:cs="Consolas"/>
+          <w:noProof w:val="0"/>
+          <w:color w:val="808080" w:themeColor="background1" w:themeTint="FF" w:themeShade="80"/>
+          <w:sz w:val="24"/>
+          <w:szCs w:val="24"/>
+          <w:lang w:val="en-US"/>
+        </w:rPr>
+        <w:t xml:space="preserve"> la </w:t>
+      </w:r>
+      <w:r>
+        <w:rPr>
+          <w:rFonts w:ascii="Consolas" w:hAnsi="Consolas" w:eastAsia="Consolas" w:cs="Consolas"/>
+          <w:noProof w:val="0"/>
+          <w:color w:val="808080" w:themeColor="background1" w:themeTint="FF" w:themeShade="80"/>
+          <w:sz w:val="24"/>
+          <w:szCs w:val="24"/>
+          <w:lang w:val="en-US"/>
+        </w:rPr>
+        <w:t>libreria</w:t>
+      </w:r>
+      <w:r>
+        <w:rPr>
+          <w:rFonts w:ascii="Consolas" w:hAnsi="Consolas" w:eastAsia="Consolas" w:cs="Consolas"/>
+          <w:noProof w:val="0"/>
+          <w:color w:val="808080" w:themeColor="background1" w:themeTint="FF" w:themeShade="80"/>
+          <w:sz w:val="24"/>
+          <w:szCs w:val="24"/>
+          <w:lang w:val="en-US"/>
+        </w:rPr>
+        <w:t xml:space="preserve"> per e </w:t>
+      </w:r>
+      <w:r>
+        <w:rPr>
+          <w:rFonts w:ascii="Consolas" w:hAnsi="Consolas" w:eastAsia="Consolas" w:cs="Consolas"/>
+          <w:noProof w:val="0"/>
+          <w:color w:val="808080" w:themeColor="background1" w:themeTint="FF" w:themeShade="80"/>
+          <w:sz w:val="24"/>
+          <w:szCs w:val="24"/>
+          <w:lang w:val="en-US"/>
+        </w:rPr>
+        <w:t>api</w:t>
+      </w:r>
+      <w:r>
+        <w:rPr>
+          <w:rFonts w:ascii="Consolas" w:hAnsi="Consolas" w:eastAsia="Consolas" w:cs="Consolas"/>
+          <w:noProof w:val="0"/>
+          <w:color w:val="808080" w:themeColor="background1" w:themeTint="FF" w:themeShade="80"/>
+          <w:sz w:val="24"/>
+          <w:szCs w:val="24"/>
+          <w:lang w:val="en-US"/>
+        </w:rPr>
+        <w:t xml:space="preserve"> rest</w:t>
+      </w:r>
+      <w:r>
+        <w:br/>
+      </w:r>
+      <w:r>
+        <w:rPr>
+          <w:rFonts w:ascii="Consolas" w:hAnsi="Consolas" w:eastAsia="Consolas" w:cs="Consolas"/>
+          <w:noProof w:val="0"/>
+          <w:color w:val="6A8759"/>
+          <w:sz w:val="24"/>
+          <w:szCs w:val="24"/>
+          <w:lang w:val="en-US"/>
+        </w:rPr>
+        <w:t>"</w:t>
+      </w:r>
+      <w:r>
+        <w:rPr>
+          <w:rFonts w:ascii="Consolas" w:hAnsi="Consolas" w:eastAsia="Consolas" w:cs="Consolas"/>
+          <w:noProof w:val="0"/>
+          <w:color w:val="6A8759"/>
+          <w:sz w:val="24"/>
+          <w:szCs w:val="24"/>
+          <w:lang w:val="en-US"/>
+        </w:rPr>
+        <w:t>api</w:t>
+      </w:r>
+      <w:r>
+        <w:rPr>
+          <w:rFonts w:ascii="Consolas" w:hAnsi="Consolas" w:eastAsia="Consolas" w:cs="Consolas"/>
+          <w:noProof w:val="0"/>
+          <w:color w:val="6A8759"/>
+          <w:sz w:val="24"/>
+          <w:szCs w:val="24"/>
+          <w:lang w:val="en-US"/>
+        </w:rPr>
+        <w:t>"</w:t>
+      </w:r>
+      <w:r>
+        <w:tab/>
+      </w:r>
+      <w:r>
+        <w:rPr>
+          <w:rFonts w:ascii="Consolas" w:hAnsi="Consolas" w:eastAsia="Consolas" w:cs="Consolas"/>
+          <w:noProof w:val="0"/>
+          <w:color w:val="808080" w:themeColor="background1" w:themeTint="FF" w:themeShade="80"/>
+          <w:sz w:val="24"/>
+          <w:szCs w:val="24"/>
+          <w:lang w:val="en-US"/>
+        </w:rPr>
+        <w:t># aggiungiamo il nostro servizio api</w:t>
+      </w:r>
+    </w:p>
+    <w:p>
+      <w:pPr>
+        <w:shd w:val="clear" w:color="auto" w:fill="2B2B2B"/>
+        <w:spacing w:before="0" w:beforeAutospacing="off" w:after="0" w:afterAutospacing="off"/>
+        <w:rPr>
+          <w:rFonts w:ascii="Consolas" w:hAnsi="Consolas" w:eastAsia="Consolas" w:cs="Consolas"/>
+          <w:noProof w:val="0"/>
+          <w:color w:val="6A8759"/>
+          <w:sz w:val="24"/>
+          <w:szCs w:val="24"/>
+          <w:lang w:val="en-US"/>
+        </w:rPr>
+      </w:pPr>
+    </w:p>
+    <w:p>
+      <w:pPr>
+        <w:rPr>
+          <w:lang w:val="en-US"/>
+        </w:rPr>
+      </w:pPr>
+    </w:p>
+    <w:p>
+      <w:pPr>
+        <w:shd w:val="clear" w:color="auto" w:fill="2B2B2B"/>
+        <w:spacing w:before="0" w:beforeAutospacing="off" w:after="0" w:afterAutospacing="off"/>
+      </w:pPr>
+      <w:r>
+        <w:rPr>
+          <w:rFonts w:ascii="Consolas" w:hAnsi="Consolas" w:eastAsia="Consolas" w:cs="Consolas"/>
+          <w:noProof w:val="0"/>
+          <w:color w:val="A9B7C6"/>
+          <w:sz w:val="24"/>
+          <w:szCs w:val="24"/>
+          <w:lang w:val="en-US"/>
+        </w:rPr>
+        <w:t>DATABASES = {</w:t>
+      </w:r>
+      <w:r>
+        <w:br/>
+      </w:r>
+      <w:r>
+        <w:rPr>
+          <w:rFonts w:ascii="Consolas" w:hAnsi="Consolas" w:eastAsia="Consolas" w:cs="Consolas"/>
+          <w:noProof w:val="0"/>
+          <w:color w:val="A9B7C6"/>
+          <w:sz w:val="24"/>
+          <w:szCs w:val="24"/>
+          <w:lang w:val="en-US"/>
+        </w:rPr>
+        <w:t xml:space="preserve">    </w:t>
+      </w:r>
+      <w:r>
+        <w:rPr>
+          <w:rFonts w:ascii="Consolas" w:hAnsi="Consolas" w:eastAsia="Consolas" w:cs="Consolas"/>
+          <w:noProof w:val="0"/>
+          <w:color w:val="6A8759"/>
+          <w:sz w:val="24"/>
+          <w:szCs w:val="24"/>
+          <w:lang w:val="en-US"/>
+        </w:rPr>
+        <w:t>'default'</w:t>
+      </w:r>
+      <w:r>
+        <w:rPr>
+          <w:rFonts w:ascii="Consolas" w:hAnsi="Consolas" w:eastAsia="Consolas" w:cs="Consolas"/>
+          <w:noProof w:val="0"/>
+          <w:color w:val="A9B7C6"/>
+          <w:sz w:val="24"/>
+          <w:szCs w:val="24"/>
+          <w:lang w:val="en-US"/>
+        </w:rPr>
+        <w:t>: {</w:t>
+      </w:r>
+      <w:r>
+        <w:br/>
+      </w:r>
+      <w:r>
+        <w:rPr>
+          <w:rFonts w:ascii="Consolas" w:hAnsi="Consolas" w:eastAsia="Consolas" w:cs="Consolas"/>
+          <w:noProof w:val="0"/>
+          <w:color w:val="A9B7C6"/>
+          <w:sz w:val="24"/>
+          <w:szCs w:val="24"/>
+          <w:lang w:val="en-US"/>
+        </w:rPr>
+        <w:t xml:space="preserve">        </w:t>
+      </w:r>
+      <w:r>
+        <w:rPr>
+          <w:rFonts w:ascii="Consolas" w:hAnsi="Consolas" w:eastAsia="Consolas" w:cs="Consolas"/>
+          <w:noProof w:val="0"/>
+          <w:color w:val="6A8759"/>
+          <w:sz w:val="24"/>
+          <w:szCs w:val="24"/>
+          <w:lang w:val="en-US"/>
+        </w:rPr>
+        <w:t>'ENGINE'</w:t>
+      </w:r>
+      <w:r>
+        <w:rPr>
+          <w:rFonts w:ascii="Consolas" w:hAnsi="Consolas" w:eastAsia="Consolas" w:cs="Consolas"/>
+          <w:noProof w:val="0"/>
+          <w:color w:val="A9B7C6"/>
+          <w:sz w:val="24"/>
+          <w:szCs w:val="24"/>
+          <w:lang w:val="en-US"/>
+        </w:rPr>
+        <w:t xml:space="preserve">: </w:t>
+      </w:r>
+      <w:r>
+        <w:rPr>
+          <w:rFonts w:ascii="Consolas" w:hAnsi="Consolas" w:eastAsia="Consolas" w:cs="Consolas"/>
+          <w:noProof w:val="0"/>
+          <w:color w:val="6A8759"/>
+          <w:sz w:val="24"/>
+          <w:szCs w:val="24"/>
+          <w:lang w:val="en-US"/>
+        </w:rPr>
+        <w:t>'django.db.backends.mysql'</w:t>
+      </w:r>
+      <w:r>
+        <w:rPr>
+          <w:rFonts w:ascii="Consolas" w:hAnsi="Consolas" w:eastAsia="Consolas" w:cs="Consolas"/>
+          <w:noProof w:val="0"/>
+          <w:color w:val="CC7832"/>
+          <w:sz w:val="24"/>
+          <w:szCs w:val="24"/>
+          <w:lang w:val="en-US"/>
+        </w:rPr>
+        <w:t>,</w:t>
+      </w:r>
+      <w:r>
+        <w:br/>
+      </w:r>
+      <w:r>
+        <w:rPr>
+          <w:rFonts w:ascii="Consolas" w:hAnsi="Consolas" w:eastAsia="Consolas" w:cs="Consolas"/>
+          <w:noProof w:val="0"/>
+          <w:color w:val="CC7832"/>
+          <w:sz w:val="24"/>
+          <w:szCs w:val="24"/>
+          <w:lang w:val="en-US"/>
+        </w:rPr>
+        <w:t xml:space="preserve">        </w:t>
+      </w:r>
+      <w:r>
+        <w:rPr>
+          <w:rFonts w:ascii="Consolas" w:hAnsi="Consolas" w:eastAsia="Consolas" w:cs="Consolas"/>
+          <w:noProof w:val="0"/>
+          <w:color w:val="6A8759"/>
+          <w:sz w:val="24"/>
+          <w:szCs w:val="24"/>
+          <w:lang w:val="en-US"/>
+        </w:rPr>
+        <w:t>'NAME'</w:t>
+      </w:r>
+      <w:r>
+        <w:rPr>
+          <w:rFonts w:ascii="Consolas" w:hAnsi="Consolas" w:eastAsia="Consolas" w:cs="Consolas"/>
+          <w:noProof w:val="0"/>
+          <w:color w:val="A9B7C6"/>
+          <w:sz w:val="24"/>
+          <w:szCs w:val="24"/>
+          <w:lang w:val="en-US"/>
+        </w:rPr>
+        <w:t>: os.getenv(</w:t>
+      </w:r>
+      <w:r>
+        <w:rPr>
+          <w:rFonts w:ascii="Consolas" w:hAnsi="Consolas" w:eastAsia="Consolas" w:cs="Consolas"/>
+          <w:noProof w:val="0"/>
+          <w:color w:val="6A8759"/>
+          <w:sz w:val="24"/>
+          <w:szCs w:val="24"/>
+          <w:lang w:val="en-US"/>
+        </w:rPr>
+        <w:t>'DB_NAME'</w:t>
+      </w:r>
+      <w:r>
+        <w:rPr>
+          <w:rFonts w:ascii="Consolas" w:hAnsi="Consolas" w:eastAsia="Consolas" w:cs="Consolas"/>
+          <w:noProof w:val="0"/>
+          <w:color w:val="A9B7C6"/>
+          <w:sz w:val="24"/>
+          <w:szCs w:val="24"/>
+          <w:lang w:val="en-US"/>
+        </w:rPr>
+        <w:t>)</w:t>
+      </w:r>
+      <w:r>
+        <w:rPr>
+          <w:rFonts w:ascii="Consolas" w:hAnsi="Consolas" w:eastAsia="Consolas" w:cs="Consolas"/>
+          <w:noProof w:val="0"/>
+          <w:color w:val="CC7832"/>
+          <w:sz w:val="24"/>
+          <w:szCs w:val="24"/>
+          <w:lang w:val="en-US"/>
+        </w:rPr>
+        <w:t>,</w:t>
+      </w:r>
+      <w:r>
+        <w:br/>
+      </w:r>
+      <w:r>
+        <w:rPr>
+          <w:rFonts w:ascii="Consolas" w:hAnsi="Consolas" w:eastAsia="Consolas" w:cs="Consolas"/>
+          <w:noProof w:val="0"/>
+          <w:color w:val="CC7832"/>
+          <w:sz w:val="24"/>
+          <w:szCs w:val="24"/>
+          <w:lang w:val="en-US"/>
+        </w:rPr>
+        <w:t xml:space="preserve">        </w:t>
+      </w:r>
+      <w:r>
+        <w:rPr>
+          <w:rFonts w:ascii="Consolas" w:hAnsi="Consolas" w:eastAsia="Consolas" w:cs="Consolas"/>
+          <w:noProof w:val="0"/>
+          <w:color w:val="6A8759"/>
+          <w:sz w:val="24"/>
+          <w:szCs w:val="24"/>
+          <w:lang w:val="en-US"/>
+        </w:rPr>
+        <w:t>"USER"</w:t>
+      </w:r>
+      <w:r>
+        <w:rPr>
+          <w:rFonts w:ascii="Consolas" w:hAnsi="Consolas" w:eastAsia="Consolas" w:cs="Consolas"/>
+          <w:noProof w:val="0"/>
+          <w:color w:val="A9B7C6"/>
+          <w:sz w:val="24"/>
+          <w:szCs w:val="24"/>
+          <w:lang w:val="en-US"/>
+        </w:rPr>
+        <w:t>: os.getenv(</w:t>
+      </w:r>
+      <w:r>
+        <w:rPr>
+          <w:rFonts w:ascii="Consolas" w:hAnsi="Consolas" w:eastAsia="Consolas" w:cs="Consolas"/>
+          <w:noProof w:val="0"/>
+          <w:color w:val="6A8759"/>
+          <w:sz w:val="24"/>
+          <w:szCs w:val="24"/>
+          <w:lang w:val="en-US"/>
+        </w:rPr>
+        <w:t>'DB_USER'</w:t>
+      </w:r>
+      <w:r>
+        <w:rPr>
+          <w:rFonts w:ascii="Consolas" w:hAnsi="Consolas" w:eastAsia="Consolas" w:cs="Consolas"/>
+          <w:noProof w:val="0"/>
+          <w:color w:val="A9B7C6"/>
+          <w:sz w:val="24"/>
+          <w:szCs w:val="24"/>
+          <w:lang w:val="en-US"/>
+        </w:rPr>
+        <w:t>)</w:t>
+      </w:r>
+      <w:r>
+        <w:rPr>
+          <w:rFonts w:ascii="Consolas" w:hAnsi="Consolas" w:eastAsia="Consolas" w:cs="Consolas"/>
+          <w:noProof w:val="0"/>
+          <w:color w:val="CC7832"/>
+          <w:sz w:val="24"/>
+          <w:szCs w:val="24"/>
+          <w:lang w:val="en-US"/>
+        </w:rPr>
+        <w:t>,</w:t>
+      </w:r>
+      <w:r>
+        <w:br/>
+      </w:r>
+      <w:r>
+        <w:rPr>
+          <w:rFonts w:ascii="Consolas" w:hAnsi="Consolas" w:eastAsia="Consolas" w:cs="Consolas"/>
+          <w:noProof w:val="0"/>
+          <w:color w:val="CC7832"/>
+          <w:sz w:val="24"/>
+          <w:szCs w:val="24"/>
+          <w:lang w:val="en-US"/>
+        </w:rPr>
+        <w:t xml:space="preserve">        </w:t>
+      </w:r>
+      <w:r>
+        <w:rPr>
+          <w:rFonts w:ascii="Consolas" w:hAnsi="Consolas" w:eastAsia="Consolas" w:cs="Consolas"/>
+          <w:noProof w:val="0"/>
+          <w:color w:val="6A8759"/>
+          <w:sz w:val="24"/>
+          <w:szCs w:val="24"/>
+          <w:lang w:val="en-US"/>
+        </w:rPr>
+        <w:t>"PASSWORD"</w:t>
+      </w:r>
+      <w:r>
+        <w:rPr>
+          <w:rFonts w:ascii="Consolas" w:hAnsi="Consolas" w:eastAsia="Consolas" w:cs="Consolas"/>
+          <w:noProof w:val="0"/>
+          <w:color w:val="A9B7C6"/>
+          <w:sz w:val="24"/>
+          <w:szCs w:val="24"/>
+          <w:lang w:val="en-US"/>
+        </w:rPr>
+        <w:t>: os.getenv(</w:t>
+      </w:r>
+      <w:r>
+        <w:rPr>
+          <w:rFonts w:ascii="Consolas" w:hAnsi="Consolas" w:eastAsia="Consolas" w:cs="Consolas"/>
+          <w:noProof w:val="0"/>
+          <w:color w:val="6A8759"/>
+          <w:sz w:val="24"/>
+          <w:szCs w:val="24"/>
+          <w:lang w:val="en-US"/>
+        </w:rPr>
+        <w:t>'DB_PASSWORD'</w:t>
+      </w:r>
+      <w:r>
+        <w:rPr>
+          <w:rFonts w:ascii="Consolas" w:hAnsi="Consolas" w:eastAsia="Consolas" w:cs="Consolas"/>
+          <w:noProof w:val="0"/>
+          <w:color w:val="A9B7C6"/>
+          <w:sz w:val="24"/>
+          <w:szCs w:val="24"/>
+          <w:lang w:val="en-US"/>
+        </w:rPr>
+        <w:t>)</w:t>
+      </w:r>
+      <w:r>
+        <w:rPr>
+          <w:rFonts w:ascii="Consolas" w:hAnsi="Consolas" w:eastAsia="Consolas" w:cs="Consolas"/>
+          <w:noProof w:val="0"/>
+          <w:color w:val="CC7832"/>
+          <w:sz w:val="24"/>
+          <w:szCs w:val="24"/>
+          <w:lang w:val="en-US"/>
+        </w:rPr>
+        <w:t>,</w:t>
+      </w:r>
+      <w:r>
+        <w:br/>
+      </w:r>
+      <w:r>
+        <w:rPr>
+          <w:rFonts w:ascii="Consolas" w:hAnsi="Consolas" w:eastAsia="Consolas" w:cs="Consolas"/>
+          <w:noProof w:val="0"/>
+          <w:color w:val="CC7832"/>
+          <w:sz w:val="24"/>
+          <w:szCs w:val="24"/>
+          <w:lang w:val="en-US"/>
+        </w:rPr>
+        <w:t xml:space="preserve">        </w:t>
+      </w:r>
+      <w:r>
+        <w:rPr>
+          <w:rFonts w:ascii="Consolas" w:hAnsi="Consolas" w:eastAsia="Consolas" w:cs="Consolas"/>
+          <w:noProof w:val="0"/>
+          <w:color w:val="6A8759"/>
+          <w:sz w:val="24"/>
+          <w:szCs w:val="24"/>
+          <w:lang w:val="en-US"/>
+        </w:rPr>
+        <w:t>"HOST"</w:t>
+      </w:r>
+      <w:r>
+        <w:rPr>
+          <w:rFonts w:ascii="Consolas" w:hAnsi="Consolas" w:eastAsia="Consolas" w:cs="Consolas"/>
+          <w:noProof w:val="0"/>
+          <w:color w:val="A9B7C6"/>
+          <w:sz w:val="24"/>
+          <w:szCs w:val="24"/>
+          <w:lang w:val="en-US"/>
+        </w:rPr>
+        <w:t>: os.getenv(</w:t>
+      </w:r>
+      <w:r>
+        <w:rPr>
+          <w:rFonts w:ascii="Consolas" w:hAnsi="Consolas" w:eastAsia="Consolas" w:cs="Consolas"/>
+          <w:noProof w:val="0"/>
+          <w:color w:val="6A8759"/>
+          <w:sz w:val="24"/>
+          <w:szCs w:val="24"/>
+          <w:lang w:val="en-US"/>
+        </w:rPr>
+        <w:t>'DB_HOST'</w:t>
+      </w:r>
+      <w:r>
+        <w:rPr>
+          <w:rFonts w:ascii="Consolas" w:hAnsi="Consolas" w:eastAsia="Consolas" w:cs="Consolas"/>
+          <w:noProof w:val="0"/>
+          <w:color w:val="A9B7C6"/>
+          <w:sz w:val="24"/>
+          <w:szCs w:val="24"/>
+          <w:lang w:val="en-US"/>
+        </w:rPr>
+        <w:t>)</w:t>
+      </w:r>
+      <w:r>
+        <w:rPr>
+          <w:rFonts w:ascii="Consolas" w:hAnsi="Consolas" w:eastAsia="Consolas" w:cs="Consolas"/>
+          <w:noProof w:val="0"/>
+          <w:color w:val="CC7832"/>
+          <w:sz w:val="24"/>
+          <w:szCs w:val="24"/>
+          <w:lang w:val="en-US"/>
+        </w:rPr>
+        <w:t>,</w:t>
+      </w:r>
+      <w:r>
+        <w:br/>
+      </w:r>
+      <w:r>
+        <w:rPr>
+          <w:rFonts w:ascii="Consolas" w:hAnsi="Consolas" w:eastAsia="Consolas" w:cs="Consolas"/>
+          <w:noProof w:val="0"/>
+          <w:color w:val="CC7832"/>
+          <w:sz w:val="24"/>
+          <w:szCs w:val="24"/>
+          <w:lang w:val="en-US"/>
+        </w:rPr>
+        <w:t xml:space="preserve">        </w:t>
+      </w:r>
+      <w:r>
+        <w:rPr>
+          <w:rFonts w:ascii="Consolas" w:hAnsi="Consolas" w:eastAsia="Consolas" w:cs="Consolas"/>
+          <w:noProof w:val="0"/>
+          <w:color w:val="6A8759"/>
+          <w:sz w:val="24"/>
+          <w:szCs w:val="24"/>
+          <w:lang w:val="en-US"/>
+        </w:rPr>
+        <w:t>"PORT"</w:t>
+      </w:r>
+      <w:r>
+        <w:rPr>
+          <w:rFonts w:ascii="Consolas" w:hAnsi="Consolas" w:eastAsia="Consolas" w:cs="Consolas"/>
+          <w:noProof w:val="0"/>
+          <w:color w:val="A9B7C6"/>
+          <w:sz w:val="24"/>
+          <w:szCs w:val="24"/>
+          <w:lang w:val="en-US"/>
+        </w:rPr>
+        <w:t>: os.getenv(</w:t>
+      </w:r>
+      <w:r>
+        <w:rPr>
+          <w:rFonts w:ascii="Consolas" w:hAnsi="Consolas" w:eastAsia="Consolas" w:cs="Consolas"/>
+          <w:noProof w:val="0"/>
+          <w:color w:val="6A8759"/>
+          <w:sz w:val="24"/>
+          <w:szCs w:val="24"/>
+          <w:lang w:val="en-US"/>
+        </w:rPr>
+        <w:t>'DB_PORT'</w:t>
+      </w:r>
+      <w:r>
+        <w:rPr>
+          <w:rFonts w:ascii="Consolas" w:hAnsi="Consolas" w:eastAsia="Consolas" w:cs="Consolas"/>
+          <w:noProof w:val="0"/>
+          <w:color w:val="A9B7C6"/>
+          <w:sz w:val="24"/>
+          <w:szCs w:val="24"/>
+          <w:lang w:val="en-US"/>
+        </w:rPr>
+        <w:t>)</w:t>
+      </w:r>
+      <w:r>
+        <w:rPr>
+          <w:rFonts w:ascii="Consolas" w:hAnsi="Consolas" w:eastAsia="Consolas" w:cs="Consolas"/>
+          <w:noProof w:val="0"/>
+          <w:color w:val="CC7832"/>
+          <w:sz w:val="24"/>
+          <w:szCs w:val="24"/>
+          <w:lang w:val="en-US"/>
+        </w:rPr>
+        <w:t>,</w:t>
+      </w:r>
+      <w:r>
+        <w:br/>
+      </w:r>
+      <w:r>
+        <w:rPr>
+          <w:rFonts w:ascii="Consolas" w:hAnsi="Consolas" w:eastAsia="Consolas" w:cs="Consolas"/>
+          <w:noProof w:val="0"/>
+          <w:color w:val="CC7832"/>
+          <w:sz w:val="24"/>
+          <w:szCs w:val="24"/>
+          <w:lang w:val="en-US"/>
+        </w:rPr>
+        <w:t xml:space="preserve">    </w:t>
+      </w:r>
+      <w:r>
+        <w:rPr>
+          <w:rFonts w:ascii="Consolas" w:hAnsi="Consolas" w:eastAsia="Consolas" w:cs="Consolas"/>
+          <w:noProof w:val="0"/>
+          <w:color w:val="A9B7C6"/>
+          <w:sz w:val="24"/>
+          <w:szCs w:val="24"/>
+          <w:lang w:val="en-US"/>
+        </w:rPr>
+        <w:t>}</w:t>
+      </w:r>
+      <w:r>
+        <w:br/>
+      </w:r>
+      <w:r>
+        <w:rPr>
+          <w:rFonts w:ascii="Consolas" w:hAnsi="Consolas" w:eastAsia="Consolas" w:cs="Consolas"/>
+          <w:noProof w:val="0"/>
+          <w:color w:val="A9B7C6"/>
+          <w:sz w:val="24"/>
+          <w:szCs w:val="24"/>
+          <w:lang w:val="en-US"/>
+        </w:rPr>
+        <w:t>}</w:t>
+      </w:r>
+    </w:p>
+    <w:p>
+      <w:pPr>
+        <w:rPr>
+          <w:lang w:val="en-US"/>
+        </w:rPr>
+      </w:pPr>
+    </w:p>
+    <w:p>
+      <w:pPr>
+        <w:rPr>
+          <w:lang w:val="en-US"/>
+        </w:rPr>
+      </w:pPr>
+      <w:r>
+        <w:rPr>
+          <w:lang w:val="en-US"/>
+        </w:rPr>
+        <w:t>Python manage.py makemigrations</w:t>
+      </w:r>
+    </w:p>
+    <w:p>
+      <w:pPr>
+        <w:rPr>
+          <w:lang w:val="en-US"/>
+        </w:rPr>
+      </w:pPr>
+      <w:r>
+        <w:rPr>
+          <w:lang w:val="en-US"/>
+        </w:rPr>
+        <w:t>Python manage.py migrate</w:t>
+      </w:r>
+    </w:p>
+    <w:p>
+      <w:pPr>
+        <w:rPr>
+          <w:lang w:val="en-US"/>
+        </w:rPr>
+      </w:pPr>
+      <w:r>
+        <w:rPr>
+          <w:lang w:val="en-US"/>
+        </w:rPr>
+        <w:t>Python manage.py runserver</w:t>
+      </w:r>
+    </w:p>
+    <w:p>
+      <w:pPr>
+        <w:pStyle w:val="Normale"/>
+        <w:rPr>
+          <w:b w:val="1"/>
+          <w:bCs w:val="1"/>
+          <w:lang w:val="en-US"/>
+        </w:rPr>
+      </w:pPr>
+    </w:p>
+    <w:p>
+      <w:pPr>
+        <w:pStyle w:val="Normale"/>
+        <w:rPr>
+          <w:lang w:val="en-US"/>
+        </w:rPr>
+      </w:pPr>
+      <w:r>
+        <w:rPr>
+          <w:lang w:val="en-US"/>
+        </w:rPr>
+        <w:t>%20 = filtrare nel url</w:t>
+      </w:r>
+    </w:p>
     <w:sectPr>
       <w:pgSz w:w="11906" w:h="16838" w:orient="portrait"/>
       <w:pgMar w:top="1417" w:right="1134" w:bottom="1134" w:left="1134" w:header="708" w:footer="708" w:gutter="0"/>

--- a/CorsoPython/lezione_06.docx
+++ b/CorsoPython/lezione_06.docx
@@ -1,6 +1,6 @@
 
 <file path=word/document.xml><?xml version="1.0" encoding="utf-8"?>
-<w:document xmlns:wpc="http://schemas.microsoft.com/office/word/2010/wordprocessingCanvas" xmlns:cx="http://schemas.microsoft.com/office/drawing/2014/chartex" xmlns:cx1="http://schemas.microsoft.com/office/drawing/2015/9/8/chartex" xmlns:cx2="http://schemas.microsoft.com/office/drawing/2015/10/21/chartex" xmlns:cx3="http://schemas.microsoft.com/office/drawing/2016/5/9/chartex" xmlns:cx4="http://schemas.microsoft.com/office/drawing/2016/5/10/chartex" xmlns:cx5="http://schemas.microsoft.com/office/drawing/2016/5/11/chartex" xmlns:cx6="http://schemas.microsoft.com/office/drawing/2016/5/12/chartex" xmlns:cx7="http://schemas.microsoft.com/office/drawing/2016/5/13/chartex" xmlns:cx8="http://schemas.microsoft.com/office/drawing/2016/5/14/chartex" xmlns:mc="http://schemas.openxmlformats.org/markup-compatibility/2006" xmlns:aink="http://schemas.microsoft.com/office/drawing/2016/ink" xmlns:am3d="http://schemas.microsoft.com/office/drawing/2017/model3d" xmlns:o="urn:schemas-microsoft-com:office:office" xmlns:oel="http://schemas.microsoft.com/office/2019/extlst" xmlns:r="http://schemas.openxmlformats.org/officeDocument/2006/relationships" xmlns:m="http://schemas.openxmlformats.org/officeDocument/2006/math" xmlns:v="urn:schemas-microsoft-com:vml" xmlns:wp14="http://schemas.microsoft.com/office/word/2010/wordprocessingDrawing" xmlns:wp="http://schemas.openxmlformats.org/drawingml/2006/wordprocessingDrawing" xmlns:w10="urn:schemas-microsoft-com:office:word" xmlns:w="http://schemas.openxmlformats.org/wordprocessingml/2006/main" xmlns:w14="http://schemas.microsoft.com/office/word/2010/wordml" xmlns:w15="http://schemas.microsoft.com/office/word/2012/wordml" xmlns:w16cex="http://schemas.microsoft.com/office/word/2018/wordml/cex" xmlns:w16cid="http://schemas.microsoft.com/office/word/2016/wordml/cid" xmlns:w16="http://schemas.microsoft.com/office/word/2018/wordml" xmlns:w16du="http://schemas.microsoft.com/office/word/2023/wordml/word16du" xmlns:w16sdtdh="http://schemas.microsoft.com/office/word/2020/wordml/sdtdatahash" xmlns:w16sdtfl="http://schemas.microsoft.com/office/word/2024/wordml/sdtformatlock" xmlns:w16se="http://schemas.microsoft.com/office/word/2015/wordml/symex" xmlns:wpg="http://schemas.microsoft.com/office/word/2010/wordprocessingGroup" xmlns:wpi="http://schemas.microsoft.com/office/word/2010/wordprocessingInk" xmlns:wne="http://schemas.microsoft.com/office/word/2006/wordml" xmlns:wps="http://schemas.microsoft.com/office/word/2010/wordprocessingShape" xmlns:a="http://schemas.openxmlformats.org/drawingml/2006/main" mc:Ignorable="w14 w15 w16se w16cid w16 w16cex w16sdtdh w16sdtfl w16du wp14">
+<w:document xmlns:wpc="http://schemas.microsoft.com/office/word/2010/wordprocessingCanvas" xmlns:cx="http://schemas.microsoft.com/office/drawing/2014/chartex" xmlns:cx1="http://schemas.microsoft.com/office/drawing/2015/9/8/chartex" xmlns:cx2="http://schemas.microsoft.com/office/drawing/2015/10/21/chartex" xmlns:cx3="http://schemas.microsoft.com/office/drawing/2016/5/9/chartex" xmlns:cx4="http://schemas.microsoft.com/office/drawing/2016/5/10/chartex" xmlns:cx5="http://schemas.microsoft.com/office/drawing/2016/5/11/chartex" xmlns:cx6="http://schemas.microsoft.com/office/drawing/2016/5/12/chartex" xmlns:cx7="http://schemas.microsoft.com/office/drawing/2016/5/13/chartex" xmlns:cx8="http://schemas.microsoft.com/office/drawing/2016/5/14/chartex" xmlns:mc="http://schemas.openxmlformats.org/markup-compatibility/2006" xmlns:aink="http://schemas.microsoft.com/office/drawing/2016/ink" xmlns:am3d="http://schemas.microsoft.com/office/drawing/2017/model3d" xmlns:o="urn:schemas-microsoft-com:office:office" xmlns:oel="http://schemas.microsoft.com/office/2019/extlst" xmlns:r="http://schemas.openxmlformats.org/officeDocument/2006/relationships" xmlns:m="http://schemas.openxmlformats.org/officeDocument/2006/math" xmlns:v="urn:schemas-microsoft-com:vml" xmlns:wp14="http://schemas.microsoft.com/office/word/2010/wordprocessingDrawing" xmlns:wp="http://schemas.openxmlformats.org/drawingml/2006/wordprocessingDrawing" xmlns:w10="urn:schemas-microsoft-com:office:word" xmlns:w="http://schemas.openxmlformats.org/wordprocessingml/2006/main" xmlns:w14="http://schemas.microsoft.com/office/word/2010/wordml" xmlns:w15="http://schemas.microsoft.com/office/word/2012/wordml" xmlns:w16cex="http://schemas.microsoft.com/office/word/2018/wordml/cex" xmlns:w16cid="http://schemas.microsoft.com/office/word/2016/wordml/cid" xmlns:w16="http://schemas.microsoft.com/office/word/2018/wordml" xmlns:w16du="http://schemas.microsoft.com/office/word/2023/wordml/word16du" xmlns:w16sdtdh="http://schemas.microsoft.com/office/word/2020/wordml/sdtdatahash" xmlns:w16sdtfl="http://schemas.microsoft.com/office/word/2024/wordml/sdtformatlock" xmlns:w16se="http://schemas.microsoft.com/office/word/2015/wordml/symex" xmlns:wpg="http://schemas.microsoft.com/office/word/2010/wordprocessingGroup" xmlns:wpi="http://schemas.microsoft.com/office/word/2010/wordprocessingInk" xmlns:wne="http://schemas.microsoft.com/office/word/2006/wordml" xmlns:wps="http://schemas.microsoft.com/office/word/2010/wordprocessingShape" mc:Ignorable="w14 w15 w16se w16cid w16 w16cex w16sdtdh w16sdtfl w16du wp14">
   <w:body>
     <w:p>
       <w:r>
@@ -10,16 +10,12 @@
     <w:p>
       <w:r>
         <w:tab/>
-      </w:r>
-      <w:r>
         <w:t>rete locale: network</w:t>
       </w:r>
     </w:p>
     <w:p>
       <w:r>
         <w:tab/>
-      </w:r>
-      <w:r>
         <w:t xml:space="preserve">rete globale: </w:t>
       </w:r>
       <w:proofErr w:type="spellStart"/>
@@ -113,8 +109,6 @@
       </w:r>
       <w:r>
         <w:tab/>
-      </w:r>
-      <w:r>
         <w:t>reti private (178.16</w:t>
       </w:r>
       <w:r>
@@ -219,14 +213,10 @@
       </w:r>
       <w:r>
         <w:tab/>
-      </w:r>
-      <w:r>
         <w:t>.</w:t>
       </w:r>
       <w:r>
         <w:tab/>
-      </w:r>
-      <w:r>
         <w:t>168</w:t>
       </w:r>
       <w:r>
@@ -234,14 +224,10 @@
       </w:r>
       <w:r>
         <w:tab/>
-      </w:r>
-      <w:r>
         <w:t>.</w:t>
       </w:r>
       <w:r>
         <w:tab/>
-      </w:r>
-      <w:r>
         <w:t>12</w:t>
       </w:r>
       <w:r>
@@ -249,14 +235,10 @@
       </w:r>
       <w:r>
         <w:tab/>
-      </w:r>
-      <w:r>
         <w:t>.</w:t>
       </w:r>
       <w:r>
         <w:tab/>
-      </w:r>
-      <w:r>
         <w:t>7</w:t>
       </w:r>
     </w:p>
@@ -266,38 +248,26 @@
       </w:r>
       <w:r>
         <w:tab/>
-      </w:r>
-      <w:r>
         <w:t>.</w:t>
       </w:r>
       <w:r>
         <w:tab/>
-      </w:r>
-      <w:r>
         <w:t>10101000</w:t>
       </w:r>
       <w:r>
         <w:tab/>
-      </w:r>
-      <w:r>
         <w:t>.</w:t>
       </w:r>
       <w:r>
         <w:tab/>
-      </w:r>
-      <w:r>
         <w:t>00001100</w:t>
       </w:r>
       <w:r>
         <w:tab/>
-      </w:r>
-      <w:r>
         <w:t>.</w:t>
       </w:r>
       <w:r>
         <w:tab/>
-      </w:r>
-      <w:r>
         <w:t>00000111</w:t>
       </w:r>
     </w:p>
@@ -310,14 +280,10 @@
       </w:r>
       <w:r>
         <w:tab/>
-      </w:r>
-      <w:r>
         <w:t>.</w:t>
       </w:r>
       <w:r>
         <w:tab/>
-      </w:r>
-      <w:r>
         <w:t>255</w:t>
       </w:r>
       <w:r>
@@ -325,14 +291,10 @@
       </w:r>
       <w:r>
         <w:tab/>
-      </w:r>
-      <w:r>
         <w:t>.</w:t>
       </w:r>
       <w:r>
         <w:tab/>
-      </w:r>
-      <w:r>
         <w:t>0</w:t>
       </w:r>
       <w:r>
@@ -340,14 +302,10 @@
       </w:r>
       <w:r>
         <w:tab/>
-      </w:r>
-      <w:r>
         <w:t>.</w:t>
       </w:r>
       <w:r>
         <w:tab/>
-      </w:r>
-      <w:r>
         <w:t>0</w:t>
       </w:r>
     </w:p>
@@ -357,38 +315,26 @@
       </w:r>
       <w:r>
         <w:tab/>
-      </w:r>
-      <w:r>
         <w:t>.</w:t>
       </w:r>
       <w:r>
         <w:tab/>
-      </w:r>
-      <w:r>
         <w:t>11111111</w:t>
       </w:r>
       <w:r>
         <w:tab/>
-      </w:r>
-      <w:r>
         <w:t>.</w:t>
       </w:r>
       <w:r>
         <w:tab/>
-      </w:r>
-      <w:r>
         <w:t>00000000</w:t>
       </w:r>
       <w:r>
         <w:tab/>
-      </w:r>
-      <w:r>
         <w:t>.</w:t>
       </w:r>
       <w:r>
         <w:tab/>
-      </w:r>
-      <w:r>
         <w:t>00000000</w:t>
       </w:r>
     </w:p>
@@ -398,38 +344,26 @@
       </w:r>
       <w:r>
         <w:tab/>
-      </w:r>
-      <w:r>
         <w:t>.</w:t>
       </w:r>
       <w:r>
         <w:tab/>
-      </w:r>
-      <w:r>
         <w:t>10101000</w:t>
       </w:r>
       <w:r>
         <w:tab/>
-      </w:r>
-      <w:r>
         <w:t>.</w:t>
       </w:r>
       <w:r>
         <w:tab/>
-      </w:r>
-      <w:r>
         <w:t>00000000</w:t>
       </w:r>
       <w:r>
         <w:tab/>
-      </w:r>
-      <w:r>
         <w:t>.</w:t>
       </w:r>
       <w:r>
         <w:tab/>
-      </w:r>
-      <w:r>
         <w:t>00000000</w:t>
       </w:r>
     </w:p>
@@ -442,14 +376,10 @@
       </w:r>
       <w:r>
         <w:tab/>
-      </w:r>
-      <w:r>
         <w:t>.</w:t>
       </w:r>
       <w:r>
         <w:tab/>
-      </w:r>
-      <w:r>
         <w:t>168</w:t>
       </w:r>
       <w:r>
@@ -457,14 +387,10 @@
       </w:r>
       <w:r>
         <w:tab/>
-      </w:r>
-      <w:r>
         <w:t>.</w:t>
       </w:r>
       <w:r>
         <w:tab/>
-      </w:r>
-      <w:r>
         <w:t>0</w:t>
       </w:r>
       <w:r>
@@ -472,14 +398,10 @@
       </w:r>
       <w:r>
         <w:tab/>
-      </w:r>
-      <w:r>
         <w:t>.</w:t>
       </w:r>
       <w:r>
         <w:tab/>
-      </w:r>
-      <w:r>
         <w:t>0</w:t>
       </w:r>
     </w:p>
@@ -510,8 +432,6 @@
       <w:proofErr w:type="gramStart"/>
       <w:r>
         <w:tab/>
-      </w:r>
-      <w:r>
         <w:t xml:space="preserve">:   </w:t>
       </w:r>
       <w:proofErr w:type="gramEnd"/>
@@ -520,8 +440,6 @@
       </w:r>
       <w:r>
         <w:tab/>
-      </w:r>
-      <w:r>
         <w:t>identificativo web</w:t>
       </w:r>
     </w:p>
@@ -532,8 +450,6 @@
       <w:proofErr w:type="gramStart"/>
       <w:r>
         <w:tab/>
-      </w:r>
-      <w:r>
         <w:t xml:space="preserve">:   </w:t>
       </w:r>
       <w:proofErr w:type="gramEnd"/>
@@ -545,8 +461,6 @@
       </w:r>
       <w:r>
         <w:tab/>
-      </w:r>
-      <w:r>
         <w:t>identificativo web</w:t>
       </w:r>
     </w:p>
@@ -633,6 +547,7 @@
     </w:p>
     <w:p>
       <w:r>
+        <w:lastRenderedPageBreak/>
         <w:t>25/</w:t>
       </w:r>
       <w:proofErr w:type="spellStart"/>
@@ -700,7 +615,7 @@
       </w:r>
       <w:r>
         <w:rPr>
-          <w:rFonts w:ascii="Wingdings" w:hAnsi="Wingdings" w:eastAsia="Wingdings" w:cs="Wingdings"/>
+          <w:rFonts w:ascii="Wingdings" w:eastAsia="Wingdings" w:hAnsi="Wingdings" w:cs="Wingdings"/>
         </w:rPr>
         <w:t>à</w:t>
       </w:r>
@@ -712,7 +627,7 @@
       </w:r>
       <w:r>
         <w:rPr>
-          <w:rFonts w:ascii="Wingdings" w:hAnsi="Wingdings" w:eastAsia="Wingdings" w:cs="Wingdings"/>
+          <w:rFonts w:ascii="Wingdings" w:eastAsia="Wingdings" w:hAnsi="Wingdings" w:cs="Wingdings"/>
         </w:rPr>
         <w:t>à</w:t>
       </w:r>
@@ -1109,6 +1024,7 @@
     <w:p/>
     <w:p>
       <w:r>
+        <w:lastRenderedPageBreak/>
         <w:t xml:space="preserve">192.168.1.2:8000 -&gt; Coppia definita </w:t>
       </w:r>
       <w:proofErr w:type="spellStart"/>
@@ -1131,8 +1047,6 @@
       <w:proofErr w:type="gramEnd"/>
       <w:r>
         <w:tab/>
-      </w:r>
-      <w:r>
         <w:t xml:space="preserve">Porta </w:t>
       </w:r>
     </w:p>
@@ -1158,8 +1072,6 @@
       </w:r>
       <w:r>
         <w:tab/>
-      </w:r>
-      <w:r>
         <w:t>Host 2</w:t>
       </w:r>
     </w:p>
@@ -1194,8 +1106,6 @@
       </w:r>
       <w:r>
         <w:tab/>
-      </w:r>
-      <w:r>
         <w:t>Politiche privacy rete</w:t>
       </w:r>
     </w:p>
@@ -1243,8 +1153,6 @@
       </w:r>
       <w:r>
         <w:tab/>
-      </w:r>
-      <w:r>
         <w:t>IP</w:t>
       </w:r>
       <w:r>
@@ -1266,8 +1174,6 @@
       </w:r>
       <w:r>
         <w:tab/>
-      </w:r>
-      <w:r>
         <w:t>Network</w:t>
       </w:r>
     </w:p>
@@ -1280,20 +1186,14 @@
       </w:r>
       <w:r>
         <w:tab/>
-      </w:r>
-      <w:r>
         <w:t>collegamento fisico</w:t>
       </w:r>
       <w:r>
         <w:tab/>
-      </w:r>
-      <w:r>
         <w:t xml:space="preserve">     -&gt;</w:t>
       </w:r>
       <w:r>
         <w:tab/>
-      </w:r>
-      <w:r>
         <w:t xml:space="preserve">Data link </w:t>
       </w:r>
     </w:p>
@@ -1303,8 +1203,6 @@
       </w:r>
       <w:r>
         <w:tab/>
-      </w:r>
-      <w:r>
         <w:t>IEEE 802.</w:t>
       </w:r>
     </w:p>
@@ -1464,6 +1362,7 @@
       </w:pPr>
       <w:proofErr w:type="gramStart"/>
       <w:r>
+        <w:lastRenderedPageBreak/>
         <w:t>3</w:t>
       </w:r>
       <w:proofErr w:type="gramEnd"/>
@@ -1506,7 +1405,7 @@
               </wp:inline>
             </w:drawing>
           </mc:Choice>
-          <mc:Fallback>
+          <mc:Fallback xmlns:a="http://schemas.openxmlformats.org/drawingml/2006/main">
             <w:pict w14:anchorId="0C09380A">
               <v:group id="Tela 122" style="width:539.2pt;height:314.5pt;mso-position-horizontal-relative:char;mso-position-vertical-relative:line" coordsize="68478,39935" o:spid="_x0000_s1026" editas="canvas" w14:anchorId="709BD9E7" o:gfxdata="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">
                 <v:shapetype id="_x0000_t75" coordsize="21600,21600" filled="f" stroked="f" o:spt="75" o:preferrelative="t" path="m@4@5l@4@11@9@11@9@5xe">
@@ -1574,7 +1473,7 @@
               </wp:anchor>
             </w:drawing>
           </mc:Choice>
-          <mc:Fallback>
+          <mc:Fallback xmlns:a="http://schemas.openxmlformats.org/drawingml/2006/main">
             <w:pict w14:anchorId="5A3F00A0">
               <v:shape id="Input penna 121" style="position:absolute;margin-left:265.4pt;margin-top:190.8pt;width:88.15pt;height:9.3pt;z-index:251763712;visibility:visible;mso-wrap-style:square;mso-wrap-distance-left:9pt;mso-wrap-distance-top:0;mso-wrap-distance-right:9pt;mso-wrap-distance-bottom:0;mso-position-horizontal:absolute;mso-position-horizontal-relative:text;mso-position-vertical:absolute;mso-position-vertical-relative:text" o:spid="_x0000_s1026" type="#_x0000_t75" o:gfxdata="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" w14:anchorId="410A48E5">
                 <v:imagedata o:title="" r:id="rId12"/>
@@ -1619,7 +1518,7 @@
               </wp:anchor>
             </w:drawing>
           </mc:Choice>
-          <mc:Fallback>
+          <mc:Fallback xmlns:a="http://schemas.openxmlformats.org/drawingml/2006/main">
             <w:pict w14:anchorId="5F7473F5">
               <v:shape id="Input penna 116" style="position:absolute;margin-left:123.45pt;margin-top:188.8pt;width:272.25pt;height:118.5pt;z-index:251758592;visibility:visible;mso-wrap-style:square;mso-wrap-distance-left:9pt;mso-wrap-distance-top:0;mso-wrap-distance-right:9pt;mso-wrap-distance-bottom:0;mso-position-horizontal:absolute;mso-position-horizontal-relative:text;mso-position-vertical:absolute;mso-position-vertical-relative:text" o:spid="_x0000_s1026" type="#_x0000_t75" o:gfxdata="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" w14:anchorId="6143EE3B">
                 <v:imagedata o:title="" r:id="rId14"/>
@@ -1664,7 +1563,7 @@
               </wp:anchor>
             </w:drawing>
           </mc:Choice>
-          <mc:Fallback>
+          <mc:Fallback xmlns:a="http://schemas.openxmlformats.org/drawingml/2006/main">
             <w:pict w14:anchorId="665B4C60">
               <v:shape id="Input penna 66" style="position:absolute;margin-left:156.75pt;margin-top:205.55pt;width:51.55pt;height:32.65pt;z-index:251714560;visibility:visible;mso-wrap-style:square;mso-wrap-distance-left:9pt;mso-wrap-distance-top:0;mso-wrap-distance-right:9pt;mso-wrap-distance-bottom:0;mso-position-horizontal:absolute;mso-position-horizontal-relative:text;mso-position-vertical:absolute;mso-position-vertical-relative:text" o:spid="_x0000_s1026" type="#_x0000_t75" o:gfxdata="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" w14:anchorId="5EEF8264">
                 <v:imagedata o:title="" r:id="rId16"/>
@@ -1709,7 +1608,7 @@
               </wp:anchor>
             </w:drawing>
           </mc:Choice>
-          <mc:Fallback>
+          <mc:Fallback xmlns:a="http://schemas.openxmlformats.org/drawingml/2006/main">
             <w:pict w14:anchorId="595B99AF">
               <v:shape id="Input penna 60" style="position:absolute;margin-left:368.35pt;margin-top:161.75pt;width:13.55pt;height:23pt;z-index:251709440;visibility:visible;mso-wrap-style:square;mso-wrap-distance-left:9pt;mso-wrap-distance-top:0;mso-wrap-distance-right:9pt;mso-wrap-distance-bottom:0;mso-position-horizontal:absolute;mso-position-horizontal-relative:text;mso-position-vertical:absolute;mso-position-vertical-relative:text" o:spid="_x0000_s1026" type="#_x0000_t75" o:gfxdata="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" w14:anchorId="66EA6228">
                 <v:imagedata o:title="" r:id="rId18"/>
@@ -1754,7 +1653,7 @@
               </wp:anchor>
             </w:drawing>
           </mc:Choice>
-          <mc:Fallback>
+          <mc:Fallback xmlns:a="http://schemas.openxmlformats.org/drawingml/2006/main">
             <w:pict w14:anchorId="08547539">
               <v:shape id="Input penna 59" style="position:absolute;margin-left:137.05pt;margin-top:138pt;width:237.4pt;height:30.85pt;z-index:251708416;visibility:visible;mso-wrap-style:square;mso-wrap-distance-left:9pt;mso-wrap-distance-top:0;mso-wrap-distance-right:9pt;mso-wrap-distance-bottom:0;mso-position-horizontal:absolute;mso-position-horizontal-relative:text;mso-position-vertical:absolute;mso-position-vertical-relative:text" o:spid="_x0000_s1026" type="#_x0000_t75" o:gfxdata="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" w14:anchorId="5230CF60">
                 <v:imagedata o:title="" r:id="rId20"/>
@@ -1799,7 +1698,7 @@
               </wp:anchor>
             </w:drawing>
           </mc:Choice>
-          <mc:Fallback>
+          <mc:Fallback xmlns:a="http://schemas.openxmlformats.org/drawingml/2006/main">
             <w:pict w14:anchorId="367720AD">
               <v:shape id="Input penna 57" style="position:absolute;margin-left:192.05pt;margin-top:93.85pt;width:195.55pt;height:29.05pt;z-index:251706368;visibility:visible;mso-wrap-style:square;mso-wrap-distance-left:9pt;mso-wrap-distance-top:0;mso-wrap-distance-right:9pt;mso-wrap-distance-bottom:0;mso-position-horizontal:absolute;mso-position-horizontal-relative:text;mso-position-vertical:absolute;mso-position-vertical-relative:text" o:spid="_x0000_s1026" type="#_x0000_t75" o:gfxdata="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" w14:anchorId="09969778">
                 <v:imagedata o:title="" r:id="rId22"/>
@@ -1844,7 +1743,7 @@
               </wp:anchor>
             </w:drawing>
           </mc:Choice>
-          <mc:Fallback>
+          <mc:Fallback xmlns:a="http://schemas.openxmlformats.org/drawingml/2006/main">
             <w:pict w14:anchorId="61ED04ED">
               <v:shape id="Input penna 25" style="position:absolute;margin-left:171.6pt;margin-top:99.2pt;width:16pt;height:11.55pt;z-index:251676672;visibility:visible;mso-wrap-style:square;mso-wrap-distance-left:9pt;mso-wrap-distance-top:0;mso-wrap-distance-right:9pt;mso-wrap-distance-bottom:0;mso-position-horizontal:absolute;mso-position-horizontal-relative:text;mso-position-vertical:absolute;mso-position-vertical-relative:text" o:spid="_x0000_s1026" type="#_x0000_t75" o:gfxdata="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" w14:anchorId="7628B83A">
                 <v:imagedata o:title="" r:id="rId24"/>
@@ -1889,7 +1788,7 @@
               </wp:anchor>
             </w:drawing>
           </mc:Choice>
-          <mc:Fallback>
+          <mc:Fallback xmlns:a="http://schemas.openxmlformats.org/drawingml/2006/main">
             <w:pict w14:anchorId="6491199D">
               <v:shape id="Input penna 24" style="position:absolute;margin-left:115.3pt;margin-top:4.2pt;width:276.4pt;height:207.1pt;z-index:251675648;visibility:visible;mso-wrap-style:square;mso-wrap-distance-left:9pt;mso-wrap-distance-top:0;mso-wrap-distance-right:9pt;mso-wrap-distance-bottom:0;mso-position-horizontal:absolute;mso-position-horizontal-relative:text;mso-position-vertical:absolute;mso-position-vertical-relative:text" o:spid="_x0000_s1026" type="#_x0000_t75" o:gfxdata="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" w14:anchorId="7C10C799">
                 <v:imagedata o:title="" r:id="rId26"/>
@@ -1934,7 +1833,7 @@
               </wp:anchor>
             </w:drawing>
           </mc:Choice>
-          <mc:Fallback>
+          <mc:Fallback xmlns:a="http://schemas.openxmlformats.org/drawingml/2006/main">
             <w:pict w14:anchorId="7446CDDE">
               <v:shape id="Input penna 15" style="position:absolute;margin-left:128.2pt;margin-top:46.25pt;width:234.6pt;height:17.3pt;z-index:251666432;visibility:visible;mso-wrap-style:square;mso-wrap-distance-left:9pt;mso-wrap-distance-top:0;mso-wrap-distance-right:9pt;mso-wrap-distance-bottom:0;mso-position-horizontal:absolute;mso-position-horizontal-relative:text;mso-position-vertical:absolute;mso-position-vertical-relative:text" o:spid="_x0000_s1026" type="#_x0000_t75" o:gfxdata="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" w14:anchorId="397929A0">
                 <v:imagedata o:title="" r:id="rId28"/>
@@ -1979,7 +1878,7 @@
               </wp:anchor>
             </w:drawing>
           </mc:Choice>
-          <mc:Fallback>
+          <mc:Fallback xmlns:a="http://schemas.openxmlformats.org/drawingml/2006/main">
             <w:pict w14:anchorId="4760322D">
               <v:shape id="Input penna 13" style="position:absolute;margin-left:353.7pt;margin-top:10.15pt;width:11.8pt;height:20.2pt;z-index:251664384;visibility:visible;mso-wrap-style:square;mso-wrap-distance-left:9pt;mso-wrap-distance-top:0;mso-wrap-distance-right:9pt;mso-wrap-distance-bottom:0;mso-position-horizontal:absolute;mso-position-horizontal-relative:text;mso-position-vertical:absolute;mso-position-vertical-relative:text" o:spid="_x0000_s1026" type="#_x0000_t75" o:gfxdata="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" w14:anchorId="130CC7AE">
                 <v:imagedata o:title="" r:id="rId30"/>
@@ -2122,6 +2021,7 @@
     </w:p>
     <w:p>
       <w:r>
+        <w:lastRenderedPageBreak/>
         <w:t>Client: molto semplici poco potenti</w:t>
       </w:r>
     </w:p>
@@ -2149,7 +2049,7 @@
       </w:r>
       <w:r>
         <w:rPr>
-          <w:rFonts w:ascii="Wingdings" w:hAnsi="Wingdings" w:eastAsia="Wingdings" w:cs="Wingdings"/>
+          <w:rFonts w:ascii="Wingdings" w:eastAsia="Wingdings" w:hAnsi="Wingdings" w:cs="Wingdings"/>
         </w:rPr>
         <w:t>à</w:t>
       </w:r>
@@ -2160,8 +2060,6 @@
     <w:p>
       <w:r>
         <w:tab/>
-      </w:r>
-      <w:r>
         <w:t>Il server gestisce tutto, il client non deve fare niente</w:t>
       </w:r>
     </w:p>
@@ -2363,6 +2261,7 @@
     </w:p>
     <w:p>
       <w:r>
+        <w:lastRenderedPageBreak/>
         <w:tab/>
       </w:r>
       <w:r>
@@ -2393,8 +2292,6 @@
     <w:p>
       <w:r>
         <w:tab/>
-      </w:r>
-      <w:r>
         <w:t>2</w:t>
       </w:r>
       <w:r>
@@ -2436,7 +2333,7 @@
       </w:r>
       <w:r>
         <w:rPr>
-          <w:rFonts w:ascii="Wingdings" w:hAnsi="Wingdings" w:eastAsia="Wingdings" w:cs="Wingdings"/>
+          <w:rFonts w:ascii="Wingdings" w:eastAsia="Wingdings" w:hAnsi="Wingdings" w:cs="Wingdings"/>
         </w:rPr>
         <w:t>à</w:t>
       </w:r>
@@ -2646,6 +2543,7 @@
         <w:pStyle w:val="Titolo2"/>
       </w:pPr>
       <w:r>
+        <w:lastRenderedPageBreak/>
         <w:t>Codici http</w:t>
       </w:r>
     </w:p>
@@ -2664,7 +2562,7 @@
       <w:r>
         <w:rPr>
           <w:rStyle w:val="Enfasigrassetto"/>
-          <w:rFonts w:ascii="Wingdings" w:hAnsi="Wingdings" w:eastAsia="Wingdings" w:cs="Wingdings"/>
+          <w:rFonts w:ascii="Wingdings" w:eastAsia="Wingdings" w:hAnsi="Wingdings" w:cs="Wingdings"/>
         </w:rPr>
         <w:t>à</w:t>
       </w:r>
@@ -2681,7 +2579,7 @@
       </w:r>
       <w:r>
         <w:rPr>
-          <w:rFonts w:ascii="Wingdings" w:hAnsi="Wingdings" w:eastAsia="Wingdings" w:cs="Wingdings"/>
+          <w:rFonts w:ascii="Wingdings" w:eastAsia="Wingdings" w:hAnsi="Wingdings" w:cs="Wingdings"/>
         </w:rPr>
         <w:t>à</w:t>
       </w:r>
@@ -2695,7 +2593,7 @@
       </w:r>
       <w:r>
         <w:rPr>
-          <w:rFonts w:ascii="Wingdings" w:hAnsi="Wingdings" w:eastAsia="Wingdings" w:cs="Wingdings"/>
+          <w:rFonts w:ascii="Wingdings" w:eastAsia="Wingdings" w:hAnsi="Wingdings" w:cs="Wingdings"/>
         </w:rPr>
         <w:t>à</w:t>
       </w:r>
@@ -2717,7 +2615,7 @@
       </w:r>
       <w:r>
         <w:rPr>
-          <w:rFonts w:ascii="Wingdings" w:hAnsi="Wingdings" w:eastAsia="Wingdings" w:cs="Wingdings"/>
+          <w:rFonts w:ascii="Wingdings" w:eastAsia="Wingdings" w:hAnsi="Wingdings" w:cs="Wingdings"/>
         </w:rPr>
         <w:t>à</w:t>
       </w:r>
@@ -2740,7 +2638,7 @@
       <w:r>
         <w:rPr>
           <w:rStyle w:val="Enfasigrassetto"/>
-          <w:rFonts w:ascii="Wingdings" w:hAnsi="Wingdings" w:eastAsia="Wingdings" w:cs="Wingdings"/>
+          <w:rFonts w:ascii="Wingdings" w:eastAsia="Wingdings" w:hAnsi="Wingdings" w:cs="Wingdings"/>
         </w:rPr>
         <w:t>à</w:t>
       </w:r>
@@ -2757,7 +2655,7 @@
       </w:r>
       <w:r>
         <w:rPr>
-          <w:rFonts w:ascii="Wingdings" w:hAnsi="Wingdings" w:eastAsia="Wingdings" w:cs="Wingdings"/>
+          <w:rFonts w:ascii="Wingdings" w:eastAsia="Wingdings" w:hAnsi="Wingdings" w:cs="Wingdings"/>
         </w:rPr>
         <w:t>à</w:t>
       </w:r>
@@ -2771,7 +2669,7 @@
       </w:r>
       <w:r>
         <w:rPr>
-          <w:rFonts w:ascii="Wingdings" w:hAnsi="Wingdings" w:eastAsia="Wingdings" w:cs="Wingdings"/>
+          <w:rFonts w:ascii="Wingdings" w:eastAsia="Wingdings" w:hAnsi="Wingdings" w:cs="Wingdings"/>
         </w:rPr>
         <w:t>à</w:t>
       </w:r>
@@ -2798,7 +2696,7 @@
       </w:r>
       <w:r>
         <w:rPr>
-          <w:rFonts w:ascii="Wingdings" w:hAnsi="Wingdings" w:eastAsia="Wingdings" w:cs="Wingdings"/>
+          <w:rFonts w:ascii="Wingdings" w:eastAsia="Wingdings" w:hAnsi="Wingdings" w:cs="Wingdings"/>
         </w:rPr>
         <w:t>à</w:t>
       </w:r>
@@ -2829,7 +2727,7 @@
       <w:r>
         <w:rPr>
           <w:rStyle w:val="Enfasigrassetto"/>
-          <w:rFonts w:ascii="Wingdings" w:hAnsi="Wingdings" w:eastAsia="Wingdings" w:cs="Wingdings"/>
+          <w:rFonts w:ascii="Wingdings" w:eastAsia="Wingdings" w:hAnsi="Wingdings" w:cs="Wingdings"/>
         </w:rPr>
         <w:t>à</w:t>
       </w:r>
@@ -2859,7 +2757,7 @@
       <w:r>
         <w:rPr>
           <w:rStyle w:val="Enfasigrassetto"/>
-          <w:rFonts w:ascii="Wingdings" w:hAnsi="Wingdings" w:eastAsia="Wingdings" w:cs="Wingdings"/>
+          <w:rFonts w:ascii="Wingdings" w:eastAsia="Wingdings" w:hAnsi="Wingdings" w:cs="Wingdings"/>
           <w:b w:val="0"/>
           <w:bCs w:val="0"/>
         </w:rPr>
@@ -2934,7 +2832,7 @@
       <w:r>
         <w:rPr>
           <w:rStyle w:val="Enfasigrassetto"/>
-          <w:rFonts w:ascii="Wingdings" w:hAnsi="Wingdings" w:eastAsia="Wingdings" w:cs="Wingdings"/>
+          <w:rFonts w:ascii="Wingdings" w:eastAsia="Wingdings" w:hAnsi="Wingdings" w:cs="Wingdings"/>
         </w:rPr>
         <w:t>à</w:t>
       </w:r>
@@ -2972,7 +2870,7 @@
       <w:r>
         <w:rPr>
           <w:rStyle w:val="Enfasigrassetto"/>
-          <w:rFonts w:ascii="Wingdings" w:hAnsi="Wingdings" w:eastAsia="Wingdings" w:cs="Wingdings"/>
+          <w:rFonts w:ascii="Wingdings" w:eastAsia="Wingdings" w:hAnsi="Wingdings" w:cs="Wingdings"/>
           <w:b w:val="0"/>
           <w:bCs w:val="0"/>
         </w:rPr>
@@ -3106,19 +3004,12 @@
           <w:bCs w:val="0"/>
         </w:rPr>
         <w:tab/>
-      </w:r>
-      <w:r>
-        <w:rPr>
-          <w:rStyle w:val="Enfasigrassetto"/>
-          <w:b w:val="0"/>
-          <w:bCs w:val="0"/>
-        </w:rPr>
         <w:t xml:space="preserve">Pizzal.it/menu </w:t>
       </w:r>
       <w:r>
         <w:rPr>
           <w:rStyle w:val="Enfasigrassetto"/>
-          <w:rFonts w:ascii="Wingdings" w:hAnsi="Wingdings" w:eastAsia="Wingdings" w:cs="Wingdings"/>
+          <w:rFonts w:ascii="Wingdings" w:eastAsia="Wingdings" w:hAnsi="Wingdings" w:cs="Wingdings"/>
           <w:b w:val="0"/>
           <w:bCs w:val="0"/>
         </w:rPr>
@@ -3148,19 +3039,12 @@
           <w:bCs w:val="0"/>
         </w:rPr>
         <w:tab/>
-      </w:r>
-      <w:r>
-        <w:rPr>
-          <w:rStyle w:val="Enfasigrassetto"/>
-          <w:b w:val="0"/>
-          <w:bCs w:val="0"/>
-        </w:rPr>
         <w:t xml:space="preserve">Pizzal.it/contatti </w:t>
       </w:r>
       <w:r>
         <w:rPr>
           <w:rStyle w:val="Enfasigrassetto"/>
-          <w:rFonts w:ascii="Wingdings" w:hAnsi="Wingdings" w:eastAsia="Wingdings" w:cs="Wingdings"/>
+          <w:rFonts w:ascii="Wingdings" w:eastAsia="Wingdings" w:hAnsi="Wingdings" w:cs="Wingdings"/>
           <w:b w:val="0"/>
           <w:bCs w:val="0"/>
         </w:rPr>
@@ -3269,7 +3153,7 @@
       <w:r>
         <w:rPr>
           <w:rStyle w:val="Enfasigrassetto"/>
-          <w:rFonts w:ascii="Wingdings" w:hAnsi="Wingdings" w:eastAsia="Wingdings" w:cs="Wingdings"/>
+          <w:rFonts w:ascii="Wingdings" w:eastAsia="Wingdings" w:hAnsi="Wingdings" w:cs="Wingdings"/>
           <w:b w:val="0"/>
           <w:bCs w:val="0"/>
         </w:rPr>
@@ -3420,13 +3304,6 @@
           <w:bCs w:val="0"/>
         </w:rPr>
         <w:tab/>
-      </w:r>
-      <w:r>
-        <w:rPr>
-          <w:rStyle w:val="Enfasigrassetto"/>
-          <w:b w:val="0"/>
-          <w:bCs w:val="0"/>
-        </w:rPr>
         <w:t>“nome”: …,</w:t>
       </w:r>
     </w:p>
@@ -3461,13 +3338,6 @@
           <w:bCs w:val="0"/>
         </w:rPr>
         <w:tab/>
-      </w:r>
-      <w:r>
-        <w:rPr>
-          <w:rStyle w:val="Enfasigrassetto"/>
-          <w:b w:val="0"/>
-          <w:bCs w:val="0"/>
-        </w:rPr>
         <w:t>“</w:t>
       </w:r>
       <w:proofErr w:type="spellStart"/>
@@ -3563,13 +3433,6 @@
           <w:bCs w:val="0"/>
         </w:rPr>
         <w:tab/>
-      </w:r>
-      <w:r>
-        <w:rPr>
-          <w:rStyle w:val="Enfasigrassetto"/>
-          <w:b w:val="0"/>
-          <w:bCs w:val="0"/>
-        </w:rPr>
         <w:t>}</w:t>
       </w:r>
     </w:p>
@@ -3858,13 +3721,6 @@
           <w:bCs w:val="0"/>
         </w:rPr>
         <w:tab/>
-      </w:r>
-      <w:r>
-        <w:rPr>
-          <w:rStyle w:val="Enfasigrassetto"/>
-          <w:b w:val="0"/>
-          <w:bCs w:val="0"/>
-        </w:rPr>
         <w:t>Calc_media</w:t>
       </w:r>
       <w:r>
@@ -3951,13 +3807,6 @@
           <w:bCs w:val="0"/>
         </w:rPr>
         <w:tab/>
-      </w:r>
-      <w:r>
-        <w:rPr>
-          <w:rStyle w:val="Enfasigrassetto"/>
-          <w:b w:val="0"/>
-          <w:bCs w:val="0"/>
-        </w:rPr>
         <w:t>Int l [40] = {…}</w:t>
       </w:r>
       <w:r>
@@ -4051,13 +3900,6 @@
           <w:bCs w:val="0"/>
         </w:rPr>
         <w:tab/>
-      </w:r>
-      <w:r>
-        <w:rPr>
-          <w:rStyle w:val="Enfasigrassetto"/>
-          <w:b w:val="0"/>
-          <w:bCs w:val="0"/>
-        </w:rPr>
         <w:t>…</w:t>
       </w:r>
     </w:p>
@@ -4076,13 +3918,6 @@
           <w:bCs w:val="0"/>
         </w:rPr>
         <w:tab/>
-      </w:r>
-      <w:r>
-        <w:rPr>
-          <w:rStyle w:val="Enfasigrassetto"/>
-          <w:b w:val="0"/>
-          <w:bCs w:val="0"/>
-        </w:rPr>
         <w:t>For (</w:t>
       </w:r>
       <w:proofErr w:type="spellStart"/>
@@ -4271,70 +4106,52 @@
       <w:r>
         <w:rPr>
           <w:rStyle w:val="Enfasigrassetto"/>
-          <w:rFonts w:ascii="Wingdings" w:hAnsi="Wingdings" w:eastAsia="Wingdings" w:cs="Wingdings"/>
-          <w:b w:val="0"/>
-          <w:bCs w:val="0"/>
-        </w:rPr>
-        <w:t>ß</w:t>
-      </w:r>
-      <w:r>
-        <w:rPr>
-          <w:rStyle w:val="Enfasigrassetto"/>
-          <w:rFonts w:ascii="Wingdings" w:hAnsi="Wingdings" w:eastAsia="Wingdings" w:cs="Wingdings"/>
-          <w:b w:val="0"/>
-          <w:bCs w:val="0"/>
-        </w:rPr>
-        <w:t>à</w:t>
-      </w:r>
-      <w:r>
-        <w:rPr>
-          <w:rStyle w:val="Enfasigrassetto"/>
-          <w:b w:val="0"/>
-          <w:bCs w:val="0"/>
-        </w:rPr>
-        <w:tab/>
-      </w:r>
-      <w:r>
-        <w:rPr>
-          <w:rStyle w:val="Enfasigrassetto"/>
-          <w:b w:val="0"/>
-          <w:bCs w:val="0"/>
-        </w:rPr>
-        <w:tab/>
-      </w:r>
-      <w:r>
-        <w:rPr>
-          <w:rStyle w:val="Enfasigrassetto"/>
-          <w:b w:val="0"/>
-          <w:bCs w:val="0"/>
-        </w:rPr>
-        <w:tab/>
-      </w:r>
-      <w:r>
-        <w:rPr>
-          <w:rStyle w:val="Enfasigrassetto"/>
-          <w:b w:val="0"/>
-          <w:bCs w:val="0"/>
-        </w:rPr>
-        <w:tab/>
-      </w:r>
-      <w:r>
-        <w:rPr>
-          <w:rStyle w:val="Enfasigrassetto"/>
-          <w:rFonts w:ascii="Wingdings" w:hAnsi="Wingdings" w:eastAsia="Wingdings" w:cs="Wingdings"/>
-          <w:b w:val="0"/>
-          <w:bCs w:val="0"/>
-        </w:rPr>
-        <w:t>ß</w:t>
-      </w:r>
-      <w:r>
-        <w:rPr>
-          <w:rStyle w:val="Enfasigrassetto"/>
-          <w:rFonts w:ascii="Wingdings" w:hAnsi="Wingdings" w:eastAsia="Wingdings" w:cs="Wingdings"/>
-          <w:b w:val="0"/>
-          <w:bCs w:val="0"/>
-        </w:rPr>
-        <w:t>à</w:t>
+          <w:rFonts w:ascii="Wingdings" w:eastAsia="Wingdings" w:hAnsi="Wingdings" w:cs="Wingdings"/>
+          <w:b w:val="0"/>
+          <w:bCs w:val="0"/>
+        </w:rPr>
+        <w:t>ßà</w:t>
+      </w:r>
+      <w:r>
+        <w:rPr>
+          <w:rStyle w:val="Enfasigrassetto"/>
+          <w:b w:val="0"/>
+          <w:bCs w:val="0"/>
+        </w:rPr>
+        <w:tab/>
+      </w:r>
+      <w:r>
+        <w:rPr>
+          <w:rStyle w:val="Enfasigrassetto"/>
+          <w:b w:val="0"/>
+          <w:bCs w:val="0"/>
+        </w:rPr>
+        <w:tab/>
+      </w:r>
+      <w:r>
+        <w:rPr>
+          <w:rStyle w:val="Enfasigrassetto"/>
+          <w:b w:val="0"/>
+          <w:bCs w:val="0"/>
+        </w:rPr>
+        <w:tab/>
+      </w:r>
+      <w:r>
+        <w:rPr>
+          <w:rStyle w:val="Enfasigrassetto"/>
+          <w:b w:val="0"/>
+          <w:bCs w:val="0"/>
+        </w:rPr>
+        <w:tab/>
+      </w:r>
+      <w:r>
+        <w:rPr>
+          <w:rStyle w:val="Enfasigrassetto"/>
+          <w:rFonts w:ascii="Wingdings" w:eastAsia="Wingdings" w:hAnsi="Wingdings" w:cs="Wingdings"/>
+          <w:b w:val="0"/>
+          <w:bCs w:val="0"/>
+        </w:rPr>
+        <w:t>ßà</w:t>
       </w:r>
       <w:r>
         <w:rPr>
@@ -4414,12 +4231,12 @@
         <w:tblW w:w="0" w:type="auto"/>
         <w:tblInd w:w="106" w:type="dxa"/>
         <w:tblBorders>
-          <w:top w:val="single" w:color="auto" w:sz="4" w:space="0"/>
-          <w:left w:val="single" w:color="auto" w:sz="4" w:space="0"/>
-          <w:bottom w:val="single" w:color="auto" w:sz="4" w:space="0"/>
-          <w:right w:val="single" w:color="auto" w:sz="4" w:space="0"/>
-          <w:insideH w:val="single" w:color="auto" w:sz="4" w:space="0"/>
-          <w:insideV w:val="single" w:color="auto" w:sz="4" w:space="0"/>
+          <w:top w:val="single" w:sz="4" w:space="0" w:color="auto"/>
+          <w:left w:val="single" w:sz="4" w:space="0" w:color="auto"/>
+          <w:bottom w:val="single" w:sz="4" w:space="0" w:color="auto"/>
+          <w:right w:val="single" w:sz="4" w:space="0" w:color="auto"/>
+          <w:insideH w:val="single" w:sz="4" w:space="0" w:color="auto"/>
+          <w:insideV w:val="single" w:sz="4" w:space="0" w:color="auto"/>
         </w:tblBorders>
         <w:tblCellMar>
           <w:left w:w="70" w:type="dxa"/>
@@ -4766,6 +4583,7 @@
           <w:b/>
           <w:bCs/>
         </w:rPr>
+        <w:lastRenderedPageBreak/>
         <w:t>E</w:t>
       </w:r>
       <w:r>
@@ -4800,7 +4618,7 @@
       </w:r>
       <w:r>
         <w:rPr>
-          <w:rFonts w:ascii="Wingdings" w:hAnsi="Wingdings" w:eastAsia="Wingdings" w:cs="Wingdings"/>
+          <w:rFonts w:ascii="Wingdings" w:eastAsia="Wingdings" w:hAnsi="Wingdings" w:cs="Wingdings"/>
         </w:rPr>
         <w:t>ß</w:t>
       </w:r>
@@ -4823,7 +4641,7 @@
       </w:r>
       <w:r>
         <w:rPr>
-          <w:rFonts w:ascii="Wingdings" w:hAnsi="Wingdings" w:eastAsia="Wingdings" w:cs="Wingdings"/>
+          <w:rFonts w:ascii="Wingdings" w:eastAsia="Wingdings" w:hAnsi="Wingdings" w:cs="Wingdings"/>
         </w:rPr>
         <w:t>ß</w:t>
       </w:r>
@@ -4843,7 +4661,7 @@
       </w:r>
       <w:r>
         <w:rPr>
-          <w:rFonts w:ascii="Wingdings" w:hAnsi="Wingdings" w:eastAsia="Wingdings" w:cs="Wingdings"/>
+          <w:rFonts w:ascii="Wingdings" w:eastAsia="Wingdings" w:hAnsi="Wingdings" w:cs="Wingdings"/>
         </w:rPr>
         <w:t>ß</w:t>
       </w:r>
@@ -4863,7 +4681,7 @@
       </w:r>
       <w:r>
         <w:rPr>
-          <w:rFonts w:ascii="Wingdings" w:hAnsi="Wingdings" w:eastAsia="Wingdings" w:cs="Wingdings"/>
+          <w:rFonts w:ascii="Wingdings" w:eastAsia="Wingdings" w:hAnsi="Wingdings" w:cs="Wingdings"/>
         </w:rPr>
         <w:t>ß</w:t>
       </w:r>
@@ -4874,8 +4692,6 @@
     <w:p>
       <w:r>
         <w:tab/>
-      </w:r>
-      <w:r>
         <w:t xml:space="preserve">     /menu/{categoria}</w:t>
       </w:r>
       <w:r>
@@ -4886,7 +4702,7 @@
       </w:r>
       <w:r>
         <w:rPr>
-          <w:rFonts w:ascii="Wingdings" w:hAnsi="Wingdings" w:eastAsia="Wingdings" w:cs="Wingdings"/>
+          <w:rFonts w:ascii="Wingdings" w:eastAsia="Wingdings" w:hAnsi="Wingdings" w:cs="Wingdings"/>
         </w:rPr>
         <w:t>ß</w:t>
       </w:r>
@@ -4925,14 +4741,12 @@
       </w:r>
       <w:r>
         <w:rPr>
-          <w:rFonts w:ascii="Wingdings" w:hAnsi="Wingdings" w:eastAsia="Wingdings" w:cs="Wingdings"/>
+          <w:rFonts w:ascii="Wingdings" w:eastAsia="Wingdings" w:hAnsi="Wingdings" w:cs="Wingdings"/>
         </w:rPr>
         <w:t>à</w:t>
       </w:r>
       <w:r>
         <w:tab/>
-      </w:r>
-      <w:r>
         <w:t>/caldi</w:t>
       </w:r>
       <w:r>
@@ -4940,14 +4754,12 @@
       </w:r>
       <w:r>
         <w:rPr>
-          <w:rFonts w:ascii="Wingdings" w:hAnsi="Wingdings" w:eastAsia="Wingdings" w:cs="Wingdings"/>
+          <w:rFonts w:ascii="Wingdings" w:eastAsia="Wingdings" w:hAnsi="Wingdings" w:cs="Wingdings"/>
         </w:rPr>
         <w:t>à</w:t>
       </w:r>
       <w:r>
         <w:tab/>
-      </w:r>
-      <w:r>
         <w:t>/{categoria}</w:t>
       </w:r>
     </w:p>
@@ -5002,8 +4814,6 @@
       </w:r>
       <w:r>
         <w:tab/>
-      </w:r>
-      <w:r>
         <w:t xml:space="preserve">/freddi </w:t>
       </w:r>
     </w:p>
@@ -5021,7 +4831,7 @@
       </w:r>
       <w:r>
         <w:rPr>
-          <w:rFonts w:ascii="Wingdings" w:hAnsi="Wingdings" w:eastAsia="Wingdings" w:cs="Wingdings"/>
+          <w:rFonts w:ascii="Wingdings" w:eastAsia="Wingdings" w:hAnsi="Wingdings" w:cs="Wingdings"/>
         </w:rPr>
         <w:t>à</w:t>
       </w:r>
@@ -5113,14 +4923,10 @@
       </w:r>
       <w:r>
         <w:tab/>
-      </w:r>
-      <w:r>
         <w:t>modello</w:t>
       </w:r>
       <w:r>
         <w:tab/>
-      </w:r>
-      <w:r>
         <w:t>colore</w:t>
       </w:r>
       <w:r>
@@ -5128,14 +4934,10 @@
       </w:r>
       <w:r>
         <w:tab/>
-      </w:r>
-      <w:r>
         <w:t>h</w:t>
       </w:r>
       <w:r>
         <w:tab/>
-      </w:r>
-      <w:r>
         <w:t>l</w:t>
       </w:r>
     </w:p>
@@ -5260,6 +5062,7 @@
           <w:b/>
           <w:bCs/>
         </w:rPr>
+        <w:lastRenderedPageBreak/>
         <w:t>file .</w:t>
       </w:r>
       <w:proofErr w:type="spellStart"/>
@@ -5653,25 +5456,33 @@
       </w:r>
       <w:r>
         <w:rPr>
-          <w:rFonts w:ascii="Wingdings" w:hAnsi="Wingdings" w:eastAsia="Wingdings" w:cs="Wingdings"/>
+          <w:rFonts w:ascii="Wingdings" w:eastAsia="Wingdings" w:hAnsi="Wingdings" w:cs="Wingdings"/>
         </w:rPr>
         <w:t>à</w:t>
       </w:r>
       <w:r>
-        <w:t xml:space="preserve"> cd Ctrl Shift C incolla indirizzo</w:t>
-      </w:r>
-      <w:r>
-        <w:rPr>
-          <w:rFonts w:ascii="Wingdings" w:hAnsi="Wingdings" w:eastAsia="Wingdings" w:cs="Wingdings"/>
+        <w:t xml:space="preserve"> cd Ctrl Shift C incolla </w:t>
+      </w:r>
+      <w:proofErr w:type="spellStart"/>
+      <w:r>
+        <w:t>indirizzo</w:t>
+      </w:r>
+      <w:r>
+        <w:rPr>
+          <w:rFonts w:ascii="Wingdings" w:eastAsia="Wingdings" w:hAnsi="Wingdings" w:cs="Wingdings"/>
         </w:rPr>
         <w:t>à</w:t>
       </w:r>
       <w:r>
-        <w:t xml:space="preserve">incolla </w:t>
-      </w:r>
-      <w:r>
-        <w:rPr>
-          <w:rFonts w:ascii="Wingdings" w:hAnsi="Wingdings" w:eastAsia="Wingdings" w:cs="Wingdings"/>
+        <w:t>incolla</w:t>
+      </w:r>
+      <w:proofErr w:type="spellEnd"/>
+      <w:r>
+        <w:t xml:space="preserve"> </w:t>
+      </w:r>
+      <w:r>
+        <w:rPr>
+          <w:rFonts w:ascii="Wingdings" w:eastAsia="Wingdings" w:hAnsi="Wingdings" w:cs="Wingdings"/>
         </w:rPr>
         <w:t>à</w:t>
       </w:r>
@@ -5722,7 +5533,7 @@
       </w:r>
       <w:r>
         <w:rPr>
-          <w:rFonts w:ascii="Wingdings" w:hAnsi="Wingdings" w:eastAsia="Wingdings" w:cs="Wingdings"/>
+          <w:rFonts w:ascii="Wingdings" w:eastAsia="Wingdings" w:hAnsi="Wingdings" w:cs="Wingdings"/>
         </w:rPr>
         <w:t>à</w:t>
       </w:r>
@@ -5775,6 +5586,7 @@
     <w:p/>
     <w:p>
       <w:r>
+        <w:lastRenderedPageBreak/>
         <w:t>@router.post -&gt; metodo post per nascondere dati sensibili</w:t>
       </w:r>
     </w:p>
@@ -5964,61 +5776,36 @@
     </w:p>
     <w:p>
       <w:r>
-        <w:rPr/>
         <w:t xml:space="preserve">creare </w:t>
       </w:r>
-      <w:r>
-        <w:rPr/>
+      <w:proofErr w:type="gramStart"/>
+      <w:r>
         <w:t>database,schemas</w:t>
       </w:r>
-      <w:r>
-        <w:rPr/>
+      <w:proofErr w:type="gramEnd"/>
+      <w:r>
         <w:t xml:space="preserve">, </w:t>
       </w:r>
-      <w:r>
-        <w:rPr/>
+      <w:proofErr w:type="gramStart"/>
+      <w:r>
         <w:t>models,crud</w:t>
       </w:r>
-      <w:r>
-        <w:rPr/>
-        <w:t xml:space="preserve">, </w:t>
-      </w:r>
-      <w:r>
-        <w:rPr/>
-        <w:t>main</w:t>
-      </w:r>
-    </w:p>
-    <w:p>
-      <w:pPr>
-        <w:rPr>
-          <w:rFonts w:ascii="Aptos" w:hAnsi="Aptos" w:eastAsia="Aptos" w:cs="Aptos"/>
-          <w:b w:val="0"/>
-          <w:bCs w:val="0"/>
-          <w:i w:val="0"/>
-          <w:iCs w:val="0"/>
-          <w:caps w:val="0"/>
-          <w:smallCaps w:val="0"/>
-          <w:noProof w:val="0"/>
-          <w:color w:val="000000" w:themeColor="text1" w:themeTint="FF" w:themeShade="FF"/>
-          <w:sz w:val="24"/>
-          <w:szCs w:val="24"/>
-          <w:lang w:val="it-IT"/>
-        </w:rPr>
-      </w:pPr>
-      <w:r>
-        <w:rPr>
-          <w:rFonts w:ascii="Aptos" w:hAnsi="Aptos" w:eastAsia="Aptos" w:cs="Aptos"/>
-          <w:b w:val="0"/>
-          <w:bCs w:val="0"/>
-          <w:i w:val="0"/>
-          <w:iCs w:val="0"/>
-          <w:caps w:val="0"/>
-          <w:smallCaps w:val="0"/>
-          <w:noProof w:val="0"/>
-          <w:color w:val="000000" w:themeColor="text1" w:themeTint="FF" w:themeShade="FF"/>
-          <w:sz w:val="24"/>
-          <w:szCs w:val="24"/>
-          <w:lang w:val="it-IT"/>
+      <w:proofErr w:type="gramEnd"/>
+      <w:r>
+        <w:t>, main</w:t>
+      </w:r>
+    </w:p>
+    <w:p>
+      <w:pPr>
+        <w:rPr>
+          <w:rFonts w:ascii="Aptos" w:eastAsia="Aptos" w:hAnsi="Aptos" w:cs="Aptos"/>
+          <w:color w:val="000000" w:themeColor="text1"/>
+        </w:rPr>
+      </w:pPr>
+      <w:r>
+        <w:rPr>
+          <w:rFonts w:ascii="Aptos" w:eastAsia="Aptos" w:hAnsi="Aptos" w:cs="Aptos"/>
+          <w:color w:val="000000" w:themeColor="text1"/>
         </w:rPr>
         <w:t>Pip install sqlalchemy pymysql</w:t>
       </w:r>
@@ -6026,87 +5813,37 @@
     <w:p>
       <w:pPr>
         <w:shd w:val="clear" w:color="auto" w:fill="2B2B2B"/>
-        <w:spacing w:before="0" w:beforeAutospacing="off" w:after="0" w:afterAutospacing="off"/>
-        <w:rPr>
-          <w:rFonts w:ascii="Consolas" w:hAnsi="Consolas" w:eastAsia="Consolas" w:cs="Consolas"/>
-          <w:b w:val="0"/>
-          <w:bCs w:val="0"/>
-          <w:i w:val="0"/>
-          <w:iCs w:val="0"/>
-          <w:caps w:val="0"/>
-          <w:smallCaps w:val="0"/>
-          <w:noProof w:val="0"/>
+        <w:spacing w:after="0"/>
+        <w:rPr>
+          <w:rFonts w:ascii="Consolas" w:eastAsia="Consolas" w:hAnsi="Consolas" w:cs="Consolas"/>
           <w:color w:val="A9B7C6"/>
-          <w:sz w:val="24"/>
-          <w:szCs w:val="24"/>
-          <w:lang w:val="it-IT"/>
-        </w:rPr>
-      </w:pPr>
-      <w:r>
-        <w:rPr>
-          <w:rFonts w:ascii="Consolas" w:hAnsi="Consolas" w:eastAsia="Consolas" w:cs="Consolas"/>
-          <w:b w:val="0"/>
-          <w:bCs w:val="0"/>
-          <w:i w:val="0"/>
-          <w:iCs w:val="0"/>
-          <w:caps w:val="0"/>
-          <w:smallCaps w:val="0"/>
-          <w:noProof w:val="0"/>
+        </w:rPr>
+      </w:pPr>
+      <w:r>
+        <w:rPr>
+          <w:rFonts w:ascii="Consolas" w:eastAsia="Consolas" w:hAnsi="Consolas" w:cs="Consolas"/>
           <w:color w:val="CC7832"/>
-          <w:sz w:val="24"/>
-          <w:szCs w:val="24"/>
-          <w:lang w:val="it-IT"/>
         </w:rPr>
         <w:t xml:space="preserve">from </w:t>
       </w:r>
       <w:r>
         <w:rPr>
-          <w:rFonts w:ascii="Consolas" w:hAnsi="Consolas" w:eastAsia="Consolas" w:cs="Consolas"/>
-          <w:b w:val="0"/>
-          <w:bCs w:val="0"/>
-          <w:i w:val="0"/>
-          <w:iCs w:val="0"/>
-          <w:caps w:val="0"/>
-          <w:smallCaps w:val="0"/>
-          <w:noProof w:val="0"/>
+          <w:rFonts w:ascii="Consolas" w:eastAsia="Consolas" w:hAnsi="Consolas" w:cs="Consolas"/>
           <w:color w:val="A9B7C6"/>
-          <w:sz w:val="24"/>
-          <w:szCs w:val="24"/>
-          <w:lang w:val="it-IT"/>
         </w:rPr>
         <w:t xml:space="preserve">sqlalchemy </w:t>
       </w:r>
       <w:r>
         <w:rPr>
-          <w:rFonts w:ascii="Consolas" w:hAnsi="Consolas" w:eastAsia="Consolas" w:cs="Consolas"/>
-          <w:b w:val="0"/>
-          <w:bCs w:val="0"/>
-          <w:i w:val="0"/>
-          <w:iCs w:val="0"/>
-          <w:caps w:val="0"/>
-          <w:smallCaps w:val="0"/>
-          <w:noProof w:val="0"/>
+          <w:rFonts w:ascii="Consolas" w:eastAsia="Consolas" w:hAnsi="Consolas" w:cs="Consolas"/>
           <w:color w:val="CC7832"/>
-          <w:sz w:val="24"/>
-          <w:szCs w:val="24"/>
-          <w:lang w:val="it-IT"/>
         </w:rPr>
         <w:t xml:space="preserve">import </w:t>
       </w:r>
       <w:r>
         <w:rPr>
-          <w:rFonts w:ascii="Consolas" w:hAnsi="Consolas" w:eastAsia="Consolas" w:cs="Consolas"/>
-          <w:b w:val="0"/>
-          <w:bCs w:val="0"/>
-          <w:i w:val="0"/>
-          <w:iCs w:val="0"/>
-          <w:caps w:val="0"/>
-          <w:smallCaps w:val="0"/>
-          <w:noProof w:val="0"/>
+          <w:rFonts w:ascii="Consolas" w:eastAsia="Consolas" w:hAnsi="Consolas" w:cs="Consolas"/>
           <w:color w:val="A9B7C6"/>
-          <w:sz w:val="24"/>
-          <w:szCs w:val="24"/>
-          <w:lang w:val="it-IT"/>
         </w:rPr>
         <w:t>create_engine</w:t>
       </w:r>
@@ -6115,69 +5852,38 @@
       </w:r>
       <w:r>
         <w:rPr>
-          <w:rFonts w:ascii="Consolas" w:hAnsi="Consolas" w:eastAsia="Consolas" w:cs="Consolas"/>
-          <w:b w:val="0"/>
-          <w:bCs w:val="0"/>
-          <w:i w:val="0"/>
-          <w:iCs w:val="0"/>
-          <w:caps w:val="0"/>
-          <w:smallCaps w:val="0"/>
-          <w:noProof w:val="0"/>
+          <w:rFonts w:ascii="Consolas" w:eastAsia="Consolas" w:hAnsi="Consolas" w:cs="Consolas"/>
           <w:color w:val="CC7832"/>
-          <w:sz w:val="24"/>
-          <w:szCs w:val="24"/>
-          <w:lang w:val="it-IT"/>
         </w:rPr>
         <w:t xml:space="preserve">from </w:t>
       </w:r>
-      <w:r>
-        <w:rPr>
-          <w:rFonts w:ascii="Consolas" w:hAnsi="Consolas" w:eastAsia="Consolas" w:cs="Consolas"/>
-          <w:b w:val="0"/>
-          <w:bCs w:val="0"/>
-          <w:i w:val="0"/>
-          <w:iCs w:val="0"/>
-          <w:caps w:val="0"/>
-          <w:smallCaps w:val="0"/>
-          <w:noProof w:val="0"/>
+      <w:proofErr w:type="gramStart"/>
+      <w:r>
+        <w:rPr>
+          <w:rFonts w:ascii="Consolas" w:eastAsia="Consolas" w:hAnsi="Consolas" w:cs="Consolas"/>
           <w:color w:val="A9B7C6"/>
-          <w:sz w:val="24"/>
-          <w:szCs w:val="24"/>
-          <w:lang w:val="it-IT"/>
-        </w:rPr>
-        <w:t xml:space="preserve">sqlalchemy.ext.declarative </w:t>
-      </w:r>
-      <w:r>
-        <w:rPr>
-          <w:rFonts w:ascii="Consolas" w:hAnsi="Consolas" w:eastAsia="Consolas" w:cs="Consolas"/>
-          <w:b w:val="0"/>
-          <w:bCs w:val="0"/>
-          <w:i w:val="0"/>
-          <w:iCs w:val="0"/>
-          <w:caps w:val="0"/>
-          <w:smallCaps w:val="0"/>
-          <w:noProof w:val="0"/>
+        </w:rPr>
+        <w:t>sqlalchemy.ext.declarative</w:t>
+      </w:r>
+      <w:proofErr w:type="gramEnd"/>
+      <w:r>
+        <w:rPr>
+          <w:rFonts w:ascii="Consolas" w:eastAsia="Consolas" w:hAnsi="Consolas" w:cs="Consolas"/>
+          <w:color w:val="A9B7C6"/>
+        </w:rPr>
+        <w:t xml:space="preserve"> </w:t>
+      </w:r>
+      <w:r>
+        <w:rPr>
+          <w:rFonts w:ascii="Consolas" w:eastAsia="Consolas" w:hAnsi="Consolas" w:cs="Consolas"/>
           <w:color w:val="CC7832"/>
-          <w:sz w:val="24"/>
-          <w:szCs w:val="24"/>
-          <w:lang w:val="it-IT"/>
         </w:rPr>
         <w:t xml:space="preserve">import </w:t>
       </w:r>
       <w:r>
         <w:rPr>
-          <w:rFonts w:ascii="Consolas" w:hAnsi="Consolas" w:eastAsia="Consolas" w:cs="Consolas"/>
-          <w:b w:val="0"/>
-          <w:bCs w:val="0"/>
-          <w:i w:val="0"/>
-          <w:iCs w:val="0"/>
-          <w:caps w:val="0"/>
-          <w:smallCaps w:val="0"/>
-          <w:noProof w:val="0"/>
+          <w:rFonts w:ascii="Consolas" w:eastAsia="Consolas" w:hAnsi="Consolas" w:cs="Consolas"/>
           <w:color w:val="A9B7C6"/>
-          <w:sz w:val="24"/>
-          <w:szCs w:val="24"/>
-          <w:lang w:val="it-IT"/>
         </w:rPr>
         <w:t>declarative_base</w:t>
       </w:r>
@@ -6186,69 +5892,29 @@
       </w:r>
       <w:r>
         <w:rPr>
-          <w:rFonts w:ascii="Consolas" w:hAnsi="Consolas" w:eastAsia="Consolas" w:cs="Consolas"/>
-          <w:b w:val="0"/>
-          <w:bCs w:val="0"/>
-          <w:i w:val="0"/>
-          <w:iCs w:val="0"/>
-          <w:caps w:val="0"/>
-          <w:smallCaps w:val="0"/>
-          <w:noProof w:val="0"/>
+          <w:rFonts w:ascii="Consolas" w:eastAsia="Consolas" w:hAnsi="Consolas" w:cs="Consolas"/>
           <w:color w:val="CC7832"/>
-          <w:sz w:val="24"/>
-          <w:szCs w:val="24"/>
-          <w:lang w:val="it-IT"/>
         </w:rPr>
         <w:t xml:space="preserve">from </w:t>
       </w:r>
       <w:r>
         <w:rPr>
-          <w:rFonts w:ascii="Consolas" w:hAnsi="Consolas" w:eastAsia="Consolas" w:cs="Consolas"/>
-          <w:b w:val="0"/>
-          <w:bCs w:val="0"/>
-          <w:i w:val="0"/>
-          <w:iCs w:val="0"/>
-          <w:caps w:val="0"/>
-          <w:smallCaps w:val="0"/>
-          <w:noProof w:val="0"/>
+          <w:rFonts w:ascii="Consolas" w:eastAsia="Consolas" w:hAnsi="Consolas" w:cs="Consolas"/>
           <w:color w:val="A9B7C6"/>
-          <w:sz w:val="24"/>
-          <w:szCs w:val="24"/>
-          <w:lang w:val="it-IT"/>
         </w:rPr>
         <w:t xml:space="preserve">sqlalchemy.orm </w:t>
       </w:r>
       <w:r>
         <w:rPr>
-          <w:rFonts w:ascii="Consolas" w:hAnsi="Consolas" w:eastAsia="Consolas" w:cs="Consolas"/>
-          <w:b w:val="0"/>
-          <w:bCs w:val="0"/>
-          <w:i w:val="0"/>
-          <w:iCs w:val="0"/>
-          <w:caps w:val="0"/>
-          <w:smallCaps w:val="0"/>
-          <w:noProof w:val="0"/>
+          <w:rFonts w:ascii="Consolas" w:eastAsia="Consolas" w:hAnsi="Consolas" w:cs="Consolas"/>
           <w:color w:val="CC7832"/>
-          <w:sz w:val="24"/>
-          <w:szCs w:val="24"/>
-          <w:lang w:val="it-IT"/>
         </w:rPr>
         <w:t xml:space="preserve">import </w:t>
       </w:r>
       <w:r>
         <w:rPr>
-          <w:rFonts w:ascii="Consolas" w:hAnsi="Consolas" w:eastAsia="Consolas" w:cs="Consolas"/>
-          <w:b w:val="0"/>
-          <w:bCs w:val="0"/>
-          <w:i w:val="0"/>
-          <w:iCs w:val="0"/>
-          <w:caps w:val="0"/>
-          <w:smallCaps w:val="0"/>
-          <w:noProof w:val="0"/>
+          <w:rFonts w:ascii="Consolas" w:eastAsia="Consolas" w:hAnsi="Consolas" w:cs="Consolas"/>
           <w:color w:val="A9B7C6"/>
-          <w:sz w:val="24"/>
-          <w:szCs w:val="24"/>
-          <w:lang w:val="it-IT"/>
         </w:rPr>
         <w:t>sessionmaker</w:t>
       </w:r>
@@ -6289,22 +5955,17 @@
       <w:proofErr w:type="spellEnd"/>
     </w:p>
     <w:p>
-      <w:pPr>
-        <w:pStyle w:val="Normale"/>
-      </w:pPr>
-      <w:r>
-        <w:tab/>
-      </w:r>
-      <w:r>
-        <w:tab/>
-      </w:r>
-      <w:r>
-        <w:rPr/>
+      <w:r>
+        <w:tab/>
+      </w:r>
+      <w:r>
+        <w:tab/>
         <w:t>sqlalchemy</w:t>
       </w:r>
     </w:p>
     <w:p>
       <w:r>
+        <w:lastRenderedPageBreak/>
         <w:tab/>
       </w:r>
       <w:r>
@@ -6348,1570 +6009,1178 @@
         <w:pStyle w:val="Titolo2"/>
       </w:pPr>
       <w:r>
-        <w:rPr/>
         <w:t>Nel terminale della cartella di destinazione del progetto</w:t>
       </w:r>
     </w:p>
     <w:p>
       <w:pPr>
-        <w:pStyle w:val="Normale"/>
-        <w:rPr>
-          <w:b w:val="1"/>
-          <w:bCs w:val="1"/>
-        </w:rPr>
-      </w:pPr>
-      <w:r>
-        <w:rPr/>
-        <w:t>Cls</w:t>
-      </w:r>
-      <w:r>
-        <w:rPr/>
-        <w:t xml:space="preserve"> per cancellare il prompt </w:t>
-      </w:r>
-    </w:p>
-    <w:p>
-      <w:pPr>
-        <w:pStyle w:val="Normale"/>
-        <w:rPr>
-          <w:b w:val="1"/>
-          <w:bCs w:val="1"/>
-        </w:rPr>
-      </w:pPr>
-      <w:r>
-        <w:rPr/>
-        <w:t xml:space="preserve">Pip </w:t>
-      </w:r>
-      <w:r>
-        <w:rPr/>
+        <w:rPr>
+          <w:b/>
+          <w:bCs/>
+        </w:rPr>
+      </w:pPr>
+      <w:r>
+        <w:t xml:space="preserve">Cls per cancellare il prompt </w:t>
+      </w:r>
+    </w:p>
+    <w:p>
+      <w:pPr>
+        <w:rPr>
+          <w:b/>
+          <w:bCs/>
+        </w:rPr>
+      </w:pPr>
+      <w:r>
+        <w:t>Pip install djangorestframework</w:t>
+      </w:r>
+    </w:p>
+    <w:p/>
+    <w:p>
+      <w:r>
+        <w:t>1 per creare un progetto (contenitore di APP/SERVIZI)</w:t>
+      </w:r>
+    </w:p>
+    <w:p>
+      <w:proofErr w:type="spellStart"/>
+      <w:r>
+        <w:t>django</w:t>
+      </w:r>
+      <w:proofErr w:type="spellEnd"/>
+      <w:r>
+        <w:t xml:space="preserve">-admin </w:t>
+      </w:r>
+      <w:proofErr w:type="spellStart"/>
+      <w:r>
+        <w:t>startproject</w:t>
+      </w:r>
+      <w:proofErr w:type="spellEnd"/>
+      <w:r>
+        <w:t xml:space="preserve"> </w:t>
+      </w:r>
+      <w:proofErr w:type="spellStart"/>
+      <w:proofErr w:type="gramStart"/>
+      <w:r>
+        <w:t>mysite</w:t>
+      </w:r>
+      <w:proofErr w:type="spellEnd"/>
+      <w:r>
+        <w:t xml:space="preserve"> .</w:t>
+      </w:r>
+      <w:proofErr w:type="gramEnd"/>
+      <w:r>
+        <w:tab/>
+        <w:t>(</w:t>
+      </w:r>
+      <w:proofErr w:type="spellStart"/>
+      <w:r>
+        <w:t>nome_progetto</w:t>
+      </w:r>
+      <w:proofErr w:type="spellEnd"/>
+      <w:r>
+        <w:t>)</w:t>
+      </w:r>
+    </w:p>
+    <w:p>
+      <w:r>
+        <w:t>2</w:t>
+      </w:r>
+      <w:r>
+        <w:t xml:space="preserve"> </w:t>
+      </w:r>
+      <w:r>
+        <w:t>per creare un’app (progetto)</w:t>
+      </w:r>
+    </w:p>
+    <w:p>
+      <w:proofErr w:type="spellStart"/>
+      <w:r>
+        <w:t>python</w:t>
+      </w:r>
+      <w:proofErr w:type="spellEnd"/>
+      <w:r>
+        <w:t xml:space="preserve"> manage.py</w:t>
+      </w:r>
+      <w:r>
+        <w:t xml:space="preserve"> </w:t>
+      </w:r>
+      <w:proofErr w:type="spellStart"/>
+      <w:r>
+        <w:t>startapp</w:t>
+      </w:r>
+      <w:proofErr w:type="spellEnd"/>
+      <w:r>
+        <w:t xml:space="preserve"> core</w:t>
+      </w:r>
+      <w:r>
+        <w:tab/>
+      </w:r>
+      <w:r>
+        <w:tab/>
+        <w:t>(</w:t>
+      </w:r>
+      <w:proofErr w:type="spellStart"/>
+      <w:r>
+        <w:t>nome_app</w:t>
+      </w:r>
+      <w:proofErr w:type="spellEnd"/>
+      <w:r>
+        <w:t>)</w:t>
+      </w:r>
+    </w:p>
+    <w:p>
+      <w:r>
+        <w:t>3 per far girare il server</w:t>
+      </w:r>
+    </w:p>
+    <w:p>
+      <w:proofErr w:type="spellStart"/>
+      <w:r>
+        <w:t>python</w:t>
+      </w:r>
+      <w:proofErr w:type="spellEnd"/>
+      <w:r>
+        <w:t xml:space="preserve"> manage.py </w:t>
+      </w:r>
+      <w:proofErr w:type="spellStart"/>
+      <w:r>
+        <w:t>runserver</w:t>
+      </w:r>
+      <w:proofErr w:type="spellEnd"/>
+    </w:p>
+    <w:p/>
+    <w:p>
+      <w:r>
+        <w:t>dentro settings.py</w:t>
+      </w:r>
+    </w:p>
+    <w:p>
+      <w:r>
+        <w:t>INSTALLED_APPS = [</w:t>
+      </w:r>
+      <w:r>
+        <w:br/>
+        <w:t xml:space="preserve">    '</w:t>
+      </w:r>
+      <w:proofErr w:type="gramStart"/>
+      <w:r>
+        <w:t>django.contrib</w:t>
+      </w:r>
+      <w:proofErr w:type="gramEnd"/>
+      <w:r>
+        <w:t>.admin',</w:t>
+      </w:r>
+      <w:r>
+        <w:br/>
+        <w:t xml:space="preserve">    '</w:t>
+      </w:r>
+      <w:proofErr w:type="gramStart"/>
+      <w:r>
+        <w:t>django.contrib</w:t>
+      </w:r>
+      <w:proofErr w:type="gramEnd"/>
+      <w:r>
+        <w:t>.auth',</w:t>
+      </w:r>
+      <w:r>
+        <w:br/>
+        <w:t xml:space="preserve">    '</w:t>
+      </w:r>
+      <w:proofErr w:type="gramStart"/>
+      <w:r>
+        <w:t>django.contrib</w:t>
+      </w:r>
+      <w:proofErr w:type="gramEnd"/>
+      <w:r>
+        <w:t>.contenttypes',</w:t>
+      </w:r>
+      <w:r>
+        <w:br/>
+        <w:t xml:space="preserve">    '</w:t>
+      </w:r>
+      <w:proofErr w:type="gramStart"/>
+      <w:r>
+        <w:t>django.contrib</w:t>
+      </w:r>
+      <w:proofErr w:type="gramEnd"/>
+      <w:r>
+        <w:t>.sessions',</w:t>
+      </w:r>
+      <w:r>
+        <w:br/>
+        <w:t xml:space="preserve">    '</w:t>
+      </w:r>
+      <w:proofErr w:type="gramStart"/>
+      <w:r>
+        <w:t>django.contrib</w:t>
+      </w:r>
+      <w:proofErr w:type="gramEnd"/>
+      <w:r>
+        <w:t>.messages',</w:t>
+      </w:r>
+      <w:r>
+        <w:br/>
+        <w:t xml:space="preserve">    '</w:t>
+      </w:r>
+      <w:proofErr w:type="gramStart"/>
+      <w:r>
+        <w:t>django.contrib</w:t>
+      </w:r>
+      <w:proofErr w:type="gramEnd"/>
+      <w:r>
+        <w:t>.staticfiles',</w:t>
+      </w:r>
+      <w:r>
+        <w:br/>
+        <w:t xml:space="preserve">    'core' # Applicazione creata da noi</w:t>
+      </w:r>
+      <w:r>
+        <w:br/>
+        <w:t>]</w:t>
+      </w:r>
+    </w:p>
+    <w:p>
+      <w:pPr>
+        <w:pStyle w:val="Titolo3"/>
+      </w:pPr>
+      <w:r>
+        <w:t>Django SQL</w:t>
+      </w:r>
+    </w:p>
+    <w:p>
+      <w:pPr>
+        <w:rPr>
+          <w:b/>
+          <w:bCs/>
+        </w:rPr>
+      </w:pPr>
+      <w:r>
+        <w:t xml:space="preserve">django-admin startproject </w:t>
+      </w:r>
+      <w:proofErr w:type="gramStart"/>
+      <w:r>
+        <w:t>core .</w:t>
+      </w:r>
+      <w:proofErr w:type="gramEnd"/>
+    </w:p>
+    <w:p>
+      <w:r>
+        <w:t>cd percorso cartella</w:t>
+      </w:r>
+    </w:p>
+    <w:p>
+      <w:r>
+        <w:t>python manage.py startapp api</w:t>
+      </w:r>
+    </w:p>
+    <w:p/>
+    <w:p>
+      <w:pPr>
+        <w:rPr>
+          <w:lang w:val="en-US"/>
+        </w:rPr>
+      </w:pPr>
+      <w:proofErr w:type="gramStart"/>
+      <w:r>
+        <w:rPr>
+          <w:lang w:val="en-US"/>
+        </w:rPr>
+        <w:t>pip</w:t>
+      </w:r>
+      <w:proofErr w:type="gramEnd"/>
+      <w:r>
+        <w:rPr>
+          <w:lang w:val="en-US"/>
+        </w:rPr>
+        <w:t xml:space="preserve"> </w:t>
+      </w:r>
+      <w:proofErr w:type="gramStart"/>
+      <w:r>
+        <w:rPr>
+          <w:lang w:val="en-US"/>
+        </w:rPr>
         <w:t>install</w:t>
       </w:r>
-      <w:r>
-        <w:rPr/>
+      <w:proofErr w:type="gramEnd"/>
+      <w:r>
+        <w:rPr>
+          <w:lang w:val="en-US"/>
+        </w:rPr>
+        <w:t xml:space="preserve"> pymysql python-dotenv django djangorestframework</w:t>
+      </w:r>
+    </w:p>
+    <w:p>
+      <w:pPr>
+        <w:shd w:val="clear" w:color="auto" w:fill="2B2B2B"/>
+        <w:spacing w:after="0"/>
+      </w:pPr>
+      <w:r>
+        <w:rPr>
+          <w:rFonts w:ascii="Consolas" w:eastAsia="Consolas" w:hAnsi="Consolas" w:cs="Consolas"/>
+          <w:color w:val="CC7832"/>
+          <w:lang w:val="en-US"/>
+        </w:rPr>
+        <w:lastRenderedPageBreak/>
+        <w:t xml:space="preserve">import </w:t>
+      </w:r>
+      <w:r>
+        <w:rPr>
+          <w:rFonts w:ascii="Consolas" w:eastAsia="Consolas" w:hAnsi="Consolas" w:cs="Consolas"/>
+          <w:color w:val="A9B7C6"/>
+          <w:lang w:val="en-US"/>
+        </w:rPr>
+        <w:t>pymysql</w:t>
+      </w:r>
+      <w:r>
+        <w:br/>
+      </w:r>
+      <w:r>
+        <w:br/>
+      </w:r>
+      <w:proofErr w:type="gramStart"/>
+      <w:r>
+        <w:rPr>
+          <w:rFonts w:ascii="Consolas" w:eastAsia="Consolas" w:hAnsi="Consolas" w:cs="Consolas"/>
+          <w:color w:val="A9B7C6"/>
+          <w:lang w:val="en-US"/>
+        </w:rPr>
+        <w:t>pymysql.install</w:t>
+      </w:r>
+      <w:proofErr w:type="gramEnd"/>
+      <w:r>
+        <w:rPr>
+          <w:rFonts w:ascii="Consolas" w:eastAsia="Consolas" w:hAnsi="Consolas" w:cs="Consolas"/>
+          <w:color w:val="A9B7C6"/>
+          <w:lang w:val="en-US"/>
+        </w:rPr>
+        <w:t>_as_</w:t>
+      </w:r>
+      <w:proofErr w:type="gramStart"/>
+      <w:r>
+        <w:rPr>
+          <w:rFonts w:ascii="Consolas" w:eastAsia="Consolas" w:hAnsi="Consolas" w:cs="Consolas"/>
+          <w:color w:val="A9B7C6"/>
+          <w:lang w:val="en-US"/>
+        </w:rPr>
+        <w:t>MySQLdb(</w:t>
+      </w:r>
+      <w:proofErr w:type="gramEnd"/>
+      <w:r>
+        <w:rPr>
+          <w:rFonts w:ascii="Consolas" w:eastAsia="Consolas" w:hAnsi="Consolas" w:cs="Consolas"/>
+          <w:color w:val="A9B7C6"/>
+          <w:lang w:val="en-US"/>
+        </w:rPr>
+        <w:t>)</w:t>
+      </w:r>
+    </w:p>
+    <w:p>
+      <w:pPr>
+        <w:rPr>
+          <w:lang w:val="en-US"/>
+        </w:rPr>
+      </w:pPr>
+    </w:p>
+    <w:p>
+      <w:pPr>
+        <w:shd w:val="clear" w:color="auto" w:fill="2B2B2B"/>
+        <w:spacing w:after="0"/>
+        <w:rPr>
+          <w:rFonts w:ascii="Consolas" w:eastAsia="Consolas" w:hAnsi="Consolas" w:cs="Consolas"/>
+          <w:color w:val="6A8759"/>
+          <w:lang w:val="en-US"/>
+        </w:rPr>
+      </w:pPr>
+      <w:r>
+        <w:rPr>
+          <w:rFonts w:ascii="Consolas" w:eastAsia="Consolas" w:hAnsi="Consolas" w:cs="Consolas"/>
+          <w:color w:val="CC7832"/>
+          <w:lang w:val="en-US"/>
+        </w:rPr>
+        <w:t>DB_NAME</w:t>
+      </w:r>
+      <w:r>
+        <w:rPr>
+          <w:rFonts w:ascii="Consolas" w:eastAsia="Consolas" w:hAnsi="Consolas" w:cs="Consolas"/>
+          <w:color w:val="A9B7C6"/>
+          <w:lang w:val="en-US"/>
+        </w:rPr>
+        <w:t xml:space="preserve">= </w:t>
+      </w:r>
+      <w:r>
+        <w:rPr>
+          <w:rFonts w:ascii="Consolas" w:eastAsia="Consolas" w:hAnsi="Consolas" w:cs="Consolas"/>
+          <w:color w:val="6A8759"/>
+          <w:lang w:val="en-US"/>
+        </w:rPr>
+        <w:t>django1</w:t>
+      </w:r>
+      <w:r>
+        <w:br/>
+      </w:r>
+      <w:r>
+        <w:rPr>
+          <w:rFonts w:ascii="Consolas" w:eastAsia="Consolas" w:hAnsi="Consolas" w:cs="Consolas"/>
+          <w:color w:val="CC7832"/>
+          <w:lang w:val="en-US"/>
+        </w:rPr>
+        <w:t>DB_USER</w:t>
+      </w:r>
+      <w:r>
+        <w:rPr>
+          <w:rFonts w:ascii="Consolas" w:eastAsia="Consolas" w:hAnsi="Consolas" w:cs="Consolas"/>
+          <w:color w:val="A9B7C6"/>
+          <w:lang w:val="en-US"/>
+        </w:rPr>
+        <w:t>=</w:t>
+      </w:r>
+      <w:r>
+        <w:rPr>
+          <w:rFonts w:ascii="Consolas" w:eastAsia="Consolas" w:hAnsi="Consolas" w:cs="Consolas"/>
+          <w:color w:val="6A8759"/>
+          <w:lang w:val="en-US"/>
+        </w:rPr>
+        <w:t>root</w:t>
+      </w:r>
+      <w:r>
+        <w:br/>
+      </w:r>
+      <w:r>
+        <w:rPr>
+          <w:rFonts w:ascii="Consolas" w:eastAsia="Consolas" w:hAnsi="Consolas" w:cs="Consolas"/>
+          <w:color w:val="CC7832"/>
+          <w:lang w:val="en-US"/>
+        </w:rPr>
+        <w:t>DB_PASSWORD</w:t>
+      </w:r>
+      <w:r>
+        <w:rPr>
+          <w:rFonts w:ascii="Consolas" w:eastAsia="Consolas" w:hAnsi="Consolas" w:cs="Consolas"/>
+          <w:color w:val="A9B7C6"/>
+          <w:lang w:val="en-US"/>
+        </w:rPr>
+        <w:t>=</w:t>
+      </w:r>
+      <w:r>
+        <w:rPr>
+          <w:rFonts w:ascii="Consolas" w:eastAsia="Consolas" w:hAnsi="Consolas" w:cs="Consolas"/>
+          <w:color w:val="6A8759"/>
+          <w:lang w:val="en-US"/>
+        </w:rPr>
+        <w:t>root</w:t>
+      </w:r>
+      <w:r>
+        <w:br/>
+      </w:r>
+      <w:r>
+        <w:rPr>
+          <w:rFonts w:ascii="Consolas" w:eastAsia="Consolas" w:hAnsi="Consolas" w:cs="Consolas"/>
+          <w:color w:val="CC7832"/>
+          <w:lang w:val="en-US"/>
+        </w:rPr>
+        <w:t>DB_HOST</w:t>
+      </w:r>
+      <w:r>
+        <w:rPr>
+          <w:rFonts w:ascii="Consolas" w:eastAsia="Consolas" w:hAnsi="Consolas" w:cs="Consolas"/>
+          <w:color w:val="A9B7C6"/>
+          <w:lang w:val="en-US"/>
+        </w:rPr>
+        <w:t>=</w:t>
+      </w:r>
+      <w:r>
+        <w:rPr>
+          <w:rFonts w:ascii="Consolas" w:eastAsia="Consolas" w:hAnsi="Consolas" w:cs="Consolas"/>
+          <w:color w:val="6A8759"/>
+          <w:lang w:val="en-US"/>
+        </w:rPr>
+        <w:t>127.0.0.1</w:t>
+      </w:r>
+      <w:r>
+        <w:br/>
+      </w:r>
+      <w:r>
+        <w:rPr>
+          <w:rFonts w:ascii="Consolas" w:eastAsia="Consolas" w:hAnsi="Consolas" w:cs="Consolas"/>
+          <w:color w:val="CC7832"/>
+          <w:lang w:val="en-US"/>
+        </w:rPr>
+        <w:t>DB_PORT</w:t>
+      </w:r>
+      <w:r>
+        <w:rPr>
+          <w:rFonts w:ascii="Consolas" w:eastAsia="Consolas" w:hAnsi="Consolas" w:cs="Consolas"/>
+          <w:color w:val="A9B7C6"/>
+          <w:lang w:val="en-US"/>
+        </w:rPr>
+        <w:t>=</w:t>
+      </w:r>
+      <w:r>
+        <w:rPr>
+          <w:rFonts w:ascii="Consolas" w:eastAsia="Consolas" w:hAnsi="Consolas" w:cs="Consolas"/>
+          <w:color w:val="6A8759"/>
+          <w:lang w:val="en-US"/>
+        </w:rPr>
+        <w:t>3306</w:t>
+      </w:r>
+      <w:r>
+        <w:br/>
+      </w:r>
+    </w:p>
+    <w:p>
+      <w:pPr>
+        <w:shd w:val="clear" w:color="auto" w:fill="2B2B2B"/>
+        <w:spacing w:after="0"/>
+      </w:pPr>
+      <w:r>
+        <w:rPr>
+          <w:rFonts w:ascii="Consolas" w:eastAsia="Consolas" w:hAnsi="Consolas" w:cs="Consolas"/>
+          <w:color w:val="CC7832"/>
+          <w:lang w:val="en-US"/>
+        </w:rPr>
+        <w:t xml:space="preserve">import </w:t>
+      </w:r>
+      <w:r>
+        <w:rPr>
+          <w:rFonts w:ascii="Consolas" w:eastAsia="Consolas" w:hAnsi="Consolas" w:cs="Consolas"/>
+          <w:color w:val="A9B7C6"/>
+          <w:lang w:val="en-US"/>
+        </w:rPr>
+        <w:t>os</w:t>
+      </w:r>
+      <w:r>
+        <w:br/>
+      </w:r>
+      <w:r>
+        <w:rPr>
+          <w:rFonts w:ascii="Consolas" w:eastAsia="Consolas" w:hAnsi="Consolas" w:cs="Consolas"/>
+          <w:color w:val="CC7832"/>
+          <w:lang w:val="en-US"/>
+        </w:rPr>
+        <w:t xml:space="preserve">from </w:t>
+      </w:r>
+      <w:r>
+        <w:rPr>
+          <w:rFonts w:ascii="Consolas" w:eastAsia="Consolas" w:hAnsi="Consolas" w:cs="Consolas"/>
+          <w:color w:val="A9B7C6"/>
+          <w:lang w:val="en-US"/>
+        </w:rPr>
+        <w:t xml:space="preserve">dotenv </w:t>
+      </w:r>
+      <w:r>
+        <w:rPr>
+          <w:rFonts w:ascii="Consolas" w:eastAsia="Consolas" w:hAnsi="Consolas" w:cs="Consolas"/>
+          <w:color w:val="CC7832"/>
+          <w:lang w:val="en-US"/>
+        </w:rPr>
+        <w:t xml:space="preserve">import </w:t>
+      </w:r>
+      <w:r>
+        <w:rPr>
+          <w:rFonts w:ascii="Consolas" w:eastAsia="Consolas" w:hAnsi="Consolas" w:cs="Consolas"/>
+          <w:color w:val="A9B7C6"/>
+          <w:lang w:val="en-US"/>
+        </w:rPr>
+        <w:t>load_dotenv</w:t>
+      </w:r>
+      <w:r>
+        <w:br/>
+      </w:r>
+      <w:r>
+        <w:rPr>
+          <w:rFonts w:ascii="Consolas" w:eastAsia="Consolas" w:hAnsi="Consolas" w:cs="Consolas"/>
+          <w:color w:val="CC7832"/>
+          <w:lang w:val="en-US"/>
+        </w:rPr>
+        <w:t xml:space="preserve">from </w:t>
+      </w:r>
+      <w:r>
+        <w:rPr>
+          <w:rFonts w:ascii="Consolas" w:eastAsia="Consolas" w:hAnsi="Consolas" w:cs="Consolas"/>
+          <w:color w:val="A9B7C6"/>
+          <w:lang w:val="en-US"/>
+        </w:rPr>
+        <w:t xml:space="preserve">pathlib </w:t>
+      </w:r>
+      <w:r>
+        <w:rPr>
+          <w:rFonts w:ascii="Consolas" w:eastAsia="Consolas" w:hAnsi="Consolas" w:cs="Consolas"/>
+          <w:color w:val="CC7832"/>
+          <w:lang w:val="en-US"/>
+        </w:rPr>
+        <w:t xml:space="preserve">import </w:t>
+      </w:r>
+      <w:r>
+        <w:rPr>
+          <w:rFonts w:ascii="Consolas" w:eastAsia="Consolas" w:hAnsi="Consolas" w:cs="Consolas"/>
+          <w:color w:val="A9B7C6"/>
+          <w:lang w:val="en-US"/>
+        </w:rPr>
+        <w:t>Path</w:t>
+      </w:r>
+      <w:r>
+        <w:br/>
+      </w:r>
+      <w:r>
+        <w:br/>
+      </w:r>
+      <w:r>
+        <w:rPr>
+          <w:rFonts w:ascii="Consolas" w:eastAsia="Consolas" w:hAnsi="Consolas" w:cs="Consolas"/>
+          <w:color w:val="A9B7C6"/>
+          <w:lang w:val="en-US"/>
+        </w:rPr>
+        <w:t>load_</w:t>
+      </w:r>
+      <w:proofErr w:type="gramStart"/>
+      <w:r>
+        <w:rPr>
+          <w:rFonts w:ascii="Consolas" w:eastAsia="Consolas" w:hAnsi="Consolas" w:cs="Consolas"/>
+          <w:color w:val="A9B7C6"/>
+          <w:lang w:val="en-US"/>
+        </w:rPr>
+        <w:t>dotenv(</w:t>
+      </w:r>
+      <w:proofErr w:type="gramEnd"/>
+      <w:r>
+        <w:rPr>
+          <w:rFonts w:ascii="Consolas" w:eastAsia="Consolas" w:hAnsi="Consolas" w:cs="Consolas"/>
+          <w:color w:val="A9B7C6"/>
+          <w:lang w:val="en-US"/>
+        </w:rPr>
+        <w:t>)</w:t>
+      </w:r>
+      <w:r>
+        <w:rPr>
+          <w:rFonts w:ascii="Consolas" w:eastAsia="Consolas" w:hAnsi="Consolas" w:cs="Consolas"/>
+          <w:color w:val="A9B7C6"/>
+          <w:lang w:val="en-US"/>
+        </w:rPr>
         <w:t xml:space="preserve"> </w:t>
       </w:r>
       <w:r>
-        <w:rPr/>
-        <w:t>djangorestframework</w:t>
-      </w:r>
-    </w:p>
-    <w:p>
-      <w:pPr>
-        <w:pStyle w:val="Normale"/>
-      </w:pPr>
-    </w:p>
-    <w:p>
-      <w:r>
-        <w:t>1 per creare un progetto (contenitore di APP/SERVIZI)</w:t>
-      </w:r>
-    </w:p>
-    <w:p>
-      <w:proofErr w:type="spellStart"/>
-      <w:r>
-        <w:t>django</w:t>
-      </w:r>
-      <w:proofErr w:type="spellEnd"/>
-      <w:r>
-        <w:t xml:space="preserve">-admin </w:t>
-      </w:r>
-      <w:proofErr w:type="spellStart"/>
-      <w:r>
-        <w:t>startproject</w:t>
-      </w:r>
-      <w:proofErr w:type="spellEnd"/>
-      <w:r>
-        <w:t xml:space="preserve"> </w:t>
-      </w:r>
-      <w:proofErr w:type="spellStart"/>
+        <w:rPr>
+          <w:rFonts w:ascii="Consolas" w:eastAsia="Consolas" w:hAnsi="Consolas" w:cs="Consolas"/>
+          <w:color w:val="808080" w:themeColor="background1" w:themeShade="80"/>
+          <w:lang w:val="en-US"/>
+        </w:rPr>
+        <w:t>carichiamo le variabili d'ambiente dal file .env</w:t>
+      </w:r>
+    </w:p>
+    <w:p>
+      <w:pPr>
+        <w:shd w:val="clear" w:color="auto" w:fill="2B2B2B"/>
+        <w:spacing w:after="0"/>
+        <w:rPr>
+          <w:rFonts w:ascii="Consolas" w:eastAsia="Consolas" w:hAnsi="Consolas" w:cs="Consolas"/>
+          <w:color w:val="A9B7C6"/>
+          <w:lang w:val="en-US"/>
+        </w:rPr>
+      </w:pPr>
+    </w:p>
+    <w:p>
+      <w:pPr>
+        <w:rPr>
+          <w:lang w:val="en-US"/>
+        </w:rPr>
+      </w:pPr>
+    </w:p>
+    <w:p>
+      <w:pPr>
+        <w:shd w:val="clear" w:color="auto" w:fill="2B2B2B"/>
+        <w:spacing w:after="0"/>
+        <w:rPr>
+          <w:rFonts w:ascii="Consolas" w:eastAsia="Consolas" w:hAnsi="Consolas" w:cs="Consolas"/>
+          <w:color w:val="6A8759"/>
+          <w:lang w:val="en-US"/>
+        </w:rPr>
+      </w:pPr>
+      <w:r>
+        <w:rPr>
+          <w:rFonts w:ascii="Consolas" w:eastAsia="Consolas" w:hAnsi="Consolas" w:cs="Consolas"/>
+          <w:color w:val="6A8759"/>
+          <w:lang w:val="en-US"/>
+        </w:rPr>
+        <w:t>"</w:t>
+      </w:r>
       <w:proofErr w:type="gramStart"/>
       <w:r>
-        <w:t>mysite</w:t>
-      </w:r>
-      <w:proofErr w:type="spellEnd"/>
-      <w:r>
-        <w:t xml:space="preserve"> .</w:t>
+        <w:rPr>
+          <w:rFonts w:ascii="Consolas" w:eastAsia="Consolas" w:hAnsi="Consolas" w:cs="Consolas"/>
+          <w:color w:val="6A8759"/>
+          <w:lang w:val="en-US"/>
+        </w:rPr>
+        <w:t>rest</w:t>
       </w:r>
       <w:proofErr w:type="gramEnd"/>
       <w:r>
-        <w:tab/>
-      </w:r>
-      <w:r>
-        <w:t>(</w:t>
-      </w:r>
-      <w:proofErr w:type="spellStart"/>
-      <w:r>
-        <w:t>nome_progetto</w:t>
-      </w:r>
-      <w:proofErr w:type="spellEnd"/>
-      <w:r>
+        <w:rPr>
+          <w:rFonts w:ascii="Consolas" w:eastAsia="Consolas" w:hAnsi="Consolas" w:cs="Consolas"/>
+          <w:color w:val="6A8759"/>
+          <w:lang w:val="en-US"/>
+        </w:rPr>
+        <w:t>_framework</w:t>
+      </w:r>
+      <w:proofErr w:type="gramStart"/>
+      <w:r>
+        <w:rPr>
+          <w:rFonts w:ascii="Consolas" w:eastAsia="Consolas" w:hAnsi="Consolas" w:cs="Consolas"/>
+          <w:color w:val="6A8759"/>
+          <w:lang w:val="en-US"/>
+        </w:rPr>
+        <w:t>"</w:t>
+      </w:r>
+      <w:r>
+        <w:rPr>
+          <w:rFonts w:ascii="Consolas" w:eastAsia="Consolas" w:hAnsi="Consolas" w:cs="Consolas"/>
+          <w:color w:val="CC7832"/>
+          <w:lang w:val="en-US"/>
+        </w:rPr>
+        <w:t xml:space="preserve">, </w:t>
+      </w:r>
+      <w:r>
+        <w:rPr>
+          <w:rFonts w:ascii="Consolas" w:eastAsia="Consolas" w:hAnsi="Consolas" w:cs="Consolas"/>
+          <w:color w:val="808080" w:themeColor="background1" w:themeShade="80"/>
+          <w:lang w:val="en-US"/>
+        </w:rPr>
+        <w:t>#</w:t>
+      </w:r>
+      <w:proofErr w:type="gramEnd"/>
+      <w:r>
+        <w:rPr>
+          <w:rFonts w:ascii="Consolas" w:eastAsia="Consolas" w:hAnsi="Consolas" w:cs="Consolas"/>
+          <w:color w:val="808080" w:themeColor="background1" w:themeShade="80"/>
+          <w:lang w:val="en-US"/>
+        </w:rPr>
+        <w:t xml:space="preserve"> aggiungiamo la libreria per e api rest</w:t>
+      </w:r>
+      <w:r>
+        <w:br/>
+      </w:r>
+      <w:r>
+        <w:rPr>
+          <w:rFonts w:ascii="Consolas" w:eastAsia="Consolas" w:hAnsi="Consolas" w:cs="Consolas"/>
+          <w:color w:val="6A8759"/>
+          <w:lang w:val="en-US"/>
+        </w:rPr>
+        <w:t>"</w:t>
+      </w:r>
+      <w:proofErr w:type="gramStart"/>
+      <w:r>
+        <w:rPr>
+          <w:rFonts w:ascii="Consolas" w:eastAsia="Consolas" w:hAnsi="Consolas" w:cs="Consolas"/>
+          <w:color w:val="6A8759"/>
+          <w:lang w:val="en-US"/>
+        </w:rPr>
+        <w:t>api"</w:t>
+      </w:r>
+      <w:r>
+        <w:tab/>
+      </w:r>
+      <w:r>
+        <w:rPr>
+          <w:rFonts w:ascii="Consolas" w:eastAsia="Consolas" w:hAnsi="Consolas" w:cs="Consolas"/>
+          <w:color w:val="808080" w:themeColor="background1" w:themeShade="80"/>
+          <w:lang w:val="en-US"/>
+        </w:rPr>
+        <w:t>#</w:t>
+      </w:r>
+      <w:proofErr w:type="gramEnd"/>
+      <w:r>
+        <w:rPr>
+          <w:rFonts w:ascii="Consolas" w:eastAsia="Consolas" w:hAnsi="Consolas" w:cs="Consolas"/>
+          <w:color w:val="808080" w:themeColor="background1" w:themeShade="80"/>
+          <w:lang w:val="en-US"/>
+        </w:rPr>
+        <w:t xml:space="preserve"> aggiungiamo il nostro servizio api</w:t>
+      </w:r>
+    </w:p>
+    <w:p>
+      <w:pPr>
+        <w:shd w:val="clear" w:color="auto" w:fill="2B2B2B"/>
+        <w:spacing w:after="0"/>
+        <w:rPr>
+          <w:rFonts w:ascii="Consolas" w:eastAsia="Consolas" w:hAnsi="Consolas" w:cs="Consolas"/>
+          <w:color w:val="6A8759"/>
+          <w:lang w:val="en-US"/>
+        </w:rPr>
+      </w:pPr>
+    </w:p>
+    <w:p>
+      <w:pPr>
+        <w:rPr>
+          <w:lang w:val="en-US"/>
+        </w:rPr>
+      </w:pPr>
+    </w:p>
+    <w:p>
+      <w:pPr>
+        <w:shd w:val="clear" w:color="auto" w:fill="2B2B2B"/>
+        <w:spacing w:after="0"/>
+      </w:pPr>
+      <w:r>
+        <w:rPr>
+          <w:rFonts w:ascii="Consolas" w:eastAsia="Consolas" w:hAnsi="Consolas" w:cs="Consolas"/>
+          <w:color w:val="A9B7C6"/>
+          <w:lang w:val="en-US"/>
+        </w:rPr>
+        <w:t>DATABASES = {</w:t>
+      </w:r>
+      <w:r>
+        <w:br/>
+      </w:r>
+      <w:r>
+        <w:rPr>
+          <w:rFonts w:ascii="Consolas" w:eastAsia="Consolas" w:hAnsi="Consolas" w:cs="Consolas"/>
+          <w:color w:val="A9B7C6"/>
+          <w:lang w:val="en-US"/>
+        </w:rPr>
+        <w:t xml:space="preserve">    </w:t>
+      </w:r>
+      <w:r>
+        <w:rPr>
+          <w:rFonts w:ascii="Consolas" w:eastAsia="Consolas" w:hAnsi="Consolas" w:cs="Consolas"/>
+          <w:color w:val="6A8759"/>
+          <w:lang w:val="en-US"/>
+        </w:rPr>
+        <w:t>'default'</w:t>
+      </w:r>
+      <w:r>
+        <w:rPr>
+          <w:rFonts w:ascii="Consolas" w:eastAsia="Consolas" w:hAnsi="Consolas" w:cs="Consolas"/>
+          <w:color w:val="A9B7C6"/>
+          <w:lang w:val="en-US"/>
+        </w:rPr>
+        <w:t>: {</w:t>
+      </w:r>
+      <w:r>
+        <w:br/>
+      </w:r>
+      <w:r>
+        <w:rPr>
+          <w:rFonts w:ascii="Consolas" w:eastAsia="Consolas" w:hAnsi="Consolas" w:cs="Consolas"/>
+          <w:color w:val="A9B7C6"/>
+          <w:lang w:val="en-US"/>
+        </w:rPr>
+        <w:t xml:space="preserve">        </w:t>
+      </w:r>
+      <w:r>
+        <w:rPr>
+          <w:rFonts w:ascii="Consolas" w:eastAsia="Consolas" w:hAnsi="Consolas" w:cs="Consolas"/>
+          <w:color w:val="6A8759"/>
+          <w:lang w:val="en-US"/>
+        </w:rPr>
+        <w:t>'ENGINE'</w:t>
+      </w:r>
+      <w:r>
+        <w:rPr>
+          <w:rFonts w:ascii="Consolas" w:eastAsia="Consolas" w:hAnsi="Consolas" w:cs="Consolas"/>
+          <w:color w:val="A9B7C6"/>
+          <w:lang w:val="en-US"/>
+        </w:rPr>
+        <w:t xml:space="preserve">: </w:t>
+      </w:r>
+      <w:r>
+        <w:rPr>
+          <w:rFonts w:ascii="Consolas" w:eastAsia="Consolas" w:hAnsi="Consolas" w:cs="Consolas"/>
+          <w:color w:val="6A8759"/>
+          <w:lang w:val="en-US"/>
+        </w:rPr>
+        <w:t>'django.db.backends.mysql'</w:t>
+      </w:r>
+      <w:r>
+        <w:rPr>
+          <w:rFonts w:ascii="Consolas" w:eastAsia="Consolas" w:hAnsi="Consolas" w:cs="Consolas"/>
+          <w:color w:val="CC7832"/>
+          <w:lang w:val="en-US"/>
+        </w:rPr>
+        <w:t>,</w:t>
+      </w:r>
+      <w:r>
+        <w:br/>
+      </w:r>
+      <w:r>
+        <w:rPr>
+          <w:rFonts w:ascii="Consolas" w:eastAsia="Consolas" w:hAnsi="Consolas" w:cs="Consolas"/>
+          <w:color w:val="CC7832"/>
+          <w:lang w:val="en-US"/>
+        </w:rPr>
+        <w:t xml:space="preserve">        </w:t>
+      </w:r>
+      <w:r>
+        <w:rPr>
+          <w:rFonts w:ascii="Consolas" w:eastAsia="Consolas" w:hAnsi="Consolas" w:cs="Consolas"/>
+          <w:color w:val="6A8759"/>
+          <w:lang w:val="en-US"/>
+        </w:rPr>
+        <w:t>'NAME'</w:t>
+      </w:r>
+      <w:r>
+        <w:rPr>
+          <w:rFonts w:ascii="Consolas" w:eastAsia="Consolas" w:hAnsi="Consolas" w:cs="Consolas"/>
+          <w:color w:val="A9B7C6"/>
+          <w:lang w:val="en-US"/>
+        </w:rPr>
+        <w:t>: os.getenv(</w:t>
+      </w:r>
+      <w:r>
+        <w:rPr>
+          <w:rFonts w:ascii="Consolas" w:eastAsia="Consolas" w:hAnsi="Consolas" w:cs="Consolas"/>
+          <w:color w:val="6A8759"/>
+          <w:lang w:val="en-US"/>
+        </w:rPr>
+        <w:t>'DB_NAME'</w:t>
+      </w:r>
+      <w:r>
+        <w:rPr>
+          <w:rFonts w:ascii="Consolas" w:eastAsia="Consolas" w:hAnsi="Consolas" w:cs="Consolas"/>
+          <w:color w:val="A9B7C6"/>
+          <w:lang w:val="en-US"/>
+        </w:rPr>
         <w:t>)</w:t>
       </w:r>
-    </w:p>
-    <w:p>
-      <w:r>
-        <w:rPr/>
-        <w:t>2</w:t>
-      </w:r>
-      <w:r>
-        <w:rPr/>
-        <w:t xml:space="preserve"> </w:t>
-      </w:r>
-      <w:r>
-        <w:rPr/>
-        <w:t xml:space="preserve">per creare </w:t>
-      </w:r>
-      <w:r>
-        <w:rPr/>
-        <w:t>un’app</w:t>
-      </w:r>
-      <w:r>
-        <w:rPr/>
-        <w:t xml:space="preserve"> (progetto)</w:t>
-      </w:r>
-    </w:p>
-    <w:p>
-      <w:proofErr w:type="spellStart"/>
-      <w:r>
-        <w:t>python</w:t>
-      </w:r>
-      <w:proofErr w:type="spellEnd"/>
-      <w:r>
-        <w:t xml:space="preserve"> manage.py</w:t>
-      </w:r>
-      <w:r>
-        <w:t xml:space="preserve"> </w:t>
-      </w:r>
-      <w:proofErr w:type="spellStart"/>
-      <w:r>
-        <w:t>startapp</w:t>
-      </w:r>
-      <w:proofErr w:type="spellEnd"/>
-      <w:r>
-        <w:t xml:space="preserve"> core</w:t>
-      </w:r>
-      <w:r>
-        <w:tab/>
-      </w:r>
-      <w:r>
-        <w:tab/>
-      </w:r>
-      <w:r>
-        <w:t>(</w:t>
-      </w:r>
-      <w:proofErr w:type="spellStart"/>
-      <w:r>
-        <w:t>nome_app</w:t>
-      </w:r>
-      <w:proofErr w:type="spellEnd"/>
-      <w:r>
+      <w:r>
+        <w:rPr>
+          <w:rFonts w:ascii="Consolas" w:eastAsia="Consolas" w:hAnsi="Consolas" w:cs="Consolas"/>
+          <w:color w:val="CC7832"/>
+          <w:lang w:val="en-US"/>
+        </w:rPr>
+        <w:t>,</w:t>
+      </w:r>
+      <w:r>
+        <w:br/>
+      </w:r>
+      <w:r>
+        <w:rPr>
+          <w:rFonts w:ascii="Consolas" w:eastAsia="Consolas" w:hAnsi="Consolas" w:cs="Consolas"/>
+          <w:color w:val="CC7832"/>
+          <w:lang w:val="en-US"/>
+        </w:rPr>
+        <w:t xml:space="preserve">        </w:t>
+      </w:r>
+      <w:r>
+        <w:rPr>
+          <w:rFonts w:ascii="Consolas" w:eastAsia="Consolas" w:hAnsi="Consolas" w:cs="Consolas"/>
+          <w:color w:val="6A8759"/>
+          <w:lang w:val="en-US"/>
+        </w:rPr>
+        <w:t>"USER"</w:t>
+      </w:r>
+      <w:r>
+        <w:rPr>
+          <w:rFonts w:ascii="Consolas" w:eastAsia="Consolas" w:hAnsi="Consolas" w:cs="Consolas"/>
+          <w:color w:val="A9B7C6"/>
+          <w:lang w:val="en-US"/>
+        </w:rPr>
+        <w:t>: os.getenv(</w:t>
+      </w:r>
+      <w:r>
+        <w:rPr>
+          <w:rFonts w:ascii="Consolas" w:eastAsia="Consolas" w:hAnsi="Consolas" w:cs="Consolas"/>
+          <w:color w:val="6A8759"/>
+          <w:lang w:val="en-US"/>
+        </w:rPr>
+        <w:t>'DB_USER'</w:t>
+      </w:r>
+      <w:r>
+        <w:rPr>
+          <w:rFonts w:ascii="Consolas" w:eastAsia="Consolas" w:hAnsi="Consolas" w:cs="Consolas"/>
+          <w:color w:val="A9B7C6"/>
+          <w:lang w:val="en-US"/>
+        </w:rPr>
         <w:t>)</w:t>
       </w:r>
-    </w:p>
-    <w:p>
-      <w:r>
-        <w:t>3 per far girare il server</w:t>
-      </w:r>
-    </w:p>
-    <w:p>
-      <w:proofErr w:type="spellStart"/>
-      <w:r>
-        <w:t>python</w:t>
-      </w:r>
-      <w:proofErr w:type="spellEnd"/>
-      <w:r>
-        <w:t xml:space="preserve"> manage.py </w:t>
-      </w:r>
-      <w:proofErr w:type="spellStart"/>
-      <w:r>
-        <w:t>runserver</w:t>
-      </w:r>
-      <w:proofErr w:type="spellEnd"/>
-    </w:p>
-    <w:p/>
-    <w:p>
-      <w:r>
-        <w:t>dentro settings.py</w:t>
-      </w:r>
-    </w:p>
-    <w:p>
-      <w:r>
-        <w:rPr/>
-        <w:t>INSTALLED_APPS = [</w:t>
+      <w:r>
+        <w:rPr>
+          <w:rFonts w:ascii="Consolas" w:eastAsia="Consolas" w:hAnsi="Consolas" w:cs="Consolas"/>
+          <w:color w:val="CC7832"/>
+          <w:lang w:val="en-US"/>
+        </w:rPr>
+        <w:t>,</w:t>
       </w:r>
       <w:r>
         <w:br/>
       </w:r>
       <w:r>
-        <w:rPr/>
-        <w:t xml:space="preserve">    '</w:t>
-      </w:r>
-      <w:r>
-        <w:rPr/>
-        <w:t>django.contrib</w:t>
-      </w:r>
-      <w:r>
-        <w:rPr/>
-        <w:t>.admin</w:t>
-      </w:r>
-      <w:r>
-        <w:rPr/>
-        <w:t>',</w:t>
+        <w:rPr>
+          <w:rFonts w:ascii="Consolas" w:eastAsia="Consolas" w:hAnsi="Consolas" w:cs="Consolas"/>
+          <w:color w:val="CC7832"/>
+          <w:lang w:val="en-US"/>
+        </w:rPr>
+        <w:t xml:space="preserve">        </w:t>
+      </w:r>
+      <w:r>
+        <w:rPr>
+          <w:rFonts w:ascii="Consolas" w:eastAsia="Consolas" w:hAnsi="Consolas" w:cs="Consolas"/>
+          <w:color w:val="6A8759"/>
+          <w:lang w:val="en-US"/>
+        </w:rPr>
+        <w:t>"PASSWORD"</w:t>
+      </w:r>
+      <w:r>
+        <w:rPr>
+          <w:rFonts w:ascii="Consolas" w:eastAsia="Consolas" w:hAnsi="Consolas" w:cs="Consolas"/>
+          <w:color w:val="A9B7C6"/>
+          <w:lang w:val="en-US"/>
+        </w:rPr>
+        <w:t>: os.getenv(</w:t>
+      </w:r>
+      <w:r>
+        <w:rPr>
+          <w:rFonts w:ascii="Consolas" w:eastAsia="Consolas" w:hAnsi="Consolas" w:cs="Consolas"/>
+          <w:color w:val="6A8759"/>
+          <w:lang w:val="en-US"/>
+        </w:rPr>
+        <w:t>'DB_PASSWORD'</w:t>
+      </w:r>
+      <w:r>
+        <w:rPr>
+          <w:rFonts w:ascii="Consolas" w:eastAsia="Consolas" w:hAnsi="Consolas" w:cs="Consolas"/>
+          <w:color w:val="A9B7C6"/>
+          <w:lang w:val="en-US"/>
+        </w:rPr>
+        <w:t>)</w:t>
+      </w:r>
+      <w:r>
+        <w:rPr>
+          <w:rFonts w:ascii="Consolas" w:eastAsia="Consolas" w:hAnsi="Consolas" w:cs="Consolas"/>
+          <w:color w:val="CC7832"/>
+          <w:lang w:val="en-US"/>
+        </w:rPr>
+        <w:t>,</w:t>
       </w:r>
       <w:r>
         <w:br/>
       </w:r>
       <w:r>
-        <w:rPr/>
-        <w:t xml:space="preserve">    '</w:t>
-      </w:r>
-      <w:r>
-        <w:rPr/>
-        <w:t>django.contrib</w:t>
-      </w:r>
-      <w:r>
-        <w:rPr/>
-        <w:t>.auth</w:t>
-      </w:r>
-      <w:r>
-        <w:rPr/>
-        <w:t>',</w:t>
+        <w:rPr>
+          <w:rFonts w:ascii="Consolas" w:eastAsia="Consolas" w:hAnsi="Consolas" w:cs="Consolas"/>
+          <w:color w:val="CC7832"/>
+          <w:lang w:val="en-US"/>
+        </w:rPr>
+        <w:t xml:space="preserve">        </w:t>
+      </w:r>
+      <w:r>
+        <w:rPr>
+          <w:rFonts w:ascii="Consolas" w:eastAsia="Consolas" w:hAnsi="Consolas" w:cs="Consolas"/>
+          <w:color w:val="6A8759"/>
+          <w:lang w:val="en-US"/>
+        </w:rPr>
+        <w:t>"HOST"</w:t>
+      </w:r>
+      <w:r>
+        <w:rPr>
+          <w:rFonts w:ascii="Consolas" w:eastAsia="Consolas" w:hAnsi="Consolas" w:cs="Consolas"/>
+          <w:color w:val="A9B7C6"/>
+          <w:lang w:val="en-US"/>
+        </w:rPr>
+        <w:t>: os.getenv(</w:t>
+      </w:r>
+      <w:r>
+        <w:rPr>
+          <w:rFonts w:ascii="Consolas" w:eastAsia="Consolas" w:hAnsi="Consolas" w:cs="Consolas"/>
+          <w:color w:val="6A8759"/>
+          <w:lang w:val="en-US"/>
+        </w:rPr>
+        <w:t>'DB_HOST'</w:t>
+      </w:r>
+      <w:r>
+        <w:rPr>
+          <w:rFonts w:ascii="Consolas" w:eastAsia="Consolas" w:hAnsi="Consolas" w:cs="Consolas"/>
+          <w:color w:val="A9B7C6"/>
+          <w:lang w:val="en-US"/>
+        </w:rPr>
+        <w:t>)</w:t>
+      </w:r>
+      <w:r>
+        <w:rPr>
+          <w:rFonts w:ascii="Consolas" w:eastAsia="Consolas" w:hAnsi="Consolas" w:cs="Consolas"/>
+          <w:color w:val="CC7832"/>
+          <w:lang w:val="en-US"/>
+        </w:rPr>
+        <w:t>,</w:t>
       </w:r>
       <w:r>
         <w:br/>
       </w:r>
       <w:r>
-        <w:rPr/>
-        <w:t xml:space="preserve">    '</w:t>
-      </w:r>
-      <w:r>
-        <w:rPr/>
-        <w:t>django.contrib</w:t>
-      </w:r>
-      <w:r>
-        <w:rPr/>
-        <w:t>.contenttypes</w:t>
-      </w:r>
-      <w:r>
-        <w:rPr/>
-        <w:t>',</w:t>
+        <w:rPr>
+          <w:rFonts w:ascii="Consolas" w:eastAsia="Consolas" w:hAnsi="Consolas" w:cs="Consolas"/>
+          <w:color w:val="CC7832"/>
+          <w:lang w:val="en-US"/>
+        </w:rPr>
+        <w:t xml:space="preserve">        </w:t>
+      </w:r>
+      <w:r>
+        <w:rPr>
+          <w:rFonts w:ascii="Consolas" w:eastAsia="Consolas" w:hAnsi="Consolas" w:cs="Consolas"/>
+          <w:color w:val="6A8759"/>
+          <w:lang w:val="en-US"/>
+        </w:rPr>
+        <w:t>"PORT"</w:t>
+      </w:r>
+      <w:r>
+        <w:rPr>
+          <w:rFonts w:ascii="Consolas" w:eastAsia="Consolas" w:hAnsi="Consolas" w:cs="Consolas"/>
+          <w:color w:val="A9B7C6"/>
+          <w:lang w:val="en-US"/>
+        </w:rPr>
+        <w:t>: os.getenv(</w:t>
+      </w:r>
+      <w:r>
+        <w:rPr>
+          <w:rFonts w:ascii="Consolas" w:eastAsia="Consolas" w:hAnsi="Consolas" w:cs="Consolas"/>
+          <w:color w:val="6A8759"/>
+          <w:lang w:val="en-US"/>
+        </w:rPr>
+        <w:t>'DB_PORT'</w:t>
+      </w:r>
+      <w:r>
+        <w:rPr>
+          <w:rFonts w:ascii="Consolas" w:eastAsia="Consolas" w:hAnsi="Consolas" w:cs="Consolas"/>
+          <w:color w:val="A9B7C6"/>
+          <w:lang w:val="en-US"/>
+        </w:rPr>
+        <w:t>)</w:t>
+      </w:r>
+      <w:r>
+        <w:rPr>
+          <w:rFonts w:ascii="Consolas" w:eastAsia="Consolas" w:hAnsi="Consolas" w:cs="Consolas"/>
+          <w:color w:val="CC7832"/>
+          <w:lang w:val="en-US"/>
+        </w:rPr>
+        <w:t>,</w:t>
       </w:r>
       <w:r>
         <w:br/>
       </w:r>
       <w:r>
-        <w:rPr/>
-        <w:t xml:space="preserve">    '</w:t>
-      </w:r>
-      <w:r>
-        <w:rPr/>
-        <w:t>django.contrib</w:t>
-      </w:r>
-      <w:r>
-        <w:rPr/>
-        <w:t>.sessions</w:t>
-      </w:r>
-      <w:r>
-        <w:rPr/>
-        <w:t>',</w:t>
+        <w:rPr>
+          <w:rFonts w:ascii="Consolas" w:eastAsia="Consolas" w:hAnsi="Consolas" w:cs="Consolas"/>
+          <w:color w:val="CC7832"/>
+          <w:lang w:val="en-US"/>
+        </w:rPr>
+        <w:t xml:space="preserve">    </w:t>
+      </w:r>
+      <w:r>
+        <w:rPr>
+          <w:rFonts w:ascii="Consolas" w:eastAsia="Consolas" w:hAnsi="Consolas" w:cs="Consolas"/>
+          <w:color w:val="A9B7C6"/>
+          <w:lang w:val="en-US"/>
+        </w:rPr>
+        <w:t>}</w:t>
       </w:r>
       <w:r>
         <w:br/>
       </w:r>
       <w:r>
-        <w:rPr/>
-        <w:t xml:space="preserve">    '</w:t>
-      </w:r>
-      <w:r>
-        <w:rPr/>
-        <w:t>django.contrib</w:t>
-      </w:r>
-      <w:r>
-        <w:rPr/>
-        <w:t>.messages</w:t>
-      </w:r>
-      <w:r>
-        <w:rPr/>
-        <w:t>',</w:t>
-      </w:r>
-      <w:r>
-        <w:br/>
-      </w:r>
-      <w:r>
-        <w:rPr/>
-        <w:t xml:space="preserve">    '</w:t>
-      </w:r>
-      <w:r>
-        <w:rPr/>
-        <w:t>django.contrib</w:t>
-      </w:r>
-      <w:r>
-        <w:rPr/>
-        <w:t>.staticfiles</w:t>
-      </w:r>
-      <w:r>
-        <w:rPr/>
-        <w:t>',</w:t>
-      </w:r>
-      <w:r>
-        <w:br/>
-      </w:r>
-      <w:r>
-        <w:rPr/>
-        <w:t xml:space="preserve">    'core' # Applicazione creata da noi</w:t>
-      </w:r>
-      <w:r>
-        <w:br/>
-      </w:r>
-      <w:r>
-        <w:rPr/>
-        <w:t>]</w:t>
-      </w:r>
-    </w:p>
-    <w:p>
-      <w:pPr>
-        <w:pStyle w:val="Titolo3"/>
-      </w:pPr>
-      <w:r>
-        <w:rPr/>
-        <w:t>Django SQL</w:t>
-      </w:r>
-    </w:p>
-    <w:p>
-      <w:pPr>
-        <w:rPr>
-          <w:b w:val="1"/>
-          <w:bCs w:val="1"/>
-        </w:rPr>
-      </w:pPr>
-      <w:r>
-        <w:rPr/>
-        <w:t>django</w:t>
-      </w:r>
-      <w:r>
-        <w:rPr/>
-        <w:t xml:space="preserve">-admin </w:t>
-      </w:r>
-      <w:r>
-        <w:rPr/>
-        <w:t>startproject</w:t>
-      </w:r>
-      <w:r>
-        <w:rPr/>
-        <w:t xml:space="preserve"> core .</w:t>
-      </w:r>
-    </w:p>
-    <w:p/>
-    <w:p>
-      <w:r>
-        <w:rPr/>
-        <w:t>python manage.py startapp api</w:t>
-      </w:r>
-    </w:p>
-    <w:p/>
-    <w:p>
-      <w:pPr>
-        <w:rPr>
-          <w:lang w:val="en-US"/>
-        </w:rPr>
-      </w:pPr>
-      <w:r>
-        <w:rPr>
-          <w:lang w:val="en-US"/>
-        </w:rPr>
-        <w:t xml:space="preserve">pip install </w:t>
-      </w:r>
-      <w:r>
-        <w:rPr>
-          <w:lang w:val="en-US"/>
-        </w:rPr>
-        <w:t>pymysql</w:t>
-      </w:r>
-      <w:r>
-        <w:rPr>
-          <w:lang w:val="en-US"/>
-        </w:rPr>
-        <w:t xml:space="preserve"> python-</w:t>
-      </w:r>
-      <w:r>
-        <w:rPr>
-          <w:lang w:val="en-US"/>
-        </w:rPr>
-        <w:t>dotenv</w:t>
-      </w:r>
-      <w:r>
-        <w:rPr>
-          <w:lang w:val="en-US"/>
-        </w:rPr>
-        <w:t xml:space="preserve"> </w:t>
-      </w:r>
-      <w:r>
-        <w:rPr>
-          <w:lang w:val="en-US"/>
-        </w:rPr>
-        <w:t>django</w:t>
-      </w:r>
-      <w:r>
-        <w:rPr>
-          <w:lang w:val="en-US"/>
-        </w:rPr>
-        <w:t xml:space="preserve"> </w:t>
-      </w:r>
-      <w:r>
-        <w:rPr>
-          <w:lang w:val="en-US"/>
-        </w:rPr>
-        <w:t>djangorestframework</w:t>
-      </w:r>
-    </w:p>
-    <w:p>
-      <w:pPr>
-        <w:shd w:val="clear" w:color="auto" w:fill="2B2B2B"/>
-        <w:spacing w:before="0" w:beforeAutospacing="off" w:after="0" w:afterAutospacing="off"/>
-      </w:pPr>
-      <w:r>
-        <w:rPr>
-          <w:rFonts w:ascii="Consolas" w:hAnsi="Consolas" w:eastAsia="Consolas" w:cs="Consolas"/>
-          <w:noProof w:val="0"/>
-          <w:color w:val="CC7832"/>
-          <w:sz w:val="24"/>
-          <w:szCs w:val="24"/>
-          <w:lang w:val="en-US"/>
-        </w:rPr>
-        <w:t xml:space="preserve">import </w:t>
-      </w:r>
-      <w:r>
-        <w:rPr>
-          <w:rFonts w:ascii="Consolas" w:hAnsi="Consolas" w:eastAsia="Consolas" w:cs="Consolas"/>
-          <w:noProof w:val="0"/>
+        <w:rPr>
+          <w:rFonts w:ascii="Consolas" w:eastAsia="Consolas" w:hAnsi="Consolas" w:cs="Consolas"/>
           <w:color w:val="A9B7C6"/>
-          <w:sz w:val="24"/>
-          <w:szCs w:val="24"/>
-          <w:lang w:val="en-US"/>
-        </w:rPr>
-        <w:t>pymysql</w:t>
-      </w:r>
-      <w:r>
-        <w:br/>
-      </w:r>
-      <w:r>
-        <w:br/>
-      </w:r>
-      <w:r>
-        <w:rPr>
-          <w:rFonts w:ascii="Consolas" w:hAnsi="Consolas" w:eastAsia="Consolas" w:cs="Consolas"/>
-          <w:noProof w:val="0"/>
-          <w:color w:val="A9B7C6"/>
-          <w:sz w:val="24"/>
-          <w:szCs w:val="24"/>
-          <w:lang w:val="en-US"/>
-        </w:rPr>
-        <w:t>pymysql.install_as_MySQLdb()</w:t>
-      </w:r>
-    </w:p>
-    <w:p>
-      <w:pPr>
-        <w:rPr>
-          <w:lang w:val="en-US"/>
-        </w:rPr>
-      </w:pPr>
-    </w:p>
-    <w:p>
-      <w:pPr>
-        <w:shd w:val="clear" w:color="auto" w:fill="2B2B2B"/>
-        <w:spacing w:before="0" w:beforeAutospacing="off" w:after="0" w:afterAutospacing="off"/>
-        <w:rPr>
-          <w:rFonts w:ascii="Consolas" w:hAnsi="Consolas" w:eastAsia="Consolas" w:cs="Consolas"/>
-          <w:noProof w:val="0"/>
-          <w:color w:val="6A8759"/>
-          <w:sz w:val="24"/>
-          <w:szCs w:val="24"/>
-          <w:lang w:val="en-US"/>
-        </w:rPr>
-      </w:pPr>
-      <w:r>
-        <w:rPr>
-          <w:rFonts w:ascii="Consolas" w:hAnsi="Consolas" w:eastAsia="Consolas" w:cs="Consolas"/>
-          <w:noProof w:val="0"/>
-          <w:color w:val="CC7832"/>
-          <w:sz w:val="24"/>
-          <w:szCs w:val="24"/>
-          <w:lang w:val="en-US"/>
-        </w:rPr>
-        <w:t>DB_NAME</w:t>
-      </w:r>
-      <w:r>
-        <w:rPr>
-          <w:rFonts w:ascii="Consolas" w:hAnsi="Consolas" w:eastAsia="Consolas" w:cs="Consolas"/>
-          <w:noProof w:val="0"/>
-          <w:color w:val="A9B7C6"/>
-          <w:sz w:val="24"/>
-          <w:szCs w:val="24"/>
-          <w:lang w:val="en-US"/>
-        </w:rPr>
-        <w:t xml:space="preserve">= </w:t>
-      </w:r>
-      <w:r>
-        <w:rPr>
-          <w:rFonts w:ascii="Consolas" w:hAnsi="Consolas" w:eastAsia="Consolas" w:cs="Consolas"/>
-          <w:noProof w:val="0"/>
-          <w:color w:val="6A8759"/>
-          <w:sz w:val="24"/>
-          <w:szCs w:val="24"/>
-          <w:lang w:val="en-US"/>
-        </w:rPr>
-        <w:t>django1</w:t>
-      </w:r>
-      <w:r>
-        <w:br/>
-      </w:r>
-      <w:r>
-        <w:rPr>
-          <w:rFonts w:ascii="Consolas" w:hAnsi="Consolas" w:eastAsia="Consolas" w:cs="Consolas"/>
-          <w:noProof w:val="0"/>
-          <w:color w:val="CC7832"/>
-          <w:sz w:val="24"/>
-          <w:szCs w:val="24"/>
-          <w:lang w:val="en-US"/>
-        </w:rPr>
-        <w:t>DB_USER</w:t>
-      </w:r>
-      <w:r>
-        <w:rPr>
-          <w:rFonts w:ascii="Consolas" w:hAnsi="Consolas" w:eastAsia="Consolas" w:cs="Consolas"/>
-          <w:noProof w:val="0"/>
-          <w:color w:val="A9B7C6"/>
-          <w:sz w:val="24"/>
-          <w:szCs w:val="24"/>
-          <w:lang w:val="en-US"/>
-        </w:rPr>
-        <w:t>=</w:t>
-      </w:r>
-      <w:r>
-        <w:rPr>
-          <w:rFonts w:ascii="Consolas" w:hAnsi="Consolas" w:eastAsia="Consolas" w:cs="Consolas"/>
-          <w:noProof w:val="0"/>
-          <w:color w:val="6A8759"/>
-          <w:sz w:val="24"/>
-          <w:szCs w:val="24"/>
-          <w:lang w:val="en-US"/>
-        </w:rPr>
-        <w:t>root</w:t>
-      </w:r>
-      <w:r>
-        <w:br/>
-      </w:r>
-      <w:r>
-        <w:rPr>
-          <w:rFonts w:ascii="Consolas" w:hAnsi="Consolas" w:eastAsia="Consolas" w:cs="Consolas"/>
-          <w:noProof w:val="0"/>
-          <w:color w:val="CC7832"/>
-          <w:sz w:val="24"/>
-          <w:szCs w:val="24"/>
-          <w:lang w:val="en-US"/>
-        </w:rPr>
-        <w:t>DB_PASSWORD</w:t>
-      </w:r>
-      <w:r>
-        <w:rPr>
-          <w:rFonts w:ascii="Consolas" w:hAnsi="Consolas" w:eastAsia="Consolas" w:cs="Consolas"/>
-          <w:noProof w:val="0"/>
-          <w:color w:val="A9B7C6"/>
-          <w:sz w:val="24"/>
-          <w:szCs w:val="24"/>
-          <w:lang w:val="en-US"/>
-        </w:rPr>
-        <w:t>=</w:t>
-      </w:r>
-      <w:r>
-        <w:rPr>
-          <w:rFonts w:ascii="Consolas" w:hAnsi="Consolas" w:eastAsia="Consolas" w:cs="Consolas"/>
-          <w:noProof w:val="0"/>
-          <w:color w:val="6A8759"/>
-          <w:sz w:val="24"/>
-          <w:szCs w:val="24"/>
-          <w:lang w:val="en-US"/>
-        </w:rPr>
-        <w:t>root</w:t>
-      </w:r>
-      <w:r>
-        <w:br/>
-      </w:r>
-      <w:r>
-        <w:rPr>
-          <w:rFonts w:ascii="Consolas" w:hAnsi="Consolas" w:eastAsia="Consolas" w:cs="Consolas"/>
-          <w:noProof w:val="0"/>
-          <w:color w:val="CC7832"/>
-          <w:sz w:val="24"/>
-          <w:szCs w:val="24"/>
-          <w:lang w:val="en-US"/>
-        </w:rPr>
-        <w:t>DB_HOST</w:t>
-      </w:r>
-      <w:r>
-        <w:rPr>
-          <w:rFonts w:ascii="Consolas" w:hAnsi="Consolas" w:eastAsia="Consolas" w:cs="Consolas"/>
-          <w:noProof w:val="0"/>
-          <w:color w:val="A9B7C6"/>
-          <w:sz w:val="24"/>
-          <w:szCs w:val="24"/>
-          <w:lang w:val="en-US"/>
-        </w:rPr>
-        <w:t>=</w:t>
-      </w:r>
-      <w:r>
-        <w:rPr>
-          <w:rFonts w:ascii="Consolas" w:hAnsi="Consolas" w:eastAsia="Consolas" w:cs="Consolas"/>
-          <w:noProof w:val="0"/>
-          <w:color w:val="6A8759"/>
-          <w:sz w:val="24"/>
-          <w:szCs w:val="24"/>
-          <w:lang w:val="en-US"/>
-        </w:rPr>
-        <w:t>127.0.0.1</w:t>
-      </w:r>
-      <w:r>
-        <w:br/>
-      </w:r>
-      <w:r>
-        <w:rPr>
-          <w:rFonts w:ascii="Consolas" w:hAnsi="Consolas" w:eastAsia="Consolas" w:cs="Consolas"/>
-          <w:noProof w:val="0"/>
-          <w:color w:val="CC7832"/>
-          <w:sz w:val="24"/>
-          <w:szCs w:val="24"/>
-          <w:lang w:val="en-US"/>
-        </w:rPr>
-        <w:t>DB_PORT</w:t>
-      </w:r>
-      <w:r>
-        <w:rPr>
-          <w:rFonts w:ascii="Consolas" w:hAnsi="Consolas" w:eastAsia="Consolas" w:cs="Consolas"/>
-          <w:noProof w:val="0"/>
-          <w:color w:val="A9B7C6"/>
-          <w:sz w:val="24"/>
-          <w:szCs w:val="24"/>
-          <w:lang w:val="en-US"/>
-        </w:rPr>
-        <w:t>=</w:t>
-      </w:r>
-      <w:r>
-        <w:rPr>
-          <w:rFonts w:ascii="Consolas" w:hAnsi="Consolas" w:eastAsia="Consolas" w:cs="Consolas"/>
-          <w:noProof w:val="0"/>
-          <w:color w:val="6A8759"/>
-          <w:sz w:val="24"/>
-          <w:szCs w:val="24"/>
-          <w:lang w:val="en-US"/>
-        </w:rPr>
-        <w:t>3306</w:t>
-      </w:r>
-      <w:r>
-        <w:br/>
-      </w:r>
-    </w:p>
-    <w:p>
-      <w:pPr>
-        <w:shd w:val="clear" w:color="auto" w:fill="2B2B2B"/>
-        <w:spacing w:before="0" w:beforeAutospacing="off" w:after="0" w:afterAutospacing="off"/>
-      </w:pPr>
-      <w:r>
-        <w:rPr>
-          <w:rFonts w:ascii="Consolas" w:hAnsi="Consolas" w:eastAsia="Consolas" w:cs="Consolas"/>
-          <w:noProof w:val="0"/>
-          <w:color w:val="CC7832"/>
-          <w:sz w:val="24"/>
-          <w:szCs w:val="24"/>
-          <w:lang w:val="en-US"/>
-        </w:rPr>
-        <w:t xml:space="preserve">import </w:t>
-      </w:r>
-      <w:r>
-        <w:rPr>
-          <w:rFonts w:ascii="Consolas" w:hAnsi="Consolas" w:eastAsia="Consolas" w:cs="Consolas"/>
-          <w:noProof w:val="0"/>
-          <w:color w:val="A9B7C6"/>
-          <w:sz w:val="24"/>
-          <w:szCs w:val="24"/>
-          <w:lang w:val="en-US"/>
-        </w:rPr>
-        <w:t>os</w:t>
-      </w:r>
-      <w:r>
-        <w:br/>
-      </w:r>
-      <w:r>
-        <w:rPr>
-          <w:rFonts w:ascii="Consolas" w:hAnsi="Consolas" w:eastAsia="Consolas" w:cs="Consolas"/>
-          <w:noProof w:val="0"/>
-          <w:color w:val="CC7832"/>
-          <w:sz w:val="24"/>
-          <w:szCs w:val="24"/>
-          <w:lang w:val="en-US"/>
-        </w:rPr>
-        <w:t xml:space="preserve">from </w:t>
-      </w:r>
-      <w:r>
-        <w:rPr>
-          <w:rFonts w:ascii="Consolas" w:hAnsi="Consolas" w:eastAsia="Consolas" w:cs="Consolas"/>
-          <w:noProof w:val="0"/>
-          <w:color w:val="A9B7C6"/>
-          <w:sz w:val="24"/>
-          <w:szCs w:val="24"/>
-          <w:lang w:val="en-US"/>
-        </w:rPr>
-        <w:t>dotenv</w:t>
-      </w:r>
-      <w:r>
-        <w:rPr>
-          <w:rFonts w:ascii="Consolas" w:hAnsi="Consolas" w:eastAsia="Consolas" w:cs="Consolas"/>
-          <w:noProof w:val="0"/>
-          <w:color w:val="A9B7C6"/>
-          <w:sz w:val="24"/>
-          <w:szCs w:val="24"/>
-          <w:lang w:val="en-US"/>
-        </w:rPr>
-        <w:t xml:space="preserve"> </w:t>
-      </w:r>
-      <w:r>
-        <w:rPr>
-          <w:rFonts w:ascii="Consolas" w:hAnsi="Consolas" w:eastAsia="Consolas" w:cs="Consolas"/>
-          <w:noProof w:val="0"/>
-          <w:color w:val="CC7832"/>
-          <w:sz w:val="24"/>
-          <w:szCs w:val="24"/>
-          <w:lang w:val="en-US"/>
-        </w:rPr>
-        <w:t xml:space="preserve">import </w:t>
-      </w:r>
-      <w:r>
-        <w:rPr>
-          <w:rFonts w:ascii="Consolas" w:hAnsi="Consolas" w:eastAsia="Consolas" w:cs="Consolas"/>
-          <w:noProof w:val="0"/>
-          <w:color w:val="A9B7C6"/>
-          <w:sz w:val="24"/>
-          <w:szCs w:val="24"/>
-          <w:lang w:val="en-US"/>
-        </w:rPr>
-        <w:t>load_dotenv</w:t>
-      </w:r>
-      <w:r>
-        <w:br/>
-      </w:r>
-      <w:r>
-        <w:rPr>
-          <w:rFonts w:ascii="Consolas" w:hAnsi="Consolas" w:eastAsia="Consolas" w:cs="Consolas"/>
-          <w:noProof w:val="0"/>
-          <w:color w:val="CC7832"/>
-          <w:sz w:val="24"/>
-          <w:szCs w:val="24"/>
-          <w:lang w:val="en-US"/>
-        </w:rPr>
-        <w:t xml:space="preserve">from </w:t>
-      </w:r>
-      <w:r>
-        <w:rPr>
-          <w:rFonts w:ascii="Consolas" w:hAnsi="Consolas" w:eastAsia="Consolas" w:cs="Consolas"/>
-          <w:noProof w:val="0"/>
-          <w:color w:val="A9B7C6"/>
-          <w:sz w:val="24"/>
-          <w:szCs w:val="24"/>
-          <w:lang w:val="en-US"/>
-        </w:rPr>
-        <w:t>pathlib</w:t>
-      </w:r>
-      <w:r>
-        <w:rPr>
-          <w:rFonts w:ascii="Consolas" w:hAnsi="Consolas" w:eastAsia="Consolas" w:cs="Consolas"/>
-          <w:noProof w:val="0"/>
-          <w:color w:val="A9B7C6"/>
-          <w:sz w:val="24"/>
-          <w:szCs w:val="24"/>
-          <w:lang w:val="en-US"/>
-        </w:rPr>
-        <w:t xml:space="preserve"> </w:t>
-      </w:r>
-      <w:r>
-        <w:rPr>
-          <w:rFonts w:ascii="Consolas" w:hAnsi="Consolas" w:eastAsia="Consolas" w:cs="Consolas"/>
-          <w:noProof w:val="0"/>
-          <w:color w:val="CC7832"/>
-          <w:sz w:val="24"/>
-          <w:szCs w:val="24"/>
-          <w:lang w:val="en-US"/>
-        </w:rPr>
-        <w:t xml:space="preserve">import </w:t>
-      </w:r>
-      <w:r>
-        <w:rPr>
-          <w:rFonts w:ascii="Consolas" w:hAnsi="Consolas" w:eastAsia="Consolas" w:cs="Consolas"/>
-          <w:noProof w:val="0"/>
-          <w:color w:val="A9B7C6"/>
-          <w:sz w:val="24"/>
-          <w:szCs w:val="24"/>
-          <w:lang w:val="en-US"/>
-        </w:rPr>
-        <w:t>Path</w:t>
-      </w:r>
-      <w:r>
-        <w:br/>
-      </w:r>
-      <w:r>
-        <w:br/>
-      </w:r>
-      <w:r>
-        <w:rPr>
-          <w:rFonts w:ascii="Consolas" w:hAnsi="Consolas" w:eastAsia="Consolas" w:cs="Consolas"/>
-          <w:noProof w:val="0"/>
-          <w:color w:val="A9B7C6"/>
-          <w:sz w:val="24"/>
-          <w:szCs w:val="24"/>
-          <w:lang w:val="en-US"/>
-        </w:rPr>
-        <w:t>load_dotenv()</w:t>
-      </w:r>
-      <w:r>
-        <w:rPr>
-          <w:rFonts w:ascii="Consolas" w:hAnsi="Consolas" w:eastAsia="Consolas" w:cs="Consolas"/>
-          <w:noProof w:val="0"/>
-          <w:color w:val="A9B7C6"/>
-          <w:sz w:val="24"/>
-          <w:szCs w:val="24"/>
-          <w:lang w:val="en-US"/>
-        </w:rPr>
-        <w:t xml:space="preserve"> </w:t>
-      </w:r>
-      <w:r>
-        <w:rPr>
-          <w:rFonts w:ascii="Consolas" w:hAnsi="Consolas" w:eastAsia="Consolas" w:cs="Consolas"/>
-          <w:noProof w:val="0"/>
-          <w:color w:val="808080" w:themeColor="background1" w:themeTint="FF" w:themeShade="80"/>
-          <w:sz w:val="24"/>
-          <w:szCs w:val="24"/>
-          <w:lang w:val="en-US"/>
-        </w:rPr>
-        <w:t>carichiamo le variabili d'ambiente dal file .env</w:t>
-      </w:r>
-    </w:p>
-    <w:p>
-      <w:pPr>
-        <w:shd w:val="clear" w:color="auto" w:fill="2B2B2B"/>
-        <w:spacing w:before="0" w:beforeAutospacing="off" w:after="0" w:afterAutospacing="off"/>
-        <w:rPr>
-          <w:rFonts w:ascii="Consolas" w:hAnsi="Consolas" w:eastAsia="Consolas" w:cs="Consolas"/>
-          <w:noProof w:val="0"/>
-          <w:color w:val="A9B7C6"/>
-          <w:sz w:val="24"/>
-          <w:szCs w:val="24"/>
-          <w:lang w:val="en-US"/>
-        </w:rPr>
-      </w:pPr>
-    </w:p>
-    <w:p>
-      <w:pPr>
-        <w:rPr>
-          <w:lang w:val="en-US"/>
-        </w:rPr>
-      </w:pPr>
-    </w:p>
-    <w:p>
-      <w:pPr>
-        <w:shd w:val="clear" w:color="auto" w:fill="2B2B2B"/>
-        <w:spacing w:before="0" w:beforeAutospacing="off" w:after="0" w:afterAutospacing="off"/>
-        <w:rPr>
-          <w:rFonts w:ascii="Consolas" w:hAnsi="Consolas" w:eastAsia="Consolas" w:cs="Consolas"/>
-          <w:noProof w:val="0"/>
-          <w:color w:val="6A8759"/>
-          <w:sz w:val="24"/>
-          <w:szCs w:val="24"/>
-          <w:lang w:val="en-US"/>
-        </w:rPr>
-      </w:pPr>
-      <w:r>
-        <w:rPr>
-          <w:rFonts w:ascii="Consolas" w:hAnsi="Consolas" w:eastAsia="Consolas" w:cs="Consolas"/>
-          <w:noProof w:val="0"/>
-          <w:color w:val="6A8759"/>
-          <w:sz w:val="24"/>
-          <w:szCs w:val="24"/>
-          <w:lang w:val="en-US"/>
-        </w:rPr>
-        <w:t>"</w:t>
-      </w:r>
-      <w:r>
-        <w:rPr>
-          <w:rFonts w:ascii="Consolas" w:hAnsi="Consolas" w:eastAsia="Consolas" w:cs="Consolas"/>
-          <w:noProof w:val="0"/>
-          <w:color w:val="6A8759"/>
-          <w:sz w:val="24"/>
-          <w:szCs w:val="24"/>
-          <w:lang w:val="en-US"/>
-        </w:rPr>
-        <w:t>rest_framework</w:t>
-      </w:r>
-      <w:r>
-        <w:rPr>
-          <w:rFonts w:ascii="Consolas" w:hAnsi="Consolas" w:eastAsia="Consolas" w:cs="Consolas"/>
-          <w:noProof w:val="0"/>
-          <w:color w:val="6A8759"/>
-          <w:sz w:val="24"/>
-          <w:szCs w:val="24"/>
-          <w:lang w:val="en-US"/>
-        </w:rPr>
-        <w:t>"</w:t>
-      </w:r>
-      <w:r>
-        <w:rPr>
-          <w:rFonts w:ascii="Consolas" w:hAnsi="Consolas" w:eastAsia="Consolas" w:cs="Consolas"/>
-          <w:noProof w:val="0"/>
-          <w:color w:val="CC7832"/>
-          <w:sz w:val="24"/>
-          <w:szCs w:val="24"/>
-          <w:lang w:val="en-US"/>
-        </w:rPr>
-        <w:t xml:space="preserve">, </w:t>
-      </w:r>
-      <w:r>
-        <w:rPr>
-          <w:rFonts w:ascii="Consolas" w:hAnsi="Consolas" w:eastAsia="Consolas" w:cs="Consolas"/>
-          <w:noProof w:val="0"/>
-          <w:color w:val="808080" w:themeColor="background1" w:themeTint="FF" w:themeShade="80"/>
-          <w:sz w:val="24"/>
-          <w:szCs w:val="24"/>
-          <w:lang w:val="en-US"/>
-        </w:rPr>
-        <w:t xml:space="preserve"># </w:t>
-      </w:r>
-      <w:r>
-        <w:rPr>
-          <w:rFonts w:ascii="Consolas" w:hAnsi="Consolas" w:eastAsia="Consolas" w:cs="Consolas"/>
-          <w:noProof w:val="0"/>
-          <w:color w:val="808080" w:themeColor="background1" w:themeTint="FF" w:themeShade="80"/>
-          <w:sz w:val="24"/>
-          <w:szCs w:val="24"/>
-          <w:lang w:val="en-US"/>
-        </w:rPr>
-        <w:t>aggiungiamo</w:t>
-      </w:r>
-      <w:r>
-        <w:rPr>
-          <w:rFonts w:ascii="Consolas" w:hAnsi="Consolas" w:eastAsia="Consolas" w:cs="Consolas"/>
-          <w:noProof w:val="0"/>
-          <w:color w:val="808080" w:themeColor="background1" w:themeTint="FF" w:themeShade="80"/>
-          <w:sz w:val="24"/>
-          <w:szCs w:val="24"/>
-          <w:lang w:val="en-US"/>
-        </w:rPr>
-        <w:t xml:space="preserve"> la </w:t>
-      </w:r>
-      <w:r>
-        <w:rPr>
-          <w:rFonts w:ascii="Consolas" w:hAnsi="Consolas" w:eastAsia="Consolas" w:cs="Consolas"/>
-          <w:noProof w:val="0"/>
-          <w:color w:val="808080" w:themeColor="background1" w:themeTint="FF" w:themeShade="80"/>
-          <w:sz w:val="24"/>
-          <w:szCs w:val="24"/>
-          <w:lang w:val="en-US"/>
-        </w:rPr>
-        <w:t>libreria</w:t>
-      </w:r>
-      <w:r>
-        <w:rPr>
-          <w:rFonts w:ascii="Consolas" w:hAnsi="Consolas" w:eastAsia="Consolas" w:cs="Consolas"/>
-          <w:noProof w:val="0"/>
-          <w:color w:val="808080" w:themeColor="background1" w:themeTint="FF" w:themeShade="80"/>
-          <w:sz w:val="24"/>
-          <w:szCs w:val="24"/>
-          <w:lang w:val="en-US"/>
-        </w:rPr>
-        <w:t xml:space="preserve"> per e </w:t>
-      </w:r>
-      <w:r>
-        <w:rPr>
-          <w:rFonts w:ascii="Consolas" w:hAnsi="Consolas" w:eastAsia="Consolas" w:cs="Consolas"/>
-          <w:noProof w:val="0"/>
-          <w:color w:val="808080" w:themeColor="background1" w:themeTint="FF" w:themeShade="80"/>
-          <w:sz w:val="24"/>
-          <w:szCs w:val="24"/>
-          <w:lang w:val="en-US"/>
-        </w:rPr>
-        <w:t>api</w:t>
-      </w:r>
-      <w:r>
-        <w:rPr>
-          <w:rFonts w:ascii="Consolas" w:hAnsi="Consolas" w:eastAsia="Consolas" w:cs="Consolas"/>
-          <w:noProof w:val="0"/>
-          <w:color w:val="808080" w:themeColor="background1" w:themeTint="FF" w:themeShade="80"/>
-          <w:sz w:val="24"/>
-          <w:szCs w:val="24"/>
-          <w:lang w:val="en-US"/>
-        </w:rPr>
-        <w:t xml:space="preserve"> rest</w:t>
-      </w:r>
-      <w:r>
-        <w:br/>
-      </w:r>
-      <w:r>
-        <w:rPr>
-          <w:rFonts w:ascii="Consolas" w:hAnsi="Consolas" w:eastAsia="Consolas" w:cs="Consolas"/>
-          <w:noProof w:val="0"/>
-          <w:color w:val="6A8759"/>
-          <w:sz w:val="24"/>
-          <w:szCs w:val="24"/>
-          <w:lang w:val="en-US"/>
-        </w:rPr>
-        <w:t>"</w:t>
-      </w:r>
-      <w:r>
-        <w:rPr>
-          <w:rFonts w:ascii="Consolas" w:hAnsi="Consolas" w:eastAsia="Consolas" w:cs="Consolas"/>
-          <w:noProof w:val="0"/>
-          <w:color w:val="6A8759"/>
-          <w:sz w:val="24"/>
-          <w:szCs w:val="24"/>
-          <w:lang w:val="en-US"/>
-        </w:rPr>
-        <w:t>api</w:t>
-      </w:r>
-      <w:r>
-        <w:rPr>
-          <w:rFonts w:ascii="Consolas" w:hAnsi="Consolas" w:eastAsia="Consolas" w:cs="Consolas"/>
-          <w:noProof w:val="0"/>
-          <w:color w:val="6A8759"/>
-          <w:sz w:val="24"/>
-          <w:szCs w:val="24"/>
-          <w:lang w:val="en-US"/>
-        </w:rPr>
-        <w:t>"</w:t>
-      </w:r>
-      <w:r>
-        <w:tab/>
-      </w:r>
-      <w:r>
-        <w:rPr>
-          <w:rFonts w:ascii="Consolas" w:hAnsi="Consolas" w:eastAsia="Consolas" w:cs="Consolas"/>
-          <w:noProof w:val="0"/>
-          <w:color w:val="808080" w:themeColor="background1" w:themeTint="FF" w:themeShade="80"/>
-          <w:sz w:val="24"/>
-          <w:szCs w:val="24"/>
-          <w:lang w:val="en-US"/>
-        </w:rPr>
-        <w:t># aggiungiamo il nostro servizio api</w:t>
-      </w:r>
-    </w:p>
-    <w:p>
-      <w:pPr>
-        <w:shd w:val="clear" w:color="auto" w:fill="2B2B2B"/>
-        <w:spacing w:before="0" w:beforeAutospacing="off" w:after="0" w:afterAutospacing="off"/>
-        <w:rPr>
-          <w:rFonts w:ascii="Consolas" w:hAnsi="Consolas" w:eastAsia="Consolas" w:cs="Consolas"/>
-          <w:noProof w:val="0"/>
-          <w:color w:val="6A8759"/>
-          <w:sz w:val="24"/>
-          <w:szCs w:val="24"/>
-          <w:lang w:val="en-US"/>
-        </w:rPr>
-      </w:pPr>
-    </w:p>
-    <w:p>
-      <w:pPr>
-        <w:rPr>
-          <w:lang w:val="en-US"/>
-        </w:rPr>
-      </w:pPr>
-    </w:p>
-    <w:p>
-      <w:pPr>
-        <w:shd w:val="clear" w:color="auto" w:fill="2B2B2B"/>
-        <w:spacing w:before="0" w:beforeAutospacing="off" w:after="0" w:afterAutospacing="off"/>
-      </w:pPr>
-      <w:r>
-        <w:rPr>
-          <w:rFonts w:ascii="Consolas" w:hAnsi="Consolas" w:eastAsia="Consolas" w:cs="Consolas"/>
-          <w:noProof w:val="0"/>
-          <w:color w:val="A9B7C6"/>
-          <w:sz w:val="24"/>
-          <w:szCs w:val="24"/>
-          <w:lang w:val="en-US"/>
-        </w:rPr>
-        <w:t>DATABASES = {</w:t>
-      </w:r>
-      <w:r>
-        <w:br/>
-      </w:r>
-      <w:r>
-        <w:rPr>
-          <w:rFonts w:ascii="Consolas" w:hAnsi="Consolas" w:eastAsia="Consolas" w:cs="Consolas"/>
-          <w:noProof w:val="0"/>
-          <w:color w:val="A9B7C6"/>
-          <w:sz w:val="24"/>
-          <w:szCs w:val="24"/>
-          <w:lang w:val="en-US"/>
-        </w:rPr>
-        <w:t xml:space="preserve">    </w:t>
-      </w:r>
-      <w:r>
-        <w:rPr>
-          <w:rFonts w:ascii="Consolas" w:hAnsi="Consolas" w:eastAsia="Consolas" w:cs="Consolas"/>
-          <w:noProof w:val="0"/>
-          <w:color w:val="6A8759"/>
-          <w:sz w:val="24"/>
-          <w:szCs w:val="24"/>
-          <w:lang w:val="en-US"/>
-        </w:rPr>
-        <w:t>'default'</w:t>
-      </w:r>
-      <w:r>
-        <w:rPr>
-          <w:rFonts w:ascii="Consolas" w:hAnsi="Consolas" w:eastAsia="Consolas" w:cs="Consolas"/>
-          <w:noProof w:val="0"/>
-          <w:color w:val="A9B7C6"/>
-          <w:sz w:val="24"/>
-          <w:szCs w:val="24"/>
-          <w:lang w:val="en-US"/>
-        </w:rPr>
-        <w:t>: {</w:t>
-      </w:r>
-      <w:r>
-        <w:br/>
-      </w:r>
-      <w:r>
-        <w:rPr>
-          <w:rFonts w:ascii="Consolas" w:hAnsi="Consolas" w:eastAsia="Consolas" w:cs="Consolas"/>
-          <w:noProof w:val="0"/>
-          <w:color w:val="A9B7C6"/>
-          <w:sz w:val="24"/>
-          <w:szCs w:val="24"/>
-          <w:lang w:val="en-US"/>
-        </w:rPr>
-        <w:t xml:space="preserve">        </w:t>
-      </w:r>
-      <w:r>
-        <w:rPr>
-          <w:rFonts w:ascii="Consolas" w:hAnsi="Consolas" w:eastAsia="Consolas" w:cs="Consolas"/>
-          <w:noProof w:val="0"/>
-          <w:color w:val="6A8759"/>
-          <w:sz w:val="24"/>
-          <w:szCs w:val="24"/>
-          <w:lang w:val="en-US"/>
-        </w:rPr>
-        <w:t>'ENGINE'</w:t>
-      </w:r>
-      <w:r>
-        <w:rPr>
-          <w:rFonts w:ascii="Consolas" w:hAnsi="Consolas" w:eastAsia="Consolas" w:cs="Consolas"/>
-          <w:noProof w:val="0"/>
-          <w:color w:val="A9B7C6"/>
-          <w:sz w:val="24"/>
-          <w:szCs w:val="24"/>
-          <w:lang w:val="en-US"/>
-        </w:rPr>
-        <w:t xml:space="preserve">: </w:t>
-      </w:r>
-      <w:r>
-        <w:rPr>
-          <w:rFonts w:ascii="Consolas" w:hAnsi="Consolas" w:eastAsia="Consolas" w:cs="Consolas"/>
-          <w:noProof w:val="0"/>
-          <w:color w:val="6A8759"/>
-          <w:sz w:val="24"/>
-          <w:szCs w:val="24"/>
-          <w:lang w:val="en-US"/>
-        </w:rPr>
-        <w:t>'django.db.backends.mysql'</w:t>
-      </w:r>
-      <w:r>
-        <w:rPr>
-          <w:rFonts w:ascii="Consolas" w:hAnsi="Consolas" w:eastAsia="Consolas" w:cs="Consolas"/>
-          <w:noProof w:val="0"/>
-          <w:color w:val="CC7832"/>
-          <w:sz w:val="24"/>
-          <w:szCs w:val="24"/>
-          <w:lang w:val="en-US"/>
-        </w:rPr>
-        <w:t>,</w:t>
-      </w:r>
-      <w:r>
-        <w:br/>
-      </w:r>
-      <w:r>
-        <w:rPr>
-          <w:rFonts w:ascii="Consolas" w:hAnsi="Consolas" w:eastAsia="Consolas" w:cs="Consolas"/>
-          <w:noProof w:val="0"/>
-          <w:color w:val="CC7832"/>
-          <w:sz w:val="24"/>
-          <w:szCs w:val="24"/>
-          <w:lang w:val="en-US"/>
-        </w:rPr>
-        <w:t xml:space="preserve">        </w:t>
-      </w:r>
-      <w:r>
-        <w:rPr>
-          <w:rFonts w:ascii="Consolas" w:hAnsi="Consolas" w:eastAsia="Consolas" w:cs="Consolas"/>
-          <w:noProof w:val="0"/>
-          <w:color w:val="6A8759"/>
-          <w:sz w:val="24"/>
-          <w:szCs w:val="24"/>
-          <w:lang w:val="en-US"/>
-        </w:rPr>
-        <w:t>'NAME'</w:t>
-      </w:r>
-      <w:r>
-        <w:rPr>
-          <w:rFonts w:ascii="Consolas" w:hAnsi="Consolas" w:eastAsia="Consolas" w:cs="Consolas"/>
-          <w:noProof w:val="0"/>
-          <w:color w:val="A9B7C6"/>
-          <w:sz w:val="24"/>
-          <w:szCs w:val="24"/>
-          <w:lang w:val="en-US"/>
-        </w:rPr>
-        <w:t>: os.getenv(</w:t>
-      </w:r>
-      <w:r>
-        <w:rPr>
-          <w:rFonts w:ascii="Consolas" w:hAnsi="Consolas" w:eastAsia="Consolas" w:cs="Consolas"/>
-          <w:noProof w:val="0"/>
-          <w:color w:val="6A8759"/>
-          <w:sz w:val="24"/>
-          <w:szCs w:val="24"/>
-          <w:lang w:val="en-US"/>
-        </w:rPr>
-        <w:t>'DB_NAME'</w:t>
-      </w:r>
-      <w:r>
-        <w:rPr>
-          <w:rFonts w:ascii="Consolas" w:hAnsi="Consolas" w:eastAsia="Consolas" w:cs="Consolas"/>
-          <w:noProof w:val="0"/>
-          <w:color w:val="A9B7C6"/>
-          <w:sz w:val="24"/>
-          <w:szCs w:val="24"/>
-          <w:lang w:val="en-US"/>
-        </w:rPr>
-        <w:t>)</w:t>
-      </w:r>
-      <w:r>
-        <w:rPr>
-          <w:rFonts w:ascii="Consolas" w:hAnsi="Consolas" w:eastAsia="Consolas" w:cs="Consolas"/>
-          <w:noProof w:val="0"/>
-          <w:color w:val="CC7832"/>
-          <w:sz w:val="24"/>
-          <w:szCs w:val="24"/>
-          <w:lang w:val="en-US"/>
-        </w:rPr>
-        <w:t>,</w:t>
-      </w:r>
-      <w:r>
-        <w:br/>
-      </w:r>
-      <w:r>
-        <w:rPr>
-          <w:rFonts w:ascii="Consolas" w:hAnsi="Consolas" w:eastAsia="Consolas" w:cs="Consolas"/>
-          <w:noProof w:val="0"/>
-          <w:color w:val="CC7832"/>
-          <w:sz w:val="24"/>
-          <w:szCs w:val="24"/>
-          <w:lang w:val="en-US"/>
-        </w:rPr>
-        <w:t xml:space="preserve">        </w:t>
-      </w:r>
-      <w:r>
-        <w:rPr>
-          <w:rFonts w:ascii="Consolas" w:hAnsi="Consolas" w:eastAsia="Consolas" w:cs="Consolas"/>
-          <w:noProof w:val="0"/>
-          <w:color w:val="6A8759"/>
-          <w:sz w:val="24"/>
-          <w:szCs w:val="24"/>
-          <w:lang w:val="en-US"/>
-        </w:rPr>
-        <w:t>"USER"</w:t>
-      </w:r>
-      <w:r>
-        <w:rPr>
-          <w:rFonts w:ascii="Consolas" w:hAnsi="Consolas" w:eastAsia="Consolas" w:cs="Consolas"/>
-          <w:noProof w:val="0"/>
-          <w:color w:val="A9B7C6"/>
-          <w:sz w:val="24"/>
-          <w:szCs w:val="24"/>
-          <w:lang w:val="en-US"/>
-        </w:rPr>
-        <w:t>: os.getenv(</w:t>
-      </w:r>
-      <w:r>
-        <w:rPr>
-          <w:rFonts w:ascii="Consolas" w:hAnsi="Consolas" w:eastAsia="Consolas" w:cs="Consolas"/>
-          <w:noProof w:val="0"/>
-          <w:color w:val="6A8759"/>
-          <w:sz w:val="24"/>
-          <w:szCs w:val="24"/>
-          <w:lang w:val="en-US"/>
-        </w:rPr>
-        <w:t>'DB_USER'</w:t>
-      </w:r>
-      <w:r>
-        <w:rPr>
-          <w:rFonts w:ascii="Consolas" w:hAnsi="Consolas" w:eastAsia="Consolas" w:cs="Consolas"/>
-          <w:noProof w:val="0"/>
-          <w:color w:val="A9B7C6"/>
-          <w:sz w:val="24"/>
-          <w:szCs w:val="24"/>
-          <w:lang w:val="en-US"/>
-        </w:rPr>
-        <w:t>)</w:t>
-      </w:r>
-      <w:r>
-        <w:rPr>
-          <w:rFonts w:ascii="Consolas" w:hAnsi="Consolas" w:eastAsia="Consolas" w:cs="Consolas"/>
-          <w:noProof w:val="0"/>
-          <w:color w:val="CC7832"/>
-          <w:sz w:val="24"/>
-          <w:szCs w:val="24"/>
-          <w:lang w:val="en-US"/>
-        </w:rPr>
-        <w:t>,</w:t>
-      </w:r>
-      <w:r>
-        <w:br/>
-      </w:r>
-      <w:r>
-        <w:rPr>
-          <w:rFonts w:ascii="Consolas" w:hAnsi="Consolas" w:eastAsia="Consolas" w:cs="Consolas"/>
-          <w:noProof w:val="0"/>
-          <w:color w:val="CC7832"/>
-          <w:sz w:val="24"/>
-          <w:szCs w:val="24"/>
-          <w:lang w:val="en-US"/>
-        </w:rPr>
-        <w:t xml:space="preserve">        </w:t>
-      </w:r>
-      <w:r>
-        <w:rPr>
-          <w:rFonts w:ascii="Consolas" w:hAnsi="Consolas" w:eastAsia="Consolas" w:cs="Consolas"/>
-          <w:noProof w:val="0"/>
-          <w:color w:val="6A8759"/>
-          <w:sz w:val="24"/>
-          <w:szCs w:val="24"/>
-          <w:lang w:val="en-US"/>
-        </w:rPr>
-        <w:t>"PASSWORD"</w:t>
-      </w:r>
-      <w:r>
-        <w:rPr>
-          <w:rFonts w:ascii="Consolas" w:hAnsi="Consolas" w:eastAsia="Consolas" w:cs="Consolas"/>
-          <w:noProof w:val="0"/>
-          <w:color w:val="A9B7C6"/>
-          <w:sz w:val="24"/>
-          <w:szCs w:val="24"/>
-          <w:lang w:val="en-US"/>
-        </w:rPr>
-        <w:t>: os.getenv(</w:t>
-      </w:r>
-      <w:r>
-        <w:rPr>
-          <w:rFonts w:ascii="Consolas" w:hAnsi="Consolas" w:eastAsia="Consolas" w:cs="Consolas"/>
-          <w:noProof w:val="0"/>
-          <w:color w:val="6A8759"/>
-          <w:sz w:val="24"/>
-          <w:szCs w:val="24"/>
-          <w:lang w:val="en-US"/>
-        </w:rPr>
-        <w:t>'DB_PASSWORD'</w:t>
-      </w:r>
-      <w:r>
-        <w:rPr>
-          <w:rFonts w:ascii="Consolas" w:hAnsi="Consolas" w:eastAsia="Consolas" w:cs="Consolas"/>
-          <w:noProof w:val="0"/>
-          <w:color w:val="A9B7C6"/>
-          <w:sz w:val="24"/>
-          <w:szCs w:val="24"/>
-          <w:lang w:val="en-US"/>
-        </w:rPr>
-        <w:t>)</w:t>
-      </w:r>
-      <w:r>
-        <w:rPr>
-          <w:rFonts w:ascii="Consolas" w:hAnsi="Consolas" w:eastAsia="Consolas" w:cs="Consolas"/>
-          <w:noProof w:val="0"/>
-          <w:color w:val="CC7832"/>
-          <w:sz w:val="24"/>
-          <w:szCs w:val="24"/>
-          <w:lang w:val="en-US"/>
-        </w:rPr>
-        <w:t>,</w:t>
-      </w:r>
-      <w:r>
-        <w:br/>
-      </w:r>
-      <w:r>
-        <w:rPr>
-          <w:rFonts w:ascii="Consolas" w:hAnsi="Consolas" w:eastAsia="Consolas" w:cs="Consolas"/>
-          <w:noProof w:val="0"/>
-          <w:color w:val="CC7832"/>
-          <w:sz w:val="24"/>
-          <w:szCs w:val="24"/>
-          <w:lang w:val="en-US"/>
-        </w:rPr>
-        <w:t xml:space="preserve">        </w:t>
-      </w:r>
-      <w:r>
-        <w:rPr>
-          <w:rFonts w:ascii="Consolas" w:hAnsi="Consolas" w:eastAsia="Consolas" w:cs="Consolas"/>
-          <w:noProof w:val="0"/>
-          <w:color w:val="6A8759"/>
-          <w:sz w:val="24"/>
-          <w:szCs w:val="24"/>
-          <w:lang w:val="en-US"/>
-        </w:rPr>
-        <w:t>"HOST"</w:t>
-      </w:r>
-      <w:r>
-        <w:rPr>
-          <w:rFonts w:ascii="Consolas" w:hAnsi="Consolas" w:eastAsia="Consolas" w:cs="Consolas"/>
-          <w:noProof w:val="0"/>
-          <w:color w:val="A9B7C6"/>
-          <w:sz w:val="24"/>
-          <w:szCs w:val="24"/>
-          <w:lang w:val="en-US"/>
-        </w:rPr>
-        <w:t>: os.getenv(</w:t>
-      </w:r>
-      <w:r>
-        <w:rPr>
-          <w:rFonts w:ascii="Consolas" w:hAnsi="Consolas" w:eastAsia="Consolas" w:cs="Consolas"/>
-          <w:noProof w:val="0"/>
-          <w:color w:val="6A8759"/>
-          <w:sz w:val="24"/>
-          <w:szCs w:val="24"/>
-          <w:lang w:val="en-US"/>
-        </w:rPr>
-        <w:t>'DB_HOST'</w:t>
-      </w:r>
-      <w:r>
-        <w:rPr>
-          <w:rFonts w:ascii="Consolas" w:hAnsi="Consolas" w:eastAsia="Consolas" w:cs="Consolas"/>
-          <w:noProof w:val="0"/>
-          <w:color w:val="A9B7C6"/>
-          <w:sz w:val="24"/>
-          <w:szCs w:val="24"/>
-          <w:lang w:val="en-US"/>
-        </w:rPr>
-        <w:t>)</w:t>
-      </w:r>
-      <w:r>
-        <w:rPr>
-          <w:rFonts w:ascii="Consolas" w:hAnsi="Consolas" w:eastAsia="Consolas" w:cs="Consolas"/>
-          <w:noProof w:val="0"/>
-          <w:color w:val="CC7832"/>
-          <w:sz w:val="24"/>
-          <w:szCs w:val="24"/>
-          <w:lang w:val="en-US"/>
-        </w:rPr>
-        <w:t>,</w:t>
-      </w:r>
-      <w:r>
-        <w:br/>
-      </w:r>
-      <w:r>
-        <w:rPr>
-          <w:rFonts w:ascii="Consolas" w:hAnsi="Consolas" w:eastAsia="Consolas" w:cs="Consolas"/>
-          <w:noProof w:val="0"/>
-          <w:color w:val="CC7832"/>
-          <w:sz w:val="24"/>
-          <w:szCs w:val="24"/>
-          <w:lang w:val="en-US"/>
-        </w:rPr>
-        <w:t xml:space="preserve">        </w:t>
-      </w:r>
-      <w:r>
-        <w:rPr>
-          <w:rFonts w:ascii="Consolas" w:hAnsi="Consolas" w:eastAsia="Consolas" w:cs="Consolas"/>
-          <w:noProof w:val="0"/>
-          <w:color w:val="6A8759"/>
-          <w:sz w:val="24"/>
-          <w:szCs w:val="24"/>
-          <w:lang w:val="en-US"/>
-        </w:rPr>
-        <w:t>"PORT"</w:t>
-      </w:r>
-      <w:r>
-        <w:rPr>
-          <w:rFonts w:ascii="Consolas" w:hAnsi="Consolas" w:eastAsia="Consolas" w:cs="Consolas"/>
-          <w:noProof w:val="0"/>
-          <w:color w:val="A9B7C6"/>
-          <w:sz w:val="24"/>
-          <w:szCs w:val="24"/>
-          <w:lang w:val="en-US"/>
-        </w:rPr>
-        <w:t>: os.getenv(</w:t>
-      </w:r>
-      <w:r>
-        <w:rPr>
-          <w:rFonts w:ascii="Consolas" w:hAnsi="Consolas" w:eastAsia="Consolas" w:cs="Consolas"/>
-          <w:noProof w:val="0"/>
-          <w:color w:val="6A8759"/>
-          <w:sz w:val="24"/>
-          <w:szCs w:val="24"/>
-          <w:lang w:val="en-US"/>
-        </w:rPr>
-        <w:t>'DB_PORT'</w:t>
-      </w:r>
-      <w:r>
-        <w:rPr>
-          <w:rFonts w:ascii="Consolas" w:hAnsi="Consolas" w:eastAsia="Consolas" w:cs="Consolas"/>
-          <w:noProof w:val="0"/>
-          <w:color w:val="A9B7C6"/>
-          <w:sz w:val="24"/>
-          <w:szCs w:val="24"/>
-          <w:lang w:val="en-US"/>
-        </w:rPr>
-        <w:t>)</w:t>
-      </w:r>
-      <w:r>
-        <w:rPr>
-          <w:rFonts w:ascii="Consolas" w:hAnsi="Consolas" w:eastAsia="Consolas" w:cs="Consolas"/>
-          <w:noProof w:val="0"/>
-          <w:color w:val="CC7832"/>
-          <w:sz w:val="24"/>
-          <w:szCs w:val="24"/>
-          <w:lang w:val="en-US"/>
-        </w:rPr>
-        <w:t>,</w:t>
-      </w:r>
-      <w:r>
-        <w:br/>
-      </w:r>
-      <w:r>
-        <w:rPr>
-          <w:rFonts w:ascii="Consolas" w:hAnsi="Consolas" w:eastAsia="Consolas" w:cs="Consolas"/>
-          <w:noProof w:val="0"/>
-          <w:color w:val="CC7832"/>
-          <w:sz w:val="24"/>
-          <w:szCs w:val="24"/>
-          <w:lang w:val="en-US"/>
-        </w:rPr>
-        <w:t xml:space="preserve">    </w:t>
-      </w:r>
-      <w:r>
-        <w:rPr>
-          <w:rFonts w:ascii="Consolas" w:hAnsi="Consolas" w:eastAsia="Consolas" w:cs="Consolas"/>
-          <w:noProof w:val="0"/>
-          <w:color w:val="A9B7C6"/>
-          <w:sz w:val="24"/>
-          <w:szCs w:val="24"/>
           <w:lang w:val="en-US"/>
         </w:rPr>
         <w:t>}</w:t>
       </w:r>
-      <w:r>
-        <w:br/>
-      </w:r>
-      <w:r>
-        <w:rPr>
-          <w:rFonts w:ascii="Consolas" w:hAnsi="Consolas" w:eastAsia="Consolas" w:cs="Consolas"/>
-          <w:noProof w:val="0"/>
-          <w:color w:val="A9B7C6"/>
-          <w:sz w:val="24"/>
-          <w:szCs w:val="24"/>
-          <w:lang w:val="en-US"/>
-        </w:rPr>
-        <w:t>}</w:t>
-      </w:r>
     </w:p>
     <w:p>
       <w:pPr>
@@ -7961,17 +7230,15 @@
     </w:p>
     <w:p>
       <w:pPr>
-        <w:pStyle w:val="Normale"/>
-        <w:rPr>
-          <w:b w:val="1"/>
-          <w:bCs w:val="1"/>
-          <w:lang w:val="en-US"/>
-        </w:rPr>
-      </w:pPr>
-    </w:p>
-    <w:p>
-      <w:pPr>
-        <w:pStyle w:val="Normale"/>
+        <w:rPr>
+          <w:b/>
+          <w:bCs/>
+          <w:lang w:val="en-US"/>
+        </w:rPr>
+      </w:pPr>
+    </w:p>
+    <w:p>
+      <w:pPr>
         <w:rPr>
           <w:lang w:val="en-US"/>
         </w:rPr>
@@ -7984,7 +7251,7 @@
       </w:r>
     </w:p>
     <w:sectPr>
-      <w:pgSz w:w="11906" w:h="16838" w:orient="portrait"/>
+      <w:pgSz w:w="11906" w:h="16838"/>
       <w:pgMar w:top="1417" w:right="1134" w:bottom="1134" w:left="1134" w:header="708" w:footer="708" w:gutter="0"/>
       <w:cols w:space="708"/>
       <w:docGrid w:linePitch="360"/>
@@ -8058,7 +7325,7 @@
         <w:ind w:left="3900" w:hanging="360"/>
       </w:pPr>
       <w:rPr>
-        <w:rFonts w:hint="default" w:ascii="Wingdings" w:hAnsi="Wingdings" w:eastAsiaTheme="minorHAnsi" w:cstheme="minorBidi"/>
+        <w:rFonts w:ascii="Wingdings" w:eastAsiaTheme="minorHAnsi" w:hAnsi="Wingdings" w:cstheme="minorBidi" w:hint="default"/>
       </w:rPr>
     </w:lvl>
     <w:lvl w:ilvl="1" w:tplc="04100003" w:tentative="1">
@@ -8070,7 +7337,7 @@
         <w:ind w:left="4620" w:hanging="360"/>
       </w:pPr>
       <w:rPr>
-        <w:rFonts w:hint="default" w:ascii="Courier New" w:hAnsi="Courier New" w:cs="Courier New"/>
+        <w:rFonts w:ascii="Courier New" w:hAnsi="Courier New" w:cs="Courier New" w:hint="default"/>
       </w:rPr>
     </w:lvl>
     <w:lvl w:ilvl="2" w:tplc="04100005" w:tentative="1">
@@ -8082,7 +7349,7 @@
         <w:ind w:left="5340" w:hanging="360"/>
       </w:pPr>
       <w:rPr>
-        <w:rFonts w:hint="default" w:ascii="Wingdings" w:hAnsi="Wingdings"/>
+        <w:rFonts w:ascii="Wingdings" w:hAnsi="Wingdings" w:hint="default"/>
       </w:rPr>
     </w:lvl>
     <w:lvl w:ilvl="3" w:tplc="04100001" w:tentative="1">
@@ -8094,7 +7361,7 @@
         <w:ind w:left="6060" w:hanging="360"/>
       </w:pPr>
       <w:rPr>
-        <w:rFonts w:hint="default" w:ascii="Symbol" w:hAnsi="Symbol"/>
+        <w:rFonts w:ascii="Symbol" w:hAnsi="Symbol" w:hint="default"/>
       </w:rPr>
     </w:lvl>
     <w:lvl w:ilvl="4" w:tplc="04100003" w:tentative="1">
@@ -8106,7 +7373,7 @@
         <w:ind w:left="6780" w:hanging="360"/>
       </w:pPr>
       <w:rPr>
-        <w:rFonts w:hint="default" w:ascii="Courier New" w:hAnsi="Courier New" w:cs="Courier New"/>
+        <w:rFonts w:ascii="Courier New" w:hAnsi="Courier New" w:cs="Courier New" w:hint="default"/>
       </w:rPr>
     </w:lvl>
     <w:lvl w:ilvl="5" w:tplc="04100005" w:tentative="1">
@@ -8118,7 +7385,7 @@
         <w:ind w:left="7500" w:hanging="360"/>
       </w:pPr>
       <w:rPr>
-        <w:rFonts w:hint="default" w:ascii="Wingdings" w:hAnsi="Wingdings"/>
+        <w:rFonts w:ascii="Wingdings" w:hAnsi="Wingdings" w:hint="default"/>
       </w:rPr>
     </w:lvl>
     <w:lvl w:ilvl="6" w:tplc="04100001" w:tentative="1">
@@ -8130,7 +7397,7 @@
         <w:ind w:left="8220" w:hanging="360"/>
       </w:pPr>
       <w:rPr>
-        <w:rFonts w:hint="default" w:ascii="Symbol" w:hAnsi="Symbol"/>
+        <w:rFonts w:ascii="Symbol" w:hAnsi="Symbol" w:hint="default"/>
       </w:rPr>
     </w:lvl>
     <w:lvl w:ilvl="7" w:tplc="04100003" w:tentative="1">
@@ -8142,7 +7409,7 @@
         <w:ind w:left="8940" w:hanging="360"/>
       </w:pPr>
       <w:rPr>
-        <w:rFonts w:hint="default" w:ascii="Courier New" w:hAnsi="Courier New" w:cs="Courier New"/>
+        <w:rFonts w:ascii="Courier New" w:hAnsi="Courier New" w:cs="Courier New" w:hint="default"/>
       </w:rPr>
     </w:lvl>
     <w:lvl w:ilvl="8" w:tplc="04100005" w:tentative="1">
@@ -8154,7 +7421,7 @@
         <w:ind w:left="9660" w:hanging="360"/>
       </w:pPr>
       <w:rPr>
-        <w:rFonts w:hint="default" w:ascii="Wingdings" w:hAnsi="Wingdings"/>
+        <w:rFonts w:ascii="Wingdings" w:hAnsi="Wingdings" w:hint="default"/>
       </w:rPr>
     </w:lvl>
   </w:abstractNum>
@@ -8170,7 +7437,7 @@
         <w:ind w:left="1068" w:hanging="360"/>
       </w:pPr>
       <w:rPr>
-        <w:rFonts w:hint="default" w:ascii="Aptos" w:hAnsi="Aptos" w:eastAsiaTheme="minorHAnsi" w:cstheme="minorBidi"/>
+        <w:rFonts w:ascii="Aptos" w:eastAsiaTheme="minorHAnsi" w:hAnsi="Aptos" w:cstheme="minorBidi" w:hint="default"/>
       </w:rPr>
     </w:lvl>
     <w:lvl w:ilvl="1" w:tplc="04100003" w:tentative="1">
@@ -8182,7 +7449,7 @@
         <w:ind w:left="1788" w:hanging="360"/>
       </w:pPr>
       <w:rPr>
-        <w:rFonts w:hint="default" w:ascii="Courier New" w:hAnsi="Courier New" w:cs="Courier New"/>
+        <w:rFonts w:ascii="Courier New" w:hAnsi="Courier New" w:cs="Courier New" w:hint="default"/>
       </w:rPr>
     </w:lvl>
     <w:lvl w:ilvl="2" w:tplc="04100005" w:tentative="1">
@@ -8194,7 +7461,7 @@
         <w:ind w:left="2508" w:hanging="360"/>
       </w:pPr>
       <w:rPr>
-        <w:rFonts w:hint="default" w:ascii="Wingdings" w:hAnsi="Wingdings"/>
+        <w:rFonts w:ascii="Wingdings" w:hAnsi="Wingdings" w:hint="default"/>
       </w:rPr>
     </w:lvl>
     <w:lvl w:ilvl="3" w:tplc="04100001" w:tentative="1">
@@ -8206,7 +7473,7 @@
         <w:ind w:left="3228" w:hanging="360"/>
       </w:pPr>
       <w:rPr>
-        <w:rFonts w:hint="default" w:ascii="Symbol" w:hAnsi="Symbol"/>
+        <w:rFonts w:ascii="Symbol" w:hAnsi="Symbol" w:hint="default"/>
       </w:rPr>
     </w:lvl>
     <w:lvl w:ilvl="4" w:tplc="04100003" w:tentative="1">
@@ -8218,7 +7485,7 @@
         <w:ind w:left="3948" w:hanging="360"/>
       </w:pPr>
       <w:rPr>
-        <w:rFonts w:hint="default" w:ascii="Courier New" w:hAnsi="Courier New" w:cs="Courier New"/>
+        <w:rFonts w:ascii="Courier New" w:hAnsi="Courier New" w:cs="Courier New" w:hint="default"/>
       </w:rPr>
     </w:lvl>
     <w:lvl w:ilvl="5" w:tplc="04100005" w:tentative="1">
@@ -8230,7 +7497,7 @@
         <w:ind w:left="4668" w:hanging="360"/>
       </w:pPr>
       <w:rPr>
-        <w:rFonts w:hint="default" w:ascii="Wingdings" w:hAnsi="Wingdings"/>
+        <w:rFonts w:ascii="Wingdings" w:hAnsi="Wingdings" w:hint="default"/>
       </w:rPr>
     </w:lvl>
     <w:lvl w:ilvl="6" w:tplc="04100001" w:tentative="1">
@@ -8242,7 +7509,7 @@
         <w:ind w:left="5388" w:hanging="360"/>
       </w:pPr>
       <w:rPr>
-        <w:rFonts w:hint="default" w:ascii="Symbol" w:hAnsi="Symbol"/>
+        <w:rFonts w:ascii="Symbol" w:hAnsi="Symbol" w:hint="default"/>
       </w:rPr>
     </w:lvl>
     <w:lvl w:ilvl="7" w:tplc="04100003" w:tentative="1">
@@ -8254,7 +7521,7 @@
         <w:ind w:left="6108" w:hanging="360"/>
       </w:pPr>
       <w:rPr>
-        <w:rFonts w:hint="default" w:ascii="Courier New" w:hAnsi="Courier New" w:cs="Courier New"/>
+        <w:rFonts w:ascii="Courier New" w:hAnsi="Courier New" w:cs="Courier New" w:hint="default"/>
       </w:rPr>
     </w:lvl>
     <w:lvl w:ilvl="8" w:tplc="04100005" w:tentative="1">
@@ -8266,7 +7533,7 @@
         <w:ind w:left="6828" w:hanging="360"/>
       </w:pPr>
       <w:rPr>
-        <w:rFonts w:hint="default" w:ascii="Wingdings" w:hAnsi="Wingdings"/>
+        <w:rFonts w:ascii="Wingdings" w:hAnsi="Wingdings" w:hint="default"/>
       </w:rPr>
     </w:lvl>
   </w:abstractNum>
@@ -8372,7 +7639,7 @@
         <w:ind w:left="1065" w:hanging="360"/>
       </w:pPr>
       <w:rPr>
-        <w:rFonts w:hint="default" w:ascii="Wingdings" w:hAnsi="Wingdings" w:eastAsiaTheme="minorHAnsi" w:cstheme="minorBidi"/>
+        <w:rFonts w:ascii="Wingdings" w:eastAsiaTheme="minorHAnsi" w:hAnsi="Wingdings" w:cstheme="minorBidi" w:hint="default"/>
       </w:rPr>
     </w:lvl>
     <w:lvl w:ilvl="1" w:tplc="04100003" w:tentative="1">
@@ -8384,7 +7651,7 @@
         <w:ind w:left="1785" w:hanging="360"/>
       </w:pPr>
       <w:rPr>
-        <w:rFonts w:hint="default" w:ascii="Courier New" w:hAnsi="Courier New" w:cs="Courier New"/>
+        <w:rFonts w:ascii="Courier New" w:hAnsi="Courier New" w:cs="Courier New" w:hint="default"/>
       </w:rPr>
     </w:lvl>
     <w:lvl w:ilvl="2" w:tplc="04100005" w:tentative="1">
@@ -8396,7 +7663,7 @@
         <w:ind w:left="2505" w:hanging="360"/>
       </w:pPr>
       <w:rPr>
-        <w:rFonts w:hint="default" w:ascii="Wingdings" w:hAnsi="Wingdings"/>
+        <w:rFonts w:ascii="Wingdings" w:hAnsi="Wingdings" w:hint="default"/>
       </w:rPr>
     </w:lvl>
     <w:lvl w:ilvl="3" w:tplc="04100001" w:tentative="1">
@@ -8408,7 +7675,7 @@
         <w:ind w:left="3225" w:hanging="360"/>
       </w:pPr>
       <w:rPr>
-        <w:rFonts w:hint="default" w:ascii="Symbol" w:hAnsi="Symbol"/>
+        <w:rFonts w:ascii="Symbol" w:hAnsi="Symbol" w:hint="default"/>
       </w:rPr>
     </w:lvl>
     <w:lvl w:ilvl="4" w:tplc="04100003" w:tentative="1">
@@ -8420,7 +7687,7 @@
         <w:ind w:left="3945" w:hanging="360"/>
       </w:pPr>
       <w:rPr>
-        <w:rFonts w:hint="default" w:ascii="Courier New" w:hAnsi="Courier New" w:cs="Courier New"/>
+        <w:rFonts w:ascii="Courier New" w:hAnsi="Courier New" w:cs="Courier New" w:hint="default"/>
       </w:rPr>
     </w:lvl>
     <w:lvl w:ilvl="5" w:tplc="04100005" w:tentative="1">
@@ -8432,7 +7699,7 @@
         <w:ind w:left="4665" w:hanging="360"/>
       </w:pPr>
       <w:rPr>
-        <w:rFonts w:hint="default" w:ascii="Wingdings" w:hAnsi="Wingdings"/>
+        <w:rFonts w:ascii="Wingdings" w:hAnsi="Wingdings" w:hint="default"/>
       </w:rPr>
     </w:lvl>
     <w:lvl w:ilvl="6" w:tplc="04100001" w:tentative="1">
@@ -8444,7 +7711,7 @@
         <w:ind w:left="5385" w:hanging="360"/>
       </w:pPr>
       <w:rPr>
-        <w:rFonts w:hint="default" w:ascii="Symbol" w:hAnsi="Symbol"/>
+        <w:rFonts w:ascii="Symbol" w:hAnsi="Symbol" w:hint="default"/>
       </w:rPr>
     </w:lvl>
     <w:lvl w:ilvl="7" w:tplc="04100003" w:tentative="1">
@@ -8456,7 +7723,7 @@
         <w:ind w:left="6105" w:hanging="360"/>
       </w:pPr>
       <w:rPr>
-        <w:rFonts w:hint="default" w:ascii="Courier New" w:hAnsi="Courier New" w:cs="Courier New"/>
+        <w:rFonts w:ascii="Courier New" w:hAnsi="Courier New" w:cs="Courier New" w:hint="default"/>
       </w:rPr>
     </w:lvl>
     <w:lvl w:ilvl="8" w:tplc="04100005" w:tentative="1">
@@ -8468,7 +7735,7 @@
         <w:ind w:left="6825" w:hanging="360"/>
       </w:pPr>
       <w:rPr>
-        <w:rFonts w:hint="default" w:ascii="Wingdings" w:hAnsi="Wingdings"/>
+        <w:rFonts w:ascii="Wingdings" w:hAnsi="Wingdings" w:hint="default"/>
       </w:rPr>
     </w:lvl>
   </w:abstractNum>
@@ -8488,11 +7755,11 @@
 </file>
 
 <file path=word/styles.xml><?xml version="1.0" encoding="utf-8"?>
-<w:styles xmlns:wp14="http://schemas.microsoft.com/office/word/2010/wordprocessingDrawing" xmlns:mc="http://schemas.openxmlformats.org/markup-compatibility/2006" xmlns:r="http://schemas.openxmlformats.org/officeDocument/2006/relationships" xmlns:w="http://schemas.openxmlformats.org/wordprocessingml/2006/main" xmlns:w14="http://schemas.microsoft.com/office/word/2010/wordml" xmlns:w15="http://schemas.microsoft.com/office/word/2012/wordml" xmlns:w16cex="http://schemas.microsoft.com/office/word/2018/wordml/cex" xmlns:w16cid="http://schemas.microsoft.com/office/word/2016/wordml/cid" xmlns:w16="http://schemas.microsoft.com/office/word/2018/wordml" xmlns:w16du="http://schemas.microsoft.com/office/word/2023/wordml/word16du" xmlns:w16sdtdh="http://schemas.microsoft.com/office/word/2020/wordml/sdtdatahash" xmlns:w16sdtfl="http://schemas.microsoft.com/office/word/2024/wordml/sdtformatlock" xmlns:w16se="http://schemas.microsoft.com/office/word/2015/wordml/symex" mc:Ignorable="w14 w15 w16se w16cid w16 w16cex w16sdtdh w16sdtfl w16du wp14">
+<w:styles xmlns:mc="http://schemas.openxmlformats.org/markup-compatibility/2006" xmlns:r="http://schemas.openxmlformats.org/officeDocument/2006/relationships" xmlns:w="http://schemas.openxmlformats.org/wordprocessingml/2006/main" xmlns:w14="http://schemas.microsoft.com/office/word/2010/wordml" xmlns:w15="http://schemas.microsoft.com/office/word/2012/wordml" xmlns:w16cex="http://schemas.microsoft.com/office/word/2018/wordml/cex" xmlns:w16cid="http://schemas.microsoft.com/office/word/2016/wordml/cid" xmlns:w16="http://schemas.microsoft.com/office/word/2018/wordml" xmlns:w16du="http://schemas.microsoft.com/office/word/2023/wordml/word16du" xmlns:w16sdtdh="http://schemas.microsoft.com/office/word/2020/wordml/sdtdatahash" xmlns:w16sdtfl="http://schemas.microsoft.com/office/word/2024/wordml/sdtformatlock" xmlns:w16se="http://schemas.microsoft.com/office/word/2015/wordml/symex" mc:Ignorable="w14 w15 w16se w16cid w16 w16cex w16sdtdh w16sdtfl w16du">
   <w:docDefaults>
     <w:rPrDefault>
       <w:rPr>
-        <w:rFonts w:asciiTheme="minorHAnsi" w:hAnsiTheme="minorHAnsi" w:eastAsiaTheme="minorHAnsi" w:cstheme="minorBidi"/>
+        <w:rFonts w:asciiTheme="minorHAnsi" w:eastAsiaTheme="minorHAnsi" w:hAnsiTheme="minorHAnsi" w:cstheme="minorBidi"/>
         <w:kern w:val="2"/>
         <w:sz w:val="24"/>
         <w:szCs w:val="24"/>
@@ -8509,14 +7776,14 @@
   <w:latentStyles w:defLockedState="0" w:defUIPriority="99" w:defSemiHidden="0" w:defUnhideWhenUsed="0" w:defQFormat="0" w:count="376">
     <w:lsdException w:name="Normal" w:uiPriority="0" w:qFormat="1"/>
     <w:lsdException w:name="heading 1" w:uiPriority="9" w:qFormat="1"/>
-    <w:lsdException w:name="heading 2" w:uiPriority="9" w:semiHidden="1" w:unhideWhenUsed="1" w:qFormat="1"/>
-    <w:lsdException w:name="heading 3" w:uiPriority="9" w:semiHidden="1" w:unhideWhenUsed="1" w:qFormat="1"/>
-    <w:lsdException w:name="heading 4" w:uiPriority="9" w:semiHidden="1" w:unhideWhenUsed="1" w:qFormat="1"/>
-    <w:lsdException w:name="heading 5" w:uiPriority="9" w:semiHidden="1" w:unhideWhenUsed="1" w:qFormat="1"/>
-    <w:lsdException w:name="heading 6" w:uiPriority="9" w:semiHidden="1" w:unhideWhenUsed="1" w:qFormat="1"/>
-    <w:lsdException w:name="heading 7" w:uiPriority="9" w:semiHidden="1" w:unhideWhenUsed="1" w:qFormat="1"/>
-    <w:lsdException w:name="heading 8" w:uiPriority="9" w:semiHidden="1" w:unhideWhenUsed="1" w:qFormat="1"/>
-    <w:lsdException w:name="heading 9" w:uiPriority="9" w:semiHidden="1" w:unhideWhenUsed="1" w:qFormat="1"/>
+    <w:lsdException w:name="heading 2" w:semiHidden="1" w:uiPriority="9" w:unhideWhenUsed="1" w:qFormat="1"/>
+    <w:lsdException w:name="heading 3" w:semiHidden="1" w:uiPriority="9" w:unhideWhenUsed="1" w:qFormat="1"/>
+    <w:lsdException w:name="heading 4" w:semiHidden="1" w:uiPriority="9" w:unhideWhenUsed="1" w:qFormat="1"/>
+    <w:lsdException w:name="heading 5" w:semiHidden="1" w:uiPriority="9" w:unhideWhenUsed="1" w:qFormat="1"/>
+    <w:lsdException w:name="heading 6" w:semiHidden="1" w:uiPriority="9" w:unhideWhenUsed="1" w:qFormat="1"/>
+    <w:lsdException w:name="heading 7" w:semiHidden="1" w:uiPriority="9" w:unhideWhenUsed="1" w:qFormat="1"/>
+    <w:lsdException w:name="heading 8" w:semiHidden="1" w:uiPriority="9" w:unhideWhenUsed="1" w:qFormat="1"/>
+    <w:lsdException w:name="heading 9" w:semiHidden="1" w:uiPriority="9" w:unhideWhenUsed="1" w:qFormat="1"/>
     <w:lsdException w:name="index 1" w:semiHidden="1" w:unhideWhenUsed="1"/>
     <w:lsdException w:name="index 2" w:semiHidden="1" w:unhideWhenUsed="1"/>
     <w:lsdException w:name="index 3" w:semiHidden="1" w:unhideWhenUsed="1"/>
@@ -8526,22 +7793,22 @@
     <w:lsdException w:name="index 7" w:semiHidden="1" w:unhideWhenUsed="1"/>
     <w:lsdException w:name="index 8" w:semiHidden="1" w:unhideWhenUsed="1"/>
     <w:lsdException w:name="index 9" w:semiHidden="1" w:unhideWhenUsed="1"/>
-    <w:lsdException w:name="toc 1" w:uiPriority="39" w:semiHidden="1" w:unhideWhenUsed="1"/>
-    <w:lsdException w:name="toc 2" w:uiPriority="39" w:semiHidden="1" w:unhideWhenUsed="1"/>
-    <w:lsdException w:name="toc 3" w:uiPriority="39" w:semiHidden="1" w:unhideWhenUsed="1"/>
-    <w:lsdException w:name="toc 4" w:uiPriority="39" w:semiHidden="1" w:unhideWhenUsed="1"/>
-    <w:lsdException w:name="toc 5" w:uiPriority="39" w:semiHidden="1" w:unhideWhenUsed="1"/>
-    <w:lsdException w:name="toc 6" w:uiPriority="39" w:semiHidden="1" w:unhideWhenUsed="1"/>
-    <w:lsdException w:name="toc 7" w:uiPriority="39" w:semiHidden="1" w:unhideWhenUsed="1"/>
-    <w:lsdException w:name="toc 8" w:uiPriority="39" w:semiHidden="1" w:unhideWhenUsed="1"/>
-    <w:lsdException w:name="toc 9" w:uiPriority="39" w:semiHidden="1" w:unhideWhenUsed="1"/>
+    <w:lsdException w:name="toc 1" w:semiHidden="1" w:uiPriority="39" w:unhideWhenUsed="1"/>
+    <w:lsdException w:name="toc 2" w:semiHidden="1" w:uiPriority="39" w:unhideWhenUsed="1"/>
+    <w:lsdException w:name="toc 3" w:semiHidden="1" w:uiPriority="39" w:unhideWhenUsed="1"/>
+    <w:lsdException w:name="toc 4" w:semiHidden="1" w:uiPriority="39" w:unhideWhenUsed="1"/>
+    <w:lsdException w:name="toc 5" w:semiHidden="1" w:uiPriority="39" w:unhideWhenUsed="1"/>
+    <w:lsdException w:name="toc 6" w:semiHidden="1" w:uiPriority="39" w:unhideWhenUsed="1"/>
+    <w:lsdException w:name="toc 7" w:semiHidden="1" w:uiPriority="39" w:unhideWhenUsed="1"/>
+    <w:lsdException w:name="toc 8" w:semiHidden="1" w:uiPriority="39" w:unhideWhenUsed="1"/>
+    <w:lsdException w:name="toc 9" w:semiHidden="1" w:uiPriority="39" w:unhideWhenUsed="1"/>
     <w:lsdException w:name="Normal Indent" w:semiHidden="1" w:unhideWhenUsed="1"/>
     <w:lsdException w:name="footnote text" w:semiHidden="1" w:unhideWhenUsed="1"/>
     <w:lsdException w:name="annotation text" w:semiHidden="1" w:unhideWhenUsed="1"/>
     <w:lsdException w:name="header" w:semiHidden="1" w:unhideWhenUsed="1"/>
     <w:lsdException w:name="footer" w:semiHidden="1" w:unhideWhenUsed="1"/>
     <w:lsdException w:name="index heading" w:semiHidden="1" w:unhideWhenUsed="1"/>
-    <w:lsdException w:name="caption" w:uiPriority="35" w:semiHidden="1" w:unhideWhenUsed="1" w:qFormat="1"/>
+    <w:lsdException w:name="caption" w:semiHidden="1" w:uiPriority="35" w:unhideWhenUsed="1" w:qFormat="1"/>
     <w:lsdException w:name="table of figures" w:semiHidden="1" w:unhideWhenUsed="1"/>
     <w:lsdException w:name="envelope address" w:semiHidden="1" w:unhideWhenUsed="1"/>
     <w:lsdException w:name="envelope return" w:semiHidden="1" w:unhideWhenUsed="1"/>
@@ -8572,7 +7839,7 @@
     <w:lsdException w:name="Title" w:uiPriority="10" w:qFormat="1"/>
     <w:lsdException w:name="Closing" w:semiHidden="1" w:unhideWhenUsed="1"/>
     <w:lsdException w:name="Signature" w:semiHidden="1" w:unhideWhenUsed="1"/>
-    <w:lsdException w:name="Default Paragraph Font" w:uiPriority="1" w:semiHidden="1" w:unhideWhenUsed="1"/>
+    <w:lsdException w:name="Default Paragraph Font" w:semiHidden="1" w:uiPriority="1" w:unhideWhenUsed="1"/>
     <w:lsdException w:name="Body Text" w:semiHidden="1" w:unhideWhenUsed="1"/>
     <w:lsdException w:name="Body Text Indent" w:semiHidden="1" w:unhideWhenUsed="1"/>
     <w:lsdException w:name="List Continue" w:semiHidden="1" w:unhideWhenUsed="1"/>
@@ -8772,8 +8039,8 @@
     <w:lsdException w:name="Subtle Reference" w:uiPriority="31" w:qFormat="1"/>
     <w:lsdException w:name="Intense Reference" w:uiPriority="32" w:qFormat="1"/>
     <w:lsdException w:name="Book Title" w:uiPriority="33" w:qFormat="1"/>
-    <w:lsdException w:name="Bibliography" w:uiPriority="37" w:semiHidden="1" w:unhideWhenUsed="1"/>
-    <w:lsdException w:name="TOC Heading" w:uiPriority="39" w:semiHidden="1" w:unhideWhenUsed="1" w:qFormat="1"/>
+    <w:lsdException w:name="Bibliography" w:semiHidden="1" w:uiPriority="37" w:unhideWhenUsed="1"/>
+    <w:lsdException w:name="TOC Heading" w:semiHidden="1" w:uiPriority="39" w:unhideWhenUsed="1" w:qFormat="1"/>
     <w:lsdException w:name="Plain Table 1" w:uiPriority="41"/>
     <w:lsdException w:name="Plain Table 2" w:uiPriority="42"/>
     <w:lsdException w:name="Plain Table 3" w:uiPriority="43"/>
@@ -8884,7 +8151,7 @@
     <w:lsdException w:name="Unresolved Mention" w:semiHidden="1" w:unhideWhenUsed="1"/>
     <w:lsdException w:name="Smart Link" w:semiHidden="1" w:unhideWhenUsed="1"/>
   </w:latentStyles>
-  <w:style w:type="paragraph" w:styleId="Normale" w:default="1">
+  <w:style w:type="paragraph" w:default="1" w:styleId="Normale">
     <w:name w:val="Normal"/>
     <w:qFormat/>
   </w:style>
@@ -8903,7 +8170,7 @@
       <w:outlineLvl w:val="0"/>
     </w:pPr>
     <w:rPr>
-      <w:rFonts w:asciiTheme="majorHAnsi" w:hAnsiTheme="majorHAnsi" w:eastAsiaTheme="majorEastAsia" w:cstheme="majorBidi"/>
+      <w:rFonts w:asciiTheme="majorHAnsi" w:eastAsiaTheme="majorEastAsia" w:hAnsiTheme="majorHAnsi" w:cstheme="majorBidi"/>
       <w:color w:val="0F4761" w:themeColor="accent1" w:themeShade="BF"/>
       <w:sz w:val="40"/>
       <w:szCs w:val="40"/>
@@ -8925,7 +8192,7 @@
       <w:outlineLvl w:val="1"/>
     </w:pPr>
     <w:rPr>
-      <w:rFonts w:asciiTheme="majorHAnsi" w:hAnsiTheme="majorHAnsi" w:eastAsiaTheme="majorEastAsia" w:cstheme="majorBidi"/>
+      <w:rFonts w:asciiTheme="majorHAnsi" w:eastAsiaTheme="majorEastAsia" w:hAnsiTheme="majorHAnsi" w:cstheme="majorBidi"/>
       <w:color w:val="0F4761" w:themeColor="accent1" w:themeShade="BF"/>
       <w:sz w:val="32"/>
       <w:szCs w:val="32"/>
@@ -9084,12 +8351,13 @@
       <w:color w:val="272727" w:themeColor="text1" w:themeTint="D8"/>
     </w:rPr>
   </w:style>
-  <w:style w:type="character" w:styleId="Carpredefinitoparagrafo" w:default="1">
+  <w:style w:type="character" w:default="1" w:styleId="Carpredefinitoparagrafo">
     <w:name w:val="Default Paragraph Font"/>
     <w:uiPriority w:val="1"/>
+    <w:semiHidden/>
     <w:unhideWhenUsed/>
   </w:style>
-  <w:style w:type="table" w:styleId="Tabellanormale" w:default="1">
+  <w:style w:type="table" w:default="1" w:styleId="Tabellanormale">
     <w:name w:val="Normal Table"/>
     <w:uiPriority w:val="99"/>
     <w:semiHidden/>
@@ -9104,39 +8372,39 @@
       </w:tblCellMar>
     </w:tblPr>
   </w:style>
-  <w:style w:type="numbering" w:styleId="Nessunelenco" w:default="1">
+  <w:style w:type="numbering" w:default="1" w:styleId="Nessunelenco">
     <w:name w:val="No List"/>
     <w:uiPriority w:val="99"/>
     <w:semiHidden/>
     <w:unhideWhenUsed/>
   </w:style>
-  <w:style w:type="character" w:styleId="Titolo1Carattere" w:customStyle="1">
+  <w:style w:type="character" w:customStyle="1" w:styleId="Titolo1Carattere">
     <w:name w:val="Titolo 1 Carattere"/>
     <w:basedOn w:val="Carpredefinitoparagrafo"/>
     <w:link w:val="Titolo1"/>
     <w:uiPriority w:val="9"/>
     <w:rsid w:val="00986504"/>
     <w:rPr>
-      <w:rFonts w:asciiTheme="majorHAnsi" w:hAnsiTheme="majorHAnsi" w:eastAsiaTheme="majorEastAsia" w:cstheme="majorBidi"/>
+      <w:rFonts w:asciiTheme="majorHAnsi" w:eastAsiaTheme="majorEastAsia" w:hAnsiTheme="majorHAnsi" w:cstheme="majorBidi"/>
       <w:color w:val="0F4761" w:themeColor="accent1" w:themeShade="BF"/>
       <w:sz w:val="40"/>
       <w:szCs w:val="40"/>
     </w:rPr>
   </w:style>
-  <w:style w:type="character" w:styleId="Titolo2Carattere" w:customStyle="1">
+  <w:style w:type="character" w:customStyle="1" w:styleId="Titolo2Carattere">
     <w:name w:val="Titolo 2 Carattere"/>
     <w:basedOn w:val="Carpredefinitoparagrafo"/>
     <w:link w:val="Titolo2"/>
     <w:uiPriority w:val="9"/>
     <w:rsid w:val="00986504"/>
     <w:rPr>
-      <w:rFonts w:asciiTheme="majorHAnsi" w:hAnsiTheme="majorHAnsi" w:eastAsiaTheme="majorEastAsia" w:cstheme="majorBidi"/>
+      <w:rFonts w:asciiTheme="majorHAnsi" w:eastAsiaTheme="majorEastAsia" w:hAnsiTheme="majorHAnsi" w:cstheme="majorBidi"/>
       <w:color w:val="0F4761" w:themeColor="accent1" w:themeShade="BF"/>
       <w:sz w:val="32"/>
       <w:szCs w:val="32"/>
     </w:rPr>
   </w:style>
-  <w:style w:type="character" w:styleId="Titolo3Carattere" w:customStyle="1">
+  <w:style w:type="character" w:customStyle="1" w:styleId="Titolo3Carattere">
     <w:name w:val="Titolo 3 Carattere"/>
     <w:basedOn w:val="Carpredefinitoparagrafo"/>
     <w:link w:val="Titolo3"/>
@@ -9149,7 +8417,7 @@
       <w:szCs w:val="28"/>
     </w:rPr>
   </w:style>
-  <w:style w:type="character" w:styleId="Titolo4Carattere" w:customStyle="1">
+  <w:style w:type="character" w:customStyle="1" w:styleId="Titolo4Carattere">
     <w:name w:val="Titolo 4 Carattere"/>
     <w:basedOn w:val="Carpredefinitoparagrafo"/>
     <w:link w:val="Titolo4"/>
@@ -9162,7 +8430,7 @@
       <w:color w:val="0F4761" w:themeColor="accent1" w:themeShade="BF"/>
     </w:rPr>
   </w:style>
-  <w:style w:type="character" w:styleId="Titolo5Carattere" w:customStyle="1">
+  <w:style w:type="character" w:customStyle="1" w:styleId="Titolo5Carattere">
     <w:name w:val="Titolo 5 Carattere"/>
     <w:basedOn w:val="Carpredefinitoparagrafo"/>
     <w:link w:val="Titolo5"/>
@@ -9174,7 +8442,7 @@
       <w:color w:val="0F4761" w:themeColor="accent1" w:themeShade="BF"/>
     </w:rPr>
   </w:style>
-  <w:style w:type="character" w:styleId="Titolo6Carattere" w:customStyle="1">
+  <w:style w:type="character" w:customStyle="1" w:styleId="Titolo6Carattere">
     <w:name w:val="Titolo 6 Carattere"/>
     <w:basedOn w:val="Carpredefinitoparagrafo"/>
     <w:link w:val="Titolo6"/>
@@ -9188,7 +8456,7 @@
       <w:color w:val="595959" w:themeColor="text1" w:themeTint="A6"/>
     </w:rPr>
   </w:style>
-  <w:style w:type="character" w:styleId="Titolo7Carattere" w:customStyle="1">
+  <w:style w:type="character" w:customStyle="1" w:styleId="Titolo7Carattere">
     <w:name w:val="Titolo 7 Carattere"/>
     <w:basedOn w:val="Carpredefinitoparagrafo"/>
     <w:link w:val="Titolo7"/>
@@ -9200,7 +8468,7 @@
       <w:color w:val="595959" w:themeColor="text1" w:themeTint="A6"/>
     </w:rPr>
   </w:style>
-  <w:style w:type="character" w:styleId="Titolo8Carattere" w:customStyle="1">
+  <w:style w:type="character" w:customStyle="1" w:styleId="Titolo8Carattere">
     <w:name w:val="Titolo 8 Carattere"/>
     <w:basedOn w:val="Carpredefinitoparagrafo"/>
     <w:link w:val="Titolo8"/>
@@ -9214,7 +8482,7 @@
       <w:color w:val="272727" w:themeColor="text1" w:themeTint="D8"/>
     </w:rPr>
   </w:style>
-  <w:style w:type="character" w:styleId="Titolo9Carattere" w:customStyle="1">
+  <w:style w:type="character" w:customStyle="1" w:styleId="Titolo9Carattere">
     <w:name w:val="Titolo 9 Carattere"/>
     <w:basedOn w:val="Carpredefinitoparagrafo"/>
     <w:link w:val="Titolo9"/>
@@ -9239,21 +8507,21 @@
       <w:contextualSpacing/>
     </w:pPr>
     <w:rPr>
-      <w:rFonts w:asciiTheme="majorHAnsi" w:hAnsiTheme="majorHAnsi" w:eastAsiaTheme="majorEastAsia" w:cstheme="majorBidi"/>
+      <w:rFonts w:asciiTheme="majorHAnsi" w:eastAsiaTheme="majorEastAsia" w:hAnsiTheme="majorHAnsi" w:cstheme="majorBidi"/>
       <w:spacing w:val="-10"/>
       <w:kern w:val="28"/>
       <w:sz w:val="56"/>
       <w:szCs w:val="56"/>
     </w:rPr>
   </w:style>
-  <w:style w:type="character" w:styleId="TitoloCarattere" w:customStyle="1">
+  <w:style w:type="character" w:customStyle="1" w:styleId="TitoloCarattere">
     <w:name w:val="Titolo Carattere"/>
     <w:basedOn w:val="Carpredefinitoparagrafo"/>
     <w:link w:val="Titolo"/>
     <w:uiPriority w:val="10"/>
     <w:rsid w:val="00986504"/>
     <w:rPr>
-      <w:rFonts w:asciiTheme="majorHAnsi" w:hAnsiTheme="majorHAnsi" w:eastAsiaTheme="majorEastAsia" w:cstheme="majorBidi"/>
+      <w:rFonts w:asciiTheme="majorHAnsi" w:eastAsiaTheme="majorEastAsia" w:hAnsiTheme="majorHAnsi" w:cstheme="majorBidi"/>
       <w:spacing w:val="-10"/>
       <w:kern w:val="28"/>
       <w:sz w:val="56"/>
@@ -9281,7 +8549,7 @@
       <w:szCs w:val="28"/>
     </w:rPr>
   </w:style>
-  <w:style w:type="character" w:styleId="SottotitoloCarattere" w:customStyle="1">
+  <w:style w:type="character" w:customStyle="1" w:styleId="SottotitoloCarattere">
     <w:name w:val="Sottotitolo Carattere"/>
     <w:basedOn w:val="Carpredefinitoparagrafo"/>
     <w:link w:val="Sottotitolo"/>
@@ -9313,7 +8581,7 @@
       <w:color w:val="404040" w:themeColor="text1" w:themeTint="BF"/>
     </w:rPr>
   </w:style>
-  <w:style w:type="character" w:styleId="CitazioneCarattere" w:customStyle="1">
+  <w:style w:type="character" w:customStyle="1" w:styleId="CitazioneCarattere">
     <w:name w:val="Citazione Carattere"/>
     <w:basedOn w:val="Carpredefinitoparagrafo"/>
     <w:link w:val="Citazione"/>
@@ -9358,8 +8626,8 @@
     <w:rsid w:val="00986504"/>
     <w:pPr>
       <w:pBdr>
-        <w:top w:val="single" w:color="0F4761" w:themeColor="accent1" w:themeShade="BF" w:sz="4" w:space="10"/>
-        <w:bottom w:val="single" w:color="0F4761" w:themeColor="accent1" w:themeShade="BF" w:sz="4" w:space="10"/>
+        <w:top w:val="single" w:sz="4" w:space="10" w:color="0F4761" w:themeColor="accent1" w:themeShade="BF"/>
+        <w:bottom w:val="single" w:sz="4" w:space="10" w:color="0F4761" w:themeColor="accent1" w:themeShade="BF"/>
       </w:pBdr>
       <w:spacing w:before="360" w:after="360"/>
       <w:ind w:left="864" w:right="864"/>
@@ -9371,7 +8639,7 @@
       <w:color w:val="0F4761" w:themeColor="accent1" w:themeShade="BF"/>
     </w:rPr>
   </w:style>
-  <w:style w:type="character" w:styleId="CitazioneintensaCarattere" w:customStyle="1">
+  <w:style w:type="character" w:customStyle="1" w:styleId="CitazioneintensaCarattere">
     <w:name w:val="Citazione intensa Carattere"/>
     <w:basedOn w:val="Carpredefinitoparagrafo"/>
     <w:link w:val="Citazioneintensa"/>
@@ -9447,7 +8715,7 @@
       <w:spacing w:after="0" w:line="240" w:lineRule="auto"/>
     </w:pPr>
   </w:style>
-  <w:style w:type="character" w:styleId="IntestazioneCarattere" w:customStyle="1">
+  <w:style w:type="character" w:customStyle="1" w:styleId="IntestazioneCarattere">
     <w:name w:val="Intestazione Carattere"/>
     <w:basedOn w:val="Carpredefinitoparagrafo"/>
     <w:link w:val="Intestazione"/>
@@ -9469,7 +8737,7 @@
       <w:spacing w:after="0" w:line="240" w:lineRule="auto"/>
     </w:pPr>
   </w:style>
-  <w:style w:type="character" w:styleId="PidipaginaCarattere" w:customStyle="1">
+  <w:style w:type="character" w:customStyle="1" w:styleId="PidipaginaCarattere">
     <w:name w:val="Piè di pagina Carattere"/>
     <w:basedOn w:val="Carpredefinitoparagrafo"/>
     <w:link w:val="Pidipagina"/>
@@ -9497,12 +8765,12 @@
     </w:pPr>
     <w:tblPr>
       <w:tblBorders>
-        <w:top w:val="single" w:color="auto" w:sz="4" w:space="0"/>
-        <w:left w:val="single" w:color="auto" w:sz="4" w:space="0"/>
-        <w:bottom w:val="single" w:color="auto" w:sz="4" w:space="0"/>
-        <w:right w:val="single" w:color="auto" w:sz="4" w:space="0"/>
-        <w:insideH w:val="single" w:color="auto" w:sz="4" w:space="0"/>
-        <w:insideV w:val="single" w:color="auto" w:sz="4" w:space="0"/>
+        <w:top w:val="single" w:sz="4" w:space="0" w:color="auto"/>
+        <w:left w:val="single" w:sz="4" w:space="0" w:color="auto"/>
+        <w:bottom w:val="single" w:sz="4" w:space="0" w:color="auto"/>
+        <w:right w:val="single" w:sz="4" w:space="0" w:color="auto"/>
+        <w:insideH w:val="single" w:sz="4" w:space="0" w:color="auto"/>
+        <w:insideV w:val="single" w:sz="4" w:space="0" w:color="auto"/>
       </w:tblBorders>
     </w:tblPr>
   </w:style>
@@ -9854,7 +9122,7 @@
 </file>
 
 <file path=word/theme/theme1.xml><?xml version="1.0" encoding="utf-8"?>
-<a:theme xmlns:a="http://schemas.openxmlformats.org/drawingml/2006/main" xmlns:thm15="http://schemas.microsoft.com/office/thememl/2012/main" name="Tema di Office">
+<a:theme xmlns:a="http://schemas.openxmlformats.org/drawingml/2006/main" name="Tema di Office">
   <a:themeElements>
     <a:clrScheme name="Office">
       <a:dk1>
@@ -10313,12 +9581,7 @@
 </file>
 
 <file path=customXml/item2.xml><?xml version="1.0" encoding="utf-8"?>
-<?mso-contentType ?>
-<FormTemplates xmlns="http://schemas.microsoft.com/sharepoint/v3/contenttype/forms">
-  <Display>DocumentLibraryForm</Display>
-  <Edit>DocumentLibraryForm</Edit>
-  <New>DocumentLibraryForm</New>
-</FormTemplates>
+<b:Sources xmlns:b="http://schemas.openxmlformats.org/officeDocument/2006/bibliography" xmlns="http://schemas.openxmlformats.org/officeDocument/2006/bibliography" SelectedStyle="\APASixthEditionOfficeOnline.xsl" StyleName="APA" Version="6"/>
 </file>
 
 <file path=customXml/item3.xml><?xml version="1.0" encoding="utf-8"?>
@@ -10328,7 +9591,12 @@
 </file>
 
 <file path=customXml/item4.xml><?xml version="1.0" encoding="utf-8"?>
-<b:Sources xmlns:b="http://schemas.openxmlformats.org/officeDocument/2006/bibliography" xmlns="http://schemas.openxmlformats.org/officeDocument/2006/bibliography" SelectedStyle="\APASixthEditionOfficeOnline.xsl" StyleName="APA" Version="6"/>
+<?mso-contentType ?>
+<FormTemplates xmlns="http://schemas.microsoft.com/sharepoint/v3/contenttype/forms">
+  <Display>DocumentLibraryForm</Display>
+  <Edit>DocumentLibraryForm</Edit>
+  <New>DocumentLibraryForm</New>
+</FormTemplates>
 </file>
 
 <file path=customXml/itemProps1.xml><?xml version="1.0" encoding="utf-8"?>
@@ -10350,9 +9618,9 @@
 </file>
 
 <file path=customXml/itemProps2.xml><?xml version="1.0" encoding="utf-8"?>
-<ds:datastoreItem xmlns:ds="http://schemas.openxmlformats.org/officeDocument/2006/customXml" ds:itemID="{9151D99E-1BB4-4C75-9497-C40778E94BA5}">
+<ds:datastoreItem xmlns:ds="http://schemas.openxmlformats.org/officeDocument/2006/customXml" ds:itemID="{691087E9-C454-48A8-AA27-04C446156808}">
   <ds:schemaRefs>
-    <ds:schemaRef ds:uri="http://schemas.microsoft.com/sharepoint/v3/contenttype/forms"/>
+    <ds:schemaRef ds:uri="http://schemas.openxmlformats.org/officeDocument/2006/bibliography"/>
   </ds:schemaRefs>
 </ds:datastoreItem>
 </file>
@@ -10367,9 +9635,9 @@
 </file>
 
 <file path=customXml/itemProps4.xml><?xml version="1.0" encoding="utf-8"?>
-<ds:datastoreItem xmlns:ds="http://schemas.openxmlformats.org/officeDocument/2006/customXml" ds:itemID="{691087E9-C454-48A8-AA27-04C446156808}">
+<ds:datastoreItem xmlns:ds="http://schemas.openxmlformats.org/officeDocument/2006/customXml" ds:itemID="{9151D99E-1BB4-4C75-9497-C40778E94BA5}">
   <ds:schemaRefs>
-    <ds:schemaRef ds:uri="http://schemas.openxmlformats.org/officeDocument/2006/bibliography"/>
+    <ds:schemaRef ds:uri="http://schemas.microsoft.com/sharepoint/v3/contenttype/forms"/>
   </ds:schemaRefs>
 </ds:datastoreItem>
 </file>